--- a/APS/APS_Fitness Academia-Especificação de Caso de Uso_Alcidelio.docx
+++ b/APS/APS_Fitness Academia-Especificação de Caso de Uso_Alcidelio.docx
@@ -13,8 +13,6 @@
           <w:rFonts w:ascii="Arial" w:hAnsi="Arial" w:cs="Arial"/>
         </w:rPr>
       </w:pPr>
-      <w:bookmarkStart w:id="0" w:name="_GoBack"/>
-      <w:bookmarkEnd w:id="0"/>
     </w:p>
     <w:p>
       <w:pPr>
@@ -127,11 +125,12 @@
           <w:rFonts w:ascii="Arial" w:hAnsi="Arial" w:cs="Arial"/>
         </w:rPr>
       </w:pPr>
-      <w:bookmarkStart w:id="1" w:name="_Toc146549548"/>
-      <w:bookmarkStart w:id="2" w:name="_Toc146549600"/>
-      <w:bookmarkStart w:id="3" w:name="_Toc146549644"/>
-      <w:bookmarkStart w:id="4" w:name="_Toc146549663"/>
-      <w:bookmarkStart w:id="5" w:name="_Toc178404348"/>
+      <w:bookmarkStart w:id="0" w:name="_Toc146549548"/>
+      <w:bookmarkStart w:id="1" w:name="_Toc146549600"/>
+      <w:bookmarkStart w:id="2" w:name="_Toc146549644"/>
+      <w:bookmarkStart w:id="3" w:name="_Toc146549663"/>
+      <w:bookmarkStart w:id="4" w:name="_Toc178404348"/>
+      <w:bookmarkStart w:id="5" w:name="_Toc353996720"/>
       <w:r>
         <w:rPr>
           <w:rFonts w:ascii="Arial" w:hAnsi="Arial" w:cs="Arial"/>
@@ -201,6 +200,7 @@
           </wp:anchor>
         </w:drawing>
       </w:r>
+      <w:bookmarkEnd w:id="0"/>
       <w:bookmarkEnd w:id="1"/>
       <w:bookmarkEnd w:id="2"/>
       <w:bookmarkEnd w:id="3"/>
@@ -578,16 +578,16 @@
       <w:pPr>
         <w:pStyle w:val="Sumrio1"/>
         <w:tabs>
-          <w:tab w:val="left" w:pos="440"/>
           <w:tab w:val="right" w:leader="dot" w:pos="9060"/>
         </w:tabs>
         <w:rPr>
+          <w:rFonts w:asciiTheme="minorHAnsi" w:eastAsiaTheme="minorEastAsia" w:hAnsiTheme="minorHAnsi" w:cstheme="minorBidi"/>
           <w:b w:val="0"/>
           <w:bCs w:val="0"/>
           <w:caps w:val="0"/>
           <w:noProof/>
-          <w:sz w:val="24"/>
-          <w:szCs w:val="24"/>
+          <w:sz w:val="22"/>
+          <w:szCs w:val="22"/>
           <w:lang w:val="en-US" w:eastAsia="en-US"/>
         </w:rPr>
       </w:pPr>
@@ -609,7 +609,76 @@
         </w:rPr>
         <w:fldChar w:fldCharType="separate"/>
       </w:r>
-      <w:hyperlink w:anchor="_Toc178404349" w:history="1">
+      <w:hyperlink w:anchor="_Toc353996720" w:history="1">
+        <w:r>
+          <w:rPr>
+            <w:noProof/>
+            <w:webHidden/>
+          </w:rPr>
+          <w:tab/>
+        </w:r>
+        <w:r>
+          <w:rPr>
+            <w:noProof/>
+            <w:webHidden/>
+          </w:rPr>
+          <w:fldChar w:fldCharType="begin"/>
+        </w:r>
+        <w:r>
+          <w:rPr>
+            <w:noProof/>
+            <w:webHidden/>
+          </w:rPr>
+          <w:instrText xml:space="preserve"> PAGEREF _Toc353996720 \h </w:instrText>
+        </w:r>
+        <w:r>
+          <w:rPr>
+            <w:noProof/>
+            <w:webHidden/>
+          </w:rPr>
+        </w:r>
+        <w:r>
+          <w:rPr>
+            <w:noProof/>
+            <w:webHidden/>
+          </w:rPr>
+          <w:fldChar w:fldCharType="separate"/>
+        </w:r>
+        <w:r>
+          <w:rPr>
+            <w:noProof/>
+            <w:webHidden/>
+          </w:rPr>
+          <w:t>1</w:t>
+        </w:r>
+        <w:r>
+          <w:rPr>
+            <w:noProof/>
+            <w:webHidden/>
+          </w:rPr>
+          <w:fldChar w:fldCharType="end"/>
+        </w:r>
+      </w:hyperlink>
+    </w:p>
+    <w:p>
+      <w:pPr>
+        <w:pStyle w:val="Sumrio1"/>
+        <w:tabs>
+          <w:tab w:val="left" w:pos="440"/>
+          <w:tab w:val="right" w:leader="dot" w:pos="9060"/>
+        </w:tabs>
+        <w:rPr>
+          <w:rFonts w:asciiTheme="minorHAnsi" w:eastAsiaTheme="minorEastAsia" w:hAnsiTheme="minorHAnsi" w:cstheme="minorBidi"/>
+          <w:b w:val="0"/>
+          <w:bCs w:val="0"/>
+          <w:caps w:val="0"/>
+          <w:noProof/>
+          <w:sz w:val="22"/>
+          <w:szCs w:val="22"/>
+          <w:lang w:val="en-US" w:eastAsia="en-US"/>
+        </w:rPr>
+      </w:pPr>
+      <w:hyperlink w:anchor="_Toc353996721" w:history="1">
         <w:r>
           <w:rPr>
             <w:rStyle w:val="Hyperlink"/>
@@ -619,12 +688,13 @@
         </w:r>
         <w:r>
           <w:rPr>
+            <w:rFonts w:asciiTheme="minorHAnsi" w:eastAsiaTheme="minorEastAsia" w:hAnsiTheme="minorHAnsi" w:cstheme="minorBidi"/>
             <w:b w:val="0"/>
             <w:bCs w:val="0"/>
             <w:caps w:val="0"/>
             <w:noProof/>
-            <w:sz w:val="24"/>
-            <w:szCs w:val="24"/>
+            <w:sz w:val="22"/>
+            <w:szCs w:val="22"/>
             <w:lang w:val="en-US" w:eastAsia="en-US"/>
           </w:rPr>
           <w:tab/>
@@ -655,7 +725,7 @@
             <w:noProof/>
             <w:webHidden/>
           </w:rPr>
-          <w:instrText xml:space="preserve"> PAGEREF _Toc178404349 \h </w:instrText>
+          <w:instrText xml:space="preserve"> PAGEREF _Toc353996721 \h </w:instrText>
         </w:r>
         <w:r>
           <w:rPr>
@@ -693,20 +763,21 @@
           <w:tab w:val="right" w:leader="dot" w:pos="9060"/>
         </w:tabs>
         <w:rPr>
+          <w:rFonts w:asciiTheme="minorHAnsi" w:eastAsiaTheme="minorEastAsia" w:hAnsiTheme="minorHAnsi" w:cstheme="minorBidi"/>
           <w:smallCaps w:val="0"/>
           <w:noProof/>
-          <w:sz w:val="24"/>
-          <w:szCs w:val="24"/>
+          <w:sz w:val="22"/>
+          <w:szCs w:val="22"/>
           <w:lang w:val="en-US" w:eastAsia="en-US"/>
         </w:rPr>
       </w:pPr>
-      <w:hyperlink w:anchor="_Toc178404350" w:history="1">
+      <w:hyperlink w:anchor="_Toc353996722" w:history="1">
         <w:r>
           <w:rPr>
             <w:rStyle w:val="Hyperlink"/>
             <w:noProof/>
           </w:rPr>
-          <w:t>Caso de Uso 001 – Manter Animal</w:t>
+          <w:t>Caso de Uso 001 – Manter Cliente</w:t>
         </w:r>
         <w:r>
           <w:rPr>
@@ -727,7 +798,7 @@
             <w:noProof/>
             <w:webHidden/>
           </w:rPr>
-          <w:instrText xml:space="preserve"> PAGEREF _Toc178404350 \h </w:instrText>
+          <w:instrText xml:space="preserve"> PAGEREF _Toc353996722 \h </w:instrText>
         </w:r>
         <w:r>
           <w:rPr>
@@ -765,14 +836,15 @@
           <w:tab w:val="right" w:leader="dot" w:pos="9060"/>
         </w:tabs>
         <w:rPr>
+          <w:rFonts w:asciiTheme="minorHAnsi" w:eastAsiaTheme="minorEastAsia" w:hAnsiTheme="minorHAnsi" w:cstheme="minorBidi"/>
           <w:smallCaps w:val="0"/>
           <w:noProof/>
-          <w:sz w:val="24"/>
-          <w:szCs w:val="24"/>
+          <w:sz w:val="22"/>
+          <w:szCs w:val="22"/>
           <w:lang w:val="en-US" w:eastAsia="en-US"/>
         </w:rPr>
       </w:pPr>
-      <w:hyperlink w:anchor="_Toc178404351" w:history="1">
+      <w:hyperlink w:anchor="_Toc353996723" w:history="1">
         <w:r>
           <w:rPr>
             <w:rStyle w:val="Hyperlink"/>
@@ -799,7 +871,7 @@
             <w:noProof/>
             <w:webHidden/>
           </w:rPr>
-          <w:instrText xml:space="preserve"> PAGEREF _Toc178404351 \h </w:instrText>
+          <w:instrText xml:space="preserve"> PAGEREF _Toc353996723 \h </w:instrText>
         </w:r>
         <w:r>
           <w:rPr>
@@ -874,7 +946,7 @@
       <w:pPr>
         <w:pStyle w:val="Ttulo1"/>
       </w:pPr>
-      <w:bookmarkStart w:id="17" w:name="_Toc178404349"/>
+      <w:bookmarkStart w:id="17" w:name="_Toc353996721"/>
       <w:r>
         <w:lastRenderedPageBreak/>
         <w:t>Casos de Uso</w:t>
@@ -896,7 +968,7 @@
           <w:u w:val="single"/>
         </w:rPr>
       </w:pPr>
-      <w:bookmarkStart w:id="18" w:name="_Toc178404350"/>
+      <w:bookmarkStart w:id="18" w:name="_Toc353996722"/>
       <w:r>
         <w:rPr>
           <w:u w:val="single"/>
@@ -927,13 +999,13 @@
         </w:rPr>
         <w:t xml:space="preserve">Manter </w:t>
       </w:r>
+      <w:r>
+        <w:rPr>
+          <w:u w:val="single"/>
+        </w:rPr>
+        <w:t>Cliente</w:t>
+      </w:r>
       <w:bookmarkEnd w:id="18"/>
-      <w:r>
-        <w:rPr>
-          <w:u w:val="single"/>
-        </w:rPr>
-        <w:t>Cliente</w:t>
-      </w:r>
     </w:p>
     <w:p>
       <w:pPr>
@@ -1611,6 +1683,8 @@
           <w:rFonts w:ascii="Arial" w:hAnsi="Arial" w:cs="Arial"/>
         </w:rPr>
       </w:pPr>
+      <w:bookmarkStart w:id="19" w:name="_GoBack"/>
+      <w:bookmarkEnd w:id="19"/>
       <w:r>
         <w:rPr>
           <w:rFonts w:ascii="Arial" w:hAnsi="Arial" w:cs="Arial"/>
@@ -2362,7 +2436,7 @@
           <w:u w:val="single"/>
         </w:rPr>
       </w:pPr>
-      <w:bookmarkStart w:id="19" w:name="_Toc178404351"/>
+      <w:bookmarkStart w:id="20" w:name="_Toc353996723"/>
       <w:r>
         <w:rPr>
           <w:u w:val="single"/>
@@ -2387,7 +2461,7 @@
         </w:rPr>
         <w:t>– Marcar Consulta</w:t>
       </w:r>
-      <w:bookmarkEnd w:id="19"/>
+      <w:bookmarkEnd w:id="20"/>
     </w:p>
     <w:p>
       <w:pPr>
@@ -5865,9 +5939,12 @@
     <w:lsdException w:name="heading 7" w:qFormat="1"/>
     <w:lsdException w:name="heading 8" w:qFormat="1"/>
     <w:lsdException w:name="heading 9" w:qFormat="1"/>
+    <w:lsdException w:name="toc 1" w:uiPriority="39"/>
+    <w:lsdException w:name="toc 2" w:uiPriority="39"/>
     <w:lsdException w:name="caption" w:semiHidden="1" w:unhideWhenUsed="1" w:qFormat="1"/>
     <w:lsdException w:name="Title" w:qFormat="1"/>
     <w:lsdException w:name="Subtitle" w:qFormat="1"/>
+    <w:lsdException w:name="Hyperlink" w:uiPriority="99"/>
     <w:lsdException w:name="Strong" w:qFormat="1"/>
     <w:lsdException w:name="Emphasis" w:qFormat="1"/>
     <w:lsdException w:name="Placeholder Text" w:semiHidden="1" w:uiPriority="99"/>
@@ -6200,7 +6277,7 @@
     <w:basedOn w:val="Normal"/>
     <w:next w:val="Normal"/>
     <w:autoRedefine/>
-    <w:semiHidden/>
+    <w:uiPriority w:val="39"/>
     <w:pPr>
       <w:spacing w:before="120" w:after="120"/>
       <w:jc w:val="left"/>
@@ -6218,7 +6295,7 @@
     <w:basedOn w:val="Normal"/>
     <w:next w:val="Normal"/>
     <w:autoRedefine/>
-    <w:semiHidden/>
+    <w:uiPriority w:val="39"/>
     <w:pPr>
       <w:spacing w:before="0" w:after="0"/>
       <w:ind w:left="220"/>
@@ -6364,6 +6441,7 @@
     <w:name w:val="Hyperlink"/>
     <w:aliases w:val="PSC_Hyperlink"/>
     <w:basedOn w:val="Fontepargpadro"/>
+    <w:uiPriority w:val="99"/>
     <w:rPr>
       <w:color w:val="0000FF"/>
       <w:u w:val="single"/>
@@ -6594,9 +6672,12 @@
     <w:lsdException w:name="heading 7" w:qFormat="1"/>
     <w:lsdException w:name="heading 8" w:qFormat="1"/>
     <w:lsdException w:name="heading 9" w:qFormat="1"/>
+    <w:lsdException w:name="toc 1" w:uiPriority="39"/>
+    <w:lsdException w:name="toc 2" w:uiPriority="39"/>
     <w:lsdException w:name="caption" w:semiHidden="1" w:unhideWhenUsed="1" w:qFormat="1"/>
     <w:lsdException w:name="Title" w:qFormat="1"/>
     <w:lsdException w:name="Subtitle" w:qFormat="1"/>
+    <w:lsdException w:name="Hyperlink" w:uiPriority="99"/>
     <w:lsdException w:name="Strong" w:qFormat="1"/>
     <w:lsdException w:name="Emphasis" w:qFormat="1"/>
     <w:lsdException w:name="Placeholder Text" w:semiHidden="1" w:uiPriority="99"/>
@@ -6929,7 +7010,7 @@
     <w:basedOn w:val="Normal"/>
     <w:next w:val="Normal"/>
     <w:autoRedefine/>
-    <w:semiHidden/>
+    <w:uiPriority w:val="39"/>
     <w:pPr>
       <w:spacing w:before="120" w:after="120"/>
       <w:jc w:val="left"/>
@@ -6947,7 +7028,7 @@
     <w:basedOn w:val="Normal"/>
     <w:next w:val="Normal"/>
     <w:autoRedefine/>
-    <w:semiHidden/>
+    <w:uiPriority w:val="39"/>
     <w:pPr>
       <w:spacing w:before="0" w:after="0"/>
       <w:ind w:left="220"/>
@@ -7093,6 +7174,7 @@
     <w:name w:val="Hyperlink"/>
     <w:aliases w:val="PSC_Hyperlink"/>
     <w:basedOn w:val="Fontepargpadro"/>
+    <w:uiPriority w:val="99"/>
     <w:rPr>
       <w:color w:val="0000FF"/>
       <w:u w:val="single"/>
@@ -7556,7 +7638,7 @@
   <a:extraClrSchemeLst/>
   <a:extLst>
     <a:ext uri="{05A4C25C-085E-4340-85A3-A5531E510DB2}">
-      <thm15:themeFamily xmlns:thm15="http://schemas.microsoft.com/office/thememl/2012/main" xmlns="" name="Office Theme" id="{62F939B6-93AF-4DB8-9C6B-D6C7DFDC589F}" vid="{4A3C46E8-61CC-4603-A589-7422A47A8E4A}"/>
+      <thm15:themeFamily xmlns="" xmlns:thm15="http://schemas.microsoft.com/office/thememl/2012/main" name="Office Theme" id="{62F939B6-93AF-4DB8-9C6B-D6C7DFDC589F}" vid="{4A3C46E8-61CC-4603-A589-7422A47A8E4A}"/>
     </a:ext>
   </a:extLst>
 </a:theme>
@@ -7567,7 +7649,7 @@
 </file>
 
 <file path=customXml/itemProps1.xml><?xml version="1.0" encoding="utf-8"?>
-<ds:datastoreItem xmlns:ds="http://schemas.openxmlformats.org/officeDocument/2006/customXml" ds:itemID="{8225BCCE-8F85-49D6-82C9-EAABD234E431}">
+<ds:datastoreItem xmlns:ds="http://schemas.openxmlformats.org/officeDocument/2006/customXml" ds:itemID="{EBC13ACF-F5AB-4176-8BFA-B81DFBFB0B50}">
   <ds:schemaRefs>
     <ds:schemaRef ds:uri="http://schemas.openxmlformats.org/officeDocument/2006/bibliography"/>
   </ds:schemaRefs>

--- a/APS/APS_Fitness Academia-Especificação de Caso de Uso_Alcidelio.docx
+++ b/APS/APS_Fitness Academia-Especificação de Caso de Uso_Alcidelio.docx
@@ -848,9 +848,33 @@
         <w:r>
           <w:rPr>
             <w:rStyle w:val="Hyperlink"/>
+            <w:b/>
             <w:noProof/>
           </w:rPr>
-          <w:t>Caso de Uso 002 – Marcar Consulta</w:t>
+          <w:t>Caso de Uso 006</w:t>
+        </w:r>
+        <w:r>
+          <w:rPr>
+            <w:rStyle w:val="Hyperlink"/>
+            <w:noProof/>
+          </w:rPr>
+          <w:t xml:space="preserve"> – </w:t>
+        </w:r>
+        <w:r>
+          <w:rPr>
+            <w:rStyle w:val="Hyperlink"/>
+            <w:b/>
+            <w:noProof/>
+          </w:rPr>
+          <w:t>M</w:t>
+        </w:r>
+        <w:r>
+          <w:rPr>
+            <w:rStyle w:val="Hyperlink"/>
+            <w:b/>
+            <w:noProof/>
+          </w:rPr>
+          <w:t>anter Plano de Treinamento</w:t>
         </w:r>
         <w:r>
           <w:rPr>
@@ -1683,8 +1707,6 @@
           <w:rFonts w:ascii="Arial" w:hAnsi="Arial" w:cs="Arial"/>
         </w:rPr>
       </w:pPr>
-      <w:bookmarkStart w:id="19" w:name="_GoBack"/>
-      <w:bookmarkEnd w:id="19"/>
       <w:r>
         <w:rPr>
           <w:rFonts w:ascii="Arial" w:hAnsi="Arial" w:cs="Arial"/>
@@ -2436,32 +2458,50 @@
           <w:u w:val="single"/>
         </w:rPr>
       </w:pPr>
-      <w:bookmarkStart w:id="20" w:name="_Toc353996723"/>
-      <w:r>
-        <w:rPr>
+      <w:bookmarkStart w:id="19" w:name="_Toc353996723"/>
+      <w:r>
+        <w:rPr>
+          <w:highlight w:val="darkGray"/>
           <w:u w:val="single"/>
         </w:rPr>
         <w:t>Caso de Uso 00</w:t>
       </w:r>
       <w:r>
         <w:rPr>
+          <w:highlight w:val="darkGray"/>
           <w:u w:val="single"/>
         </w:rPr>
-        <w:t>2</w:t>
-      </w:r>
-      <w:r>
-        <w:rPr>
+        <w:t>6</w:t>
+      </w:r>
+      <w:r>
+        <w:rPr>
+          <w:highlight w:val="darkGray"/>
           <w:u w:val="single"/>
         </w:rPr>
         <w:t xml:space="preserve"> </w:t>
       </w:r>
       <w:r>
         <w:rPr>
+          <w:highlight w:val="darkGray"/>
           <w:u w:val="single"/>
         </w:rPr>
-        <w:t>– Marcar Consulta</w:t>
-      </w:r>
-      <w:bookmarkEnd w:id="20"/>
+        <w:t>– Manter</w:t>
+      </w:r>
+      <w:r>
+        <w:rPr>
+          <w:highlight w:val="darkGray"/>
+          <w:u w:val="single"/>
+        </w:rPr>
+        <w:t xml:space="preserve"> </w:t>
+      </w:r>
+      <w:bookmarkEnd w:id="19"/>
+      <w:r>
+        <w:rPr>
+          <w:highlight w:val="darkGray"/>
+          <w:u w:val="single"/>
+        </w:rPr>
+        <w:t>Plano de Treinamento</w:t>
+      </w:r>
     </w:p>
     <w:p>
       <w:pPr>
@@ -2482,7 +2522,7 @@
           <w:rFonts w:ascii="Arial" w:hAnsi="Arial" w:cs="Arial"/>
           <w:iCs/>
         </w:rPr>
-        <w:t>Secretária: Funcionária responsável pela administração da clínica.</w:t>
+        <w:t>Instrutor, responsável pela manutenção dos Planos de Treinamento da Academia.</w:t>
       </w:r>
     </w:p>
     <w:p>
@@ -2510,13 +2550,20 @@
           <w:rFonts w:ascii="Arial" w:hAnsi="Arial" w:cs="Arial"/>
           <w:iCs/>
         </w:rPr>
-        <w:t>A secretária precisa ter acesso ao sistema</w:t>
+        <w:t>O instrutor</w:t>
       </w:r>
       <w:r>
         <w:rPr>
           <w:rFonts w:ascii="Arial" w:hAnsi="Arial" w:cs="Arial"/>
           <w:iCs/>
         </w:rPr>
+        <w:t xml:space="preserve"> precisa ter acesso ao sistema</w:t>
+      </w:r>
+      <w:r>
+        <w:rPr>
+          <w:rFonts w:ascii="Arial" w:hAnsi="Arial" w:cs="Arial"/>
+          <w:iCs/>
+        </w:rPr>
         <w:t>.</w:t>
       </w:r>
     </w:p>
@@ -2539,7 +2586,21 @@
           <w:rFonts w:ascii="Arial" w:hAnsi="Arial" w:cs="Arial"/>
           <w:iCs/>
         </w:rPr>
-        <w:t>: Consulta marcada.</w:t>
+        <w:t xml:space="preserve">: </w:t>
+      </w:r>
+      <w:r>
+        <w:rPr>
+          <w:rFonts w:ascii="Arial" w:hAnsi="Arial" w:cs="Arial"/>
+          <w:iCs/>
+        </w:rPr>
+        <w:t>Não se aplica</w:t>
+      </w:r>
+      <w:r>
+        <w:rPr>
+          <w:rFonts w:ascii="Arial" w:hAnsi="Arial" w:cs="Arial"/>
+          <w:iCs/>
+        </w:rPr>
+        <w:t>.</w:t>
       </w:r>
     </w:p>
     <w:p>
@@ -2555,6 +2616,7 @@
           <w:rFonts w:ascii="Arial" w:hAnsi="Arial" w:cs="Arial"/>
           <w:b/>
           <w:sz w:val="24"/>
+          <w:highlight w:val="darkYellow"/>
         </w:rPr>
         <w:t>Fluxo Básico</w:t>
       </w:r>
@@ -2575,7 +2637,31 @@
         <w:rPr>
           <w:rFonts w:ascii="Arial" w:hAnsi="Arial" w:cs="Arial"/>
         </w:rPr>
-        <w:t>O caso de uso inicia quando a secretária clica no menu “Marcar Consulta”.</w:t>
+        <w:t xml:space="preserve">O caso de uso inicia quando </w:t>
+      </w:r>
+      <w:r>
+        <w:rPr>
+          <w:rFonts w:ascii="Arial" w:hAnsi="Arial" w:cs="Arial"/>
+        </w:rPr>
+        <w:t>o instrutor</w:t>
+      </w:r>
+      <w:r>
+        <w:rPr>
+          <w:rFonts w:ascii="Arial" w:hAnsi="Arial" w:cs="Arial"/>
+        </w:rPr>
+        <w:t xml:space="preserve"> clica no menu “M</w:t>
+      </w:r>
+      <w:r>
+        <w:rPr>
+          <w:rFonts w:ascii="Arial" w:hAnsi="Arial" w:cs="Arial"/>
+        </w:rPr>
+        <w:t>anter Plano de Treinamento</w:t>
+      </w:r>
+      <w:r>
+        <w:rPr>
+          <w:rFonts w:ascii="Arial" w:hAnsi="Arial" w:cs="Arial"/>
+        </w:rPr>
+        <w:t>”.</w:t>
       </w:r>
     </w:p>
     <w:p>
@@ -2594,33 +2680,85 @@
         <w:rPr>
           <w:rFonts w:ascii="Arial" w:hAnsi="Arial" w:cs="Arial"/>
         </w:rPr>
-        <w:t>O sistema exibe uma tela de pesquisa para a secretária encontrar o animal a ser marcada a consulta. Nesta mesma tela o sistema exibe as opções “Pesquisar” e “Incluir Animal” [UC01</w:t>
-      </w:r>
-      <w:proofErr w:type="gramStart"/>
-      <w:r>
-        <w:rPr>
-          <w:rFonts w:ascii="Arial" w:hAnsi="Arial" w:cs="Arial"/>
-        </w:rPr>
-        <w:t>]</w:t>
-      </w:r>
-      <w:r>
-        <w:rPr>
-          <w:rFonts w:ascii="Arial" w:hAnsi="Arial" w:cs="Arial"/>
-        </w:rPr>
-        <w:t>;</w:t>
-      </w:r>
-      <w:proofErr w:type="gramEnd"/>
-      <w:r>
-        <w:rPr>
-          <w:rFonts w:ascii="Arial" w:hAnsi="Arial" w:cs="Arial"/>
-        </w:rPr>
-        <w:t>[SB001]</w:t>
-      </w:r>
-      <w:r>
-        <w:rPr>
-          <w:rFonts w:ascii="Arial" w:hAnsi="Arial" w:cs="Arial"/>
-        </w:rPr>
-        <w:t xml:space="preserve"> Incluir Animal. A secretária deve informar:</w:t>
+        <w:t xml:space="preserve">O sistema exibe uma tela de pesquisa para </w:t>
+      </w:r>
+      <w:r>
+        <w:rPr>
+          <w:rFonts w:ascii="Arial" w:hAnsi="Arial" w:cs="Arial"/>
+        </w:rPr>
+        <w:t xml:space="preserve">o instrutor verificar </w:t>
+      </w:r>
+      <w:r>
+        <w:rPr>
+          <w:rFonts w:ascii="Arial" w:hAnsi="Arial" w:cs="Arial"/>
+        </w:rPr>
+        <w:t>se o Plano de T</w:t>
+      </w:r>
+      <w:r>
+        <w:rPr>
+          <w:rFonts w:ascii="Arial" w:hAnsi="Arial" w:cs="Arial"/>
+        </w:rPr>
+        <w:t>reinamento já está cadastrado.</w:t>
+      </w:r>
+      <w:r>
+        <w:rPr>
+          <w:rFonts w:ascii="Arial" w:hAnsi="Arial" w:cs="Arial"/>
+        </w:rPr>
+        <w:t xml:space="preserve"> Nesta mesma tela o sistema exibe as opções “Pesquisar”</w:t>
+      </w:r>
+      <w:r>
+        <w:rPr>
+          <w:rFonts w:ascii="Arial" w:hAnsi="Arial" w:cs="Arial"/>
+        </w:rPr>
+        <w:t xml:space="preserve">, “Novo” [SB001] Incluir Plano de Treinamento, “Alterar Plano de </w:t>
+      </w:r>
+      <w:r>
+        <w:rPr>
+          <w:rFonts w:ascii="Arial" w:hAnsi="Arial" w:cs="Arial"/>
+        </w:rPr>
+        <w:t>T</w:t>
+      </w:r>
+      <w:r>
+        <w:rPr>
+          <w:rFonts w:ascii="Arial" w:hAnsi="Arial" w:cs="Arial"/>
+        </w:rPr>
+        <w:t>reinamento”</w:t>
+      </w:r>
+      <w:r>
+        <w:rPr>
+          <w:rFonts w:ascii="Arial" w:hAnsi="Arial" w:cs="Arial"/>
+        </w:rPr>
+        <w:t xml:space="preserve"> [SB002]</w:t>
+      </w:r>
+      <w:r>
+        <w:rPr>
+          <w:rFonts w:ascii="Arial" w:hAnsi="Arial" w:cs="Arial"/>
+        </w:rPr>
+        <w:t xml:space="preserve"> e</w:t>
+      </w:r>
+      <w:r>
+        <w:rPr>
+          <w:rFonts w:ascii="Arial" w:hAnsi="Arial" w:cs="Arial"/>
+        </w:rPr>
+        <w:t xml:space="preserve"> “Excluir Plano de Treinamento [SB003]”</w:t>
+      </w:r>
+      <w:r>
+        <w:rPr>
+          <w:rFonts w:ascii="Arial" w:hAnsi="Arial" w:cs="Arial"/>
+        </w:rPr>
+        <w:t xml:space="preserve"> </w:t>
+      </w:r>
+      <w:r>
+        <w:rPr>
+          <w:rFonts w:ascii="Arial" w:hAnsi="Arial" w:cs="Arial"/>
+        </w:rPr>
+        <w:t xml:space="preserve">O Instrutor </w:t>
+      </w:r>
+      <w:r>
+        <w:rPr>
+          <w:rFonts w:ascii="Arial" w:hAnsi="Arial" w:cs="Arial"/>
+        </w:rPr>
+        <w:t>deve informar:</w:t>
       </w:r>
     </w:p>
     <w:p>
@@ -2639,7 +2777,13 @@
         <w:rPr>
           <w:rFonts w:ascii="Arial" w:hAnsi="Arial" w:cs="Arial"/>
         </w:rPr>
-        <w:t>Nome do animal</w:t>
+        <w:t xml:space="preserve">Nome do </w:t>
+      </w:r>
+      <w:r>
+        <w:rPr>
+          <w:rFonts w:ascii="Arial" w:hAnsi="Arial" w:cs="Arial"/>
+        </w:rPr>
+        <w:t>plano</w:t>
       </w:r>
     </w:p>
     <w:p>
@@ -2658,7 +2802,19 @@
         <w:rPr>
           <w:rFonts w:ascii="Arial" w:hAnsi="Arial" w:cs="Arial"/>
         </w:rPr>
-        <w:t>Nome do dono</w:t>
+        <w:t>Tipo</w:t>
+      </w:r>
+      <w:r>
+        <w:rPr>
+          <w:rFonts w:ascii="Arial" w:hAnsi="Arial" w:cs="Arial"/>
+        </w:rPr>
+        <w:t xml:space="preserve"> do </w:t>
+      </w:r>
+      <w:r>
+        <w:rPr>
+          <w:rFonts w:ascii="Arial" w:hAnsi="Arial" w:cs="Arial"/>
+        </w:rPr>
+        <w:t>plano</w:t>
       </w:r>
     </w:p>
     <w:p>
@@ -2677,7 +2833,19 @@
         <w:rPr>
           <w:rFonts w:ascii="Arial" w:hAnsi="Arial" w:cs="Arial"/>
         </w:rPr>
-        <w:t>A secretária clica no botão “Pesquisar”. [FAE001] O sistema não encontrou registros</w:t>
+        <w:t>O</w:t>
+      </w:r>
+      <w:r>
+        <w:rPr>
+          <w:rFonts w:ascii="Arial" w:hAnsi="Arial" w:cs="Arial"/>
+        </w:rPr>
+        <w:t xml:space="preserve"> Instrutor</w:t>
+      </w:r>
+      <w:r>
+        <w:rPr>
+          <w:rFonts w:ascii="Arial" w:hAnsi="Arial" w:cs="Arial"/>
+        </w:rPr>
+        <w:t xml:space="preserve"> clica no botão “Pesquisar”. [FAE001] O sistema não encontrou registros</w:t>
       </w:r>
     </w:p>
     <w:p>
@@ -2698,6 +2866,18 @@
         </w:rPr>
         <w:t xml:space="preserve">O sistema exibe uma lista conforme pesquisa. </w:t>
       </w:r>
+      <w:r>
+        <w:rPr>
+          <w:rFonts w:ascii="Arial" w:hAnsi="Arial" w:cs="Arial"/>
+        </w:rPr>
+        <w:t>Nesta mesma tela o sistema exibe as opções “Pesquisar”, “Novo” [SB001] Incluir Plano de Treinamento, “Alterar Plano de Treinamento” [SB002] e “Excluir Plano de Treinamento [SB003]”</w:t>
+      </w:r>
+      <w:r>
+        <w:rPr>
+          <w:rFonts w:ascii="Arial" w:hAnsi="Arial" w:cs="Arial"/>
+        </w:rPr>
+        <w:t>.</w:t>
+      </w:r>
     </w:p>
     <w:p>
       <w:pPr>
@@ -2715,19 +2895,8 @@
         <w:rPr>
           <w:rFonts w:ascii="Arial" w:hAnsi="Arial" w:cs="Arial"/>
         </w:rPr>
-        <w:t>A secretária seleciona o animal a ser marcada a consulta, informa Data, Hora e Médico, clica na opção “Marcar consulta”</w:t>
-      </w:r>
-      <w:r>
-        <w:rPr>
-          <w:rFonts w:ascii="Arial" w:hAnsi="Arial" w:cs="Arial"/>
-        </w:rPr>
-        <w:t xml:space="preserve"> </w:t>
-      </w:r>
-      <w:r>
-        <w:rPr>
-          <w:rFonts w:ascii="Arial" w:hAnsi="Arial" w:cs="Arial"/>
-        </w:rPr>
-        <w:t>[FAE002 – Campos Obrigatórios não preenchidos]</w:t>
+        <w:lastRenderedPageBreak/>
+        <w:t>O Instrutor pode, opcionalmente, selecionar um dos registros listados para alteração ([SB002] Alterar Plano de Treinamento) ou exclusão ([SB003] Excluir Plano de Treinamento).</w:t>
       </w:r>
     </w:p>
     <w:p>
@@ -2735,7 +2904,42 @@
         <w:pStyle w:val="PSCReferencia"/>
         <w:numPr>
           <w:ilvl w:val="0"/>
-          <w:numId w:val="28"/>
+          <w:numId w:val="0"/>
+        </w:numPr>
+        <w:ind w:left="644"/>
+        <w:outlineLvl w:val="9"/>
+        <w:rPr>
+          <w:rFonts w:ascii="Arial" w:hAnsi="Arial" w:cs="Arial"/>
+        </w:rPr>
+      </w:pPr>
+    </w:p>
+    <w:p>
+      <w:pPr>
+        <w:pStyle w:val="PSCReferencia"/>
+        <w:numPr>
+          <w:ilvl w:val="0"/>
+          <w:numId w:val="0"/>
+        </w:numPr>
+        <w:ind w:left="644"/>
+        <w:outlineLvl w:val="9"/>
+        <w:rPr>
+          <w:rFonts w:ascii="Arial" w:hAnsi="Arial" w:cs="Arial"/>
+        </w:rPr>
+      </w:pPr>
+      <w:r>
+        <w:rPr>
+          <w:rFonts w:ascii="Arial" w:hAnsi="Arial" w:cs="Arial"/>
+          <w:highlight w:val="darkYellow"/>
+        </w:rPr>
+        <w:t>SUB001 – Incluir Plano de Treinamento</w:t>
+      </w:r>
+    </w:p>
+    <w:p>
+      <w:pPr>
+        <w:pStyle w:val="PSCReferencia"/>
+        <w:numPr>
+          <w:ilvl w:val="0"/>
+          <w:numId w:val="31"/>
         </w:numPr>
         <w:outlineLvl w:val="9"/>
         <w:rPr>
@@ -2746,14 +2950,445 @@
         <w:rPr>
           <w:rFonts w:ascii="Arial" w:hAnsi="Arial" w:cs="Arial"/>
         </w:rPr>
-        <w:t>O sistema exibe a mensagem “</w:t>
-      </w:r>
-      <w:r>
-        <w:rPr>
-          <w:rFonts w:ascii="Arial" w:hAnsi="Arial" w:cs="Arial"/>
-        </w:rPr>
-        <w:t>A consulta foi marcada com sucesso”.</w:t>
-      </w:r>
+        <w:t>O sistema exibe uma tela e solicita que seja informado:</w:t>
+      </w:r>
+    </w:p>
+    <w:p>
+      <w:pPr>
+        <w:pStyle w:val="PSCReferencia"/>
+        <w:numPr>
+          <w:ilvl w:val="1"/>
+          <w:numId w:val="31"/>
+        </w:numPr>
+        <w:outlineLvl w:val="9"/>
+        <w:rPr>
+          <w:rFonts w:ascii="Arial" w:hAnsi="Arial" w:cs="Arial"/>
+        </w:rPr>
+      </w:pPr>
+      <w:r>
+        <w:rPr>
+          <w:rFonts w:ascii="Arial" w:hAnsi="Arial" w:cs="Arial"/>
+        </w:rPr>
+        <w:t>Nome do Plano</w:t>
+      </w:r>
+    </w:p>
+    <w:p>
+      <w:pPr>
+        <w:pStyle w:val="PSCReferencia"/>
+        <w:numPr>
+          <w:ilvl w:val="1"/>
+          <w:numId w:val="31"/>
+        </w:numPr>
+        <w:outlineLvl w:val="9"/>
+        <w:rPr>
+          <w:rFonts w:ascii="Arial" w:hAnsi="Arial" w:cs="Arial"/>
+        </w:rPr>
+      </w:pPr>
+      <w:r>
+        <w:rPr>
+          <w:rFonts w:ascii="Arial" w:hAnsi="Arial" w:cs="Arial"/>
+        </w:rPr>
+        <w:t>Tipo do Plano</w:t>
+      </w:r>
+    </w:p>
+    <w:p>
+      <w:pPr>
+        <w:pStyle w:val="PSCReferencia"/>
+        <w:numPr>
+          <w:ilvl w:val="1"/>
+          <w:numId w:val="31"/>
+        </w:numPr>
+        <w:outlineLvl w:val="9"/>
+        <w:rPr>
+          <w:rFonts w:ascii="Arial" w:hAnsi="Arial" w:cs="Arial"/>
+        </w:rPr>
+      </w:pPr>
+      <w:r>
+        <w:rPr>
+          <w:rFonts w:ascii="Arial" w:hAnsi="Arial" w:cs="Arial"/>
+        </w:rPr>
+        <w:t>Tipos de Exercícios</w:t>
+      </w:r>
+    </w:p>
+    <w:p>
+      <w:pPr>
+        <w:pStyle w:val="PSCReferencia"/>
+        <w:numPr>
+          <w:ilvl w:val="1"/>
+          <w:numId w:val="31"/>
+        </w:numPr>
+        <w:outlineLvl w:val="9"/>
+        <w:rPr>
+          <w:rFonts w:ascii="Arial" w:hAnsi="Arial" w:cs="Arial"/>
+        </w:rPr>
+      </w:pPr>
+      <w:r>
+        <w:rPr>
+          <w:rFonts w:ascii="Arial" w:hAnsi="Arial" w:cs="Arial"/>
+        </w:rPr>
+        <w:t>Quantidade de exercícios</w:t>
+      </w:r>
+    </w:p>
+    <w:p>
+      <w:pPr>
+        <w:pStyle w:val="PSCReferencia"/>
+        <w:numPr>
+          <w:ilvl w:val="1"/>
+          <w:numId w:val="31"/>
+        </w:numPr>
+        <w:outlineLvl w:val="9"/>
+        <w:rPr>
+          <w:rFonts w:ascii="Arial" w:hAnsi="Arial" w:cs="Arial"/>
+        </w:rPr>
+      </w:pPr>
+      <w:r>
+        <w:rPr>
+          <w:rFonts w:ascii="Arial" w:hAnsi="Arial" w:cs="Arial"/>
+        </w:rPr>
+        <w:t>Duração dos Exercícios</w:t>
+      </w:r>
+    </w:p>
+    <w:p>
+      <w:pPr>
+        <w:pStyle w:val="PSCReferencia"/>
+        <w:numPr>
+          <w:ilvl w:val="0"/>
+          <w:numId w:val="31"/>
+        </w:numPr>
+        <w:outlineLvl w:val="9"/>
+        <w:rPr>
+          <w:rFonts w:ascii="Arial" w:hAnsi="Arial" w:cs="Arial"/>
+        </w:rPr>
+      </w:pPr>
+      <w:r>
+        <w:rPr>
+          <w:rFonts w:ascii="Arial" w:hAnsi="Arial" w:cs="Arial"/>
+        </w:rPr>
+        <w:t>Após digitar as informações o instrutor confirma a inclusão do plano</w:t>
+      </w:r>
+      <w:r>
+        <w:rPr>
+          <w:rFonts w:ascii="Arial" w:hAnsi="Arial" w:cs="Arial"/>
+        </w:rPr>
+        <w:t xml:space="preserve"> </w:t>
+      </w:r>
+      <w:r>
+        <w:rPr>
+          <w:rFonts w:ascii="Arial" w:hAnsi="Arial" w:cs="Arial"/>
+        </w:rPr>
+        <w:t>([FA002]</w:t>
+      </w:r>
+      <w:r>
+        <w:rPr>
+          <w:rFonts w:ascii="Arial" w:hAnsi="Arial" w:cs="Arial"/>
+        </w:rPr>
+        <w:t xml:space="preserve"> Campos obrigatórios não preenchidos</w:t>
+      </w:r>
+      <w:r>
+        <w:rPr>
+          <w:rFonts w:ascii="Arial" w:hAnsi="Arial" w:cs="Arial"/>
+        </w:rPr>
+        <w:t>)</w:t>
+      </w:r>
+      <w:r>
+        <w:rPr>
+          <w:rFonts w:ascii="Arial" w:hAnsi="Arial" w:cs="Arial"/>
+        </w:rPr>
+        <w:t>.</w:t>
+      </w:r>
+    </w:p>
+    <w:p>
+      <w:pPr>
+        <w:pStyle w:val="PSCReferencia"/>
+        <w:numPr>
+          <w:ilvl w:val="0"/>
+          <w:numId w:val="31"/>
+        </w:numPr>
+        <w:outlineLvl w:val="9"/>
+        <w:rPr>
+          <w:rFonts w:ascii="Arial" w:hAnsi="Arial" w:cs="Arial"/>
+        </w:rPr>
+      </w:pPr>
+      <w:r>
+        <w:rPr>
+          <w:rFonts w:ascii="Arial" w:hAnsi="Arial" w:cs="Arial"/>
+        </w:rPr>
+        <w:t xml:space="preserve">O sistema exibe uma mensagem “A operação foi realizada com sucesso” e retorna ao </w:t>
+      </w:r>
+      <w:r>
+        <w:rPr>
+          <w:rFonts w:ascii="Arial" w:hAnsi="Arial" w:cs="Arial"/>
+          <w:b/>
+        </w:rPr>
+        <w:t>Fluxo Básico</w:t>
+      </w:r>
+      <w:r>
+        <w:rPr>
+          <w:rFonts w:ascii="Arial" w:hAnsi="Arial" w:cs="Arial"/>
+        </w:rPr>
+        <w:t>.</w:t>
+      </w:r>
+    </w:p>
+    <w:p>
+      <w:pPr>
+        <w:pStyle w:val="PSCReferencia"/>
+        <w:numPr>
+          <w:ilvl w:val="0"/>
+          <w:numId w:val="0"/>
+        </w:numPr>
+        <w:ind w:left="1004" w:hanging="360"/>
+        <w:outlineLvl w:val="9"/>
+        <w:rPr>
+          <w:rFonts w:ascii="Arial" w:hAnsi="Arial" w:cs="Arial"/>
+        </w:rPr>
+      </w:pPr>
+      <w:r>
+        <w:rPr>
+          <w:rFonts w:ascii="Arial" w:hAnsi="Arial" w:cs="Arial"/>
+          <w:highlight w:val="darkYellow"/>
+        </w:rPr>
+        <w:t>SUB002 – Alterar Plano de Treinamento</w:t>
+      </w:r>
+    </w:p>
+    <w:p>
+      <w:pPr>
+        <w:pStyle w:val="PSCReferencia"/>
+        <w:numPr>
+          <w:ilvl w:val="0"/>
+          <w:numId w:val="32"/>
+        </w:numPr>
+        <w:outlineLvl w:val="9"/>
+        <w:rPr>
+          <w:rFonts w:ascii="Arial" w:hAnsi="Arial" w:cs="Arial"/>
+        </w:rPr>
+      </w:pPr>
+      <w:r>
+        <w:rPr>
+          <w:rFonts w:ascii="Arial" w:hAnsi="Arial" w:cs="Arial"/>
+        </w:rPr>
+        <w:t xml:space="preserve">Após selecionar um item para alteração, o sistema apresenta para alteração do plano os mesmos campos apresentados no </w:t>
+      </w:r>
+      <w:proofErr w:type="spellStart"/>
+      <w:r>
+        <w:rPr>
+          <w:rFonts w:ascii="Arial" w:hAnsi="Arial" w:cs="Arial"/>
+        </w:rPr>
+        <w:t>subfluxo</w:t>
+      </w:r>
+      <w:proofErr w:type="spellEnd"/>
+      <w:r>
+        <w:rPr>
+          <w:rFonts w:ascii="Arial" w:hAnsi="Arial" w:cs="Arial"/>
+        </w:rPr>
+        <w:t xml:space="preserve"> ([SB001] – Incluir Plano de Treinamento).</w:t>
+      </w:r>
+    </w:p>
+    <w:p>
+      <w:pPr>
+        <w:pStyle w:val="PSCReferencia"/>
+        <w:numPr>
+          <w:ilvl w:val="0"/>
+          <w:numId w:val="32"/>
+        </w:numPr>
+        <w:outlineLvl w:val="9"/>
+        <w:rPr>
+          <w:rFonts w:ascii="Arial" w:hAnsi="Arial" w:cs="Arial"/>
+        </w:rPr>
+      </w:pPr>
+      <w:r>
+        <w:rPr>
+          <w:rFonts w:ascii="Arial" w:hAnsi="Arial" w:cs="Arial"/>
+        </w:rPr>
+        <w:t>O Instrutor confirma a alteração. ([FAE002] Campos obrigatórios não preenchidos).</w:t>
+      </w:r>
+    </w:p>
+    <w:p>
+      <w:pPr>
+        <w:pStyle w:val="PSCReferencia"/>
+        <w:numPr>
+          <w:ilvl w:val="0"/>
+          <w:numId w:val="32"/>
+        </w:numPr>
+        <w:outlineLvl w:val="9"/>
+        <w:rPr>
+          <w:rFonts w:ascii="Arial" w:hAnsi="Arial" w:cs="Arial"/>
+        </w:rPr>
+      </w:pPr>
+      <w:r>
+        <w:rPr>
+          <w:rFonts w:ascii="Arial" w:hAnsi="Arial" w:cs="Arial"/>
+        </w:rPr>
+        <w:t>O sistema emite a mensagem “A operação foi realizada com sucesso” e retorna ao</w:t>
+      </w:r>
+      <w:r>
+        <w:rPr>
+          <w:rFonts w:ascii="Arial" w:hAnsi="Arial" w:cs="Arial"/>
+          <w:b/>
+        </w:rPr>
+        <w:t xml:space="preserve"> Fluxo Básico.</w:t>
+      </w:r>
+    </w:p>
+    <w:p>
+      <w:pPr>
+        <w:pStyle w:val="PSCReferencia"/>
+        <w:numPr>
+          <w:ilvl w:val="0"/>
+          <w:numId w:val="0"/>
+        </w:numPr>
+        <w:ind w:left="644"/>
+        <w:outlineLvl w:val="9"/>
+        <w:rPr>
+          <w:rFonts w:ascii="Arial" w:hAnsi="Arial" w:cs="Arial"/>
+        </w:rPr>
+      </w:pPr>
+      <w:r>
+        <w:rPr>
+          <w:rFonts w:ascii="Arial" w:hAnsi="Arial" w:cs="Arial"/>
+          <w:highlight w:val="darkYellow"/>
+        </w:rPr>
+        <w:t>SUB003 – Excluir Plano de Treinamento</w:t>
+      </w:r>
+    </w:p>
+    <w:p>
+      <w:pPr>
+        <w:pStyle w:val="PSCReferencia"/>
+        <w:numPr>
+          <w:ilvl w:val="0"/>
+          <w:numId w:val="33"/>
+        </w:numPr>
+        <w:outlineLvl w:val="9"/>
+        <w:rPr>
+          <w:rFonts w:ascii="Arial" w:hAnsi="Arial" w:cs="Arial"/>
+        </w:rPr>
+      </w:pPr>
+      <w:r>
+        <w:rPr>
+          <w:rFonts w:ascii="Arial" w:hAnsi="Arial" w:cs="Arial"/>
+        </w:rPr>
+        <w:t>O sistema verifica se o plano está cadastrado ([</w:t>
+      </w:r>
+      <w:r>
+        <w:rPr>
+          <w:rFonts w:ascii="Arial" w:hAnsi="Arial" w:cs="Arial"/>
+        </w:rPr>
+        <w:t>FAE001</w:t>
+      </w:r>
+      <w:r>
+        <w:rPr>
+          <w:rFonts w:ascii="Arial" w:hAnsi="Arial" w:cs="Arial"/>
+        </w:rPr>
+        <w:t>]</w:t>
+      </w:r>
+      <w:r>
+        <w:rPr>
+          <w:rFonts w:ascii="Arial" w:hAnsi="Arial" w:cs="Arial"/>
+        </w:rPr>
+        <w:t xml:space="preserve"> O sistema não encontrou registros</w:t>
+      </w:r>
+      <w:r>
+        <w:rPr>
+          <w:rFonts w:ascii="Arial" w:hAnsi="Arial" w:cs="Arial"/>
+        </w:rPr>
+        <w:t>)</w:t>
+      </w:r>
+      <w:r>
+        <w:rPr>
+          <w:rFonts w:ascii="Arial" w:hAnsi="Arial" w:cs="Arial"/>
+        </w:rPr>
+        <w:t>;</w:t>
+      </w:r>
+    </w:p>
+    <w:p>
+      <w:pPr>
+        <w:pStyle w:val="PSCReferencia"/>
+        <w:numPr>
+          <w:ilvl w:val="0"/>
+          <w:numId w:val="33"/>
+        </w:numPr>
+        <w:outlineLvl w:val="9"/>
+        <w:rPr>
+          <w:rFonts w:ascii="Arial" w:hAnsi="Arial" w:cs="Arial"/>
+        </w:rPr>
+      </w:pPr>
+      <w:r>
+        <w:rPr>
+          <w:rFonts w:ascii="Arial" w:hAnsi="Arial" w:cs="Arial"/>
+        </w:rPr>
+        <w:t>O sistema exibe uma mensagem solicitando confirmação do Instrutor;</w:t>
+      </w:r>
+    </w:p>
+    <w:p>
+      <w:pPr>
+        <w:pStyle w:val="PSCReferencia"/>
+        <w:numPr>
+          <w:ilvl w:val="0"/>
+          <w:numId w:val="33"/>
+        </w:numPr>
+        <w:outlineLvl w:val="9"/>
+        <w:rPr>
+          <w:rFonts w:ascii="Arial" w:hAnsi="Arial" w:cs="Arial"/>
+        </w:rPr>
+      </w:pPr>
+      <w:r>
+        <w:rPr>
+          <w:rFonts w:ascii="Arial" w:hAnsi="Arial" w:cs="Arial"/>
+        </w:rPr>
+        <w:t>O Instrutor confirma ou cancela ([FAE003] Cancelar modificações)</w:t>
+      </w:r>
+      <w:r>
+        <w:rPr>
+          <w:rFonts w:ascii="Arial" w:hAnsi="Arial" w:cs="Arial"/>
+        </w:rPr>
+        <w:t>;</w:t>
+      </w:r>
+    </w:p>
+    <w:p>
+      <w:pPr>
+        <w:pStyle w:val="PSCReferencia"/>
+        <w:numPr>
+          <w:ilvl w:val="0"/>
+          <w:numId w:val="33"/>
+        </w:numPr>
+        <w:outlineLvl w:val="9"/>
+        <w:rPr>
+          <w:rFonts w:ascii="Arial" w:hAnsi="Arial" w:cs="Arial"/>
+        </w:rPr>
+      </w:pPr>
+      <w:r>
+        <w:rPr>
+          <w:rFonts w:ascii="Arial" w:hAnsi="Arial" w:cs="Arial"/>
+        </w:rPr>
+        <w:t xml:space="preserve">O sistema exclui o plano e emite a mensagem “A operação foi realizada com sucesso” e retorna ao </w:t>
+      </w:r>
+      <w:r>
+        <w:rPr>
+          <w:rFonts w:ascii="Arial" w:hAnsi="Arial" w:cs="Arial"/>
+          <w:b/>
+        </w:rPr>
+        <w:t>Fluxo Básico</w:t>
+      </w:r>
+      <w:r>
+        <w:rPr>
+          <w:rFonts w:ascii="Arial" w:hAnsi="Arial" w:cs="Arial"/>
+        </w:rPr>
+        <w:t>.</w:t>
+      </w:r>
+      <w:bookmarkStart w:id="20" w:name="_GoBack"/>
+      <w:bookmarkEnd w:id="20"/>
+    </w:p>
+    <w:p>
+      <w:pPr>
+        <w:pStyle w:val="PSCReferencia"/>
+        <w:numPr>
+          <w:ilvl w:val="0"/>
+          <w:numId w:val="0"/>
+        </w:numPr>
+        <w:ind w:left="644"/>
+        <w:outlineLvl w:val="9"/>
+        <w:rPr>
+          <w:rFonts w:ascii="Arial" w:hAnsi="Arial" w:cs="Arial"/>
+        </w:rPr>
+      </w:pPr>
     </w:p>
     <w:p>
       <w:pPr>
@@ -2768,8 +3403,8 @@
           <w:rFonts w:ascii="Arial" w:hAnsi="Arial" w:cs="Arial"/>
           <w:b/>
           <w:sz w:val="24"/>
-        </w:rPr>
-        <w:lastRenderedPageBreak/>
+          <w:highlight w:val="darkYellow"/>
+        </w:rPr>
         <w:t>Fluxos Alternativos e de Exceções</w:t>
       </w:r>
     </w:p>
@@ -2804,9 +3439,10 @@
     </w:p>
     <w:p>
       <w:pPr>
+        <w:pStyle w:val="PargrafodaLista"/>
         <w:numPr>
           <w:ilvl w:val="0"/>
-          <w:numId w:val="20"/>
+          <w:numId w:val="34"/>
         </w:numPr>
       </w:pPr>
       <w:r>
@@ -2830,9 +3466,10 @@
     </w:p>
     <w:p>
       <w:pPr>
+        <w:pStyle w:val="PargrafodaLista"/>
         <w:numPr>
           <w:ilvl w:val="0"/>
-          <w:numId w:val="21"/>
+          <w:numId w:val="35"/>
         </w:numPr>
       </w:pPr>
       <w:r>
@@ -2854,7 +3491,63 @@
         <w:t>.</w:t>
       </w:r>
     </w:p>
-    <w:p/>
+    <w:p>
+      <w:pPr>
+        <w:rPr>
+          <w:b/>
+        </w:rPr>
+      </w:pPr>
+      <w:r>
+        <w:rPr>
+          <w:b/>
+        </w:rPr>
+        <w:t>FAE003 – Cancelar modificações</w:t>
+      </w:r>
+      <w:r>
+        <w:rPr>
+          <w:b/>
+        </w:rPr>
+        <w:t xml:space="preserve"> (incluir/alterar/excluir)</w:t>
+      </w:r>
+    </w:p>
+    <w:p>
+      <w:pPr>
+        <w:pStyle w:val="PargrafodaLista"/>
+        <w:numPr>
+          <w:ilvl w:val="0"/>
+          <w:numId w:val="36"/>
+        </w:numPr>
+      </w:pPr>
+      <w:r>
+        <w:t>O Instrutor informa que deseja cancelar as modificações em andamento;</w:t>
+      </w:r>
+    </w:p>
+    <w:p>
+      <w:pPr>
+        <w:pStyle w:val="PargrafodaLista"/>
+        <w:numPr>
+          <w:ilvl w:val="0"/>
+          <w:numId w:val="36"/>
+        </w:numPr>
+      </w:pPr>
+      <w:r>
+        <w:t xml:space="preserve">O sistema volta ao </w:t>
+      </w:r>
+      <w:r>
+        <w:rPr>
+          <w:b/>
+        </w:rPr>
+        <w:t>Fluxo Básico</w:t>
+      </w:r>
+      <w:r>
+        <w:t>.</w:t>
+      </w:r>
+    </w:p>
+    <w:p>
+      <w:r>
+        <w:t xml:space="preserve">      </w:t>
+      </w:r>
+    </w:p>
     <w:sectPr>
       <w:headerReference w:type="default" r:id="rId13"/>
       <w:footerReference w:type="default" r:id="rId14"/>
@@ -3713,6 +4406,95 @@
     </w:lvl>
   </w:abstractNum>
   <w:abstractNum w:abstractNumId="2">
+    <w:nsid w:val="02291218"/>
+    <w:multiLevelType w:val="hybridMultilevel"/>
+    <w:tmpl w:val="FB881C96"/>
+    <w:lvl w:ilvl="0" w:tplc="BE16FB80">
+      <w:start w:val="1"/>
+      <w:numFmt w:val="decimal"/>
+      <w:lvlText w:val="%1."/>
+      <w:lvlJc w:val="left"/>
+      <w:pPr>
+        <w:ind w:left="1004" w:hanging="360"/>
+      </w:pPr>
+      <w:rPr>
+        <w:rFonts w:hint="default"/>
+      </w:rPr>
+    </w:lvl>
+    <w:lvl w:ilvl="1" w:tplc="04090019" w:tentative="1">
+      <w:start w:val="1"/>
+      <w:numFmt w:val="lowerLetter"/>
+      <w:lvlText w:val="%2."/>
+      <w:lvlJc w:val="left"/>
+      <w:pPr>
+        <w:ind w:left="1724" w:hanging="360"/>
+      </w:pPr>
+    </w:lvl>
+    <w:lvl w:ilvl="2" w:tplc="0409001B" w:tentative="1">
+      <w:start w:val="1"/>
+      <w:numFmt w:val="lowerRoman"/>
+      <w:lvlText w:val="%3."/>
+      <w:lvlJc w:val="right"/>
+      <w:pPr>
+        <w:ind w:left="2444" w:hanging="180"/>
+      </w:pPr>
+    </w:lvl>
+    <w:lvl w:ilvl="3" w:tplc="0409000F" w:tentative="1">
+      <w:start w:val="1"/>
+      <w:numFmt w:val="decimal"/>
+      <w:lvlText w:val="%4."/>
+      <w:lvlJc w:val="left"/>
+      <w:pPr>
+        <w:ind w:left="3164" w:hanging="360"/>
+      </w:pPr>
+    </w:lvl>
+    <w:lvl w:ilvl="4" w:tplc="04090019" w:tentative="1">
+      <w:start w:val="1"/>
+      <w:numFmt w:val="lowerLetter"/>
+      <w:lvlText w:val="%5."/>
+      <w:lvlJc w:val="left"/>
+      <w:pPr>
+        <w:ind w:left="3884" w:hanging="360"/>
+      </w:pPr>
+    </w:lvl>
+    <w:lvl w:ilvl="5" w:tplc="0409001B" w:tentative="1">
+      <w:start w:val="1"/>
+      <w:numFmt w:val="lowerRoman"/>
+      <w:lvlText w:val="%6."/>
+      <w:lvlJc w:val="right"/>
+      <w:pPr>
+        <w:ind w:left="4604" w:hanging="180"/>
+      </w:pPr>
+    </w:lvl>
+    <w:lvl w:ilvl="6" w:tplc="0409000F" w:tentative="1">
+      <w:start w:val="1"/>
+      <w:numFmt w:val="decimal"/>
+      <w:lvlText w:val="%7."/>
+      <w:lvlJc w:val="left"/>
+      <w:pPr>
+        <w:ind w:left="5324" w:hanging="360"/>
+      </w:pPr>
+    </w:lvl>
+    <w:lvl w:ilvl="7" w:tplc="04090019" w:tentative="1">
+      <w:start w:val="1"/>
+      <w:numFmt w:val="lowerLetter"/>
+      <w:lvlText w:val="%8."/>
+      <w:lvlJc w:val="left"/>
+      <w:pPr>
+        <w:ind w:left="6044" w:hanging="360"/>
+      </w:pPr>
+    </w:lvl>
+    <w:lvl w:ilvl="8" w:tplc="0409001B" w:tentative="1">
+      <w:start w:val="1"/>
+      <w:numFmt w:val="lowerRoman"/>
+      <w:lvlText w:val="%9."/>
+      <w:lvlJc w:val="right"/>
+      <w:pPr>
+        <w:ind w:left="6764" w:hanging="180"/>
+      </w:pPr>
+    </w:lvl>
+  </w:abstractNum>
+  <w:abstractNum w:abstractNumId="3">
     <w:nsid w:val="06907285"/>
     <w:multiLevelType w:val="multilevel"/>
     <w:tmpl w:val="64E66724"/>
@@ -3861,7 +4643,7 @@
       </w:rPr>
     </w:lvl>
   </w:abstractNum>
-  <w:abstractNum w:abstractNumId="3">
+  <w:abstractNum w:abstractNumId="4">
     <w:nsid w:val="08D03983"/>
     <w:multiLevelType w:val="multilevel"/>
     <w:tmpl w:val="0416001F"/>
@@ -3974,7 +4756,7 @@
       </w:pPr>
     </w:lvl>
   </w:abstractNum>
-  <w:abstractNum w:abstractNumId="4">
+  <w:abstractNum w:abstractNumId="5">
     <w:nsid w:val="09FF36B4"/>
     <w:multiLevelType w:val="hybridMultilevel"/>
     <w:tmpl w:val="8640D016"/>
@@ -3985,9 +4767,9 @@
       <w:lvlJc w:val="left"/>
       <w:pPr>
         <w:tabs>
-          <w:tab w:val="num" w:pos="720"/>
-        </w:tabs>
-        <w:ind w:left="720" w:hanging="360"/>
+          <w:tab w:val="num" w:pos="644"/>
+        </w:tabs>
+        <w:ind w:left="644" w:hanging="360"/>
       </w:pPr>
     </w:lvl>
     <w:lvl w:ilvl="1" w:tplc="04090019">
@@ -4087,7 +4869,7 @@
       </w:pPr>
     </w:lvl>
   </w:abstractNum>
-  <w:abstractNum w:abstractNumId="5">
+  <w:abstractNum w:abstractNumId="6">
     <w:nsid w:val="11C26D20"/>
     <w:multiLevelType w:val="multilevel"/>
     <w:tmpl w:val="0416001F"/>
@@ -4200,7 +4982,7 @@
       </w:pPr>
     </w:lvl>
   </w:abstractNum>
-  <w:abstractNum w:abstractNumId="6">
+  <w:abstractNum w:abstractNumId="7">
     <w:nsid w:val="145D5719"/>
     <w:multiLevelType w:val="hybridMultilevel"/>
     <w:tmpl w:val="357C573E"/>
@@ -4317,7 +5099,7 @@
       </w:pPr>
     </w:lvl>
   </w:abstractNum>
-  <w:abstractNum w:abstractNumId="7">
+  <w:abstractNum w:abstractNumId="8">
     <w:nsid w:val="22107DD4"/>
     <w:multiLevelType w:val="multilevel"/>
     <w:tmpl w:val="B984B1CA"/>
@@ -4457,7 +5239,97 @@
       </w:rPr>
     </w:lvl>
   </w:abstractNum>
-  <w:abstractNum w:abstractNumId="8">
+  <w:abstractNum w:abstractNumId="9">
+    <w:nsid w:val="25FD06A0"/>
+    <w:multiLevelType w:val="hybridMultilevel"/>
+    <w:tmpl w:val="90DCE6E2"/>
+    <w:lvl w:ilvl="0" w:tplc="B2283460">
+      <w:start w:val="1"/>
+      <w:numFmt w:val="decimal"/>
+      <w:lvlText w:val="%1."/>
+      <w:lvlJc w:val="left"/>
+      <w:pPr>
+        <w:ind w:left="720" w:hanging="360"/>
+      </w:pPr>
+      <w:rPr>
+        <w:rFonts w:hint="default"/>
+        <w:b/>
+      </w:rPr>
+    </w:lvl>
+    <w:lvl w:ilvl="1" w:tplc="04090019" w:tentative="1">
+      <w:start w:val="1"/>
+      <w:numFmt w:val="lowerLetter"/>
+      <w:lvlText w:val="%2."/>
+      <w:lvlJc w:val="left"/>
+      <w:pPr>
+        <w:ind w:left="1440" w:hanging="360"/>
+      </w:pPr>
+    </w:lvl>
+    <w:lvl w:ilvl="2" w:tplc="0409001B" w:tentative="1">
+      <w:start w:val="1"/>
+      <w:numFmt w:val="lowerRoman"/>
+      <w:lvlText w:val="%3."/>
+      <w:lvlJc w:val="right"/>
+      <w:pPr>
+        <w:ind w:left="2160" w:hanging="180"/>
+      </w:pPr>
+    </w:lvl>
+    <w:lvl w:ilvl="3" w:tplc="0409000F" w:tentative="1">
+      <w:start w:val="1"/>
+      <w:numFmt w:val="decimal"/>
+      <w:lvlText w:val="%4."/>
+      <w:lvlJc w:val="left"/>
+      <w:pPr>
+        <w:ind w:left="2880" w:hanging="360"/>
+      </w:pPr>
+    </w:lvl>
+    <w:lvl w:ilvl="4" w:tplc="04090019" w:tentative="1">
+      <w:start w:val="1"/>
+      <w:numFmt w:val="lowerLetter"/>
+      <w:lvlText w:val="%5."/>
+      <w:lvlJc w:val="left"/>
+      <w:pPr>
+        <w:ind w:left="3600" w:hanging="360"/>
+      </w:pPr>
+    </w:lvl>
+    <w:lvl w:ilvl="5" w:tplc="0409001B" w:tentative="1">
+      <w:start w:val="1"/>
+      <w:numFmt w:val="lowerRoman"/>
+      <w:lvlText w:val="%6."/>
+      <w:lvlJc w:val="right"/>
+      <w:pPr>
+        <w:ind w:left="4320" w:hanging="180"/>
+      </w:pPr>
+    </w:lvl>
+    <w:lvl w:ilvl="6" w:tplc="0409000F" w:tentative="1">
+      <w:start w:val="1"/>
+      <w:numFmt w:val="decimal"/>
+      <w:lvlText w:val="%7."/>
+      <w:lvlJc w:val="left"/>
+      <w:pPr>
+        <w:ind w:left="5040" w:hanging="360"/>
+      </w:pPr>
+    </w:lvl>
+    <w:lvl w:ilvl="7" w:tplc="04090019" w:tentative="1">
+      <w:start w:val="1"/>
+      <w:numFmt w:val="lowerLetter"/>
+      <w:lvlText w:val="%8."/>
+      <w:lvlJc w:val="left"/>
+      <w:pPr>
+        <w:ind w:left="5760" w:hanging="360"/>
+      </w:pPr>
+    </w:lvl>
+    <w:lvl w:ilvl="8" w:tplc="0409001B" w:tentative="1">
+      <w:start w:val="1"/>
+      <w:numFmt w:val="lowerRoman"/>
+      <w:lvlText w:val="%9."/>
+      <w:lvlJc w:val="right"/>
+      <w:pPr>
+        <w:ind w:left="6480" w:hanging="180"/>
+      </w:pPr>
+    </w:lvl>
+  </w:abstractNum>
+  <w:abstractNum w:abstractNumId="10">
     <w:nsid w:val="28DB1F68"/>
     <w:multiLevelType w:val="hybridMultilevel"/>
     <w:tmpl w:val="0DAA85E0"/>
@@ -4570,7 +5442,7 @@
       </w:pPr>
     </w:lvl>
   </w:abstractNum>
-  <w:abstractNum w:abstractNumId="9">
+  <w:abstractNum w:abstractNumId="11">
     <w:nsid w:val="302066C7"/>
     <w:multiLevelType w:val="multilevel"/>
     <w:tmpl w:val="0416001F"/>
@@ -4683,7 +5555,7 @@
       </w:pPr>
     </w:lvl>
   </w:abstractNum>
-  <w:abstractNum w:abstractNumId="10">
+  <w:abstractNum w:abstractNumId="12">
     <w:nsid w:val="3183310C"/>
     <w:multiLevelType w:val="hybridMultilevel"/>
     <w:tmpl w:val="922AD58A"/>
@@ -4796,7 +5668,7 @@
       </w:pPr>
     </w:lvl>
   </w:abstractNum>
-  <w:abstractNum w:abstractNumId="11">
+  <w:abstractNum w:abstractNumId="13">
     <w:nsid w:val="37073CDC"/>
     <w:multiLevelType w:val="multilevel"/>
     <w:tmpl w:val="B984B1CA"/>
@@ -4936,7 +5808,128 @@
       </w:rPr>
     </w:lvl>
   </w:abstractNum>
-  <w:abstractNum w:abstractNumId="12">
+  <w:abstractNum w:abstractNumId="14">
+    <w:nsid w:val="380425A3"/>
+    <w:multiLevelType w:val="multilevel"/>
+    <w:tmpl w:val="A3BE4EB4"/>
+    <w:lvl w:ilvl="0">
+      <w:start w:val="1"/>
+      <w:numFmt w:val="decimal"/>
+      <w:lvlText w:val="%1."/>
+      <w:lvlJc w:val="left"/>
+      <w:pPr>
+        <w:ind w:left="1004" w:hanging="360"/>
+      </w:pPr>
+      <w:rPr>
+        <w:rFonts w:hint="default"/>
+      </w:rPr>
+    </w:lvl>
+    <w:lvl w:ilvl="1">
+      <w:start w:val="1"/>
+      <w:numFmt w:val="decimal"/>
+      <w:isLgl/>
+      <w:lvlText w:val="%1.%2"/>
+      <w:lvlJc w:val="left"/>
+      <w:pPr>
+        <w:ind w:left="1364" w:hanging="360"/>
+      </w:pPr>
+      <w:rPr>
+        <w:rFonts w:hint="default"/>
+      </w:rPr>
+    </w:lvl>
+    <w:lvl w:ilvl="2">
+      <w:start w:val="1"/>
+      <w:numFmt w:val="decimal"/>
+      <w:isLgl/>
+      <w:lvlText w:val="%1.%2.%3"/>
+      <w:lvlJc w:val="left"/>
+      <w:pPr>
+        <w:ind w:left="2084" w:hanging="720"/>
+      </w:pPr>
+      <w:rPr>
+        <w:rFonts w:hint="default"/>
+      </w:rPr>
+    </w:lvl>
+    <w:lvl w:ilvl="3">
+      <w:start w:val="1"/>
+      <w:numFmt w:val="decimal"/>
+      <w:isLgl/>
+      <w:lvlText w:val="%1.%2.%3.%4"/>
+      <w:lvlJc w:val="left"/>
+      <w:pPr>
+        <w:ind w:left="2444" w:hanging="720"/>
+      </w:pPr>
+      <w:rPr>
+        <w:rFonts w:hint="default"/>
+      </w:rPr>
+    </w:lvl>
+    <w:lvl w:ilvl="4">
+      <w:start w:val="1"/>
+      <w:numFmt w:val="decimal"/>
+      <w:isLgl/>
+      <w:lvlText w:val="%1.%2.%3.%4.%5"/>
+      <w:lvlJc w:val="left"/>
+      <w:pPr>
+        <w:ind w:left="3164" w:hanging="1080"/>
+      </w:pPr>
+      <w:rPr>
+        <w:rFonts w:hint="default"/>
+      </w:rPr>
+    </w:lvl>
+    <w:lvl w:ilvl="5">
+      <w:start w:val="1"/>
+      <w:numFmt w:val="decimal"/>
+      <w:isLgl/>
+      <w:lvlText w:val="%1.%2.%3.%4.%5.%6"/>
+      <w:lvlJc w:val="left"/>
+      <w:pPr>
+        <w:ind w:left="3524" w:hanging="1080"/>
+      </w:pPr>
+      <w:rPr>
+        <w:rFonts w:hint="default"/>
+      </w:rPr>
+    </w:lvl>
+    <w:lvl w:ilvl="6">
+      <w:start w:val="1"/>
+      <w:numFmt w:val="decimal"/>
+      <w:isLgl/>
+      <w:lvlText w:val="%1.%2.%3.%4.%5.%6.%7"/>
+      <w:lvlJc w:val="left"/>
+      <w:pPr>
+        <w:ind w:left="4244" w:hanging="1440"/>
+      </w:pPr>
+      <w:rPr>
+        <w:rFonts w:hint="default"/>
+      </w:rPr>
+    </w:lvl>
+    <w:lvl w:ilvl="7">
+      <w:start w:val="1"/>
+      <w:numFmt w:val="decimal"/>
+      <w:isLgl/>
+      <w:lvlText w:val="%1.%2.%3.%4.%5.%6.%7.%8"/>
+      <w:lvlJc w:val="left"/>
+      <w:pPr>
+        <w:ind w:left="4604" w:hanging="1440"/>
+      </w:pPr>
+      <w:rPr>
+        <w:rFonts w:hint="default"/>
+      </w:rPr>
+    </w:lvl>
+    <w:lvl w:ilvl="8">
+      <w:start w:val="1"/>
+      <w:numFmt w:val="decimal"/>
+      <w:isLgl/>
+      <w:lvlText w:val="%1.%2.%3.%4.%5.%6.%7.%8.%9"/>
+      <w:lvlJc w:val="left"/>
+      <w:pPr>
+        <w:ind w:left="5324" w:hanging="1800"/>
+      </w:pPr>
+      <w:rPr>
+        <w:rFonts w:hint="default"/>
+      </w:rPr>
+    </w:lvl>
+  </w:abstractNum>
+  <w:abstractNum w:abstractNumId="15">
     <w:nsid w:val="455F15F4"/>
     <w:multiLevelType w:val="hybridMultilevel"/>
     <w:tmpl w:val="E05A6EEA"/>
@@ -5049,7 +6042,7 @@
       </w:pPr>
     </w:lvl>
   </w:abstractNum>
-  <w:abstractNum w:abstractNumId="13">
+  <w:abstractNum w:abstractNumId="16">
     <w:nsid w:val="466B45EB"/>
     <w:multiLevelType w:val="hybridMultilevel"/>
     <w:tmpl w:val="2F3EDA8C"/>
@@ -5169,7 +6162,96 @@
       </w:pPr>
     </w:lvl>
   </w:abstractNum>
-  <w:abstractNum w:abstractNumId="14">
+  <w:abstractNum w:abstractNumId="17">
+    <w:nsid w:val="485D54AB"/>
+    <w:multiLevelType w:val="hybridMultilevel"/>
+    <w:tmpl w:val="5A0E58AE"/>
+    <w:lvl w:ilvl="0" w:tplc="0409000F">
+      <w:start w:val="1"/>
+      <w:numFmt w:val="decimal"/>
+      <w:lvlText w:val="%1."/>
+      <w:lvlJc w:val="left"/>
+      <w:pPr>
+        <w:ind w:left="720" w:hanging="360"/>
+      </w:pPr>
+      <w:rPr>
+        <w:rFonts w:hint="default"/>
+      </w:rPr>
+    </w:lvl>
+    <w:lvl w:ilvl="1" w:tplc="04090019" w:tentative="1">
+      <w:start w:val="1"/>
+      <w:numFmt w:val="lowerLetter"/>
+      <w:lvlText w:val="%2."/>
+      <w:lvlJc w:val="left"/>
+      <w:pPr>
+        <w:ind w:left="1440" w:hanging="360"/>
+      </w:pPr>
+    </w:lvl>
+    <w:lvl w:ilvl="2" w:tplc="0409001B" w:tentative="1">
+      <w:start w:val="1"/>
+      <w:numFmt w:val="lowerRoman"/>
+      <w:lvlText w:val="%3."/>
+      <w:lvlJc w:val="right"/>
+      <w:pPr>
+        <w:ind w:left="2160" w:hanging="180"/>
+      </w:pPr>
+    </w:lvl>
+    <w:lvl w:ilvl="3" w:tplc="0409000F" w:tentative="1">
+      <w:start w:val="1"/>
+      <w:numFmt w:val="decimal"/>
+      <w:lvlText w:val="%4."/>
+      <w:lvlJc w:val="left"/>
+      <w:pPr>
+        <w:ind w:left="2880" w:hanging="360"/>
+      </w:pPr>
+    </w:lvl>
+    <w:lvl w:ilvl="4" w:tplc="04090019" w:tentative="1">
+      <w:start w:val="1"/>
+      <w:numFmt w:val="lowerLetter"/>
+      <w:lvlText w:val="%5."/>
+      <w:lvlJc w:val="left"/>
+      <w:pPr>
+        <w:ind w:left="3600" w:hanging="360"/>
+      </w:pPr>
+    </w:lvl>
+    <w:lvl w:ilvl="5" w:tplc="0409001B" w:tentative="1">
+      <w:start w:val="1"/>
+      <w:numFmt w:val="lowerRoman"/>
+      <w:lvlText w:val="%6."/>
+      <w:lvlJc w:val="right"/>
+      <w:pPr>
+        <w:ind w:left="4320" w:hanging="180"/>
+      </w:pPr>
+    </w:lvl>
+    <w:lvl w:ilvl="6" w:tplc="0409000F" w:tentative="1">
+      <w:start w:val="1"/>
+      <w:numFmt w:val="decimal"/>
+      <w:lvlText w:val="%7."/>
+      <w:lvlJc w:val="left"/>
+      <w:pPr>
+        <w:ind w:left="5040" w:hanging="360"/>
+      </w:pPr>
+    </w:lvl>
+    <w:lvl w:ilvl="7" w:tplc="04090019" w:tentative="1">
+      <w:start w:val="1"/>
+      <w:numFmt w:val="lowerLetter"/>
+      <w:lvlText w:val="%8."/>
+      <w:lvlJc w:val="left"/>
+      <w:pPr>
+        <w:ind w:left="5760" w:hanging="360"/>
+      </w:pPr>
+    </w:lvl>
+    <w:lvl w:ilvl="8" w:tplc="0409001B" w:tentative="1">
+      <w:start w:val="1"/>
+      <w:numFmt w:val="lowerRoman"/>
+      <w:lvlText w:val="%9."/>
+      <w:lvlJc w:val="right"/>
+      <w:pPr>
+        <w:ind w:left="6480" w:hanging="180"/>
+      </w:pPr>
+    </w:lvl>
+  </w:abstractNum>
+  <w:abstractNum w:abstractNumId="18">
     <w:nsid w:val="4C302280"/>
     <w:multiLevelType w:val="multilevel"/>
     <w:tmpl w:val="0416001F"/>
@@ -5282,7 +6364,7 @@
       </w:pPr>
     </w:lvl>
   </w:abstractNum>
-  <w:abstractNum w:abstractNumId="15">
+  <w:abstractNum w:abstractNumId="19">
     <w:nsid w:val="50BE521F"/>
     <w:multiLevelType w:val="hybridMultilevel"/>
     <w:tmpl w:val="878C8846"/>
@@ -5371,7 +6453,96 @@
       </w:pPr>
     </w:lvl>
   </w:abstractNum>
-  <w:abstractNum w:abstractNumId="16">
+  <w:abstractNum w:abstractNumId="20">
+    <w:nsid w:val="52666006"/>
+    <w:multiLevelType w:val="hybridMultilevel"/>
+    <w:tmpl w:val="2E306F00"/>
+    <w:lvl w:ilvl="0" w:tplc="CDD8630C">
+      <w:start w:val="1"/>
+      <w:numFmt w:val="decimal"/>
+      <w:lvlText w:val="%1."/>
+      <w:lvlJc w:val="left"/>
+      <w:pPr>
+        <w:ind w:left="1004" w:hanging="360"/>
+      </w:pPr>
+      <w:rPr>
+        <w:rFonts w:hint="default"/>
+      </w:rPr>
+    </w:lvl>
+    <w:lvl w:ilvl="1" w:tplc="04090019" w:tentative="1">
+      <w:start w:val="1"/>
+      <w:numFmt w:val="lowerLetter"/>
+      <w:lvlText w:val="%2."/>
+      <w:lvlJc w:val="left"/>
+      <w:pPr>
+        <w:ind w:left="1724" w:hanging="360"/>
+      </w:pPr>
+    </w:lvl>
+    <w:lvl w:ilvl="2" w:tplc="0409001B" w:tentative="1">
+      <w:start w:val="1"/>
+      <w:numFmt w:val="lowerRoman"/>
+      <w:lvlText w:val="%3."/>
+      <w:lvlJc w:val="right"/>
+      <w:pPr>
+        <w:ind w:left="2444" w:hanging="180"/>
+      </w:pPr>
+    </w:lvl>
+    <w:lvl w:ilvl="3" w:tplc="0409000F" w:tentative="1">
+      <w:start w:val="1"/>
+      <w:numFmt w:val="decimal"/>
+      <w:lvlText w:val="%4."/>
+      <w:lvlJc w:val="left"/>
+      <w:pPr>
+        <w:ind w:left="3164" w:hanging="360"/>
+      </w:pPr>
+    </w:lvl>
+    <w:lvl w:ilvl="4" w:tplc="04090019" w:tentative="1">
+      <w:start w:val="1"/>
+      <w:numFmt w:val="lowerLetter"/>
+      <w:lvlText w:val="%5."/>
+      <w:lvlJc w:val="left"/>
+      <w:pPr>
+        <w:ind w:left="3884" w:hanging="360"/>
+      </w:pPr>
+    </w:lvl>
+    <w:lvl w:ilvl="5" w:tplc="0409001B" w:tentative="1">
+      <w:start w:val="1"/>
+      <w:numFmt w:val="lowerRoman"/>
+      <w:lvlText w:val="%6."/>
+      <w:lvlJc w:val="right"/>
+      <w:pPr>
+        <w:ind w:left="4604" w:hanging="180"/>
+      </w:pPr>
+    </w:lvl>
+    <w:lvl w:ilvl="6" w:tplc="0409000F" w:tentative="1">
+      <w:start w:val="1"/>
+      <w:numFmt w:val="decimal"/>
+      <w:lvlText w:val="%7."/>
+      <w:lvlJc w:val="left"/>
+      <w:pPr>
+        <w:ind w:left="5324" w:hanging="360"/>
+      </w:pPr>
+    </w:lvl>
+    <w:lvl w:ilvl="7" w:tplc="04090019" w:tentative="1">
+      <w:start w:val="1"/>
+      <w:numFmt w:val="lowerLetter"/>
+      <w:lvlText w:val="%8."/>
+      <w:lvlJc w:val="left"/>
+      <w:pPr>
+        <w:ind w:left="6044" w:hanging="360"/>
+      </w:pPr>
+    </w:lvl>
+    <w:lvl w:ilvl="8" w:tplc="0409001B" w:tentative="1">
+      <w:start w:val="1"/>
+      <w:numFmt w:val="lowerRoman"/>
+      <w:lvlText w:val="%9."/>
+      <w:lvlJc w:val="right"/>
+      <w:pPr>
+        <w:ind w:left="6764" w:hanging="180"/>
+      </w:pPr>
+    </w:lvl>
+  </w:abstractNum>
+  <w:abstractNum w:abstractNumId="21">
     <w:nsid w:val="564F68B5"/>
     <w:multiLevelType w:val="hybridMultilevel"/>
     <w:tmpl w:val="571AE01E"/>
@@ -5484,7 +6655,7 @@
       </w:pPr>
     </w:lvl>
   </w:abstractNum>
-  <w:abstractNum w:abstractNumId="17">
+  <w:abstractNum w:abstractNumId="22">
     <w:nsid w:val="599865C1"/>
     <w:multiLevelType w:val="hybridMultilevel"/>
     <w:tmpl w:val="E15AFDCA"/>
@@ -5597,7 +6768,96 @@
       </w:pPr>
     </w:lvl>
   </w:abstractNum>
-  <w:abstractNum w:abstractNumId="18">
+  <w:abstractNum w:abstractNumId="23">
+    <w:nsid w:val="689204FE"/>
+    <w:multiLevelType w:val="hybridMultilevel"/>
+    <w:tmpl w:val="7082AC9E"/>
+    <w:lvl w:ilvl="0" w:tplc="0409000F">
+      <w:start w:val="1"/>
+      <w:numFmt w:val="decimal"/>
+      <w:lvlText w:val="%1."/>
+      <w:lvlJc w:val="left"/>
+      <w:pPr>
+        <w:ind w:left="720" w:hanging="360"/>
+      </w:pPr>
+      <w:rPr>
+        <w:rFonts w:hint="default"/>
+      </w:rPr>
+    </w:lvl>
+    <w:lvl w:ilvl="1" w:tplc="04090019" w:tentative="1">
+      <w:start w:val="1"/>
+      <w:numFmt w:val="lowerLetter"/>
+      <w:lvlText w:val="%2."/>
+      <w:lvlJc w:val="left"/>
+      <w:pPr>
+        <w:ind w:left="1440" w:hanging="360"/>
+      </w:pPr>
+    </w:lvl>
+    <w:lvl w:ilvl="2" w:tplc="0409001B" w:tentative="1">
+      <w:start w:val="1"/>
+      <w:numFmt w:val="lowerRoman"/>
+      <w:lvlText w:val="%3."/>
+      <w:lvlJc w:val="right"/>
+      <w:pPr>
+        <w:ind w:left="2160" w:hanging="180"/>
+      </w:pPr>
+    </w:lvl>
+    <w:lvl w:ilvl="3" w:tplc="0409000F" w:tentative="1">
+      <w:start w:val="1"/>
+      <w:numFmt w:val="decimal"/>
+      <w:lvlText w:val="%4."/>
+      <w:lvlJc w:val="left"/>
+      <w:pPr>
+        <w:ind w:left="2880" w:hanging="360"/>
+      </w:pPr>
+    </w:lvl>
+    <w:lvl w:ilvl="4" w:tplc="04090019" w:tentative="1">
+      <w:start w:val="1"/>
+      <w:numFmt w:val="lowerLetter"/>
+      <w:lvlText w:val="%5."/>
+      <w:lvlJc w:val="left"/>
+      <w:pPr>
+        <w:ind w:left="3600" w:hanging="360"/>
+      </w:pPr>
+    </w:lvl>
+    <w:lvl w:ilvl="5" w:tplc="0409001B" w:tentative="1">
+      <w:start w:val="1"/>
+      <w:numFmt w:val="lowerRoman"/>
+      <w:lvlText w:val="%6."/>
+      <w:lvlJc w:val="right"/>
+      <w:pPr>
+        <w:ind w:left="4320" w:hanging="180"/>
+      </w:pPr>
+    </w:lvl>
+    <w:lvl w:ilvl="6" w:tplc="0409000F" w:tentative="1">
+      <w:start w:val="1"/>
+      <w:numFmt w:val="decimal"/>
+      <w:lvlText w:val="%7."/>
+      <w:lvlJc w:val="left"/>
+      <w:pPr>
+        <w:ind w:left="5040" w:hanging="360"/>
+      </w:pPr>
+    </w:lvl>
+    <w:lvl w:ilvl="7" w:tplc="04090019" w:tentative="1">
+      <w:start w:val="1"/>
+      <w:numFmt w:val="lowerLetter"/>
+      <w:lvlText w:val="%8."/>
+      <w:lvlJc w:val="left"/>
+      <w:pPr>
+        <w:ind w:left="5760" w:hanging="360"/>
+      </w:pPr>
+    </w:lvl>
+    <w:lvl w:ilvl="8" w:tplc="0409001B" w:tentative="1">
+      <w:start w:val="1"/>
+      <w:numFmt w:val="lowerRoman"/>
+      <w:lvlText w:val="%9."/>
+      <w:lvlJc w:val="right"/>
+      <w:pPr>
+        <w:ind w:left="6480" w:hanging="180"/>
+      </w:pPr>
+    </w:lvl>
+  </w:abstractNum>
+  <w:abstractNum w:abstractNumId="24">
     <w:nsid w:val="6FCD67FE"/>
     <w:multiLevelType w:val="hybridMultilevel"/>
     <w:tmpl w:val="A866CC06"/>
@@ -5710,7 +6970,7 @@
       </w:pPr>
     </w:lvl>
   </w:abstractNum>
-  <w:abstractNum w:abstractNumId="19">
+  <w:abstractNum w:abstractNumId="25">
     <w:nsid w:val="76C417A1"/>
     <w:multiLevelType w:val="multilevel"/>
     <w:tmpl w:val="E05A6EEA"/>
@@ -5824,94 +7084,112 @@
     </w:lvl>
   </w:abstractNum>
   <w:num w:numId="1">
-    <w:abstractNumId w:val="6"/>
+    <w:abstractNumId w:val="7"/>
   </w:num>
   <w:num w:numId="2">
-    <w:abstractNumId w:val="2"/>
+    <w:abstractNumId w:val="3"/>
   </w:num>
   <w:num w:numId="3">
-    <w:abstractNumId w:val="2"/>
+    <w:abstractNumId w:val="3"/>
   </w:num>
   <w:num w:numId="4">
-    <w:abstractNumId w:val="2"/>
+    <w:abstractNumId w:val="3"/>
   </w:num>
   <w:num w:numId="5">
-    <w:abstractNumId w:val="2"/>
+    <w:abstractNumId w:val="3"/>
   </w:num>
   <w:num w:numId="6">
-    <w:abstractNumId w:val="2"/>
+    <w:abstractNumId w:val="3"/>
   </w:num>
   <w:num w:numId="7">
-    <w:abstractNumId w:val="2"/>
+    <w:abstractNumId w:val="3"/>
   </w:num>
   <w:num w:numId="8">
-    <w:abstractNumId w:val="2"/>
+    <w:abstractNumId w:val="3"/>
   </w:num>
   <w:num w:numId="9">
-    <w:abstractNumId w:val="2"/>
+    <w:abstractNumId w:val="3"/>
   </w:num>
   <w:num w:numId="10">
-    <w:abstractNumId w:val="2"/>
+    <w:abstractNumId w:val="3"/>
   </w:num>
   <w:num w:numId="11">
-    <w:abstractNumId w:val="13"/>
+    <w:abstractNumId w:val="16"/>
   </w:num>
   <w:num w:numId="12">
-    <w:abstractNumId w:val="7"/>
+    <w:abstractNumId w:val="8"/>
   </w:num>
   <w:num w:numId="13">
-    <w:abstractNumId w:val="10"/>
+    <w:abstractNumId w:val="12"/>
   </w:num>
   <w:num w:numId="14">
-    <w:abstractNumId w:val="18"/>
+    <w:abstractNumId w:val="24"/>
   </w:num>
   <w:num w:numId="15">
-    <w:abstractNumId w:val="17"/>
+    <w:abstractNumId w:val="22"/>
   </w:num>
   <w:num w:numId="16">
-    <w:abstractNumId w:val="16"/>
+    <w:abstractNumId w:val="21"/>
   </w:num>
   <w:num w:numId="17">
     <w:abstractNumId w:val="1"/>
   </w:num>
   <w:num w:numId="18">
-    <w:abstractNumId w:val="3"/>
+    <w:abstractNumId w:val="4"/>
   </w:num>
   <w:num w:numId="19">
-    <w:abstractNumId w:val="9"/>
+    <w:abstractNumId w:val="11"/>
   </w:num>
   <w:num w:numId="20">
-    <w:abstractNumId w:val="14"/>
+    <w:abstractNumId w:val="18"/>
   </w:num>
   <w:num w:numId="21">
     <w:abstractNumId w:val="0"/>
   </w:num>
   <w:num w:numId="22">
+    <w:abstractNumId w:val="6"/>
+  </w:num>
+  <w:num w:numId="23">
+    <w:abstractNumId w:val="15"/>
+  </w:num>
+  <w:num w:numId="24">
+    <w:abstractNumId w:val="25"/>
+  </w:num>
+  <w:num w:numId="25">
+    <w:abstractNumId w:val="10"/>
+  </w:num>
+  <w:num w:numId="26">
+    <w:abstractNumId w:val="7"/>
+  </w:num>
+  <w:num w:numId="27">
+    <w:abstractNumId w:val="13"/>
+  </w:num>
+  <w:num w:numId="28">
     <w:abstractNumId w:val="5"/>
   </w:num>
-  <w:num w:numId="23">
-    <w:abstractNumId w:val="12"/>
+  <w:num w:numId="29">
+    <w:abstractNumId w:val="7"/>
   </w:num>
-  <w:num w:numId="24">
+  <w:num w:numId="30">
     <w:abstractNumId w:val="19"/>
   </w:num>
-  <w:num w:numId="25">
-    <w:abstractNumId w:val="8"/>
+  <w:num w:numId="31">
+    <w:abstractNumId w:val="14"/>
   </w:num>
-  <w:num w:numId="26">
-    <w:abstractNumId w:val="6"/>
+  <w:num w:numId="32">
+    <w:abstractNumId w:val="2"/>
   </w:num>
-  <w:num w:numId="27">
-    <w:abstractNumId w:val="11"/>
+  <w:num w:numId="33">
+    <w:abstractNumId w:val="20"/>
   </w:num>
-  <w:num w:numId="28">
-    <w:abstractNumId w:val="4"/>
+  <w:num w:numId="34">
+    <w:abstractNumId w:val="23"/>
   </w:num>
-  <w:num w:numId="29">
-    <w:abstractNumId w:val="6"/>
+  <w:num w:numId="35">
+    <w:abstractNumId w:val="17"/>
   </w:num>
-  <w:num w:numId="30">
-    <w:abstractNumId w:val="15"/>
+  <w:num w:numId="36">
+    <w:abstractNumId w:val="9"/>
   </w:num>
   <w:numIdMacAtCleanup w:val="16"/>
 </w:numbering>
@@ -7638,7 +8916,7 @@
   <a:extraClrSchemeLst/>
   <a:extLst>
     <a:ext uri="{05A4C25C-085E-4340-85A3-A5531E510DB2}">
-      <thm15:themeFamily xmlns="" xmlns:thm15="http://schemas.microsoft.com/office/thememl/2012/main" name="Office Theme" id="{62F939B6-93AF-4DB8-9C6B-D6C7DFDC589F}" vid="{4A3C46E8-61CC-4603-A589-7422A47A8E4A}"/>
+      <thm15:themeFamily xmlns:thm15="http://schemas.microsoft.com/office/thememl/2012/main" xmlns="" name="Office Theme" id="{62F939B6-93AF-4DB8-9C6B-D6C7DFDC589F}" vid="{4A3C46E8-61CC-4603-A589-7422A47A8E4A}"/>
     </a:ext>
   </a:extLst>
 </a:theme>
@@ -7649,7 +8927,7 @@
 </file>
 
 <file path=customXml/itemProps1.xml><?xml version="1.0" encoding="utf-8"?>
-<ds:datastoreItem xmlns:ds="http://schemas.openxmlformats.org/officeDocument/2006/customXml" ds:itemID="{EBC13ACF-F5AB-4176-8BFA-B81DFBFB0B50}">
+<ds:datastoreItem xmlns:ds="http://schemas.openxmlformats.org/officeDocument/2006/customXml" ds:itemID="{59455F29-E14D-4ABC-B489-0C146BB76DA7}">
   <ds:schemaRefs>
     <ds:schemaRef ds:uri="http://schemas.openxmlformats.org/officeDocument/2006/bibliography"/>
   </ds:schemaRefs>

--- a/APS/APS_Fitness Academia-Especificação de Caso de Uso_Alcidelio.docx
+++ b/APS/APS_Fitness Academia-Especificação de Caso de Uso_Alcidelio.docx
@@ -2686,19 +2686,73 @@
         <w:rPr>
           <w:rFonts w:ascii="Arial" w:hAnsi="Arial" w:cs="Arial"/>
         </w:rPr>
-        <w:t xml:space="preserve">o instrutor verificar </w:t>
-      </w:r>
-      <w:r>
-        <w:rPr>
-          <w:rFonts w:ascii="Arial" w:hAnsi="Arial" w:cs="Arial"/>
-        </w:rPr>
-        <w:t>se o Plano de T</w:t>
-      </w:r>
-      <w:r>
-        <w:rPr>
-          <w:rFonts w:ascii="Arial" w:hAnsi="Arial" w:cs="Arial"/>
-        </w:rPr>
-        <w:t>reinamento já está cadastrado.</w:t>
+        <w:t xml:space="preserve">o instrutor </w:t>
+      </w:r>
+      <w:r>
+        <w:rPr>
+          <w:rFonts w:ascii="Arial" w:hAnsi="Arial" w:cs="Arial"/>
+        </w:rPr>
+        <w:t>pesquisar</w:t>
+      </w:r>
+      <w:r>
+        <w:rPr>
+          <w:rFonts w:ascii="Arial" w:hAnsi="Arial" w:cs="Arial"/>
+        </w:rPr>
+        <w:t xml:space="preserve"> o</w:t>
+      </w:r>
+      <w:r>
+        <w:rPr>
+          <w:rFonts w:ascii="Arial" w:hAnsi="Arial" w:cs="Arial"/>
+        </w:rPr>
+        <w:t>s</w:t>
+      </w:r>
+      <w:r>
+        <w:rPr>
+          <w:rFonts w:ascii="Arial" w:hAnsi="Arial" w:cs="Arial"/>
+        </w:rPr>
+        <w:t xml:space="preserve"> Plano</w:t>
+      </w:r>
+      <w:r>
+        <w:rPr>
+          <w:rFonts w:ascii="Arial" w:hAnsi="Arial" w:cs="Arial"/>
+        </w:rPr>
+        <w:t>s</w:t>
+      </w:r>
+      <w:r>
+        <w:rPr>
+          <w:rFonts w:ascii="Arial" w:hAnsi="Arial" w:cs="Arial"/>
+        </w:rPr>
+        <w:t xml:space="preserve"> de T</w:t>
+      </w:r>
+      <w:r>
+        <w:rPr>
+          <w:rFonts w:ascii="Arial" w:hAnsi="Arial" w:cs="Arial"/>
+        </w:rPr>
+        <w:t>reinamento</w:t>
+      </w:r>
+      <w:r>
+        <w:rPr>
+          <w:rFonts w:ascii="Arial" w:hAnsi="Arial" w:cs="Arial"/>
+        </w:rPr>
+        <w:t xml:space="preserve"> de um determinado</w:t>
+      </w:r>
+      <w:r>
+        <w:rPr>
+          <w:rFonts w:ascii="Arial" w:hAnsi="Arial" w:cs="Arial"/>
+        </w:rPr>
+        <w:t xml:space="preserve"> </w:t>
+      </w:r>
+      <w:r>
+        <w:rPr>
+          <w:rFonts w:ascii="Arial" w:hAnsi="Arial" w:cs="Arial"/>
+        </w:rPr>
+        <w:t>cliente/aluno</w:t>
+      </w:r>
+      <w:r>
+        <w:rPr>
+          <w:rFonts w:ascii="Arial" w:hAnsi="Arial" w:cs="Arial"/>
+        </w:rPr>
+        <w:t>.</w:t>
       </w:r>
       <w:r>
         <w:rPr>
@@ -2777,13 +2831,7 @@
         <w:rPr>
           <w:rFonts w:ascii="Arial" w:hAnsi="Arial" w:cs="Arial"/>
         </w:rPr>
-        <w:t xml:space="preserve">Nome do </w:t>
-      </w:r>
-      <w:r>
-        <w:rPr>
-          <w:rFonts w:ascii="Arial" w:hAnsi="Arial" w:cs="Arial"/>
-        </w:rPr>
-        <w:t>plano</w:t>
+        <w:t>Cliente</w:t>
       </w:r>
     </w:p>
     <w:p>
@@ -2802,19 +2850,33 @@
         <w:rPr>
           <w:rFonts w:ascii="Arial" w:hAnsi="Arial" w:cs="Arial"/>
         </w:rPr>
-        <w:t>Tipo</w:t>
-      </w:r>
-      <w:r>
-        <w:rPr>
-          <w:rFonts w:ascii="Arial" w:hAnsi="Arial" w:cs="Arial"/>
-        </w:rPr>
-        <w:t xml:space="preserve"> do </w:t>
-      </w:r>
-      <w:r>
-        <w:rPr>
-          <w:rFonts w:ascii="Arial" w:hAnsi="Arial" w:cs="Arial"/>
-        </w:rPr>
-        <w:t>plano</w:t>
+        <w:t xml:space="preserve">Nível </w:t>
+      </w:r>
+      <w:r>
+        <w:rPr>
+          <w:rFonts w:ascii="Arial" w:hAnsi="Arial" w:cs="Arial"/>
+        </w:rPr>
+        <w:t xml:space="preserve">do treinamento </w:t>
+      </w:r>
+      <w:r>
+        <w:rPr>
+          <w:rFonts w:ascii="Arial" w:hAnsi="Arial" w:cs="Arial"/>
+        </w:rPr>
+        <w:t xml:space="preserve">(combo </w:t>
+      </w:r>
+      <w:proofErr w:type="gramStart"/>
+      <w:r>
+        <w:rPr>
+          <w:rFonts w:ascii="Arial" w:hAnsi="Arial" w:cs="Arial"/>
+        </w:rPr>
+        <w:t>box</w:t>
+      </w:r>
+      <w:proofErr w:type="gramEnd"/>
+      <w:r>
+        <w:rPr>
+          <w:rFonts w:ascii="Arial" w:hAnsi="Arial" w:cs="Arial"/>
+        </w:rPr>
+        <w:t>)</w:t>
       </w:r>
     </w:p>
     <w:p>
@@ -2845,7 +2907,7 @@
         <w:rPr>
           <w:rFonts w:ascii="Arial" w:hAnsi="Arial" w:cs="Arial"/>
         </w:rPr>
-        <w:t xml:space="preserve"> clica no botão “Pesquisar”. [FAE001] O sistema não encontrou registros</w:t>
+        <w:t xml:space="preserve"> clica no botão “Pesquisar”.</w:t>
       </w:r>
     </w:p>
     <w:p>
@@ -2870,13 +2932,7 @@
         <w:rPr>
           <w:rFonts w:ascii="Arial" w:hAnsi="Arial" w:cs="Arial"/>
         </w:rPr>
-        <w:t>Nesta mesma tela o sistema exibe as opções “Pesquisar”, “Novo” [SB001] Incluir Plano de Treinamento, “Alterar Plano de Treinamento” [SB002] e “Excluir Plano de Treinamento [SB003]”</w:t>
-      </w:r>
-      <w:r>
-        <w:rPr>
-          <w:rFonts w:ascii="Arial" w:hAnsi="Arial" w:cs="Arial"/>
-        </w:rPr>
-        <w:t>.</w:t>
+        <w:t>Nesta mesma tela o sistema exibe as opções “Pesquisar”, “Novo” [SB001] Incluir Plano de Treinamento, “Alterar Plano de Treinamento” [SB002] e “Excluir Plano de Treinamento [SB003]”.</w:t>
       </w:r>
     </w:p>
     <w:p>
@@ -3007,6 +3063,27 @@
         <w:rPr>
           <w:rFonts w:ascii="Arial" w:hAnsi="Arial" w:cs="Arial"/>
         </w:rPr>
+        <w:t>Data</w:t>
+      </w:r>
+      <w:bookmarkStart w:id="20" w:name="_GoBack"/>
+      <w:bookmarkEnd w:id="20"/>
+    </w:p>
+    <w:p>
+      <w:pPr>
+        <w:pStyle w:val="PSCReferencia"/>
+        <w:numPr>
+          <w:ilvl w:val="1"/>
+          <w:numId w:val="31"/>
+        </w:numPr>
+        <w:outlineLvl w:val="9"/>
+        <w:rPr>
+          <w:rFonts w:ascii="Arial" w:hAnsi="Arial" w:cs="Arial"/>
+        </w:rPr>
+      </w:pPr>
+      <w:r>
+        <w:rPr>
+          <w:rFonts w:ascii="Arial" w:hAnsi="Arial" w:cs="Arial"/>
+        </w:rPr>
         <w:t>Tipos de Exercícios</w:t>
       </w:r>
     </w:p>
@@ -3373,8 +3450,6 @@
         </w:rPr>
         <w:t>.</w:t>
       </w:r>
-      <w:bookmarkStart w:id="20" w:name="_GoBack"/>
-      <w:bookmarkEnd w:id="20"/>
     </w:p>
     <w:p>
       <w:pPr>
@@ -8916,7 +8991,7 @@
   <a:extraClrSchemeLst/>
   <a:extLst>
     <a:ext uri="{05A4C25C-085E-4340-85A3-A5531E510DB2}">
-      <thm15:themeFamily xmlns:thm15="http://schemas.microsoft.com/office/thememl/2012/main" xmlns="" name="Office Theme" id="{62F939B6-93AF-4DB8-9C6B-D6C7DFDC589F}" vid="{4A3C46E8-61CC-4603-A589-7422A47A8E4A}"/>
+      <thm15:themeFamily xmlns="" xmlns:thm15="http://schemas.microsoft.com/office/thememl/2012/main" name="Office Theme" id="{62F939B6-93AF-4DB8-9C6B-D6C7DFDC589F}" vid="{4A3C46E8-61CC-4603-A589-7422A47A8E4A}"/>
     </a:ext>
   </a:extLst>
 </a:theme>
@@ -8927,7 +9002,7 @@
 </file>
 
 <file path=customXml/itemProps1.xml><?xml version="1.0" encoding="utf-8"?>
-<ds:datastoreItem xmlns:ds="http://schemas.openxmlformats.org/officeDocument/2006/customXml" ds:itemID="{59455F29-E14D-4ABC-B489-0C146BB76DA7}">
+<ds:datastoreItem xmlns:ds="http://schemas.openxmlformats.org/officeDocument/2006/customXml" ds:itemID="{4F077B3E-4E44-4B1B-8188-F420DEE47C1E}">
   <ds:schemaRefs>
     <ds:schemaRef ds:uri="http://schemas.openxmlformats.org/officeDocument/2006/bibliography"/>
   </ds:schemaRefs>

--- a/APS/APS_Fitness Academia-Especificação de Caso de Uso_Alcidelio.docx
+++ b/APS/APS_Fitness Academia-Especificação de Caso de Uso_Alcidelio.docx
@@ -3025,7 +3025,13 @@
         <w:rPr>
           <w:rFonts w:ascii="Arial" w:hAnsi="Arial" w:cs="Arial"/>
         </w:rPr>
-        <w:t>Nome do Plano</w:t>
+        <w:t xml:space="preserve">Nome do </w:t>
+      </w:r>
+      <w:r>
+        <w:rPr>
+          <w:rFonts w:ascii="Arial" w:hAnsi="Arial" w:cs="Arial"/>
+        </w:rPr>
+        <w:t>Cliente</w:t>
       </w:r>
     </w:p>
     <w:p>
@@ -3044,8 +3050,16 @@
         <w:rPr>
           <w:rFonts w:ascii="Arial" w:hAnsi="Arial" w:cs="Arial"/>
         </w:rPr>
-        <w:t>Tipo do Plano</w:t>
-      </w:r>
+        <w:t>Nível</w:t>
+      </w:r>
+      <w:r>
+        <w:rPr>
+          <w:rFonts w:ascii="Arial" w:hAnsi="Arial" w:cs="Arial"/>
+        </w:rPr>
+        <w:t xml:space="preserve"> do Plano</w:t>
+      </w:r>
+      <w:bookmarkStart w:id="20" w:name="_GoBack"/>
+      <w:bookmarkEnd w:id="20"/>
     </w:p>
     <w:p>
       <w:pPr>
@@ -3065,8 +3079,6 @@
         </w:rPr>
         <w:t>Data</w:t>
       </w:r>
-      <w:bookmarkStart w:id="20" w:name="_GoBack"/>
-      <w:bookmarkEnd w:id="20"/>
     </w:p>
     <w:p>
       <w:pPr>
@@ -8991,7 +9003,7 @@
   <a:extraClrSchemeLst/>
   <a:extLst>
     <a:ext uri="{05A4C25C-085E-4340-85A3-A5531E510DB2}">
-      <thm15:themeFamily xmlns="" xmlns:thm15="http://schemas.microsoft.com/office/thememl/2012/main" name="Office Theme" id="{62F939B6-93AF-4DB8-9C6B-D6C7DFDC589F}" vid="{4A3C46E8-61CC-4603-A589-7422A47A8E4A}"/>
+      <thm15:themeFamily xmlns:thm15="http://schemas.microsoft.com/office/thememl/2012/main" xmlns="" name="Office Theme" id="{62F939B6-93AF-4DB8-9C6B-D6C7DFDC589F}" vid="{4A3C46E8-61CC-4603-A589-7422A47A8E4A}"/>
     </a:ext>
   </a:extLst>
 </a:theme>
@@ -9002,7 +9014,7 @@
 </file>
 
 <file path=customXml/itemProps1.xml><?xml version="1.0" encoding="utf-8"?>
-<ds:datastoreItem xmlns:ds="http://schemas.openxmlformats.org/officeDocument/2006/customXml" ds:itemID="{4F077B3E-4E44-4B1B-8188-F420DEE47C1E}">
+<ds:datastoreItem xmlns:ds="http://schemas.openxmlformats.org/officeDocument/2006/customXml" ds:itemID="{8E83A726-CE45-40D1-95B7-6530499833B1}">
   <ds:schemaRefs>
     <ds:schemaRef ds:uri="http://schemas.openxmlformats.org/officeDocument/2006/bibliography"/>
   </ds:schemaRefs>

--- a/APS/APS_Fitness Academia-Especificação de Caso de Uso_Alcidelio.docx
+++ b/APS/APS_Fitness Academia-Especificação de Caso de Uso_Alcidelio.docx
@@ -100,14 +100,12 @@
         </w:rPr>
         <w:t xml:space="preserve">Cliente: </w:t>
       </w:r>
-      <w:proofErr w:type="spellStart"/>
       <w:r>
         <w:rPr>
           <w:rFonts w:ascii="Arial" w:hAnsi="Arial" w:cs="Arial"/>
         </w:rPr>
         <w:t>Marcely</w:t>
       </w:r>
-      <w:proofErr w:type="spellEnd"/>
     </w:p>
     <w:p>
       <w:pPr>
@@ -496,16 +494,8 @@
               <w:rPr>
                 <w:rFonts w:ascii="Arial" w:hAnsi="Arial" w:cs="Arial"/>
               </w:rPr>
-              <w:t xml:space="preserve">André Luiz / </w:t>
+              <w:t>André Luiz / Alcidélio</w:t>
             </w:r>
-            <w:proofErr w:type="spellStart"/>
-            <w:r>
-              <w:rPr>
-                <w:rFonts w:ascii="Arial" w:hAnsi="Arial" w:cs="Arial"/>
-              </w:rPr>
-              <w:t>Alcidélio</w:t>
-            </w:r>
-            <w:proofErr w:type="spellEnd"/>
           </w:p>
         </w:tc>
       </w:tr>
@@ -1925,21 +1915,7 @@
         <w:rPr>
           <w:rFonts w:ascii="Arial" w:hAnsi="Arial" w:cs="Arial"/>
         </w:rPr>
-        <w:t xml:space="preserve"> os mesmos campos apresentados no </w:t>
-      </w:r>
-      <w:proofErr w:type="spellStart"/>
-      <w:r>
-        <w:rPr>
-          <w:rFonts w:ascii="Arial" w:hAnsi="Arial" w:cs="Arial"/>
-        </w:rPr>
-        <w:t>subfluxo</w:t>
-      </w:r>
-      <w:proofErr w:type="spellEnd"/>
-      <w:r>
-        <w:rPr>
-          <w:rFonts w:ascii="Arial" w:hAnsi="Arial" w:cs="Arial"/>
-        </w:rPr>
-        <w:t xml:space="preserve"> ([SB001] – Incluir </w:t>
+        <w:t xml:space="preserve"> os mesmos campos apresentados no subfluxo ([SB001] – Incluir </w:t>
       </w:r>
       <w:r>
         <w:rPr>
@@ -2464,43 +2440,50 @@
           <w:highlight w:val="darkGray"/>
           <w:u w:val="single"/>
         </w:rPr>
-        <w:t>Caso de Uso 00</w:t>
+        <w:t>UC</w:t>
       </w:r>
       <w:r>
         <w:rPr>
           <w:highlight w:val="darkGray"/>
           <w:u w:val="single"/>
         </w:rPr>
-        <w:t>6</w:t>
+        <w:t>00</w:t>
       </w:r>
       <w:r>
         <w:rPr>
           <w:highlight w:val="darkGray"/>
           <w:u w:val="single"/>
         </w:rPr>
-        <w:t xml:space="preserve"> </w:t>
+        <w:t>8</w:t>
       </w:r>
       <w:r>
         <w:rPr>
           <w:highlight w:val="darkGray"/>
           <w:u w:val="single"/>
         </w:rPr>
-        <w:t>– Manter</w:t>
+        <w:t xml:space="preserve"> </w:t>
       </w:r>
       <w:r>
         <w:rPr>
           <w:highlight w:val="darkGray"/>
           <w:u w:val="single"/>
         </w:rPr>
-        <w:t xml:space="preserve"> </w:t>
-      </w:r>
-      <w:bookmarkEnd w:id="19"/>
+        <w:t>– Manter</w:t>
+      </w:r>
       <w:r>
         <w:rPr>
           <w:highlight w:val="darkGray"/>
           <w:u w:val="single"/>
         </w:rPr>
-        <w:t>Plano de Treinamento</w:t>
+        <w:t xml:space="preserve"> </w:t>
+      </w:r>
+      <w:bookmarkEnd w:id="19"/>
+      <w:r>
+        <w:rPr>
+          <w:highlight w:val="darkGray"/>
+          <w:u w:val="single"/>
+        </w:rPr>
+        <w:t>Funcionário</w:t>
       </w:r>
     </w:p>
     <w:p>
@@ -2522,15 +2505,36 @@
           <w:rFonts w:ascii="Arial" w:hAnsi="Arial" w:cs="Arial"/>
           <w:iCs/>
         </w:rPr>
-        <w:t>Instrutor, responsável pela manutenção dos Planos de Treinamento da Academia.</w:t>
-      </w:r>
-    </w:p>
-    <w:p>
-      <w:pPr>
+        <w:t>Gerente</w:t>
+      </w:r>
+      <w:r>
         <w:rPr>
           <w:rFonts w:ascii="Arial" w:hAnsi="Arial" w:cs="Arial"/>
           <w:iCs/>
         </w:rPr>
+        <w:t xml:space="preserve">, responsável pela manutenção dos </w:t>
+      </w:r>
+      <w:r>
+        <w:rPr>
+          <w:rFonts w:ascii="Arial" w:hAnsi="Arial" w:cs="Arial"/>
+          <w:iCs/>
+        </w:rPr>
+        <w:t>funcionários</w:t>
+      </w:r>
+      <w:r>
+        <w:rPr>
+          <w:rFonts w:ascii="Arial" w:hAnsi="Arial" w:cs="Arial"/>
+          <w:iCs/>
+        </w:rPr>
+        <w:t xml:space="preserve"> da Academia.</w:t>
+      </w:r>
+    </w:p>
+    <w:p>
+      <w:pPr>
+        <w:rPr>
+          <w:rFonts w:ascii="Arial" w:hAnsi="Arial" w:cs="Arial"/>
+          <w:iCs/>
+        </w:rPr>
       </w:pPr>
       <w:r>
         <w:rPr>
@@ -2550,13 +2554,20 @@
           <w:rFonts w:ascii="Arial" w:hAnsi="Arial" w:cs="Arial"/>
           <w:iCs/>
         </w:rPr>
-        <w:t>O instrutor</w:t>
+        <w:t xml:space="preserve">O </w:t>
       </w:r>
       <w:r>
         <w:rPr>
           <w:rFonts w:ascii="Arial" w:hAnsi="Arial" w:cs="Arial"/>
           <w:iCs/>
         </w:rPr>
+        <w:t>Gerente</w:t>
+      </w:r>
+      <w:r>
+        <w:rPr>
+          <w:rFonts w:ascii="Arial" w:hAnsi="Arial" w:cs="Arial"/>
+          <w:iCs/>
+        </w:rPr>
         <w:t xml:space="preserve"> precisa ter acesso ao sistema</w:t>
       </w:r>
       <w:r>
@@ -2593,7 +2604,7 @@
           <w:rFonts w:ascii="Arial" w:hAnsi="Arial" w:cs="Arial"/>
           <w:iCs/>
         </w:rPr>
-        <w:t>Não se aplica</w:t>
+        <w:t>Funcionário Mantido</w:t>
       </w:r>
       <w:r>
         <w:rPr>
@@ -2643,7 +2654,13 @@
         <w:rPr>
           <w:rFonts w:ascii="Arial" w:hAnsi="Arial" w:cs="Arial"/>
         </w:rPr>
-        <w:t>o instrutor</w:t>
+        <w:t xml:space="preserve">o </w:t>
+      </w:r>
+      <w:r>
+        <w:rPr>
+          <w:rFonts w:ascii="Arial" w:hAnsi="Arial" w:cs="Arial"/>
+        </w:rPr>
+        <w:t>Gerente</w:t>
       </w:r>
       <w:r>
         <w:rPr>
@@ -2655,7 +2672,13 @@
         <w:rPr>
           <w:rFonts w:ascii="Arial" w:hAnsi="Arial" w:cs="Arial"/>
         </w:rPr>
-        <w:t>anter Plano de Treinamento</w:t>
+        <w:t xml:space="preserve">anter </w:t>
+      </w:r>
+      <w:r>
+        <w:rPr>
+          <w:rFonts w:ascii="Arial" w:hAnsi="Arial" w:cs="Arial"/>
+        </w:rPr>
+        <w:t>Funcionário</w:t>
       </w:r>
       <w:r>
         <w:rPr>
@@ -2686,55 +2709,13 @@
         <w:rPr>
           <w:rFonts w:ascii="Arial" w:hAnsi="Arial" w:cs="Arial"/>
         </w:rPr>
-        <w:t xml:space="preserve">o instrutor </w:t>
-      </w:r>
-      <w:r>
-        <w:rPr>
-          <w:rFonts w:ascii="Arial" w:hAnsi="Arial" w:cs="Arial"/>
-        </w:rPr>
-        <w:t>pesquisar</w:t>
-      </w:r>
-      <w:r>
-        <w:rPr>
-          <w:rFonts w:ascii="Arial" w:hAnsi="Arial" w:cs="Arial"/>
-        </w:rPr>
-        <w:t xml:space="preserve"> o</w:t>
-      </w:r>
-      <w:r>
-        <w:rPr>
-          <w:rFonts w:ascii="Arial" w:hAnsi="Arial" w:cs="Arial"/>
-        </w:rPr>
-        <w:t>s</w:t>
-      </w:r>
-      <w:r>
-        <w:rPr>
-          <w:rFonts w:ascii="Arial" w:hAnsi="Arial" w:cs="Arial"/>
-        </w:rPr>
-        <w:t xml:space="preserve"> Plano</w:t>
-      </w:r>
-      <w:r>
-        <w:rPr>
-          <w:rFonts w:ascii="Arial" w:hAnsi="Arial" w:cs="Arial"/>
-        </w:rPr>
-        <w:t>s</w:t>
-      </w:r>
-      <w:r>
-        <w:rPr>
-          <w:rFonts w:ascii="Arial" w:hAnsi="Arial" w:cs="Arial"/>
-        </w:rPr>
-        <w:t xml:space="preserve"> de T</w:t>
-      </w:r>
-      <w:r>
-        <w:rPr>
-          <w:rFonts w:ascii="Arial" w:hAnsi="Arial" w:cs="Arial"/>
-        </w:rPr>
-        <w:t>reinamento</w:t>
-      </w:r>
-      <w:r>
-        <w:rPr>
-          <w:rFonts w:ascii="Arial" w:hAnsi="Arial" w:cs="Arial"/>
-        </w:rPr>
-        <w:t xml:space="preserve"> de um determinado</w:t>
+        <w:t xml:space="preserve">o </w:t>
+      </w:r>
+      <w:r>
+        <w:rPr>
+          <w:rFonts w:ascii="Arial" w:hAnsi="Arial" w:cs="Arial"/>
+        </w:rPr>
+        <w:t>Gerente</w:t>
       </w:r>
       <w:r>
         <w:rPr>
@@ -2746,8 +2727,16 @@
         <w:rPr>
           <w:rFonts w:ascii="Arial" w:hAnsi="Arial" w:cs="Arial"/>
         </w:rPr>
-        <w:t>cliente/aluno</w:t>
-      </w:r>
+        <w:t xml:space="preserve">verificar </w:t>
+      </w:r>
+      <w:r>
+        <w:rPr>
+          <w:rFonts w:ascii="Arial" w:hAnsi="Arial" w:cs="Arial"/>
+        </w:rPr>
+        <w:t>se o funcionário já está cadastrado</w:t>
+      </w:r>
+      <w:bookmarkStart w:id="20" w:name="_GoBack"/>
+      <w:bookmarkEnd w:id="20"/>
       <w:r>
         <w:rPr>
           <w:rFonts w:ascii="Arial" w:hAnsi="Arial" w:cs="Arial"/>
@@ -2862,21 +2851,7 @@
         <w:rPr>
           <w:rFonts w:ascii="Arial" w:hAnsi="Arial" w:cs="Arial"/>
         </w:rPr>
-        <w:t xml:space="preserve">(combo </w:t>
-      </w:r>
-      <w:proofErr w:type="gramStart"/>
-      <w:r>
-        <w:rPr>
-          <w:rFonts w:ascii="Arial" w:hAnsi="Arial" w:cs="Arial"/>
-        </w:rPr>
-        <w:t>box</w:t>
-      </w:r>
-      <w:proofErr w:type="gramEnd"/>
-      <w:r>
-        <w:rPr>
-          <w:rFonts w:ascii="Arial" w:hAnsi="Arial" w:cs="Arial"/>
-        </w:rPr>
-        <w:t>)</w:t>
+        <w:t>(combo box)</w:t>
       </w:r>
     </w:p>
     <w:p>
@@ -3058,8 +3033,6 @@
         </w:rPr>
         <w:t xml:space="preserve"> do Plano</w:t>
       </w:r>
-      <w:bookmarkStart w:id="20" w:name="_GoBack"/>
-      <w:bookmarkEnd w:id="20"/>
     </w:p>
     <w:p>
       <w:pPr>
@@ -3255,21 +3228,7 @@
         <w:rPr>
           <w:rFonts w:ascii="Arial" w:hAnsi="Arial" w:cs="Arial"/>
         </w:rPr>
-        <w:t xml:space="preserve">Após selecionar um item para alteração, o sistema apresenta para alteração do plano os mesmos campos apresentados no </w:t>
-      </w:r>
-      <w:proofErr w:type="spellStart"/>
-      <w:r>
-        <w:rPr>
-          <w:rFonts w:ascii="Arial" w:hAnsi="Arial" w:cs="Arial"/>
-        </w:rPr>
-        <w:t>subfluxo</w:t>
-      </w:r>
-      <w:proofErr w:type="spellEnd"/>
-      <w:r>
-        <w:rPr>
-          <w:rFonts w:ascii="Arial" w:hAnsi="Arial" w:cs="Arial"/>
-        </w:rPr>
-        <w:t xml:space="preserve"> ([SB001] – Incluir Plano de Treinamento).</w:t>
+        <w:t>Após selecionar um item para alteração, o sistema apresenta para alteração do plano os mesmos campos apresentados no subfluxo ([SB001] – Incluir Plano de Treinamento).</w:t>
       </w:r>
     </w:p>
     <w:p>
@@ -3789,17 +3748,8 @@
               <w:rFonts w:ascii="Verdana" w:hAnsi="Verdana"/>
               <w:sz w:val="16"/>
             </w:rPr>
-            <w:t>.</w:t>
+            <w:t>.doc</w:t>
           </w:r>
-          <w:proofErr w:type="spellStart"/>
-          <w:r>
-            <w:rPr>
-              <w:rFonts w:ascii="Verdana" w:hAnsi="Verdana"/>
-              <w:sz w:val="16"/>
-            </w:rPr>
-            <w:t>doc</w:t>
-          </w:r>
-          <w:proofErr w:type="spellEnd"/>
         </w:p>
       </w:tc>
       <w:tc>
@@ -3813,21 +3763,12 @@
               <w:sz w:val="16"/>
             </w:rPr>
           </w:pPr>
-          <w:proofErr w:type="spellStart"/>
           <w:r>
             <w:rPr>
               <w:rFonts w:ascii="Verdana" w:hAnsi="Verdana"/>
               <w:sz w:val="16"/>
             </w:rPr>
-            <w:t>Pág</w:t>
-          </w:r>
-          <w:proofErr w:type="spellEnd"/>
-          <w:r>
-            <w:rPr>
-              <w:rFonts w:ascii="Verdana" w:hAnsi="Verdana"/>
-              <w:sz w:val="16"/>
-            </w:rPr>
-            <w:t xml:space="preserve"> </w:t>
+            <w:t xml:space="preserve">Pág </w:t>
           </w:r>
           <w:r>
             <w:rPr>
@@ -9003,7 +8944,7 @@
   <a:extraClrSchemeLst/>
   <a:extLst>
     <a:ext uri="{05A4C25C-085E-4340-85A3-A5531E510DB2}">
-      <thm15:themeFamily xmlns:thm15="http://schemas.microsoft.com/office/thememl/2012/main" xmlns="" name="Office Theme" id="{62F939B6-93AF-4DB8-9C6B-D6C7DFDC589F}" vid="{4A3C46E8-61CC-4603-A589-7422A47A8E4A}"/>
+      <thm15:themeFamily xmlns="" xmlns:thm15="http://schemas.microsoft.com/office/thememl/2012/main" name="Office Theme" id="{62F939B6-93AF-4DB8-9C6B-D6C7DFDC589F}" vid="{4A3C46E8-61CC-4603-A589-7422A47A8E4A}"/>
     </a:ext>
   </a:extLst>
 </a:theme>
@@ -9014,7 +8955,7 @@
 </file>
 
 <file path=customXml/itemProps1.xml><?xml version="1.0" encoding="utf-8"?>
-<ds:datastoreItem xmlns:ds="http://schemas.openxmlformats.org/officeDocument/2006/customXml" ds:itemID="{8E83A726-CE45-40D1-95B7-6530499833B1}">
+<ds:datastoreItem xmlns:ds="http://schemas.openxmlformats.org/officeDocument/2006/customXml" ds:itemID="{EFEF6A8B-E620-41EA-838E-B4501E093555}">
   <ds:schemaRefs>
     <ds:schemaRef ds:uri="http://schemas.openxmlformats.org/officeDocument/2006/bibliography"/>
   </ds:schemaRefs>

--- a/APS/APS_Fitness Academia-Especificação de Caso de Uso_Alcidelio.docx
+++ b/APS/APS_Fitness Academia-Especificação de Caso de Uso_Alcidelio.docx
@@ -100,12 +100,14 @@
         </w:rPr>
         <w:t xml:space="preserve">Cliente: </w:t>
       </w:r>
+      <w:proofErr w:type="spellStart"/>
       <w:r>
         <w:rPr>
           <w:rFonts w:ascii="Arial" w:hAnsi="Arial" w:cs="Arial"/>
         </w:rPr>
         <w:t>Marcely</w:t>
       </w:r>
+      <w:proofErr w:type="spellEnd"/>
     </w:p>
     <w:p>
       <w:pPr>
@@ -494,8 +496,16 @@
               <w:rPr>
                 <w:rFonts w:ascii="Arial" w:hAnsi="Arial" w:cs="Arial"/>
               </w:rPr>
-              <w:t>André Luiz / Alcidélio</w:t>
+              <w:t xml:space="preserve">André Luiz / </w:t>
             </w:r>
+            <w:proofErr w:type="spellStart"/>
+            <w:r>
+              <w:rPr>
+                <w:rFonts w:ascii="Arial" w:hAnsi="Arial" w:cs="Arial"/>
+              </w:rPr>
+              <w:t>Alcidélio</w:t>
+            </w:r>
+            <w:proofErr w:type="spellEnd"/>
           </w:p>
         </w:tc>
       </w:tr>
@@ -960,16 +970,1346 @@
       <w:pPr>
         <w:pStyle w:val="Ttulo1"/>
       </w:pPr>
-      <w:bookmarkStart w:id="17" w:name="_Toc353996721"/>
+      <w:bookmarkStart w:id="17" w:name="_Toc354598462"/>
       <w:r>
         <w:lastRenderedPageBreak/>
         <w:t>Casos de Uso</w:t>
       </w:r>
-      <w:bookmarkEnd w:id="6"/>
-      <w:bookmarkEnd w:id="7"/>
       <w:bookmarkEnd w:id="17"/>
     </w:p>
     <w:p/>
+    <w:p>
+      <w:pPr>
+        <w:pStyle w:val="Ttulo2"/>
+        <w:numPr>
+          <w:ilvl w:val="0"/>
+          <w:numId w:val="0"/>
+        </w:numPr>
+        <w:shd w:val="clear" w:color="auto" w:fill="000000" w:themeFill="text1"/>
+        <w:jc w:val="center"/>
+        <w:rPr>
+          <w:sz w:val="28"/>
+          <w:szCs w:val="28"/>
+          <w:u w:val="single"/>
+        </w:rPr>
+      </w:pPr>
+      <w:bookmarkStart w:id="18" w:name="_Toc354598463"/>
+      <w:r>
+        <w:rPr>
+          <w:sz w:val="28"/>
+          <w:szCs w:val="28"/>
+          <w:u w:val="single"/>
+        </w:rPr>
+        <w:t>UC</w:t>
+      </w:r>
+      <w:r>
+        <w:rPr>
+          <w:sz w:val="28"/>
+          <w:szCs w:val="28"/>
+          <w:u w:val="single"/>
+        </w:rPr>
+        <w:t>001 – Manter Cliente</w:t>
+      </w:r>
+      <w:bookmarkEnd w:id="18"/>
+    </w:p>
+    <w:p>
+      <w:pPr>
+        <w:rPr>
+          <w:rFonts w:ascii="Arial" w:hAnsi="Arial" w:cs="Arial"/>
+          <w:b/>
+        </w:rPr>
+      </w:pPr>
+      <w:r>
+        <w:rPr>
+          <w:rFonts w:ascii="Arial" w:hAnsi="Arial" w:cs="Arial"/>
+          <w:b/>
+        </w:rPr>
+        <w:t xml:space="preserve">Ator: </w:t>
+      </w:r>
+      <w:r>
+        <w:rPr>
+          <w:rFonts w:ascii="Arial" w:hAnsi="Arial" w:cs="Arial"/>
+          <w:iCs/>
+        </w:rPr>
+        <w:t>Secretária/Atendente: Funcionária responsável pelo atendimento ao cliente/aluno.</w:t>
+      </w:r>
+    </w:p>
+    <w:p>
+      <w:pPr>
+        <w:rPr>
+          <w:rFonts w:ascii="Arial" w:hAnsi="Arial" w:cs="Arial"/>
+          <w:iCs/>
+        </w:rPr>
+      </w:pPr>
+      <w:r>
+        <w:rPr>
+          <w:rFonts w:ascii="Arial" w:hAnsi="Arial" w:cs="Arial"/>
+          <w:b/>
+        </w:rPr>
+        <w:t>Pré-condições</w:t>
+      </w:r>
+      <w:r>
+        <w:rPr>
+          <w:rFonts w:ascii="Arial" w:hAnsi="Arial" w:cs="Arial"/>
+        </w:rPr>
+        <w:t xml:space="preserve">: </w:t>
+      </w:r>
+      <w:r>
+        <w:rPr>
+          <w:rFonts w:ascii="Arial" w:hAnsi="Arial" w:cs="Arial"/>
+          <w:iCs/>
+        </w:rPr>
+        <w:t>A secretária precisa ter acesso ao sistema</w:t>
+      </w:r>
+      <w:r>
+        <w:rPr>
+          <w:rFonts w:ascii="Arial" w:hAnsi="Arial" w:cs="Arial"/>
+          <w:iCs/>
+        </w:rPr>
+        <w:t>.</w:t>
+      </w:r>
+    </w:p>
+    <w:p>
+      <w:pPr>
+        <w:rPr>
+          <w:rFonts w:ascii="Arial" w:hAnsi="Arial" w:cs="Arial"/>
+          <w:iCs/>
+        </w:rPr>
+      </w:pPr>
+      <w:r>
+        <w:rPr>
+          <w:rFonts w:ascii="Arial" w:hAnsi="Arial" w:cs="Arial"/>
+          <w:b/>
+        </w:rPr>
+        <w:t>Pós-condições</w:t>
+      </w:r>
+      <w:r>
+        <w:rPr>
+          <w:rFonts w:ascii="Arial" w:hAnsi="Arial" w:cs="Arial"/>
+          <w:iCs/>
+        </w:rPr>
+        <w:t>: Cliente mantido.</w:t>
+      </w:r>
+    </w:p>
+    <w:p>
+      <w:pPr>
+        <w:pStyle w:val="Ttulo3"/>
+        <w:numPr>
+          <w:ilvl w:val="0"/>
+          <w:numId w:val="0"/>
+        </w:numPr>
+        <w:shd w:val="clear" w:color="auto" w:fill="A8D08D" w:themeFill="accent6" w:themeFillTint="99"/>
+        <w:rPr>
+          <w:rFonts w:ascii="Arial" w:hAnsi="Arial" w:cs="Arial"/>
+          <w:b w:val="0"/>
+          <w:sz w:val="24"/>
+        </w:rPr>
+      </w:pPr>
+      <w:bookmarkStart w:id="19" w:name="_Toc354598464"/>
+      <w:r>
+        <w:rPr>
+          <w:rFonts w:ascii="Arial" w:hAnsi="Arial" w:cs="Arial"/>
+          <w:sz w:val="24"/>
+        </w:rPr>
+        <w:t>Fluxo Básico</w:t>
+      </w:r>
+      <w:bookmarkEnd w:id="19"/>
+    </w:p>
+    <w:p>
+      <w:pPr>
+        <w:pStyle w:val="PSCReferencia"/>
+        <w:numPr>
+          <w:ilvl w:val="0"/>
+          <w:numId w:val="12"/>
+        </w:numPr>
+        <w:outlineLvl w:val="9"/>
+        <w:rPr>
+          <w:rFonts w:ascii="Arial" w:hAnsi="Arial" w:cs="Arial"/>
+        </w:rPr>
+      </w:pPr>
+      <w:r>
+        <w:rPr>
+          <w:rFonts w:ascii="Arial" w:hAnsi="Arial" w:cs="Arial"/>
+        </w:rPr>
+        <w:t xml:space="preserve">O caso de uso inicia quando a secretária clica no </w:t>
+      </w:r>
+      <w:proofErr w:type="gramStart"/>
+      <w:r>
+        <w:rPr>
+          <w:rFonts w:ascii="Arial" w:hAnsi="Arial" w:cs="Arial"/>
+        </w:rPr>
+        <w:t>menu</w:t>
+      </w:r>
+      <w:proofErr w:type="gramEnd"/>
+      <w:r>
+        <w:rPr>
+          <w:rFonts w:ascii="Arial" w:hAnsi="Arial" w:cs="Arial"/>
+        </w:rPr>
+        <w:t xml:space="preserve"> “Manter Cliente”.</w:t>
+      </w:r>
+    </w:p>
+    <w:p>
+      <w:pPr>
+        <w:pStyle w:val="PSCReferencia"/>
+        <w:numPr>
+          <w:ilvl w:val="0"/>
+          <w:numId w:val="12"/>
+        </w:numPr>
+        <w:outlineLvl w:val="9"/>
+        <w:rPr>
+          <w:rFonts w:ascii="Arial" w:hAnsi="Arial" w:cs="Arial"/>
+        </w:rPr>
+      </w:pPr>
+      <w:r>
+        <w:rPr>
+          <w:rFonts w:ascii="Arial" w:hAnsi="Arial" w:cs="Arial"/>
+        </w:rPr>
+        <w:t>O sistema exibe uma tela de pesquisa para a secretária verificar se o cliente já está cadastrado. Nesta mesma tela o sistema exibe as opções “Pesquisar”, “Novo” [SB001] Incluir Cliente, “Alterar cliente” [SB002] e “Excluir Cliente” [SB003]. A secretária deve informar:</w:t>
+      </w:r>
+    </w:p>
+    <w:p>
+      <w:pPr>
+        <w:pStyle w:val="PSCReferencia"/>
+        <w:numPr>
+          <w:ilvl w:val="1"/>
+          <w:numId w:val="12"/>
+        </w:numPr>
+        <w:outlineLvl w:val="9"/>
+        <w:rPr>
+          <w:rFonts w:ascii="Arial" w:hAnsi="Arial" w:cs="Arial"/>
+        </w:rPr>
+      </w:pPr>
+      <w:r>
+        <w:rPr>
+          <w:rFonts w:ascii="Arial" w:hAnsi="Arial" w:cs="Arial"/>
+        </w:rPr>
+        <w:t>Matrícula</w:t>
+      </w:r>
+    </w:p>
+    <w:p>
+      <w:pPr>
+        <w:pStyle w:val="PSCReferencia"/>
+        <w:numPr>
+          <w:ilvl w:val="1"/>
+          <w:numId w:val="12"/>
+        </w:numPr>
+        <w:outlineLvl w:val="9"/>
+        <w:rPr>
+          <w:rFonts w:ascii="Arial" w:hAnsi="Arial" w:cs="Arial"/>
+        </w:rPr>
+      </w:pPr>
+      <w:r>
+        <w:rPr>
+          <w:rFonts w:ascii="Arial" w:hAnsi="Arial" w:cs="Arial"/>
+        </w:rPr>
+        <w:t>Nome</w:t>
+      </w:r>
+    </w:p>
+    <w:p>
+      <w:pPr>
+        <w:pStyle w:val="PSCReferencia"/>
+        <w:numPr>
+          <w:ilvl w:val="1"/>
+          <w:numId w:val="12"/>
+        </w:numPr>
+        <w:outlineLvl w:val="9"/>
+        <w:rPr>
+          <w:rFonts w:ascii="Arial" w:hAnsi="Arial" w:cs="Arial"/>
+        </w:rPr>
+      </w:pPr>
+      <w:r>
+        <w:rPr>
+          <w:rFonts w:ascii="Arial" w:hAnsi="Arial" w:cs="Arial"/>
+        </w:rPr>
+        <w:t>CPF</w:t>
+      </w:r>
+    </w:p>
+    <w:p>
+      <w:pPr>
+        <w:numPr>
+          <w:ilvl w:val="0"/>
+          <w:numId w:val="12"/>
+        </w:numPr>
+        <w:rPr>
+          <w:rFonts w:ascii="Arial" w:hAnsi="Arial" w:cs="Arial"/>
+        </w:rPr>
+      </w:pPr>
+      <w:r>
+        <w:rPr>
+          <w:rFonts w:ascii="Arial" w:hAnsi="Arial" w:cs="Arial"/>
+        </w:rPr>
+        <w:t>O usuário clica no botão pesquisar.</w:t>
+      </w:r>
+    </w:p>
+    <w:p>
+      <w:pPr>
+        <w:numPr>
+          <w:ilvl w:val="0"/>
+          <w:numId w:val="12"/>
+        </w:numPr>
+        <w:rPr>
+          <w:rFonts w:ascii="Arial" w:hAnsi="Arial" w:cs="Arial"/>
+        </w:rPr>
+      </w:pPr>
+      <w:r>
+        <w:rPr>
+          <w:rFonts w:ascii="Arial" w:hAnsi="Arial" w:cs="Arial"/>
+        </w:rPr>
+        <w:t>O sistema exibe uma lista conforme pesquisa. Nesta mesma tela o sistema exibe as opções “Pesquisar”, “Novo” [SB001] Incluir Cliente, “Alterar cliente” [SB002] e “Excluir Cliente” [SB003].</w:t>
+      </w:r>
+    </w:p>
+    <w:p>
+      <w:pPr>
+        <w:numPr>
+          <w:ilvl w:val="0"/>
+          <w:numId w:val="12"/>
+        </w:numPr>
+        <w:rPr>
+          <w:rFonts w:ascii="Arial" w:hAnsi="Arial" w:cs="Arial"/>
+        </w:rPr>
+      </w:pPr>
+      <w:r>
+        <w:rPr>
+          <w:rFonts w:ascii="Arial" w:hAnsi="Arial" w:cs="Arial"/>
+        </w:rPr>
+        <w:t xml:space="preserve">A secretária pode, opcionalmente, selecionar uma dos registros listados para alteração ([SB002] – Alterar </w:t>
+      </w:r>
+      <w:r>
+        <w:rPr>
+          <w:rFonts w:ascii="Arial" w:hAnsi="Arial" w:cs="Arial"/>
+        </w:rPr>
+        <w:t>Cliente</w:t>
+      </w:r>
+      <w:r>
+        <w:rPr>
+          <w:rFonts w:ascii="Arial" w:hAnsi="Arial" w:cs="Arial"/>
+        </w:rPr>
+        <w:t>)</w:t>
+      </w:r>
+      <w:r>
+        <w:rPr>
+          <w:rFonts w:ascii="Arial" w:hAnsi="Arial" w:cs="Arial"/>
+        </w:rPr>
+        <w:t xml:space="preserve"> ou exclusão ([SB003] – Excluir Cliente)</w:t>
+      </w:r>
+      <w:r>
+        <w:rPr>
+          <w:rFonts w:ascii="Arial" w:hAnsi="Arial" w:cs="Arial"/>
+        </w:rPr>
+        <w:t>.</w:t>
+      </w:r>
+    </w:p>
+    <w:p>
+      <w:pPr>
+        <w:rPr>
+          <w:rFonts w:ascii="Arial" w:hAnsi="Arial" w:cs="Arial"/>
+          <w:b/>
+        </w:rPr>
+      </w:pPr>
+    </w:p>
+    <w:p>
+      <w:pPr>
+        <w:pStyle w:val="Ttulo4"/>
+        <w:numPr>
+          <w:ilvl w:val="0"/>
+          <w:numId w:val="0"/>
+        </w:numPr>
+        <w:shd w:val="clear" w:color="auto" w:fill="9CC2E5" w:themeFill="accent1" w:themeFillTint="99"/>
+        <w:rPr>
+          <w:rFonts w:ascii="Arial" w:hAnsi="Arial" w:cs="Arial"/>
+          <w:b/>
+        </w:rPr>
+      </w:pPr>
+      <w:r>
+        <w:rPr>
+          <w:rFonts w:ascii="Arial" w:hAnsi="Arial" w:cs="Arial"/>
+          <w:b/>
+        </w:rPr>
+        <w:t>SUB</w:t>
+      </w:r>
+      <w:r>
+        <w:rPr>
+          <w:rFonts w:ascii="Arial" w:hAnsi="Arial" w:cs="Arial"/>
+          <w:b/>
+        </w:rPr>
+        <w:t xml:space="preserve">001 </w:t>
+      </w:r>
+      <w:r>
+        <w:rPr>
+          <w:rFonts w:ascii="Arial" w:hAnsi="Arial" w:cs="Arial"/>
+          <w:b/>
+        </w:rPr>
+        <w:t>– Incluir Cliente</w:t>
+      </w:r>
+    </w:p>
+    <w:p>
+      <w:pPr>
+        <w:numPr>
+          <w:ilvl w:val="0"/>
+          <w:numId w:val="17"/>
+        </w:numPr>
+        <w:rPr>
+          <w:rFonts w:ascii="Arial" w:hAnsi="Arial" w:cs="Arial"/>
+        </w:rPr>
+      </w:pPr>
+      <w:r>
+        <w:rPr>
+          <w:rFonts w:ascii="Arial" w:hAnsi="Arial" w:cs="Arial"/>
+        </w:rPr>
+        <w:t>O sistema exibe uma tela e solicita que seja informado:</w:t>
+      </w:r>
+    </w:p>
+    <w:p>
+      <w:pPr>
+        <w:numPr>
+          <w:ilvl w:val="1"/>
+          <w:numId w:val="17"/>
+        </w:numPr>
+        <w:rPr>
+          <w:rFonts w:ascii="Arial" w:hAnsi="Arial" w:cs="Arial"/>
+        </w:rPr>
+      </w:pPr>
+      <w:r>
+        <w:rPr>
+          <w:rFonts w:ascii="Arial" w:hAnsi="Arial" w:cs="Arial"/>
+        </w:rPr>
+        <w:t>Nome</w:t>
+      </w:r>
+      <w:r>
+        <w:rPr>
+          <w:rFonts w:ascii="Arial" w:hAnsi="Arial" w:cs="Arial"/>
+        </w:rPr>
+        <w:t xml:space="preserve"> completo</w:t>
+      </w:r>
+    </w:p>
+    <w:p>
+      <w:pPr>
+        <w:numPr>
+          <w:ilvl w:val="1"/>
+          <w:numId w:val="17"/>
+        </w:numPr>
+        <w:rPr>
+          <w:rFonts w:ascii="Arial" w:hAnsi="Arial" w:cs="Arial"/>
+        </w:rPr>
+      </w:pPr>
+      <w:r>
+        <w:rPr>
+          <w:rFonts w:ascii="Arial" w:hAnsi="Arial" w:cs="Arial"/>
+        </w:rPr>
+        <w:t>CPF</w:t>
+      </w:r>
+    </w:p>
+    <w:p>
+      <w:pPr>
+        <w:numPr>
+          <w:ilvl w:val="1"/>
+          <w:numId w:val="17"/>
+        </w:numPr>
+        <w:rPr>
+          <w:rFonts w:ascii="Arial" w:hAnsi="Arial" w:cs="Arial"/>
+        </w:rPr>
+      </w:pPr>
+      <w:r>
+        <w:rPr>
+          <w:rFonts w:ascii="Arial" w:hAnsi="Arial" w:cs="Arial"/>
+        </w:rPr>
+        <w:t>RG</w:t>
+      </w:r>
+    </w:p>
+    <w:p>
+      <w:pPr>
+        <w:numPr>
+          <w:ilvl w:val="1"/>
+          <w:numId w:val="17"/>
+        </w:numPr>
+        <w:rPr>
+          <w:rFonts w:ascii="Arial" w:hAnsi="Arial" w:cs="Arial"/>
+        </w:rPr>
+      </w:pPr>
+      <w:r>
+        <w:rPr>
+          <w:rFonts w:ascii="Arial" w:hAnsi="Arial" w:cs="Arial"/>
+        </w:rPr>
+        <w:t>Data de nascimento</w:t>
+      </w:r>
+    </w:p>
+    <w:p>
+      <w:pPr>
+        <w:numPr>
+          <w:ilvl w:val="1"/>
+          <w:numId w:val="17"/>
+        </w:numPr>
+        <w:rPr>
+          <w:rFonts w:ascii="Arial" w:hAnsi="Arial" w:cs="Arial"/>
+        </w:rPr>
+      </w:pPr>
+      <w:r>
+        <w:rPr>
+          <w:rFonts w:ascii="Arial" w:hAnsi="Arial" w:cs="Arial"/>
+        </w:rPr>
+        <w:t>Logradouro</w:t>
+      </w:r>
+    </w:p>
+    <w:p>
+      <w:pPr>
+        <w:numPr>
+          <w:ilvl w:val="1"/>
+          <w:numId w:val="17"/>
+        </w:numPr>
+        <w:rPr>
+          <w:rFonts w:ascii="Arial" w:hAnsi="Arial" w:cs="Arial"/>
+        </w:rPr>
+      </w:pPr>
+      <w:r>
+        <w:rPr>
+          <w:rFonts w:ascii="Arial" w:hAnsi="Arial" w:cs="Arial"/>
+        </w:rPr>
+        <w:t>Número</w:t>
+      </w:r>
+    </w:p>
+    <w:p>
+      <w:pPr>
+        <w:numPr>
+          <w:ilvl w:val="1"/>
+          <w:numId w:val="17"/>
+        </w:numPr>
+        <w:rPr>
+          <w:rFonts w:ascii="Arial" w:hAnsi="Arial" w:cs="Arial"/>
+        </w:rPr>
+      </w:pPr>
+      <w:r>
+        <w:rPr>
+          <w:rFonts w:ascii="Arial" w:hAnsi="Arial" w:cs="Arial"/>
+        </w:rPr>
+        <w:t>Complemento</w:t>
+      </w:r>
+    </w:p>
+    <w:p>
+      <w:pPr>
+        <w:numPr>
+          <w:ilvl w:val="1"/>
+          <w:numId w:val="17"/>
+        </w:numPr>
+        <w:rPr>
+          <w:rFonts w:ascii="Arial" w:hAnsi="Arial" w:cs="Arial"/>
+        </w:rPr>
+      </w:pPr>
+      <w:r>
+        <w:rPr>
+          <w:rFonts w:ascii="Arial" w:hAnsi="Arial" w:cs="Arial"/>
+        </w:rPr>
+        <w:t>Bairro</w:t>
+      </w:r>
+    </w:p>
+    <w:p>
+      <w:pPr>
+        <w:numPr>
+          <w:ilvl w:val="1"/>
+          <w:numId w:val="17"/>
+        </w:numPr>
+        <w:rPr>
+          <w:rFonts w:ascii="Arial" w:hAnsi="Arial" w:cs="Arial"/>
+        </w:rPr>
+      </w:pPr>
+      <w:r>
+        <w:rPr>
+          <w:rFonts w:ascii="Arial" w:hAnsi="Arial" w:cs="Arial"/>
+        </w:rPr>
+        <w:t>Cidade</w:t>
+      </w:r>
+    </w:p>
+    <w:p>
+      <w:pPr>
+        <w:numPr>
+          <w:ilvl w:val="1"/>
+          <w:numId w:val="17"/>
+        </w:numPr>
+        <w:rPr>
+          <w:rFonts w:ascii="Arial" w:hAnsi="Arial" w:cs="Arial"/>
+        </w:rPr>
+      </w:pPr>
+      <w:r>
+        <w:rPr>
+          <w:rFonts w:ascii="Arial" w:hAnsi="Arial" w:cs="Arial"/>
+        </w:rPr>
+        <w:t>UF</w:t>
+      </w:r>
+    </w:p>
+    <w:p>
+      <w:pPr>
+        <w:numPr>
+          <w:ilvl w:val="1"/>
+          <w:numId w:val="17"/>
+        </w:numPr>
+        <w:rPr>
+          <w:rFonts w:ascii="Arial" w:hAnsi="Arial" w:cs="Arial"/>
+        </w:rPr>
+      </w:pPr>
+      <w:r>
+        <w:rPr>
+          <w:rFonts w:ascii="Arial" w:hAnsi="Arial" w:cs="Arial"/>
+        </w:rPr>
+        <w:t>CEP</w:t>
+      </w:r>
+    </w:p>
+    <w:p>
+      <w:pPr>
+        <w:numPr>
+          <w:ilvl w:val="1"/>
+          <w:numId w:val="17"/>
+        </w:numPr>
+        <w:rPr>
+          <w:rFonts w:ascii="Arial" w:hAnsi="Arial" w:cs="Arial"/>
+        </w:rPr>
+      </w:pPr>
+      <w:r>
+        <w:rPr>
+          <w:rFonts w:ascii="Arial" w:hAnsi="Arial" w:cs="Arial"/>
+        </w:rPr>
+        <w:t>Estado civil</w:t>
+      </w:r>
+    </w:p>
+    <w:p>
+      <w:pPr>
+        <w:numPr>
+          <w:ilvl w:val="1"/>
+          <w:numId w:val="17"/>
+        </w:numPr>
+        <w:rPr>
+          <w:rFonts w:ascii="Arial" w:hAnsi="Arial" w:cs="Arial"/>
+        </w:rPr>
+      </w:pPr>
+      <w:r>
+        <w:rPr>
+          <w:rFonts w:ascii="Arial" w:hAnsi="Arial" w:cs="Arial"/>
+        </w:rPr>
+        <w:t>Sexo</w:t>
+      </w:r>
+    </w:p>
+    <w:p>
+      <w:pPr>
+        <w:numPr>
+          <w:ilvl w:val="1"/>
+          <w:numId w:val="17"/>
+        </w:numPr>
+        <w:rPr>
+          <w:rFonts w:ascii="Arial" w:hAnsi="Arial" w:cs="Arial"/>
+        </w:rPr>
+      </w:pPr>
+      <w:r>
+        <w:rPr>
+          <w:rFonts w:ascii="Arial" w:hAnsi="Arial" w:cs="Arial"/>
+        </w:rPr>
+        <w:t>Validade do exame médico</w:t>
+      </w:r>
+    </w:p>
+    <w:p>
+      <w:pPr>
+        <w:numPr>
+          <w:ilvl w:val="1"/>
+          <w:numId w:val="17"/>
+        </w:numPr>
+        <w:rPr>
+          <w:rFonts w:ascii="Arial" w:hAnsi="Arial" w:cs="Arial"/>
+        </w:rPr>
+      </w:pPr>
+      <w:r>
+        <w:rPr>
+          <w:rFonts w:ascii="Arial" w:hAnsi="Arial" w:cs="Arial"/>
+        </w:rPr>
+        <w:t>Telefone residencial</w:t>
+      </w:r>
+    </w:p>
+    <w:p>
+      <w:pPr>
+        <w:numPr>
+          <w:ilvl w:val="1"/>
+          <w:numId w:val="17"/>
+        </w:numPr>
+        <w:rPr>
+          <w:rFonts w:ascii="Arial" w:hAnsi="Arial" w:cs="Arial"/>
+        </w:rPr>
+      </w:pPr>
+      <w:r>
+        <w:rPr>
+          <w:rFonts w:ascii="Arial" w:hAnsi="Arial" w:cs="Arial"/>
+        </w:rPr>
+        <w:t>Celular</w:t>
+      </w:r>
+    </w:p>
+    <w:p>
+      <w:pPr>
+        <w:numPr>
+          <w:ilvl w:val="1"/>
+          <w:numId w:val="17"/>
+        </w:numPr>
+        <w:rPr>
+          <w:rFonts w:ascii="Arial" w:hAnsi="Arial" w:cs="Arial"/>
+        </w:rPr>
+      </w:pPr>
+      <w:r>
+        <w:rPr>
+          <w:rFonts w:ascii="Arial" w:hAnsi="Arial" w:cs="Arial"/>
+        </w:rPr>
+        <w:t>E-mail</w:t>
+      </w:r>
+    </w:p>
+    <w:p>
+      <w:pPr>
+        <w:numPr>
+          <w:ilvl w:val="1"/>
+          <w:numId w:val="17"/>
+        </w:numPr>
+        <w:rPr>
+          <w:rFonts w:ascii="Arial" w:hAnsi="Arial" w:cs="Arial"/>
+        </w:rPr>
+      </w:pPr>
+      <w:r>
+        <w:rPr>
+          <w:rFonts w:ascii="Arial" w:hAnsi="Arial" w:cs="Arial"/>
+        </w:rPr>
+        <w:lastRenderedPageBreak/>
+        <w:t>Idade</w:t>
+      </w:r>
+    </w:p>
+    <w:p>
+      <w:pPr>
+        <w:numPr>
+          <w:ilvl w:val="0"/>
+          <w:numId w:val="17"/>
+        </w:numPr>
+        <w:rPr>
+          <w:rFonts w:ascii="Arial" w:hAnsi="Arial" w:cs="Arial"/>
+        </w:rPr>
+      </w:pPr>
+      <w:r>
+        <w:rPr>
+          <w:rFonts w:ascii="Arial" w:hAnsi="Arial" w:cs="Arial"/>
+        </w:rPr>
+        <w:t xml:space="preserve">Após digitar as informações, o usuário confirma a inclusão do </w:t>
+      </w:r>
+      <w:r>
+        <w:rPr>
+          <w:rFonts w:ascii="Arial" w:hAnsi="Arial" w:cs="Arial"/>
+        </w:rPr>
+        <w:t>cliente</w:t>
+      </w:r>
+      <w:r>
+        <w:rPr>
+          <w:rFonts w:ascii="Arial" w:hAnsi="Arial" w:cs="Arial"/>
+        </w:rPr>
+        <w:t>. ([F</w:t>
+      </w:r>
+      <w:r>
+        <w:rPr>
+          <w:rFonts w:ascii="Arial" w:hAnsi="Arial" w:cs="Arial"/>
+        </w:rPr>
+        <w:t>AE</w:t>
+      </w:r>
+      <w:r>
+        <w:rPr>
+          <w:rFonts w:ascii="Arial" w:hAnsi="Arial" w:cs="Arial"/>
+        </w:rPr>
+        <w:t>002] Campos Obrigatórios não preenchidos).</w:t>
+      </w:r>
+    </w:p>
+    <w:p>
+      <w:pPr>
+        <w:numPr>
+          <w:ilvl w:val="0"/>
+          <w:numId w:val="17"/>
+        </w:numPr>
+        <w:rPr>
+          <w:rFonts w:ascii="Arial" w:hAnsi="Arial" w:cs="Arial"/>
+        </w:rPr>
+      </w:pPr>
+      <w:r>
+        <w:rPr>
+          <w:rFonts w:ascii="Arial" w:hAnsi="Arial" w:cs="Arial"/>
+        </w:rPr>
+        <w:t>O sistema exibe uma mensagem “A operação foi realizada com sucesso”</w:t>
+      </w:r>
+      <w:r>
+        <w:rPr>
+          <w:rFonts w:ascii="Arial" w:hAnsi="Arial" w:cs="Arial"/>
+        </w:rPr>
+        <w:t>. Nessa mesa tela o usuário pode opcionalmente “Realizar Matrícula” [UC008].</w:t>
+      </w:r>
+    </w:p>
+    <w:p>
+      <w:pPr>
+        <w:numPr>
+          <w:ilvl w:val="0"/>
+          <w:numId w:val="17"/>
+        </w:numPr>
+        <w:rPr>
+          <w:rFonts w:ascii="Arial" w:hAnsi="Arial" w:cs="Arial"/>
+        </w:rPr>
+      </w:pPr>
+      <w:r>
+        <w:rPr>
+          <w:rFonts w:ascii="Arial" w:hAnsi="Arial" w:cs="Arial"/>
+        </w:rPr>
+        <w:t>O sistema</w:t>
+      </w:r>
+      <w:r>
+        <w:rPr>
+          <w:rFonts w:ascii="Arial" w:hAnsi="Arial" w:cs="Arial"/>
+        </w:rPr>
+        <w:t xml:space="preserve"> </w:t>
+      </w:r>
+      <w:r>
+        <w:rPr>
+          <w:rFonts w:ascii="Arial" w:hAnsi="Arial" w:cs="Arial"/>
+        </w:rPr>
+        <w:t xml:space="preserve">retorna ao </w:t>
+      </w:r>
+      <w:r>
+        <w:rPr>
+          <w:rFonts w:ascii="Arial" w:hAnsi="Arial" w:cs="Arial"/>
+          <w:b/>
+        </w:rPr>
+        <w:t>Fluxo Básico</w:t>
+      </w:r>
+      <w:r>
+        <w:rPr>
+          <w:rFonts w:ascii="Arial" w:hAnsi="Arial" w:cs="Arial"/>
+        </w:rPr>
+        <w:t>.</w:t>
+      </w:r>
+    </w:p>
+    <w:p>
+      <w:pPr>
+        <w:pStyle w:val="Ttulo4"/>
+        <w:numPr>
+          <w:ilvl w:val="0"/>
+          <w:numId w:val="0"/>
+        </w:numPr>
+        <w:shd w:val="clear" w:color="auto" w:fill="9CC2E5" w:themeFill="accent1" w:themeFillTint="99"/>
+        <w:ind w:left="1008" w:hanging="1008"/>
+        <w:rPr>
+          <w:rFonts w:ascii="Arial" w:hAnsi="Arial" w:cs="Arial"/>
+          <w:b/>
+        </w:rPr>
+      </w:pPr>
+      <w:r>
+        <w:rPr>
+          <w:rFonts w:ascii="Arial" w:hAnsi="Arial" w:cs="Arial"/>
+          <w:b/>
+        </w:rPr>
+        <w:t>SUB</w:t>
+      </w:r>
+      <w:r>
+        <w:rPr>
+          <w:rFonts w:ascii="Arial" w:hAnsi="Arial" w:cs="Arial"/>
+          <w:b/>
+        </w:rPr>
+        <w:t xml:space="preserve">002 </w:t>
+      </w:r>
+      <w:r>
+        <w:rPr>
+          <w:rFonts w:ascii="Arial" w:hAnsi="Arial" w:cs="Arial"/>
+          <w:b/>
+        </w:rPr>
+        <w:t>– Alterar Cliente</w:t>
+      </w:r>
+    </w:p>
+    <w:p>
+      <w:pPr>
+        <w:numPr>
+          <w:ilvl w:val="0"/>
+          <w:numId w:val="23"/>
+        </w:numPr>
+        <w:rPr>
+          <w:rFonts w:ascii="Arial" w:hAnsi="Arial" w:cs="Arial"/>
+        </w:rPr>
+      </w:pPr>
+      <w:r>
+        <w:rPr>
+          <w:rFonts w:ascii="Arial" w:hAnsi="Arial" w:cs="Arial"/>
+        </w:rPr>
+        <w:t xml:space="preserve">Após selecionar um item para alteração, o sistema apresenta para alteração do </w:t>
+      </w:r>
+      <w:r>
+        <w:rPr>
+          <w:rFonts w:ascii="Arial" w:hAnsi="Arial" w:cs="Arial"/>
+        </w:rPr>
+        <w:t>cliente</w:t>
+      </w:r>
+      <w:r>
+        <w:rPr>
+          <w:rFonts w:ascii="Arial" w:hAnsi="Arial" w:cs="Arial"/>
+        </w:rPr>
+        <w:t xml:space="preserve"> os mesmos campos apresentados no </w:t>
+      </w:r>
+      <w:proofErr w:type="spellStart"/>
+      <w:r>
+        <w:rPr>
+          <w:rFonts w:ascii="Arial" w:hAnsi="Arial" w:cs="Arial"/>
+        </w:rPr>
+        <w:t>subfluxo</w:t>
+      </w:r>
+      <w:proofErr w:type="spellEnd"/>
+      <w:r>
+        <w:rPr>
+          <w:rFonts w:ascii="Arial" w:hAnsi="Arial" w:cs="Arial"/>
+        </w:rPr>
+        <w:t xml:space="preserve"> ([SB001] – Incluir </w:t>
+      </w:r>
+      <w:r>
+        <w:rPr>
+          <w:rFonts w:ascii="Arial" w:hAnsi="Arial" w:cs="Arial"/>
+        </w:rPr>
+        <w:t>Cliente</w:t>
+      </w:r>
+      <w:r>
+        <w:rPr>
+          <w:rFonts w:ascii="Arial" w:hAnsi="Arial" w:cs="Arial"/>
+        </w:rPr>
+        <w:t>).</w:t>
+      </w:r>
+    </w:p>
+    <w:p>
+      <w:pPr>
+        <w:numPr>
+          <w:ilvl w:val="0"/>
+          <w:numId w:val="23"/>
+        </w:numPr>
+        <w:rPr>
+          <w:rFonts w:ascii="Arial" w:hAnsi="Arial" w:cs="Arial"/>
+        </w:rPr>
+      </w:pPr>
+      <w:r>
+        <w:rPr>
+          <w:rFonts w:ascii="Arial" w:hAnsi="Arial" w:cs="Arial"/>
+        </w:rPr>
+        <w:t>O</w:t>
+      </w:r>
+      <w:r>
+        <w:rPr>
+          <w:rFonts w:ascii="Arial" w:hAnsi="Arial" w:cs="Arial"/>
+        </w:rPr>
+        <w:t xml:space="preserve"> usuário confirma </w:t>
+      </w:r>
+      <w:r>
+        <w:rPr>
+          <w:rFonts w:ascii="Arial" w:hAnsi="Arial" w:cs="Arial"/>
+        </w:rPr>
+        <w:t>([F</w:t>
+      </w:r>
+      <w:r>
+        <w:rPr>
+          <w:rFonts w:ascii="Arial" w:hAnsi="Arial" w:cs="Arial"/>
+        </w:rPr>
+        <w:t>AE</w:t>
+      </w:r>
+      <w:r>
+        <w:rPr>
+          <w:rFonts w:ascii="Arial" w:hAnsi="Arial" w:cs="Arial"/>
+        </w:rPr>
+        <w:t>002] Campos Obrigatórios não preenchidos)</w:t>
+      </w:r>
+      <w:r>
+        <w:rPr>
+          <w:rFonts w:ascii="Arial" w:hAnsi="Arial" w:cs="Arial"/>
+        </w:rPr>
+        <w:t xml:space="preserve"> ou cancela ([FAE001] Cancelar modificações) as alterações</w:t>
+      </w:r>
+      <w:r>
+        <w:rPr>
+          <w:rFonts w:ascii="Arial" w:hAnsi="Arial" w:cs="Arial"/>
+        </w:rPr>
+        <w:t>.</w:t>
+      </w:r>
+    </w:p>
+    <w:p>
+      <w:pPr>
+        <w:numPr>
+          <w:ilvl w:val="0"/>
+          <w:numId w:val="23"/>
+        </w:numPr>
+        <w:rPr>
+          <w:rFonts w:ascii="Arial" w:hAnsi="Arial" w:cs="Arial"/>
+        </w:rPr>
+      </w:pPr>
+      <w:r>
+        <w:rPr>
+          <w:rFonts w:ascii="Arial" w:hAnsi="Arial" w:cs="Arial"/>
+        </w:rPr>
+        <w:t xml:space="preserve">O sistema </w:t>
+      </w:r>
+      <w:r>
+        <w:rPr>
+          <w:rFonts w:ascii="Arial" w:hAnsi="Arial" w:cs="Arial"/>
+        </w:rPr>
+        <w:t>emite a mensagem “A oper</w:t>
+      </w:r>
+      <w:r>
+        <w:rPr>
+          <w:rFonts w:ascii="Arial" w:hAnsi="Arial" w:cs="Arial"/>
+        </w:rPr>
+        <w:t xml:space="preserve">ação foi realizada com sucesso” e retorna ao </w:t>
+      </w:r>
+      <w:r>
+        <w:rPr>
+          <w:rFonts w:ascii="Arial" w:hAnsi="Arial" w:cs="Arial"/>
+          <w:b/>
+        </w:rPr>
+        <w:t>Fluxo Básico</w:t>
+      </w:r>
+      <w:r>
+        <w:rPr>
+          <w:rFonts w:ascii="Arial" w:hAnsi="Arial" w:cs="Arial"/>
+        </w:rPr>
+        <w:t>.</w:t>
+      </w:r>
+    </w:p>
+    <w:p>
+      <w:pPr>
+        <w:pStyle w:val="Ttulo4"/>
+        <w:numPr>
+          <w:ilvl w:val="0"/>
+          <w:numId w:val="0"/>
+        </w:numPr>
+        <w:shd w:val="clear" w:color="auto" w:fill="9CC2E5" w:themeFill="accent1" w:themeFillTint="99"/>
+        <w:rPr>
+          <w:rFonts w:ascii="Arial" w:hAnsi="Arial" w:cs="Arial"/>
+          <w:b/>
+        </w:rPr>
+      </w:pPr>
+      <w:r>
+        <w:rPr>
+          <w:rFonts w:ascii="Arial" w:hAnsi="Arial" w:cs="Arial"/>
+          <w:b/>
+        </w:rPr>
+        <w:t xml:space="preserve">SUB003 </w:t>
+      </w:r>
+      <w:r>
+        <w:rPr>
+          <w:rFonts w:ascii="Arial" w:hAnsi="Arial" w:cs="Arial"/>
+          <w:b/>
+        </w:rPr>
+        <w:t>–</w:t>
+      </w:r>
+      <w:r>
+        <w:rPr>
+          <w:rFonts w:ascii="Arial" w:hAnsi="Arial" w:cs="Arial"/>
+          <w:b/>
+        </w:rPr>
+        <w:t xml:space="preserve"> Excluir Cliente</w:t>
+      </w:r>
+    </w:p>
+    <w:p>
+      <w:pPr>
+        <w:numPr>
+          <w:ilvl w:val="0"/>
+          <w:numId w:val="25"/>
+        </w:numPr>
+        <w:rPr>
+          <w:rFonts w:ascii="Arial" w:hAnsi="Arial" w:cs="Arial"/>
+        </w:rPr>
+      </w:pPr>
+      <w:r>
+        <w:rPr>
+          <w:rFonts w:ascii="Arial" w:hAnsi="Arial" w:cs="Arial"/>
+        </w:rPr>
+        <w:t>O sistema verifica se o cliente está cadastrado em alguma turma e se já tem histórico de pagamento. ([FAE003] Cliente já matriculado em turma e com histórico de pagamento).</w:t>
+      </w:r>
+    </w:p>
+    <w:p>
+      <w:pPr>
+        <w:numPr>
+          <w:ilvl w:val="0"/>
+          <w:numId w:val="25"/>
+        </w:numPr>
+        <w:rPr>
+          <w:rFonts w:ascii="Arial" w:hAnsi="Arial" w:cs="Arial"/>
+        </w:rPr>
+      </w:pPr>
+      <w:r>
+        <w:rPr>
+          <w:rFonts w:ascii="Arial" w:hAnsi="Arial" w:cs="Arial"/>
+        </w:rPr>
+        <w:t>O sistema exibe uma mensagem solicitando uma confirmação do usuário;</w:t>
+      </w:r>
+    </w:p>
+    <w:p>
+      <w:pPr>
+        <w:numPr>
+          <w:ilvl w:val="0"/>
+          <w:numId w:val="25"/>
+        </w:numPr>
+        <w:rPr>
+          <w:rFonts w:ascii="Arial" w:hAnsi="Arial" w:cs="Arial"/>
+        </w:rPr>
+      </w:pPr>
+      <w:r>
+        <w:rPr>
+          <w:rFonts w:ascii="Arial" w:hAnsi="Arial" w:cs="Arial"/>
+        </w:rPr>
+        <w:t>O usuário confirma ou cancela ([FAE001] Cancelar modificações).</w:t>
+      </w:r>
+    </w:p>
+    <w:p>
+      <w:pPr>
+        <w:numPr>
+          <w:ilvl w:val="0"/>
+          <w:numId w:val="25"/>
+        </w:numPr>
+        <w:rPr>
+          <w:rFonts w:ascii="Arial" w:hAnsi="Arial" w:cs="Arial"/>
+        </w:rPr>
+      </w:pPr>
+      <w:r>
+        <w:rPr>
+          <w:rFonts w:ascii="Arial" w:hAnsi="Arial" w:cs="Arial"/>
+        </w:rPr>
+        <w:t xml:space="preserve">O sistema exclui o </w:t>
+      </w:r>
+      <w:r>
+        <w:rPr>
+          <w:rFonts w:ascii="Arial" w:hAnsi="Arial" w:cs="Arial"/>
+        </w:rPr>
+        <w:t>cliente</w:t>
+      </w:r>
+      <w:r>
+        <w:rPr>
+          <w:rFonts w:ascii="Arial" w:hAnsi="Arial" w:cs="Arial"/>
+        </w:rPr>
+        <w:t xml:space="preserve"> e emite a mensagem “A operação foi realizada com sucesso”</w:t>
+      </w:r>
+      <w:r>
+        <w:rPr>
+          <w:rFonts w:ascii="Arial" w:hAnsi="Arial" w:cs="Arial"/>
+        </w:rPr>
+        <w:t xml:space="preserve"> e retorna ao </w:t>
+      </w:r>
+      <w:r>
+        <w:rPr>
+          <w:rFonts w:ascii="Arial" w:hAnsi="Arial" w:cs="Arial"/>
+          <w:b/>
+        </w:rPr>
+        <w:t>Fluxo Básico</w:t>
+      </w:r>
+      <w:r>
+        <w:rPr>
+          <w:rFonts w:ascii="Arial" w:hAnsi="Arial" w:cs="Arial"/>
+        </w:rPr>
+        <w:t>.</w:t>
+      </w:r>
+    </w:p>
+    <w:p>
+      <w:pPr>
+        <w:pStyle w:val="Ttulo3"/>
+        <w:numPr>
+          <w:ilvl w:val="0"/>
+          <w:numId w:val="0"/>
+        </w:numPr>
+        <w:shd w:val="clear" w:color="auto" w:fill="AEAAAA" w:themeFill="background2" w:themeFillShade="BF"/>
+        <w:rPr>
+          <w:rFonts w:ascii="Arial" w:hAnsi="Arial" w:cs="Arial"/>
+          <w:b w:val="0"/>
+          <w:sz w:val="24"/>
+        </w:rPr>
+      </w:pPr>
+      <w:bookmarkStart w:id="20" w:name="_Toc354598465"/>
+      <w:r>
+        <w:rPr>
+          <w:rFonts w:ascii="Arial" w:hAnsi="Arial" w:cs="Arial"/>
+          <w:sz w:val="24"/>
+        </w:rPr>
+        <w:t>Fluxos Alternativos e de Exceções</w:t>
+      </w:r>
+      <w:bookmarkEnd w:id="20"/>
+    </w:p>
+    <w:p>
+      <w:pPr>
+        <w:pStyle w:val="Ttulo4"/>
+        <w:numPr>
+          <w:ilvl w:val="0"/>
+          <w:numId w:val="0"/>
+        </w:numPr>
+        <w:rPr>
+          <w:rFonts w:ascii="Arial" w:hAnsi="Arial" w:cs="Arial"/>
+          <w:b/>
+        </w:rPr>
+      </w:pPr>
+      <w:r>
+        <w:rPr>
+          <w:rFonts w:ascii="Arial" w:hAnsi="Arial" w:cs="Arial"/>
+          <w:b/>
+        </w:rPr>
+        <w:t>FAE</w:t>
+      </w:r>
+      <w:r>
+        <w:rPr>
+          <w:rFonts w:ascii="Arial" w:hAnsi="Arial" w:cs="Arial"/>
+          <w:b/>
+        </w:rPr>
+        <w:t xml:space="preserve">001 </w:t>
+      </w:r>
+      <w:r>
+        <w:rPr>
+          <w:rFonts w:ascii="Arial" w:hAnsi="Arial" w:cs="Arial"/>
+          <w:b/>
+        </w:rPr>
+        <w:t>– Cancelar modificações (incluir/alterar/excluir)</w:t>
+      </w:r>
+    </w:p>
+    <w:p>
+      <w:pPr>
+        <w:numPr>
+          <w:ilvl w:val="0"/>
+          <w:numId w:val="20"/>
+        </w:numPr>
+      </w:pPr>
+      <w:r>
+        <w:t xml:space="preserve">O usuário informa que deseja cancelar as modificações em andamento. </w:t>
+      </w:r>
+    </w:p>
+    <w:p>
+      <w:pPr>
+        <w:numPr>
+          <w:ilvl w:val="0"/>
+          <w:numId w:val="20"/>
+        </w:numPr>
+      </w:pPr>
+      <w:r>
+        <w:t xml:space="preserve">O sistema volta ao </w:t>
+      </w:r>
+      <w:r>
+        <w:rPr>
+          <w:b/>
+        </w:rPr>
+        <w:t>Fluxo Básico</w:t>
+      </w:r>
+      <w:r>
+        <w:t>.</w:t>
+      </w:r>
+    </w:p>
+    <w:p>
+      <w:pPr>
+        <w:pStyle w:val="Ttulo4"/>
+        <w:numPr>
+          <w:ilvl w:val="0"/>
+          <w:numId w:val="0"/>
+        </w:numPr>
+        <w:rPr>
+          <w:rFonts w:ascii="Arial" w:hAnsi="Arial" w:cs="Arial"/>
+          <w:b/>
+        </w:rPr>
+      </w:pPr>
+      <w:r>
+        <w:rPr>
+          <w:rFonts w:ascii="Arial" w:hAnsi="Arial" w:cs="Arial"/>
+          <w:b/>
+        </w:rPr>
+        <w:t>FAE002 – Campos Obrigatórios não preenchidos</w:t>
+      </w:r>
+    </w:p>
+    <w:p>
+      <w:pPr>
+        <w:numPr>
+          <w:ilvl w:val="0"/>
+          <w:numId w:val="21"/>
+        </w:numPr>
+      </w:pPr>
+      <w:r>
+        <w:t>O sistema verifica se os campos obrigatórios foram preenchidos</w:t>
+      </w:r>
+      <w:r>
+        <w:t xml:space="preserve">, caso </w:t>
+      </w:r>
+      <w:r>
+        <w:t>não tenham sido preenchidos</w:t>
+      </w:r>
+      <w:r>
+        <w:t xml:space="preserve"> o sistema emite uma mensagem “</w:t>
+      </w:r>
+      <w:r>
+        <w:t>Campos obrigatórios não foram preenchidos”</w:t>
+      </w:r>
+      <w:r>
+        <w:t>.</w:t>
+      </w:r>
+    </w:p>
+    <w:p>
+      <w:pPr>
+        <w:pStyle w:val="Ttulo4"/>
+        <w:numPr>
+          <w:ilvl w:val="0"/>
+          <w:numId w:val="0"/>
+        </w:numPr>
+        <w:rPr>
+          <w:rFonts w:ascii="Arial" w:hAnsi="Arial" w:cs="Arial"/>
+          <w:b/>
+        </w:rPr>
+      </w:pPr>
+      <w:r>
+        <w:rPr>
+          <w:rFonts w:ascii="Arial" w:hAnsi="Arial" w:cs="Arial"/>
+          <w:b/>
+        </w:rPr>
+        <w:t>FAE003 – Cliente matriculado em turma e com histórico de pagamento</w:t>
+      </w:r>
+    </w:p>
+    <w:p>
+      <w:pPr>
+        <w:pStyle w:val="PargrafodaLista"/>
+        <w:numPr>
+          <w:ilvl w:val="0"/>
+          <w:numId w:val="30"/>
+        </w:numPr>
+        <w:ind w:left="357" w:hanging="357"/>
+        <w:rPr>
+          <w:rFonts w:ascii="Times New Roman" w:hAnsi="Times New Roman"/>
+          <w:szCs w:val="22"/>
+        </w:rPr>
+      </w:pPr>
+      <w:r>
+        <w:rPr>
+          <w:rFonts w:ascii="Times New Roman" w:hAnsi="Times New Roman"/>
+          <w:szCs w:val="22"/>
+        </w:rPr>
+        <w:t xml:space="preserve">Se o aluno estiver matriculado em alguma turma ou modalidade e possuir histórico de pagamento o sistema deverá informar ao usuário </w:t>
+      </w:r>
+      <w:r>
+        <w:rPr>
+          <w:rFonts w:ascii="Times New Roman" w:hAnsi="Times New Roman"/>
+          <w:szCs w:val="22"/>
+        </w:rPr>
+        <w:t>a</w:t>
+      </w:r>
+      <w:r>
+        <w:rPr>
+          <w:rFonts w:ascii="Times New Roman" w:hAnsi="Times New Roman"/>
+          <w:szCs w:val="22"/>
+        </w:rPr>
+        <w:t xml:space="preserve"> impossibilidade</w:t>
+      </w:r>
+      <w:r>
+        <w:rPr>
+          <w:rFonts w:ascii="Times New Roman" w:hAnsi="Times New Roman"/>
+          <w:szCs w:val="22"/>
+        </w:rPr>
+        <w:t xml:space="preserve"> de excluir o cliente e retornar ao </w:t>
+      </w:r>
+      <w:r>
+        <w:rPr>
+          <w:rFonts w:ascii="Times New Roman" w:hAnsi="Times New Roman"/>
+          <w:b/>
+          <w:szCs w:val="22"/>
+        </w:rPr>
+        <w:t>Fluxo Básico</w:t>
+      </w:r>
+      <w:r>
+        <w:rPr>
+          <w:rFonts w:ascii="Times New Roman" w:hAnsi="Times New Roman"/>
+          <w:szCs w:val="22"/>
+        </w:rPr>
+        <w:t>;</w:t>
+      </w:r>
+    </w:p>
     <w:p>
       <w:pPr>
         <w:pStyle w:val="Ttulo2"/>
@@ -982,1459 +2322,20 @@
           <w:u w:val="single"/>
         </w:rPr>
       </w:pPr>
-      <w:bookmarkStart w:id="18" w:name="_Toc353996722"/>
-      <w:r>
-        <w:rPr>
-          <w:u w:val="single"/>
-        </w:rPr>
-        <w:t>Caso de Uso 001</w:t>
-      </w:r>
-      <w:r>
-        <w:rPr>
-          <w:u w:val="single"/>
-        </w:rPr>
-        <w:t xml:space="preserve"> </w:t>
-      </w:r>
-      <w:r>
-        <w:rPr>
-          <w:u w:val="single"/>
-        </w:rPr>
-        <w:t>–</w:t>
-      </w:r>
-      <w:r>
-        <w:rPr>
-          <w:u w:val="single"/>
-        </w:rPr>
-        <w:t xml:space="preserve"> </w:t>
-      </w:r>
-      <w:r>
-        <w:rPr>
-          <w:u w:val="single"/>
-        </w:rPr>
-        <w:t xml:space="preserve">Manter </w:t>
-      </w:r>
-      <w:r>
-        <w:rPr>
-          <w:u w:val="single"/>
-        </w:rPr>
-        <w:t>Cliente</w:t>
-      </w:r>
-      <w:bookmarkEnd w:id="18"/>
-    </w:p>
-    <w:p>
-      <w:pPr>
-        <w:rPr>
-          <w:rFonts w:ascii="Arial" w:hAnsi="Arial" w:cs="Arial"/>
-          <w:b/>
-        </w:rPr>
-      </w:pPr>
-      <w:r>
-        <w:rPr>
-          <w:rFonts w:ascii="Arial" w:hAnsi="Arial" w:cs="Arial"/>
-          <w:b/>
-        </w:rPr>
-        <w:t xml:space="preserve">Ator: </w:t>
-      </w:r>
-      <w:r>
-        <w:rPr>
-          <w:rFonts w:ascii="Arial" w:hAnsi="Arial" w:cs="Arial"/>
-          <w:iCs/>
-        </w:rPr>
-        <w:t>Secretária</w:t>
-      </w:r>
-      <w:r>
-        <w:rPr>
-          <w:rFonts w:ascii="Arial" w:hAnsi="Arial" w:cs="Arial"/>
-          <w:iCs/>
-        </w:rPr>
-        <w:t>/Atendente</w:t>
-      </w:r>
-      <w:r>
-        <w:rPr>
-          <w:rFonts w:ascii="Arial" w:hAnsi="Arial" w:cs="Arial"/>
-          <w:iCs/>
-        </w:rPr>
-        <w:t xml:space="preserve">: Funcionária responsável </w:t>
-      </w:r>
-      <w:r>
-        <w:rPr>
-          <w:rFonts w:ascii="Arial" w:hAnsi="Arial" w:cs="Arial"/>
-          <w:iCs/>
-        </w:rPr>
-        <w:t>pelo atendimento ao cliente/aluno</w:t>
-      </w:r>
-      <w:r>
-        <w:rPr>
-          <w:rFonts w:ascii="Arial" w:hAnsi="Arial" w:cs="Arial"/>
-          <w:iCs/>
-        </w:rPr>
-        <w:t>.</w:t>
-      </w:r>
-    </w:p>
-    <w:p>
-      <w:pPr>
-        <w:rPr>
-          <w:rFonts w:ascii="Arial" w:hAnsi="Arial" w:cs="Arial"/>
-          <w:iCs/>
-        </w:rPr>
-      </w:pPr>
-      <w:r>
-        <w:rPr>
-          <w:rFonts w:ascii="Arial" w:hAnsi="Arial" w:cs="Arial"/>
-          <w:b/>
-        </w:rPr>
-        <w:t>Pré-condições</w:t>
-      </w:r>
-      <w:r>
-        <w:rPr>
-          <w:rFonts w:ascii="Arial" w:hAnsi="Arial" w:cs="Arial"/>
-        </w:rPr>
-        <w:t xml:space="preserve">: </w:t>
-      </w:r>
-      <w:r>
-        <w:rPr>
-          <w:rFonts w:ascii="Arial" w:hAnsi="Arial" w:cs="Arial"/>
-          <w:iCs/>
-        </w:rPr>
-        <w:t>A secretária precisa ter acesso ao sistema</w:t>
-      </w:r>
-      <w:r>
-        <w:rPr>
-          <w:rFonts w:ascii="Arial" w:hAnsi="Arial" w:cs="Arial"/>
-          <w:iCs/>
-        </w:rPr>
-        <w:t>.</w:t>
-      </w:r>
-    </w:p>
-    <w:p>
-      <w:pPr>
-        <w:rPr>
-          <w:rFonts w:ascii="Arial" w:hAnsi="Arial" w:cs="Arial"/>
-          <w:iCs/>
-        </w:rPr>
-      </w:pPr>
-      <w:r>
-        <w:rPr>
-          <w:rFonts w:ascii="Arial" w:hAnsi="Arial" w:cs="Arial"/>
-          <w:b/>
-        </w:rPr>
-        <w:t>Pós-condições</w:t>
-      </w:r>
-      <w:r>
-        <w:rPr>
-          <w:rFonts w:ascii="Arial" w:hAnsi="Arial" w:cs="Arial"/>
-          <w:iCs/>
-        </w:rPr>
-        <w:t>: Não se aplica.</w:t>
-      </w:r>
-    </w:p>
-    <w:p>
-      <w:pPr>
-        <w:rPr>
-          <w:rFonts w:ascii="Arial" w:hAnsi="Arial" w:cs="Arial"/>
-          <w:b/>
-          <w:sz w:val="24"/>
-        </w:rPr>
-      </w:pPr>
-      <w:r>
-        <w:rPr>
-          <w:rFonts w:ascii="Arial" w:hAnsi="Arial" w:cs="Arial"/>
-          <w:b/>
-          <w:sz w:val="24"/>
-        </w:rPr>
-        <w:t>Fluxo Básico</w:t>
-      </w:r>
-    </w:p>
-    <w:p>
-      <w:pPr>
-        <w:pStyle w:val="PSCReferencia"/>
-        <w:numPr>
-          <w:ilvl w:val="0"/>
-          <w:numId w:val="12"/>
-        </w:numPr>
-        <w:outlineLvl w:val="9"/>
-        <w:rPr>
-          <w:rFonts w:ascii="Arial" w:hAnsi="Arial" w:cs="Arial"/>
-        </w:rPr>
-      </w:pPr>
-      <w:r>
-        <w:rPr>
-          <w:rFonts w:ascii="Arial" w:hAnsi="Arial" w:cs="Arial"/>
-        </w:rPr>
-        <w:t>O caso de uso inicia quando a secretária clica no menu “</w:t>
-      </w:r>
-      <w:r>
-        <w:rPr>
-          <w:rFonts w:ascii="Arial" w:hAnsi="Arial" w:cs="Arial"/>
-        </w:rPr>
-        <w:t xml:space="preserve">Manter </w:t>
-      </w:r>
-      <w:r>
-        <w:rPr>
-          <w:rFonts w:ascii="Arial" w:hAnsi="Arial" w:cs="Arial"/>
-        </w:rPr>
-        <w:t>Cliente</w:t>
-      </w:r>
-      <w:r>
-        <w:rPr>
-          <w:rFonts w:ascii="Arial" w:hAnsi="Arial" w:cs="Arial"/>
-        </w:rPr>
-        <w:t>”.</w:t>
-      </w:r>
-    </w:p>
-    <w:p>
-      <w:pPr>
-        <w:pStyle w:val="PSCReferencia"/>
-        <w:numPr>
-          <w:ilvl w:val="0"/>
-          <w:numId w:val="12"/>
-        </w:numPr>
-        <w:outlineLvl w:val="9"/>
-        <w:rPr>
-          <w:rFonts w:ascii="Arial" w:hAnsi="Arial" w:cs="Arial"/>
-        </w:rPr>
-      </w:pPr>
-      <w:r>
-        <w:rPr>
-          <w:rFonts w:ascii="Arial" w:hAnsi="Arial" w:cs="Arial"/>
-        </w:rPr>
-        <w:t xml:space="preserve">O sistema exibe uma tela de pesquisa para a secretária verificar se o </w:t>
-      </w:r>
-      <w:r>
-        <w:rPr>
-          <w:rFonts w:ascii="Arial" w:hAnsi="Arial" w:cs="Arial"/>
-        </w:rPr>
-        <w:t>cliente</w:t>
-      </w:r>
-      <w:r>
-        <w:rPr>
-          <w:rFonts w:ascii="Arial" w:hAnsi="Arial" w:cs="Arial"/>
-        </w:rPr>
-        <w:t xml:space="preserve"> já</w:t>
-      </w:r>
-      <w:r>
-        <w:rPr>
-          <w:rFonts w:ascii="Arial" w:hAnsi="Arial" w:cs="Arial"/>
-        </w:rPr>
-        <w:t xml:space="preserve"> est</w:t>
-      </w:r>
-      <w:r>
-        <w:rPr>
-          <w:rFonts w:ascii="Arial" w:hAnsi="Arial" w:cs="Arial"/>
-        </w:rPr>
-        <w:t>á</w:t>
-      </w:r>
-      <w:r>
-        <w:rPr>
-          <w:rFonts w:ascii="Arial" w:hAnsi="Arial" w:cs="Arial"/>
-        </w:rPr>
-        <w:t xml:space="preserve"> cadastrado. </w:t>
-      </w:r>
-      <w:r>
-        <w:rPr>
-          <w:rFonts w:ascii="Arial" w:hAnsi="Arial" w:cs="Arial"/>
-        </w:rPr>
-        <w:t>Nesta mesma tela o sistema exibe as opções “Pesquisar”</w:t>
-      </w:r>
-      <w:r>
-        <w:rPr>
-          <w:rFonts w:ascii="Arial" w:hAnsi="Arial" w:cs="Arial"/>
-        </w:rPr>
-        <w:t>,</w:t>
-      </w:r>
-      <w:r>
-        <w:rPr>
-          <w:rFonts w:ascii="Arial" w:hAnsi="Arial" w:cs="Arial"/>
-        </w:rPr>
-        <w:t xml:space="preserve"> “Novo”</w:t>
-      </w:r>
-      <w:r>
-        <w:rPr>
-          <w:rFonts w:ascii="Arial" w:hAnsi="Arial" w:cs="Arial"/>
-        </w:rPr>
-        <w:t xml:space="preserve"> </w:t>
-      </w:r>
-      <w:r>
-        <w:rPr>
-          <w:rFonts w:ascii="Arial" w:hAnsi="Arial" w:cs="Arial"/>
-        </w:rPr>
-        <w:t xml:space="preserve">[SB001] Incluir </w:t>
-      </w:r>
-      <w:r>
-        <w:rPr>
-          <w:rFonts w:ascii="Arial" w:hAnsi="Arial" w:cs="Arial"/>
-        </w:rPr>
-        <w:t>Cliente, “Alterar</w:t>
-      </w:r>
-      <w:r>
-        <w:rPr>
-          <w:rFonts w:ascii="Arial" w:hAnsi="Arial" w:cs="Arial"/>
-        </w:rPr>
-        <w:t xml:space="preserve"> cliente” [SB002]</w:t>
-      </w:r>
-      <w:r>
-        <w:rPr>
-          <w:rFonts w:ascii="Arial" w:hAnsi="Arial" w:cs="Arial"/>
-        </w:rPr>
-        <w:t xml:space="preserve"> e </w:t>
-      </w:r>
-      <w:r>
-        <w:rPr>
-          <w:rFonts w:ascii="Arial" w:hAnsi="Arial" w:cs="Arial"/>
-        </w:rPr>
-        <w:t>“Excluir</w:t>
-      </w:r>
-      <w:r>
-        <w:rPr>
-          <w:rFonts w:ascii="Arial" w:hAnsi="Arial" w:cs="Arial"/>
-        </w:rPr>
-        <w:t xml:space="preserve"> Cliente</w:t>
-      </w:r>
-      <w:r>
-        <w:rPr>
-          <w:rFonts w:ascii="Arial" w:hAnsi="Arial" w:cs="Arial"/>
-        </w:rPr>
-        <w:t>”</w:t>
-      </w:r>
-      <w:r>
-        <w:rPr>
-          <w:rFonts w:ascii="Arial" w:hAnsi="Arial" w:cs="Arial"/>
-        </w:rPr>
-        <w:t xml:space="preserve"> </w:t>
-      </w:r>
-      <w:r>
-        <w:rPr>
-          <w:rFonts w:ascii="Arial" w:hAnsi="Arial" w:cs="Arial"/>
-        </w:rPr>
-        <w:t>[SB003]</w:t>
-      </w:r>
-      <w:r>
-        <w:rPr>
-          <w:rFonts w:ascii="Arial" w:hAnsi="Arial" w:cs="Arial"/>
-        </w:rPr>
-        <w:t xml:space="preserve">. </w:t>
-      </w:r>
-      <w:r>
-        <w:rPr>
-          <w:rFonts w:ascii="Arial" w:hAnsi="Arial" w:cs="Arial"/>
-        </w:rPr>
-        <w:t>A secretária deve informar:</w:t>
-      </w:r>
-    </w:p>
-    <w:p>
-      <w:pPr>
-        <w:pStyle w:val="PSCReferencia"/>
-        <w:numPr>
-          <w:ilvl w:val="1"/>
-          <w:numId w:val="12"/>
-        </w:numPr>
-        <w:outlineLvl w:val="9"/>
-        <w:rPr>
-          <w:rFonts w:ascii="Arial" w:hAnsi="Arial" w:cs="Arial"/>
-        </w:rPr>
-      </w:pPr>
-      <w:r>
-        <w:rPr>
-          <w:rFonts w:ascii="Arial" w:hAnsi="Arial" w:cs="Arial"/>
-        </w:rPr>
-        <w:t>Matrícula</w:t>
-      </w:r>
-    </w:p>
-    <w:p>
-      <w:pPr>
-        <w:pStyle w:val="PSCReferencia"/>
-        <w:numPr>
-          <w:ilvl w:val="1"/>
-          <w:numId w:val="12"/>
-        </w:numPr>
-        <w:outlineLvl w:val="9"/>
-        <w:rPr>
-          <w:rFonts w:ascii="Arial" w:hAnsi="Arial" w:cs="Arial"/>
-        </w:rPr>
-      </w:pPr>
-      <w:r>
-        <w:rPr>
-          <w:rFonts w:ascii="Arial" w:hAnsi="Arial" w:cs="Arial"/>
-        </w:rPr>
-        <w:t>Nome</w:t>
-      </w:r>
-    </w:p>
-    <w:p>
-      <w:pPr>
-        <w:pStyle w:val="PSCReferencia"/>
-        <w:numPr>
-          <w:ilvl w:val="1"/>
-          <w:numId w:val="12"/>
-        </w:numPr>
-        <w:outlineLvl w:val="9"/>
-        <w:rPr>
-          <w:rFonts w:ascii="Arial" w:hAnsi="Arial" w:cs="Arial"/>
-        </w:rPr>
-      </w:pPr>
-      <w:r>
-        <w:rPr>
-          <w:rFonts w:ascii="Arial" w:hAnsi="Arial" w:cs="Arial"/>
-        </w:rPr>
-        <w:t>CPF</w:t>
-      </w:r>
-    </w:p>
-    <w:p>
-      <w:pPr>
-        <w:numPr>
-          <w:ilvl w:val="0"/>
-          <w:numId w:val="12"/>
-        </w:numPr>
-        <w:rPr>
-          <w:rFonts w:ascii="Arial" w:hAnsi="Arial" w:cs="Arial"/>
-        </w:rPr>
-      </w:pPr>
-      <w:r>
-        <w:rPr>
-          <w:rFonts w:ascii="Arial" w:hAnsi="Arial" w:cs="Arial"/>
-        </w:rPr>
-        <w:t>O usuário clica no botão pesquisar.</w:t>
-      </w:r>
-    </w:p>
-    <w:p>
-      <w:pPr>
-        <w:numPr>
-          <w:ilvl w:val="0"/>
-          <w:numId w:val="12"/>
-        </w:numPr>
-        <w:rPr>
-          <w:rFonts w:ascii="Arial" w:hAnsi="Arial" w:cs="Arial"/>
-        </w:rPr>
-      </w:pPr>
-      <w:r>
-        <w:rPr>
-          <w:rFonts w:ascii="Arial" w:hAnsi="Arial" w:cs="Arial"/>
-        </w:rPr>
-        <w:t>O sistema exibe uma lista conforme pesquisa. Nesta mesma tela o sistema exibe as opções “Pesquisar”, “Novo” [SB001] Incluir Cliente, “Alterar cliente” [SB002] e “Excluir Cliente” [SB003].</w:t>
-      </w:r>
-    </w:p>
-    <w:p>
-      <w:pPr>
-        <w:numPr>
-          <w:ilvl w:val="0"/>
-          <w:numId w:val="12"/>
-        </w:numPr>
-        <w:rPr>
-          <w:rFonts w:ascii="Arial" w:hAnsi="Arial" w:cs="Arial"/>
-        </w:rPr>
-      </w:pPr>
-      <w:r>
-        <w:rPr>
-          <w:rFonts w:ascii="Arial" w:hAnsi="Arial" w:cs="Arial"/>
-        </w:rPr>
-        <w:t xml:space="preserve">A secretária pode, opcionalmente, selecionar uma dos registros listados para alteração ([SB002] – Alterar </w:t>
-      </w:r>
-      <w:r>
-        <w:rPr>
-          <w:rFonts w:ascii="Arial" w:hAnsi="Arial" w:cs="Arial"/>
-        </w:rPr>
-        <w:t>Cliente</w:t>
-      </w:r>
-      <w:r>
-        <w:rPr>
-          <w:rFonts w:ascii="Arial" w:hAnsi="Arial" w:cs="Arial"/>
-        </w:rPr>
-        <w:t>)</w:t>
-      </w:r>
-      <w:r>
-        <w:rPr>
-          <w:rFonts w:ascii="Arial" w:hAnsi="Arial" w:cs="Arial"/>
-        </w:rPr>
-        <w:t xml:space="preserve"> ou exclusão ([SB003] – Excluir Cliente)</w:t>
-      </w:r>
-      <w:r>
-        <w:rPr>
-          <w:rFonts w:ascii="Arial" w:hAnsi="Arial" w:cs="Arial"/>
-        </w:rPr>
-        <w:t>.</w:t>
-      </w:r>
-    </w:p>
-    <w:p>
-      <w:pPr>
-        <w:rPr>
-          <w:rFonts w:ascii="Arial" w:hAnsi="Arial" w:cs="Arial"/>
-          <w:b/>
-        </w:rPr>
-      </w:pPr>
-    </w:p>
-    <w:p>
-      <w:pPr>
-        <w:rPr>
-          <w:rFonts w:ascii="Arial" w:hAnsi="Arial" w:cs="Arial"/>
-          <w:b/>
-        </w:rPr>
-      </w:pPr>
-      <w:r>
-        <w:rPr>
-          <w:rFonts w:ascii="Arial" w:hAnsi="Arial" w:cs="Arial"/>
-          <w:b/>
-        </w:rPr>
-        <w:t>SUB</w:t>
-      </w:r>
-      <w:r>
-        <w:rPr>
-          <w:rFonts w:ascii="Arial" w:hAnsi="Arial" w:cs="Arial"/>
-          <w:b/>
-        </w:rPr>
-        <w:t xml:space="preserve">001 </w:t>
-      </w:r>
-      <w:r>
-        <w:rPr>
-          <w:rFonts w:ascii="Arial" w:hAnsi="Arial" w:cs="Arial"/>
-          <w:b/>
-        </w:rPr>
-        <w:t>–</w:t>
-      </w:r>
-      <w:r>
-        <w:rPr>
-          <w:rFonts w:ascii="Arial" w:hAnsi="Arial" w:cs="Arial"/>
-          <w:b/>
-        </w:rPr>
-        <w:t xml:space="preserve"> </w:t>
-      </w:r>
-      <w:r>
-        <w:rPr>
-          <w:rFonts w:ascii="Arial" w:hAnsi="Arial" w:cs="Arial"/>
-          <w:b/>
-        </w:rPr>
-        <w:t xml:space="preserve">Incluir </w:t>
-      </w:r>
-      <w:r>
-        <w:rPr>
-          <w:rFonts w:ascii="Arial" w:hAnsi="Arial" w:cs="Arial"/>
-          <w:b/>
-        </w:rPr>
-        <w:t>Cliente</w:t>
-      </w:r>
-    </w:p>
-    <w:p>
-      <w:pPr>
-        <w:numPr>
-          <w:ilvl w:val="0"/>
-          <w:numId w:val="17"/>
-        </w:numPr>
-        <w:rPr>
-          <w:rFonts w:ascii="Arial" w:hAnsi="Arial" w:cs="Arial"/>
-        </w:rPr>
-      </w:pPr>
-      <w:r>
-        <w:rPr>
-          <w:rFonts w:ascii="Arial" w:hAnsi="Arial" w:cs="Arial"/>
-        </w:rPr>
-        <w:t>O sistema exibe uma tela e solicita que seja informado:</w:t>
-      </w:r>
-    </w:p>
-    <w:p>
-      <w:pPr>
-        <w:numPr>
-          <w:ilvl w:val="1"/>
-          <w:numId w:val="17"/>
-        </w:numPr>
-        <w:rPr>
-          <w:rFonts w:ascii="Arial" w:hAnsi="Arial" w:cs="Arial"/>
-        </w:rPr>
-      </w:pPr>
-      <w:r>
-        <w:rPr>
-          <w:rFonts w:ascii="Arial" w:hAnsi="Arial" w:cs="Arial"/>
-        </w:rPr>
-        <w:t>Nome</w:t>
-      </w:r>
-      <w:r>
-        <w:rPr>
-          <w:rFonts w:ascii="Arial" w:hAnsi="Arial" w:cs="Arial"/>
-        </w:rPr>
-        <w:t xml:space="preserve"> completo</w:t>
-      </w:r>
-    </w:p>
-    <w:p>
-      <w:pPr>
-        <w:numPr>
-          <w:ilvl w:val="1"/>
-          <w:numId w:val="17"/>
-        </w:numPr>
-        <w:rPr>
-          <w:rFonts w:ascii="Arial" w:hAnsi="Arial" w:cs="Arial"/>
-        </w:rPr>
-      </w:pPr>
-      <w:r>
-        <w:rPr>
-          <w:rFonts w:ascii="Arial" w:hAnsi="Arial" w:cs="Arial"/>
-        </w:rPr>
-        <w:t>CPF</w:t>
-      </w:r>
-    </w:p>
-    <w:p>
-      <w:pPr>
-        <w:numPr>
-          <w:ilvl w:val="1"/>
-          <w:numId w:val="17"/>
-        </w:numPr>
-        <w:rPr>
-          <w:rFonts w:ascii="Arial" w:hAnsi="Arial" w:cs="Arial"/>
-        </w:rPr>
-      </w:pPr>
-      <w:r>
-        <w:rPr>
-          <w:rFonts w:ascii="Arial" w:hAnsi="Arial" w:cs="Arial"/>
-        </w:rPr>
-        <w:t>RG</w:t>
-      </w:r>
-    </w:p>
-    <w:p>
-      <w:pPr>
-        <w:numPr>
-          <w:ilvl w:val="1"/>
-          <w:numId w:val="17"/>
-        </w:numPr>
-        <w:rPr>
-          <w:rFonts w:ascii="Arial" w:hAnsi="Arial" w:cs="Arial"/>
-        </w:rPr>
-      </w:pPr>
-      <w:r>
-        <w:rPr>
-          <w:rFonts w:ascii="Arial" w:hAnsi="Arial" w:cs="Arial"/>
-        </w:rPr>
-        <w:t>Data de nascimento</w:t>
-      </w:r>
-    </w:p>
-    <w:p>
-      <w:pPr>
-        <w:numPr>
-          <w:ilvl w:val="1"/>
-          <w:numId w:val="17"/>
-        </w:numPr>
-        <w:rPr>
-          <w:rFonts w:ascii="Arial" w:hAnsi="Arial" w:cs="Arial"/>
-        </w:rPr>
-      </w:pPr>
-      <w:r>
-        <w:rPr>
-          <w:rFonts w:ascii="Arial" w:hAnsi="Arial" w:cs="Arial"/>
-        </w:rPr>
-        <w:t>Logradouro</w:t>
-      </w:r>
-    </w:p>
-    <w:p>
-      <w:pPr>
-        <w:numPr>
-          <w:ilvl w:val="1"/>
-          <w:numId w:val="17"/>
-        </w:numPr>
-        <w:rPr>
-          <w:rFonts w:ascii="Arial" w:hAnsi="Arial" w:cs="Arial"/>
-        </w:rPr>
-      </w:pPr>
-      <w:r>
-        <w:rPr>
-          <w:rFonts w:ascii="Arial" w:hAnsi="Arial" w:cs="Arial"/>
-        </w:rPr>
-        <w:t>Número</w:t>
-      </w:r>
-    </w:p>
-    <w:p>
-      <w:pPr>
-        <w:numPr>
-          <w:ilvl w:val="1"/>
-          <w:numId w:val="17"/>
-        </w:numPr>
-        <w:rPr>
-          <w:rFonts w:ascii="Arial" w:hAnsi="Arial" w:cs="Arial"/>
-        </w:rPr>
-      </w:pPr>
-      <w:r>
-        <w:rPr>
-          <w:rFonts w:ascii="Arial" w:hAnsi="Arial" w:cs="Arial"/>
-        </w:rPr>
-        <w:t>Complemento</w:t>
-      </w:r>
-    </w:p>
-    <w:p>
-      <w:pPr>
-        <w:numPr>
-          <w:ilvl w:val="1"/>
-          <w:numId w:val="17"/>
-        </w:numPr>
-        <w:rPr>
-          <w:rFonts w:ascii="Arial" w:hAnsi="Arial" w:cs="Arial"/>
-        </w:rPr>
-      </w:pPr>
-      <w:r>
-        <w:rPr>
-          <w:rFonts w:ascii="Arial" w:hAnsi="Arial" w:cs="Arial"/>
-        </w:rPr>
-        <w:t>Bairro</w:t>
-      </w:r>
-    </w:p>
-    <w:p>
-      <w:pPr>
-        <w:numPr>
-          <w:ilvl w:val="1"/>
-          <w:numId w:val="17"/>
-        </w:numPr>
-        <w:rPr>
-          <w:rFonts w:ascii="Arial" w:hAnsi="Arial" w:cs="Arial"/>
-        </w:rPr>
-      </w:pPr>
-      <w:r>
-        <w:rPr>
-          <w:rFonts w:ascii="Arial" w:hAnsi="Arial" w:cs="Arial"/>
-        </w:rPr>
-        <w:t>Cidade</w:t>
-      </w:r>
-    </w:p>
-    <w:p>
-      <w:pPr>
-        <w:numPr>
-          <w:ilvl w:val="1"/>
-          <w:numId w:val="17"/>
-        </w:numPr>
-        <w:rPr>
-          <w:rFonts w:ascii="Arial" w:hAnsi="Arial" w:cs="Arial"/>
-        </w:rPr>
-      </w:pPr>
-      <w:r>
-        <w:rPr>
-          <w:rFonts w:ascii="Arial" w:hAnsi="Arial" w:cs="Arial"/>
-        </w:rPr>
-        <w:t>UF</w:t>
-      </w:r>
-    </w:p>
-    <w:p>
-      <w:pPr>
-        <w:numPr>
-          <w:ilvl w:val="1"/>
-          <w:numId w:val="17"/>
-        </w:numPr>
-        <w:rPr>
-          <w:rFonts w:ascii="Arial" w:hAnsi="Arial" w:cs="Arial"/>
-        </w:rPr>
-      </w:pPr>
-      <w:r>
-        <w:rPr>
-          <w:rFonts w:ascii="Arial" w:hAnsi="Arial" w:cs="Arial"/>
-        </w:rPr>
-        <w:t>CEP</w:t>
-      </w:r>
-    </w:p>
-    <w:p>
-      <w:pPr>
-        <w:numPr>
-          <w:ilvl w:val="1"/>
-          <w:numId w:val="17"/>
-        </w:numPr>
-        <w:rPr>
-          <w:rFonts w:ascii="Arial" w:hAnsi="Arial" w:cs="Arial"/>
-        </w:rPr>
-      </w:pPr>
-      <w:r>
-        <w:rPr>
-          <w:rFonts w:ascii="Arial" w:hAnsi="Arial" w:cs="Arial"/>
-        </w:rPr>
-        <w:t>Estado ci</w:t>
-      </w:r>
-      <w:r>
-        <w:rPr>
-          <w:rFonts w:ascii="Arial" w:hAnsi="Arial" w:cs="Arial"/>
-        </w:rPr>
-        <w:t>vil</w:t>
-      </w:r>
-    </w:p>
-    <w:p>
-      <w:pPr>
-        <w:numPr>
-          <w:ilvl w:val="1"/>
-          <w:numId w:val="17"/>
-        </w:numPr>
-        <w:rPr>
-          <w:rFonts w:ascii="Arial" w:hAnsi="Arial" w:cs="Arial"/>
-        </w:rPr>
-      </w:pPr>
-      <w:r>
-        <w:rPr>
-          <w:rFonts w:ascii="Arial" w:hAnsi="Arial" w:cs="Arial"/>
-        </w:rPr>
-        <w:t>Sexo</w:t>
-      </w:r>
-    </w:p>
-    <w:p>
-      <w:pPr>
-        <w:numPr>
-          <w:ilvl w:val="0"/>
-          <w:numId w:val="17"/>
-        </w:numPr>
-        <w:rPr>
-          <w:rFonts w:ascii="Arial" w:hAnsi="Arial" w:cs="Arial"/>
-        </w:rPr>
-      </w:pPr>
-      <w:r>
-        <w:rPr>
-          <w:rFonts w:ascii="Arial" w:hAnsi="Arial" w:cs="Arial"/>
-        </w:rPr>
-        <w:t xml:space="preserve">Após digitar as informações, o usuário confirma a inclusão do </w:t>
-      </w:r>
-      <w:r>
-        <w:rPr>
-          <w:rFonts w:ascii="Arial" w:hAnsi="Arial" w:cs="Arial"/>
-        </w:rPr>
-        <w:t>cliente</w:t>
-      </w:r>
-      <w:r>
-        <w:rPr>
-          <w:rFonts w:ascii="Arial" w:hAnsi="Arial" w:cs="Arial"/>
-        </w:rPr>
-        <w:t>. ([F</w:t>
-      </w:r>
-      <w:r>
-        <w:rPr>
-          <w:rFonts w:ascii="Arial" w:hAnsi="Arial" w:cs="Arial"/>
-        </w:rPr>
-        <w:t>AE</w:t>
-      </w:r>
-      <w:r>
-        <w:rPr>
-          <w:rFonts w:ascii="Arial" w:hAnsi="Arial" w:cs="Arial"/>
-        </w:rPr>
-        <w:t>002] Campos Obrigatórios não preenchidos).</w:t>
-      </w:r>
-    </w:p>
-    <w:p>
-      <w:pPr>
-        <w:numPr>
-          <w:ilvl w:val="0"/>
-          <w:numId w:val="17"/>
-        </w:numPr>
-        <w:rPr>
-          <w:rFonts w:ascii="Arial" w:hAnsi="Arial" w:cs="Arial"/>
-        </w:rPr>
-      </w:pPr>
-      <w:r>
-        <w:rPr>
-          <w:rFonts w:ascii="Arial" w:hAnsi="Arial" w:cs="Arial"/>
-        </w:rPr>
-        <w:t xml:space="preserve">O sistema exibe uma mensagem “A operação foi realizada com sucesso” </w:t>
-      </w:r>
-      <w:r>
-        <w:rPr>
-          <w:rFonts w:ascii="Arial" w:hAnsi="Arial" w:cs="Arial"/>
-        </w:rPr>
-        <w:t xml:space="preserve">e retorna ao </w:t>
-      </w:r>
-      <w:r>
-        <w:rPr>
-          <w:rFonts w:ascii="Arial" w:hAnsi="Arial" w:cs="Arial"/>
-          <w:b/>
-        </w:rPr>
-        <w:t>Fluxo Básico</w:t>
-      </w:r>
-      <w:r>
-        <w:rPr>
-          <w:rFonts w:ascii="Arial" w:hAnsi="Arial" w:cs="Arial"/>
-        </w:rPr>
-        <w:t>.</w:t>
-      </w:r>
-    </w:p>
-    <w:p>
-      <w:pPr>
-        <w:rPr>
-          <w:rFonts w:ascii="Arial" w:hAnsi="Arial" w:cs="Arial"/>
-          <w:b/>
-        </w:rPr>
-      </w:pPr>
-      <w:r>
-        <w:rPr>
-          <w:rFonts w:ascii="Arial" w:hAnsi="Arial" w:cs="Arial"/>
-          <w:b/>
-        </w:rPr>
-        <w:t>SUB</w:t>
-      </w:r>
-      <w:r>
-        <w:rPr>
-          <w:rFonts w:ascii="Arial" w:hAnsi="Arial" w:cs="Arial"/>
-          <w:b/>
-        </w:rPr>
-        <w:t xml:space="preserve">002 </w:t>
-      </w:r>
-      <w:r>
-        <w:rPr>
-          <w:rFonts w:ascii="Arial" w:hAnsi="Arial" w:cs="Arial"/>
-          <w:b/>
-        </w:rPr>
-        <w:t>–</w:t>
-      </w:r>
-      <w:r>
-        <w:rPr>
-          <w:rFonts w:ascii="Arial" w:hAnsi="Arial" w:cs="Arial"/>
-          <w:b/>
-        </w:rPr>
-        <w:t xml:space="preserve"> </w:t>
-      </w:r>
-      <w:r>
-        <w:rPr>
-          <w:rFonts w:ascii="Arial" w:hAnsi="Arial" w:cs="Arial"/>
-          <w:b/>
-        </w:rPr>
-        <w:t xml:space="preserve">Alterar </w:t>
-      </w:r>
-      <w:r>
-        <w:rPr>
-          <w:rFonts w:ascii="Arial" w:hAnsi="Arial" w:cs="Arial"/>
-          <w:b/>
-        </w:rPr>
-        <w:t>Cliente</w:t>
-      </w:r>
-    </w:p>
-    <w:p>
-      <w:pPr>
-        <w:numPr>
-          <w:ilvl w:val="0"/>
-          <w:numId w:val="23"/>
-        </w:numPr>
-        <w:rPr>
-          <w:rFonts w:ascii="Arial" w:hAnsi="Arial" w:cs="Arial"/>
-        </w:rPr>
-      </w:pPr>
-      <w:r>
-        <w:rPr>
-          <w:rFonts w:ascii="Arial" w:hAnsi="Arial" w:cs="Arial"/>
-        </w:rPr>
-        <w:lastRenderedPageBreak/>
-        <w:t xml:space="preserve">Após selecionar um item para alteração, o sistema apresenta para alteração do </w:t>
-      </w:r>
-      <w:r>
-        <w:rPr>
-          <w:rFonts w:ascii="Arial" w:hAnsi="Arial" w:cs="Arial"/>
-        </w:rPr>
-        <w:t>cliente</w:t>
-      </w:r>
-      <w:r>
-        <w:rPr>
-          <w:rFonts w:ascii="Arial" w:hAnsi="Arial" w:cs="Arial"/>
-        </w:rPr>
-        <w:t xml:space="preserve"> os mesmos campos apresentados no subfluxo ([SB001] – Incluir </w:t>
-      </w:r>
-      <w:r>
-        <w:rPr>
-          <w:rFonts w:ascii="Arial" w:hAnsi="Arial" w:cs="Arial"/>
-        </w:rPr>
-        <w:t>Cliente</w:t>
-      </w:r>
-      <w:r>
-        <w:rPr>
-          <w:rFonts w:ascii="Arial" w:hAnsi="Arial" w:cs="Arial"/>
-        </w:rPr>
-        <w:t>).</w:t>
-      </w:r>
-    </w:p>
-    <w:p>
-      <w:pPr>
-        <w:numPr>
-          <w:ilvl w:val="0"/>
-          <w:numId w:val="23"/>
-        </w:numPr>
-        <w:rPr>
-          <w:rFonts w:ascii="Arial" w:hAnsi="Arial" w:cs="Arial"/>
-        </w:rPr>
-      </w:pPr>
-      <w:r>
-        <w:rPr>
-          <w:rFonts w:ascii="Arial" w:hAnsi="Arial" w:cs="Arial"/>
-        </w:rPr>
-        <w:t>O</w:t>
-      </w:r>
-      <w:r>
-        <w:rPr>
-          <w:rFonts w:ascii="Arial" w:hAnsi="Arial" w:cs="Arial"/>
-        </w:rPr>
-        <w:t xml:space="preserve"> usuário confirma a alteração. </w:t>
-      </w:r>
-      <w:r>
-        <w:rPr>
-          <w:rFonts w:ascii="Arial" w:hAnsi="Arial" w:cs="Arial"/>
-        </w:rPr>
-        <w:t>([F</w:t>
-      </w:r>
-      <w:r>
-        <w:rPr>
-          <w:rFonts w:ascii="Arial" w:hAnsi="Arial" w:cs="Arial"/>
-        </w:rPr>
-        <w:t>AE</w:t>
-      </w:r>
-      <w:r>
-        <w:rPr>
-          <w:rFonts w:ascii="Arial" w:hAnsi="Arial" w:cs="Arial"/>
-        </w:rPr>
-        <w:t>002] Campos Obrigatórios não preenchidos).</w:t>
-      </w:r>
-    </w:p>
-    <w:p>
-      <w:pPr>
-        <w:numPr>
-          <w:ilvl w:val="0"/>
-          <w:numId w:val="23"/>
-        </w:numPr>
-        <w:rPr>
-          <w:rFonts w:ascii="Arial" w:hAnsi="Arial" w:cs="Arial"/>
-        </w:rPr>
-      </w:pPr>
-      <w:r>
-        <w:rPr>
-          <w:rFonts w:ascii="Arial" w:hAnsi="Arial" w:cs="Arial"/>
-        </w:rPr>
-        <w:t xml:space="preserve">O sistema </w:t>
-      </w:r>
-      <w:r>
-        <w:rPr>
-          <w:rFonts w:ascii="Arial" w:hAnsi="Arial" w:cs="Arial"/>
-        </w:rPr>
-        <w:t>emite a mensagem “A oper</w:t>
-      </w:r>
-      <w:r>
-        <w:rPr>
-          <w:rFonts w:ascii="Arial" w:hAnsi="Arial" w:cs="Arial"/>
-        </w:rPr>
-        <w:t xml:space="preserve">ação foi realizada com sucesso” e retorna ao </w:t>
-      </w:r>
-      <w:r>
-        <w:rPr>
-          <w:rFonts w:ascii="Arial" w:hAnsi="Arial" w:cs="Arial"/>
-          <w:b/>
-        </w:rPr>
-        <w:t>Fluxo Básico</w:t>
-      </w:r>
-      <w:r>
-        <w:rPr>
-          <w:rFonts w:ascii="Arial" w:hAnsi="Arial" w:cs="Arial"/>
-        </w:rPr>
-        <w:t>.</w:t>
-      </w:r>
-    </w:p>
-    <w:p>
-      <w:pPr>
-        <w:numPr>
-          <w:ilvl w:val="0"/>
-          <w:numId w:val="23"/>
-        </w:numPr>
-        <w:rPr>
-          <w:rFonts w:ascii="Arial" w:hAnsi="Arial" w:cs="Arial"/>
-        </w:rPr>
-      </w:pPr>
-      <w:r>
-        <w:rPr>
-          <w:rFonts w:ascii="Arial" w:hAnsi="Arial" w:cs="Arial"/>
-        </w:rPr>
-        <w:t>O sistema disponibiliza na mesma tela da mensagem as opções “Novo” e “Nova Pesquisa”.</w:t>
-      </w:r>
-    </w:p>
-    <w:p>
-      <w:pPr>
-        <w:rPr>
-          <w:b/>
-        </w:rPr>
-      </w:pPr>
-      <w:r>
-        <w:rPr>
-          <w:b/>
-        </w:rPr>
-        <w:t xml:space="preserve">[SB003] Excluir </w:t>
-      </w:r>
-      <w:r>
-        <w:rPr>
-          <w:b/>
-        </w:rPr>
-        <w:t>Cliente</w:t>
-      </w:r>
-    </w:p>
-    <w:p>
-      <w:pPr>
-        <w:numPr>
-          <w:ilvl w:val="0"/>
-          <w:numId w:val="25"/>
-        </w:numPr>
-        <w:rPr>
-          <w:rFonts w:ascii="Arial" w:hAnsi="Arial" w:cs="Arial"/>
-        </w:rPr>
-      </w:pPr>
-      <w:r>
-        <w:rPr>
-          <w:rFonts w:ascii="Arial" w:hAnsi="Arial" w:cs="Arial"/>
-        </w:rPr>
-        <w:t>O sistema verifica se o cliente está cadastrado em alguma turma e se já tem histórico de pagamento. ([FAE003] Cliente já matriculado em turma e com histórico de pagamento).</w:t>
-      </w:r>
-    </w:p>
-    <w:p>
-      <w:pPr>
-        <w:numPr>
-          <w:ilvl w:val="0"/>
-          <w:numId w:val="25"/>
-        </w:numPr>
-        <w:rPr>
-          <w:rFonts w:ascii="Arial" w:hAnsi="Arial" w:cs="Arial"/>
-        </w:rPr>
-      </w:pPr>
-      <w:r>
-        <w:rPr>
-          <w:rFonts w:ascii="Arial" w:hAnsi="Arial" w:cs="Arial"/>
-        </w:rPr>
-        <w:t>O sistema exibe uma mensagem solicitando uma confirmação do usuário;</w:t>
-      </w:r>
-    </w:p>
-    <w:p>
-      <w:pPr>
-        <w:numPr>
-          <w:ilvl w:val="0"/>
-          <w:numId w:val="25"/>
-        </w:numPr>
-        <w:rPr>
-          <w:rFonts w:ascii="Arial" w:hAnsi="Arial" w:cs="Arial"/>
-        </w:rPr>
-      </w:pPr>
-      <w:r>
-        <w:rPr>
-          <w:rFonts w:ascii="Arial" w:hAnsi="Arial" w:cs="Arial"/>
-        </w:rPr>
-        <w:t xml:space="preserve">O usuário confirma ou cancela </w:t>
-      </w:r>
-      <w:r>
-        <w:rPr>
-          <w:rFonts w:ascii="Arial" w:hAnsi="Arial" w:cs="Arial"/>
-        </w:rPr>
-        <w:t>([FAE001] Cancelar modificações)</w:t>
-      </w:r>
-      <w:r>
-        <w:rPr>
-          <w:rFonts w:ascii="Arial" w:hAnsi="Arial" w:cs="Arial"/>
-        </w:rPr>
-        <w:t>.</w:t>
-      </w:r>
-    </w:p>
-    <w:p>
-      <w:pPr>
-        <w:numPr>
-          <w:ilvl w:val="0"/>
-          <w:numId w:val="25"/>
-        </w:numPr>
-        <w:rPr>
-          <w:rFonts w:ascii="Arial" w:hAnsi="Arial" w:cs="Arial"/>
-        </w:rPr>
-      </w:pPr>
-      <w:r>
-        <w:rPr>
-          <w:rFonts w:ascii="Arial" w:hAnsi="Arial" w:cs="Arial"/>
-        </w:rPr>
-        <w:t xml:space="preserve">O sistema exclui o </w:t>
-      </w:r>
-      <w:r>
-        <w:rPr>
-          <w:rFonts w:ascii="Arial" w:hAnsi="Arial" w:cs="Arial"/>
-        </w:rPr>
-        <w:t>cliente</w:t>
-      </w:r>
-      <w:r>
-        <w:rPr>
-          <w:rFonts w:ascii="Arial" w:hAnsi="Arial" w:cs="Arial"/>
-        </w:rPr>
-        <w:t xml:space="preserve"> e emite a mensagem “A operação foi realizada com sucesso”</w:t>
-      </w:r>
-      <w:r>
-        <w:rPr>
-          <w:rFonts w:ascii="Arial" w:hAnsi="Arial" w:cs="Arial"/>
-        </w:rPr>
-        <w:t xml:space="preserve"> e retorna ao </w:t>
-      </w:r>
-      <w:r>
-        <w:rPr>
-          <w:rFonts w:ascii="Arial" w:hAnsi="Arial" w:cs="Arial"/>
-          <w:b/>
-        </w:rPr>
-        <w:t>Fluxo Básico</w:t>
-      </w:r>
-      <w:r>
-        <w:rPr>
-          <w:rFonts w:ascii="Arial" w:hAnsi="Arial" w:cs="Arial"/>
-        </w:rPr>
-        <w:t>.</w:t>
-      </w:r>
-    </w:p>
-    <w:p>
-      <w:pPr>
-        <w:shd w:val="clear" w:color="auto" w:fill="AEAAAA" w:themeFill="background2" w:themeFillShade="BF"/>
-        <w:rPr>
-          <w:rFonts w:ascii="Arial" w:hAnsi="Arial" w:cs="Arial"/>
-          <w:b/>
-          <w:sz w:val="24"/>
-        </w:rPr>
-      </w:pPr>
-      <w:r>
-        <w:rPr>
-          <w:rFonts w:ascii="Arial" w:hAnsi="Arial" w:cs="Arial"/>
-          <w:b/>
-          <w:sz w:val="24"/>
-        </w:rPr>
-        <w:t>Fluxos Alternativos e de Exceções</w:t>
-      </w:r>
-    </w:p>
-    <w:p>
-      <w:pPr>
-        <w:rPr>
-          <w:rFonts w:ascii="Arial" w:hAnsi="Arial" w:cs="Arial"/>
-          <w:b/>
-        </w:rPr>
-      </w:pPr>
-      <w:r>
-        <w:rPr>
-          <w:rFonts w:ascii="Arial" w:hAnsi="Arial" w:cs="Arial"/>
-          <w:b/>
-        </w:rPr>
-        <w:t>FAE</w:t>
-      </w:r>
-      <w:r>
-        <w:rPr>
-          <w:rFonts w:ascii="Arial" w:hAnsi="Arial" w:cs="Arial"/>
-          <w:b/>
-        </w:rPr>
-        <w:t xml:space="preserve">001 </w:t>
-      </w:r>
-      <w:r>
-        <w:rPr>
-          <w:rFonts w:ascii="Arial" w:hAnsi="Arial" w:cs="Arial"/>
-          <w:b/>
-        </w:rPr>
-        <w:t>–</w:t>
-      </w:r>
-      <w:r>
-        <w:rPr>
-          <w:rFonts w:ascii="Arial" w:hAnsi="Arial" w:cs="Arial"/>
-          <w:b/>
-        </w:rPr>
-        <w:t xml:space="preserve"> </w:t>
-      </w:r>
-      <w:r>
-        <w:rPr>
-          <w:rFonts w:ascii="Arial" w:hAnsi="Arial" w:cs="Arial"/>
-          <w:b/>
-        </w:rPr>
-        <w:t xml:space="preserve">Cancelar </w:t>
-      </w:r>
-      <w:r>
-        <w:rPr>
-          <w:rFonts w:ascii="Arial" w:hAnsi="Arial" w:cs="Arial"/>
-          <w:b/>
-        </w:rPr>
-        <w:t>modificações (incluir/alterar/excluir)</w:t>
-      </w:r>
-    </w:p>
-    <w:p>
-      <w:pPr>
-        <w:numPr>
-          <w:ilvl w:val="0"/>
-          <w:numId w:val="20"/>
-        </w:numPr>
-      </w:pPr>
-      <w:r>
-        <w:t xml:space="preserve">O usuário informa que deseja cancelar </w:t>
-      </w:r>
-      <w:r>
-        <w:t>as modificações em andamento</w:t>
-      </w:r>
-      <w:r>
-        <w:t xml:space="preserve">. </w:t>
-      </w:r>
-    </w:p>
-    <w:p>
-      <w:pPr>
-        <w:numPr>
-          <w:ilvl w:val="0"/>
-          <w:numId w:val="20"/>
-        </w:numPr>
-      </w:pPr>
-      <w:r>
-        <w:t xml:space="preserve">O sistema volta ao </w:t>
-      </w:r>
-      <w:r>
-        <w:rPr>
-          <w:b/>
-        </w:rPr>
-        <w:t>Fluxo Básico</w:t>
-      </w:r>
-      <w:r>
-        <w:t>.</w:t>
-      </w:r>
-    </w:p>
-    <w:p>
-      <w:pPr>
-        <w:rPr>
-          <w:rFonts w:ascii="Arial" w:hAnsi="Arial" w:cs="Arial"/>
-          <w:b/>
-        </w:rPr>
-      </w:pPr>
-      <w:r>
-        <w:rPr>
-          <w:rFonts w:ascii="Arial" w:hAnsi="Arial" w:cs="Arial"/>
-          <w:b/>
-        </w:rPr>
-        <w:t>FAE</w:t>
-      </w:r>
-      <w:r>
-        <w:rPr>
-          <w:rFonts w:ascii="Arial" w:hAnsi="Arial" w:cs="Arial"/>
-          <w:b/>
-        </w:rPr>
-        <w:t xml:space="preserve">002 </w:t>
-      </w:r>
-      <w:r>
-        <w:rPr>
-          <w:rFonts w:ascii="Arial" w:hAnsi="Arial" w:cs="Arial"/>
-          <w:b/>
-        </w:rPr>
-        <w:t>–</w:t>
-      </w:r>
-      <w:r>
-        <w:rPr>
-          <w:rFonts w:ascii="Arial" w:hAnsi="Arial" w:cs="Arial"/>
-          <w:b/>
-        </w:rPr>
-        <w:t xml:space="preserve"> </w:t>
-      </w:r>
-      <w:r>
-        <w:rPr>
-          <w:rFonts w:ascii="Arial" w:hAnsi="Arial" w:cs="Arial"/>
-          <w:b/>
-        </w:rPr>
-        <w:t>Campos Obrigatórios não preenchidos</w:t>
-      </w:r>
-    </w:p>
-    <w:bookmarkEnd w:id="8"/>
-    <w:bookmarkEnd w:id="9"/>
-    <w:bookmarkEnd w:id="10"/>
-    <w:bookmarkEnd w:id="11"/>
-    <w:bookmarkEnd w:id="12"/>
-    <w:bookmarkEnd w:id="13"/>
-    <w:bookmarkEnd w:id="14"/>
-    <w:bookmarkEnd w:id="15"/>
-    <w:bookmarkEnd w:id="16"/>
-    <w:p>
-      <w:pPr>
-        <w:numPr>
-          <w:ilvl w:val="0"/>
-          <w:numId w:val="21"/>
-        </w:numPr>
-      </w:pPr>
-      <w:r>
-        <w:t>O sistema verifica se os campos obrigatórios foram preenchidos</w:t>
-      </w:r>
-      <w:r>
-        <w:t xml:space="preserve">, caso </w:t>
-      </w:r>
-      <w:r>
-        <w:t>não tenham sido preenchidos</w:t>
-      </w:r>
-      <w:r>
-        <w:t xml:space="preserve"> o sistema emite uma mensagem “</w:t>
-      </w:r>
-      <w:r>
-        <w:t>Campos obrigatórios não foram preenchidos”</w:t>
-      </w:r>
-      <w:r>
-        <w:t>.</w:t>
-      </w:r>
-    </w:p>
-    <w:p>
-      <w:pPr>
-        <w:rPr>
-          <w:rFonts w:ascii="Arial" w:hAnsi="Arial" w:cs="Arial"/>
-          <w:b/>
-        </w:rPr>
-      </w:pPr>
-      <w:r>
-        <w:rPr>
-          <w:rFonts w:ascii="Arial" w:hAnsi="Arial" w:cs="Arial"/>
-          <w:b/>
-        </w:rPr>
-        <w:t>FAE003 – Cliente matriculado em turma e com histórico de pagamento</w:t>
-      </w:r>
-    </w:p>
-    <w:p>
-      <w:pPr>
-        <w:pStyle w:val="PargrafodaLista"/>
-        <w:numPr>
-          <w:ilvl w:val="0"/>
-          <w:numId w:val="30"/>
-        </w:numPr>
-        <w:ind w:left="357" w:hanging="357"/>
-        <w:rPr>
-          <w:rFonts w:ascii="Times New Roman" w:hAnsi="Times New Roman"/>
-          <w:szCs w:val="22"/>
-        </w:rPr>
-      </w:pPr>
-      <w:r>
-        <w:rPr>
-          <w:rFonts w:ascii="Times New Roman" w:hAnsi="Times New Roman"/>
-          <w:szCs w:val="22"/>
-        </w:rPr>
-        <w:t xml:space="preserve">Se o aluno estiver matriculado em alguma turma ou modalidade e possuir histórico de pagamento o sistema deverá informar ao usuário </w:t>
-      </w:r>
-      <w:r>
-        <w:rPr>
-          <w:rFonts w:ascii="Times New Roman" w:hAnsi="Times New Roman"/>
-          <w:szCs w:val="22"/>
-        </w:rPr>
-        <w:t>a</w:t>
-      </w:r>
-      <w:r>
-        <w:rPr>
-          <w:rFonts w:ascii="Times New Roman" w:hAnsi="Times New Roman"/>
-          <w:szCs w:val="22"/>
-        </w:rPr>
-        <w:t xml:space="preserve"> impossibilidade</w:t>
-      </w:r>
-      <w:r>
-        <w:rPr>
-          <w:rFonts w:ascii="Times New Roman" w:hAnsi="Times New Roman"/>
-          <w:szCs w:val="22"/>
-        </w:rPr>
-        <w:t xml:space="preserve"> de excluir o cliente e retornar ao </w:t>
-      </w:r>
-      <w:r>
-        <w:rPr>
-          <w:rFonts w:ascii="Times New Roman" w:hAnsi="Times New Roman"/>
-          <w:b/>
-          <w:szCs w:val="22"/>
-        </w:rPr>
-        <w:t>Fluxo Básico</w:t>
-      </w:r>
-      <w:r>
-        <w:rPr>
-          <w:rFonts w:ascii="Times New Roman" w:hAnsi="Times New Roman"/>
-          <w:szCs w:val="22"/>
-        </w:rPr>
-        <w:t>;</w:t>
-      </w:r>
-    </w:p>
-    <w:p>
-      <w:pPr>
-        <w:rPr>
-          <w:rFonts w:ascii="Times New Roman" w:hAnsi="Times New Roman"/>
-        </w:rPr>
-      </w:pPr>
-    </w:p>
-    <w:p>
-      <w:pPr>
-        <w:pStyle w:val="Ttulo2"/>
-        <w:numPr>
-          <w:ilvl w:val="0"/>
-          <w:numId w:val="0"/>
-        </w:numPr>
-        <w:jc w:val="center"/>
-        <w:rPr>
-          <w:u w:val="single"/>
-        </w:rPr>
-      </w:pPr>
-      <w:bookmarkStart w:id="19" w:name="_Toc353996723"/>
+      <w:bookmarkStart w:id="21" w:name="_Toc353996723"/>
+      <w:bookmarkStart w:id="22" w:name="_GoBack"/>
+      <w:bookmarkEnd w:id="6"/>
+      <w:bookmarkEnd w:id="7"/>
+      <w:bookmarkEnd w:id="8"/>
+      <w:bookmarkEnd w:id="9"/>
+      <w:bookmarkEnd w:id="10"/>
+      <w:bookmarkEnd w:id="11"/>
+      <w:bookmarkEnd w:id="12"/>
+      <w:bookmarkEnd w:id="13"/>
+      <w:bookmarkEnd w:id="14"/>
+      <w:bookmarkEnd w:id="15"/>
+      <w:bookmarkEnd w:id="16"/>
+      <w:bookmarkEnd w:id="22"/>
       <w:r>
         <w:rPr>
           <w:highlight w:val="darkGray"/>
@@ -2477,7 +2378,7 @@
         </w:rPr>
         <w:t xml:space="preserve"> </w:t>
       </w:r>
-      <w:bookmarkEnd w:id="19"/>
+      <w:bookmarkEnd w:id="21"/>
       <w:r>
         <w:rPr>
           <w:highlight w:val="darkGray"/>
@@ -2666,7 +2567,21 @@
         <w:rPr>
           <w:rFonts w:ascii="Arial" w:hAnsi="Arial" w:cs="Arial"/>
         </w:rPr>
-        <w:t xml:space="preserve"> clica no menu “M</w:t>
+        <w:t xml:space="preserve"> clica no </w:t>
+      </w:r>
+      <w:proofErr w:type="gramStart"/>
+      <w:r>
+        <w:rPr>
+          <w:rFonts w:ascii="Arial" w:hAnsi="Arial" w:cs="Arial"/>
+        </w:rPr>
+        <w:t>menu</w:t>
+      </w:r>
+      <w:proofErr w:type="gramEnd"/>
+      <w:r>
+        <w:rPr>
+          <w:rFonts w:ascii="Arial" w:hAnsi="Arial" w:cs="Arial"/>
+        </w:rPr>
+        <w:t xml:space="preserve"> “M</w:t>
       </w:r>
       <w:r>
         <w:rPr>
@@ -2735,8 +2650,6 @@
         </w:rPr>
         <w:t>se o funcionário já está cadastrado</w:t>
       </w:r>
-      <w:bookmarkStart w:id="20" w:name="_GoBack"/>
-      <w:bookmarkEnd w:id="20"/>
       <w:r>
         <w:rPr>
           <w:rFonts w:ascii="Arial" w:hAnsi="Arial" w:cs="Arial"/>
@@ -2753,7 +2666,14 @@
         <w:rPr>
           <w:rFonts w:ascii="Arial" w:hAnsi="Arial" w:cs="Arial"/>
         </w:rPr>
-        <w:t xml:space="preserve">, “Novo” [SB001] Incluir Plano de Treinamento, “Alterar Plano de </w:t>
+        <w:t xml:space="preserve">, “Novo” </w:t>
+      </w:r>
+      <w:r>
+        <w:rPr>
+          <w:rFonts w:ascii="Arial" w:hAnsi="Arial" w:cs="Arial"/>
+        </w:rPr>
+        <w:lastRenderedPageBreak/>
+        <w:t xml:space="preserve">[SB001] Incluir Plano de Treinamento, “Alterar Plano de </w:t>
       </w:r>
       <w:r>
         <w:rPr>
@@ -2851,7 +2771,21 @@
         <w:rPr>
           <w:rFonts w:ascii="Arial" w:hAnsi="Arial" w:cs="Arial"/>
         </w:rPr>
-        <w:t>(combo box)</w:t>
+        <w:t xml:space="preserve">(combo </w:t>
+      </w:r>
+      <w:proofErr w:type="gramStart"/>
+      <w:r>
+        <w:rPr>
+          <w:rFonts w:ascii="Arial" w:hAnsi="Arial" w:cs="Arial"/>
+        </w:rPr>
+        <w:t>box</w:t>
+      </w:r>
+      <w:proofErr w:type="gramEnd"/>
+      <w:r>
+        <w:rPr>
+          <w:rFonts w:ascii="Arial" w:hAnsi="Arial" w:cs="Arial"/>
+        </w:rPr>
+        <w:t>)</w:t>
       </w:r>
     </w:p>
     <w:p>
@@ -2926,7 +2860,6 @@
         <w:rPr>
           <w:rFonts w:ascii="Arial" w:hAnsi="Arial" w:cs="Arial"/>
         </w:rPr>
-        <w:lastRenderedPageBreak/>
         <w:t>O Instrutor pode, opcionalmente, selecionar um dos registros listados para alteração ([SB002] Alterar Plano de Treinamento) ou exclusão ([SB003] Excluir Plano de Treinamento).</w:t>
       </w:r>
     </w:p>
@@ -3228,7 +3161,21 @@
         <w:rPr>
           <w:rFonts w:ascii="Arial" w:hAnsi="Arial" w:cs="Arial"/>
         </w:rPr>
-        <w:t>Após selecionar um item para alteração, o sistema apresenta para alteração do plano os mesmos campos apresentados no subfluxo ([SB001] – Incluir Plano de Treinamento).</w:t>
+        <w:t xml:space="preserve">Após selecionar um item para alteração, o sistema apresenta para alteração do plano os mesmos campos apresentados no </w:t>
+      </w:r>
+      <w:proofErr w:type="spellStart"/>
+      <w:r>
+        <w:rPr>
+          <w:rFonts w:ascii="Arial" w:hAnsi="Arial" w:cs="Arial"/>
+        </w:rPr>
+        <w:t>subfluxo</w:t>
+      </w:r>
+      <w:proofErr w:type="spellEnd"/>
+      <w:r>
+        <w:rPr>
+          <w:rFonts w:ascii="Arial" w:hAnsi="Arial" w:cs="Arial"/>
+        </w:rPr>
+        <w:t xml:space="preserve"> ([SB001] – Incluir Plano de Treinamento).</w:t>
       </w:r>
     </w:p>
     <w:p>
@@ -3519,6 +3466,7 @@
         </w:numPr>
       </w:pPr>
       <w:r>
+        <w:lastRenderedPageBreak/>
         <w:t>O sistema verifica se os campos obrigatórios foram preenchidos</w:t>
       </w:r>
       <w:r>
@@ -3743,13 +3691,24 @@
             </w:rPr>
             <w:fldChar w:fldCharType="end"/>
           </w:r>
+          <w:proofErr w:type="gramStart"/>
           <w:r>
             <w:rPr>
               <w:rFonts w:ascii="Verdana" w:hAnsi="Verdana"/>
               <w:sz w:val="16"/>
             </w:rPr>
-            <w:t>.doc</w:t>
+            <w:t>.</w:t>
           </w:r>
+          <w:proofErr w:type="spellStart"/>
+          <w:proofErr w:type="gramEnd"/>
+          <w:r>
+            <w:rPr>
+              <w:rFonts w:ascii="Verdana" w:hAnsi="Verdana"/>
+              <w:sz w:val="16"/>
+            </w:rPr>
+            <w:t>doc</w:t>
+          </w:r>
+          <w:proofErr w:type="spellEnd"/>
         </w:p>
       </w:tc>
       <w:tc>
@@ -3763,12 +3722,21 @@
               <w:sz w:val="16"/>
             </w:rPr>
           </w:pPr>
+          <w:proofErr w:type="spellStart"/>
           <w:r>
             <w:rPr>
               <w:rFonts w:ascii="Verdana" w:hAnsi="Verdana"/>
               <w:sz w:val="16"/>
             </w:rPr>
-            <w:t xml:space="preserve">Pág </w:t>
+            <w:t>Pág</w:t>
+          </w:r>
+          <w:proofErr w:type="spellEnd"/>
+          <w:r>
+            <w:rPr>
+              <w:rFonts w:ascii="Verdana" w:hAnsi="Verdana"/>
+              <w:sz w:val="16"/>
+            </w:rPr>
+            <w:t xml:space="preserve"> </w:t>
           </w:r>
           <w:r>
             <w:rPr>
@@ -7384,6 +7352,7 @@
     <w:aliases w:val="PSC_Titulo_1"/>
     <w:basedOn w:val="Normal"/>
     <w:next w:val="Normal"/>
+    <w:link w:val="Ttulo1Char"/>
     <w:qFormat/>
     <w:pPr>
       <w:keepNext/>
@@ -7410,6 +7379,7 @@
     <w:aliases w:val="PSC_Titulo_2"/>
     <w:basedOn w:val="Normal"/>
     <w:next w:val="Normal"/>
+    <w:link w:val="Ttulo2Char"/>
     <w:qFormat/>
     <w:pPr>
       <w:keepNext/>
@@ -7430,6 +7400,7 @@
     <w:aliases w:val="PSC_Titulo_3"/>
     <w:basedOn w:val="Normal"/>
     <w:next w:val="Normal"/>
+    <w:link w:val="Ttulo3Char"/>
     <w:qFormat/>
     <w:pPr>
       <w:keepNext/>
@@ -7450,6 +7421,7 @@
     <w:aliases w:val="PSC_Titulo_4"/>
     <w:basedOn w:val="Normal"/>
     <w:next w:val="Normal"/>
+    <w:link w:val="Ttulo4Char"/>
     <w:qFormat/>
     <w:pPr>
       <w:keepNext/>
@@ -7952,6 +7924,49 @@
       <w:ind w:left="720"/>
       <w:contextualSpacing/>
     </w:pPr>
+  </w:style>
+  <w:style w:type="character" w:customStyle="1" w:styleId="Ttulo1Char">
+    <w:name w:val="Título 1 Char"/>
+    <w:basedOn w:val="Fontepargpadro"/>
+    <w:link w:val="Ttulo1"/>
+    <w:rsid w:val="00503718"/>
+    <w:rPr>
+      <w:rFonts w:ascii="Verdana" w:hAnsi="Verdana"/>
+      <w:b/>
+      <w:kern w:val="28"/>
+      <w:sz w:val="24"/>
+      <w:shd w:val="clear" w:color="auto" w:fill="FFFFFF"/>
+    </w:rPr>
+  </w:style>
+  <w:style w:type="character" w:customStyle="1" w:styleId="Ttulo2Char">
+    <w:name w:val="Título 2 Char"/>
+    <w:basedOn w:val="Fontepargpadro"/>
+    <w:link w:val="Ttulo2"/>
+    <w:rsid w:val="00503718"/>
+    <w:rPr>
+      <w:rFonts w:ascii="Times" w:hAnsi="Times"/>
+      <w:b/>
+      <w:sz w:val="24"/>
+    </w:rPr>
+  </w:style>
+  <w:style w:type="character" w:customStyle="1" w:styleId="Ttulo3Char">
+    <w:name w:val="Título 3 Char"/>
+    <w:basedOn w:val="Fontepargpadro"/>
+    <w:link w:val="Ttulo3"/>
+    <w:rsid w:val="00503718"/>
+    <w:rPr>
+      <w:b/>
+      <w:sz w:val="22"/>
+    </w:rPr>
+  </w:style>
+  <w:style w:type="character" w:customStyle="1" w:styleId="Ttulo4Char">
+    <w:name w:val="Título 4 Char"/>
+    <w:basedOn w:val="Fontepargpadro"/>
+    <w:link w:val="Ttulo4"/>
+    <w:rsid w:val="00503718"/>
+    <w:rPr>
+      <w:sz w:val="22"/>
+    </w:rPr>
   </w:style>
 </w:styles>
 </file>
@@ -8117,6 +8132,7 @@
     <w:aliases w:val="PSC_Titulo_1"/>
     <w:basedOn w:val="Normal"/>
     <w:next w:val="Normal"/>
+    <w:link w:val="Ttulo1Char"/>
     <w:qFormat/>
     <w:pPr>
       <w:keepNext/>
@@ -8143,6 +8159,7 @@
     <w:aliases w:val="PSC_Titulo_2"/>
     <w:basedOn w:val="Normal"/>
     <w:next w:val="Normal"/>
+    <w:link w:val="Ttulo2Char"/>
     <w:qFormat/>
     <w:pPr>
       <w:keepNext/>
@@ -8163,6 +8180,7 @@
     <w:aliases w:val="PSC_Titulo_3"/>
     <w:basedOn w:val="Normal"/>
     <w:next w:val="Normal"/>
+    <w:link w:val="Ttulo3Char"/>
     <w:qFormat/>
     <w:pPr>
       <w:keepNext/>
@@ -8183,6 +8201,7 @@
     <w:aliases w:val="PSC_Titulo_4"/>
     <w:basedOn w:val="Normal"/>
     <w:next w:val="Normal"/>
+    <w:link w:val="Ttulo4Char"/>
     <w:qFormat/>
     <w:pPr>
       <w:keepNext/>
@@ -8685,6 +8704,49 @@
       <w:ind w:left="720"/>
       <w:contextualSpacing/>
     </w:pPr>
+  </w:style>
+  <w:style w:type="character" w:customStyle="1" w:styleId="Ttulo1Char">
+    <w:name w:val="Título 1 Char"/>
+    <w:basedOn w:val="Fontepargpadro"/>
+    <w:link w:val="Ttulo1"/>
+    <w:rsid w:val="00503718"/>
+    <w:rPr>
+      <w:rFonts w:ascii="Verdana" w:hAnsi="Verdana"/>
+      <w:b/>
+      <w:kern w:val="28"/>
+      <w:sz w:val="24"/>
+      <w:shd w:val="clear" w:color="auto" w:fill="FFFFFF"/>
+    </w:rPr>
+  </w:style>
+  <w:style w:type="character" w:customStyle="1" w:styleId="Ttulo2Char">
+    <w:name w:val="Título 2 Char"/>
+    <w:basedOn w:val="Fontepargpadro"/>
+    <w:link w:val="Ttulo2"/>
+    <w:rsid w:val="00503718"/>
+    <w:rPr>
+      <w:rFonts w:ascii="Times" w:hAnsi="Times"/>
+      <w:b/>
+      <w:sz w:val="24"/>
+    </w:rPr>
+  </w:style>
+  <w:style w:type="character" w:customStyle="1" w:styleId="Ttulo3Char">
+    <w:name w:val="Título 3 Char"/>
+    <w:basedOn w:val="Fontepargpadro"/>
+    <w:link w:val="Ttulo3"/>
+    <w:rsid w:val="00503718"/>
+    <w:rPr>
+      <w:b/>
+      <w:sz w:val="22"/>
+    </w:rPr>
+  </w:style>
+  <w:style w:type="character" w:customStyle="1" w:styleId="Ttulo4Char">
+    <w:name w:val="Título 4 Char"/>
+    <w:basedOn w:val="Fontepargpadro"/>
+    <w:link w:val="Ttulo4"/>
+    <w:rsid w:val="00503718"/>
+    <w:rPr>
+      <w:sz w:val="22"/>
+    </w:rPr>
   </w:style>
 </w:styles>
 </file>
@@ -8944,7 +9006,7 @@
   <a:extraClrSchemeLst/>
   <a:extLst>
     <a:ext uri="{05A4C25C-085E-4340-85A3-A5531E510DB2}">
-      <thm15:themeFamily xmlns="" xmlns:thm15="http://schemas.microsoft.com/office/thememl/2012/main" name="Office Theme" id="{62F939B6-93AF-4DB8-9C6B-D6C7DFDC589F}" vid="{4A3C46E8-61CC-4603-A589-7422A47A8E4A}"/>
+      <thm15:themeFamily xmlns:thm15="http://schemas.microsoft.com/office/thememl/2012/main" xmlns="" name="Office Theme" id="{62F939B6-93AF-4DB8-9C6B-D6C7DFDC589F}" vid="{4A3C46E8-61CC-4603-A589-7422A47A8E4A}"/>
     </a:ext>
   </a:extLst>
 </a:theme>
@@ -8955,7 +9017,7 @@
 </file>
 
 <file path=customXml/itemProps1.xml><?xml version="1.0" encoding="utf-8"?>
-<ds:datastoreItem xmlns:ds="http://schemas.openxmlformats.org/officeDocument/2006/customXml" ds:itemID="{EFEF6A8B-E620-41EA-838E-B4501E093555}">
+<ds:datastoreItem xmlns:ds="http://schemas.openxmlformats.org/officeDocument/2006/customXml" ds:itemID="{8066A2EA-7C74-4DD0-A9CD-D60858C0345D}">
   <ds:schemaRefs>
     <ds:schemaRef ds:uri="http://schemas.openxmlformats.org/officeDocument/2006/bibliography"/>
   </ds:schemaRefs>

--- a/APS/APS_Fitness Academia-Especificação de Caso de Uso_Alcidelio.docx
+++ b/APS/APS_Fitness Academia-Especificação de Caso de Uso_Alcidelio.docx
@@ -2323,7 +2323,6 @@
         </w:rPr>
       </w:pPr>
       <w:bookmarkStart w:id="21" w:name="_Toc353996723"/>
-      <w:bookmarkStart w:id="22" w:name="_GoBack"/>
       <w:bookmarkEnd w:id="6"/>
       <w:bookmarkEnd w:id="7"/>
       <w:bookmarkEnd w:id="8"/>
@@ -2335,7 +2334,6 @@
       <w:bookmarkEnd w:id="14"/>
       <w:bookmarkEnd w:id="15"/>
       <w:bookmarkEnd w:id="16"/>
-      <w:bookmarkEnd w:id="22"/>
       <w:r>
         <w:rPr>
           <w:highlight w:val="darkGray"/>
@@ -2673,19 +2671,31 @@
           <w:rFonts w:ascii="Arial" w:hAnsi="Arial" w:cs="Arial"/>
         </w:rPr>
         <w:lastRenderedPageBreak/>
-        <w:t xml:space="preserve">[SB001] Incluir Plano de Treinamento, “Alterar Plano de </w:t>
-      </w:r>
-      <w:r>
-        <w:rPr>
-          <w:rFonts w:ascii="Arial" w:hAnsi="Arial" w:cs="Arial"/>
-        </w:rPr>
-        <w:t>T</w:t>
-      </w:r>
-      <w:r>
-        <w:rPr>
-          <w:rFonts w:ascii="Arial" w:hAnsi="Arial" w:cs="Arial"/>
-        </w:rPr>
-        <w:t>reinamento”</w:t>
+        <w:t xml:space="preserve">[SB001] Incluir </w:t>
+      </w:r>
+      <w:r>
+        <w:rPr>
+          <w:rFonts w:ascii="Arial" w:hAnsi="Arial" w:cs="Arial"/>
+        </w:rPr>
+        <w:t>Funcionário</w:t>
+      </w:r>
+      <w:r>
+        <w:rPr>
+          <w:rFonts w:ascii="Arial" w:hAnsi="Arial" w:cs="Arial"/>
+        </w:rPr>
+        <w:t xml:space="preserve">, “Alterar </w:t>
+      </w:r>
+      <w:r>
+        <w:rPr>
+          <w:rFonts w:ascii="Arial" w:hAnsi="Arial" w:cs="Arial"/>
+        </w:rPr>
+        <w:t>Funcionário</w:t>
+      </w:r>
+      <w:r>
+        <w:rPr>
+          <w:rFonts w:ascii="Arial" w:hAnsi="Arial" w:cs="Arial"/>
+        </w:rPr>
+        <w:t>”</w:t>
       </w:r>
       <w:r>
         <w:rPr>
@@ -2703,7 +2713,19 @@
         <w:rPr>
           <w:rFonts w:ascii="Arial" w:hAnsi="Arial" w:cs="Arial"/>
         </w:rPr>
-        <w:t xml:space="preserve"> “Excluir Plano de Treinamento [SB003]”</w:t>
+        <w:t xml:space="preserve"> “Excluir </w:t>
+      </w:r>
+      <w:r>
+        <w:rPr>
+          <w:rFonts w:ascii="Arial" w:hAnsi="Arial" w:cs="Arial"/>
+        </w:rPr>
+        <w:t>Funcionário</w:t>
+      </w:r>
+      <w:r>
+        <w:rPr>
+          <w:rFonts w:ascii="Arial" w:hAnsi="Arial" w:cs="Arial"/>
+        </w:rPr>
+        <w:t xml:space="preserve"> [SB003]”</w:t>
       </w:r>
       <w:r>
         <w:rPr>
@@ -2715,7 +2737,19 @@
         <w:rPr>
           <w:rFonts w:ascii="Arial" w:hAnsi="Arial" w:cs="Arial"/>
         </w:rPr>
-        <w:t xml:space="preserve">O Instrutor </w:t>
+        <w:t xml:space="preserve">O </w:t>
+      </w:r>
+      <w:r>
+        <w:rPr>
+          <w:rFonts w:ascii="Arial" w:hAnsi="Arial" w:cs="Arial"/>
+        </w:rPr>
+        <w:t>Gerente</w:t>
+      </w:r>
+      <w:r>
+        <w:rPr>
+          <w:rFonts w:ascii="Arial" w:hAnsi="Arial" w:cs="Arial"/>
+        </w:rPr>
+        <w:t xml:space="preserve"> </w:t>
       </w:r>
       <w:r>
         <w:rPr>
@@ -2740,7 +2774,7 @@
         <w:rPr>
           <w:rFonts w:ascii="Arial" w:hAnsi="Arial" w:cs="Arial"/>
         </w:rPr>
-        <w:t>Cliente</w:t>
+        <w:t>Matrícula</w:t>
       </w:r>
     </w:p>
     <w:p>
@@ -2759,34 +2793,35 @@
         <w:rPr>
           <w:rFonts w:ascii="Arial" w:hAnsi="Arial" w:cs="Arial"/>
         </w:rPr>
-        <w:t xml:space="preserve">Nível </w:t>
-      </w:r>
-      <w:r>
-        <w:rPr>
-          <w:rFonts w:ascii="Arial" w:hAnsi="Arial" w:cs="Arial"/>
-        </w:rPr>
-        <w:t xml:space="preserve">do treinamento </w:t>
-      </w:r>
-      <w:r>
-        <w:rPr>
-          <w:rFonts w:ascii="Arial" w:hAnsi="Arial" w:cs="Arial"/>
-        </w:rPr>
-        <w:t xml:space="preserve">(combo </w:t>
-      </w:r>
-      <w:proofErr w:type="gramStart"/>
-      <w:r>
-        <w:rPr>
-          <w:rFonts w:ascii="Arial" w:hAnsi="Arial" w:cs="Arial"/>
-        </w:rPr>
-        <w:t>box</w:t>
-      </w:r>
-      <w:proofErr w:type="gramEnd"/>
-      <w:r>
-        <w:rPr>
-          <w:rFonts w:ascii="Arial" w:hAnsi="Arial" w:cs="Arial"/>
-        </w:rPr>
-        <w:t>)</w:t>
-      </w:r>
+        <w:t>N</w:t>
+      </w:r>
+      <w:r>
+        <w:rPr>
+          <w:rFonts w:ascii="Arial" w:hAnsi="Arial" w:cs="Arial"/>
+        </w:rPr>
+        <w:t>ome</w:t>
+      </w:r>
+    </w:p>
+    <w:p>
+      <w:pPr>
+        <w:pStyle w:val="PSCReferencia"/>
+        <w:numPr>
+          <w:ilvl w:val="1"/>
+          <w:numId w:val="28"/>
+        </w:numPr>
+        <w:outlineLvl w:val="9"/>
+        <w:rPr>
+          <w:rFonts w:ascii="Arial" w:hAnsi="Arial" w:cs="Arial"/>
+        </w:rPr>
+      </w:pPr>
+      <w:r>
+        <w:rPr>
+          <w:rFonts w:ascii="Arial" w:hAnsi="Arial" w:cs="Arial"/>
+        </w:rPr>
+        <w:t>CPF</w:t>
+      </w:r>
+      <w:bookmarkStart w:id="22" w:name="_GoBack"/>
+      <w:bookmarkEnd w:id="22"/>
     </w:p>
     <w:p>
       <w:pPr>
@@ -3454,6 +3489,7 @@
           <w:rFonts w:ascii="Arial" w:hAnsi="Arial" w:cs="Arial"/>
           <w:b/>
         </w:rPr>
+        <w:lastRenderedPageBreak/>
         <w:t>FAE002 – Campos Obrigatórios não preenchidos</w:t>
       </w:r>
     </w:p>
@@ -3466,7 +3502,6 @@
         </w:numPr>
       </w:pPr>
       <w:r>
-        <w:lastRenderedPageBreak/>
         <w:t>O sistema verifica se os campos obrigatórios foram preenchidos</w:t>
       </w:r>
       <w:r>
@@ -7927,6 +7962,7 @@
   </w:style>
   <w:style w:type="character" w:customStyle="1" w:styleId="Ttulo1Char">
     <w:name w:val="Título 1 Char"/>
+    <w:aliases w:val="PSC_Titulo_1 Char"/>
     <w:basedOn w:val="Fontepargpadro"/>
     <w:link w:val="Ttulo1"/>
     <w:rsid w:val="00503718"/>
@@ -7940,6 +7976,7 @@
   </w:style>
   <w:style w:type="character" w:customStyle="1" w:styleId="Ttulo2Char">
     <w:name w:val="Título 2 Char"/>
+    <w:aliases w:val="PSC_Titulo_2 Char"/>
     <w:basedOn w:val="Fontepargpadro"/>
     <w:link w:val="Ttulo2"/>
     <w:rsid w:val="00503718"/>
@@ -7951,6 +7988,7 @@
   </w:style>
   <w:style w:type="character" w:customStyle="1" w:styleId="Ttulo3Char">
     <w:name w:val="Título 3 Char"/>
+    <w:aliases w:val="PSC_Titulo_3 Char"/>
     <w:basedOn w:val="Fontepargpadro"/>
     <w:link w:val="Ttulo3"/>
     <w:rsid w:val="00503718"/>
@@ -7961,6 +7999,7 @@
   </w:style>
   <w:style w:type="character" w:customStyle="1" w:styleId="Ttulo4Char">
     <w:name w:val="Título 4 Char"/>
+    <w:aliases w:val="PSC_Titulo_4 Char"/>
     <w:basedOn w:val="Fontepargpadro"/>
     <w:link w:val="Ttulo4"/>
     <w:rsid w:val="00503718"/>
@@ -8707,6 +8746,7 @@
   </w:style>
   <w:style w:type="character" w:customStyle="1" w:styleId="Ttulo1Char">
     <w:name w:val="Título 1 Char"/>
+    <w:aliases w:val="PSC_Titulo_1 Char"/>
     <w:basedOn w:val="Fontepargpadro"/>
     <w:link w:val="Ttulo1"/>
     <w:rsid w:val="00503718"/>
@@ -8720,6 +8760,7 @@
   </w:style>
   <w:style w:type="character" w:customStyle="1" w:styleId="Ttulo2Char">
     <w:name w:val="Título 2 Char"/>
+    <w:aliases w:val="PSC_Titulo_2 Char"/>
     <w:basedOn w:val="Fontepargpadro"/>
     <w:link w:val="Ttulo2"/>
     <w:rsid w:val="00503718"/>
@@ -8731,6 +8772,7 @@
   </w:style>
   <w:style w:type="character" w:customStyle="1" w:styleId="Ttulo3Char">
     <w:name w:val="Título 3 Char"/>
+    <w:aliases w:val="PSC_Titulo_3 Char"/>
     <w:basedOn w:val="Fontepargpadro"/>
     <w:link w:val="Ttulo3"/>
     <w:rsid w:val="00503718"/>
@@ -8741,6 +8783,7 @@
   </w:style>
   <w:style w:type="character" w:customStyle="1" w:styleId="Ttulo4Char">
     <w:name w:val="Título 4 Char"/>
+    <w:aliases w:val="PSC_Titulo_4 Char"/>
     <w:basedOn w:val="Fontepargpadro"/>
     <w:link w:val="Ttulo4"/>
     <w:rsid w:val="00503718"/>
@@ -9006,7 +9049,7 @@
   <a:extraClrSchemeLst/>
   <a:extLst>
     <a:ext uri="{05A4C25C-085E-4340-85A3-A5531E510DB2}">
-      <thm15:themeFamily xmlns:thm15="http://schemas.microsoft.com/office/thememl/2012/main" xmlns="" name="Office Theme" id="{62F939B6-93AF-4DB8-9C6B-D6C7DFDC589F}" vid="{4A3C46E8-61CC-4603-A589-7422A47A8E4A}"/>
+      <thm15:themeFamily xmlns="" xmlns:thm15="http://schemas.microsoft.com/office/thememl/2012/main" name="Office Theme" id="{62F939B6-93AF-4DB8-9C6B-D6C7DFDC589F}" vid="{4A3C46E8-61CC-4603-A589-7422A47A8E4A}"/>
     </a:ext>
   </a:extLst>
 </a:theme>
@@ -9017,7 +9060,7 @@
 </file>
 
 <file path=customXml/itemProps1.xml><?xml version="1.0" encoding="utf-8"?>
-<ds:datastoreItem xmlns:ds="http://schemas.openxmlformats.org/officeDocument/2006/customXml" ds:itemID="{8066A2EA-7C74-4DD0-A9CD-D60858C0345D}">
+<ds:datastoreItem xmlns:ds="http://schemas.openxmlformats.org/officeDocument/2006/customXml" ds:itemID="{4E0562EA-982C-4ACC-B480-F16425CC468E}">
   <ds:schemaRefs>
     <ds:schemaRef ds:uri="http://schemas.openxmlformats.org/officeDocument/2006/bibliography"/>
   </ds:schemaRefs>

--- a/APS/APS_Fitness Academia-Especificação de Caso de Uso_Alcidelio.docx
+++ b/APS/APS_Fitness Academia-Especificação de Caso de Uso_Alcidelio.docx
@@ -100,14 +100,12 @@
         </w:rPr>
         <w:t xml:space="preserve">Cliente: </w:t>
       </w:r>
-      <w:proofErr w:type="spellStart"/>
       <w:r>
         <w:rPr>
           <w:rFonts w:ascii="Arial" w:hAnsi="Arial" w:cs="Arial"/>
         </w:rPr>
         <w:t>Marcely</w:t>
       </w:r>
-      <w:proofErr w:type="spellEnd"/>
     </w:p>
     <w:p>
       <w:pPr>
@@ -496,16 +494,8 @@
               <w:rPr>
                 <w:rFonts w:ascii="Arial" w:hAnsi="Arial" w:cs="Arial"/>
               </w:rPr>
-              <w:t xml:space="preserve">André Luiz / </w:t>
+              <w:t>André Luiz / Alcidélio</w:t>
             </w:r>
-            <w:proofErr w:type="spellStart"/>
-            <w:r>
-              <w:rPr>
-                <w:rFonts w:ascii="Arial" w:hAnsi="Arial" w:cs="Arial"/>
-              </w:rPr>
-              <w:t>Alcidélio</w:t>
-            </w:r>
-            <w:proofErr w:type="spellEnd"/>
           </w:p>
         </w:tc>
       </w:tr>
@@ -1131,21 +1121,7 @@
         <w:rPr>
           <w:rFonts w:ascii="Arial" w:hAnsi="Arial" w:cs="Arial"/>
         </w:rPr>
-        <w:t xml:space="preserve">O caso de uso inicia quando a secretária clica no </w:t>
-      </w:r>
-      <w:proofErr w:type="gramStart"/>
-      <w:r>
-        <w:rPr>
-          <w:rFonts w:ascii="Arial" w:hAnsi="Arial" w:cs="Arial"/>
-        </w:rPr>
-        <w:t>menu</w:t>
-      </w:r>
-      <w:proofErr w:type="gramEnd"/>
-      <w:r>
-        <w:rPr>
-          <w:rFonts w:ascii="Arial" w:hAnsi="Arial" w:cs="Arial"/>
-        </w:rPr>
-        <w:t xml:space="preserve"> “Manter Cliente”.</w:t>
+        <w:t>O caso de uso inicia quando a secretária clica no menu “Manter Cliente”.</w:t>
       </w:r>
     </w:p>
     <w:p>
@@ -1840,21 +1816,7 @@
         <w:rPr>
           <w:rFonts w:ascii="Arial" w:hAnsi="Arial" w:cs="Arial"/>
         </w:rPr>
-        <w:t xml:space="preserve"> os mesmos campos apresentados no </w:t>
-      </w:r>
-      <w:proofErr w:type="spellStart"/>
-      <w:r>
-        <w:rPr>
-          <w:rFonts w:ascii="Arial" w:hAnsi="Arial" w:cs="Arial"/>
-        </w:rPr>
-        <w:t>subfluxo</w:t>
-      </w:r>
-      <w:proofErr w:type="spellEnd"/>
-      <w:r>
-        <w:rPr>
-          <w:rFonts w:ascii="Arial" w:hAnsi="Arial" w:cs="Arial"/>
-        </w:rPr>
-        <w:t xml:space="preserve"> ([SB001] – Incluir </w:t>
+        <w:t xml:space="preserve"> os mesmos campos apresentados no subfluxo ([SB001] – Incluir </w:t>
       </w:r>
       <w:r>
         <w:rPr>
@@ -2565,21 +2527,7 @@
         <w:rPr>
           <w:rFonts w:ascii="Arial" w:hAnsi="Arial" w:cs="Arial"/>
         </w:rPr>
-        <w:t xml:space="preserve"> clica no </w:t>
-      </w:r>
-      <w:proofErr w:type="gramStart"/>
-      <w:r>
-        <w:rPr>
-          <w:rFonts w:ascii="Arial" w:hAnsi="Arial" w:cs="Arial"/>
-        </w:rPr>
-        <w:t>menu</w:t>
-      </w:r>
-      <w:proofErr w:type="gramEnd"/>
-      <w:r>
-        <w:rPr>
-          <w:rFonts w:ascii="Arial" w:hAnsi="Arial" w:cs="Arial"/>
-        </w:rPr>
-        <w:t xml:space="preserve"> “M</w:t>
+        <w:t xml:space="preserve"> clica no menu “M</w:t>
       </w:r>
       <w:r>
         <w:rPr>
@@ -2820,8 +2768,6 @@
         </w:rPr>
         <w:t>CPF</w:t>
       </w:r>
-      <w:bookmarkStart w:id="22" w:name="_GoBack"/>
-      <w:bookmarkEnd w:id="22"/>
     </w:p>
     <w:p>
       <w:pPr>
@@ -2845,7 +2791,13 @@
         <w:rPr>
           <w:rFonts w:ascii="Arial" w:hAnsi="Arial" w:cs="Arial"/>
         </w:rPr>
-        <w:t xml:space="preserve"> Instrutor</w:t>
+        <w:t xml:space="preserve"> </w:t>
+      </w:r>
+      <w:r>
+        <w:rPr>
+          <w:rFonts w:ascii="Arial" w:hAnsi="Arial" w:cs="Arial"/>
+        </w:rPr>
+        <w:t>Gerente</w:t>
       </w:r>
       <w:r>
         <w:rPr>
@@ -2876,7 +2828,43 @@
         <w:rPr>
           <w:rFonts w:ascii="Arial" w:hAnsi="Arial" w:cs="Arial"/>
         </w:rPr>
-        <w:t>Nesta mesma tela o sistema exibe as opções “Pesquisar”, “Novo” [SB001] Incluir Plano de Treinamento, “Alterar Plano de Treinamento” [SB002] e “Excluir Plano de Treinamento [SB003]”.</w:t>
+        <w:t xml:space="preserve">Nesta mesma tela o sistema exibe as opções “Pesquisar”, “Novo” [SB001] Incluir </w:t>
+      </w:r>
+      <w:r>
+        <w:rPr>
+          <w:rFonts w:ascii="Arial" w:hAnsi="Arial" w:cs="Arial"/>
+        </w:rPr>
+        <w:t>Funcionário</w:t>
+      </w:r>
+      <w:r>
+        <w:rPr>
+          <w:rFonts w:ascii="Arial" w:hAnsi="Arial" w:cs="Arial"/>
+        </w:rPr>
+        <w:t xml:space="preserve">, “Alterar </w:t>
+      </w:r>
+      <w:r>
+        <w:rPr>
+          <w:rFonts w:ascii="Arial" w:hAnsi="Arial" w:cs="Arial"/>
+        </w:rPr>
+        <w:t>Funcionário</w:t>
+      </w:r>
+      <w:r>
+        <w:rPr>
+          <w:rFonts w:ascii="Arial" w:hAnsi="Arial" w:cs="Arial"/>
+        </w:rPr>
+        <w:t xml:space="preserve">” [SB002] e “Excluir </w:t>
+      </w:r>
+      <w:r>
+        <w:rPr>
+          <w:rFonts w:ascii="Arial" w:hAnsi="Arial" w:cs="Arial"/>
+        </w:rPr>
+        <w:t>Funcionário</w:t>
+      </w:r>
+      <w:r>
+        <w:rPr>
+          <w:rFonts w:ascii="Arial" w:hAnsi="Arial" w:cs="Arial"/>
+        </w:rPr>
+        <w:t xml:space="preserve"> [SB003]”.</w:t>
       </w:r>
     </w:p>
     <w:p>
@@ -2895,7 +2883,43 @@
         <w:rPr>
           <w:rFonts w:ascii="Arial" w:hAnsi="Arial" w:cs="Arial"/>
         </w:rPr>
-        <w:t>O Instrutor pode, opcionalmente, selecionar um dos registros listados para alteração ([SB002] Alterar Plano de Treinamento) ou exclusão ([SB003] Excluir Plano de Treinamento).</w:t>
+        <w:t xml:space="preserve">O </w:t>
+      </w:r>
+      <w:r>
+        <w:rPr>
+          <w:rFonts w:ascii="Arial" w:hAnsi="Arial" w:cs="Arial"/>
+        </w:rPr>
+        <w:t>Gerente</w:t>
+      </w:r>
+      <w:r>
+        <w:rPr>
+          <w:rFonts w:ascii="Arial" w:hAnsi="Arial" w:cs="Arial"/>
+        </w:rPr>
+        <w:t xml:space="preserve"> pode, opcionalmente, selecionar um dos registros listados para alteração ([SB002] Alterar </w:t>
+      </w:r>
+      <w:r>
+        <w:rPr>
+          <w:rFonts w:ascii="Arial" w:hAnsi="Arial" w:cs="Arial"/>
+        </w:rPr>
+        <w:t>Funcionário</w:t>
+      </w:r>
+      <w:r>
+        <w:rPr>
+          <w:rFonts w:ascii="Arial" w:hAnsi="Arial" w:cs="Arial"/>
+        </w:rPr>
+        <w:t xml:space="preserve">) ou exclusão ([SB003] Excluir </w:t>
+      </w:r>
+      <w:r>
+        <w:rPr>
+          <w:rFonts w:ascii="Arial" w:hAnsi="Arial" w:cs="Arial"/>
+        </w:rPr>
+        <w:t>funcionário</w:t>
+      </w:r>
+      <w:r>
+        <w:rPr>
+          <w:rFonts w:ascii="Arial" w:hAnsi="Arial" w:cs="Arial"/>
+        </w:rPr>
+        <w:t>).</w:t>
       </w:r>
     </w:p>
     <w:p>
@@ -2930,7 +2954,14 @@
           <w:rFonts w:ascii="Arial" w:hAnsi="Arial" w:cs="Arial"/>
           <w:highlight w:val="darkYellow"/>
         </w:rPr>
-        <w:t>SUB001 – Incluir Plano de Treinamento</w:t>
+        <w:t xml:space="preserve">SUB001 – Incluir </w:t>
+      </w:r>
+      <w:r>
+        <w:rPr>
+          <w:rFonts w:ascii="Arial" w:hAnsi="Arial" w:cs="Arial"/>
+          <w:highlight w:val="darkYellow"/>
+        </w:rPr>
+        <w:t>Funcionário</w:t>
       </w:r>
     </w:p>
     <w:p>
@@ -2974,8 +3005,10 @@
         <w:rPr>
           <w:rFonts w:ascii="Arial" w:hAnsi="Arial" w:cs="Arial"/>
         </w:rPr>
-        <w:t>Cliente</w:t>
-      </w:r>
+        <w:t>Funcionário</w:t>
+      </w:r>
+      <w:bookmarkStart w:id="22" w:name="_GoBack"/>
+      <w:bookmarkEnd w:id="22"/>
     </w:p>
     <w:p>
       <w:pPr>
@@ -3196,21 +3229,7 @@
         <w:rPr>
           <w:rFonts w:ascii="Arial" w:hAnsi="Arial" w:cs="Arial"/>
         </w:rPr>
-        <w:t xml:space="preserve">Após selecionar um item para alteração, o sistema apresenta para alteração do plano os mesmos campos apresentados no </w:t>
-      </w:r>
-      <w:proofErr w:type="spellStart"/>
-      <w:r>
-        <w:rPr>
-          <w:rFonts w:ascii="Arial" w:hAnsi="Arial" w:cs="Arial"/>
-        </w:rPr>
-        <w:t>subfluxo</w:t>
-      </w:r>
-      <w:proofErr w:type="spellEnd"/>
-      <w:r>
-        <w:rPr>
-          <w:rFonts w:ascii="Arial" w:hAnsi="Arial" w:cs="Arial"/>
-        </w:rPr>
-        <w:t xml:space="preserve"> ([SB001] – Incluir Plano de Treinamento).</w:t>
+        <w:t>Após selecionar um item para alteração, o sistema apresenta para alteração do plano os mesmos campos apresentados no subfluxo ([SB001] – Incluir Plano de Treinamento).</w:t>
       </w:r>
     </w:p>
     <w:p>
@@ -3726,24 +3745,13 @@
             </w:rPr>
             <w:fldChar w:fldCharType="end"/>
           </w:r>
-          <w:proofErr w:type="gramStart"/>
           <w:r>
             <w:rPr>
               <w:rFonts w:ascii="Verdana" w:hAnsi="Verdana"/>
               <w:sz w:val="16"/>
             </w:rPr>
-            <w:t>.</w:t>
+            <w:t>.doc</w:t>
           </w:r>
-          <w:proofErr w:type="spellStart"/>
-          <w:proofErr w:type="gramEnd"/>
-          <w:r>
-            <w:rPr>
-              <w:rFonts w:ascii="Verdana" w:hAnsi="Verdana"/>
-              <w:sz w:val="16"/>
-            </w:rPr>
-            <w:t>doc</w:t>
-          </w:r>
-          <w:proofErr w:type="spellEnd"/>
         </w:p>
       </w:tc>
       <w:tc>
@@ -3757,21 +3765,12 @@
               <w:sz w:val="16"/>
             </w:rPr>
           </w:pPr>
-          <w:proofErr w:type="spellStart"/>
           <w:r>
             <w:rPr>
               <w:rFonts w:ascii="Verdana" w:hAnsi="Verdana"/>
               <w:sz w:val="16"/>
             </w:rPr>
-            <w:t>Pág</w:t>
-          </w:r>
-          <w:proofErr w:type="spellEnd"/>
-          <w:r>
-            <w:rPr>
-              <w:rFonts w:ascii="Verdana" w:hAnsi="Verdana"/>
-              <w:sz w:val="16"/>
-            </w:rPr>
-            <w:t xml:space="preserve"> </w:t>
+            <w:t xml:space="preserve">Pág </w:t>
           </w:r>
           <w:r>
             <w:rPr>
@@ -9049,7 +9048,7 @@
   <a:extraClrSchemeLst/>
   <a:extLst>
     <a:ext uri="{05A4C25C-085E-4340-85A3-A5531E510DB2}">
-      <thm15:themeFamily xmlns="" xmlns:thm15="http://schemas.microsoft.com/office/thememl/2012/main" name="Office Theme" id="{62F939B6-93AF-4DB8-9C6B-D6C7DFDC589F}" vid="{4A3C46E8-61CC-4603-A589-7422A47A8E4A}"/>
+      <thm15:themeFamily xmlns:thm15="http://schemas.microsoft.com/office/thememl/2012/main" xmlns="" name="Office Theme" id="{62F939B6-93AF-4DB8-9C6B-D6C7DFDC589F}" vid="{4A3C46E8-61CC-4603-A589-7422A47A8E4A}"/>
     </a:ext>
   </a:extLst>
 </a:theme>
@@ -9060,7 +9059,7 @@
 </file>
 
 <file path=customXml/itemProps1.xml><?xml version="1.0" encoding="utf-8"?>
-<ds:datastoreItem xmlns:ds="http://schemas.openxmlformats.org/officeDocument/2006/customXml" ds:itemID="{4E0562EA-982C-4ACC-B480-F16425CC468E}">
+<ds:datastoreItem xmlns:ds="http://schemas.openxmlformats.org/officeDocument/2006/customXml" ds:itemID="{0E7E3EB5-3EF6-4875-B6D1-09DE560E0C6F}">
   <ds:schemaRefs>
     <ds:schemaRef ds:uri="http://schemas.openxmlformats.org/officeDocument/2006/bibliography"/>
   </ds:schemaRefs>

--- a/APS/APS_Fitness Academia-Especificação de Caso de Uso_Alcidelio.docx
+++ b/APS/APS_Fitness Academia-Especificação de Caso de Uso_Alcidelio.docx
@@ -133,7 +133,6 @@
         <w:rPr>
           <w:rFonts w:ascii="Arial" w:hAnsi="Arial" w:cs="Arial"/>
           <w:noProof/>
-          <w:lang w:val="en-US" w:eastAsia="en-US"/>
         </w:rPr>
         <w:drawing>
           <wp:anchor distT="0" distB="0" distL="114300" distR="114300" simplePos="0" relativeHeight="251657728" behindDoc="0" locked="0" layoutInCell="1" allowOverlap="1">
@@ -2999,16 +2998,14 @@
         <w:rPr>
           <w:rFonts w:ascii="Arial" w:hAnsi="Arial" w:cs="Arial"/>
         </w:rPr>
-        <w:t xml:space="preserve">Nome do </w:t>
-      </w:r>
-      <w:r>
-        <w:rPr>
-          <w:rFonts w:ascii="Arial" w:hAnsi="Arial" w:cs="Arial"/>
-        </w:rPr>
-        <w:t>Funcionário</w:t>
-      </w:r>
-      <w:bookmarkStart w:id="22" w:name="_GoBack"/>
-      <w:bookmarkEnd w:id="22"/>
+        <w:t xml:space="preserve">Nome </w:t>
+      </w:r>
+      <w:r>
+        <w:rPr>
+          <w:rFonts w:ascii="Arial" w:hAnsi="Arial" w:cs="Arial"/>
+        </w:rPr>
+        <w:t>completo</w:t>
+      </w:r>
     </w:p>
     <w:p>
       <w:pPr>
@@ -3026,13 +3023,7 @@
         <w:rPr>
           <w:rFonts w:ascii="Arial" w:hAnsi="Arial" w:cs="Arial"/>
         </w:rPr>
-        <w:t>Nível</w:t>
-      </w:r>
-      <w:r>
-        <w:rPr>
-          <w:rFonts w:ascii="Arial" w:hAnsi="Arial" w:cs="Arial"/>
-        </w:rPr>
-        <w:t xml:space="preserve"> do Plano</w:t>
+        <w:t>CPF</w:t>
       </w:r>
     </w:p>
     <w:p>
@@ -3051,7 +3042,7 @@
         <w:rPr>
           <w:rFonts w:ascii="Arial" w:hAnsi="Arial" w:cs="Arial"/>
         </w:rPr>
-        <w:t>Data</w:t>
+        <w:t>RG</w:t>
       </w:r>
     </w:p>
     <w:p>
@@ -3070,7 +3061,7 @@
         <w:rPr>
           <w:rFonts w:ascii="Arial" w:hAnsi="Arial" w:cs="Arial"/>
         </w:rPr>
-        <w:t>Tipos de Exercícios</w:t>
+        <w:t>Data de nascimento</w:t>
       </w:r>
     </w:p>
     <w:p>
@@ -3089,7 +3080,7 @@
         <w:rPr>
           <w:rFonts w:ascii="Arial" w:hAnsi="Arial" w:cs="Arial"/>
         </w:rPr>
-        <w:t>Quantidade de exercícios</w:t>
+        <w:t>Logradouro</w:t>
       </w:r>
     </w:p>
     <w:p>
@@ -3108,7 +3099,197 @@
         <w:rPr>
           <w:rFonts w:ascii="Arial" w:hAnsi="Arial" w:cs="Arial"/>
         </w:rPr>
-        <w:t>Duração dos Exercícios</w:t>
+        <w:t>Número</w:t>
+      </w:r>
+    </w:p>
+    <w:p>
+      <w:pPr>
+        <w:pStyle w:val="PSCReferencia"/>
+        <w:numPr>
+          <w:ilvl w:val="1"/>
+          <w:numId w:val="31"/>
+        </w:numPr>
+        <w:outlineLvl w:val="9"/>
+        <w:rPr>
+          <w:rFonts w:ascii="Arial" w:hAnsi="Arial" w:cs="Arial"/>
+        </w:rPr>
+      </w:pPr>
+      <w:r>
+        <w:rPr>
+          <w:rFonts w:ascii="Arial" w:hAnsi="Arial" w:cs="Arial"/>
+        </w:rPr>
+        <w:t>Complemento</w:t>
+      </w:r>
+    </w:p>
+    <w:p>
+      <w:pPr>
+        <w:pStyle w:val="PSCReferencia"/>
+        <w:numPr>
+          <w:ilvl w:val="1"/>
+          <w:numId w:val="31"/>
+        </w:numPr>
+        <w:outlineLvl w:val="9"/>
+        <w:rPr>
+          <w:rFonts w:ascii="Arial" w:hAnsi="Arial" w:cs="Arial"/>
+        </w:rPr>
+      </w:pPr>
+      <w:r>
+        <w:rPr>
+          <w:rFonts w:ascii="Arial" w:hAnsi="Arial" w:cs="Arial"/>
+        </w:rPr>
+        <w:t>Bairro</w:t>
+      </w:r>
+    </w:p>
+    <w:p>
+      <w:pPr>
+        <w:pStyle w:val="PSCReferencia"/>
+        <w:numPr>
+          <w:ilvl w:val="1"/>
+          <w:numId w:val="31"/>
+        </w:numPr>
+        <w:outlineLvl w:val="9"/>
+        <w:rPr>
+          <w:rFonts w:ascii="Arial" w:hAnsi="Arial" w:cs="Arial"/>
+        </w:rPr>
+      </w:pPr>
+      <w:r>
+        <w:rPr>
+          <w:rFonts w:ascii="Arial" w:hAnsi="Arial" w:cs="Arial"/>
+        </w:rPr>
+        <w:t>Cidade</w:t>
+      </w:r>
+    </w:p>
+    <w:p>
+      <w:pPr>
+        <w:pStyle w:val="PSCReferencia"/>
+        <w:numPr>
+          <w:ilvl w:val="1"/>
+          <w:numId w:val="31"/>
+        </w:numPr>
+        <w:outlineLvl w:val="9"/>
+        <w:rPr>
+          <w:rFonts w:ascii="Arial" w:hAnsi="Arial" w:cs="Arial"/>
+        </w:rPr>
+      </w:pPr>
+      <w:r>
+        <w:rPr>
+          <w:rFonts w:ascii="Arial" w:hAnsi="Arial" w:cs="Arial"/>
+        </w:rPr>
+        <w:t xml:space="preserve"> UF</w:t>
+      </w:r>
+    </w:p>
+    <w:p>
+      <w:pPr>
+        <w:pStyle w:val="PSCReferencia"/>
+        <w:numPr>
+          <w:ilvl w:val="1"/>
+          <w:numId w:val="31"/>
+        </w:numPr>
+        <w:outlineLvl w:val="9"/>
+        <w:rPr>
+          <w:rFonts w:ascii="Arial" w:hAnsi="Arial" w:cs="Arial"/>
+        </w:rPr>
+      </w:pPr>
+      <w:r>
+        <w:rPr>
+          <w:rFonts w:ascii="Arial" w:hAnsi="Arial" w:cs="Arial"/>
+        </w:rPr>
+        <w:t xml:space="preserve"> CEP</w:t>
+      </w:r>
+    </w:p>
+    <w:p>
+      <w:pPr>
+        <w:pStyle w:val="PSCReferencia"/>
+        <w:numPr>
+          <w:ilvl w:val="1"/>
+          <w:numId w:val="31"/>
+        </w:numPr>
+        <w:outlineLvl w:val="9"/>
+        <w:rPr>
+          <w:rFonts w:ascii="Arial" w:hAnsi="Arial" w:cs="Arial"/>
+        </w:rPr>
+      </w:pPr>
+      <w:r>
+        <w:rPr>
+          <w:rFonts w:ascii="Arial" w:hAnsi="Arial" w:cs="Arial"/>
+        </w:rPr>
+        <w:t xml:space="preserve"> Estado civil</w:t>
+      </w:r>
+    </w:p>
+    <w:p>
+      <w:pPr>
+        <w:pStyle w:val="PSCReferencia"/>
+        <w:numPr>
+          <w:ilvl w:val="1"/>
+          <w:numId w:val="31"/>
+        </w:numPr>
+        <w:outlineLvl w:val="9"/>
+        <w:rPr>
+          <w:rFonts w:ascii="Arial" w:hAnsi="Arial" w:cs="Arial"/>
+        </w:rPr>
+      </w:pPr>
+      <w:r>
+        <w:rPr>
+          <w:rFonts w:ascii="Arial" w:hAnsi="Arial" w:cs="Arial"/>
+        </w:rPr>
+        <w:t xml:space="preserve"> Sexo</w:t>
+      </w:r>
+    </w:p>
+    <w:p>
+      <w:pPr>
+        <w:pStyle w:val="PSCReferencia"/>
+        <w:numPr>
+          <w:ilvl w:val="1"/>
+          <w:numId w:val="31"/>
+        </w:numPr>
+        <w:outlineLvl w:val="9"/>
+        <w:rPr>
+          <w:rFonts w:ascii="Arial" w:hAnsi="Arial" w:cs="Arial"/>
+        </w:rPr>
+      </w:pPr>
+      <w:r>
+        <w:rPr>
+          <w:rFonts w:ascii="Arial" w:hAnsi="Arial" w:cs="Arial"/>
+        </w:rPr>
+        <w:t xml:space="preserve"> Telefone residencial</w:t>
+      </w:r>
+    </w:p>
+    <w:p>
+      <w:pPr>
+        <w:pStyle w:val="PSCReferencia"/>
+        <w:numPr>
+          <w:ilvl w:val="1"/>
+          <w:numId w:val="31"/>
+        </w:numPr>
+        <w:outlineLvl w:val="9"/>
+        <w:rPr>
+          <w:rFonts w:ascii="Arial" w:hAnsi="Arial" w:cs="Arial"/>
+        </w:rPr>
+      </w:pPr>
+      <w:r>
+        <w:rPr>
+          <w:rFonts w:ascii="Arial" w:hAnsi="Arial" w:cs="Arial"/>
+        </w:rPr>
+        <w:t xml:space="preserve"> Celular</w:t>
+      </w:r>
+    </w:p>
+    <w:p>
+      <w:pPr>
+        <w:pStyle w:val="PSCReferencia"/>
+        <w:numPr>
+          <w:ilvl w:val="1"/>
+          <w:numId w:val="31"/>
+        </w:numPr>
+        <w:outlineLvl w:val="9"/>
+        <w:rPr>
+          <w:rFonts w:ascii="Arial" w:hAnsi="Arial" w:cs="Arial"/>
+        </w:rPr>
+      </w:pPr>
+      <w:r>
+        <w:rPr>
+          <w:rFonts w:ascii="Arial" w:hAnsi="Arial" w:cs="Arial"/>
+        </w:rPr>
+        <w:t xml:space="preserve"> E-mail</w:t>
       </w:r>
     </w:p>
     <w:p>
@@ -3127,7 +3308,37 @@
         <w:rPr>
           <w:rFonts w:ascii="Arial" w:hAnsi="Arial" w:cs="Arial"/>
         </w:rPr>
-        <w:t>Após digitar as informações o instrutor confirma a inclusão do plano</w:t>
+        <w:t xml:space="preserve">Após digitar as informações o </w:t>
+      </w:r>
+      <w:r>
+        <w:rPr>
+          <w:rFonts w:ascii="Arial" w:hAnsi="Arial" w:cs="Arial"/>
+        </w:rPr>
+        <w:t>Gerente</w:t>
+      </w:r>
+      <w:r>
+        <w:rPr>
+          <w:rFonts w:ascii="Arial" w:hAnsi="Arial" w:cs="Arial"/>
+        </w:rPr>
+        <w:t xml:space="preserve"> confirma a inclusão</w:t>
+      </w:r>
+      <w:r>
+        <w:rPr>
+          <w:rFonts w:ascii="Arial" w:hAnsi="Arial" w:cs="Arial"/>
+        </w:rPr>
+        <w:t xml:space="preserve"> do</w:t>
+      </w:r>
+      <w:r>
+        <w:rPr>
+          <w:rFonts w:ascii="Arial" w:hAnsi="Arial" w:cs="Arial"/>
+        </w:rPr>
+        <w:t xml:space="preserve"> </w:t>
+      </w:r>
+      <w:r>
+        <w:rPr>
+          <w:rFonts w:ascii="Arial" w:hAnsi="Arial" w:cs="Arial"/>
+        </w:rPr>
+        <w:t>Funcionário</w:t>
       </w:r>
       <w:r>
         <w:rPr>
@@ -3210,7 +3421,14 @@
           <w:rFonts w:ascii="Arial" w:hAnsi="Arial" w:cs="Arial"/>
           <w:highlight w:val="darkYellow"/>
         </w:rPr>
-        <w:t>SUB002 – Alterar Plano de Treinamento</w:t>
+        <w:t xml:space="preserve">SUB002 – Alterar </w:t>
+      </w:r>
+      <w:r>
+        <w:rPr>
+          <w:rFonts w:ascii="Arial" w:hAnsi="Arial" w:cs="Arial"/>
+          <w:highlight w:val="darkYellow"/>
+        </w:rPr>
+        <w:t>Funcionário</w:t>
       </w:r>
     </w:p>
     <w:p>
@@ -3229,7 +3447,31 @@
         <w:rPr>
           <w:rFonts w:ascii="Arial" w:hAnsi="Arial" w:cs="Arial"/>
         </w:rPr>
-        <w:t>Após selecionar um item para alteração, o sistema apresenta para alteração do plano os mesmos campos apresentados no subfluxo ([SB001] – Incluir Plano de Treinamento).</w:t>
+        <w:t xml:space="preserve">Após selecionar um item para alteração, o sistema apresenta para alteração do </w:t>
+      </w:r>
+      <w:r>
+        <w:rPr>
+          <w:rFonts w:ascii="Arial" w:hAnsi="Arial" w:cs="Arial"/>
+        </w:rPr>
+        <w:t>Funcionário</w:t>
+      </w:r>
+      <w:r>
+        <w:rPr>
+          <w:rFonts w:ascii="Arial" w:hAnsi="Arial" w:cs="Arial"/>
+        </w:rPr>
+        <w:t xml:space="preserve"> os mesmos campos apresentados no subfluxo ([SB001] – Incluir </w:t>
+      </w:r>
+      <w:r>
+        <w:rPr>
+          <w:rFonts w:ascii="Arial" w:hAnsi="Arial" w:cs="Arial"/>
+        </w:rPr>
+        <w:t>Funcionário</w:t>
+      </w:r>
+      <w:r>
+        <w:rPr>
+          <w:rFonts w:ascii="Arial" w:hAnsi="Arial" w:cs="Arial"/>
+        </w:rPr>
+        <w:t>).</w:t>
       </w:r>
     </w:p>
     <w:p>
@@ -3248,7 +3490,25 @@
         <w:rPr>
           <w:rFonts w:ascii="Arial" w:hAnsi="Arial" w:cs="Arial"/>
         </w:rPr>
-        <w:t>O Instrutor confirma a alteração. ([FAE002] Campos obrigatórios não preenchidos).</w:t>
+        <w:t xml:space="preserve">O </w:t>
+      </w:r>
+      <w:r>
+        <w:rPr>
+          <w:rFonts w:ascii="Arial" w:hAnsi="Arial" w:cs="Arial"/>
+        </w:rPr>
+        <w:t>Gerente</w:t>
+      </w:r>
+      <w:r>
+        <w:rPr>
+          <w:rFonts w:ascii="Arial" w:hAnsi="Arial" w:cs="Arial"/>
+        </w:rPr>
+        <w:t xml:space="preserve"> confirma a alteração. ([FAE002] Campo</w:t>
+      </w:r>
+      <w:r>
+        <w:rPr>
+          <w:rFonts w:ascii="Arial" w:hAnsi="Arial" w:cs="Arial"/>
+        </w:rPr>
+        <w:t xml:space="preserve">s obrigatórios não preenchidos) ou cancela ([FAE003] cancelar modificações) as alterações </w:t>
       </w:r>
     </w:p>
     <w:p>
@@ -3295,7 +3555,14 @@
           <w:rFonts w:ascii="Arial" w:hAnsi="Arial" w:cs="Arial"/>
           <w:highlight w:val="darkYellow"/>
         </w:rPr>
-        <w:t>SUB003 – Excluir Plano de Treinamento</w:t>
+        <w:t xml:space="preserve">SUB003 – Excluir </w:t>
+      </w:r>
+      <w:r>
+        <w:rPr>
+          <w:rFonts w:ascii="Arial" w:hAnsi="Arial" w:cs="Arial"/>
+          <w:highlight w:val="darkYellow"/>
+        </w:rPr>
+        <w:t>Funcionário</w:t>
       </w:r>
     </w:p>
     <w:p>
@@ -3314,7 +3581,20 @@
         <w:rPr>
           <w:rFonts w:ascii="Arial" w:hAnsi="Arial" w:cs="Arial"/>
         </w:rPr>
-        <w:t>O sistema verifica se o plano está cadastrado ([</w:t>
+        <w:lastRenderedPageBreak/>
+        <w:t xml:space="preserve">O sistema verifica se o </w:t>
+      </w:r>
+      <w:r>
+        <w:rPr>
+          <w:rFonts w:ascii="Arial" w:hAnsi="Arial" w:cs="Arial"/>
+        </w:rPr>
+        <w:t>Funcionário</w:t>
+      </w:r>
+      <w:r>
+        <w:rPr>
+          <w:rFonts w:ascii="Arial" w:hAnsi="Arial" w:cs="Arial"/>
+        </w:rPr>
+        <w:t xml:space="preserve"> está cadastrado ([</w:t>
       </w:r>
       <w:r>
         <w:rPr>
@@ -3363,7 +3643,19 @@
         <w:rPr>
           <w:rFonts w:ascii="Arial" w:hAnsi="Arial" w:cs="Arial"/>
         </w:rPr>
-        <w:t>O sistema exibe uma mensagem solicitando confirmação do Instrutor;</w:t>
+        <w:t xml:space="preserve">O sistema exibe uma mensagem solicitando confirmação do </w:t>
+      </w:r>
+      <w:r>
+        <w:rPr>
+          <w:rFonts w:ascii="Arial" w:hAnsi="Arial" w:cs="Arial"/>
+        </w:rPr>
+        <w:t>Gerente</w:t>
+      </w:r>
+      <w:r>
+        <w:rPr>
+          <w:rFonts w:ascii="Arial" w:hAnsi="Arial" w:cs="Arial"/>
+        </w:rPr>
+        <w:t>;</w:t>
       </w:r>
     </w:p>
     <w:p>
@@ -3382,7 +3674,19 @@
         <w:rPr>
           <w:rFonts w:ascii="Arial" w:hAnsi="Arial" w:cs="Arial"/>
         </w:rPr>
-        <w:t>O Instrutor confirma ou cancela ([FAE003] Cancelar modificações)</w:t>
+        <w:t xml:space="preserve">O </w:t>
+      </w:r>
+      <w:r>
+        <w:rPr>
+          <w:rFonts w:ascii="Arial" w:hAnsi="Arial" w:cs="Arial"/>
+        </w:rPr>
+        <w:t>Gerente</w:t>
+      </w:r>
+      <w:r>
+        <w:rPr>
+          <w:rFonts w:ascii="Arial" w:hAnsi="Arial" w:cs="Arial"/>
+        </w:rPr>
+        <w:t xml:space="preserve"> confirma ou cancela ([FAE003] Cancelar modificações)</w:t>
       </w:r>
       <w:r>
         <w:rPr>
@@ -3407,7 +3711,19 @@
         <w:rPr>
           <w:rFonts w:ascii="Arial" w:hAnsi="Arial" w:cs="Arial"/>
         </w:rPr>
-        <w:t xml:space="preserve">O sistema exclui o plano e emite a mensagem “A operação foi realizada com sucesso” e retorna ao </w:t>
+        <w:t xml:space="preserve">O sistema exclui o </w:t>
+      </w:r>
+      <w:r>
+        <w:rPr>
+          <w:rFonts w:ascii="Arial" w:hAnsi="Arial" w:cs="Arial"/>
+        </w:rPr>
+        <w:t>Funcionário</w:t>
+      </w:r>
+      <w:r>
+        <w:rPr>
+          <w:rFonts w:ascii="Arial" w:hAnsi="Arial" w:cs="Arial"/>
+        </w:rPr>
+        <w:t xml:space="preserve"> e emite a mensagem “A operação foi realizada com sucesso” e retorna ao </w:t>
       </w:r>
       <w:r>
         <w:rPr>
@@ -3508,7 +3824,6 @@
           <w:rFonts w:ascii="Arial" w:hAnsi="Arial" w:cs="Arial"/>
           <w:b/>
         </w:rPr>
-        <w:lastRenderedPageBreak/>
         <w:t>FAE002 – Campos Obrigatórios não preenchidos</w:t>
       </w:r>
     </w:p>
@@ -3567,7 +3882,15 @@
         </w:numPr>
       </w:pPr>
       <w:r>
-        <w:t>O Instrutor informa que deseja cancelar as modificações em andamento;</w:t>
+        <w:t xml:space="preserve">O </w:t>
+      </w:r>
+      <w:r>
+        <w:t>Gerente</w:t>
+      </w:r>
+      <w:bookmarkStart w:id="22" w:name="_GoBack"/>
+      <w:bookmarkEnd w:id="22"/>
+      <w:r>
+        <w:t xml:space="preserve"> informa que deseja cancelar as modificações em andamento;</w:t>
       </w:r>
     </w:p>
     <w:p>
@@ -3912,7 +4235,6 @@
     <w:r>
       <w:rPr>
         <w:noProof/>
-        <w:lang w:val="en-US" w:eastAsia="en-US"/>
       </w:rPr>
       <w:drawing>
         <wp:anchor distT="0" distB="0" distL="114300" distR="114300" simplePos="0" relativeHeight="251657216" behindDoc="0" locked="0" layoutInCell="0" allowOverlap="1">
@@ -3992,7 +4314,6 @@
     <w:r>
       <w:rPr>
         <w:noProof/>
-        <w:lang w:val="en-US" w:eastAsia="en-US"/>
       </w:rPr>
       <w:drawing>
         <wp:anchor distT="0" distB="0" distL="114300" distR="114300" simplePos="0" relativeHeight="251658240" behindDoc="0" locked="0" layoutInCell="0" allowOverlap="1">
@@ -4060,7 +4381,6 @@
     <w:r>
       <w:rPr>
         <w:noProof/>
-        <w:lang w:val="en-US" w:eastAsia="en-US"/>
       </w:rPr>
       <w:drawing>
         <wp:anchor distT="0" distB="0" distL="114300" distR="114300" simplePos="0" relativeHeight="251656192" behindDoc="0" locked="0" layoutInCell="0" allowOverlap="1">
@@ -4138,7 +4458,6 @@
     <w:r>
       <w:rPr>
         <w:noProof/>
-        <w:lang w:val="en-US" w:eastAsia="en-US"/>
       </w:rPr>
       <w:drawing>
         <wp:anchor distT="0" distB="0" distL="114300" distR="114300" simplePos="0" relativeHeight="251659264" behindDoc="0" locked="0" layoutInCell="1" allowOverlap="1">
@@ -9048,7 +9367,7 @@
   <a:extraClrSchemeLst/>
   <a:extLst>
     <a:ext uri="{05A4C25C-085E-4340-85A3-A5531E510DB2}">
-      <thm15:themeFamily xmlns:thm15="http://schemas.microsoft.com/office/thememl/2012/main" xmlns="" name="Office Theme" id="{62F939B6-93AF-4DB8-9C6B-D6C7DFDC589F}" vid="{4A3C46E8-61CC-4603-A589-7422A47A8E4A}"/>
+      <thm15:themeFamily xmlns="" xmlns:thm15="http://schemas.microsoft.com/office/thememl/2012/main" name="Office Theme" id="{62F939B6-93AF-4DB8-9C6B-D6C7DFDC589F}" vid="{4A3C46E8-61CC-4603-A589-7422A47A8E4A}"/>
     </a:ext>
   </a:extLst>
 </a:theme>
@@ -9059,7 +9378,7 @@
 </file>
 
 <file path=customXml/itemProps1.xml><?xml version="1.0" encoding="utf-8"?>
-<ds:datastoreItem xmlns:ds="http://schemas.openxmlformats.org/officeDocument/2006/customXml" ds:itemID="{0E7E3EB5-3EF6-4875-B6D1-09DE560E0C6F}">
+<ds:datastoreItem xmlns:ds="http://schemas.openxmlformats.org/officeDocument/2006/customXml" ds:itemID="{C27B46EA-AA2A-46C6-8522-E6E5F8210C06}">
   <ds:schemaRefs>
     <ds:schemaRef ds:uri="http://schemas.openxmlformats.org/officeDocument/2006/bibliography"/>
   </ds:schemaRefs>

--- a/APS/APS_Fitness Academia-Especificação de Caso de Uso_Alcidelio.docx
+++ b/APS/APS_Fitness Academia-Especificação de Caso de Uso_Alcidelio.docx
@@ -100,12 +100,14 @@
         </w:rPr>
         <w:t xml:space="preserve">Cliente: </w:t>
       </w:r>
+      <w:proofErr w:type="spellStart"/>
       <w:r>
         <w:rPr>
           <w:rFonts w:ascii="Arial" w:hAnsi="Arial" w:cs="Arial"/>
         </w:rPr>
         <w:t>Marcely</w:t>
       </w:r>
+      <w:proofErr w:type="spellEnd"/>
     </w:p>
     <w:p>
       <w:pPr>
@@ -1120,7 +1122,21 @@
         <w:rPr>
           <w:rFonts w:ascii="Arial" w:hAnsi="Arial" w:cs="Arial"/>
         </w:rPr>
-        <w:t>O caso de uso inicia quando a secretária clica no menu “Manter Cliente”.</w:t>
+        <w:t xml:space="preserve">O caso de uso inicia quando a secretária clica no </w:t>
+      </w:r>
+      <w:proofErr w:type="gramStart"/>
+      <w:r>
+        <w:rPr>
+          <w:rFonts w:ascii="Arial" w:hAnsi="Arial" w:cs="Arial"/>
+        </w:rPr>
+        <w:t>menu</w:t>
+      </w:r>
+      <w:proofErr w:type="gramEnd"/>
+      <w:r>
+        <w:rPr>
+          <w:rFonts w:ascii="Arial" w:hAnsi="Arial" w:cs="Arial"/>
+        </w:rPr>
+        <w:t xml:space="preserve"> “Manter Cliente”.</w:t>
       </w:r>
     </w:p>
     <w:p>
@@ -1815,7 +1831,21 @@
         <w:rPr>
           <w:rFonts w:ascii="Arial" w:hAnsi="Arial" w:cs="Arial"/>
         </w:rPr>
-        <w:t xml:space="preserve"> os mesmos campos apresentados no subfluxo ([SB001] – Incluir </w:t>
+        <w:t xml:space="preserve"> os mesmos campos apresentados no </w:t>
+      </w:r>
+      <w:proofErr w:type="spellStart"/>
+      <w:r>
+        <w:rPr>
+          <w:rFonts w:ascii="Arial" w:hAnsi="Arial" w:cs="Arial"/>
+        </w:rPr>
+        <w:t>subfluxo</w:t>
+      </w:r>
+      <w:proofErr w:type="spellEnd"/>
+      <w:r>
+        <w:rPr>
+          <w:rFonts w:ascii="Arial" w:hAnsi="Arial" w:cs="Arial"/>
+        </w:rPr>
+        <w:t xml:space="preserve"> ([SB001] – Incluir </w:t>
       </w:r>
       <w:r>
         <w:rPr>
@@ -2526,7 +2556,21 @@
         <w:rPr>
           <w:rFonts w:ascii="Arial" w:hAnsi="Arial" w:cs="Arial"/>
         </w:rPr>
-        <w:t xml:space="preserve"> clica no menu “M</w:t>
+        <w:t xml:space="preserve"> clica no </w:t>
+      </w:r>
+      <w:proofErr w:type="gramStart"/>
+      <w:r>
+        <w:rPr>
+          <w:rFonts w:ascii="Arial" w:hAnsi="Arial" w:cs="Arial"/>
+        </w:rPr>
+        <w:t>menu</w:t>
+      </w:r>
+      <w:proofErr w:type="gramEnd"/>
+      <w:r>
+        <w:rPr>
+          <w:rFonts w:ascii="Arial" w:hAnsi="Arial" w:cs="Arial"/>
+        </w:rPr>
+        <w:t xml:space="preserve"> “M</w:t>
       </w:r>
       <w:r>
         <w:rPr>
@@ -3350,7 +3394,19 @@
         <w:rPr>
           <w:rFonts w:ascii="Arial" w:hAnsi="Arial" w:cs="Arial"/>
         </w:rPr>
-        <w:t>([FA002]</w:t>
+        <w:t>([FA</w:t>
+      </w:r>
+      <w:r>
+        <w:rPr>
+          <w:rFonts w:ascii="Arial" w:hAnsi="Arial" w:cs="Arial"/>
+        </w:rPr>
+        <w:t>E</w:t>
+      </w:r>
+      <w:r>
+        <w:rPr>
+          <w:rFonts w:ascii="Arial" w:hAnsi="Arial" w:cs="Arial"/>
+        </w:rPr>
+        <w:t>002]</w:t>
       </w:r>
       <w:r>
         <w:rPr>
@@ -3459,7 +3515,21 @@
         <w:rPr>
           <w:rFonts w:ascii="Arial" w:hAnsi="Arial" w:cs="Arial"/>
         </w:rPr>
-        <w:t xml:space="preserve"> os mesmos campos apresentados no subfluxo ([SB001] – Incluir </w:t>
+        <w:t xml:space="preserve"> os mesmos campos apresentados no </w:t>
+      </w:r>
+      <w:proofErr w:type="spellStart"/>
+      <w:r>
+        <w:rPr>
+          <w:rFonts w:ascii="Arial" w:hAnsi="Arial" w:cs="Arial"/>
+        </w:rPr>
+        <w:t>subfluxo</w:t>
+      </w:r>
+      <w:proofErr w:type="spellEnd"/>
+      <w:r>
+        <w:rPr>
+          <w:rFonts w:ascii="Arial" w:hAnsi="Arial" w:cs="Arial"/>
+        </w:rPr>
+        <w:t xml:space="preserve"> ([SB001] – Incluir </w:t>
       </w:r>
       <w:r>
         <w:rPr>
@@ -3508,7 +3578,31 @@
         <w:rPr>
           <w:rFonts w:ascii="Arial" w:hAnsi="Arial" w:cs="Arial"/>
         </w:rPr>
-        <w:t xml:space="preserve">s obrigatórios não preenchidos) ou cancela ([FAE003] cancelar modificações) as alterações </w:t>
+        <w:t xml:space="preserve">s obrigatórios não </w:t>
+      </w:r>
+      <w:r>
+        <w:rPr>
+          <w:rFonts w:ascii="Arial" w:hAnsi="Arial" w:cs="Arial"/>
+        </w:rPr>
+        <w:t>preenchidos) ou cancela ([FAE001</w:t>
+      </w:r>
+      <w:r>
+        <w:rPr>
+          <w:rFonts w:ascii="Arial" w:hAnsi="Arial" w:cs="Arial"/>
+        </w:rPr>
+        <w:t>] cancelar modificações) as alterações</w:t>
+      </w:r>
+      <w:r>
+        <w:rPr>
+          <w:rFonts w:ascii="Arial" w:hAnsi="Arial" w:cs="Arial"/>
+        </w:rPr>
+        <w:t>.</w:t>
+      </w:r>
+      <w:r>
+        <w:rPr>
+          <w:rFonts w:ascii="Arial" w:hAnsi="Arial" w:cs="Arial"/>
+        </w:rPr>
+        <w:t xml:space="preserve"> </w:t>
       </w:r>
     </w:p>
     <w:p>
@@ -3600,7 +3694,7 @@
         <w:rPr>
           <w:rFonts w:ascii="Arial" w:hAnsi="Arial" w:cs="Arial"/>
         </w:rPr>
-        <w:t>FAE001</w:t>
+        <w:t>FAE003</w:t>
       </w:r>
       <w:r>
         <w:rPr>
@@ -3686,7 +3780,15 @@
         <w:rPr>
           <w:rFonts w:ascii="Arial" w:hAnsi="Arial" w:cs="Arial"/>
         </w:rPr>
-        <w:t xml:space="preserve"> confirma ou cancela ([FAE003] Cancelar modificações)</w:t>
+        <w:t xml:space="preserve"> confirma ou cancela ([FAE001</w:t>
+      </w:r>
+      <w:bookmarkStart w:id="22" w:name="_GoBack"/>
+      <w:bookmarkEnd w:id="22"/>
+      <w:r>
+        <w:rPr>
+          <w:rFonts w:ascii="Arial" w:hAnsi="Arial" w:cs="Arial"/>
+        </w:rPr>
+        <w:t>] Cancelar modificações)</w:t>
       </w:r>
       <w:r>
         <w:rPr>
@@ -3774,15 +3876,129 @@
     <w:p>
       <w:pPr>
         <w:rPr>
-          <w:rFonts w:ascii="Arial" w:hAnsi="Arial" w:cs="Arial"/>
           <w:b/>
         </w:rPr>
       </w:pPr>
       <w:r>
         <w:rPr>
-          <w:rFonts w:ascii="Arial" w:hAnsi="Arial" w:cs="Arial"/>
           <w:b/>
         </w:rPr>
+        <w:t>FAE001</w:t>
+      </w:r>
+      <w:r>
+        <w:rPr>
+          <w:b/>
+        </w:rPr>
+        <w:t xml:space="preserve"> – Cancelar modificações</w:t>
+      </w:r>
+      <w:r>
+        <w:rPr>
+          <w:b/>
+        </w:rPr>
+        <w:t xml:space="preserve"> (incluir/alterar/excluir)</w:t>
+      </w:r>
+    </w:p>
+    <w:p>
+      <w:pPr>
+        <w:pStyle w:val="PargrafodaLista"/>
+        <w:numPr>
+          <w:ilvl w:val="0"/>
+          <w:numId w:val="36"/>
+        </w:numPr>
+      </w:pPr>
+      <w:r>
+        <w:t>O Gerente informa que deseja cancelar as modificações em andamento;</w:t>
+      </w:r>
+    </w:p>
+    <w:p>
+      <w:pPr>
+        <w:pStyle w:val="PargrafodaLista"/>
+        <w:numPr>
+          <w:ilvl w:val="0"/>
+          <w:numId w:val="36"/>
+        </w:numPr>
+      </w:pPr>
+      <w:r>
+        <w:t xml:space="preserve">O sistema volta ao </w:t>
+      </w:r>
+      <w:r>
+        <w:rPr>
+          <w:b/>
+        </w:rPr>
+        <w:t>Fluxo Básico</w:t>
+      </w:r>
+      <w:r>
+        <w:t>.</w:t>
+      </w:r>
+    </w:p>
+    <w:p>
+      <w:pPr>
+        <w:pStyle w:val="PargrafodaLista"/>
+      </w:pPr>
+    </w:p>
+    <w:p>
+      <w:pPr>
+        <w:rPr>
+          <w:rFonts w:ascii="Arial" w:hAnsi="Arial" w:cs="Arial"/>
+          <w:b/>
+        </w:rPr>
+      </w:pPr>
+      <w:r>
+        <w:rPr>
+          <w:rFonts w:ascii="Arial" w:hAnsi="Arial" w:cs="Arial"/>
+          <w:b/>
+        </w:rPr>
+        <w:t>FAE002 – Campos Obrigatórios não preenchidos</w:t>
+      </w:r>
+    </w:p>
+    <w:p>
+      <w:pPr>
+        <w:pStyle w:val="PargrafodaLista"/>
+        <w:numPr>
+          <w:ilvl w:val="0"/>
+          <w:numId w:val="35"/>
+        </w:numPr>
+      </w:pPr>
+      <w:r>
+        <w:t>O sistema verifica se os campos obrigatórios foram preenchidos</w:t>
+      </w:r>
+      <w:r>
+        <w:t xml:space="preserve">, caso </w:t>
+      </w:r>
+      <w:r>
+        <w:t>não tenham sido preenchidos</w:t>
+      </w:r>
+      <w:r>
+        <w:t xml:space="preserve"> o sistema emite uma mensagem “</w:t>
+      </w:r>
+      <w:r>
+        <w:t>Campos obrigatórios não foram preenchidos”</w:t>
+      </w:r>
+      <w:r>
+        <w:t>.</w:t>
+      </w:r>
+    </w:p>
+    <w:p>
+      <w:pPr>
+        <w:rPr>
+          <w:rFonts w:ascii="Arial" w:hAnsi="Arial" w:cs="Arial"/>
+          <w:b/>
+          <w:sz w:val="24"/>
+        </w:rPr>
+      </w:pPr>
+    </w:p>
+    <w:p>
+      <w:pPr>
+        <w:rPr>
+          <w:rFonts w:ascii="Arial" w:hAnsi="Arial" w:cs="Arial"/>
+          <w:b/>
+        </w:rPr>
+      </w:pPr>
+      <w:r>
+        <w:rPr>
+          <w:rFonts w:ascii="Arial" w:hAnsi="Arial" w:cs="Arial"/>
+          <w:b/>
+        </w:rPr>
         <w:t>FAE</w:t>
       </w:r>
       <w:r>
@@ -3790,7 +4006,14 @@
           <w:rFonts w:ascii="Arial" w:hAnsi="Arial" w:cs="Arial"/>
           <w:b/>
         </w:rPr>
-        <w:t xml:space="preserve">001 </w:t>
+        <w:t>003</w:t>
+      </w:r>
+      <w:r>
+        <w:rPr>
+          <w:rFonts w:ascii="Arial" w:hAnsi="Arial" w:cs="Arial"/>
+          <w:b/>
+        </w:rPr>
+        <w:t xml:space="preserve"> </w:t>
       </w:r>
       <w:r>
         <w:rPr>
@@ -3810,113 +4033,6 @@
       </w:pPr>
       <w:r>
         <w:t xml:space="preserve">Se a pesquisa não encontrar registros, no lugar da lista a ser exibida o sistema apresenta a mensagem “A pesquisa não encontrou registros”. </w:t>
-      </w:r>
-    </w:p>
-    <w:p>
-      <w:pPr>
-        <w:rPr>
-          <w:rFonts w:ascii="Arial" w:hAnsi="Arial" w:cs="Arial"/>
-          <w:b/>
-        </w:rPr>
-      </w:pPr>
-      <w:r>
-        <w:rPr>
-          <w:rFonts w:ascii="Arial" w:hAnsi="Arial" w:cs="Arial"/>
-          <w:b/>
-        </w:rPr>
-        <w:t>FAE002 – Campos Obrigatórios não preenchidos</w:t>
-      </w:r>
-    </w:p>
-    <w:p>
-      <w:pPr>
-        <w:pStyle w:val="PargrafodaLista"/>
-        <w:numPr>
-          <w:ilvl w:val="0"/>
-          <w:numId w:val="35"/>
-        </w:numPr>
-      </w:pPr>
-      <w:r>
-        <w:t>O sistema verifica se os campos obrigatórios foram preenchidos</w:t>
-      </w:r>
-      <w:r>
-        <w:t xml:space="preserve">, caso </w:t>
-      </w:r>
-      <w:r>
-        <w:t>não tenham sido preenchidos</w:t>
-      </w:r>
-      <w:r>
-        <w:t xml:space="preserve"> o sistema emite uma mensagem “</w:t>
-      </w:r>
-      <w:r>
-        <w:t>Campos obrigatórios não foram preenchidos”</w:t>
-      </w:r>
-      <w:r>
-        <w:t>.</w:t>
-      </w:r>
-    </w:p>
-    <w:p>
-      <w:pPr>
-        <w:rPr>
-          <w:b/>
-        </w:rPr>
-      </w:pPr>
-      <w:r>
-        <w:rPr>
-          <w:b/>
-        </w:rPr>
-        <w:t>FAE003 – Cancelar modificações</w:t>
-      </w:r>
-      <w:r>
-        <w:rPr>
-          <w:b/>
-        </w:rPr>
-        <w:t xml:space="preserve"> (incluir/alterar/excluir)</w:t>
-      </w:r>
-    </w:p>
-    <w:p>
-      <w:pPr>
-        <w:pStyle w:val="PargrafodaLista"/>
-        <w:numPr>
-          <w:ilvl w:val="0"/>
-          <w:numId w:val="36"/>
-        </w:numPr>
-      </w:pPr>
-      <w:r>
-        <w:t xml:space="preserve">O </w:t>
-      </w:r>
-      <w:r>
-        <w:t>Gerente</w:t>
-      </w:r>
-      <w:bookmarkStart w:id="22" w:name="_GoBack"/>
-      <w:bookmarkEnd w:id="22"/>
-      <w:r>
-        <w:t xml:space="preserve"> informa que deseja cancelar as modificações em andamento;</w:t>
-      </w:r>
-    </w:p>
-    <w:p>
-      <w:pPr>
-        <w:pStyle w:val="PargrafodaLista"/>
-        <w:numPr>
-          <w:ilvl w:val="0"/>
-          <w:numId w:val="36"/>
-        </w:numPr>
-      </w:pPr>
-      <w:r>
-        <w:t xml:space="preserve">O sistema volta ao </w:t>
-      </w:r>
-      <w:r>
-        <w:rPr>
-          <w:b/>
-        </w:rPr>
-        <w:t>Fluxo Básico</w:t>
-      </w:r>
-      <w:r>
-        <w:t>.</w:t>
-      </w:r>
-    </w:p>
-    <w:p>
-      <w:r>
-        <w:t xml:space="preserve">      </w:t>
       </w:r>
     </w:p>
     <w:sectPr>
@@ -4068,13 +4184,24 @@
             </w:rPr>
             <w:fldChar w:fldCharType="end"/>
           </w:r>
+          <w:proofErr w:type="gramStart"/>
           <w:r>
             <w:rPr>
               <w:rFonts w:ascii="Verdana" w:hAnsi="Verdana"/>
               <w:sz w:val="16"/>
             </w:rPr>
-            <w:t>.doc</w:t>
+            <w:t>.</w:t>
           </w:r>
+          <w:proofErr w:type="spellStart"/>
+          <w:proofErr w:type="gramEnd"/>
+          <w:r>
+            <w:rPr>
+              <w:rFonts w:ascii="Verdana" w:hAnsi="Verdana"/>
+              <w:sz w:val="16"/>
+            </w:rPr>
+            <w:t>doc</w:t>
+          </w:r>
+          <w:proofErr w:type="spellEnd"/>
         </w:p>
       </w:tc>
       <w:tc>
@@ -4088,12 +4215,21 @@
               <w:sz w:val="16"/>
             </w:rPr>
           </w:pPr>
+          <w:proofErr w:type="spellStart"/>
           <w:r>
             <w:rPr>
               <w:rFonts w:ascii="Verdana" w:hAnsi="Verdana"/>
               <w:sz w:val="16"/>
             </w:rPr>
-            <w:t xml:space="preserve">Pág </w:t>
+            <w:t>Pág</w:t>
+          </w:r>
+          <w:proofErr w:type="spellEnd"/>
+          <w:r>
+            <w:rPr>
+              <w:rFonts w:ascii="Verdana" w:hAnsi="Verdana"/>
+              <w:sz w:val="16"/>
+            </w:rPr>
+            <w:t xml:space="preserve"> </w:t>
           </w:r>
           <w:r>
             <w:rPr>
@@ -9367,7 +9503,7 @@
   <a:extraClrSchemeLst/>
   <a:extLst>
     <a:ext uri="{05A4C25C-085E-4340-85A3-A5531E510DB2}">
-      <thm15:themeFamily xmlns="" xmlns:thm15="http://schemas.microsoft.com/office/thememl/2012/main" name="Office Theme" id="{62F939B6-93AF-4DB8-9C6B-D6C7DFDC589F}" vid="{4A3C46E8-61CC-4603-A589-7422A47A8E4A}"/>
+      <thm15:themeFamily xmlns:thm15="http://schemas.microsoft.com/office/thememl/2012/main" xmlns="" name="Office Theme" id="{62F939B6-93AF-4DB8-9C6B-D6C7DFDC589F}" vid="{4A3C46E8-61CC-4603-A589-7422A47A8E4A}"/>
     </a:ext>
   </a:extLst>
 </a:theme>
@@ -9378,7 +9514,7 @@
 </file>
 
 <file path=customXml/itemProps1.xml><?xml version="1.0" encoding="utf-8"?>
-<ds:datastoreItem xmlns:ds="http://schemas.openxmlformats.org/officeDocument/2006/customXml" ds:itemID="{C27B46EA-AA2A-46C6-8522-E6E5F8210C06}">
+<ds:datastoreItem xmlns:ds="http://schemas.openxmlformats.org/officeDocument/2006/customXml" ds:itemID="{8C12104D-E43D-4F7B-A10B-64297C37EC82}">
   <ds:schemaRefs>
     <ds:schemaRef ds:uri="http://schemas.openxmlformats.org/officeDocument/2006/bibliography"/>
   </ds:schemaRefs>

--- a/APS/APS_Fitness Academia-Especificação de Caso de Uso_Alcidelio.docx
+++ b/APS/APS_Fitness Academia-Especificação de Caso de Uso_Alcidelio.docx
@@ -3782,8 +3782,6 @@
         </w:rPr>
         <w:t xml:space="preserve"> confirma ou cancela ([FAE001</w:t>
       </w:r>
-      <w:bookmarkStart w:id="22" w:name="_GoBack"/>
-      <w:bookmarkEnd w:id="22"/>
       <w:r>
         <w:rPr>
           <w:rFonts w:ascii="Arial" w:hAnsi="Arial" w:cs="Arial"/>
@@ -4035,6 +4033,3584 @@
         <w:t xml:space="preserve">Se a pesquisa não encontrar registros, no lugar da lista a ser exibida o sistema apresenta a mensagem “A pesquisa não encontrou registros”. </w:t>
       </w:r>
     </w:p>
+    <w:p/>
+    <w:p/>
+    <w:p>
+      <w:pPr>
+        <w:pStyle w:val="Ttulo2"/>
+        <w:numPr>
+          <w:ilvl w:val="0"/>
+          <w:numId w:val="0"/>
+        </w:numPr>
+        <w:jc w:val="center"/>
+        <w:rPr>
+          <w:u w:val="single"/>
+        </w:rPr>
+      </w:pPr>
+      <w:r>
+        <w:rPr>
+          <w:highlight w:val="darkGray"/>
+          <w:u w:val="single"/>
+        </w:rPr>
+        <w:t>UC00</w:t>
+      </w:r>
+      <w:r>
+        <w:rPr>
+          <w:highlight w:val="darkGray"/>
+          <w:u w:val="single"/>
+        </w:rPr>
+        <w:t>9</w:t>
+      </w:r>
+      <w:r>
+        <w:rPr>
+          <w:highlight w:val="darkGray"/>
+          <w:u w:val="single"/>
+        </w:rPr>
+        <w:t xml:space="preserve"> – Manter Fun</w:t>
+      </w:r>
+      <w:r>
+        <w:rPr>
+          <w:highlight w:val="darkGray"/>
+          <w:u w:val="single"/>
+        </w:rPr>
+        <w:t>ção</w:t>
+      </w:r>
+    </w:p>
+    <w:p>
+      <w:pPr>
+        <w:rPr>
+          <w:rFonts w:ascii="Arial" w:hAnsi="Arial" w:cs="Arial"/>
+          <w:b/>
+        </w:rPr>
+      </w:pPr>
+      <w:r>
+        <w:rPr>
+          <w:rFonts w:ascii="Arial" w:hAnsi="Arial" w:cs="Arial"/>
+          <w:b/>
+        </w:rPr>
+        <w:t xml:space="preserve">Ator: </w:t>
+      </w:r>
+      <w:r>
+        <w:rPr>
+          <w:rFonts w:ascii="Arial" w:hAnsi="Arial" w:cs="Arial"/>
+          <w:iCs/>
+        </w:rPr>
+        <w:t>Gerente, responsável pela</w:t>
+      </w:r>
+      <w:r>
+        <w:rPr>
+          <w:rFonts w:ascii="Arial" w:hAnsi="Arial" w:cs="Arial"/>
+          <w:iCs/>
+        </w:rPr>
+        <w:t xml:space="preserve"> manutenção das</w:t>
+      </w:r>
+      <w:r>
+        <w:rPr>
+          <w:rFonts w:ascii="Arial" w:hAnsi="Arial" w:cs="Arial"/>
+          <w:iCs/>
+        </w:rPr>
+        <w:t xml:space="preserve"> </w:t>
+      </w:r>
+      <w:r>
+        <w:rPr>
+          <w:rFonts w:ascii="Arial" w:hAnsi="Arial" w:cs="Arial"/>
+          <w:iCs/>
+        </w:rPr>
+        <w:t>Funções</w:t>
+      </w:r>
+      <w:r>
+        <w:rPr>
+          <w:rFonts w:ascii="Arial" w:hAnsi="Arial" w:cs="Arial"/>
+          <w:iCs/>
+        </w:rPr>
+        <w:t xml:space="preserve"> da Academia.</w:t>
+      </w:r>
+    </w:p>
+    <w:p>
+      <w:pPr>
+        <w:rPr>
+          <w:rFonts w:ascii="Arial" w:hAnsi="Arial" w:cs="Arial"/>
+          <w:iCs/>
+        </w:rPr>
+      </w:pPr>
+      <w:r>
+        <w:rPr>
+          <w:rFonts w:ascii="Arial" w:hAnsi="Arial" w:cs="Arial"/>
+          <w:b/>
+        </w:rPr>
+        <w:t>Pré-condições</w:t>
+      </w:r>
+      <w:r>
+        <w:rPr>
+          <w:rFonts w:ascii="Arial" w:hAnsi="Arial" w:cs="Arial"/>
+        </w:rPr>
+        <w:t xml:space="preserve">: </w:t>
+      </w:r>
+      <w:r>
+        <w:rPr>
+          <w:rFonts w:ascii="Arial" w:hAnsi="Arial" w:cs="Arial"/>
+          <w:iCs/>
+        </w:rPr>
+        <w:t>O Gerente precisa ter acesso ao sistema</w:t>
+      </w:r>
+      <w:r>
+        <w:rPr>
+          <w:rFonts w:ascii="Arial" w:hAnsi="Arial" w:cs="Arial"/>
+          <w:iCs/>
+        </w:rPr>
+        <w:t>.</w:t>
+      </w:r>
+    </w:p>
+    <w:p>
+      <w:pPr>
+        <w:rPr>
+          <w:rFonts w:ascii="Arial" w:hAnsi="Arial" w:cs="Arial"/>
+          <w:iCs/>
+        </w:rPr>
+      </w:pPr>
+      <w:r>
+        <w:rPr>
+          <w:rFonts w:ascii="Arial" w:hAnsi="Arial" w:cs="Arial"/>
+          <w:b/>
+        </w:rPr>
+        <w:t>Pós-condições</w:t>
+      </w:r>
+      <w:r>
+        <w:rPr>
+          <w:rFonts w:ascii="Arial" w:hAnsi="Arial" w:cs="Arial"/>
+          <w:iCs/>
+        </w:rPr>
+        <w:t xml:space="preserve">: </w:t>
+      </w:r>
+      <w:r>
+        <w:rPr>
+          <w:rFonts w:ascii="Arial" w:hAnsi="Arial" w:cs="Arial"/>
+          <w:iCs/>
+        </w:rPr>
+        <w:t>Função Mantida</w:t>
+      </w:r>
+      <w:r>
+        <w:rPr>
+          <w:rFonts w:ascii="Arial" w:hAnsi="Arial" w:cs="Arial"/>
+          <w:iCs/>
+        </w:rPr>
+        <w:t>.</w:t>
+      </w:r>
+    </w:p>
+    <w:p>
+      <w:pPr>
+        <w:rPr>
+          <w:rFonts w:ascii="Arial" w:hAnsi="Arial" w:cs="Arial"/>
+          <w:b/>
+          <w:sz w:val="24"/>
+        </w:rPr>
+      </w:pPr>
+      <w:r>
+        <w:rPr>
+          <w:rFonts w:ascii="Arial" w:hAnsi="Arial" w:cs="Arial"/>
+          <w:b/>
+          <w:sz w:val="24"/>
+          <w:highlight w:val="darkYellow"/>
+        </w:rPr>
+        <w:t>Fluxo Básico</w:t>
+      </w:r>
+    </w:p>
+    <w:p>
+      <w:pPr>
+        <w:pStyle w:val="PSCReferencia"/>
+        <w:numPr>
+          <w:ilvl w:val="0"/>
+          <w:numId w:val="28"/>
+        </w:numPr>
+        <w:outlineLvl w:val="9"/>
+        <w:rPr>
+          <w:rFonts w:ascii="Arial" w:hAnsi="Arial" w:cs="Arial"/>
+        </w:rPr>
+      </w:pPr>
+      <w:r>
+        <w:rPr>
+          <w:rFonts w:ascii="Arial" w:hAnsi="Arial" w:cs="Arial"/>
+        </w:rPr>
+        <w:t xml:space="preserve">O caso de uso inicia quando o Gerente clica no </w:t>
+      </w:r>
+      <w:proofErr w:type="gramStart"/>
+      <w:r>
+        <w:rPr>
+          <w:rFonts w:ascii="Arial" w:hAnsi="Arial" w:cs="Arial"/>
+        </w:rPr>
+        <w:t>menu</w:t>
+      </w:r>
+      <w:proofErr w:type="gramEnd"/>
+      <w:r>
+        <w:rPr>
+          <w:rFonts w:ascii="Arial" w:hAnsi="Arial" w:cs="Arial"/>
+        </w:rPr>
+        <w:t xml:space="preserve"> “Manter </w:t>
+      </w:r>
+      <w:r>
+        <w:rPr>
+          <w:rFonts w:ascii="Arial" w:hAnsi="Arial" w:cs="Arial"/>
+        </w:rPr>
+        <w:t>Função</w:t>
+      </w:r>
+      <w:r>
+        <w:rPr>
+          <w:rFonts w:ascii="Arial" w:hAnsi="Arial" w:cs="Arial"/>
+        </w:rPr>
+        <w:t>”.</w:t>
+      </w:r>
+    </w:p>
+    <w:p>
+      <w:pPr>
+        <w:pStyle w:val="PSCReferencia"/>
+        <w:numPr>
+          <w:ilvl w:val="0"/>
+          <w:numId w:val="28"/>
+        </w:numPr>
+        <w:outlineLvl w:val="9"/>
+        <w:rPr>
+          <w:rFonts w:ascii="Arial" w:hAnsi="Arial" w:cs="Arial"/>
+        </w:rPr>
+      </w:pPr>
+      <w:r>
+        <w:rPr>
+          <w:rFonts w:ascii="Arial" w:hAnsi="Arial" w:cs="Arial"/>
+        </w:rPr>
+        <w:t xml:space="preserve">O sistema exibe uma tela de pesquisa para o Gerente verificar </w:t>
+      </w:r>
+      <w:r>
+        <w:rPr>
+          <w:rFonts w:ascii="Arial" w:hAnsi="Arial" w:cs="Arial"/>
+        </w:rPr>
+        <w:t>se a função já está cadastrada</w:t>
+      </w:r>
+      <w:r>
+        <w:rPr>
+          <w:rFonts w:ascii="Arial" w:hAnsi="Arial" w:cs="Arial"/>
+        </w:rPr>
+        <w:t>. Nesta mesma tela o sistema exibe as opções “Pesquisar”, “Novo” [SB001] Incluir Fun</w:t>
+      </w:r>
+      <w:r>
+        <w:rPr>
+          <w:rFonts w:ascii="Arial" w:hAnsi="Arial" w:cs="Arial"/>
+        </w:rPr>
+        <w:t>ção</w:t>
+      </w:r>
+      <w:r>
+        <w:rPr>
+          <w:rFonts w:ascii="Arial" w:hAnsi="Arial" w:cs="Arial"/>
+        </w:rPr>
+        <w:t>, “Alterar Fun</w:t>
+      </w:r>
+      <w:r>
+        <w:rPr>
+          <w:rFonts w:ascii="Arial" w:hAnsi="Arial" w:cs="Arial"/>
+        </w:rPr>
+        <w:t>ção</w:t>
+      </w:r>
+      <w:r>
+        <w:rPr>
+          <w:rFonts w:ascii="Arial" w:hAnsi="Arial" w:cs="Arial"/>
+        </w:rPr>
+        <w:t xml:space="preserve">” [SB002] e “Excluir </w:t>
+      </w:r>
+      <w:r>
+        <w:rPr>
+          <w:rFonts w:ascii="Arial" w:hAnsi="Arial" w:cs="Arial"/>
+        </w:rPr>
+        <w:t>Função</w:t>
+      </w:r>
+      <w:r>
+        <w:rPr>
+          <w:rFonts w:ascii="Arial" w:hAnsi="Arial" w:cs="Arial"/>
+        </w:rPr>
+        <w:t xml:space="preserve"> [SB003]” O Gerente deve informar:</w:t>
+      </w:r>
+    </w:p>
+    <w:p>
+      <w:pPr>
+        <w:pStyle w:val="PSCReferencia"/>
+        <w:numPr>
+          <w:ilvl w:val="1"/>
+          <w:numId w:val="28"/>
+        </w:numPr>
+        <w:outlineLvl w:val="9"/>
+        <w:rPr>
+          <w:rFonts w:ascii="Arial" w:hAnsi="Arial" w:cs="Arial"/>
+        </w:rPr>
+      </w:pPr>
+      <w:r>
+        <w:rPr>
+          <w:rFonts w:ascii="Arial" w:hAnsi="Arial" w:cs="Arial"/>
+        </w:rPr>
+        <w:t>Código da Função</w:t>
+      </w:r>
+    </w:p>
+    <w:p>
+      <w:pPr>
+        <w:pStyle w:val="PSCReferencia"/>
+        <w:numPr>
+          <w:ilvl w:val="1"/>
+          <w:numId w:val="28"/>
+        </w:numPr>
+        <w:outlineLvl w:val="9"/>
+        <w:rPr>
+          <w:rFonts w:ascii="Arial" w:hAnsi="Arial" w:cs="Arial"/>
+        </w:rPr>
+      </w:pPr>
+      <w:r>
+        <w:rPr>
+          <w:rFonts w:ascii="Arial" w:hAnsi="Arial" w:cs="Arial"/>
+        </w:rPr>
+        <w:t>Nível</w:t>
+      </w:r>
+    </w:p>
+    <w:p>
+      <w:pPr>
+        <w:pStyle w:val="PSCReferencia"/>
+        <w:numPr>
+          <w:ilvl w:val="1"/>
+          <w:numId w:val="28"/>
+        </w:numPr>
+        <w:outlineLvl w:val="9"/>
+        <w:rPr>
+          <w:rFonts w:ascii="Arial" w:hAnsi="Arial" w:cs="Arial"/>
+        </w:rPr>
+      </w:pPr>
+      <w:r>
+        <w:rPr>
+          <w:rFonts w:ascii="Arial" w:hAnsi="Arial" w:cs="Arial"/>
+        </w:rPr>
+        <w:t>Tipo</w:t>
+      </w:r>
+    </w:p>
+    <w:p>
+      <w:pPr>
+        <w:pStyle w:val="PSCReferencia"/>
+        <w:numPr>
+          <w:ilvl w:val="0"/>
+          <w:numId w:val="28"/>
+        </w:numPr>
+        <w:outlineLvl w:val="9"/>
+        <w:rPr>
+          <w:rFonts w:ascii="Arial" w:hAnsi="Arial" w:cs="Arial"/>
+        </w:rPr>
+      </w:pPr>
+      <w:r>
+        <w:rPr>
+          <w:rFonts w:ascii="Arial" w:hAnsi="Arial" w:cs="Arial"/>
+        </w:rPr>
+        <w:t>O Gerente clica no botão “Pesquisar”.</w:t>
+      </w:r>
+    </w:p>
+    <w:p>
+      <w:pPr>
+        <w:pStyle w:val="PSCReferencia"/>
+        <w:numPr>
+          <w:ilvl w:val="0"/>
+          <w:numId w:val="28"/>
+        </w:numPr>
+        <w:outlineLvl w:val="9"/>
+        <w:rPr>
+          <w:rFonts w:ascii="Arial" w:hAnsi="Arial" w:cs="Arial"/>
+        </w:rPr>
+      </w:pPr>
+      <w:r>
+        <w:rPr>
+          <w:rFonts w:ascii="Arial" w:hAnsi="Arial" w:cs="Arial"/>
+        </w:rPr>
+        <w:t>O sistema exibe uma lista conforme pesquisa. Nesta mesma tela o sistema exibe as opções “Pesquisar”, “Novo” [SB001] Incluir Fun</w:t>
+      </w:r>
+      <w:r>
+        <w:rPr>
+          <w:rFonts w:ascii="Arial" w:hAnsi="Arial" w:cs="Arial"/>
+        </w:rPr>
+        <w:t>ção</w:t>
+      </w:r>
+      <w:r>
+        <w:rPr>
+          <w:rFonts w:ascii="Arial" w:hAnsi="Arial" w:cs="Arial"/>
+        </w:rPr>
+        <w:t>, “Alterar Fun</w:t>
+      </w:r>
+      <w:r>
+        <w:rPr>
+          <w:rFonts w:ascii="Arial" w:hAnsi="Arial" w:cs="Arial"/>
+        </w:rPr>
+        <w:t>ção</w:t>
+      </w:r>
+      <w:r>
+        <w:rPr>
+          <w:rFonts w:ascii="Arial" w:hAnsi="Arial" w:cs="Arial"/>
+        </w:rPr>
+        <w:t>” [SB002] e “Excluir Fun</w:t>
+      </w:r>
+      <w:r>
+        <w:rPr>
+          <w:rFonts w:ascii="Arial" w:hAnsi="Arial" w:cs="Arial"/>
+        </w:rPr>
+        <w:t>ção</w:t>
+      </w:r>
+      <w:r>
+        <w:rPr>
+          <w:rFonts w:ascii="Arial" w:hAnsi="Arial" w:cs="Arial"/>
+        </w:rPr>
+        <w:t xml:space="preserve"> [SB003]”.</w:t>
+      </w:r>
+    </w:p>
+    <w:p>
+      <w:pPr>
+        <w:pStyle w:val="PSCReferencia"/>
+        <w:numPr>
+          <w:ilvl w:val="0"/>
+          <w:numId w:val="28"/>
+        </w:numPr>
+        <w:outlineLvl w:val="9"/>
+        <w:rPr>
+          <w:rFonts w:ascii="Arial" w:hAnsi="Arial" w:cs="Arial"/>
+        </w:rPr>
+      </w:pPr>
+      <w:r>
+        <w:rPr>
+          <w:rFonts w:ascii="Arial" w:hAnsi="Arial" w:cs="Arial"/>
+        </w:rPr>
+        <w:t>O Gerente pode, opcionalmente, selecionar um dos registros listados para alteração ([SB002] Alterar Fun</w:t>
+      </w:r>
+      <w:r>
+        <w:rPr>
+          <w:rFonts w:ascii="Arial" w:hAnsi="Arial" w:cs="Arial"/>
+        </w:rPr>
+        <w:t>ção</w:t>
+      </w:r>
+      <w:r>
+        <w:rPr>
+          <w:rFonts w:ascii="Arial" w:hAnsi="Arial" w:cs="Arial"/>
+        </w:rPr>
+        <w:t>) ou exclusão ([SB003] Excluir fun</w:t>
+      </w:r>
+      <w:r>
+        <w:rPr>
+          <w:rFonts w:ascii="Arial" w:hAnsi="Arial" w:cs="Arial"/>
+        </w:rPr>
+        <w:t>ção</w:t>
+      </w:r>
+      <w:r>
+        <w:rPr>
+          <w:rFonts w:ascii="Arial" w:hAnsi="Arial" w:cs="Arial"/>
+        </w:rPr>
+        <w:t>).</w:t>
+      </w:r>
+    </w:p>
+    <w:p>
+      <w:pPr>
+        <w:pStyle w:val="PSCReferencia"/>
+        <w:numPr>
+          <w:ilvl w:val="0"/>
+          <w:numId w:val="0"/>
+        </w:numPr>
+        <w:ind w:left="644"/>
+        <w:outlineLvl w:val="9"/>
+        <w:rPr>
+          <w:rFonts w:ascii="Arial" w:hAnsi="Arial" w:cs="Arial"/>
+        </w:rPr>
+      </w:pPr>
+    </w:p>
+    <w:p>
+      <w:pPr>
+        <w:pStyle w:val="PSCReferencia"/>
+        <w:numPr>
+          <w:ilvl w:val="0"/>
+          <w:numId w:val="0"/>
+        </w:numPr>
+        <w:ind w:left="644"/>
+        <w:outlineLvl w:val="9"/>
+        <w:rPr>
+          <w:rFonts w:ascii="Arial" w:hAnsi="Arial" w:cs="Arial"/>
+        </w:rPr>
+      </w:pPr>
+      <w:r>
+        <w:rPr>
+          <w:rFonts w:ascii="Arial" w:hAnsi="Arial" w:cs="Arial"/>
+          <w:highlight w:val="darkYellow"/>
+        </w:rPr>
+        <w:t>SUB001 – Incluir Fun</w:t>
+      </w:r>
+      <w:r>
+        <w:rPr>
+          <w:rFonts w:ascii="Arial" w:hAnsi="Arial" w:cs="Arial"/>
+          <w:highlight w:val="darkYellow"/>
+        </w:rPr>
+        <w:t>ção</w:t>
+      </w:r>
+    </w:p>
+    <w:p>
+      <w:pPr>
+        <w:pStyle w:val="PSCReferencia"/>
+        <w:numPr>
+          <w:ilvl w:val="0"/>
+          <w:numId w:val="31"/>
+        </w:numPr>
+        <w:outlineLvl w:val="9"/>
+        <w:rPr>
+          <w:rFonts w:ascii="Arial" w:hAnsi="Arial" w:cs="Arial"/>
+        </w:rPr>
+      </w:pPr>
+      <w:r>
+        <w:rPr>
+          <w:rFonts w:ascii="Arial" w:hAnsi="Arial" w:cs="Arial"/>
+        </w:rPr>
+        <w:t>O sistema exibe uma tela e solicita que seja informado:</w:t>
+      </w:r>
+    </w:p>
+    <w:p>
+      <w:pPr>
+        <w:pStyle w:val="PSCReferencia"/>
+        <w:numPr>
+          <w:ilvl w:val="1"/>
+          <w:numId w:val="31"/>
+        </w:numPr>
+        <w:outlineLvl w:val="9"/>
+        <w:rPr>
+          <w:rFonts w:ascii="Arial" w:hAnsi="Arial" w:cs="Arial"/>
+        </w:rPr>
+      </w:pPr>
+      <w:r>
+        <w:rPr>
+          <w:rFonts w:ascii="Arial" w:hAnsi="Arial" w:cs="Arial"/>
+        </w:rPr>
+        <w:lastRenderedPageBreak/>
+        <w:t>Código da Função</w:t>
+      </w:r>
+    </w:p>
+    <w:p>
+      <w:pPr>
+        <w:pStyle w:val="PSCReferencia"/>
+        <w:numPr>
+          <w:ilvl w:val="1"/>
+          <w:numId w:val="31"/>
+        </w:numPr>
+        <w:outlineLvl w:val="9"/>
+        <w:rPr>
+          <w:rFonts w:ascii="Arial" w:hAnsi="Arial" w:cs="Arial"/>
+        </w:rPr>
+      </w:pPr>
+      <w:r>
+        <w:rPr>
+          <w:rFonts w:ascii="Arial" w:hAnsi="Arial" w:cs="Arial"/>
+        </w:rPr>
+        <w:t>Nível</w:t>
+      </w:r>
+    </w:p>
+    <w:p>
+      <w:pPr>
+        <w:pStyle w:val="PSCReferencia"/>
+        <w:numPr>
+          <w:ilvl w:val="1"/>
+          <w:numId w:val="31"/>
+        </w:numPr>
+        <w:outlineLvl w:val="9"/>
+        <w:rPr>
+          <w:rFonts w:ascii="Arial" w:hAnsi="Arial" w:cs="Arial"/>
+        </w:rPr>
+      </w:pPr>
+      <w:r>
+        <w:rPr>
+          <w:rFonts w:ascii="Arial" w:hAnsi="Arial" w:cs="Arial"/>
+        </w:rPr>
+        <w:t>Tipo</w:t>
+      </w:r>
+    </w:p>
+    <w:p>
+      <w:pPr>
+        <w:pStyle w:val="PSCReferencia"/>
+        <w:numPr>
+          <w:ilvl w:val="0"/>
+          <w:numId w:val="31"/>
+        </w:numPr>
+        <w:outlineLvl w:val="9"/>
+        <w:rPr>
+          <w:rFonts w:ascii="Arial" w:hAnsi="Arial" w:cs="Arial"/>
+        </w:rPr>
+      </w:pPr>
+      <w:r>
+        <w:rPr>
+          <w:rFonts w:ascii="Arial" w:hAnsi="Arial" w:cs="Arial"/>
+        </w:rPr>
+        <w:t>Após digitar as informações o Gerente confirma a inclusão</w:t>
+      </w:r>
+      <w:r>
+        <w:rPr>
+          <w:rFonts w:ascii="Arial" w:hAnsi="Arial" w:cs="Arial"/>
+        </w:rPr>
+        <w:t xml:space="preserve"> da</w:t>
+      </w:r>
+      <w:r>
+        <w:rPr>
+          <w:rFonts w:ascii="Arial" w:hAnsi="Arial" w:cs="Arial"/>
+        </w:rPr>
+        <w:t xml:space="preserve"> Fun</w:t>
+      </w:r>
+      <w:r>
+        <w:rPr>
+          <w:rFonts w:ascii="Arial" w:hAnsi="Arial" w:cs="Arial"/>
+        </w:rPr>
+        <w:t>ção</w:t>
+      </w:r>
+      <w:r>
+        <w:rPr>
+          <w:rFonts w:ascii="Arial" w:hAnsi="Arial" w:cs="Arial"/>
+        </w:rPr>
+        <w:t xml:space="preserve"> ([FAE002] Campos obrigatórios não preenchidos).</w:t>
+      </w:r>
+    </w:p>
+    <w:p>
+      <w:pPr>
+        <w:pStyle w:val="PSCReferencia"/>
+        <w:numPr>
+          <w:ilvl w:val="0"/>
+          <w:numId w:val="31"/>
+        </w:numPr>
+        <w:outlineLvl w:val="9"/>
+        <w:rPr>
+          <w:rFonts w:ascii="Arial" w:hAnsi="Arial" w:cs="Arial"/>
+        </w:rPr>
+      </w:pPr>
+      <w:r>
+        <w:rPr>
+          <w:rFonts w:ascii="Arial" w:hAnsi="Arial" w:cs="Arial"/>
+        </w:rPr>
+        <w:t xml:space="preserve">O sistema exibe uma mensagem “A operação foi realizada com sucesso” e retorna ao </w:t>
+      </w:r>
+      <w:r>
+        <w:rPr>
+          <w:rFonts w:ascii="Arial" w:hAnsi="Arial" w:cs="Arial"/>
+          <w:b/>
+        </w:rPr>
+        <w:t>Fluxo Básico</w:t>
+      </w:r>
+      <w:r>
+        <w:rPr>
+          <w:rFonts w:ascii="Arial" w:hAnsi="Arial" w:cs="Arial"/>
+        </w:rPr>
+        <w:t>.</w:t>
+      </w:r>
+    </w:p>
+    <w:p>
+      <w:pPr>
+        <w:pStyle w:val="PSCReferencia"/>
+        <w:numPr>
+          <w:ilvl w:val="0"/>
+          <w:numId w:val="0"/>
+        </w:numPr>
+        <w:ind w:left="1004" w:hanging="360"/>
+        <w:outlineLvl w:val="9"/>
+        <w:rPr>
+          <w:rFonts w:ascii="Arial" w:hAnsi="Arial" w:cs="Arial"/>
+        </w:rPr>
+      </w:pPr>
+      <w:r>
+        <w:rPr>
+          <w:rFonts w:ascii="Arial" w:hAnsi="Arial" w:cs="Arial"/>
+          <w:highlight w:val="darkYellow"/>
+        </w:rPr>
+        <w:t xml:space="preserve">SUB002 – Alterar </w:t>
+      </w:r>
+      <w:r>
+        <w:rPr>
+          <w:rFonts w:ascii="Arial" w:hAnsi="Arial" w:cs="Arial"/>
+          <w:highlight w:val="darkYellow"/>
+        </w:rPr>
+        <w:t>Fun</w:t>
+      </w:r>
+      <w:r>
+        <w:rPr>
+          <w:rFonts w:ascii="Arial" w:hAnsi="Arial" w:cs="Arial"/>
+          <w:highlight w:val="darkYellow"/>
+        </w:rPr>
+        <w:t>ção</w:t>
+      </w:r>
+    </w:p>
+    <w:p>
+      <w:pPr>
+        <w:pStyle w:val="PSCReferencia"/>
+        <w:numPr>
+          <w:ilvl w:val="0"/>
+          <w:numId w:val="32"/>
+        </w:numPr>
+        <w:outlineLvl w:val="9"/>
+        <w:rPr>
+          <w:rFonts w:ascii="Arial" w:hAnsi="Arial" w:cs="Arial"/>
+        </w:rPr>
+      </w:pPr>
+      <w:r>
+        <w:rPr>
+          <w:rFonts w:ascii="Arial" w:hAnsi="Arial" w:cs="Arial"/>
+        </w:rPr>
+        <w:t>Após selecionar um item para alteração, o sis</w:t>
+      </w:r>
+      <w:r>
+        <w:rPr>
+          <w:rFonts w:ascii="Arial" w:hAnsi="Arial" w:cs="Arial"/>
+        </w:rPr>
+        <w:t>tema apresenta para alteração da</w:t>
+      </w:r>
+      <w:r>
+        <w:rPr>
+          <w:rFonts w:ascii="Arial" w:hAnsi="Arial" w:cs="Arial"/>
+        </w:rPr>
+        <w:t xml:space="preserve"> Fun</w:t>
+      </w:r>
+      <w:r>
+        <w:rPr>
+          <w:rFonts w:ascii="Arial" w:hAnsi="Arial" w:cs="Arial"/>
+        </w:rPr>
+        <w:t>ção</w:t>
+      </w:r>
+      <w:r>
+        <w:rPr>
+          <w:rFonts w:ascii="Arial" w:hAnsi="Arial" w:cs="Arial"/>
+        </w:rPr>
+        <w:t xml:space="preserve"> os mesmos campos apresentados no </w:t>
+      </w:r>
+      <w:proofErr w:type="spellStart"/>
+      <w:r>
+        <w:rPr>
+          <w:rFonts w:ascii="Arial" w:hAnsi="Arial" w:cs="Arial"/>
+        </w:rPr>
+        <w:t>subfluxo</w:t>
+      </w:r>
+      <w:proofErr w:type="spellEnd"/>
+      <w:r>
+        <w:rPr>
+          <w:rFonts w:ascii="Arial" w:hAnsi="Arial" w:cs="Arial"/>
+        </w:rPr>
+        <w:t xml:space="preserve"> ([SB001] – Incluir Fun</w:t>
+      </w:r>
+      <w:r>
+        <w:rPr>
+          <w:rFonts w:ascii="Arial" w:hAnsi="Arial" w:cs="Arial"/>
+        </w:rPr>
+        <w:t>ção</w:t>
+      </w:r>
+      <w:r>
+        <w:rPr>
+          <w:rFonts w:ascii="Arial" w:hAnsi="Arial" w:cs="Arial"/>
+        </w:rPr>
+        <w:t>).</w:t>
+      </w:r>
+    </w:p>
+    <w:p>
+      <w:pPr>
+        <w:pStyle w:val="PSCReferencia"/>
+        <w:numPr>
+          <w:ilvl w:val="0"/>
+          <w:numId w:val="32"/>
+        </w:numPr>
+        <w:outlineLvl w:val="9"/>
+        <w:rPr>
+          <w:rFonts w:ascii="Arial" w:hAnsi="Arial" w:cs="Arial"/>
+        </w:rPr>
+      </w:pPr>
+      <w:r>
+        <w:rPr>
+          <w:rFonts w:ascii="Arial" w:hAnsi="Arial" w:cs="Arial"/>
+        </w:rPr>
+        <w:t xml:space="preserve">O Gerente confirma a alteração. ([FAE002] Campos obrigatórios não preenchidos) ou cancela ([FAE001] cancelar modificações) as alterações. </w:t>
+      </w:r>
+    </w:p>
+    <w:p>
+      <w:pPr>
+        <w:pStyle w:val="PSCReferencia"/>
+        <w:numPr>
+          <w:ilvl w:val="0"/>
+          <w:numId w:val="32"/>
+        </w:numPr>
+        <w:outlineLvl w:val="9"/>
+        <w:rPr>
+          <w:rFonts w:ascii="Arial" w:hAnsi="Arial" w:cs="Arial"/>
+        </w:rPr>
+      </w:pPr>
+      <w:r>
+        <w:rPr>
+          <w:rFonts w:ascii="Arial" w:hAnsi="Arial" w:cs="Arial"/>
+        </w:rPr>
+        <w:t>O sistema emite a mensagem “A operação foi realizada com sucesso” e retorna ao</w:t>
+      </w:r>
+      <w:r>
+        <w:rPr>
+          <w:rFonts w:ascii="Arial" w:hAnsi="Arial" w:cs="Arial"/>
+          <w:b/>
+        </w:rPr>
+        <w:t xml:space="preserve"> Fluxo Básico.</w:t>
+      </w:r>
+    </w:p>
+    <w:p>
+      <w:pPr>
+        <w:pStyle w:val="PSCReferencia"/>
+        <w:numPr>
+          <w:ilvl w:val="0"/>
+          <w:numId w:val="0"/>
+        </w:numPr>
+        <w:ind w:left="644"/>
+        <w:outlineLvl w:val="9"/>
+        <w:rPr>
+          <w:rFonts w:ascii="Arial" w:hAnsi="Arial" w:cs="Arial"/>
+        </w:rPr>
+      </w:pPr>
+      <w:r>
+        <w:rPr>
+          <w:rFonts w:ascii="Arial" w:hAnsi="Arial" w:cs="Arial"/>
+          <w:highlight w:val="darkYellow"/>
+        </w:rPr>
+        <w:t xml:space="preserve">SUB003 – Excluir </w:t>
+      </w:r>
+      <w:r>
+        <w:rPr>
+          <w:rFonts w:ascii="Arial" w:hAnsi="Arial" w:cs="Arial"/>
+          <w:highlight w:val="darkYellow"/>
+        </w:rPr>
+        <w:t>Fun</w:t>
+      </w:r>
+      <w:r>
+        <w:rPr>
+          <w:rFonts w:ascii="Arial" w:hAnsi="Arial" w:cs="Arial"/>
+          <w:highlight w:val="darkYellow"/>
+        </w:rPr>
+        <w:t>ção</w:t>
+      </w:r>
+    </w:p>
+    <w:p>
+      <w:pPr>
+        <w:pStyle w:val="PSCReferencia"/>
+        <w:numPr>
+          <w:ilvl w:val="0"/>
+          <w:numId w:val="33"/>
+        </w:numPr>
+        <w:outlineLvl w:val="9"/>
+        <w:rPr>
+          <w:rFonts w:ascii="Arial" w:hAnsi="Arial" w:cs="Arial"/>
+        </w:rPr>
+      </w:pPr>
+      <w:r>
+        <w:rPr>
+          <w:rFonts w:ascii="Arial" w:hAnsi="Arial" w:cs="Arial"/>
+        </w:rPr>
+        <w:t>O sistema verifica se a</w:t>
+      </w:r>
+      <w:r>
+        <w:rPr>
+          <w:rFonts w:ascii="Arial" w:hAnsi="Arial" w:cs="Arial"/>
+        </w:rPr>
+        <w:t xml:space="preserve"> Fun</w:t>
+      </w:r>
+      <w:r>
+        <w:rPr>
+          <w:rFonts w:ascii="Arial" w:hAnsi="Arial" w:cs="Arial"/>
+        </w:rPr>
+        <w:t>ção</w:t>
+      </w:r>
+      <w:r>
+        <w:rPr>
+          <w:rFonts w:ascii="Arial" w:hAnsi="Arial" w:cs="Arial"/>
+        </w:rPr>
+        <w:t xml:space="preserve"> está cadastrad</w:t>
+      </w:r>
+      <w:r>
+        <w:rPr>
+          <w:rFonts w:ascii="Arial" w:hAnsi="Arial" w:cs="Arial"/>
+        </w:rPr>
+        <w:t>a</w:t>
+      </w:r>
+      <w:r>
+        <w:rPr>
+          <w:rFonts w:ascii="Arial" w:hAnsi="Arial" w:cs="Arial"/>
+        </w:rPr>
+        <w:t xml:space="preserve"> ([FAE003] O sistema não encontrou registros);</w:t>
+      </w:r>
+    </w:p>
+    <w:p>
+      <w:pPr>
+        <w:pStyle w:val="PSCReferencia"/>
+        <w:numPr>
+          <w:ilvl w:val="0"/>
+          <w:numId w:val="33"/>
+        </w:numPr>
+        <w:outlineLvl w:val="9"/>
+        <w:rPr>
+          <w:rFonts w:ascii="Arial" w:hAnsi="Arial" w:cs="Arial"/>
+        </w:rPr>
+      </w:pPr>
+      <w:r>
+        <w:rPr>
+          <w:rFonts w:ascii="Arial" w:hAnsi="Arial" w:cs="Arial"/>
+        </w:rPr>
+        <w:t>O sistema exibe uma mensagem solicitando confirmação do Gerente;</w:t>
+      </w:r>
+    </w:p>
+    <w:p>
+      <w:pPr>
+        <w:pStyle w:val="PSCReferencia"/>
+        <w:numPr>
+          <w:ilvl w:val="0"/>
+          <w:numId w:val="33"/>
+        </w:numPr>
+        <w:outlineLvl w:val="9"/>
+        <w:rPr>
+          <w:rFonts w:ascii="Arial" w:hAnsi="Arial" w:cs="Arial"/>
+        </w:rPr>
+      </w:pPr>
+      <w:r>
+        <w:rPr>
+          <w:rFonts w:ascii="Arial" w:hAnsi="Arial" w:cs="Arial"/>
+        </w:rPr>
+        <w:t>O Gerente confirma ou cancela ([FAE001] Cancelar modificações);</w:t>
+      </w:r>
+    </w:p>
+    <w:p>
+      <w:pPr>
+        <w:pStyle w:val="PSCReferencia"/>
+        <w:numPr>
+          <w:ilvl w:val="0"/>
+          <w:numId w:val="33"/>
+        </w:numPr>
+        <w:outlineLvl w:val="9"/>
+        <w:rPr>
+          <w:rFonts w:ascii="Arial" w:hAnsi="Arial" w:cs="Arial"/>
+        </w:rPr>
+      </w:pPr>
+      <w:r>
+        <w:rPr>
+          <w:rFonts w:ascii="Arial" w:hAnsi="Arial" w:cs="Arial"/>
+        </w:rPr>
+        <w:t>O sistema exclui a</w:t>
+      </w:r>
+      <w:r>
+        <w:rPr>
+          <w:rFonts w:ascii="Arial" w:hAnsi="Arial" w:cs="Arial"/>
+        </w:rPr>
+        <w:t xml:space="preserve"> Fun</w:t>
+      </w:r>
+      <w:r>
+        <w:rPr>
+          <w:rFonts w:ascii="Arial" w:hAnsi="Arial" w:cs="Arial"/>
+        </w:rPr>
+        <w:t>ção</w:t>
+      </w:r>
+      <w:r>
+        <w:rPr>
+          <w:rFonts w:ascii="Arial" w:hAnsi="Arial" w:cs="Arial"/>
+        </w:rPr>
+        <w:t xml:space="preserve"> e emite a mensagem “A operação foi realizada com sucesso” e retorna ao </w:t>
+      </w:r>
+      <w:r>
+        <w:rPr>
+          <w:rFonts w:ascii="Arial" w:hAnsi="Arial" w:cs="Arial"/>
+          <w:b/>
+        </w:rPr>
+        <w:t>Fluxo Básico</w:t>
+      </w:r>
+      <w:r>
+        <w:rPr>
+          <w:rFonts w:ascii="Arial" w:hAnsi="Arial" w:cs="Arial"/>
+        </w:rPr>
+        <w:t>.</w:t>
+      </w:r>
+    </w:p>
+    <w:p>
+      <w:pPr>
+        <w:pStyle w:val="PSCReferencia"/>
+        <w:numPr>
+          <w:ilvl w:val="0"/>
+          <w:numId w:val="0"/>
+        </w:numPr>
+        <w:ind w:left="644"/>
+        <w:outlineLvl w:val="9"/>
+        <w:rPr>
+          <w:rFonts w:ascii="Arial" w:hAnsi="Arial" w:cs="Arial"/>
+        </w:rPr>
+      </w:pPr>
+    </w:p>
+    <w:p>
+      <w:pPr>
+        <w:rPr>
+          <w:rFonts w:ascii="Arial" w:hAnsi="Arial" w:cs="Arial"/>
+          <w:b/>
+          <w:sz w:val="24"/>
+        </w:rPr>
+      </w:pPr>
+      <w:r>
+        <w:rPr>
+          <w:rFonts w:ascii="Arial" w:hAnsi="Arial" w:cs="Arial"/>
+          <w:b/>
+          <w:sz w:val="24"/>
+          <w:highlight w:val="darkYellow"/>
+        </w:rPr>
+        <w:t>Fluxos Alternativos e de Exceções</w:t>
+      </w:r>
+    </w:p>
+    <w:p>
+      <w:pPr>
+        <w:rPr>
+          <w:b/>
+        </w:rPr>
+      </w:pPr>
+      <w:r>
+        <w:rPr>
+          <w:b/>
+        </w:rPr>
+        <w:t>FAE001</w:t>
+      </w:r>
+      <w:r>
+        <w:rPr>
+          <w:b/>
+        </w:rPr>
+        <w:t xml:space="preserve"> – Cancelar modificações</w:t>
+      </w:r>
+      <w:r>
+        <w:rPr>
+          <w:b/>
+        </w:rPr>
+        <w:t xml:space="preserve"> (incluir/alterar/excluir)</w:t>
+      </w:r>
+    </w:p>
+    <w:p>
+      <w:pPr>
+        <w:pStyle w:val="PargrafodaLista"/>
+        <w:numPr>
+          <w:ilvl w:val="0"/>
+          <w:numId w:val="36"/>
+        </w:numPr>
+      </w:pPr>
+      <w:r>
+        <w:t>O Gerente informa que deseja cancelar as modificações em andamento;</w:t>
+      </w:r>
+    </w:p>
+    <w:p>
+      <w:pPr>
+        <w:pStyle w:val="PargrafodaLista"/>
+        <w:numPr>
+          <w:ilvl w:val="0"/>
+          <w:numId w:val="36"/>
+        </w:numPr>
+      </w:pPr>
+      <w:r>
+        <w:t xml:space="preserve">O sistema volta ao </w:t>
+      </w:r>
+      <w:r>
+        <w:rPr>
+          <w:b/>
+        </w:rPr>
+        <w:t>Fluxo Básico</w:t>
+      </w:r>
+      <w:r>
+        <w:t>.</w:t>
+      </w:r>
+    </w:p>
+    <w:p>
+      <w:pPr>
+        <w:pStyle w:val="PargrafodaLista"/>
+      </w:pPr>
+    </w:p>
+    <w:p>
+      <w:pPr>
+        <w:rPr>
+          <w:rFonts w:ascii="Arial" w:hAnsi="Arial" w:cs="Arial"/>
+          <w:b/>
+        </w:rPr>
+      </w:pPr>
+      <w:r>
+        <w:rPr>
+          <w:rFonts w:ascii="Arial" w:hAnsi="Arial" w:cs="Arial"/>
+          <w:b/>
+        </w:rPr>
+        <w:t>FAE002 – Campos Obrigatórios não preenchidos</w:t>
+      </w:r>
+    </w:p>
+    <w:p>
+      <w:pPr>
+        <w:pStyle w:val="PargrafodaLista"/>
+        <w:numPr>
+          <w:ilvl w:val="0"/>
+          <w:numId w:val="35"/>
+        </w:numPr>
+      </w:pPr>
+      <w:r>
+        <w:t>O sistema verifica se os campos obrigatórios foram preenchidos</w:t>
+      </w:r>
+      <w:r>
+        <w:t xml:space="preserve">, caso </w:t>
+      </w:r>
+      <w:r>
+        <w:t>não tenham sido preenchidos</w:t>
+      </w:r>
+      <w:r>
+        <w:t xml:space="preserve"> o sistema emite uma mensagem “</w:t>
+      </w:r>
+      <w:r>
+        <w:t>Campos obrigatórios não foram preenchidos”</w:t>
+      </w:r>
+      <w:r>
+        <w:t>.</w:t>
+      </w:r>
+    </w:p>
+    <w:p>
+      <w:pPr>
+        <w:rPr>
+          <w:rFonts w:ascii="Arial" w:hAnsi="Arial" w:cs="Arial"/>
+          <w:b/>
+          <w:sz w:val="24"/>
+        </w:rPr>
+      </w:pPr>
+    </w:p>
+    <w:p>
+      <w:pPr>
+        <w:rPr>
+          <w:rFonts w:ascii="Arial" w:hAnsi="Arial" w:cs="Arial"/>
+          <w:b/>
+        </w:rPr>
+      </w:pPr>
+      <w:r>
+        <w:rPr>
+          <w:rFonts w:ascii="Arial" w:hAnsi="Arial" w:cs="Arial"/>
+          <w:b/>
+        </w:rPr>
+        <w:t>FAE003</w:t>
+      </w:r>
+      <w:r>
+        <w:rPr>
+          <w:rFonts w:ascii="Arial" w:hAnsi="Arial" w:cs="Arial"/>
+          <w:b/>
+        </w:rPr>
+        <w:t xml:space="preserve"> </w:t>
+      </w:r>
+      <w:r>
+        <w:rPr>
+          <w:rFonts w:ascii="Arial" w:hAnsi="Arial" w:cs="Arial"/>
+          <w:b/>
+        </w:rPr>
+        <w:t>– O sistema não encontrou registros</w:t>
+      </w:r>
+    </w:p>
+    <w:p>
+      <w:pPr>
+        <w:pStyle w:val="PargrafodaLista"/>
+        <w:numPr>
+          <w:ilvl w:val="0"/>
+          <w:numId w:val="34"/>
+        </w:numPr>
+      </w:pPr>
+      <w:r>
+        <w:t xml:space="preserve">Se a pesquisa não encontrar registros, no lugar da lista a ser exibida o sistema apresenta a mensagem “A pesquisa não encontrou registros”. </w:t>
+      </w:r>
+    </w:p>
+    <w:p/>
+    <w:p/>
+    <w:p>
+      <w:pPr>
+        <w:pStyle w:val="Ttulo2"/>
+        <w:numPr>
+          <w:ilvl w:val="0"/>
+          <w:numId w:val="0"/>
+        </w:numPr>
+        <w:jc w:val="center"/>
+        <w:rPr>
+          <w:u w:val="single"/>
+        </w:rPr>
+      </w:pPr>
+      <w:r>
+        <w:rPr>
+          <w:highlight w:val="darkGray"/>
+          <w:u w:val="single"/>
+        </w:rPr>
+        <w:t>UC</w:t>
+      </w:r>
+      <w:r>
+        <w:rPr>
+          <w:highlight w:val="darkGray"/>
+          <w:u w:val="single"/>
+        </w:rPr>
+        <w:t>010</w:t>
+      </w:r>
+      <w:r>
+        <w:rPr>
+          <w:highlight w:val="darkGray"/>
+          <w:u w:val="single"/>
+        </w:rPr>
+        <w:t xml:space="preserve"> – Manter </w:t>
+      </w:r>
+      <w:r>
+        <w:rPr>
+          <w:highlight w:val="darkGray"/>
+          <w:u w:val="single"/>
+        </w:rPr>
+        <w:t>Exercício</w:t>
+      </w:r>
+    </w:p>
+    <w:p>
+      <w:pPr>
+        <w:rPr>
+          <w:rFonts w:ascii="Arial" w:hAnsi="Arial" w:cs="Arial"/>
+          <w:b/>
+        </w:rPr>
+      </w:pPr>
+      <w:r>
+        <w:rPr>
+          <w:rFonts w:ascii="Arial" w:hAnsi="Arial" w:cs="Arial"/>
+          <w:b/>
+        </w:rPr>
+        <w:t xml:space="preserve">Ator: </w:t>
+      </w:r>
+      <w:r>
+        <w:rPr>
+          <w:rFonts w:ascii="Arial" w:hAnsi="Arial" w:cs="Arial"/>
+          <w:iCs/>
+        </w:rPr>
+        <w:t>Instrutor</w:t>
+      </w:r>
+      <w:r>
+        <w:rPr>
+          <w:rFonts w:ascii="Arial" w:hAnsi="Arial" w:cs="Arial"/>
+          <w:iCs/>
+        </w:rPr>
+        <w:t>, responsável pela manutenção d</w:t>
+      </w:r>
+      <w:r>
+        <w:rPr>
+          <w:rFonts w:ascii="Arial" w:hAnsi="Arial" w:cs="Arial"/>
+          <w:iCs/>
+        </w:rPr>
+        <w:t xml:space="preserve">os Exercícios </w:t>
+      </w:r>
+      <w:r>
+        <w:rPr>
+          <w:rFonts w:ascii="Arial" w:hAnsi="Arial" w:cs="Arial"/>
+          <w:iCs/>
+        </w:rPr>
+        <w:t>da Academia.</w:t>
+      </w:r>
+    </w:p>
+    <w:p>
+      <w:pPr>
+        <w:rPr>
+          <w:rFonts w:ascii="Arial" w:hAnsi="Arial" w:cs="Arial"/>
+          <w:iCs/>
+        </w:rPr>
+      </w:pPr>
+      <w:r>
+        <w:rPr>
+          <w:rFonts w:ascii="Arial" w:hAnsi="Arial" w:cs="Arial"/>
+          <w:b/>
+        </w:rPr>
+        <w:t>Pré-condições</w:t>
+      </w:r>
+      <w:r>
+        <w:rPr>
+          <w:rFonts w:ascii="Arial" w:hAnsi="Arial" w:cs="Arial"/>
+        </w:rPr>
+        <w:t xml:space="preserve">: </w:t>
+      </w:r>
+      <w:r>
+        <w:rPr>
+          <w:rFonts w:ascii="Arial" w:hAnsi="Arial" w:cs="Arial"/>
+          <w:iCs/>
+        </w:rPr>
+        <w:t xml:space="preserve">O </w:t>
+      </w:r>
+      <w:r>
+        <w:rPr>
+          <w:rFonts w:ascii="Arial" w:hAnsi="Arial" w:cs="Arial"/>
+          <w:iCs/>
+        </w:rPr>
+        <w:t>Instrutor</w:t>
+      </w:r>
+      <w:r>
+        <w:rPr>
+          <w:rFonts w:ascii="Arial" w:hAnsi="Arial" w:cs="Arial"/>
+          <w:iCs/>
+        </w:rPr>
+        <w:t xml:space="preserve"> precisa ter acesso ao sistema</w:t>
+      </w:r>
+      <w:r>
+        <w:rPr>
+          <w:rFonts w:ascii="Arial" w:hAnsi="Arial" w:cs="Arial"/>
+          <w:iCs/>
+        </w:rPr>
+        <w:t>.</w:t>
+      </w:r>
+    </w:p>
+    <w:p>
+      <w:pPr>
+        <w:rPr>
+          <w:rFonts w:ascii="Arial" w:hAnsi="Arial" w:cs="Arial"/>
+          <w:iCs/>
+        </w:rPr>
+      </w:pPr>
+      <w:r>
+        <w:rPr>
+          <w:rFonts w:ascii="Arial" w:hAnsi="Arial" w:cs="Arial"/>
+          <w:b/>
+        </w:rPr>
+        <w:t>Pós-condições</w:t>
+      </w:r>
+      <w:r>
+        <w:rPr>
+          <w:rFonts w:ascii="Arial" w:hAnsi="Arial" w:cs="Arial"/>
+          <w:iCs/>
+        </w:rPr>
+        <w:t xml:space="preserve">: </w:t>
+      </w:r>
+      <w:r>
+        <w:rPr>
+          <w:rFonts w:ascii="Arial" w:hAnsi="Arial" w:cs="Arial"/>
+          <w:iCs/>
+        </w:rPr>
+        <w:t>Exercício</w:t>
+      </w:r>
+      <w:r>
+        <w:rPr>
+          <w:rFonts w:ascii="Arial" w:hAnsi="Arial" w:cs="Arial"/>
+          <w:iCs/>
+        </w:rPr>
+        <w:t xml:space="preserve"> Mantid</w:t>
+      </w:r>
+      <w:r>
+        <w:rPr>
+          <w:rFonts w:ascii="Arial" w:hAnsi="Arial" w:cs="Arial"/>
+          <w:iCs/>
+        </w:rPr>
+        <w:t>o</w:t>
+      </w:r>
+      <w:r>
+        <w:rPr>
+          <w:rFonts w:ascii="Arial" w:hAnsi="Arial" w:cs="Arial"/>
+          <w:iCs/>
+        </w:rPr>
+        <w:t>.</w:t>
+      </w:r>
+    </w:p>
+    <w:p>
+      <w:pPr>
+        <w:rPr>
+          <w:rFonts w:ascii="Arial" w:hAnsi="Arial" w:cs="Arial"/>
+          <w:b/>
+          <w:sz w:val="24"/>
+        </w:rPr>
+      </w:pPr>
+      <w:r>
+        <w:rPr>
+          <w:rFonts w:ascii="Arial" w:hAnsi="Arial" w:cs="Arial"/>
+          <w:b/>
+          <w:sz w:val="24"/>
+          <w:highlight w:val="darkYellow"/>
+        </w:rPr>
+        <w:t>Fluxo Básico</w:t>
+      </w:r>
+    </w:p>
+    <w:p>
+      <w:pPr>
+        <w:pStyle w:val="PSCReferencia"/>
+        <w:numPr>
+          <w:ilvl w:val="0"/>
+          <w:numId w:val="28"/>
+        </w:numPr>
+        <w:outlineLvl w:val="9"/>
+        <w:rPr>
+          <w:rFonts w:ascii="Arial" w:hAnsi="Arial" w:cs="Arial"/>
+        </w:rPr>
+      </w:pPr>
+      <w:r>
+        <w:rPr>
+          <w:rFonts w:ascii="Arial" w:hAnsi="Arial" w:cs="Arial"/>
+        </w:rPr>
+        <w:t xml:space="preserve">O caso de uso inicia quando o </w:t>
+      </w:r>
+      <w:r>
+        <w:rPr>
+          <w:rFonts w:ascii="Arial" w:hAnsi="Arial" w:cs="Arial"/>
+        </w:rPr>
+        <w:t>Instrutor</w:t>
+      </w:r>
+      <w:r>
+        <w:rPr>
+          <w:rFonts w:ascii="Arial" w:hAnsi="Arial" w:cs="Arial"/>
+        </w:rPr>
+        <w:t xml:space="preserve"> clica no </w:t>
+      </w:r>
+      <w:proofErr w:type="gramStart"/>
+      <w:r>
+        <w:rPr>
+          <w:rFonts w:ascii="Arial" w:hAnsi="Arial" w:cs="Arial"/>
+        </w:rPr>
+        <w:t>menu</w:t>
+      </w:r>
+      <w:proofErr w:type="gramEnd"/>
+      <w:r>
+        <w:rPr>
+          <w:rFonts w:ascii="Arial" w:hAnsi="Arial" w:cs="Arial"/>
+        </w:rPr>
+        <w:t xml:space="preserve"> “Manter </w:t>
+      </w:r>
+      <w:r>
+        <w:rPr>
+          <w:rFonts w:ascii="Arial" w:hAnsi="Arial" w:cs="Arial"/>
+        </w:rPr>
+        <w:t>Exercício</w:t>
+      </w:r>
+      <w:r>
+        <w:rPr>
+          <w:rFonts w:ascii="Arial" w:hAnsi="Arial" w:cs="Arial"/>
+        </w:rPr>
+        <w:t>”.</w:t>
+      </w:r>
+    </w:p>
+    <w:p>
+      <w:pPr>
+        <w:pStyle w:val="PSCReferencia"/>
+        <w:numPr>
+          <w:ilvl w:val="0"/>
+          <w:numId w:val="28"/>
+        </w:numPr>
+        <w:outlineLvl w:val="9"/>
+        <w:rPr>
+          <w:rFonts w:ascii="Arial" w:hAnsi="Arial" w:cs="Arial"/>
+        </w:rPr>
+      </w:pPr>
+      <w:r>
+        <w:rPr>
+          <w:rFonts w:ascii="Arial" w:hAnsi="Arial" w:cs="Arial"/>
+        </w:rPr>
+        <w:lastRenderedPageBreak/>
+        <w:t xml:space="preserve">O sistema exibe uma tela de pesquisa para o </w:t>
+      </w:r>
+      <w:r>
+        <w:rPr>
+          <w:rFonts w:ascii="Arial" w:hAnsi="Arial" w:cs="Arial"/>
+        </w:rPr>
+        <w:t>Instrutor</w:t>
+      </w:r>
+      <w:r>
+        <w:rPr>
+          <w:rFonts w:ascii="Arial" w:hAnsi="Arial" w:cs="Arial"/>
+        </w:rPr>
+        <w:t xml:space="preserve"> verificar se </w:t>
+      </w:r>
+      <w:r>
+        <w:rPr>
+          <w:rFonts w:ascii="Arial" w:hAnsi="Arial" w:cs="Arial"/>
+        </w:rPr>
+        <w:t>o</w:t>
+      </w:r>
+      <w:r>
+        <w:rPr>
+          <w:rFonts w:ascii="Arial" w:hAnsi="Arial" w:cs="Arial"/>
+        </w:rPr>
+        <w:t xml:space="preserve"> </w:t>
+      </w:r>
+      <w:r>
+        <w:rPr>
+          <w:rFonts w:ascii="Arial" w:hAnsi="Arial" w:cs="Arial"/>
+        </w:rPr>
+        <w:t>Exercício</w:t>
+      </w:r>
+      <w:r>
+        <w:rPr>
+          <w:rFonts w:ascii="Arial" w:hAnsi="Arial" w:cs="Arial"/>
+        </w:rPr>
+        <w:t xml:space="preserve"> já está cadastrad</w:t>
+      </w:r>
+      <w:r>
+        <w:rPr>
+          <w:rFonts w:ascii="Arial" w:hAnsi="Arial" w:cs="Arial"/>
+        </w:rPr>
+        <w:t>o</w:t>
+      </w:r>
+      <w:r>
+        <w:rPr>
+          <w:rFonts w:ascii="Arial" w:hAnsi="Arial" w:cs="Arial"/>
+        </w:rPr>
+        <w:t xml:space="preserve">. Nesta mesma tela o sistema exibe as opções “Pesquisar”, “Novo” [SB001] Incluir </w:t>
+      </w:r>
+      <w:r>
+        <w:rPr>
+          <w:rFonts w:ascii="Arial" w:hAnsi="Arial" w:cs="Arial"/>
+        </w:rPr>
+        <w:t>Exercício</w:t>
+      </w:r>
+      <w:r>
+        <w:rPr>
+          <w:rFonts w:ascii="Arial" w:hAnsi="Arial" w:cs="Arial"/>
+        </w:rPr>
+        <w:t xml:space="preserve">, “Alterar </w:t>
+      </w:r>
+      <w:r>
+        <w:rPr>
+          <w:rFonts w:ascii="Arial" w:hAnsi="Arial" w:cs="Arial"/>
+        </w:rPr>
+        <w:t>Exercício</w:t>
+      </w:r>
+      <w:r>
+        <w:rPr>
+          <w:rFonts w:ascii="Arial" w:hAnsi="Arial" w:cs="Arial"/>
+        </w:rPr>
+        <w:t xml:space="preserve">” [SB002] e “Excluir </w:t>
+      </w:r>
+      <w:r>
+        <w:rPr>
+          <w:rFonts w:ascii="Arial" w:hAnsi="Arial" w:cs="Arial"/>
+        </w:rPr>
+        <w:t>Exercício</w:t>
+      </w:r>
+      <w:r>
+        <w:rPr>
+          <w:rFonts w:ascii="Arial" w:hAnsi="Arial" w:cs="Arial"/>
+        </w:rPr>
+        <w:t xml:space="preserve"> </w:t>
+      </w:r>
+      <w:r>
+        <w:rPr>
+          <w:rFonts w:ascii="Arial" w:hAnsi="Arial" w:cs="Arial"/>
+        </w:rPr>
+        <w:t xml:space="preserve">[SB003]” O </w:t>
+      </w:r>
+      <w:r>
+        <w:rPr>
+          <w:rFonts w:ascii="Arial" w:hAnsi="Arial" w:cs="Arial"/>
+        </w:rPr>
+        <w:t>Instrutor</w:t>
+      </w:r>
+      <w:r>
+        <w:rPr>
+          <w:rFonts w:ascii="Arial" w:hAnsi="Arial" w:cs="Arial"/>
+        </w:rPr>
+        <w:t xml:space="preserve"> deve informar:</w:t>
+      </w:r>
+    </w:p>
+    <w:p>
+      <w:pPr>
+        <w:pStyle w:val="PSCReferencia"/>
+        <w:numPr>
+          <w:ilvl w:val="1"/>
+          <w:numId w:val="28"/>
+        </w:numPr>
+        <w:outlineLvl w:val="9"/>
+        <w:rPr>
+          <w:rFonts w:ascii="Arial" w:hAnsi="Arial" w:cs="Arial"/>
+        </w:rPr>
+      </w:pPr>
+      <w:r>
+        <w:rPr>
+          <w:rFonts w:ascii="Arial" w:hAnsi="Arial" w:cs="Arial"/>
+        </w:rPr>
+        <w:t xml:space="preserve">Código </w:t>
+      </w:r>
+    </w:p>
+    <w:p>
+      <w:pPr>
+        <w:pStyle w:val="PSCReferencia"/>
+        <w:numPr>
+          <w:ilvl w:val="1"/>
+          <w:numId w:val="28"/>
+        </w:numPr>
+        <w:outlineLvl w:val="9"/>
+        <w:rPr>
+          <w:rFonts w:ascii="Arial" w:hAnsi="Arial" w:cs="Arial"/>
+        </w:rPr>
+      </w:pPr>
+      <w:r>
+        <w:rPr>
+          <w:rFonts w:ascii="Arial" w:hAnsi="Arial" w:cs="Arial"/>
+        </w:rPr>
+        <w:t>Descrição</w:t>
+      </w:r>
+    </w:p>
+    <w:p>
+      <w:pPr>
+        <w:pStyle w:val="PSCReferencia"/>
+        <w:numPr>
+          <w:ilvl w:val="0"/>
+          <w:numId w:val="28"/>
+        </w:numPr>
+        <w:outlineLvl w:val="9"/>
+        <w:rPr>
+          <w:rFonts w:ascii="Arial" w:hAnsi="Arial" w:cs="Arial"/>
+        </w:rPr>
+      </w:pPr>
+      <w:r>
+        <w:rPr>
+          <w:rFonts w:ascii="Arial" w:hAnsi="Arial" w:cs="Arial"/>
+        </w:rPr>
+        <w:t xml:space="preserve">O </w:t>
+      </w:r>
+      <w:r>
+        <w:rPr>
+          <w:rFonts w:ascii="Arial" w:hAnsi="Arial" w:cs="Arial"/>
+        </w:rPr>
+        <w:t>Instrutor</w:t>
+      </w:r>
+      <w:r>
+        <w:rPr>
+          <w:rFonts w:ascii="Arial" w:hAnsi="Arial" w:cs="Arial"/>
+        </w:rPr>
+        <w:t xml:space="preserve"> clica no botão “Pesquisar”.</w:t>
+      </w:r>
+    </w:p>
+    <w:p>
+      <w:pPr>
+        <w:pStyle w:val="PSCReferencia"/>
+        <w:numPr>
+          <w:ilvl w:val="0"/>
+          <w:numId w:val="28"/>
+        </w:numPr>
+        <w:outlineLvl w:val="9"/>
+        <w:rPr>
+          <w:rFonts w:ascii="Arial" w:hAnsi="Arial" w:cs="Arial"/>
+        </w:rPr>
+      </w:pPr>
+      <w:r>
+        <w:rPr>
+          <w:rFonts w:ascii="Arial" w:hAnsi="Arial" w:cs="Arial"/>
+        </w:rPr>
+        <w:t xml:space="preserve">O sistema exibe uma lista conforme pesquisa. Nesta mesma tela o sistema exibe as opções “Pesquisar”, “Novo” [SB001] Incluir </w:t>
+      </w:r>
+      <w:r>
+        <w:rPr>
+          <w:rFonts w:ascii="Arial" w:hAnsi="Arial" w:cs="Arial"/>
+        </w:rPr>
+        <w:t>Exercício</w:t>
+      </w:r>
+      <w:r>
+        <w:rPr>
+          <w:rFonts w:ascii="Arial" w:hAnsi="Arial" w:cs="Arial"/>
+        </w:rPr>
+        <w:t xml:space="preserve">, “Alterar </w:t>
+      </w:r>
+      <w:r>
+        <w:rPr>
+          <w:rFonts w:ascii="Arial" w:hAnsi="Arial" w:cs="Arial"/>
+        </w:rPr>
+        <w:t>Exercício</w:t>
+      </w:r>
+      <w:r>
+        <w:rPr>
+          <w:rFonts w:ascii="Arial" w:hAnsi="Arial" w:cs="Arial"/>
+        </w:rPr>
+        <w:t xml:space="preserve">” [SB002] e “Excluir </w:t>
+      </w:r>
+      <w:r>
+        <w:rPr>
+          <w:rFonts w:ascii="Arial" w:hAnsi="Arial" w:cs="Arial"/>
+        </w:rPr>
+        <w:t>Exercício</w:t>
+      </w:r>
+      <w:r>
+        <w:rPr>
+          <w:rFonts w:ascii="Arial" w:hAnsi="Arial" w:cs="Arial"/>
+        </w:rPr>
+        <w:t xml:space="preserve"> </w:t>
+      </w:r>
+      <w:r>
+        <w:rPr>
+          <w:rFonts w:ascii="Arial" w:hAnsi="Arial" w:cs="Arial"/>
+        </w:rPr>
+        <w:t>[SB003]”.</w:t>
+      </w:r>
+    </w:p>
+    <w:p>
+      <w:pPr>
+        <w:pStyle w:val="PSCReferencia"/>
+        <w:numPr>
+          <w:ilvl w:val="0"/>
+          <w:numId w:val="28"/>
+        </w:numPr>
+        <w:outlineLvl w:val="9"/>
+        <w:rPr>
+          <w:rFonts w:ascii="Arial" w:hAnsi="Arial" w:cs="Arial"/>
+        </w:rPr>
+      </w:pPr>
+      <w:r>
+        <w:rPr>
+          <w:rFonts w:ascii="Arial" w:hAnsi="Arial" w:cs="Arial"/>
+        </w:rPr>
+        <w:t xml:space="preserve">O </w:t>
+      </w:r>
+      <w:r>
+        <w:rPr>
+          <w:rFonts w:ascii="Arial" w:hAnsi="Arial" w:cs="Arial"/>
+        </w:rPr>
+        <w:t>Instrutor</w:t>
+      </w:r>
+      <w:r>
+        <w:rPr>
+          <w:rFonts w:ascii="Arial" w:hAnsi="Arial" w:cs="Arial"/>
+        </w:rPr>
+        <w:t xml:space="preserve"> pode, opcionalmente, selecionar um dos registros listados para alteração ([SB002] Alterar </w:t>
+      </w:r>
+      <w:r>
+        <w:rPr>
+          <w:rFonts w:ascii="Arial" w:hAnsi="Arial" w:cs="Arial"/>
+        </w:rPr>
+        <w:t>Exercício</w:t>
+      </w:r>
+      <w:r>
+        <w:rPr>
+          <w:rFonts w:ascii="Arial" w:hAnsi="Arial" w:cs="Arial"/>
+        </w:rPr>
+        <w:t xml:space="preserve">) ou exclusão ([SB003] Excluir </w:t>
+      </w:r>
+      <w:r>
+        <w:rPr>
+          <w:rFonts w:ascii="Arial" w:hAnsi="Arial" w:cs="Arial"/>
+        </w:rPr>
+        <w:t>Exercício</w:t>
+      </w:r>
+      <w:r>
+        <w:rPr>
+          <w:rFonts w:ascii="Arial" w:hAnsi="Arial" w:cs="Arial"/>
+        </w:rPr>
+        <w:t>).</w:t>
+      </w:r>
+    </w:p>
+    <w:p>
+      <w:pPr>
+        <w:pStyle w:val="PSCReferencia"/>
+        <w:numPr>
+          <w:ilvl w:val="0"/>
+          <w:numId w:val="0"/>
+        </w:numPr>
+        <w:ind w:left="644"/>
+        <w:outlineLvl w:val="9"/>
+        <w:rPr>
+          <w:rFonts w:ascii="Arial" w:hAnsi="Arial" w:cs="Arial"/>
+        </w:rPr>
+      </w:pPr>
+    </w:p>
+    <w:p>
+      <w:pPr>
+        <w:pStyle w:val="PSCReferencia"/>
+        <w:numPr>
+          <w:ilvl w:val="0"/>
+          <w:numId w:val="0"/>
+        </w:numPr>
+        <w:ind w:left="644"/>
+        <w:outlineLvl w:val="9"/>
+        <w:rPr>
+          <w:rFonts w:ascii="Arial" w:hAnsi="Arial" w:cs="Arial"/>
+        </w:rPr>
+      </w:pPr>
+      <w:r>
+        <w:rPr>
+          <w:rFonts w:ascii="Arial" w:hAnsi="Arial" w:cs="Arial"/>
+          <w:highlight w:val="darkYellow"/>
+        </w:rPr>
+        <w:t xml:space="preserve">SUB001 – Incluir </w:t>
+      </w:r>
+      <w:r>
+        <w:rPr>
+          <w:rFonts w:ascii="Arial" w:hAnsi="Arial" w:cs="Arial"/>
+          <w:highlight w:val="darkYellow"/>
+        </w:rPr>
+        <w:t>Exercício</w:t>
+      </w:r>
+    </w:p>
+    <w:p>
+      <w:pPr>
+        <w:pStyle w:val="PSCReferencia"/>
+        <w:numPr>
+          <w:ilvl w:val="0"/>
+          <w:numId w:val="31"/>
+        </w:numPr>
+        <w:outlineLvl w:val="9"/>
+        <w:rPr>
+          <w:rFonts w:ascii="Arial" w:hAnsi="Arial" w:cs="Arial"/>
+        </w:rPr>
+      </w:pPr>
+      <w:r>
+        <w:rPr>
+          <w:rFonts w:ascii="Arial" w:hAnsi="Arial" w:cs="Arial"/>
+        </w:rPr>
+        <w:t>O sistema exibe uma tela e solicita que seja informado:</w:t>
+      </w:r>
+    </w:p>
+    <w:p>
+      <w:pPr>
+        <w:pStyle w:val="PSCReferencia"/>
+        <w:numPr>
+          <w:ilvl w:val="1"/>
+          <w:numId w:val="31"/>
+        </w:numPr>
+        <w:outlineLvl w:val="9"/>
+        <w:rPr>
+          <w:rFonts w:ascii="Arial" w:hAnsi="Arial" w:cs="Arial"/>
+        </w:rPr>
+      </w:pPr>
+      <w:r>
+        <w:rPr>
+          <w:rFonts w:ascii="Arial" w:hAnsi="Arial" w:cs="Arial"/>
+        </w:rPr>
+        <w:t>C</w:t>
+      </w:r>
+      <w:r>
+        <w:rPr>
+          <w:rFonts w:ascii="Arial" w:hAnsi="Arial" w:cs="Arial"/>
+        </w:rPr>
+        <w:t>ódigo</w:t>
+      </w:r>
+    </w:p>
+    <w:p>
+      <w:pPr>
+        <w:pStyle w:val="PSCReferencia"/>
+        <w:numPr>
+          <w:ilvl w:val="1"/>
+          <w:numId w:val="31"/>
+        </w:numPr>
+        <w:outlineLvl w:val="9"/>
+        <w:rPr>
+          <w:rFonts w:ascii="Arial" w:hAnsi="Arial" w:cs="Arial"/>
+        </w:rPr>
+      </w:pPr>
+      <w:r>
+        <w:rPr>
+          <w:rFonts w:ascii="Arial" w:hAnsi="Arial" w:cs="Arial"/>
+        </w:rPr>
+        <w:t>Descrição</w:t>
+      </w:r>
+    </w:p>
+    <w:p>
+      <w:pPr>
+        <w:pStyle w:val="PSCReferencia"/>
+        <w:numPr>
+          <w:ilvl w:val="0"/>
+          <w:numId w:val="31"/>
+        </w:numPr>
+        <w:outlineLvl w:val="9"/>
+        <w:rPr>
+          <w:rFonts w:ascii="Arial" w:hAnsi="Arial" w:cs="Arial"/>
+        </w:rPr>
+      </w:pPr>
+      <w:r>
+        <w:rPr>
+          <w:rFonts w:ascii="Arial" w:hAnsi="Arial" w:cs="Arial"/>
+        </w:rPr>
+        <w:t xml:space="preserve">Após digitar as informações o </w:t>
+      </w:r>
+      <w:r>
+        <w:rPr>
+          <w:rFonts w:ascii="Arial" w:hAnsi="Arial" w:cs="Arial"/>
+        </w:rPr>
+        <w:t>Instrutor</w:t>
+      </w:r>
+      <w:r>
+        <w:rPr>
+          <w:rFonts w:ascii="Arial" w:hAnsi="Arial" w:cs="Arial"/>
+        </w:rPr>
+        <w:t xml:space="preserve"> confirma a inclusão d</w:t>
+      </w:r>
+      <w:r>
+        <w:rPr>
+          <w:rFonts w:ascii="Arial" w:hAnsi="Arial" w:cs="Arial"/>
+        </w:rPr>
+        <w:t>o</w:t>
+      </w:r>
+      <w:r>
+        <w:rPr>
+          <w:rFonts w:ascii="Arial" w:hAnsi="Arial" w:cs="Arial"/>
+        </w:rPr>
+        <w:t xml:space="preserve"> </w:t>
+      </w:r>
+      <w:r>
+        <w:rPr>
+          <w:rFonts w:ascii="Arial" w:hAnsi="Arial" w:cs="Arial"/>
+        </w:rPr>
+        <w:t>Exercício</w:t>
+      </w:r>
+      <w:r>
+        <w:rPr>
+          <w:rFonts w:ascii="Arial" w:hAnsi="Arial" w:cs="Arial"/>
+        </w:rPr>
+        <w:t xml:space="preserve"> ([FAE002] Campos obrigatórios não preenchidos).</w:t>
+      </w:r>
+    </w:p>
+    <w:p>
+      <w:pPr>
+        <w:pStyle w:val="PSCReferencia"/>
+        <w:numPr>
+          <w:ilvl w:val="0"/>
+          <w:numId w:val="31"/>
+        </w:numPr>
+        <w:outlineLvl w:val="9"/>
+        <w:rPr>
+          <w:rFonts w:ascii="Arial" w:hAnsi="Arial" w:cs="Arial"/>
+        </w:rPr>
+      </w:pPr>
+      <w:r>
+        <w:rPr>
+          <w:rFonts w:ascii="Arial" w:hAnsi="Arial" w:cs="Arial"/>
+        </w:rPr>
+        <w:t xml:space="preserve">O sistema exibe uma mensagem “A operação foi realizada com sucesso” e retorna ao </w:t>
+      </w:r>
+      <w:r>
+        <w:rPr>
+          <w:rFonts w:ascii="Arial" w:hAnsi="Arial" w:cs="Arial"/>
+          <w:b/>
+        </w:rPr>
+        <w:t>Fluxo Básico</w:t>
+      </w:r>
+      <w:r>
+        <w:rPr>
+          <w:rFonts w:ascii="Arial" w:hAnsi="Arial" w:cs="Arial"/>
+        </w:rPr>
+        <w:t>.</w:t>
+      </w:r>
+    </w:p>
+    <w:p>
+      <w:pPr>
+        <w:pStyle w:val="PSCReferencia"/>
+        <w:numPr>
+          <w:ilvl w:val="0"/>
+          <w:numId w:val="0"/>
+        </w:numPr>
+        <w:ind w:left="1004" w:hanging="360"/>
+        <w:outlineLvl w:val="9"/>
+        <w:rPr>
+          <w:rFonts w:ascii="Arial" w:hAnsi="Arial" w:cs="Arial"/>
+        </w:rPr>
+      </w:pPr>
+      <w:r>
+        <w:rPr>
+          <w:rFonts w:ascii="Arial" w:hAnsi="Arial" w:cs="Arial"/>
+          <w:highlight w:val="darkYellow"/>
+        </w:rPr>
+        <w:t xml:space="preserve">SUB002 – Alterar </w:t>
+      </w:r>
+      <w:r>
+        <w:rPr>
+          <w:rFonts w:ascii="Arial" w:hAnsi="Arial" w:cs="Arial"/>
+          <w:highlight w:val="darkYellow"/>
+        </w:rPr>
+        <w:t>Exercício</w:t>
+      </w:r>
+    </w:p>
+    <w:p>
+      <w:pPr>
+        <w:pStyle w:val="PSCReferencia"/>
+        <w:numPr>
+          <w:ilvl w:val="0"/>
+          <w:numId w:val="32"/>
+        </w:numPr>
+        <w:outlineLvl w:val="9"/>
+        <w:rPr>
+          <w:rFonts w:ascii="Arial" w:hAnsi="Arial" w:cs="Arial"/>
+        </w:rPr>
+      </w:pPr>
+      <w:r>
+        <w:rPr>
+          <w:rFonts w:ascii="Arial" w:hAnsi="Arial" w:cs="Arial"/>
+        </w:rPr>
+        <w:t>Após selecionar um item para alteração, o sistema apresenta para alteração d</w:t>
+      </w:r>
+      <w:r>
+        <w:rPr>
+          <w:rFonts w:ascii="Arial" w:hAnsi="Arial" w:cs="Arial"/>
+        </w:rPr>
+        <w:t>o</w:t>
+      </w:r>
+      <w:r>
+        <w:rPr>
+          <w:rFonts w:ascii="Arial" w:hAnsi="Arial" w:cs="Arial"/>
+        </w:rPr>
+        <w:t xml:space="preserve"> </w:t>
+      </w:r>
+      <w:r>
+        <w:rPr>
+          <w:rFonts w:ascii="Arial" w:hAnsi="Arial" w:cs="Arial"/>
+        </w:rPr>
+        <w:t>Exercício</w:t>
+      </w:r>
+      <w:r>
+        <w:rPr>
+          <w:rFonts w:ascii="Arial" w:hAnsi="Arial" w:cs="Arial"/>
+        </w:rPr>
+        <w:t xml:space="preserve"> os mesmos campos apresentados no </w:t>
+      </w:r>
+      <w:proofErr w:type="spellStart"/>
+      <w:r>
+        <w:rPr>
+          <w:rFonts w:ascii="Arial" w:hAnsi="Arial" w:cs="Arial"/>
+        </w:rPr>
+        <w:t>subfluxo</w:t>
+      </w:r>
+      <w:proofErr w:type="spellEnd"/>
+      <w:r>
+        <w:rPr>
+          <w:rFonts w:ascii="Arial" w:hAnsi="Arial" w:cs="Arial"/>
+        </w:rPr>
+        <w:t xml:space="preserve"> ([SB001] – Incluir </w:t>
+      </w:r>
+      <w:r>
+        <w:rPr>
+          <w:rFonts w:ascii="Arial" w:hAnsi="Arial" w:cs="Arial"/>
+        </w:rPr>
+        <w:t>Exercício</w:t>
+      </w:r>
+      <w:r>
+        <w:rPr>
+          <w:rFonts w:ascii="Arial" w:hAnsi="Arial" w:cs="Arial"/>
+        </w:rPr>
+        <w:t>).</w:t>
+      </w:r>
+    </w:p>
+    <w:p>
+      <w:pPr>
+        <w:pStyle w:val="PSCReferencia"/>
+        <w:numPr>
+          <w:ilvl w:val="0"/>
+          <w:numId w:val="32"/>
+        </w:numPr>
+        <w:outlineLvl w:val="9"/>
+        <w:rPr>
+          <w:rFonts w:ascii="Arial" w:hAnsi="Arial" w:cs="Arial"/>
+        </w:rPr>
+      </w:pPr>
+      <w:r>
+        <w:rPr>
+          <w:rFonts w:ascii="Arial" w:hAnsi="Arial" w:cs="Arial"/>
+        </w:rPr>
+        <w:t xml:space="preserve">O </w:t>
+      </w:r>
+      <w:r>
+        <w:rPr>
+          <w:rFonts w:ascii="Arial" w:hAnsi="Arial" w:cs="Arial"/>
+        </w:rPr>
+        <w:t>Instrutor</w:t>
+      </w:r>
+      <w:r>
+        <w:rPr>
+          <w:rFonts w:ascii="Arial" w:hAnsi="Arial" w:cs="Arial"/>
+        </w:rPr>
+        <w:t xml:space="preserve"> confirma a alteração. ([FAE002] Campos obrigatórios não preenchidos) ou cancela ([FAE001] cancelar modificações) as alterações. </w:t>
+      </w:r>
+    </w:p>
+    <w:p>
+      <w:pPr>
+        <w:pStyle w:val="PSCReferencia"/>
+        <w:numPr>
+          <w:ilvl w:val="0"/>
+          <w:numId w:val="32"/>
+        </w:numPr>
+        <w:outlineLvl w:val="9"/>
+        <w:rPr>
+          <w:rFonts w:ascii="Arial" w:hAnsi="Arial" w:cs="Arial"/>
+        </w:rPr>
+      </w:pPr>
+      <w:r>
+        <w:rPr>
+          <w:rFonts w:ascii="Arial" w:hAnsi="Arial" w:cs="Arial"/>
+        </w:rPr>
+        <w:t>O sistema emite a mensagem “A operação foi realizada com sucesso” e retorna ao</w:t>
+      </w:r>
+      <w:r>
+        <w:rPr>
+          <w:rFonts w:ascii="Arial" w:hAnsi="Arial" w:cs="Arial"/>
+          <w:b/>
+        </w:rPr>
+        <w:t xml:space="preserve"> Fluxo Básico.</w:t>
+      </w:r>
+    </w:p>
+    <w:p>
+      <w:pPr>
+        <w:pStyle w:val="PSCReferencia"/>
+        <w:numPr>
+          <w:ilvl w:val="0"/>
+          <w:numId w:val="0"/>
+        </w:numPr>
+        <w:ind w:left="644"/>
+        <w:outlineLvl w:val="9"/>
+        <w:rPr>
+          <w:rFonts w:ascii="Arial" w:hAnsi="Arial" w:cs="Arial"/>
+        </w:rPr>
+      </w:pPr>
+      <w:r>
+        <w:rPr>
+          <w:rFonts w:ascii="Arial" w:hAnsi="Arial" w:cs="Arial"/>
+          <w:highlight w:val="darkYellow"/>
+        </w:rPr>
+        <w:t xml:space="preserve">SUB003 – Excluir </w:t>
+      </w:r>
+      <w:r>
+        <w:rPr>
+          <w:rFonts w:ascii="Arial" w:hAnsi="Arial" w:cs="Arial"/>
+          <w:highlight w:val="darkYellow"/>
+        </w:rPr>
+        <w:t>Exercício</w:t>
+      </w:r>
+    </w:p>
+    <w:p>
+      <w:pPr>
+        <w:pStyle w:val="PSCReferencia"/>
+        <w:numPr>
+          <w:ilvl w:val="0"/>
+          <w:numId w:val="33"/>
+        </w:numPr>
+        <w:outlineLvl w:val="9"/>
+        <w:rPr>
+          <w:rFonts w:ascii="Arial" w:hAnsi="Arial" w:cs="Arial"/>
+        </w:rPr>
+      </w:pPr>
+      <w:r>
+        <w:rPr>
+          <w:rFonts w:ascii="Arial" w:hAnsi="Arial" w:cs="Arial"/>
+        </w:rPr>
+        <w:t xml:space="preserve">O sistema verifica se </w:t>
+      </w:r>
+      <w:r>
+        <w:rPr>
+          <w:rFonts w:ascii="Arial" w:hAnsi="Arial" w:cs="Arial"/>
+        </w:rPr>
+        <w:t>o</w:t>
+      </w:r>
+      <w:r>
+        <w:rPr>
+          <w:rFonts w:ascii="Arial" w:hAnsi="Arial" w:cs="Arial"/>
+        </w:rPr>
+        <w:t xml:space="preserve"> </w:t>
+      </w:r>
+      <w:r>
+        <w:rPr>
+          <w:rFonts w:ascii="Arial" w:hAnsi="Arial" w:cs="Arial"/>
+        </w:rPr>
+        <w:t>Exercício</w:t>
+      </w:r>
+      <w:r>
+        <w:rPr>
+          <w:rFonts w:ascii="Arial" w:hAnsi="Arial" w:cs="Arial"/>
+        </w:rPr>
+        <w:t xml:space="preserve"> está cadastrad</w:t>
+      </w:r>
+      <w:r>
+        <w:rPr>
+          <w:rFonts w:ascii="Arial" w:hAnsi="Arial" w:cs="Arial"/>
+        </w:rPr>
+        <w:t>o</w:t>
+      </w:r>
+      <w:r>
+        <w:rPr>
+          <w:rFonts w:ascii="Arial" w:hAnsi="Arial" w:cs="Arial"/>
+        </w:rPr>
+        <w:t xml:space="preserve"> ([FAE003] O sistema não encontrou registros);</w:t>
+      </w:r>
+    </w:p>
+    <w:p>
+      <w:pPr>
+        <w:pStyle w:val="PSCReferencia"/>
+        <w:numPr>
+          <w:ilvl w:val="0"/>
+          <w:numId w:val="33"/>
+        </w:numPr>
+        <w:outlineLvl w:val="9"/>
+        <w:rPr>
+          <w:rFonts w:ascii="Arial" w:hAnsi="Arial" w:cs="Arial"/>
+        </w:rPr>
+      </w:pPr>
+      <w:r>
+        <w:rPr>
+          <w:rFonts w:ascii="Arial" w:hAnsi="Arial" w:cs="Arial"/>
+        </w:rPr>
+        <w:t xml:space="preserve">O sistema exibe uma mensagem solicitando confirmação do </w:t>
+      </w:r>
+      <w:r>
+        <w:rPr>
+          <w:rFonts w:ascii="Arial" w:hAnsi="Arial" w:cs="Arial"/>
+        </w:rPr>
+        <w:t>Instrutor</w:t>
+      </w:r>
+      <w:r>
+        <w:rPr>
+          <w:rFonts w:ascii="Arial" w:hAnsi="Arial" w:cs="Arial"/>
+        </w:rPr>
+        <w:t>;</w:t>
+      </w:r>
+    </w:p>
+    <w:p>
+      <w:pPr>
+        <w:pStyle w:val="PSCReferencia"/>
+        <w:numPr>
+          <w:ilvl w:val="0"/>
+          <w:numId w:val="33"/>
+        </w:numPr>
+        <w:outlineLvl w:val="9"/>
+        <w:rPr>
+          <w:rFonts w:ascii="Arial" w:hAnsi="Arial" w:cs="Arial"/>
+        </w:rPr>
+      </w:pPr>
+      <w:r>
+        <w:rPr>
+          <w:rFonts w:ascii="Arial" w:hAnsi="Arial" w:cs="Arial"/>
+        </w:rPr>
+        <w:t xml:space="preserve">O </w:t>
+      </w:r>
+      <w:r>
+        <w:rPr>
+          <w:rFonts w:ascii="Arial" w:hAnsi="Arial" w:cs="Arial"/>
+        </w:rPr>
+        <w:t>Instrutor</w:t>
+      </w:r>
+      <w:r>
+        <w:rPr>
+          <w:rFonts w:ascii="Arial" w:hAnsi="Arial" w:cs="Arial"/>
+        </w:rPr>
+        <w:t xml:space="preserve"> confirma ou cancela ([FAE001] Cancelar modificações);</w:t>
+      </w:r>
+    </w:p>
+    <w:p>
+      <w:pPr>
+        <w:pStyle w:val="PSCReferencia"/>
+        <w:numPr>
+          <w:ilvl w:val="0"/>
+          <w:numId w:val="33"/>
+        </w:numPr>
+        <w:outlineLvl w:val="9"/>
+        <w:rPr>
+          <w:rFonts w:ascii="Arial" w:hAnsi="Arial" w:cs="Arial"/>
+        </w:rPr>
+      </w:pPr>
+      <w:r>
+        <w:rPr>
+          <w:rFonts w:ascii="Arial" w:hAnsi="Arial" w:cs="Arial"/>
+        </w:rPr>
+        <w:t xml:space="preserve">O sistema exclui </w:t>
+      </w:r>
+      <w:r>
+        <w:rPr>
+          <w:rFonts w:ascii="Arial" w:hAnsi="Arial" w:cs="Arial"/>
+        </w:rPr>
+        <w:t>o</w:t>
+      </w:r>
+      <w:r>
+        <w:rPr>
+          <w:rFonts w:ascii="Arial" w:hAnsi="Arial" w:cs="Arial"/>
+        </w:rPr>
+        <w:t xml:space="preserve"> </w:t>
+      </w:r>
+      <w:r>
+        <w:rPr>
+          <w:rFonts w:ascii="Arial" w:hAnsi="Arial" w:cs="Arial"/>
+        </w:rPr>
+        <w:t>Exercício</w:t>
+      </w:r>
+      <w:r>
+        <w:rPr>
+          <w:rFonts w:ascii="Arial" w:hAnsi="Arial" w:cs="Arial"/>
+        </w:rPr>
+        <w:t xml:space="preserve"> e emite a mensagem “A operação foi realizada com sucesso” e retorna ao </w:t>
+      </w:r>
+      <w:r>
+        <w:rPr>
+          <w:rFonts w:ascii="Arial" w:hAnsi="Arial" w:cs="Arial"/>
+          <w:b/>
+        </w:rPr>
+        <w:t>Fluxo Básico</w:t>
+      </w:r>
+      <w:r>
+        <w:rPr>
+          <w:rFonts w:ascii="Arial" w:hAnsi="Arial" w:cs="Arial"/>
+        </w:rPr>
+        <w:t>.</w:t>
+      </w:r>
+    </w:p>
+    <w:p>
+      <w:pPr>
+        <w:pStyle w:val="PSCReferencia"/>
+        <w:numPr>
+          <w:ilvl w:val="0"/>
+          <w:numId w:val="0"/>
+        </w:numPr>
+        <w:ind w:left="644"/>
+        <w:outlineLvl w:val="9"/>
+        <w:rPr>
+          <w:rFonts w:ascii="Arial" w:hAnsi="Arial" w:cs="Arial"/>
+        </w:rPr>
+      </w:pPr>
+    </w:p>
+    <w:p>
+      <w:pPr>
+        <w:rPr>
+          <w:rFonts w:ascii="Arial" w:hAnsi="Arial" w:cs="Arial"/>
+          <w:b/>
+          <w:sz w:val="24"/>
+        </w:rPr>
+      </w:pPr>
+      <w:r>
+        <w:rPr>
+          <w:rFonts w:ascii="Arial" w:hAnsi="Arial" w:cs="Arial"/>
+          <w:b/>
+          <w:sz w:val="24"/>
+          <w:highlight w:val="darkYellow"/>
+        </w:rPr>
+        <w:t>Fluxos Alternativos e de Exceções</w:t>
+      </w:r>
+    </w:p>
+    <w:p>
+      <w:pPr>
+        <w:rPr>
+          <w:b/>
+        </w:rPr>
+      </w:pPr>
+      <w:r>
+        <w:rPr>
+          <w:b/>
+        </w:rPr>
+        <w:t>FAE001</w:t>
+      </w:r>
+      <w:r>
+        <w:rPr>
+          <w:b/>
+        </w:rPr>
+        <w:t xml:space="preserve"> – Cancelar modificações</w:t>
+      </w:r>
+      <w:r>
+        <w:rPr>
+          <w:b/>
+        </w:rPr>
+        <w:t xml:space="preserve"> (incluir/alterar/excluir)</w:t>
+      </w:r>
+    </w:p>
+    <w:p>
+      <w:pPr>
+        <w:pStyle w:val="PargrafodaLista"/>
+        <w:numPr>
+          <w:ilvl w:val="0"/>
+          <w:numId w:val="36"/>
+        </w:numPr>
+      </w:pPr>
+      <w:r>
+        <w:t>O Gerente informa que deseja cancelar as modificações em andamento;</w:t>
+      </w:r>
+    </w:p>
+    <w:p>
+      <w:pPr>
+        <w:pStyle w:val="PargrafodaLista"/>
+        <w:numPr>
+          <w:ilvl w:val="0"/>
+          <w:numId w:val="36"/>
+        </w:numPr>
+      </w:pPr>
+      <w:r>
+        <w:t xml:space="preserve">O sistema volta ao </w:t>
+      </w:r>
+      <w:r>
+        <w:rPr>
+          <w:b/>
+        </w:rPr>
+        <w:t>Fluxo Básico</w:t>
+      </w:r>
+      <w:r>
+        <w:t>.</w:t>
+      </w:r>
+    </w:p>
+    <w:p>
+      <w:pPr>
+        <w:pStyle w:val="PargrafodaLista"/>
+      </w:pPr>
+    </w:p>
+    <w:p>
+      <w:pPr>
+        <w:rPr>
+          <w:rFonts w:ascii="Arial" w:hAnsi="Arial" w:cs="Arial"/>
+          <w:b/>
+        </w:rPr>
+      </w:pPr>
+      <w:r>
+        <w:rPr>
+          <w:rFonts w:ascii="Arial" w:hAnsi="Arial" w:cs="Arial"/>
+          <w:b/>
+        </w:rPr>
+        <w:t>FAE002 – Campos Obrigatórios não preenchidos</w:t>
+      </w:r>
+    </w:p>
+    <w:p>
+      <w:pPr>
+        <w:pStyle w:val="PargrafodaLista"/>
+        <w:numPr>
+          <w:ilvl w:val="0"/>
+          <w:numId w:val="35"/>
+        </w:numPr>
+      </w:pPr>
+      <w:r>
+        <w:t>O sistema verifica se os campos obrigatórios foram preenchidos</w:t>
+      </w:r>
+      <w:r>
+        <w:t xml:space="preserve">, caso </w:t>
+      </w:r>
+      <w:r>
+        <w:t>não tenham sido preenchidos</w:t>
+      </w:r>
+      <w:r>
+        <w:t xml:space="preserve"> o sistema emite uma mensagem “</w:t>
+      </w:r>
+      <w:r>
+        <w:t>Campos obrigatórios não foram preenchidos”</w:t>
+      </w:r>
+      <w:r>
+        <w:t>.</w:t>
+      </w:r>
+    </w:p>
+    <w:p>
+      <w:pPr>
+        <w:rPr>
+          <w:rFonts w:ascii="Arial" w:hAnsi="Arial" w:cs="Arial"/>
+          <w:b/>
+          <w:sz w:val="24"/>
+        </w:rPr>
+      </w:pPr>
+    </w:p>
+    <w:p>
+      <w:pPr>
+        <w:rPr>
+          <w:rFonts w:ascii="Arial" w:hAnsi="Arial" w:cs="Arial"/>
+          <w:b/>
+        </w:rPr>
+      </w:pPr>
+      <w:r>
+        <w:rPr>
+          <w:rFonts w:ascii="Arial" w:hAnsi="Arial" w:cs="Arial"/>
+          <w:b/>
+        </w:rPr>
+        <w:t>FAE003</w:t>
+      </w:r>
+      <w:r>
+        <w:rPr>
+          <w:rFonts w:ascii="Arial" w:hAnsi="Arial" w:cs="Arial"/>
+          <w:b/>
+        </w:rPr>
+        <w:t xml:space="preserve"> </w:t>
+      </w:r>
+      <w:r>
+        <w:rPr>
+          <w:rFonts w:ascii="Arial" w:hAnsi="Arial" w:cs="Arial"/>
+          <w:b/>
+        </w:rPr>
+        <w:t>– O sistema não encontrou registros</w:t>
+      </w:r>
+    </w:p>
+    <w:p>
+      <w:pPr>
+        <w:pStyle w:val="PargrafodaLista"/>
+        <w:numPr>
+          <w:ilvl w:val="0"/>
+          <w:numId w:val="34"/>
+        </w:numPr>
+      </w:pPr>
+      <w:r>
+        <w:t xml:space="preserve">Se a pesquisa não encontrar registros, no lugar da lista a ser exibida o sistema apresenta a mensagem “A pesquisa não encontrou registros”. </w:t>
+      </w:r>
+    </w:p>
+    <w:p/>
+    <w:p/>
+    <w:p/>
+    <w:p>
+      <w:pPr>
+        <w:pStyle w:val="Ttulo2"/>
+        <w:numPr>
+          <w:ilvl w:val="0"/>
+          <w:numId w:val="0"/>
+        </w:numPr>
+        <w:jc w:val="center"/>
+        <w:rPr>
+          <w:u w:val="single"/>
+        </w:rPr>
+      </w:pPr>
+      <w:r>
+        <w:rPr>
+          <w:highlight w:val="darkGray"/>
+          <w:u w:val="single"/>
+        </w:rPr>
+        <w:t>UC</w:t>
+      </w:r>
+      <w:r>
+        <w:rPr>
+          <w:highlight w:val="darkGray"/>
+          <w:u w:val="single"/>
+        </w:rPr>
+        <w:t>0</w:t>
+      </w:r>
+      <w:r>
+        <w:rPr>
+          <w:highlight w:val="darkGray"/>
+          <w:u w:val="single"/>
+        </w:rPr>
+        <w:t>11</w:t>
+      </w:r>
+      <w:r>
+        <w:rPr>
+          <w:highlight w:val="darkGray"/>
+          <w:u w:val="single"/>
+        </w:rPr>
+        <w:t xml:space="preserve"> – Manter </w:t>
+      </w:r>
+      <w:r>
+        <w:rPr>
+          <w:highlight w:val="darkGray"/>
+          <w:u w:val="single"/>
+        </w:rPr>
+        <w:t>Objetivo</w:t>
+      </w:r>
+    </w:p>
+    <w:p>
+      <w:pPr>
+        <w:rPr>
+          <w:rFonts w:ascii="Arial" w:hAnsi="Arial" w:cs="Arial"/>
+          <w:b/>
+        </w:rPr>
+      </w:pPr>
+      <w:r>
+        <w:rPr>
+          <w:rFonts w:ascii="Arial" w:hAnsi="Arial" w:cs="Arial"/>
+          <w:b/>
+        </w:rPr>
+        <w:t xml:space="preserve">Ator: </w:t>
+      </w:r>
+      <w:r>
+        <w:rPr>
+          <w:rFonts w:ascii="Arial" w:hAnsi="Arial" w:cs="Arial"/>
+          <w:iCs/>
+        </w:rPr>
+        <w:t xml:space="preserve">Instrutor, responsável pela manutenção dos </w:t>
+      </w:r>
+      <w:r>
+        <w:rPr>
+          <w:rFonts w:ascii="Arial" w:hAnsi="Arial" w:cs="Arial"/>
+          <w:iCs/>
+        </w:rPr>
+        <w:t>Objetivos</w:t>
+      </w:r>
+      <w:r>
+        <w:rPr>
+          <w:rFonts w:ascii="Arial" w:hAnsi="Arial" w:cs="Arial"/>
+          <w:iCs/>
+        </w:rPr>
+        <w:t xml:space="preserve"> da Academia.</w:t>
+      </w:r>
+    </w:p>
+    <w:p>
+      <w:pPr>
+        <w:rPr>
+          <w:rFonts w:ascii="Arial" w:hAnsi="Arial" w:cs="Arial"/>
+          <w:iCs/>
+        </w:rPr>
+      </w:pPr>
+      <w:r>
+        <w:rPr>
+          <w:rFonts w:ascii="Arial" w:hAnsi="Arial" w:cs="Arial"/>
+          <w:b/>
+        </w:rPr>
+        <w:t>Pré-condições</w:t>
+      </w:r>
+      <w:r>
+        <w:rPr>
+          <w:rFonts w:ascii="Arial" w:hAnsi="Arial" w:cs="Arial"/>
+        </w:rPr>
+        <w:t xml:space="preserve">: </w:t>
+      </w:r>
+      <w:r>
+        <w:rPr>
+          <w:rFonts w:ascii="Arial" w:hAnsi="Arial" w:cs="Arial"/>
+          <w:iCs/>
+        </w:rPr>
+        <w:t>O Instrutor precisa ter acesso ao sistema</w:t>
+      </w:r>
+      <w:r>
+        <w:rPr>
+          <w:rFonts w:ascii="Arial" w:hAnsi="Arial" w:cs="Arial"/>
+          <w:iCs/>
+        </w:rPr>
+        <w:t>.</w:t>
+      </w:r>
+    </w:p>
+    <w:p>
+      <w:pPr>
+        <w:rPr>
+          <w:rFonts w:ascii="Arial" w:hAnsi="Arial" w:cs="Arial"/>
+          <w:iCs/>
+        </w:rPr>
+      </w:pPr>
+      <w:r>
+        <w:rPr>
+          <w:rFonts w:ascii="Arial" w:hAnsi="Arial" w:cs="Arial"/>
+          <w:b/>
+        </w:rPr>
+        <w:t>Pós-condições</w:t>
+      </w:r>
+      <w:r>
+        <w:rPr>
+          <w:rFonts w:ascii="Arial" w:hAnsi="Arial" w:cs="Arial"/>
+          <w:iCs/>
+        </w:rPr>
+        <w:t xml:space="preserve">: </w:t>
+      </w:r>
+      <w:r>
+        <w:rPr>
+          <w:rFonts w:ascii="Arial" w:hAnsi="Arial" w:cs="Arial"/>
+          <w:iCs/>
+        </w:rPr>
+        <w:t>Objetivo</w:t>
+      </w:r>
+      <w:r>
+        <w:rPr>
+          <w:rFonts w:ascii="Arial" w:hAnsi="Arial" w:cs="Arial"/>
+          <w:iCs/>
+        </w:rPr>
+        <w:t xml:space="preserve"> Mantido.</w:t>
+      </w:r>
+    </w:p>
+    <w:p>
+      <w:pPr>
+        <w:rPr>
+          <w:rFonts w:ascii="Arial" w:hAnsi="Arial" w:cs="Arial"/>
+          <w:b/>
+          <w:sz w:val="24"/>
+        </w:rPr>
+      </w:pPr>
+      <w:r>
+        <w:rPr>
+          <w:rFonts w:ascii="Arial" w:hAnsi="Arial" w:cs="Arial"/>
+          <w:b/>
+          <w:sz w:val="24"/>
+          <w:highlight w:val="darkYellow"/>
+        </w:rPr>
+        <w:t>Fluxo Básico</w:t>
+      </w:r>
+    </w:p>
+    <w:p>
+      <w:pPr>
+        <w:pStyle w:val="PSCReferencia"/>
+        <w:numPr>
+          <w:ilvl w:val="0"/>
+          <w:numId w:val="28"/>
+        </w:numPr>
+        <w:outlineLvl w:val="9"/>
+        <w:rPr>
+          <w:rFonts w:ascii="Arial" w:hAnsi="Arial" w:cs="Arial"/>
+        </w:rPr>
+      </w:pPr>
+      <w:r>
+        <w:rPr>
+          <w:rFonts w:ascii="Arial" w:hAnsi="Arial" w:cs="Arial"/>
+        </w:rPr>
+        <w:t xml:space="preserve">O caso de uso inicia quando o Instrutor clica no </w:t>
+      </w:r>
+      <w:proofErr w:type="gramStart"/>
+      <w:r>
+        <w:rPr>
+          <w:rFonts w:ascii="Arial" w:hAnsi="Arial" w:cs="Arial"/>
+        </w:rPr>
+        <w:t>menu</w:t>
+      </w:r>
+      <w:proofErr w:type="gramEnd"/>
+      <w:r>
+        <w:rPr>
+          <w:rFonts w:ascii="Arial" w:hAnsi="Arial" w:cs="Arial"/>
+        </w:rPr>
+        <w:t xml:space="preserve"> “Manter </w:t>
+      </w:r>
+      <w:r>
+        <w:rPr>
+          <w:rFonts w:ascii="Arial" w:hAnsi="Arial" w:cs="Arial"/>
+        </w:rPr>
+        <w:t>Objetivo</w:t>
+      </w:r>
+      <w:r>
+        <w:rPr>
+          <w:rFonts w:ascii="Arial" w:hAnsi="Arial" w:cs="Arial"/>
+        </w:rPr>
+        <w:t>”.</w:t>
+      </w:r>
+    </w:p>
+    <w:p>
+      <w:pPr>
+        <w:pStyle w:val="PSCReferencia"/>
+        <w:numPr>
+          <w:ilvl w:val="0"/>
+          <w:numId w:val="28"/>
+        </w:numPr>
+        <w:outlineLvl w:val="9"/>
+        <w:rPr>
+          <w:rFonts w:ascii="Arial" w:hAnsi="Arial" w:cs="Arial"/>
+        </w:rPr>
+      </w:pPr>
+      <w:r>
+        <w:rPr>
+          <w:rFonts w:ascii="Arial" w:hAnsi="Arial" w:cs="Arial"/>
+        </w:rPr>
+        <w:t xml:space="preserve">O sistema exibe uma tela de pesquisa para o Instrutor verificar se o </w:t>
+      </w:r>
+      <w:r>
+        <w:rPr>
+          <w:rFonts w:ascii="Arial" w:hAnsi="Arial" w:cs="Arial"/>
+        </w:rPr>
+        <w:t>Objetivo</w:t>
+      </w:r>
+      <w:r>
+        <w:rPr>
+          <w:rFonts w:ascii="Arial" w:hAnsi="Arial" w:cs="Arial"/>
+        </w:rPr>
+        <w:t xml:space="preserve"> já está cadastrado. Nesta mesma tela o sistema exibe as opções “Pesquisar”, “Novo” [SB001] Incluir </w:t>
+      </w:r>
+      <w:r>
+        <w:rPr>
+          <w:rFonts w:ascii="Arial" w:hAnsi="Arial" w:cs="Arial"/>
+        </w:rPr>
+        <w:t>Objetivo</w:t>
+      </w:r>
+      <w:r>
+        <w:rPr>
+          <w:rFonts w:ascii="Arial" w:hAnsi="Arial" w:cs="Arial"/>
+        </w:rPr>
+        <w:t xml:space="preserve">, “Alterar </w:t>
+      </w:r>
+      <w:r>
+        <w:rPr>
+          <w:rFonts w:ascii="Arial" w:hAnsi="Arial" w:cs="Arial"/>
+        </w:rPr>
+        <w:t>Objetivo</w:t>
+      </w:r>
+      <w:r>
+        <w:rPr>
+          <w:rFonts w:ascii="Arial" w:hAnsi="Arial" w:cs="Arial"/>
+        </w:rPr>
+        <w:t xml:space="preserve">” [SB002] e “Excluir </w:t>
+      </w:r>
+      <w:r>
+        <w:rPr>
+          <w:rFonts w:ascii="Arial" w:hAnsi="Arial" w:cs="Arial"/>
+        </w:rPr>
+        <w:t>Objetivo</w:t>
+      </w:r>
+      <w:r>
+        <w:rPr>
+          <w:rFonts w:ascii="Arial" w:hAnsi="Arial" w:cs="Arial"/>
+        </w:rPr>
+        <w:t xml:space="preserve"> </w:t>
+      </w:r>
+      <w:r>
+        <w:rPr>
+          <w:rFonts w:ascii="Arial" w:hAnsi="Arial" w:cs="Arial"/>
+        </w:rPr>
+        <w:t>[SB003]” O Instrutor deve informar:</w:t>
+      </w:r>
+    </w:p>
+    <w:p>
+      <w:pPr>
+        <w:pStyle w:val="PSCReferencia"/>
+        <w:numPr>
+          <w:ilvl w:val="1"/>
+          <w:numId w:val="28"/>
+        </w:numPr>
+        <w:outlineLvl w:val="9"/>
+        <w:rPr>
+          <w:rFonts w:ascii="Arial" w:hAnsi="Arial" w:cs="Arial"/>
+        </w:rPr>
+      </w:pPr>
+      <w:r>
+        <w:rPr>
+          <w:rFonts w:ascii="Arial" w:hAnsi="Arial" w:cs="Arial"/>
+        </w:rPr>
+        <w:t xml:space="preserve">Código </w:t>
+      </w:r>
+    </w:p>
+    <w:p>
+      <w:pPr>
+        <w:pStyle w:val="PSCReferencia"/>
+        <w:numPr>
+          <w:ilvl w:val="1"/>
+          <w:numId w:val="28"/>
+        </w:numPr>
+        <w:outlineLvl w:val="9"/>
+        <w:rPr>
+          <w:rFonts w:ascii="Arial" w:hAnsi="Arial" w:cs="Arial"/>
+        </w:rPr>
+      </w:pPr>
+      <w:r>
+        <w:rPr>
+          <w:rFonts w:ascii="Arial" w:hAnsi="Arial" w:cs="Arial"/>
+        </w:rPr>
+        <w:t>Descrição</w:t>
+      </w:r>
+    </w:p>
+    <w:p>
+      <w:pPr>
+        <w:pStyle w:val="PSCReferencia"/>
+        <w:numPr>
+          <w:ilvl w:val="0"/>
+          <w:numId w:val="28"/>
+        </w:numPr>
+        <w:outlineLvl w:val="9"/>
+        <w:rPr>
+          <w:rFonts w:ascii="Arial" w:hAnsi="Arial" w:cs="Arial"/>
+        </w:rPr>
+      </w:pPr>
+      <w:r>
+        <w:rPr>
+          <w:rFonts w:ascii="Arial" w:hAnsi="Arial" w:cs="Arial"/>
+        </w:rPr>
+        <w:t>O Instrutor clica no botão “Pesquisar”.</w:t>
+      </w:r>
+    </w:p>
+    <w:p>
+      <w:pPr>
+        <w:pStyle w:val="PSCReferencia"/>
+        <w:numPr>
+          <w:ilvl w:val="0"/>
+          <w:numId w:val="28"/>
+        </w:numPr>
+        <w:outlineLvl w:val="9"/>
+        <w:rPr>
+          <w:rFonts w:ascii="Arial" w:hAnsi="Arial" w:cs="Arial"/>
+        </w:rPr>
+      </w:pPr>
+      <w:r>
+        <w:rPr>
+          <w:rFonts w:ascii="Arial" w:hAnsi="Arial" w:cs="Arial"/>
+        </w:rPr>
+        <w:t xml:space="preserve">O sistema exibe uma lista conforme pesquisa. Nesta mesma tela o sistema exibe as opções “Pesquisar”, “Novo” [SB001] Incluir </w:t>
+      </w:r>
+      <w:r>
+        <w:rPr>
+          <w:rFonts w:ascii="Arial" w:hAnsi="Arial" w:cs="Arial"/>
+        </w:rPr>
+        <w:t>Objetivo</w:t>
+      </w:r>
+      <w:r>
+        <w:rPr>
+          <w:rFonts w:ascii="Arial" w:hAnsi="Arial" w:cs="Arial"/>
+        </w:rPr>
+        <w:t xml:space="preserve">, “Alterar </w:t>
+      </w:r>
+      <w:r>
+        <w:rPr>
+          <w:rFonts w:ascii="Arial" w:hAnsi="Arial" w:cs="Arial"/>
+        </w:rPr>
+        <w:t>Objetivo</w:t>
+      </w:r>
+      <w:r>
+        <w:rPr>
+          <w:rFonts w:ascii="Arial" w:hAnsi="Arial" w:cs="Arial"/>
+        </w:rPr>
+        <w:t xml:space="preserve">” [SB002] e “Excluir </w:t>
+      </w:r>
+      <w:r>
+        <w:rPr>
+          <w:rFonts w:ascii="Arial" w:hAnsi="Arial" w:cs="Arial"/>
+        </w:rPr>
+        <w:t>Objetivo</w:t>
+      </w:r>
+      <w:r>
+        <w:rPr>
+          <w:rFonts w:ascii="Arial" w:hAnsi="Arial" w:cs="Arial"/>
+        </w:rPr>
+        <w:t xml:space="preserve"> </w:t>
+      </w:r>
+      <w:r>
+        <w:rPr>
+          <w:rFonts w:ascii="Arial" w:hAnsi="Arial" w:cs="Arial"/>
+        </w:rPr>
+        <w:t>[SB003]”.</w:t>
+      </w:r>
+    </w:p>
+    <w:p>
+      <w:pPr>
+        <w:pStyle w:val="PSCReferencia"/>
+        <w:numPr>
+          <w:ilvl w:val="0"/>
+          <w:numId w:val="28"/>
+        </w:numPr>
+        <w:outlineLvl w:val="9"/>
+        <w:rPr>
+          <w:rFonts w:ascii="Arial" w:hAnsi="Arial" w:cs="Arial"/>
+        </w:rPr>
+      </w:pPr>
+      <w:r>
+        <w:rPr>
+          <w:rFonts w:ascii="Arial" w:hAnsi="Arial" w:cs="Arial"/>
+        </w:rPr>
+        <w:t xml:space="preserve">O Instrutor pode, opcionalmente, selecionar um dos registros listados para alteração ([SB002] Alterar </w:t>
+      </w:r>
+      <w:r>
+        <w:rPr>
+          <w:rFonts w:ascii="Arial" w:hAnsi="Arial" w:cs="Arial"/>
+        </w:rPr>
+        <w:t>Objetivo</w:t>
+      </w:r>
+      <w:r>
+        <w:rPr>
+          <w:rFonts w:ascii="Arial" w:hAnsi="Arial" w:cs="Arial"/>
+        </w:rPr>
+        <w:t xml:space="preserve">) ou exclusão ([SB003] Excluir </w:t>
+      </w:r>
+      <w:r>
+        <w:rPr>
+          <w:rFonts w:ascii="Arial" w:hAnsi="Arial" w:cs="Arial"/>
+        </w:rPr>
+        <w:t>Objetivo</w:t>
+      </w:r>
+      <w:r>
+        <w:rPr>
+          <w:rFonts w:ascii="Arial" w:hAnsi="Arial" w:cs="Arial"/>
+        </w:rPr>
+        <w:t>).</w:t>
+      </w:r>
+    </w:p>
+    <w:p>
+      <w:pPr>
+        <w:pStyle w:val="PSCReferencia"/>
+        <w:numPr>
+          <w:ilvl w:val="0"/>
+          <w:numId w:val="0"/>
+        </w:numPr>
+        <w:ind w:left="644"/>
+        <w:outlineLvl w:val="9"/>
+        <w:rPr>
+          <w:rFonts w:ascii="Arial" w:hAnsi="Arial" w:cs="Arial"/>
+        </w:rPr>
+      </w:pPr>
+    </w:p>
+    <w:p>
+      <w:pPr>
+        <w:pStyle w:val="PSCReferencia"/>
+        <w:numPr>
+          <w:ilvl w:val="0"/>
+          <w:numId w:val="0"/>
+        </w:numPr>
+        <w:ind w:left="644"/>
+        <w:outlineLvl w:val="9"/>
+        <w:rPr>
+          <w:rFonts w:ascii="Arial" w:hAnsi="Arial" w:cs="Arial"/>
+        </w:rPr>
+      </w:pPr>
+      <w:r>
+        <w:rPr>
+          <w:rFonts w:ascii="Arial" w:hAnsi="Arial" w:cs="Arial"/>
+          <w:highlight w:val="darkYellow"/>
+        </w:rPr>
+        <w:t xml:space="preserve">SUB001 – Incluir </w:t>
+      </w:r>
+      <w:r>
+        <w:rPr>
+          <w:rFonts w:ascii="Arial" w:hAnsi="Arial" w:cs="Arial"/>
+          <w:highlight w:val="darkYellow"/>
+        </w:rPr>
+        <w:t>Objetivo</w:t>
+      </w:r>
+    </w:p>
+    <w:p>
+      <w:pPr>
+        <w:pStyle w:val="PSCReferencia"/>
+        <w:numPr>
+          <w:ilvl w:val="0"/>
+          <w:numId w:val="31"/>
+        </w:numPr>
+        <w:outlineLvl w:val="9"/>
+        <w:rPr>
+          <w:rFonts w:ascii="Arial" w:hAnsi="Arial" w:cs="Arial"/>
+        </w:rPr>
+      </w:pPr>
+      <w:r>
+        <w:rPr>
+          <w:rFonts w:ascii="Arial" w:hAnsi="Arial" w:cs="Arial"/>
+        </w:rPr>
+        <w:t>O sistema exibe uma tela e solicita que seja informado:</w:t>
+      </w:r>
+    </w:p>
+    <w:p>
+      <w:pPr>
+        <w:pStyle w:val="PSCReferencia"/>
+        <w:numPr>
+          <w:ilvl w:val="1"/>
+          <w:numId w:val="31"/>
+        </w:numPr>
+        <w:outlineLvl w:val="9"/>
+        <w:rPr>
+          <w:rFonts w:ascii="Arial" w:hAnsi="Arial" w:cs="Arial"/>
+        </w:rPr>
+      </w:pPr>
+      <w:r>
+        <w:rPr>
+          <w:rFonts w:ascii="Arial" w:hAnsi="Arial" w:cs="Arial"/>
+        </w:rPr>
+        <w:t>Código</w:t>
+      </w:r>
+    </w:p>
+    <w:p>
+      <w:pPr>
+        <w:pStyle w:val="PSCReferencia"/>
+        <w:numPr>
+          <w:ilvl w:val="1"/>
+          <w:numId w:val="31"/>
+        </w:numPr>
+        <w:outlineLvl w:val="9"/>
+        <w:rPr>
+          <w:rFonts w:ascii="Arial" w:hAnsi="Arial" w:cs="Arial"/>
+        </w:rPr>
+      </w:pPr>
+      <w:r>
+        <w:rPr>
+          <w:rFonts w:ascii="Arial" w:hAnsi="Arial" w:cs="Arial"/>
+        </w:rPr>
+        <w:t>Descrição</w:t>
+      </w:r>
+    </w:p>
+    <w:p>
+      <w:pPr>
+        <w:pStyle w:val="PSCReferencia"/>
+        <w:numPr>
+          <w:ilvl w:val="0"/>
+          <w:numId w:val="31"/>
+        </w:numPr>
+        <w:outlineLvl w:val="9"/>
+        <w:rPr>
+          <w:rFonts w:ascii="Arial" w:hAnsi="Arial" w:cs="Arial"/>
+        </w:rPr>
+      </w:pPr>
+      <w:r>
+        <w:rPr>
+          <w:rFonts w:ascii="Arial" w:hAnsi="Arial" w:cs="Arial"/>
+        </w:rPr>
+        <w:t xml:space="preserve">Após digitar as informações o Instrutor confirma a inclusão do </w:t>
+      </w:r>
+      <w:r>
+        <w:rPr>
+          <w:rFonts w:ascii="Arial" w:hAnsi="Arial" w:cs="Arial"/>
+        </w:rPr>
+        <w:t>Objetivo</w:t>
+      </w:r>
+      <w:r>
+        <w:rPr>
+          <w:rFonts w:ascii="Arial" w:hAnsi="Arial" w:cs="Arial"/>
+        </w:rPr>
+        <w:t xml:space="preserve"> ([FAE002] Campos obrigatórios não preenchidos).</w:t>
+      </w:r>
+    </w:p>
+    <w:p>
+      <w:pPr>
+        <w:pStyle w:val="PSCReferencia"/>
+        <w:numPr>
+          <w:ilvl w:val="0"/>
+          <w:numId w:val="31"/>
+        </w:numPr>
+        <w:outlineLvl w:val="9"/>
+        <w:rPr>
+          <w:rFonts w:ascii="Arial" w:hAnsi="Arial" w:cs="Arial"/>
+        </w:rPr>
+      </w:pPr>
+      <w:r>
+        <w:rPr>
+          <w:rFonts w:ascii="Arial" w:hAnsi="Arial" w:cs="Arial"/>
+        </w:rPr>
+        <w:t xml:space="preserve">O sistema exibe uma mensagem “A operação foi realizada com sucesso” e retorna ao </w:t>
+      </w:r>
+      <w:r>
+        <w:rPr>
+          <w:rFonts w:ascii="Arial" w:hAnsi="Arial" w:cs="Arial"/>
+          <w:b/>
+        </w:rPr>
+        <w:t>Fluxo Básico</w:t>
+      </w:r>
+      <w:r>
+        <w:rPr>
+          <w:rFonts w:ascii="Arial" w:hAnsi="Arial" w:cs="Arial"/>
+        </w:rPr>
+        <w:t>.</w:t>
+      </w:r>
+    </w:p>
+    <w:p>
+      <w:pPr>
+        <w:pStyle w:val="PSCReferencia"/>
+        <w:numPr>
+          <w:ilvl w:val="0"/>
+          <w:numId w:val="0"/>
+        </w:numPr>
+        <w:ind w:left="1004" w:hanging="360"/>
+        <w:outlineLvl w:val="9"/>
+        <w:rPr>
+          <w:rFonts w:ascii="Arial" w:hAnsi="Arial" w:cs="Arial"/>
+        </w:rPr>
+      </w:pPr>
+      <w:r>
+        <w:rPr>
+          <w:rFonts w:ascii="Arial" w:hAnsi="Arial" w:cs="Arial"/>
+          <w:highlight w:val="darkYellow"/>
+        </w:rPr>
+        <w:t xml:space="preserve">SUB002 – Alterar </w:t>
+      </w:r>
+      <w:r>
+        <w:rPr>
+          <w:rFonts w:ascii="Arial" w:hAnsi="Arial" w:cs="Arial"/>
+          <w:highlight w:val="darkYellow"/>
+        </w:rPr>
+        <w:t>Objetivo</w:t>
+      </w:r>
+    </w:p>
+    <w:p>
+      <w:pPr>
+        <w:pStyle w:val="PSCReferencia"/>
+        <w:numPr>
+          <w:ilvl w:val="0"/>
+          <w:numId w:val="32"/>
+        </w:numPr>
+        <w:outlineLvl w:val="9"/>
+        <w:rPr>
+          <w:rFonts w:ascii="Arial" w:hAnsi="Arial" w:cs="Arial"/>
+        </w:rPr>
+      </w:pPr>
+      <w:r>
+        <w:rPr>
+          <w:rFonts w:ascii="Arial" w:hAnsi="Arial" w:cs="Arial"/>
+        </w:rPr>
+        <w:t xml:space="preserve">Após selecionar um item para alteração, o sistema apresenta para alteração do </w:t>
+      </w:r>
+      <w:r>
+        <w:rPr>
+          <w:rFonts w:ascii="Arial" w:hAnsi="Arial" w:cs="Arial"/>
+        </w:rPr>
+        <w:t>Objetivo</w:t>
+      </w:r>
+      <w:r>
+        <w:rPr>
+          <w:rFonts w:ascii="Arial" w:hAnsi="Arial" w:cs="Arial"/>
+        </w:rPr>
+        <w:t xml:space="preserve"> </w:t>
+      </w:r>
+      <w:r>
+        <w:rPr>
+          <w:rFonts w:ascii="Arial" w:hAnsi="Arial" w:cs="Arial"/>
+        </w:rPr>
+        <w:t xml:space="preserve">os mesmos campos apresentados no </w:t>
+      </w:r>
+      <w:proofErr w:type="spellStart"/>
+      <w:r>
+        <w:rPr>
+          <w:rFonts w:ascii="Arial" w:hAnsi="Arial" w:cs="Arial"/>
+        </w:rPr>
+        <w:t>subfluxo</w:t>
+      </w:r>
+      <w:proofErr w:type="spellEnd"/>
+      <w:r>
+        <w:rPr>
+          <w:rFonts w:ascii="Arial" w:hAnsi="Arial" w:cs="Arial"/>
+        </w:rPr>
+        <w:t xml:space="preserve"> ([SB001] – Incluir </w:t>
+      </w:r>
+      <w:r>
+        <w:rPr>
+          <w:rFonts w:ascii="Arial" w:hAnsi="Arial" w:cs="Arial"/>
+        </w:rPr>
+        <w:t>Objetivo</w:t>
+      </w:r>
+      <w:r>
+        <w:rPr>
+          <w:rFonts w:ascii="Arial" w:hAnsi="Arial" w:cs="Arial"/>
+        </w:rPr>
+        <w:t>).</w:t>
+      </w:r>
+    </w:p>
+    <w:p>
+      <w:pPr>
+        <w:pStyle w:val="PSCReferencia"/>
+        <w:numPr>
+          <w:ilvl w:val="0"/>
+          <w:numId w:val="32"/>
+        </w:numPr>
+        <w:outlineLvl w:val="9"/>
+        <w:rPr>
+          <w:rFonts w:ascii="Arial" w:hAnsi="Arial" w:cs="Arial"/>
+        </w:rPr>
+      </w:pPr>
+      <w:r>
+        <w:rPr>
+          <w:rFonts w:ascii="Arial" w:hAnsi="Arial" w:cs="Arial"/>
+        </w:rPr>
+        <w:t xml:space="preserve">O Instrutor confirma a alteração. ([FAE002] Campos obrigatórios não preenchidos) ou cancela ([FAE001] cancelar modificações) as alterações. </w:t>
+      </w:r>
+    </w:p>
+    <w:p>
+      <w:pPr>
+        <w:pStyle w:val="PSCReferencia"/>
+        <w:numPr>
+          <w:ilvl w:val="0"/>
+          <w:numId w:val="32"/>
+        </w:numPr>
+        <w:outlineLvl w:val="9"/>
+        <w:rPr>
+          <w:rFonts w:ascii="Arial" w:hAnsi="Arial" w:cs="Arial"/>
+        </w:rPr>
+      </w:pPr>
+      <w:r>
+        <w:rPr>
+          <w:rFonts w:ascii="Arial" w:hAnsi="Arial" w:cs="Arial"/>
+        </w:rPr>
+        <w:t>O sistema emite a mensagem “A operação foi realizada com sucesso” e retorna ao</w:t>
+      </w:r>
+      <w:r>
+        <w:rPr>
+          <w:rFonts w:ascii="Arial" w:hAnsi="Arial" w:cs="Arial"/>
+          <w:b/>
+        </w:rPr>
+        <w:t xml:space="preserve"> Fluxo Básico.</w:t>
+      </w:r>
+    </w:p>
+    <w:p>
+      <w:pPr>
+        <w:pStyle w:val="PSCReferencia"/>
+        <w:numPr>
+          <w:ilvl w:val="0"/>
+          <w:numId w:val="0"/>
+        </w:numPr>
+        <w:ind w:left="644"/>
+        <w:outlineLvl w:val="9"/>
+        <w:rPr>
+          <w:rFonts w:ascii="Arial" w:hAnsi="Arial" w:cs="Arial"/>
+        </w:rPr>
+      </w:pPr>
+      <w:r>
+        <w:rPr>
+          <w:rFonts w:ascii="Arial" w:hAnsi="Arial" w:cs="Arial"/>
+          <w:highlight w:val="darkYellow"/>
+        </w:rPr>
+        <w:t xml:space="preserve">SUB003 – Excluir </w:t>
+      </w:r>
+      <w:r>
+        <w:rPr>
+          <w:rFonts w:ascii="Arial" w:hAnsi="Arial" w:cs="Arial"/>
+          <w:highlight w:val="darkYellow"/>
+        </w:rPr>
+        <w:t>Objetivo</w:t>
+      </w:r>
+    </w:p>
+    <w:p>
+      <w:pPr>
+        <w:pStyle w:val="PSCReferencia"/>
+        <w:numPr>
+          <w:ilvl w:val="0"/>
+          <w:numId w:val="33"/>
+        </w:numPr>
+        <w:outlineLvl w:val="9"/>
+        <w:rPr>
+          <w:rFonts w:ascii="Arial" w:hAnsi="Arial" w:cs="Arial"/>
+        </w:rPr>
+      </w:pPr>
+      <w:r>
+        <w:rPr>
+          <w:rFonts w:ascii="Arial" w:hAnsi="Arial" w:cs="Arial"/>
+        </w:rPr>
+        <w:lastRenderedPageBreak/>
+        <w:t xml:space="preserve">O sistema verifica se o </w:t>
+      </w:r>
+      <w:r>
+        <w:rPr>
+          <w:rFonts w:ascii="Arial" w:hAnsi="Arial" w:cs="Arial"/>
+        </w:rPr>
+        <w:t>Objetivo</w:t>
+      </w:r>
+      <w:r>
+        <w:rPr>
+          <w:rFonts w:ascii="Arial" w:hAnsi="Arial" w:cs="Arial"/>
+        </w:rPr>
+        <w:t xml:space="preserve"> </w:t>
+      </w:r>
+      <w:r>
+        <w:rPr>
+          <w:rFonts w:ascii="Arial" w:hAnsi="Arial" w:cs="Arial"/>
+        </w:rPr>
+        <w:t>está cadastrado ([FAE003] O sistema não encontrou registros);</w:t>
+      </w:r>
+    </w:p>
+    <w:p>
+      <w:pPr>
+        <w:pStyle w:val="PSCReferencia"/>
+        <w:numPr>
+          <w:ilvl w:val="0"/>
+          <w:numId w:val="33"/>
+        </w:numPr>
+        <w:outlineLvl w:val="9"/>
+        <w:rPr>
+          <w:rFonts w:ascii="Arial" w:hAnsi="Arial" w:cs="Arial"/>
+        </w:rPr>
+      </w:pPr>
+      <w:r>
+        <w:rPr>
+          <w:rFonts w:ascii="Arial" w:hAnsi="Arial" w:cs="Arial"/>
+        </w:rPr>
+        <w:t>O sistema exibe uma mensagem solicitando confirmação do Instrutor;</w:t>
+      </w:r>
+    </w:p>
+    <w:p>
+      <w:pPr>
+        <w:pStyle w:val="PSCReferencia"/>
+        <w:numPr>
+          <w:ilvl w:val="0"/>
+          <w:numId w:val="33"/>
+        </w:numPr>
+        <w:outlineLvl w:val="9"/>
+        <w:rPr>
+          <w:rFonts w:ascii="Arial" w:hAnsi="Arial" w:cs="Arial"/>
+        </w:rPr>
+      </w:pPr>
+      <w:r>
+        <w:rPr>
+          <w:rFonts w:ascii="Arial" w:hAnsi="Arial" w:cs="Arial"/>
+        </w:rPr>
+        <w:t>O Instrutor confirma ou cancela ([FAE001] Cancelar modificações);</w:t>
+      </w:r>
+    </w:p>
+    <w:p>
+      <w:pPr>
+        <w:pStyle w:val="PSCReferencia"/>
+        <w:numPr>
+          <w:ilvl w:val="0"/>
+          <w:numId w:val="33"/>
+        </w:numPr>
+        <w:outlineLvl w:val="9"/>
+        <w:rPr>
+          <w:rFonts w:ascii="Arial" w:hAnsi="Arial" w:cs="Arial"/>
+        </w:rPr>
+      </w:pPr>
+      <w:r>
+        <w:rPr>
+          <w:rFonts w:ascii="Arial" w:hAnsi="Arial" w:cs="Arial"/>
+        </w:rPr>
+        <w:t xml:space="preserve">O sistema exclui o </w:t>
+      </w:r>
+      <w:r>
+        <w:rPr>
+          <w:rFonts w:ascii="Arial" w:hAnsi="Arial" w:cs="Arial"/>
+        </w:rPr>
+        <w:t>Objetivo</w:t>
+      </w:r>
+      <w:r>
+        <w:rPr>
+          <w:rFonts w:ascii="Arial" w:hAnsi="Arial" w:cs="Arial"/>
+        </w:rPr>
+        <w:t xml:space="preserve"> </w:t>
+      </w:r>
+      <w:r>
+        <w:rPr>
+          <w:rFonts w:ascii="Arial" w:hAnsi="Arial" w:cs="Arial"/>
+        </w:rPr>
+        <w:t xml:space="preserve">e emite a mensagem “A operação foi realizada com sucesso” e retorna ao </w:t>
+      </w:r>
+      <w:r>
+        <w:rPr>
+          <w:rFonts w:ascii="Arial" w:hAnsi="Arial" w:cs="Arial"/>
+          <w:b/>
+        </w:rPr>
+        <w:t>Fluxo Básico</w:t>
+      </w:r>
+      <w:r>
+        <w:rPr>
+          <w:rFonts w:ascii="Arial" w:hAnsi="Arial" w:cs="Arial"/>
+        </w:rPr>
+        <w:t>.</w:t>
+      </w:r>
+    </w:p>
+    <w:p>
+      <w:pPr>
+        <w:pStyle w:val="PSCReferencia"/>
+        <w:numPr>
+          <w:ilvl w:val="0"/>
+          <w:numId w:val="0"/>
+        </w:numPr>
+        <w:ind w:left="644"/>
+        <w:outlineLvl w:val="9"/>
+        <w:rPr>
+          <w:rFonts w:ascii="Arial" w:hAnsi="Arial" w:cs="Arial"/>
+        </w:rPr>
+      </w:pPr>
+    </w:p>
+    <w:p>
+      <w:pPr>
+        <w:rPr>
+          <w:rFonts w:ascii="Arial" w:hAnsi="Arial" w:cs="Arial"/>
+          <w:b/>
+          <w:sz w:val="24"/>
+        </w:rPr>
+      </w:pPr>
+      <w:r>
+        <w:rPr>
+          <w:rFonts w:ascii="Arial" w:hAnsi="Arial" w:cs="Arial"/>
+          <w:b/>
+          <w:sz w:val="24"/>
+          <w:highlight w:val="darkYellow"/>
+        </w:rPr>
+        <w:t>Fluxos Alternativos e de Exceções</w:t>
+      </w:r>
+    </w:p>
+    <w:p>
+      <w:pPr>
+        <w:rPr>
+          <w:b/>
+        </w:rPr>
+      </w:pPr>
+      <w:r>
+        <w:rPr>
+          <w:b/>
+        </w:rPr>
+        <w:t>FAE001</w:t>
+      </w:r>
+      <w:r>
+        <w:rPr>
+          <w:b/>
+        </w:rPr>
+        <w:t xml:space="preserve"> – Cancelar modificações</w:t>
+      </w:r>
+      <w:r>
+        <w:rPr>
+          <w:b/>
+        </w:rPr>
+        <w:t xml:space="preserve"> (incluir/alterar/excluir)</w:t>
+      </w:r>
+    </w:p>
+    <w:p>
+      <w:pPr>
+        <w:pStyle w:val="PargrafodaLista"/>
+        <w:numPr>
+          <w:ilvl w:val="0"/>
+          <w:numId w:val="36"/>
+        </w:numPr>
+      </w:pPr>
+      <w:r>
+        <w:t>O Gerente informa que deseja cancelar as modificações em andamento;</w:t>
+      </w:r>
+    </w:p>
+    <w:p>
+      <w:pPr>
+        <w:pStyle w:val="PargrafodaLista"/>
+        <w:numPr>
+          <w:ilvl w:val="0"/>
+          <w:numId w:val="36"/>
+        </w:numPr>
+      </w:pPr>
+      <w:r>
+        <w:t xml:space="preserve">O sistema volta ao </w:t>
+      </w:r>
+      <w:r>
+        <w:rPr>
+          <w:b/>
+        </w:rPr>
+        <w:t>Fluxo Básico</w:t>
+      </w:r>
+      <w:r>
+        <w:t>.</w:t>
+      </w:r>
+    </w:p>
+    <w:p>
+      <w:pPr>
+        <w:pStyle w:val="PargrafodaLista"/>
+      </w:pPr>
+    </w:p>
+    <w:p>
+      <w:pPr>
+        <w:rPr>
+          <w:rFonts w:ascii="Arial" w:hAnsi="Arial" w:cs="Arial"/>
+          <w:b/>
+        </w:rPr>
+      </w:pPr>
+      <w:r>
+        <w:rPr>
+          <w:rFonts w:ascii="Arial" w:hAnsi="Arial" w:cs="Arial"/>
+          <w:b/>
+        </w:rPr>
+        <w:t>FAE002 – Campos Obrigatórios não preenchidos</w:t>
+      </w:r>
+    </w:p>
+    <w:p>
+      <w:pPr>
+        <w:pStyle w:val="PargrafodaLista"/>
+        <w:numPr>
+          <w:ilvl w:val="0"/>
+          <w:numId w:val="35"/>
+        </w:numPr>
+      </w:pPr>
+      <w:r>
+        <w:t>O sistema verifica se os campos obrigatórios foram preenchidos</w:t>
+      </w:r>
+      <w:r>
+        <w:t xml:space="preserve">, caso </w:t>
+      </w:r>
+      <w:r>
+        <w:t>não tenham sido preenchidos</w:t>
+      </w:r>
+      <w:r>
+        <w:t xml:space="preserve"> o sistema emite uma mensagem “</w:t>
+      </w:r>
+      <w:r>
+        <w:t>Campos obrigatórios não foram preenchidos”</w:t>
+      </w:r>
+      <w:r>
+        <w:t>.</w:t>
+      </w:r>
+    </w:p>
+    <w:p>
+      <w:pPr>
+        <w:rPr>
+          <w:rFonts w:ascii="Arial" w:hAnsi="Arial" w:cs="Arial"/>
+          <w:b/>
+          <w:sz w:val="24"/>
+        </w:rPr>
+      </w:pPr>
+    </w:p>
+    <w:p>
+      <w:pPr>
+        <w:rPr>
+          <w:rFonts w:ascii="Arial" w:hAnsi="Arial" w:cs="Arial"/>
+          <w:b/>
+        </w:rPr>
+      </w:pPr>
+      <w:r>
+        <w:rPr>
+          <w:rFonts w:ascii="Arial" w:hAnsi="Arial" w:cs="Arial"/>
+          <w:b/>
+        </w:rPr>
+        <w:t>FAE003</w:t>
+      </w:r>
+      <w:r>
+        <w:rPr>
+          <w:rFonts w:ascii="Arial" w:hAnsi="Arial" w:cs="Arial"/>
+          <w:b/>
+        </w:rPr>
+        <w:t xml:space="preserve"> </w:t>
+      </w:r>
+      <w:r>
+        <w:rPr>
+          <w:rFonts w:ascii="Arial" w:hAnsi="Arial" w:cs="Arial"/>
+          <w:b/>
+        </w:rPr>
+        <w:t>– O sistema não encontrou registros</w:t>
+      </w:r>
+    </w:p>
+    <w:p>
+      <w:pPr>
+        <w:pStyle w:val="PargrafodaLista"/>
+        <w:numPr>
+          <w:ilvl w:val="0"/>
+          <w:numId w:val="34"/>
+        </w:numPr>
+      </w:pPr>
+      <w:r>
+        <w:t xml:space="preserve">Se a pesquisa não encontrar registros, no lugar da lista a ser exibida o sistema apresenta a mensagem “A pesquisa não encontrou registros”. </w:t>
+      </w:r>
+    </w:p>
+    <w:p>
+      <w:pPr>
+        <w:pStyle w:val="PargrafodaLista"/>
+        <w:numPr>
+          <w:ilvl w:val="0"/>
+          <w:numId w:val="34"/>
+        </w:numPr>
+      </w:pPr>
+      <w:bookmarkStart w:id="22" w:name="_GoBack"/>
+      <w:bookmarkEnd w:id="22"/>
+    </w:p>
+    <w:p/>
+    <w:p/>
     <w:sectPr>
       <w:headerReference w:type="default" r:id="rId13"/>
       <w:footerReference w:type="default" r:id="rId14"/>
@@ -9503,7 +13079,7 @@
   <a:extraClrSchemeLst/>
   <a:extLst>
     <a:ext uri="{05A4C25C-085E-4340-85A3-A5531E510DB2}">
-      <thm15:themeFamily xmlns:thm15="http://schemas.microsoft.com/office/thememl/2012/main" xmlns="" name="Office Theme" id="{62F939B6-93AF-4DB8-9C6B-D6C7DFDC589F}" vid="{4A3C46E8-61CC-4603-A589-7422A47A8E4A}"/>
+      <thm15:themeFamily xmlns="" xmlns:thm15="http://schemas.microsoft.com/office/thememl/2012/main" name="Office Theme" id="{62F939B6-93AF-4DB8-9C6B-D6C7DFDC589F}" vid="{4A3C46E8-61CC-4603-A589-7422A47A8E4A}"/>
     </a:ext>
   </a:extLst>
 </a:theme>
@@ -9514,7 +13090,7 @@
 </file>
 
 <file path=customXml/itemProps1.xml><?xml version="1.0" encoding="utf-8"?>
-<ds:datastoreItem xmlns:ds="http://schemas.openxmlformats.org/officeDocument/2006/customXml" ds:itemID="{8C12104D-E43D-4F7B-A10B-64297C37EC82}">
+<ds:datastoreItem xmlns:ds="http://schemas.openxmlformats.org/officeDocument/2006/customXml" ds:itemID="{309EF8BD-87CB-49F3-994B-66694B167151}">
   <ds:schemaRefs>
     <ds:schemaRef ds:uri="http://schemas.openxmlformats.org/officeDocument/2006/bibliography"/>
   </ds:schemaRefs>

--- a/APS/APS_Fitness Academia-Especificação de Caso de Uso_Alcidelio.docx
+++ b/APS/APS_Fitness Academia-Especificação de Caso de Uso_Alcidelio.docx
@@ -100,14 +100,12 @@
         </w:rPr>
         <w:t xml:space="preserve">Cliente: </w:t>
       </w:r>
-      <w:proofErr w:type="spellStart"/>
       <w:r>
         <w:rPr>
           <w:rFonts w:ascii="Arial" w:hAnsi="Arial" w:cs="Arial"/>
         </w:rPr>
         <w:t>Marcely</w:t>
       </w:r>
-      <w:proofErr w:type="spellEnd"/>
     </w:p>
     <w:p>
       <w:pPr>
@@ -1122,21 +1120,7 @@
         <w:rPr>
           <w:rFonts w:ascii="Arial" w:hAnsi="Arial" w:cs="Arial"/>
         </w:rPr>
-        <w:t xml:space="preserve">O caso de uso inicia quando a secretária clica no </w:t>
-      </w:r>
-      <w:proofErr w:type="gramStart"/>
-      <w:r>
-        <w:rPr>
-          <w:rFonts w:ascii="Arial" w:hAnsi="Arial" w:cs="Arial"/>
-        </w:rPr>
-        <w:t>menu</w:t>
-      </w:r>
-      <w:proofErr w:type="gramEnd"/>
-      <w:r>
-        <w:rPr>
-          <w:rFonts w:ascii="Arial" w:hAnsi="Arial" w:cs="Arial"/>
-        </w:rPr>
-        <w:t xml:space="preserve"> “Manter Cliente”.</w:t>
+        <w:t>O caso de uso inicia quando a secretária clica no menu “Manter Cliente”.</w:t>
       </w:r>
     </w:p>
     <w:p>
@@ -1831,21 +1815,7 @@
         <w:rPr>
           <w:rFonts w:ascii="Arial" w:hAnsi="Arial" w:cs="Arial"/>
         </w:rPr>
-        <w:t xml:space="preserve"> os mesmos campos apresentados no </w:t>
-      </w:r>
-      <w:proofErr w:type="spellStart"/>
-      <w:r>
-        <w:rPr>
-          <w:rFonts w:ascii="Arial" w:hAnsi="Arial" w:cs="Arial"/>
-        </w:rPr>
-        <w:t>subfluxo</w:t>
-      </w:r>
-      <w:proofErr w:type="spellEnd"/>
-      <w:r>
-        <w:rPr>
-          <w:rFonts w:ascii="Arial" w:hAnsi="Arial" w:cs="Arial"/>
-        </w:rPr>
-        <w:t xml:space="preserve"> ([SB001] – Incluir </w:t>
+        <w:t xml:space="preserve"> os mesmos campos apresentados no subfluxo ([SB001] – Incluir </w:t>
       </w:r>
       <w:r>
         <w:rPr>
@@ -2556,21 +2526,7 @@
         <w:rPr>
           <w:rFonts w:ascii="Arial" w:hAnsi="Arial" w:cs="Arial"/>
         </w:rPr>
-        <w:t xml:space="preserve"> clica no </w:t>
-      </w:r>
-      <w:proofErr w:type="gramStart"/>
-      <w:r>
-        <w:rPr>
-          <w:rFonts w:ascii="Arial" w:hAnsi="Arial" w:cs="Arial"/>
-        </w:rPr>
-        <w:t>menu</w:t>
-      </w:r>
-      <w:proofErr w:type="gramEnd"/>
-      <w:r>
-        <w:rPr>
-          <w:rFonts w:ascii="Arial" w:hAnsi="Arial" w:cs="Arial"/>
-        </w:rPr>
-        <w:t xml:space="preserve"> “M</w:t>
+        <w:t xml:space="preserve"> clica no menu “M</w:t>
       </w:r>
       <w:r>
         <w:rPr>
@@ -3515,21 +3471,7 @@
         <w:rPr>
           <w:rFonts w:ascii="Arial" w:hAnsi="Arial" w:cs="Arial"/>
         </w:rPr>
-        <w:t xml:space="preserve"> os mesmos campos apresentados no </w:t>
-      </w:r>
-      <w:proofErr w:type="spellStart"/>
-      <w:r>
-        <w:rPr>
-          <w:rFonts w:ascii="Arial" w:hAnsi="Arial" w:cs="Arial"/>
-        </w:rPr>
-        <w:t>subfluxo</w:t>
-      </w:r>
-      <w:proofErr w:type="spellEnd"/>
-      <w:r>
-        <w:rPr>
-          <w:rFonts w:ascii="Arial" w:hAnsi="Arial" w:cs="Arial"/>
-        </w:rPr>
-        <w:t xml:space="preserve"> ([SB001] – Incluir </w:t>
+        <w:t xml:space="preserve"> os mesmos campos apresentados no subfluxo ([SB001] – Incluir </w:t>
       </w:r>
       <w:r>
         <w:rPr>
@@ -4095,106 +4037,64 @@
           <w:rFonts w:ascii="Arial" w:hAnsi="Arial" w:cs="Arial"/>
           <w:iCs/>
         </w:rPr>
-        <w:t>Gerente, responsável pela</w:t>
-      </w:r>
-      <w:r>
+        <w:t>Gerente, responsável pela manutenção das Funções da Academia.</w:t>
+      </w:r>
+    </w:p>
+    <w:p>
+      <w:pPr>
         <w:rPr>
           <w:rFonts w:ascii="Arial" w:hAnsi="Arial" w:cs="Arial"/>
           <w:iCs/>
         </w:rPr>
-        <w:t xml:space="preserve"> manutenção das</w:t>
+      </w:pPr>
+      <w:r>
+        <w:rPr>
+          <w:rFonts w:ascii="Arial" w:hAnsi="Arial" w:cs="Arial"/>
+          <w:b/>
+        </w:rPr>
+        <w:t>Pré-condições</w:t>
+      </w:r>
+      <w:r>
+        <w:rPr>
+          <w:rFonts w:ascii="Arial" w:hAnsi="Arial" w:cs="Arial"/>
+        </w:rPr>
+        <w:t xml:space="preserve">: </w:t>
       </w:r>
       <w:r>
         <w:rPr>
           <w:rFonts w:ascii="Arial" w:hAnsi="Arial" w:cs="Arial"/>
           <w:iCs/>
         </w:rPr>
-        <w:t xml:space="preserve"> </w:t>
+        <w:t>O Gerente precisa ter acesso ao sistema</w:t>
       </w:r>
       <w:r>
         <w:rPr>
           <w:rFonts w:ascii="Arial" w:hAnsi="Arial" w:cs="Arial"/>
           <w:iCs/>
         </w:rPr>
-        <w:t>Funções</w:t>
-      </w:r>
-      <w:r>
+        <w:t>.</w:t>
+      </w:r>
+    </w:p>
+    <w:p>
+      <w:pPr>
         <w:rPr>
           <w:rFonts w:ascii="Arial" w:hAnsi="Arial" w:cs="Arial"/>
           <w:iCs/>
         </w:rPr>
-        <w:t xml:space="preserve"> da Academia.</w:t>
-      </w:r>
-    </w:p>
-    <w:p>
-      <w:pPr>
+      </w:pPr>
+      <w:r>
+        <w:rPr>
+          <w:rFonts w:ascii="Arial" w:hAnsi="Arial" w:cs="Arial"/>
+          <w:b/>
+        </w:rPr>
+        <w:t>Pós-condições</w:t>
+      </w:r>
+      <w:r>
         <w:rPr>
           <w:rFonts w:ascii="Arial" w:hAnsi="Arial" w:cs="Arial"/>
           <w:iCs/>
         </w:rPr>
-      </w:pPr>
-      <w:r>
-        <w:rPr>
-          <w:rFonts w:ascii="Arial" w:hAnsi="Arial" w:cs="Arial"/>
-          <w:b/>
-        </w:rPr>
-        <w:t>Pré-condições</w:t>
-      </w:r>
-      <w:r>
-        <w:rPr>
-          <w:rFonts w:ascii="Arial" w:hAnsi="Arial" w:cs="Arial"/>
-        </w:rPr>
-        <w:t xml:space="preserve">: </w:t>
-      </w:r>
-      <w:r>
-        <w:rPr>
-          <w:rFonts w:ascii="Arial" w:hAnsi="Arial" w:cs="Arial"/>
-          <w:iCs/>
-        </w:rPr>
-        <w:t>O Gerente precisa ter acesso ao sistema</w:t>
-      </w:r>
-      <w:r>
-        <w:rPr>
-          <w:rFonts w:ascii="Arial" w:hAnsi="Arial" w:cs="Arial"/>
-          <w:iCs/>
-        </w:rPr>
-        <w:t>.</w:t>
-      </w:r>
-    </w:p>
-    <w:p>
-      <w:pPr>
-        <w:rPr>
-          <w:rFonts w:ascii="Arial" w:hAnsi="Arial" w:cs="Arial"/>
-          <w:iCs/>
-        </w:rPr>
-      </w:pPr>
-      <w:r>
-        <w:rPr>
-          <w:rFonts w:ascii="Arial" w:hAnsi="Arial" w:cs="Arial"/>
-          <w:b/>
-        </w:rPr>
-        <w:t>Pós-condições</w:t>
-      </w:r>
-      <w:r>
-        <w:rPr>
-          <w:rFonts w:ascii="Arial" w:hAnsi="Arial" w:cs="Arial"/>
-          <w:iCs/>
-        </w:rPr>
-        <w:t xml:space="preserve">: </w:t>
-      </w:r>
-      <w:r>
-        <w:rPr>
-          <w:rFonts w:ascii="Arial" w:hAnsi="Arial" w:cs="Arial"/>
-          <w:iCs/>
-        </w:rPr>
-        <w:t>Função Mantida</w:t>
-      </w:r>
-      <w:r>
-        <w:rPr>
-          <w:rFonts w:ascii="Arial" w:hAnsi="Arial" w:cs="Arial"/>
-          <w:iCs/>
-        </w:rPr>
-        <w:t>.</w:t>
+        <w:t>: Função Mantida.</w:t>
       </w:r>
     </w:p>
     <w:p>
@@ -4231,33 +4131,7 @@
         <w:rPr>
           <w:rFonts w:ascii="Arial" w:hAnsi="Arial" w:cs="Arial"/>
         </w:rPr>
-        <w:t xml:space="preserve">O caso de uso inicia quando o Gerente clica no </w:t>
-      </w:r>
-      <w:proofErr w:type="gramStart"/>
-      <w:r>
-        <w:rPr>
-          <w:rFonts w:ascii="Arial" w:hAnsi="Arial" w:cs="Arial"/>
-        </w:rPr>
-        <w:t>menu</w:t>
-      </w:r>
-      <w:proofErr w:type="gramEnd"/>
-      <w:r>
-        <w:rPr>
-          <w:rFonts w:ascii="Arial" w:hAnsi="Arial" w:cs="Arial"/>
-        </w:rPr>
-        <w:t xml:space="preserve"> “Manter </w:t>
-      </w:r>
-      <w:r>
-        <w:rPr>
-          <w:rFonts w:ascii="Arial" w:hAnsi="Arial" w:cs="Arial"/>
-        </w:rPr>
-        <w:t>Função</w:t>
-      </w:r>
-      <w:r>
-        <w:rPr>
-          <w:rFonts w:ascii="Arial" w:hAnsi="Arial" w:cs="Arial"/>
-        </w:rPr>
-        <w:t>”.</w:t>
+        <w:t>O caso de uso inicia quando o Gerente clica no menu “Manter Função”.</w:t>
       </w:r>
     </w:p>
     <w:p>
@@ -4276,55 +4150,7 @@
         <w:rPr>
           <w:rFonts w:ascii="Arial" w:hAnsi="Arial" w:cs="Arial"/>
         </w:rPr>
-        <w:t xml:space="preserve">O sistema exibe uma tela de pesquisa para o Gerente verificar </w:t>
-      </w:r>
-      <w:r>
-        <w:rPr>
-          <w:rFonts w:ascii="Arial" w:hAnsi="Arial" w:cs="Arial"/>
-        </w:rPr>
-        <w:t>se a função já está cadastrada</w:t>
-      </w:r>
-      <w:r>
-        <w:rPr>
-          <w:rFonts w:ascii="Arial" w:hAnsi="Arial" w:cs="Arial"/>
-        </w:rPr>
-        <w:t>. Nesta mesma tela o sistema exibe as opções “Pesquisar”, “Novo” [SB001] Incluir Fun</w:t>
-      </w:r>
-      <w:r>
-        <w:rPr>
-          <w:rFonts w:ascii="Arial" w:hAnsi="Arial" w:cs="Arial"/>
-        </w:rPr>
-        <w:t>ção</w:t>
-      </w:r>
-      <w:r>
-        <w:rPr>
-          <w:rFonts w:ascii="Arial" w:hAnsi="Arial" w:cs="Arial"/>
-        </w:rPr>
-        <w:t>, “Alterar Fun</w:t>
-      </w:r>
-      <w:r>
-        <w:rPr>
-          <w:rFonts w:ascii="Arial" w:hAnsi="Arial" w:cs="Arial"/>
-        </w:rPr>
-        <w:t>ção</w:t>
-      </w:r>
-      <w:r>
-        <w:rPr>
-          <w:rFonts w:ascii="Arial" w:hAnsi="Arial" w:cs="Arial"/>
-        </w:rPr>
-        <w:t xml:space="preserve">” [SB002] e “Excluir </w:t>
-      </w:r>
-      <w:r>
-        <w:rPr>
-          <w:rFonts w:ascii="Arial" w:hAnsi="Arial" w:cs="Arial"/>
-        </w:rPr>
-        <w:t>Função</w:t>
-      </w:r>
-      <w:r>
-        <w:rPr>
-          <w:rFonts w:ascii="Arial" w:hAnsi="Arial" w:cs="Arial"/>
-        </w:rPr>
-        <w:t xml:space="preserve"> [SB003]” O Gerente deve informar:</w:t>
+        <w:t>O sistema exibe uma tela de pesquisa para o Gerente verificar se a função já está cadastrada. Nesta mesma tela o sistema exibe as opções “Pesquisar”, “Novo” [SB001] Incluir Função, “Alterar Função” [SB002] e “Excluir Função [SB003]” O Gerente deve informar:</w:t>
       </w:r>
     </w:p>
     <w:p>
@@ -4419,31 +4245,7 @@
         <w:rPr>
           <w:rFonts w:ascii="Arial" w:hAnsi="Arial" w:cs="Arial"/>
         </w:rPr>
-        <w:t>O sistema exibe uma lista conforme pesquisa. Nesta mesma tela o sistema exibe as opções “Pesquisar”, “Novo” [SB001] Incluir Fun</w:t>
-      </w:r>
-      <w:r>
-        <w:rPr>
-          <w:rFonts w:ascii="Arial" w:hAnsi="Arial" w:cs="Arial"/>
-        </w:rPr>
-        <w:t>ção</w:t>
-      </w:r>
-      <w:r>
-        <w:rPr>
-          <w:rFonts w:ascii="Arial" w:hAnsi="Arial" w:cs="Arial"/>
-        </w:rPr>
-        <w:t>, “Alterar Fun</w:t>
-      </w:r>
-      <w:r>
-        <w:rPr>
-          <w:rFonts w:ascii="Arial" w:hAnsi="Arial" w:cs="Arial"/>
-        </w:rPr>
-        <w:t>ção</w:t>
-      </w:r>
-      <w:r>
-        <w:rPr>
-          <w:rFonts w:ascii="Arial" w:hAnsi="Arial" w:cs="Arial"/>
-        </w:rPr>
-        <w:t>” [SB002] e “Excluir Fun</w:t>
+        <w:t>O sistema exibe uma lista conforme pesquisa. Nesta mesma tela o sistema exibe as opções “Pesquisar”, “Novo” [SB001] Incluir Função, “Alterar Função” [SB002] e “Excluir Fun</w:t>
       </w:r>
       <w:r>
         <w:rPr>
@@ -4770,21 +4572,7 @@
         <w:rPr>
           <w:rFonts w:ascii="Arial" w:hAnsi="Arial" w:cs="Arial"/>
         </w:rPr>
-        <w:t xml:space="preserve"> os mesmos campos apresentados no </w:t>
-      </w:r>
-      <w:proofErr w:type="spellStart"/>
-      <w:r>
-        <w:rPr>
-          <w:rFonts w:ascii="Arial" w:hAnsi="Arial" w:cs="Arial"/>
-        </w:rPr>
-        <w:t>subfluxo</w:t>
-      </w:r>
-      <w:proofErr w:type="spellEnd"/>
-      <w:r>
-        <w:rPr>
-          <w:rFonts w:ascii="Arial" w:hAnsi="Arial" w:cs="Arial"/>
-        </w:rPr>
-        <w:t xml:space="preserve"> ([SB001] – Incluir Fun</w:t>
+        <w:t xml:space="preserve"> os mesmos campos apresentados no subfluxo ([SB001] – Incluir Fun</w:t>
       </w:r>
       <w:r>
         <w:rPr>
@@ -5434,21 +5222,7 @@
         <w:rPr>
           <w:rFonts w:ascii="Arial" w:hAnsi="Arial" w:cs="Arial"/>
         </w:rPr>
-        <w:t xml:space="preserve"> clica no </w:t>
-      </w:r>
-      <w:proofErr w:type="gramStart"/>
-      <w:r>
-        <w:rPr>
-          <w:rFonts w:ascii="Arial" w:hAnsi="Arial" w:cs="Arial"/>
-        </w:rPr>
-        <w:t>menu</w:t>
-      </w:r>
-      <w:proofErr w:type="gramEnd"/>
-      <w:r>
-        <w:rPr>
-          <w:rFonts w:ascii="Arial" w:hAnsi="Arial" w:cs="Arial"/>
-        </w:rPr>
-        <w:t xml:space="preserve"> “Manter </w:t>
+        <w:t xml:space="preserve"> clica no menu “Manter </w:t>
       </w:r>
       <w:r>
         <w:rPr>
@@ -5558,13 +5332,7 @@
         <w:rPr>
           <w:rFonts w:ascii="Arial" w:hAnsi="Arial" w:cs="Arial"/>
         </w:rPr>
-        <w:t>Exercício</w:t>
-      </w:r>
-      <w:r>
-        <w:rPr>
-          <w:rFonts w:ascii="Arial" w:hAnsi="Arial" w:cs="Arial"/>
-        </w:rPr>
-        <w:t xml:space="preserve"> </w:t>
+        <w:t xml:space="preserve">Exercício </w:t>
       </w:r>
       <w:r>
         <w:rPr>
@@ -5700,13 +5468,7 @@
         <w:rPr>
           <w:rFonts w:ascii="Arial" w:hAnsi="Arial" w:cs="Arial"/>
         </w:rPr>
-        <w:t>Exercício</w:t>
-      </w:r>
-      <w:r>
-        <w:rPr>
-          <w:rFonts w:ascii="Arial" w:hAnsi="Arial" w:cs="Arial"/>
-        </w:rPr>
-        <w:t xml:space="preserve"> </w:t>
+        <w:t xml:space="preserve">Exercício </w:t>
       </w:r>
       <w:r>
         <w:rPr>
@@ -6030,21 +5792,7 @@
         <w:rPr>
           <w:rFonts w:ascii="Arial" w:hAnsi="Arial" w:cs="Arial"/>
         </w:rPr>
-        <w:t xml:space="preserve"> os mesmos campos apresentados no </w:t>
-      </w:r>
-      <w:proofErr w:type="spellStart"/>
-      <w:r>
-        <w:rPr>
-          <w:rFonts w:ascii="Arial" w:hAnsi="Arial" w:cs="Arial"/>
-        </w:rPr>
-        <w:t>subfluxo</w:t>
-      </w:r>
-      <w:proofErr w:type="spellEnd"/>
-      <w:r>
-        <w:rPr>
-          <w:rFonts w:ascii="Arial" w:hAnsi="Arial" w:cs="Arial"/>
-        </w:rPr>
-        <w:t xml:space="preserve"> ([SB001] – Incluir </w:t>
+        <w:t xml:space="preserve"> os mesmos campos apresentados no subfluxo ([SB001] – Incluir </w:t>
       </w:r>
       <w:r>
         <w:rPr>
@@ -6531,27 +6279,20 @@
           <w:highlight w:val="darkGray"/>
           <w:u w:val="single"/>
         </w:rPr>
-        <w:t>0</w:t>
+        <w:t>011</w:t>
       </w:r>
       <w:r>
         <w:rPr>
           <w:highlight w:val="darkGray"/>
           <w:u w:val="single"/>
         </w:rPr>
-        <w:t>11</w:t>
+        <w:t xml:space="preserve"> – Manter </w:t>
       </w:r>
       <w:r>
         <w:rPr>
           <w:highlight w:val="darkGray"/>
           <w:u w:val="single"/>
         </w:rPr>
-        <w:t xml:space="preserve"> – Manter </w:t>
-      </w:r>
-      <w:r>
-        <w:rPr>
-          <w:highlight w:val="darkGray"/>
-          <w:u w:val="single"/>
-        </w:rPr>
         <w:t>Objetivo</w:t>
       </w:r>
     </w:p>
@@ -6696,21 +6437,7 @@
         <w:rPr>
           <w:rFonts w:ascii="Arial" w:hAnsi="Arial" w:cs="Arial"/>
         </w:rPr>
-        <w:t xml:space="preserve">O caso de uso inicia quando o Instrutor clica no </w:t>
-      </w:r>
-      <w:proofErr w:type="gramStart"/>
-      <w:r>
-        <w:rPr>
-          <w:rFonts w:ascii="Arial" w:hAnsi="Arial" w:cs="Arial"/>
-        </w:rPr>
-        <w:t>menu</w:t>
-      </w:r>
-      <w:proofErr w:type="gramEnd"/>
-      <w:r>
-        <w:rPr>
-          <w:rFonts w:ascii="Arial" w:hAnsi="Arial" w:cs="Arial"/>
-        </w:rPr>
-        <w:t xml:space="preserve"> “Manter </w:t>
+        <w:t xml:space="preserve">O caso de uso inicia quando o Instrutor clica no menu “Manter </w:t>
       </w:r>
       <w:r>
         <w:rPr>
@@ -6783,13 +6510,7 @@
         <w:rPr>
           <w:rFonts w:ascii="Arial" w:hAnsi="Arial" w:cs="Arial"/>
         </w:rPr>
-        <w:t>Objetivo</w:t>
-      </w:r>
-      <w:r>
-        <w:rPr>
-          <w:rFonts w:ascii="Arial" w:hAnsi="Arial" w:cs="Arial"/>
-        </w:rPr>
-        <w:t xml:space="preserve"> </w:t>
+        <w:t xml:space="preserve">Objetivo </w:t>
       </w:r>
       <w:r>
         <w:rPr>
@@ -6901,13 +6622,7 @@
         <w:rPr>
           <w:rFonts w:ascii="Arial" w:hAnsi="Arial" w:cs="Arial"/>
         </w:rPr>
-        <w:t>Objetivo</w:t>
-      </w:r>
-      <w:r>
-        <w:rPr>
-          <w:rFonts w:ascii="Arial" w:hAnsi="Arial" w:cs="Arial"/>
-        </w:rPr>
-        <w:t xml:space="preserve"> </w:t>
+        <w:t xml:space="preserve">Objetivo </w:t>
       </w:r>
       <w:r>
         <w:rPr>
@@ -7171,33 +6886,13 @@
         <w:rPr>
           <w:rFonts w:ascii="Arial" w:hAnsi="Arial" w:cs="Arial"/>
         </w:rPr>
-        <w:t>Objetivo</w:t>
-      </w:r>
-      <w:r>
-        <w:rPr>
-          <w:rFonts w:ascii="Arial" w:hAnsi="Arial" w:cs="Arial"/>
-        </w:rPr>
-        <w:t xml:space="preserve"> </w:t>
-      </w:r>
-      <w:r>
-        <w:rPr>
-          <w:rFonts w:ascii="Arial" w:hAnsi="Arial" w:cs="Arial"/>
-        </w:rPr>
-        <w:t xml:space="preserve">os mesmos campos apresentados no </w:t>
-      </w:r>
-      <w:proofErr w:type="spellStart"/>
-      <w:r>
-        <w:rPr>
-          <w:rFonts w:ascii="Arial" w:hAnsi="Arial" w:cs="Arial"/>
-        </w:rPr>
-        <w:t>subfluxo</w:t>
-      </w:r>
-      <w:proofErr w:type="spellEnd"/>
-      <w:r>
-        <w:rPr>
-          <w:rFonts w:ascii="Arial" w:hAnsi="Arial" w:cs="Arial"/>
-        </w:rPr>
-        <w:t xml:space="preserve"> ([SB001] – Incluir </w:t>
+        <w:t xml:space="preserve">Objetivo </w:t>
+      </w:r>
+      <w:r>
+        <w:rPr>
+          <w:rFonts w:ascii="Arial" w:hAnsi="Arial" w:cs="Arial"/>
+        </w:rPr>
+        <w:t xml:space="preserve">os mesmos campos apresentados no subfluxo ([SB001] – Incluir </w:t>
       </w:r>
       <w:r>
         <w:rPr>
@@ -7308,13 +7003,7 @@
         <w:rPr>
           <w:rFonts w:ascii="Arial" w:hAnsi="Arial" w:cs="Arial"/>
         </w:rPr>
-        <w:t>Objetivo</w:t>
-      </w:r>
-      <w:r>
-        <w:rPr>
-          <w:rFonts w:ascii="Arial" w:hAnsi="Arial" w:cs="Arial"/>
-        </w:rPr>
-        <w:t xml:space="preserve"> </w:t>
+        <w:t xml:space="preserve">Objetivo </w:t>
       </w:r>
       <w:r>
         <w:rPr>
@@ -7383,13 +7072,7 @@
         <w:rPr>
           <w:rFonts w:ascii="Arial" w:hAnsi="Arial" w:cs="Arial"/>
         </w:rPr>
-        <w:t>Objetivo</w:t>
-      </w:r>
-      <w:r>
-        <w:rPr>
-          <w:rFonts w:ascii="Arial" w:hAnsi="Arial" w:cs="Arial"/>
-        </w:rPr>
-        <w:t xml:space="preserve"> </w:t>
+        <w:t xml:space="preserve">Objetivo </w:t>
       </w:r>
       <w:r>
         <w:rPr>
@@ -7606,10 +7289,3334 @@
           <w:numId w:val="34"/>
         </w:numPr>
       </w:pPr>
+    </w:p>
+    <w:p/>
+    <w:p/>
+    <w:p>
+      <w:pPr>
+        <w:pStyle w:val="Ttulo2"/>
+        <w:numPr>
+          <w:ilvl w:val="0"/>
+          <w:numId w:val="0"/>
+        </w:numPr>
+        <w:shd w:val="clear" w:color="auto" w:fill="000000" w:themeFill="text1"/>
+        <w:jc w:val="center"/>
+        <w:rPr>
+          <w:sz w:val="28"/>
+          <w:szCs w:val="28"/>
+          <w:u w:val="single"/>
+        </w:rPr>
+      </w:pPr>
+      <w:r>
+        <w:rPr>
+          <w:sz w:val="28"/>
+          <w:szCs w:val="28"/>
+          <w:u w:val="single"/>
+        </w:rPr>
+        <w:t>UC0</w:t>
+      </w:r>
+      <w:r>
+        <w:rPr>
+          <w:sz w:val="28"/>
+          <w:szCs w:val="28"/>
+          <w:u w:val="single"/>
+        </w:rPr>
+        <w:t>1</w:t>
+      </w:r>
+      <w:r>
+        <w:rPr>
+          <w:sz w:val="28"/>
+          <w:szCs w:val="28"/>
+          <w:u w:val="single"/>
+        </w:rPr>
+        <w:t>2 – Gerenciar</w:t>
+      </w:r>
+      <w:r>
+        <w:rPr>
+          <w:sz w:val="28"/>
+          <w:szCs w:val="28"/>
+          <w:u w:val="single"/>
+        </w:rPr>
+        <w:t xml:space="preserve"> </w:t>
+      </w:r>
+      <w:r>
+        <w:rPr>
+          <w:sz w:val="28"/>
+          <w:szCs w:val="28"/>
+          <w:u w:val="single"/>
+        </w:rPr>
+        <w:t>Usuário</w:t>
+      </w:r>
+    </w:p>
+    <w:p>
+      <w:pPr>
+        <w:rPr>
+          <w:rFonts w:ascii="Arial" w:hAnsi="Arial" w:cs="Arial"/>
+          <w:b/>
+        </w:rPr>
+      </w:pPr>
+      <w:r>
+        <w:rPr>
+          <w:rFonts w:ascii="Arial" w:hAnsi="Arial" w:cs="Arial"/>
+          <w:b/>
+        </w:rPr>
+        <w:t xml:space="preserve">Ator: </w:t>
+      </w:r>
+      <w:r>
+        <w:rPr>
+          <w:rFonts w:ascii="Arial" w:hAnsi="Arial" w:cs="Arial"/>
+          <w:iCs/>
+        </w:rPr>
+        <w:t>Gerente: Funcionário responsável pelo gerenciamento de usuários.</w:t>
+      </w:r>
+    </w:p>
+    <w:p>
+      <w:pPr>
+        <w:rPr>
+          <w:rFonts w:ascii="Arial" w:hAnsi="Arial" w:cs="Arial"/>
+          <w:iCs/>
+        </w:rPr>
+      </w:pPr>
+      <w:r>
+        <w:rPr>
+          <w:rFonts w:ascii="Arial" w:hAnsi="Arial" w:cs="Arial"/>
+          <w:b/>
+        </w:rPr>
+        <w:t>Pré-condições</w:t>
+      </w:r>
+      <w:r>
+        <w:rPr>
+          <w:rFonts w:ascii="Arial" w:hAnsi="Arial" w:cs="Arial"/>
+        </w:rPr>
+        <w:t xml:space="preserve">: </w:t>
+      </w:r>
+      <w:r>
+        <w:rPr>
+          <w:rFonts w:ascii="Arial" w:hAnsi="Arial" w:cs="Arial"/>
+          <w:iCs/>
+        </w:rPr>
+        <w:t>O gerente precisa ter acesso ao sistema</w:t>
+      </w:r>
+      <w:r>
+        <w:rPr>
+          <w:rFonts w:ascii="Arial" w:hAnsi="Arial" w:cs="Arial"/>
+          <w:iCs/>
+        </w:rPr>
+        <w:t>.</w:t>
+      </w:r>
+    </w:p>
+    <w:p>
+      <w:pPr>
+        <w:rPr>
+          <w:rFonts w:ascii="Arial" w:hAnsi="Arial" w:cs="Arial"/>
+          <w:iCs/>
+        </w:rPr>
+      </w:pPr>
+      <w:r>
+        <w:rPr>
+          <w:rFonts w:ascii="Arial" w:hAnsi="Arial" w:cs="Arial"/>
+          <w:b/>
+        </w:rPr>
+        <w:t>Pós-condições</w:t>
+      </w:r>
+      <w:r>
+        <w:rPr>
+          <w:rFonts w:ascii="Arial" w:hAnsi="Arial" w:cs="Arial"/>
+          <w:iCs/>
+        </w:rPr>
+        <w:t>: Usuário Gerenciado.</w:t>
+      </w:r>
+    </w:p>
+    <w:p>
+      <w:pPr>
+        <w:pStyle w:val="Ttulo3"/>
+        <w:numPr>
+          <w:ilvl w:val="0"/>
+          <w:numId w:val="0"/>
+        </w:numPr>
+        <w:shd w:val="clear" w:color="auto" w:fill="A8D08D" w:themeFill="accent6" w:themeFillTint="99"/>
+        <w:rPr>
+          <w:rFonts w:ascii="Arial" w:hAnsi="Arial" w:cs="Arial"/>
+          <w:b w:val="0"/>
+          <w:sz w:val="24"/>
+        </w:rPr>
+      </w:pPr>
+      <w:r>
+        <w:rPr>
+          <w:rFonts w:ascii="Arial" w:hAnsi="Arial" w:cs="Arial"/>
+          <w:sz w:val="24"/>
+        </w:rPr>
+        <w:t>Fluxo Básico</w:t>
+      </w:r>
+    </w:p>
+    <w:p>
+      <w:pPr>
+        <w:pStyle w:val="PSCReferencia"/>
+        <w:numPr>
+          <w:ilvl w:val="0"/>
+          <w:numId w:val="12"/>
+        </w:numPr>
+        <w:outlineLvl w:val="9"/>
+        <w:rPr>
+          <w:rFonts w:ascii="Arial" w:hAnsi="Arial" w:cs="Arial"/>
+        </w:rPr>
+      </w:pPr>
+      <w:r>
+        <w:rPr>
+          <w:rFonts w:ascii="Arial" w:hAnsi="Arial" w:cs="Arial"/>
+        </w:rPr>
+        <w:t>O caso de uso inicia quando o gerente clica no menu “Gerenciar Usuário”.</w:t>
+      </w:r>
+    </w:p>
+    <w:p>
+      <w:pPr>
+        <w:pStyle w:val="PSCReferencia"/>
+        <w:numPr>
+          <w:ilvl w:val="1"/>
+          <w:numId w:val="12"/>
+        </w:numPr>
+        <w:outlineLvl w:val="9"/>
+        <w:rPr>
+          <w:rFonts w:ascii="Arial" w:hAnsi="Arial" w:cs="Arial"/>
+        </w:rPr>
+      </w:pPr>
+      <w:r>
+        <w:rPr>
+          <w:rFonts w:ascii="Arial" w:hAnsi="Arial" w:cs="Arial"/>
+        </w:rPr>
+        <w:t xml:space="preserve">O sistema exibe uma tela de pesquisa para o gerente verificar se o usuário já está cadastrado. Nesta mesma tela o sistema exibe as opções “Pesquisar”, “Novo” [SB001] Incluir </w:t>
+      </w:r>
+      <w:r>
+        <w:rPr>
+          <w:rFonts w:ascii="Arial" w:hAnsi="Arial" w:cs="Arial"/>
+        </w:rPr>
+        <w:t>Usuário</w:t>
+      </w:r>
+      <w:r>
+        <w:rPr>
+          <w:rFonts w:ascii="Arial" w:hAnsi="Arial" w:cs="Arial"/>
+        </w:rPr>
+        <w:t xml:space="preserve">, “Alterar </w:t>
+      </w:r>
+      <w:r>
+        <w:rPr>
+          <w:rFonts w:ascii="Arial" w:hAnsi="Arial" w:cs="Arial"/>
+        </w:rPr>
+        <w:t>Usuário</w:t>
+      </w:r>
+      <w:r>
+        <w:rPr>
+          <w:rFonts w:ascii="Arial" w:hAnsi="Arial" w:cs="Arial"/>
+        </w:rPr>
+        <w:t>”</w:t>
+      </w:r>
+      <w:r>
+        <w:rPr>
+          <w:rFonts w:ascii="Arial" w:hAnsi="Arial" w:cs="Arial"/>
+        </w:rPr>
+        <w:t xml:space="preserve"> [SB002],</w:t>
+      </w:r>
+      <w:r>
+        <w:rPr>
+          <w:rFonts w:ascii="Arial" w:hAnsi="Arial" w:cs="Arial"/>
+        </w:rPr>
+        <w:t xml:space="preserve"> “Excluir </w:t>
+      </w:r>
+      <w:r>
+        <w:rPr>
+          <w:rFonts w:ascii="Arial" w:hAnsi="Arial" w:cs="Arial"/>
+        </w:rPr>
+        <w:t>Usuário” [SB003] e [SB004] “Ativar/Desativar Usuário”.</w:t>
+      </w:r>
+      <w:r>
+        <w:rPr>
+          <w:rFonts w:ascii="Arial" w:hAnsi="Arial" w:cs="Arial"/>
+        </w:rPr>
+        <w:t xml:space="preserve"> O</w:t>
+      </w:r>
+      <w:r>
+        <w:rPr>
+          <w:rFonts w:ascii="Arial" w:hAnsi="Arial" w:cs="Arial"/>
+        </w:rPr>
+        <w:t xml:space="preserve"> </w:t>
+      </w:r>
+      <w:r>
+        <w:rPr>
+          <w:rFonts w:ascii="Arial" w:hAnsi="Arial" w:cs="Arial"/>
+        </w:rPr>
+        <w:t>gerente</w:t>
+      </w:r>
+      <w:r>
+        <w:rPr>
+          <w:rFonts w:ascii="Arial" w:hAnsi="Arial" w:cs="Arial"/>
+        </w:rPr>
+        <w:t xml:space="preserve"> deve informar:</w:t>
+      </w:r>
+    </w:p>
+    <w:p>
+      <w:pPr>
+        <w:pStyle w:val="PSCReferencia"/>
+        <w:numPr>
+          <w:ilvl w:val="1"/>
+          <w:numId w:val="12"/>
+        </w:numPr>
+        <w:outlineLvl w:val="9"/>
+        <w:rPr>
+          <w:rFonts w:ascii="Arial" w:hAnsi="Arial" w:cs="Arial"/>
+        </w:rPr>
+      </w:pPr>
+      <w:r>
+        <w:rPr>
+          <w:rFonts w:ascii="Arial" w:hAnsi="Arial" w:cs="Arial"/>
+        </w:rPr>
+        <w:t>Estado (ativado, desativado ou todos);</w:t>
+      </w:r>
+    </w:p>
+    <w:p>
+      <w:pPr>
+        <w:numPr>
+          <w:ilvl w:val="0"/>
+          <w:numId w:val="12"/>
+        </w:numPr>
+        <w:rPr>
+          <w:rFonts w:ascii="Arial" w:hAnsi="Arial" w:cs="Arial"/>
+        </w:rPr>
+      </w:pPr>
+      <w:r>
+        <w:rPr>
+          <w:rFonts w:ascii="Arial" w:hAnsi="Arial" w:cs="Arial"/>
+        </w:rPr>
+        <w:t>O gerente</w:t>
+      </w:r>
+      <w:r>
+        <w:rPr>
+          <w:rFonts w:ascii="Arial" w:hAnsi="Arial" w:cs="Arial"/>
+        </w:rPr>
+        <w:t xml:space="preserve"> clica no botão pesquisar.</w:t>
+      </w:r>
+    </w:p>
+    <w:p>
+      <w:pPr>
+        <w:numPr>
+          <w:ilvl w:val="0"/>
+          <w:numId w:val="12"/>
+        </w:numPr>
+        <w:rPr>
+          <w:rFonts w:ascii="Arial" w:hAnsi="Arial" w:cs="Arial"/>
+        </w:rPr>
+      </w:pPr>
+      <w:r>
+        <w:rPr>
+          <w:rFonts w:ascii="Arial" w:hAnsi="Arial" w:cs="Arial"/>
+        </w:rPr>
+        <w:t xml:space="preserve">O sistema exibe uma lista conforme pesquisa. Nesta mesma tela o sistema exibe as opções “Pesquisar”, “Novo” [SB001] Incluir </w:t>
+      </w:r>
+      <w:r>
+        <w:rPr>
+          <w:rFonts w:ascii="Arial" w:hAnsi="Arial" w:cs="Arial"/>
+        </w:rPr>
+        <w:t>Usuário</w:t>
+      </w:r>
+      <w:r>
+        <w:rPr>
+          <w:rFonts w:ascii="Arial" w:hAnsi="Arial" w:cs="Arial"/>
+        </w:rPr>
+        <w:t xml:space="preserve">, “Alterar </w:t>
+      </w:r>
+      <w:r>
+        <w:rPr>
+          <w:rFonts w:ascii="Arial" w:hAnsi="Arial" w:cs="Arial"/>
+        </w:rPr>
+        <w:t>Usuário</w:t>
+      </w:r>
+      <w:r>
+        <w:rPr>
+          <w:rFonts w:ascii="Arial" w:hAnsi="Arial" w:cs="Arial"/>
+        </w:rPr>
+        <w:t>” [SB002],</w:t>
+      </w:r>
+      <w:r>
+        <w:rPr>
+          <w:rFonts w:ascii="Arial" w:hAnsi="Arial" w:cs="Arial"/>
+        </w:rPr>
+        <w:t xml:space="preserve"> “Excluir </w:t>
+      </w:r>
+      <w:r>
+        <w:rPr>
+          <w:rFonts w:ascii="Arial" w:hAnsi="Arial" w:cs="Arial"/>
+        </w:rPr>
+        <w:t>Usuário</w:t>
+      </w:r>
+      <w:r>
+        <w:rPr>
+          <w:rFonts w:ascii="Arial" w:hAnsi="Arial" w:cs="Arial"/>
+        </w:rPr>
+        <w:t>” [SB003] e Ativação/Desativação ([SB004] Ativar/Desativar usuário);</w:t>
+      </w:r>
+    </w:p>
+    <w:p>
+      <w:pPr>
+        <w:numPr>
+          <w:ilvl w:val="0"/>
+          <w:numId w:val="12"/>
+        </w:numPr>
+        <w:rPr>
+          <w:rFonts w:ascii="Arial" w:hAnsi="Arial" w:cs="Arial"/>
+        </w:rPr>
+      </w:pPr>
+      <w:r>
+        <w:rPr>
+          <w:rFonts w:ascii="Arial" w:hAnsi="Arial" w:cs="Arial"/>
+        </w:rPr>
+        <w:t>O</w:t>
+      </w:r>
+      <w:r>
+        <w:rPr>
+          <w:rFonts w:ascii="Arial" w:hAnsi="Arial" w:cs="Arial"/>
+        </w:rPr>
+        <w:t xml:space="preserve"> </w:t>
+      </w:r>
+      <w:r>
+        <w:rPr>
+          <w:rFonts w:ascii="Arial" w:hAnsi="Arial" w:cs="Arial"/>
+        </w:rPr>
+        <w:t>gerente</w:t>
+      </w:r>
+      <w:r>
+        <w:rPr>
+          <w:rFonts w:ascii="Arial" w:hAnsi="Arial" w:cs="Arial"/>
+        </w:rPr>
+        <w:t xml:space="preserve"> pode, opcionalmente, selecionar um dos registros listados para alteração ([SB002] – Alterar </w:t>
+      </w:r>
+      <w:r>
+        <w:rPr>
+          <w:rFonts w:ascii="Arial" w:hAnsi="Arial" w:cs="Arial"/>
+        </w:rPr>
+        <w:t>Usuário</w:t>
+      </w:r>
+      <w:r>
+        <w:rPr>
+          <w:rFonts w:ascii="Arial" w:hAnsi="Arial" w:cs="Arial"/>
+        </w:rPr>
+        <w:t>)</w:t>
+      </w:r>
+      <w:r>
+        <w:rPr>
+          <w:rFonts w:ascii="Arial" w:hAnsi="Arial" w:cs="Arial"/>
+        </w:rPr>
+        <w:t>,</w:t>
+      </w:r>
+      <w:r>
+        <w:rPr>
+          <w:rFonts w:ascii="Arial" w:hAnsi="Arial" w:cs="Arial"/>
+        </w:rPr>
+        <w:t xml:space="preserve"> exclusão ([SB003] – Excluir </w:t>
+      </w:r>
+      <w:r>
+        <w:rPr>
+          <w:rFonts w:ascii="Arial" w:hAnsi="Arial" w:cs="Arial"/>
+        </w:rPr>
+        <w:t>Usuário</w:t>
+      </w:r>
+      <w:r>
+        <w:rPr>
+          <w:rFonts w:ascii="Arial" w:hAnsi="Arial" w:cs="Arial"/>
+        </w:rPr>
+        <w:t>)</w:t>
+      </w:r>
+      <w:r>
+        <w:rPr>
+          <w:rFonts w:ascii="Arial" w:hAnsi="Arial" w:cs="Arial"/>
+        </w:rPr>
+        <w:t xml:space="preserve"> e </w:t>
+      </w:r>
+      <w:r>
+        <w:rPr>
+          <w:rFonts w:ascii="Arial" w:hAnsi="Arial" w:cs="Arial"/>
+        </w:rPr>
+        <w:t>Ativação/Desativação ([SB004] Ativar/Desativar usuário)</w:t>
+      </w:r>
+      <w:r>
+        <w:rPr>
+          <w:rFonts w:ascii="Arial" w:hAnsi="Arial" w:cs="Arial"/>
+        </w:rPr>
+        <w:t>.</w:t>
+      </w:r>
+    </w:p>
+    <w:p>
+      <w:pPr>
+        <w:numPr>
+          <w:ilvl w:val="0"/>
+          <w:numId w:val="12"/>
+        </w:numPr>
+        <w:rPr>
+          <w:rFonts w:ascii="Arial" w:hAnsi="Arial" w:cs="Arial"/>
+        </w:rPr>
+      </w:pPr>
+    </w:p>
+    <w:p>
+      <w:pPr>
+        <w:rPr>
+          <w:rFonts w:ascii="Arial" w:hAnsi="Arial" w:cs="Arial"/>
+          <w:b/>
+        </w:rPr>
+      </w:pPr>
+    </w:p>
+    <w:p>
+      <w:pPr>
+        <w:pStyle w:val="Ttulo4"/>
+        <w:numPr>
+          <w:ilvl w:val="0"/>
+          <w:numId w:val="0"/>
+        </w:numPr>
+        <w:shd w:val="clear" w:color="auto" w:fill="9CC2E5" w:themeFill="accent1" w:themeFillTint="99"/>
+        <w:rPr>
+          <w:rFonts w:ascii="Arial" w:hAnsi="Arial" w:cs="Arial"/>
+          <w:b/>
+        </w:rPr>
+      </w:pPr>
+      <w:r>
+        <w:rPr>
+          <w:rFonts w:ascii="Arial" w:hAnsi="Arial" w:cs="Arial"/>
+          <w:b/>
+        </w:rPr>
+        <w:lastRenderedPageBreak/>
+        <w:t>SUB</w:t>
+      </w:r>
+      <w:r>
+        <w:rPr>
+          <w:rFonts w:ascii="Arial" w:hAnsi="Arial" w:cs="Arial"/>
+          <w:b/>
+        </w:rPr>
+        <w:t xml:space="preserve">001 </w:t>
+      </w:r>
+      <w:r>
+        <w:rPr>
+          <w:rFonts w:ascii="Arial" w:hAnsi="Arial" w:cs="Arial"/>
+          <w:b/>
+        </w:rPr>
+        <w:t xml:space="preserve">– Incluir </w:t>
+      </w:r>
+      <w:r>
+        <w:rPr>
+          <w:rFonts w:ascii="Arial" w:hAnsi="Arial" w:cs="Arial"/>
+        </w:rPr>
+        <w:t>Usuário</w:t>
+      </w:r>
+    </w:p>
+    <w:p>
+      <w:pPr>
+        <w:numPr>
+          <w:ilvl w:val="0"/>
+          <w:numId w:val="17"/>
+        </w:numPr>
+        <w:rPr>
+          <w:rFonts w:ascii="Arial" w:hAnsi="Arial" w:cs="Arial"/>
+        </w:rPr>
+      </w:pPr>
+      <w:r>
+        <w:rPr>
+          <w:rFonts w:ascii="Arial" w:hAnsi="Arial" w:cs="Arial"/>
+        </w:rPr>
+        <w:t>O sistema exibe uma tela e solicita que seja informado:</w:t>
+      </w:r>
+    </w:p>
+    <w:p>
+      <w:pPr>
+        <w:numPr>
+          <w:ilvl w:val="1"/>
+          <w:numId w:val="17"/>
+        </w:numPr>
+        <w:rPr>
+          <w:rFonts w:ascii="Arial" w:hAnsi="Arial" w:cs="Arial"/>
+        </w:rPr>
+      </w:pPr>
+      <w:r>
+        <w:rPr>
+          <w:rFonts w:ascii="Arial" w:hAnsi="Arial" w:cs="Arial"/>
+        </w:rPr>
+        <w:t>Nome</w:t>
+      </w:r>
+      <w:r>
+        <w:rPr>
+          <w:rFonts w:ascii="Arial" w:hAnsi="Arial" w:cs="Arial"/>
+        </w:rPr>
+        <w:t xml:space="preserve"> completo</w:t>
+      </w:r>
+    </w:p>
+    <w:p>
+      <w:pPr>
+        <w:numPr>
+          <w:ilvl w:val="1"/>
+          <w:numId w:val="17"/>
+        </w:numPr>
+        <w:rPr>
+          <w:rFonts w:ascii="Arial" w:hAnsi="Arial" w:cs="Arial"/>
+        </w:rPr>
+      </w:pPr>
+      <w:r>
+        <w:rPr>
+          <w:rFonts w:ascii="Arial" w:hAnsi="Arial" w:cs="Arial"/>
+        </w:rPr>
+        <w:t>CPF</w:t>
+      </w:r>
+    </w:p>
+    <w:p>
+      <w:pPr>
+        <w:numPr>
+          <w:ilvl w:val="1"/>
+          <w:numId w:val="17"/>
+        </w:numPr>
+        <w:rPr>
+          <w:rFonts w:ascii="Arial" w:hAnsi="Arial" w:cs="Arial"/>
+        </w:rPr>
+      </w:pPr>
+      <w:r>
+        <w:rPr>
+          <w:rFonts w:ascii="Arial" w:hAnsi="Arial" w:cs="Arial"/>
+        </w:rPr>
+        <w:t>RG</w:t>
+      </w:r>
+    </w:p>
+    <w:p>
+      <w:pPr>
+        <w:numPr>
+          <w:ilvl w:val="1"/>
+          <w:numId w:val="17"/>
+        </w:numPr>
+        <w:rPr>
+          <w:rFonts w:ascii="Arial" w:hAnsi="Arial" w:cs="Arial"/>
+        </w:rPr>
+      </w:pPr>
+      <w:r>
+        <w:rPr>
+          <w:rFonts w:ascii="Arial" w:hAnsi="Arial" w:cs="Arial"/>
+        </w:rPr>
+        <w:t>Data de nascimento</w:t>
+      </w:r>
+    </w:p>
+    <w:p>
+      <w:pPr>
+        <w:numPr>
+          <w:ilvl w:val="1"/>
+          <w:numId w:val="17"/>
+        </w:numPr>
+        <w:rPr>
+          <w:rFonts w:ascii="Arial" w:hAnsi="Arial" w:cs="Arial"/>
+        </w:rPr>
+      </w:pPr>
+      <w:r>
+        <w:rPr>
+          <w:rFonts w:ascii="Arial" w:hAnsi="Arial" w:cs="Arial"/>
+        </w:rPr>
+        <w:t>Logradouro</w:t>
+      </w:r>
+    </w:p>
+    <w:p>
+      <w:pPr>
+        <w:numPr>
+          <w:ilvl w:val="1"/>
+          <w:numId w:val="17"/>
+        </w:numPr>
+        <w:rPr>
+          <w:rFonts w:ascii="Arial" w:hAnsi="Arial" w:cs="Arial"/>
+        </w:rPr>
+      </w:pPr>
+      <w:r>
+        <w:rPr>
+          <w:rFonts w:ascii="Arial" w:hAnsi="Arial" w:cs="Arial"/>
+        </w:rPr>
+        <w:t>Número</w:t>
+      </w:r>
+    </w:p>
+    <w:p>
+      <w:pPr>
+        <w:numPr>
+          <w:ilvl w:val="1"/>
+          <w:numId w:val="17"/>
+        </w:numPr>
+        <w:rPr>
+          <w:rFonts w:ascii="Arial" w:hAnsi="Arial" w:cs="Arial"/>
+        </w:rPr>
+      </w:pPr>
+      <w:r>
+        <w:rPr>
+          <w:rFonts w:ascii="Arial" w:hAnsi="Arial" w:cs="Arial"/>
+        </w:rPr>
+        <w:t>Complemento</w:t>
+      </w:r>
+    </w:p>
+    <w:p>
+      <w:pPr>
+        <w:numPr>
+          <w:ilvl w:val="1"/>
+          <w:numId w:val="17"/>
+        </w:numPr>
+        <w:rPr>
+          <w:rFonts w:ascii="Arial" w:hAnsi="Arial" w:cs="Arial"/>
+        </w:rPr>
+      </w:pPr>
+      <w:r>
+        <w:rPr>
+          <w:rFonts w:ascii="Arial" w:hAnsi="Arial" w:cs="Arial"/>
+        </w:rPr>
+        <w:t>Bairro</w:t>
+      </w:r>
+    </w:p>
+    <w:p>
+      <w:pPr>
+        <w:numPr>
+          <w:ilvl w:val="1"/>
+          <w:numId w:val="17"/>
+        </w:numPr>
+        <w:rPr>
+          <w:rFonts w:ascii="Arial" w:hAnsi="Arial" w:cs="Arial"/>
+        </w:rPr>
+      </w:pPr>
+      <w:r>
+        <w:rPr>
+          <w:rFonts w:ascii="Arial" w:hAnsi="Arial" w:cs="Arial"/>
+        </w:rPr>
+        <w:t>Cidade</w:t>
+      </w:r>
+    </w:p>
+    <w:p>
+      <w:pPr>
+        <w:numPr>
+          <w:ilvl w:val="1"/>
+          <w:numId w:val="17"/>
+        </w:numPr>
+        <w:rPr>
+          <w:rFonts w:ascii="Arial" w:hAnsi="Arial" w:cs="Arial"/>
+        </w:rPr>
+      </w:pPr>
+      <w:r>
+        <w:rPr>
+          <w:rFonts w:ascii="Arial" w:hAnsi="Arial" w:cs="Arial"/>
+        </w:rPr>
+        <w:t>UF</w:t>
+      </w:r>
+    </w:p>
+    <w:p>
+      <w:pPr>
+        <w:numPr>
+          <w:ilvl w:val="1"/>
+          <w:numId w:val="17"/>
+        </w:numPr>
+        <w:rPr>
+          <w:rFonts w:ascii="Arial" w:hAnsi="Arial" w:cs="Arial"/>
+        </w:rPr>
+      </w:pPr>
+      <w:r>
+        <w:rPr>
+          <w:rFonts w:ascii="Arial" w:hAnsi="Arial" w:cs="Arial"/>
+        </w:rPr>
+        <w:t>CEP</w:t>
+      </w:r>
+    </w:p>
+    <w:p>
+      <w:pPr>
+        <w:numPr>
+          <w:ilvl w:val="1"/>
+          <w:numId w:val="17"/>
+        </w:numPr>
+        <w:rPr>
+          <w:rFonts w:ascii="Arial" w:hAnsi="Arial" w:cs="Arial"/>
+        </w:rPr>
+      </w:pPr>
+      <w:r>
+        <w:rPr>
+          <w:rFonts w:ascii="Arial" w:hAnsi="Arial" w:cs="Arial"/>
+        </w:rPr>
+        <w:t>Estado civil</w:t>
+      </w:r>
+    </w:p>
+    <w:p>
+      <w:pPr>
+        <w:numPr>
+          <w:ilvl w:val="1"/>
+          <w:numId w:val="17"/>
+        </w:numPr>
+        <w:rPr>
+          <w:rFonts w:ascii="Arial" w:hAnsi="Arial" w:cs="Arial"/>
+        </w:rPr>
+      </w:pPr>
+      <w:r>
+        <w:rPr>
+          <w:rFonts w:ascii="Arial" w:hAnsi="Arial" w:cs="Arial"/>
+        </w:rPr>
+        <w:t>Sexo</w:t>
+      </w:r>
+    </w:p>
+    <w:p>
+      <w:pPr>
+        <w:numPr>
+          <w:ilvl w:val="1"/>
+          <w:numId w:val="17"/>
+        </w:numPr>
+        <w:rPr>
+          <w:rFonts w:ascii="Arial" w:hAnsi="Arial" w:cs="Arial"/>
+        </w:rPr>
+      </w:pPr>
+      <w:r>
+        <w:rPr>
+          <w:rFonts w:ascii="Arial" w:hAnsi="Arial" w:cs="Arial"/>
+        </w:rPr>
+        <w:t>Validade do exame médico</w:t>
+      </w:r>
+    </w:p>
+    <w:p>
+      <w:pPr>
+        <w:numPr>
+          <w:ilvl w:val="1"/>
+          <w:numId w:val="17"/>
+        </w:numPr>
+        <w:rPr>
+          <w:rFonts w:ascii="Arial" w:hAnsi="Arial" w:cs="Arial"/>
+        </w:rPr>
+      </w:pPr>
+      <w:r>
+        <w:rPr>
+          <w:rFonts w:ascii="Arial" w:hAnsi="Arial" w:cs="Arial"/>
+        </w:rPr>
+        <w:t>Telefone residencial</w:t>
+      </w:r>
+    </w:p>
+    <w:p>
+      <w:pPr>
+        <w:numPr>
+          <w:ilvl w:val="1"/>
+          <w:numId w:val="17"/>
+        </w:numPr>
+        <w:rPr>
+          <w:rFonts w:ascii="Arial" w:hAnsi="Arial" w:cs="Arial"/>
+        </w:rPr>
+      </w:pPr>
+      <w:r>
+        <w:rPr>
+          <w:rFonts w:ascii="Arial" w:hAnsi="Arial" w:cs="Arial"/>
+        </w:rPr>
+        <w:t>Celular</w:t>
+      </w:r>
+    </w:p>
+    <w:p>
+      <w:pPr>
+        <w:numPr>
+          <w:ilvl w:val="1"/>
+          <w:numId w:val="17"/>
+        </w:numPr>
+        <w:rPr>
+          <w:rFonts w:ascii="Arial" w:hAnsi="Arial" w:cs="Arial"/>
+        </w:rPr>
+      </w:pPr>
+      <w:r>
+        <w:rPr>
+          <w:rFonts w:ascii="Arial" w:hAnsi="Arial" w:cs="Arial"/>
+        </w:rPr>
+        <w:t>E-mail</w:t>
+      </w:r>
+    </w:p>
+    <w:p>
+      <w:pPr>
+        <w:numPr>
+          <w:ilvl w:val="1"/>
+          <w:numId w:val="17"/>
+        </w:numPr>
+        <w:rPr>
+          <w:rFonts w:ascii="Arial" w:hAnsi="Arial" w:cs="Arial"/>
+        </w:rPr>
+      </w:pPr>
+      <w:r>
+        <w:rPr>
+          <w:rFonts w:ascii="Arial" w:hAnsi="Arial" w:cs="Arial"/>
+        </w:rPr>
+        <w:t>Idade</w:t>
+      </w:r>
+    </w:p>
+    <w:p>
+      <w:pPr>
+        <w:numPr>
+          <w:ilvl w:val="0"/>
+          <w:numId w:val="17"/>
+        </w:numPr>
+        <w:rPr>
+          <w:rFonts w:ascii="Arial" w:hAnsi="Arial" w:cs="Arial"/>
+        </w:rPr>
+      </w:pPr>
+      <w:r>
+        <w:rPr>
+          <w:rFonts w:ascii="Arial" w:hAnsi="Arial" w:cs="Arial"/>
+        </w:rPr>
+        <w:t xml:space="preserve">Após digitar as informações, o </w:t>
+      </w:r>
+      <w:r>
+        <w:rPr>
+          <w:rFonts w:ascii="Arial" w:hAnsi="Arial" w:cs="Arial"/>
+        </w:rPr>
+        <w:t>gerente</w:t>
+      </w:r>
+      <w:r>
+        <w:rPr>
+          <w:rFonts w:ascii="Arial" w:hAnsi="Arial" w:cs="Arial"/>
+        </w:rPr>
+        <w:t xml:space="preserve"> confirma a inclusão do </w:t>
+      </w:r>
+      <w:r>
+        <w:rPr>
+          <w:rFonts w:ascii="Arial" w:hAnsi="Arial" w:cs="Arial"/>
+        </w:rPr>
+        <w:t>Usuário</w:t>
+      </w:r>
+      <w:r>
+        <w:rPr>
+          <w:rFonts w:ascii="Arial" w:hAnsi="Arial" w:cs="Arial"/>
+        </w:rPr>
+        <w:t>. ([F</w:t>
+      </w:r>
+      <w:r>
+        <w:rPr>
+          <w:rFonts w:ascii="Arial" w:hAnsi="Arial" w:cs="Arial"/>
+        </w:rPr>
+        <w:t>AE</w:t>
+      </w:r>
+      <w:r>
+        <w:rPr>
+          <w:rFonts w:ascii="Arial" w:hAnsi="Arial" w:cs="Arial"/>
+        </w:rPr>
+        <w:t>002] Campos Obrigatórios não preenchidos).</w:t>
+      </w:r>
+    </w:p>
+    <w:p>
+      <w:pPr>
+        <w:numPr>
+          <w:ilvl w:val="0"/>
+          <w:numId w:val="17"/>
+        </w:numPr>
+        <w:rPr>
+          <w:rFonts w:ascii="Arial" w:hAnsi="Arial" w:cs="Arial"/>
+        </w:rPr>
+      </w:pPr>
+      <w:r>
+        <w:rPr>
+          <w:rFonts w:ascii="Arial" w:hAnsi="Arial" w:cs="Arial"/>
+        </w:rPr>
+        <w:t xml:space="preserve">O sistema exibe uma mensagem “A operação foi realizada com sucesso”. O sistema retorna ao </w:t>
+      </w:r>
+      <w:r>
+        <w:rPr>
+          <w:rFonts w:ascii="Arial" w:hAnsi="Arial" w:cs="Arial"/>
+          <w:b/>
+        </w:rPr>
+        <w:t>Fluxo Básico</w:t>
+      </w:r>
+      <w:r>
+        <w:rPr>
+          <w:rFonts w:ascii="Arial" w:hAnsi="Arial" w:cs="Arial"/>
+        </w:rPr>
+        <w:t>.</w:t>
+      </w:r>
+    </w:p>
+    <w:p>
+      <w:pPr>
+        <w:pStyle w:val="Ttulo4"/>
+        <w:numPr>
+          <w:ilvl w:val="0"/>
+          <w:numId w:val="0"/>
+        </w:numPr>
+        <w:shd w:val="clear" w:color="auto" w:fill="9CC2E5" w:themeFill="accent1" w:themeFillTint="99"/>
+        <w:ind w:left="1008" w:hanging="1008"/>
+        <w:rPr>
+          <w:rFonts w:ascii="Arial" w:hAnsi="Arial" w:cs="Arial"/>
+          <w:b/>
+        </w:rPr>
+      </w:pPr>
+      <w:r>
+        <w:rPr>
+          <w:rFonts w:ascii="Arial" w:hAnsi="Arial" w:cs="Arial"/>
+          <w:b/>
+        </w:rPr>
+        <w:t>SUB</w:t>
+      </w:r>
+      <w:r>
+        <w:rPr>
+          <w:rFonts w:ascii="Arial" w:hAnsi="Arial" w:cs="Arial"/>
+          <w:b/>
+        </w:rPr>
+        <w:t xml:space="preserve">002 </w:t>
+      </w:r>
+      <w:r>
+        <w:rPr>
+          <w:rFonts w:ascii="Arial" w:hAnsi="Arial" w:cs="Arial"/>
+          <w:b/>
+        </w:rPr>
+        <w:t xml:space="preserve">– Alterar </w:t>
+      </w:r>
+      <w:r>
+        <w:rPr>
+          <w:rFonts w:ascii="Arial" w:hAnsi="Arial" w:cs="Arial"/>
+          <w:b/>
+        </w:rPr>
+        <w:t>Usuário</w:t>
+      </w:r>
+    </w:p>
+    <w:p>
+      <w:pPr>
+        <w:numPr>
+          <w:ilvl w:val="0"/>
+          <w:numId w:val="23"/>
+        </w:numPr>
+        <w:rPr>
+          <w:rFonts w:ascii="Arial" w:hAnsi="Arial" w:cs="Arial"/>
+        </w:rPr>
+      </w:pPr>
+      <w:r>
+        <w:rPr>
+          <w:rFonts w:ascii="Arial" w:hAnsi="Arial" w:cs="Arial"/>
+        </w:rPr>
+        <w:t xml:space="preserve">Após selecionar um item para alteração, o sistema apresenta para alteração do </w:t>
+      </w:r>
+      <w:r>
+        <w:rPr>
+          <w:rFonts w:ascii="Arial" w:hAnsi="Arial" w:cs="Arial"/>
+        </w:rPr>
+        <w:t>Usuário</w:t>
+      </w:r>
+      <w:r>
+        <w:rPr>
+          <w:rFonts w:ascii="Arial" w:hAnsi="Arial" w:cs="Arial"/>
+        </w:rPr>
+        <w:t xml:space="preserve"> os mesmos campos apresentados no subfluxo ([SB001] – Incluir </w:t>
+      </w:r>
+      <w:r>
+        <w:rPr>
+          <w:rFonts w:ascii="Arial" w:hAnsi="Arial" w:cs="Arial"/>
+        </w:rPr>
+        <w:t>Usuário</w:t>
+      </w:r>
+      <w:r>
+        <w:rPr>
+          <w:rFonts w:ascii="Arial" w:hAnsi="Arial" w:cs="Arial"/>
+        </w:rPr>
+        <w:t>).</w:t>
+      </w:r>
+    </w:p>
+    <w:p>
+      <w:pPr>
+        <w:numPr>
+          <w:ilvl w:val="0"/>
+          <w:numId w:val="23"/>
+        </w:numPr>
+        <w:rPr>
+          <w:rFonts w:ascii="Arial" w:hAnsi="Arial" w:cs="Arial"/>
+        </w:rPr>
+      </w:pPr>
+      <w:r>
+        <w:rPr>
+          <w:rFonts w:ascii="Arial" w:hAnsi="Arial" w:cs="Arial"/>
+        </w:rPr>
+        <w:t>O</w:t>
+      </w:r>
+      <w:r>
+        <w:rPr>
+          <w:rFonts w:ascii="Arial" w:hAnsi="Arial" w:cs="Arial"/>
+        </w:rPr>
+        <w:t xml:space="preserve"> </w:t>
+      </w:r>
+      <w:r>
+        <w:rPr>
+          <w:rFonts w:ascii="Arial" w:hAnsi="Arial" w:cs="Arial"/>
+        </w:rPr>
+        <w:t>gerente</w:t>
+      </w:r>
+      <w:r>
+        <w:rPr>
+          <w:rFonts w:ascii="Arial" w:hAnsi="Arial" w:cs="Arial"/>
+        </w:rPr>
+        <w:t xml:space="preserve"> confirma </w:t>
+      </w:r>
+      <w:r>
+        <w:rPr>
+          <w:rFonts w:ascii="Arial" w:hAnsi="Arial" w:cs="Arial"/>
+        </w:rPr>
+        <w:t>([F</w:t>
+      </w:r>
+      <w:r>
+        <w:rPr>
+          <w:rFonts w:ascii="Arial" w:hAnsi="Arial" w:cs="Arial"/>
+        </w:rPr>
+        <w:t>AE</w:t>
+      </w:r>
+      <w:r>
+        <w:rPr>
+          <w:rFonts w:ascii="Arial" w:hAnsi="Arial" w:cs="Arial"/>
+        </w:rPr>
+        <w:t>002] Campos Obrigatórios não preenchidos)</w:t>
+      </w:r>
+      <w:r>
+        <w:rPr>
+          <w:rFonts w:ascii="Arial" w:hAnsi="Arial" w:cs="Arial"/>
+        </w:rPr>
+        <w:t xml:space="preserve"> ou cancela ([FAE001] Cancelar modificações) as alterações</w:t>
+      </w:r>
+      <w:r>
+        <w:rPr>
+          <w:rFonts w:ascii="Arial" w:hAnsi="Arial" w:cs="Arial"/>
+        </w:rPr>
+        <w:t>.</w:t>
+      </w:r>
+    </w:p>
+    <w:p>
+      <w:pPr>
+        <w:numPr>
+          <w:ilvl w:val="0"/>
+          <w:numId w:val="23"/>
+        </w:numPr>
+        <w:rPr>
+          <w:rFonts w:ascii="Arial" w:hAnsi="Arial" w:cs="Arial"/>
+        </w:rPr>
+      </w:pPr>
+      <w:r>
+        <w:rPr>
+          <w:rFonts w:ascii="Arial" w:hAnsi="Arial" w:cs="Arial"/>
+        </w:rPr>
+        <w:t xml:space="preserve">O sistema </w:t>
+      </w:r>
+      <w:r>
+        <w:rPr>
+          <w:rFonts w:ascii="Arial" w:hAnsi="Arial" w:cs="Arial"/>
+        </w:rPr>
+        <w:t>emite a mensagem “A oper</w:t>
+      </w:r>
+      <w:r>
+        <w:rPr>
+          <w:rFonts w:ascii="Arial" w:hAnsi="Arial" w:cs="Arial"/>
+        </w:rPr>
+        <w:t xml:space="preserve">ação foi realizada com sucesso” e retorna ao </w:t>
+      </w:r>
+      <w:r>
+        <w:rPr>
+          <w:rFonts w:ascii="Arial" w:hAnsi="Arial" w:cs="Arial"/>
+          <w:b/>
+        </w:rPr>
+        <w:t>Fluxo Básico</w:t>
+      </w:r>
+      <w:r>
+        <w:rPr>
+          <w:rFonts w:ascii="Arial" w:hAnsi="Arial" w:cs="Arial"/>
+        </w:rPr>
+        <w:t>.</w:t>
+      </w:r>
+    </w:p>
+    <w:p>
+      <w:pPr>
+        <w:pStyle w:val="Ttulo4"/>
+        <w:numPr>
+          <w:ilvl w:val="0"/>
+          <w:numId w:val="0"/>
+        </w:numPr>
+        <w:shd w:val="clear" w:color="auto" w:fill="9CC2E5" w:themeFill="accent1" w:themeFillTint="99"/>
+        <w:rPr>
+          <w:rFonts w:ascii="Arial" w:hAnsi="Arial" w:cs="Arial"/>
+          <w:b/>
+        </w:rPr>
+      </w:pPr>
+      <w:r>
+        <w:rPr>
+          <w:rFonts w:ascii="Arial" w:hAnsi="Arial" w:cs="Arial"/>
+          <w:b/>
+        </w:rPr>
+        <w:t xml:space="preserve">SUB003 </w:t>
+      </w:r>
+      <w:r>
+        <w:rPr>
+          <w:rFonts w:ascii="Arial" w:hAnsi="Arial" w:cs="Arial"/>
+          <w:b/>
+        </w:rPr>
+        <w:t>–</w:t>
+      </w:r>
+      <w:r>
+        <w:rPr>
+          <w:rFonts w:ascii="Arial" w:hAnsi="Arial" w:cs="Arial"/>
+          <w:b/>
+        </w:rPr>
+        <w:t xml:space="preserve"> Excluir </w:t>
+      </w:r>
+      <w:r>
+        <w:rPr>
+          <w:rFonts w:ascii="Arial" w:hAnsi="Arial" w:cs="Arial"/>
+          <w:b/>
+        </w:rPr>
+        <w:t>Usuário</w:t>
+      </w:r>
+    </w:p>
+    <w:p>
+      <w:pPr>
+        <w:numPr>
+          <w:ilvl w:val="0"/>
+          <w:numId w:val="25"/>
+        </w:numPr>
+        <w:rPr>
+          <w:rFonts w:ascii="Arial" w:hAnsi="Arial" w:cs="Arial"/>
+        </w:rPr>
+      </w:pPr>
+      <w:r>
+        <w:rPr>
+          <w:rFonts w:ascii="Arial" w:hAnsi="Arial" w:cs="Arial"/>
+        </w:rPr>
+        <w:t xml:space="preserve">O sistema verifica se o </w:t>
+      </w:r>
+      <w:r>
+        <w:rPr>
+          <w:rFonts w:ascii="Arial" w:hAnsi="Arial" w:cs="Arial"/>
+        </w:rPr>
+        <w:t xml:space="preserve">Usuário </w:t>
+      </w:r>
+      <w:r>
+        <w:rPr>
+          <w:rFonts w:ascii="Arial" w:hAnsi="Arial" w:cs="Arial"/>
+        </w:rPr>
+        <w:t>está cadastrado</w:t>
+      </w:r>
+      <w:r>
+        <w:rPr>
+          <w:rFonts w:ascii="Arial" w:hAnsi="Arial" w:cs="Arial"/>
+        </w:rPr>
+        <w:t>.</w:t>
+      </w:r>
+      <w:r>
+        <w:rPr>
+          <w:rFonts w:ascii="Arial" w:hAnsi="Arial" w:cs="Arial"/>
+        </w:rPr>
+        <w:t xml:space="preserve"> ([FAE003] </w:t>
+      </w:r>
+      <w:r>
+        <w:rPr>
+          <w:rFonts w:ascii="Arial" w:hAnsi="Arial" w:cs="Arial"/>
+        </w:rPr>
+        <w:t>o sistema não encontrou registros</w:t>
+      </w:r>
+      <w:r>
+        <w:rPr>
+          <w:rFonts w:ascii="Arial" w:hAnsi="Arial" w:cs="Arial"/>
+        </w:rPr>
+        <w:t>).</w:t>
+      </w:r>
+    </w:p>
+    <w:p>
+      <w:pPr>
+        <w:numPr>
+          <w:ilvl w:val="0"/>
+          <w:numId w:val="25"/>
+        </w:numPr>
+        <w:rPr>
+          <w:rFonts w:ascii="Arial" w:hAnsi="Arial" w:cs="Arial"/>
+        </w:rPr>
+      </w:pPr>
+      <w:r>
+        <w:rPr>
+          <w:rFonts w:ascii="Arial" w:hAnsi="Arial" w:cs="Arial"/>
+        </w:rPr>
+        <w:t xml:space="preserve">O sistema exibe uma mensagem solicitando uma confirmação do </w:t>
+      </w:r>
+      <w:r>
+        <w:rPr>
+          <w:rFonts w:ascii="Arial" w:hAnsi="Arial" w:cs="Arial"/>
+        </w:rPr>
+        <w:t>gerente</w:t>
+      </w:r>
+      <w:r>
+        <w:rPr>
+          <w:rFonts w:ascii="Arial" w:hAnsi="Arial" w:cs="Arial"/>
+        </w:rPr>
+        <w:t>;</w:t>
+      </w:r>
+    </w:p>
+    <w:p>
+      <w:pPr>
+        <w:numPr>
+          <w:ilvl w:val="0"/>
+          <w:numId w:val="25"/>
+        </w:numPr>
+        <w:rPr>
+          <w:rFonts w:ascii="Arial" w:hAnsi="Arial" w:cs="Arial"/>
+        </w:rPr>
+      </w:pPr>
+      <w:r>
+        <w:rPr>
+          <w:rFonts w:ascii="Arial" w:hAnsi="Arial" w:cs="Arial"/>
+        </w:rPr>
+        <w:t xml:space="preserve">O </w:t>
+      </w:r>
+      <w:r>
+        <w:rPr>
+          <w:rFonts w:ascii="Arial" w:hAnsi="Arial" w:cs="Arial"/>
+        </w:rPr>
+        <w:t>gerente</w:t>
+      </w:r>
+      <w:r>
+        <w:rPr>
+          <w:rFonts w:ascii="Arial" w:hAnsi="Arial" w:cs="Arial"/>
+        </w:rPr>
+        <w:t xml:space="preserve"> confirma ou cancela ([FAE001] Cancelar modificações).</w:t>
+      </w:r>
+    </w:p>
+    <w:p>
+      <w:pPr>
+        <w:numPr>
+          <w:ilvl w:val="0"/>
+          <w:numId w:val="25"/>
+        </w:numPr>
+        <w:rPr>
+          <w:rFonts w:ascii="Arial" w:hAnsi="Arial" w:cs="Arial"/>
+        </w:rPr>
+      </w:pPr>
+      <w:r>
+        <w:rPr>
+          <w:rFonts w:ascii="Arial" w:hAnsi="Arial" w:cs="Arial"/>
+        </w:rPr>
+        <w:t xml:space="preserve">O sistema exclui o </w:t>
+      </w:r>
+      <w:r>
+        <w:rPr>
+          <w:rFonts w:ascii="Arial" w:hAnsi="Arial" w:cs="Arial"/>
+        </w:rPr>
+        <w:t>usuário</w:t>
+      </w:r>
+      <w:r>
+        <w:rPr>
+          <w:rFonts w:ascii="Arial" w:hAnsi="Arial" w:cs="Arial"/>
+        </w:rPr>
+        <w:t xml:space="preserve"> e emite a mensagem “A operação foi realizada com sucesso”</w:t>
+      </w:r>
+      <w:r>
+        <w:rPr>
+          <w:rFonts w:ascii="Arial" w:hAnsi="Arial" w:cs="Arial"/>
+        </w:rPr>
+        <w:t xml:space="preserve"> e retorna ao </w:t>
+      </w:r>
+      <w:r>
+        <w:rPr>
+          <w:rFonts w:ascii="Arial" w:hAnsi="Arial" w:cs="Arial"/>
+          <w:b/>
+        </w:rPr>
+        <w:t>Fluxo Básico</w:t>
+      </w:r>
+      <w:r>
+        <w:rPr>
+          <w:rFonts w:ascii="Arial" w:hAnsi="Arial" w:cs="Arial"/>
+        </w:rPr>
+        <w:t>.</w:t>
+      </w:r>
+    </w:p>
+    <w:p>
+      <w:pPr>
+        <w:ind w:left="360"/>
+        <w:rPr>
+          <w:rFonts w:ascii="Arial" w:hAnsi="Arial" w:cs="Arial"/>
+        </w:rPr>
+      </w:pPr>
+    </w:p>
+    <w:p>
+      <w:pPr>
+        <w:pStyle w:val="Ttulo4"/>
+        <w:numPr>
+          <w:ilvl w:val="0"/>
+          <w:numId w:val="0"/>
+        </w:numPr>
+        <w:shd w:val="clear" w:color="auto" w:fill="9CC2E5" w:themeFill="accent1" w:themeFillTint="99"/>
+        <w:rPr>
+          <w:rFonts w:ascii="Arial" w:hAnsi="Arial" w:cs="Arial"/>
+          <w:b/>
+        </w:rPr>
+      </w:pPr>
+      <w:r>
+        <w:rPr>
+          <w:rFonts w:ascii="Arial" w:hAnsi="Arial" w:cs="Arial"/>
+          <w:b/>
+        </w:rPr>
+        <w:t>SUB004</w:t>
+      </w:r>
+      <w:r>
+        <w:rPr>
+          <w:rFonts w:ascii="Arial" w:hAnsi="Arial" w:cs="Arial"/>
+          <w:b/>
+        </w:rPr>
+        <w:t xml:space="preserve"> </w:t>
+      </w:r>
+      <w:r>
+        <w:rPr>
+          <w:rFonts w:ascii="Arial" w:hAnsi="Arial" w:cs="Arial"/>
+          <w:b/>
+        </w:rPr>
+        <w:t>–</w:t>
+      </w:r>
+      <w:r>
+        <w:rPr>
+          <w:rFonts w:ascii="Arial" w:hAnsi="Arial" w:cs="Arial"/>
+          <w:b/>
+        </w:rPr>
+        <w:t xml:space="preserve"> </w:t>
+      </w:r>
+      <w:r>
+        <w:rPr>
+          <w:rFonts w:ascii="Arial" w:hAnsi="Arial" w:cs="Arial"/>
+          <w:b/>
+        </w:rPr>
+        <w:t>Desativar/Ativar</w:t>
+      </w:r>
+      <w:r>
+        <w:rPr>
+          <w:rFonts w:ascii="Arial" w:hAnsi="Arial" w:cs="Arial"/>
+          <w:b/>
+        </w:rPr>
+        <w:t xml:space="preserve"> </w:t>
+      </w:r>
+      <w:r>
+        <w:rPr>
+          <w:rFonts w:ascii="Arial" w:hAnsi="Arial" w:cs="Arial"/>
+          <w:b/>
+        </w:rPr>
+        <w:t>Usuário</w:t>
+      </w:r>
+    </w:p>
+    <w:p>
+      <w:pPr>
+        <w:numPr>
+          <w:ilvl w:val="0"/>
+          <w:numId w:val="40"/>
+        </w:numPr>
+        <w:rPr>
+          <w:rFonts w:ascii="Arial" w:hAnsi="Arial" w:cs="Arial"/>
+        </w:rPr>
+      </w:pPr>
+      <w:r>
+        <w:rPr>
+          <w:rFonts w:ascii="Arial" w:hAnsi="Arial" w:cs="Arial"/>
+        </w:rPr>
+        <w:t xml:space="preserve">O </w:t>
+      </w:r>
+      <w:r>
+        <w:rPr>
+          <w:rFonts w:ascii="Arial" w:hAnsi="Arial" w:cs="Arial"/>
+        </w:rPr>
+        <w:t>gerente</w:t>
+      </w:r>
+      <w:r>
+        <w:rPr>
+          <w:rFonts w:ascii="Arial" w:hAnsi="Arial" w:cs="Arial"/>
+        </w:rPr>
+        <w:t xml:space="preserve"> seleciona um item da lista.</w:t>
+      </w:r>
+    </w:p>
+    <w:p>
+      <w:pPr>
+        <w:numPr>
+          <w:ilvl w:val="0"/>
+          <w:numId w:val="40"/>
+        </w:numPr>
+        <w:rPr>
+          <w:rFonts w:ascii="Arial" w:hAnsi="Arial" w:cs="Arial"/>
+        </w:rPr>
+      </w:pPr>
+      <w:r>
+        <w:rPr>
+          <w:rFonts w:ascii="Arial" w:hAnsi="Arial" w:cs="Arial"/>
+        </w:rPr>
+        <w:lastRenderedPageBreak/>
+        <w:t xml:space="preserve">O sistema exibe um botão desativar caso o item esteja </w:t>
+      </w:r>
+      <w:r>
+        <w:rPr>
+          <w:rFonts w:ascii="Arial" w:hAnsi="Arial" w:cs="Arial"/>
+          <w:color w:val="00B050"/>
+        </w:rPr>
+        <w:t xml:space="preserve">ativo </w:t>
+      </w:r>
+      <w:r>
+        <w:rPr>
+          <w:rFonts w:ascii="Arial" w:hAnsi="Arial" w:cs="Arial"/>
+        </w:rPr>
+        <w:t xml:space="preserve">ou um botão ativar caso o item selecionado esteja </w:t>
+      </w:r>
+      <w:r>
+        <w:rPr>
+          <w:rFonts w:ascii="Arial" w:hAnsi="Arial" w:cs="Arial"/>
+          <w:color w:val="FF0000"/>
+        </w:rPr>
+        <w:t>desativado</w:t>
+      </w:r>
+      <w:r>
+        <w:rPr>
+          <w:rFonts w:ascii="Arial" w:hAnsi="Arial" w:cs="Arial"/>
+        </w:rPr>
+        <w:t>.</w:t>
+      </w:r>
+    </w:p>
+    <w:p>
+      <w:pPr>
+        <w:numPr>
+          <w:ilvl w:val="0"/>
+          <w:numId w:val="40"/>
+        </w:numPr>
+        <w:rPr>
+          <w:rFonts w:ascii="Arial" w:hAnsi="Arial" w:cs="Arial"/>
+        </w:rPr>
+      </w:pPr>
+      <w:r>
+        <w:rPr>
+          <w:rFonts w:ascii="Arial" w:hAnsi="Arial" w:cs="Arial"/>
+        </w:rPr>
+        <w:t xml:space="preserve">O </w:t>
+      </w:r>
+      <w:r>
+        <w:rPr>
+          <w:rFonts w:ascii="Arial" w:hAnsi="Arial" w:cs="Arial"/>
+        </w:rPr>
+        <w:t>gerente</w:t>
+      </w:r>
+      <w:r>
+        <w:rPr>
+          <w:rFonts w:ascii="Arial" w:hAnsi="Arial" w:cs="Arial"/>
+        </w:rPr>
+        <w:t xml:space="preserve"> clica no botão “Ativar/Desativar”.</w:t>
+      </w:r>
+    </w:p>
+    <w:p>
+      <w:pPr>
+        <w:numPr>
+          <w:ilvl w:val="0"/>
+          <w:numId w:val="40"/>
+        </w:numPr>
+        <w:rPr>
+          <w:rFonts w:ascii="Arial" w:hAnsi="Arial" w:cs="Arial"/>
+        </w:rPr>
+      </w:pPr>
+      <w:r>
+        <w:rPr>
+          <w:rFonts w:ascii="Arial" w:hAnsi="Arial" w:cs="Arial"/>
+        </w:rPr>
+        <w:t xml:space="preserve">O sistema solicita uma confirmação do </w:t>
+      </w:r>
+      <w:r>
+        <w:rPr>
+          <w:rFonts w:ascii="Arial" w:hAnsi="Arial" w:cs="Arial"/>
+        </w:rPr>
+        <w:t>gerente</w:t>
+      </w:r>
+      <w:r>
+        <w:rPr>
+          <w:rFonts w:ascii="Arial" w:hAnsi="Arial" w:cs="Arial"/>
+        </w:rPr>
+        <w:t>.</w:t>
+      </w:r>
+    </w:p>
+    <w:p>
+      <w:pPr>
+        <w:numPr>
+          <w:ilvl w:val="0"/>
+          <w:numId w:val="40"/>
+        </w:numPr>
+        <w:rPr>
+          <w:rFonts w:ascii="Arial" w:hAnsi="Arial" w:cs="Arial"/>
+        </w:rPr>
+      </w:pPr>
+      <w:r>
+        <w:rPr>
+          <w:rFonts w:ascii="Arial" w:hAnsi="Arial" w:cs="Arial"/>
+        </w:rPr>
+        <w:t xml:space="preserve">O </w:t>
+      </w:r>
+      <w:r>
+        <w:rPr>
+          <w:rFonts w:ascii="Arial" w:hAnsi="Arial" w:cs="Arial"/>
+        </w:rPr>
+        <w:t>gerente</w:t>
+      </w:r>
+      <w:r>
+        <w:rPr>
+          <w:rFonts w:ascii="Arial" w:hAnsi="Arial" w:cs="Arial"/>
+        </w:rPr>
+        <w:t xml:space="preserve"> confirma ou cancela ([FAE001] Cancelar modificações).</w:t>
+      </w:r>
+    </w:p>
+    <w:p>
+      <w:pPr>
+        <w:rPr>
+          <w:rFonts w:ascii="Arial" w:hAnsi="Arial" w:cs="Arial"/>
+        </w:rPr>
+      </w:pPr>
+      <w:r>
+        <w:rPr>
+          <w:rFonts w:ascii="Arial" w:hAnsi="Arial" w:cs="Arial"/>
+        </w:rPr>
+        <w:t xml:space="preserve">O sistema </w:t>
+      </w:r>
+      <w:r>
+        <w:rPr>
+          <w:rFonts w:ascii="Arial" w:hAnsi="Arial" w:cs="Arial"/>
+          <w:color w:val="00B050"/>
+        </w:rPr>
+        <w:t>ativa</w:t>
+      </w:r>
+      <w:r>
+        <w:rPr>
+          <w:rFonts w:ascii="Arial" w:hAnsi="Arial" w:cs="Arial"/>
+        </w:rPr>
+        <w:t xml:space="preserve"> o item selecionado caso o mesmo esteja desativado ou </w:t>
+      </w:r>
+      <w:r>
+        <w:rPr>
+          <w:rFonts w:ascii="Arial" w:hAnsi="Arial" w:cs="Arial"/>
+          <w:color w:val="FF0000"/>
+        </w:rPr>
+        <w:t>desativa</w:t>
+      </w:r>
+      <w:r>
+        <w:rPr>
+          <w:rFonts w:ascii="Arial" w:hAnsi="Arial" w:cs="Arial"/>
+        </w:rPr>
+        <w:t xml:space="preserve"> caso o mesmo esteja ativo e</w:t>
+      </w:r>
+      <w:r>
+        <w:rPr>
+          <w:rFonts w:ascii="Arial" w:hAnsi="Arial" w:cs="Arial"/>
+        </w:rPr>
+        <w:t xml:space="preserve"> exibe</w:t>
+      </w:r>
+      <w:r>
+        <w:rPr>
+          <w:rFonts w:ascii="Arial" w:hAnsi="Arial" w:cs="Arial"/>
+        </w:rPr>
+        <w:t xml:space="preserve"> a mensagem “A operação foi realizada com sucesso”</w:t>
+      </w:r>
+      <w:r>
+        <w:rPr>
+          <w:rFonts w:ascii="Arial" w:hAnsi="Arial" w:cs="Arial"/>
+        </w:rPr>
+        <w:t xml:space="preserve"> e retorna ao </w:t>
+      </w:r>
+      <w:r>
+        <w:rPr>
+          <w:rFonts w:ascii="Arial" w:hAnsi="Arial" w:cs="Arial"/>
+          <w:b/>
+        </w:rPr>
+        <w:t>Fluxo Básico</w:t>
+      </w:r>
+      <w:r>
+        <w:rPr>
+          <w:rFonts w:ascii="Arial" w:hAnsi="Arial" w:cs="Arial"/>
+        </w:rPr>
+        <w:t>.</w:t>
+      </w:r>
+    </w:p>
+    <w:p>
+      <w:pPr>
+        <w:pStyle w:val="PargrafodaLista"/>
+        <w:rPr>
+          <w:rFonts w:ascii="Arial" w:hAnsi="Arial" w:cs="Arial"/>
+        </w:rPr>
+      </w:pPr>
+    </w:p>
+    <w:p>
+      <w:pPr>
+        <w:pStyle w:val="Ttulo3"/>
+        <w:numPr>
+          <w:ilvl w:val="0"/>
+          <w:numId w:val="0"/>
+        </w:numPr>
+        <w:shd w:val="clear" w:color="auto" w:fill="AEAAAA" w:themeFill="background2" w:themeFillShade="BF"/>
+        <w:rPr>
+          <w:rFonts w:ascii="Arial" w:hAnsi="Arial" w:cs="Arial"/>
+          <w:b w:val="0"/>
+          <w:sz w:val="24"/>
+        </w:rPr>
+      </w:pPr>
+      <w:r>
+        <w:rPr>
+          <w:rFonts w:ascii="Arial" w:hAnsi="Arial" w:cs="Arial"/>
+          <w:sz w:val="24"/>
+        </w:rPr>
+        <w:t>Fluxos Alternativos e de Exceções</w:t>
+      </w:r>
+    </w:p>
+    <w:p>
+      <w:pPr>
+        <w:pStyle w:val="Ttulo4"/>
+        <w:numPr>
+          <w:ilvl w:val="0"/>
+          <w:numId w:val="0"/>
+        </w:numPr>
+        <w:rPr>
+          <w:rFonts w:ascii="Arial" w:hAnsi="Arial" w:cs="Arial"/>
+          <w:b/>
+        </w:rPr>
+      </w:pPr>
+      <w:r>
+        <w:rPr>
+          <w:rFonts w:ascii="Arial" w:hAnsi="Arial" w:cs="Arial"/>
+          <w:b/>
+        </w:rPr>
+        <w:t>FAE</w:t>
+      </w:r>
+      <w:r>
+        <w:rPr>
+          <w:rFonts w:ascii="Arial" w:hAnsi="Arial" w:cs="Arial"/>
+          <w:b/>
+        </w:rPr>
+        <w:t xml:space="preserve">001 </w:t>
+      </w:r>
+      <w:r>
+        <w:rPr>
+          <w:rFonts w:ascii="Arial" w:hAnsi="Arial" w:cs="Arial"/>
+          <w:b/>
+        </w:rPr>
+        <w:t>– Cancelar modificações (incluir/alterar/excluir)</w:t>
+      </w:r>
+    </w:p>
+    <w:p>
+      <w:pPr>
+        <w:numPr>
+          <w:ilvl w:val="0"/>
+          <w:numId w:val="20"/>
+        </w:numPr>
+      </w:pPr>
+      <w:r>
+        <w:t xml:space="preserve">O usuário informa que deseja cancelar as modificações em andamento. </w:t>
+      </w:r>
+    </w:p>
+    <w:p>
+      <w:pPr>
+        <w:numPr>
+          <w:ilvl w:val="0"/>
+          <w:numId w:val="20"/>
+        </w:numPr>
+      </w:pPr>
+      <w:r>
+        <w:t xml:space="preserve">O sistema volta ao </w:t>
+      </w:r>
+      <w:r>
+        <w:rPr>
+          <w:b/>
+        </w:rPr>
+        <w:t>Fluxo Básico</w:t>
+      </w:r>
+      <w:r>
+        <w:t>.</w:t>
+      </w:r>
+    </w:p>
+    <w:p>
+      <w:pPr>
+        <w:pStyle w:val="Ttulo4"/>
+        <w:numPr>
+          <w:ilvl w:val="0"/>
+          <w:numId w:val="0"/>
+        </w:numPr>
+        <w:rPr>
+          <w:rFonts w:ascii="Arial" w:hAnsi="Arial" w:cs="Arial"/>
+          <w:b/>
+        </w:rPr>
+      </w:pPr>
+      <w:r>
+        <w:rPr>
+          <w:rFonts w:ascii="Arial" w:hAnsi="Arial" w:cs="Arial"/>
+          <w:b/>
+        </w:rPr>
+        <w:t>FAE002 – Campos Obrigatórios não preenchidos</w:t>
+      </w:r>
+    </w:p>
+    <w:p>
+      <w:pPr>
+        <w:numPr>
+          <w:ilvl w:val="0"/>
+          <w:numId w:val="21"/>
+        </w:numPr>
+      </w:pPr>
+      <w:r>
+        <w:t>O sistema verifica se os campos obrigatórios foram preenchidos</w:t>
+      </w:r>
+      <w:r>
+        <w:t xml:space="preserve">, caso </w:t>
+      </w:r>
+      <w:r>
+        <w:t>não tenham sido preenchidos</w:t>
+      </w:r>
+      <w:r>
+        <w:t xml:space="preserve"> o sistema emite uma mensagem “</w:t>
+      </w:r>
+      <w:r>
+        <w:t>Campos obrigatórios não foram preenchidos”</w:t>
+      </w:r>
+      <w:r>
+        <w:t>.</w:t>
+      </w:r>
+    </w:p>
+    <w:p>
+      <w:pPr>
+        <w:rPr>
+          <w:rFonts w:ascii="Arial" w:hAnsi="Arial" w:cs="Arial"/>
+          <w:b/>
+        </w:rPr>
+      </w:pPr>
+      <w:r>
+        <w:rPr>
+          <w:rFonts w:ascii="Arial" w:hAnsi="Arial" w:cs="Arial"/>
+          <w:b/>
+        </w:rPr>
+        <w:t>FAE003</w:t>
+      </w:r>
+      <w:r>
+        <w:rPr>
+          <w:rFonts w:ascii="Arial" w:hAnsi="Arial" w:cs="Arial"/>
+          <w:b/>
+        </w:rPr>
+        <w:t xml:space="preserve"> </w:t>
+      </w:r>
+      <w:r>
+        <w:rPr>
+          <w:rFonts w:ascii="Arial" w:hAnsi="Arial" w:cs="Arial"/>
+          <w:b/>
+        </w:rPr>
+        <w:t>– O sistema não encontrou registros</w:t>
+      </w:r>
+    </w:p>
+    <w:p>
+      <w:pPr>
+        <w:pStyle w:val="PargrafodaLista"/>
+        <w:numPr>
+          <w:ilvl w:val="0"/>
+          <w:numId w:val="37"/>
+        </w:numPr>
+      </w:pPr>
+      <w:r>
+        <w:t xml:space="preserve">Se a pesquisa não encontrar registros, no lugar da lista a ser exibida o sistema apresenta a mensagem “A pesquisa não encontrou registros”. </w:t>
+      </w:r>
+    </w:p>
+    <w:p>
+      <w:pPr>
+        <w:pStyle w:val="PargrafodaLista"/>
+        <w:numPr>
+          <w:ilvl w:val="0"/>
+          <w:numId w:val="37"/>
+        </w:numPr>
+      </w:pPr>
+    </w:p>
+    <w:p/>
+    <w:p/>
+    <w:p>
+      <w:pPr>
+        <w:pStyle w:val="Ttulo2"/>
+        <w:numPr>
+          <w:ilvl w:val="0"/>
+          <w:numId w:val="0"/>
+        </w:numPr>
+        <w:shd w:val="clear" w:color="auto" w:fill="000000" w:themeFill="text1"/>
+        <w:jc w:val="center"/>
+        <w:rPr>
+          <w:sz w:val="28"/>
+          <w:szCs w:val="28"/>
+          <w:u w:val="single"/>
+        </w:rPr>
+      </w:pPr>
+      <w:r>
+        <w:rPr>
+          <w:sz w:val="28"/>
+          <w:szCs w:val="28"/>
+          <w:u w:val="single"/>
+        </w:rPr>
+        <w:t>UC0</w:t>
+      </w:r>
+      <w:r>
+        <w:rPr>
+          <w:sz w:val="28"/>
+          <w:szCs w:val="28"/>
+          <w:u w:val="single"/>
+        </w:rPr>
+        <w:t>1</w:t>
+      </w:r>
+      <w:r>
+        <w:rPr>
+          <w:sz w:val="28"/>
+          <w:szCs w:val="28"/>
+          <w:u w:val="single"/>
+        </w:rPr>
+        <w:t>3</w:t>
+      </w:r>
+      <w:r>
+        <w:rPr>
+          <w:sz w:val="28"/>
+          <w:szCs w:val="28"/>
+          <w:u w:val="single"/>
+        </w:rPr>
+        <w:t xml:space="preserve"> – Gerenciar</w:t>
+      </w:r>
+      <w:r>
+        <w:rPr>
+          <w:sz w:val="28"/>
+          <w:szCs w:val="28"/>
+          <w:u w:val="single"/>
+        </w:rPr>
+        <w:t xml:space="preserve"> </w:t>
+      </w:r>
+      <w:r>
+        <w:rPr>
+          <w:sz w:val="28"/>
+          <w:szCs w:val="28"/>
+          <w:u w:val="single"/>
+        </w:rPr>
+        <w:t>Plano de Pagamento</w:t>
+      </w:r>
+    </w:p>
+    <w:p>
+      <w:pPr>
+        <w:rPr>
+          <w:rFonts w:ascii="Arial" w:hAnsi="Arial" w:cs="Arial"/>
+          <w:b/>
+        </w:rPr>
+      </w:pPr>
+      <w:r>
+        <w:rPr>
+          <w:rFonts w:ascii="Arial" w:hAnsi="Arial" w:cs="Arial"/>
+          <w:b/>
+        </w:rPr>
+        <w:t xml:space="preserve">Ator: </w:t>
+      </w:r>
+      <w:r>
+        <w:rPr>
+          <w:rFonts w:ascii="Arial" w:hAnsi="Arial" w:cs="Arial"/>
+          <w:iCs/>
+        </w:rPr>
+        <w:t xml:space="preserve">Gerente: Funcionário responsável pelo gerenciamento de </w:t>
+      </w:r>
+      <w:r>
+        <w:rPr>
+          <w:rFonts w:ascii="Arial" w:hAnsi="Arial" w:cs="Arial"/>
+          <w:iCs/>
+        </w:rPr>
+        <w:t>planos de pagamento</w:t>
+      </w:r>
+      <w:r>
+        <w:rPr>
+          <w:rFonts w:ascii="Arial" w:hAnsi="Arial" w:cs="Arial"/>
+          <w:iCs/>
+        </w:rPr>
+        <w:t>.</w:t>
+      </w:r>
+    </w:p>
+    <w:p>
+      <w:pPr>
+        <w:rPr>
+          <w:rFonts w:ascii="Arial" w:hAnsi="Arial" w:cs="Arial"/>
+          <w:iCs/>
+        </w:rPr>
+      </w:pPr>
+      <w:r>
+        <w:rPr>
+          <w:rFonts w:ascii="Arial" w:hAnsi="Arial" w:cs="Arial"/>
+          <w:b/>
+        </w:rPr>
+        <w:t>Pré-condições</w:t>
+      </w:r>
+      <w:r>
+        <w:rPr>
+          <w:rFonts w:ascii="Arial" w:hAnsi="Arial" w:cs="Arial"/>
+        </w:rPr>
+        <w:t xml:space="preserve">: </w:t>
+      </w:r>
+      <w:r>
+        <w:rPr>
+          <w:rFonts w:ascii="Arial" w:hAnsi="Arial" w:cs="Arial"/>
+          <w:iCs/>
+        </w:rPr>
+        <w:t>O gerente precisa ter acesso ao sistema</w:t>
+      </w:r>
+      <w:r>
+        <w:rPr>
+          <w:rFonts w:ascii="Arial" w:hAnsi="Arial" w:cs="Arial"/>
+          <w:iCs/>
+        </w:rPr>
+        <w:t>.</w:t>
+      </w:r>
+    </w:p>
+    <w:p>
+      <w:pPr>
+        <w:rPr>
+          <w:rFonts w:ascii="Arial" w:hAnsi="Arial" w:cs="Arial"/>
+          <w:iCs/>
+        </w:rPr>
+      </w:pPr>
+      <w:r>
+        <w:rPr>
+          <w:rFonts w:ascii="Arial" w:hAnsi="Arial" w:cs="Arial"/>
+          <w:b/>
+        </w:rPr>
+        <w:t>Pós-condições</w:t>
+      </w:r>
+      <w:r>
+        <w:rPr>
+          <w:rFonts w:ascii="Arial" w:hAnsi="Arial" w:cs="Arial"/>
+          <w:iCs/>
+        </w:rPr>
+        <w:t>: Plano</w:t>
+      </w:r>
+      <w:r>
+        <w:rPr>
+          <w:rFonts w:ascii="Arial" w:hAnsi="Arial" w:cs="Arial"/>
+          <w:iCs/>
+        </w:rPr>
+        <w:t xml:space="preserve"> Gerenciado.</w:t>
+      </w:r>
+    </w:p>
+    <w:p>
+      <w:pPr>
+        <w:pStyle w:val="Ttulo3"/>
+        <w:numPr>
+          <w:ilvl w:val="0"/>
+          <w:numId w:val="0"/>
+        </w:numPr>
+        <w:shd w:val="clear" w:color="auto" w:fill="A8D08D" w:themeFill="accent6" w:themeFillTint="99"/>
+        <w:rPr>
+          <w:rFonts w:ascii="Arial" w:hAnsi="Arial" w:cs="Arial"/>
+          <w:b w:val="0"/>
+          <w:sz w:val="24"/>
+        </w:rPr>
+      </w:pPr>
+      <w:r>
+        <w:rPr>
+          <w:rFonts w:ascii="Arial" w:hAnsi="Arial" w:cs="Arial"/>
+          <w:sz w:val="24"/>
+        </w:rPr>
+        <w:t>Fluxo Básico</w:t>
+      </w:r>
+    </w:p>
+    <w:p>
+      <w:pPr>
+        <w:pStyle w:val="PSCReferencia"/>
+        <w:numPr>
+          <w:ilvl w:val="0"/>
+          <w:numId w:val="12"/>
+        </w:numPr>
+        <w:outlineLvl w:val="9"/>
+        <w:rPr>
+          <w:rFonts w:ascii="Arial" w:hAnsi="Arial" w:cs="Arial"/>
+        </w:rPr>
+      </w:pPr>
+      <w:r>
+        <w:rPr>
+          <w:rFonts w:ascii="Arial" w:hAnsi="Arial" w:cs="Arial"/>
+        </w:rPr>
+        <w:t xml:space="preserve">O caso de uso inicia quando o gerente clica no menu “Gerenciar </w:t>
+      </w:r>
+      <w:r>
+        <w:rPr>
+          <w:rFonts w:ascii="Arial" w:hAnsi="Arial" w:cs="Arial"/>
+        </w:rPr>
+        <w:t>Plano de Pagamento</w:t>
+      </w:r>
+      <w:r>
+        <w:rPr>
+          <w:rFonts w:ascii="Arial" w:hAnsi="Arial" w:cs="Arial"/>
+        </w:rPr>
+        <w:t>”.</w:t>
+      </w:r>
+    </w:p>
+    <w:p>
+      <w:pPr>
+        <w:pStyle w:val="PSCReferencia"/>
+        <w:numPr>
+          <w:ilvl w:val="1"/>
+          <w:numId w:val="12"/>
+        </w:numPr>
+        <w:outlineLvl w:val="9"/>
+        <w:rPr>
+          <w:rFonts w:ascii="Arial" w:hAnsi="Arial" w:cs="Arial"/>
+        </w:rPr>
+      </w:pPr>
+      <w:r>
+        <w:rPr>
+          <w:rFonts w:ascii="Arial" w:hAnsi="Arial" w:cs="Arial"/>
+        </w:rPr>
+        <w:t xml:space="preserve">O sistema exibe uma tela de pesquisa para o gerente verificar se o </w:t>
+      </w:r>
+      <w:r>
+        <w:rPr>
+          <w:rFonts w:ascii="Arial" w:hAnsi="Arial" w:cs="Arial"/>
+        </w:rPr>
+        <w:t>Plano de Pagamento</w:t>
+      </w:r>
+      <w:r>
+        <w:rPr>
+          <w:rFonts w:ascii="Arial" w:hAnsi="Arial" w:cs="Arial"/>
+        </w:rPr>
+        <w:t xml:space="preserve"> já está cadastrado. Nesta mesma tela o sistema exibe as opções “Pesquisar”, “Novo” [SB001] Incluir </w:t>
+      </w:r>
+      <w:r>
+        <w:rPr>
+          <w:rFonts w:ascii="Arial" w:hAnsi="Arial" w:cs="Arial"/>
+        </w:rPr>
+        <w:t>Plano de Pagamento</w:t>
+      </w:r>
+      <w:r>
+        <w:rPr>
+          <w:rFonts w:ascii="Arial" w:hAnsi="Arial" w:cs="Arial"/>
+        </w:rPr>
+        <w:t xml:space="preserve">, “Alterar </w:t>
+      </w:r>
+      <w:r>
+        <w:rPr>
+          <w:rFonts w:ascii="Arial" w:hAnsi="Arial" w:cs="Arial"/>
+        </w:rPr>
+        <w:t>Plano de Pagamento</w:t>
+      </w:r>
+      <w:r>
+        <w:rPr>
+          <w:rFonts w:ascii="Arial" w:hAnsi="Arial" w:cs="Arial"/>
+        </w:rPr>
+        <w:t xml:space="preserve">” [SB002], “Excluir </w:t>
+      </w:r>
+      <w:r>
+        <w:rPr>
+          <w:rFonts w:ascii="Arial" w:hAnsi="Arial" w:cs="Arial"/>
+        </w:rPr>
+        <w:t>Plano de Pagamento</w:t>
+      </w:r>
+      <w:r>
+        <w:rPr>
+          <w:rFonts w:ascii="Arial" w:hAnsi="Arial" w:cs="Arial"/>
+        </w:rPr>
+        <w:t xml:space="preserve">” [SB003] e [SB004] “Ativar/Desativar </w:t>
+      </w:r>
+      <w:r>
+        <w:rPr>
+          <w:rFonts w:ascii="Arial" w:hAnsi="Arial" w:cs="Arial"/>
+        </w:rPr>
+        <w:t>Plano de Pagamento</w:t>
+      </w:r>
+      <w:r>
+        <w:rPr>
+          <w:rFonts w:ascii="Arial" w:hAnsi="Arial" w:cs="Arial"/>
+        </w:rPr>
+        <w:t>”. O gerente deve informar:</w:t>
+      </w:r>
+    </w:p>
+    <w:p>
+      <w:pPr>
+        <w:pStyle w:val="PSCReferencia"/>
+        <w:numPr>
+          <w:ilvl w:val="1"/>
+          <w:numId w:val="12"/>
+        </w:numPr>
+        <w:outlineLvl w:val="9"/>
+        <w:rPr>
+          <w:rFonts w:ascii="Arial" w:hAnsi="Arial" w:cs="Arial"/>
+        </w:rPr>
+      </w:pPr>
+      <w:r>
+        <w:rPr>
+          <w:rFonts w:ascii="Arial" w:hAnsi="Arial" w:cs="Arial"/>
+        </w:rPr>
+        <w:t>Estado (ativado, desativado ou todos);</w:t>
+      </w:r>
+    </w:p>
+    <w:p>
+      <w:pPr>
+        <w:numPr>
+          <w:ilvl w:val="0"/>
+          <w:numId w:val="12"/>
+        </w:numPr>
+        <w:rPr>
+          <w:rFonts w:ascii="Arial" w:hAnsi="Arial" w:cs="Arial"/>
+        </w:rPr>
+      </w:pPr>
+      <w:r>
+        <w:rPr>
+          <w:rFonts w:ascii="Arial" w:hAnsi="Arial" w:cs="Arial"/>
+        </w:rPr>
+        <w:t>O gerente clica no botão pesquisar.</w:t>
+      </w:r>
+    </w:p>
+    <w:p>
+      <w:pPr>
+        <w:numPr>
+          <w:ilvl w:val="0"/>
+          <w:numId w:val="12"/>
+        </w:numPr>
+        <w:rPr>
+          <w:rFonts w:ascii="Arial" w:hAnsi="Arial" w:cs="Arial"/>
+        </w:rPr>
+      </w:pPr>
+      <w:r>
+        <w:rPr>
+          <w:rFonts w:ascii="Arial" w:hAnsi="Arial" w:cs="Arial"/>
+        </w:rPr>
+        <w:t xml:space="preserve">O sistema exibe uma lista conforme pesquisa. Nesta mesma tela o sistema exibe as opções “Pesquisar”, “Novo” [SB001] Incluir </w:t>
+      </w:r>
+      <w:r>
+        <w:rPr>
+          <w:rFonts w:ascii="Arial" w:hAnsi="Arial" w:cs="Arial"/>
+        </w:rPr>
+        <w:t>Plano de Pagamento</w:t>
+      </w:r>
+      <w:r>
+        <w:rPr>
+          <w:rFonts w:ascii="Arial" w:hAnsi="Arial" w:cs="Arial"/>
+        </w:rPr>
+        <w:t xml:space="preserve">, “Alterar </w:t>
+      </w:r>
+      <w:r>
+        <w:rPr>
+          <w:rFonts w:ascii="Arial" w:hAnsi="Arial" w:cs="Arial"/>
+        </w:rPr>
+        <w:t>Plano de Pagamento</w:t>
+      </w:r>
+      <w:r>
+        <w:rPr>
+          <w:rFonts w:ascii="Arial" w:hAnsi="Arial" w:cs="Arial"/>
+        </w:rPr>
+        <w:t xml:space="preserve">” [SB002], “Excluir </w:t>
+      </w:r>
+      <w:r>
+        <w:rPr>
+          <w:rFonts w:ascii="Arial" w:hAnsi="Arial" w:cs="Arial"/>
+        </w:rPr>
+        <w:t>Plano de Pagamento</w:t>
+      </w:r>
+      <w:r>
+        <w:rPr>
+          <w:rFonts w:ascii="Arial" w:hAnsi="Arial" w:cs="Arial"/>
+        </w:rPr>
+        <w:t xml:space="preserve">” [SB003] e Ativação/Desativação ([SB004] Ativar/Desativar </w:t>
+      </w:r>
+      <w:r>
+        <w:rPr>
+          <w:rFonts w:ascii="Arial" w:hAnsi="Arial" w:cs="Arial"/>
+        </w:rPr>
+        <w:t>Plano de Pagamento</w:t>
+      </w:r>
+      <w:r>
+        <w:rPr>
+          <w:rFonts w:ascii="Arial" w:hAnsi="Arial" w:cs="Arial"/>
+        </w:rPr>
+        <w:t>);</w:t>
+      </w:r>
+    </w:p>
+    <w:p>
+      <w:pPr>
+        <w:numPr>
+          <w:ilvl w:val="0"/>
+          <w:numId w:val="12"/>
+        </w:numPr>
+        <w:rPr>
+          <w:rFonts w:ascii="Arial" w:hAnsi="Arial" w:cs="Arial"/>
+        </w:rPr>
+      </w:pPr>
+      <w:r>
+        <w:rPr>
+          <w:rFonts w:ascii="Arial" w:hAnsi="Arial" w:cs="Arial"/>
+        </w:rPr>
+        <w:t>O</w:t>
+      </w:r>
+      <w:r>
+        <w:rPr>
+          <w:rFonts w:ascii="Arial" w:hAnsi="Arial" w:cs="Arial"/>
+        </w:rPr>
+        <w:t xml:space="preserve"> </w:t>
+      </w:r>
+      <w:r>
+        <w:rPr>
+          <w:rFonts w:ascii="Arial" w:hAnsi="Arial" w:cs="Arial"/>
+        </w:rPr>
+        <w:t>gerente</w:t>
+      </w:r>
+      <w:r>
+        <w:rPr>
+          <w:rFonts w:ascii="Arial" w:hAnsi="Arial" w:cs="Arial"/>
+        </w:rPr>
+        <w:t xml:space="preserve"> pode, opcionalmente, selecionar um dos registros listados para alteração ([SB002] – Alterar </w:t>
+      </w:r>
+      <w:r>
+        <w:rPr>
+          <w:rFonts w:ascii="Arial" w:hAnsi="Arial" w:cs="Arial"/>
+        </w:rPr>
+        <w:t>Plano de Pagamento</w:t>
+      </w:r>
+      <w:r>
+        <w:rPr>
+          <w:rFonts w:ascii="Arial" w:hAnsi="Arial" w:cs="Arial"/>
+        </w:rPr>
+        <w:t>)</w:t>
+      </w:r>
+      <w:r>
+        <w:rPr>
+          <w:rFonts w:ascii="Arial" w:hAnsi="Arial" w:cs="Arial"/>
+        </w:rPr>
+        <w:t xml:space="preserve">, exclusão ([SB003] – Excluir </w:t>
+      </w:r>
+      <w:r>
+        <w:rPr>
+          <w:rFonts w:ascii="Arial" w:hAnsi="Arial" w:cs="Arial"/>
+        </w:rPr>
+        <w:t>Plano de Pagamento</w:t>
+      </w:r>
+      <w:r>
+        <w:rPr>
+          <w:rFonts w:ascii="Arial" w:hAnsi="Arial" w:cs="Arial"/>
+        </w:rPr>
+        <w:t xml:space="preserve">) e Ativação/Desativação ([SB004] Ativar/Desativar </w:t>
+      </w:r>
+      <w:r>
+        <w:rPr>
+          <w:rFonts w:ascii="Arial" w:hAnsi="Arial" w:cs="Arial"/>
+        </w:rPr>
+        <w:t>Plano de Pagamento</w:t>
+      </w:r>
+      <w:r>
+        <w:rPr>
+          <w:rFonts w:ascii="Arial" w:hAnsi="Arial" w:cs="Arial"/>
+        </w:rPr>
+        <w:t>).</w:t>
+      </w:r>
+    </w:p>
+    <w:p>
+      <w:pPr>
+        <w:numPr>
+          <w:ilvl w:val="0"/>
+          <w:numId w:val="12"/>
+        </w:numPr>
+        <w:rPr>
+          <w:rFonts w:ascii="Arial" w:hAnsi="Arial" w:cs="Arial"/>
+        </w:rPr>
+      </w:pPr>
+    </w:p>
+    <w:p>
+      <w:pPr>
+        <w:rPr>
+          <w:rFonts w:ascii="Arial" w:hAnsi="Arial" w:cs="Arial"/>
+          <w:b/>
+        </w:rPr>
+      </w:pPr>
+    </w:p>
+    <w:p>
+      <w:pPr>
+        <w:pStyle w:val="Ttulo4"/>
+        <w:numPr>
+          <w:ilvl w:val="0"/>
+          <w:numId w:val="0"/>
+        </w:numPr>
+        <w:shd w:val="clear" w:color="auto" w:fill="9CC2E5" w:themeFill="accent1" w:themeFillTint="99"/>
+        <w:rPr>
+          <w:rFonts w:ascii="Arial" w:hAnsi="Arial" w:cs="Arial"/>
+          <w:b/>
+        </w:rPr>
+      </w:pPr>
+      <w:r>
+        <w:rPr>
+          <w:rFonts w:ascii="Arial" w:hAnsi="Arial" w:cs="Arial"/>
+          <w:b/>
+        </w:rPr>
+        <w:t>SUB</w:t>
+      </w:r>
+      <w:r>
+        <w:rPr>
+          <w:rFonts w:ascii="Arial" w:hAnsi="Arial" w:cs="Arial"/>
+          <w:b/>
+        </w:rPr>
+        <w:t xml:space="preserve">001 </w:t>
+      </w:r>
+      <w:r>
+        <w:rPr>
+          <w:rFonts w:ascii="Arial" w:hAnsi="Arial" w:cs="Arial"/>
+          <w:b/>
+        </w:rPr>
+        <w:t xml:space="preserve">– Incluir </w:t>
+      </w:r>
+      <w:r>
+        <w:rPr>
+          <w:rFonts w:ascii="Arial" w:hAnsi="Arial" w:cs="Arial"/>
+          <w:b/>
+        </w:rPr>
+        <w:t>Plano de Pagamento</w:t>
+      </w:r>
+    </w:p>
+    <w:p>
+      <w:pPr>
+        <w:numPr>
+          <w:ilvl w:val="0"/>
+          <w:numId w:val="17"/>
+        </w:numPr>
+        <w:rPr>
+          <w:rFonts w:ascii="Arial" w:hAnsi="Arial" w:cs="Arial"/>
+        </w:rPr>
+      </w:pPr>
+      <w:r>
+        <w:rPr>
+          <w:rFonts w:ascii="Arial" w:hAnsi="Arial" w:cs="Arial"/>
+        </w:rPr>
+        <w:t>O sistema exibe uma tela e solicita que seja informado:</w:t>
+      </w:r>
+    </w:p>
+    <w:p>
+      <w:pPr>
+        <w:numPr>
+          <w:ilvl w:val="1"/>
+          <w:numId w:val="17"/>
+        </w:numPr>
+        <w:rPr>
+          <w:rFonts w:ascii="Arial" w:hAnsi="Arial" w:cs="Arial"/>
+        </w:rPr>
+      </w:pPr>
+      <w:r>
+        <w:rPr>
+          <w:rFonts w:ascii="Arial" w:hAnsi="Arial" w:cs="Arial"/>
+        </w:rPr>
+        <w:t>Código do plano</w:t>
+      </w:r>
+    </w:p>
+    <w:p>
+      <w:pPr>
+        <w:numPr>
+          <w:ilvl w:val="1"/>
+          <w:numId w:val="17"/>
+        </w:numPr>
+        <w:rPr>
+          <w:rFonts w:ascii="Arial" w:hAnsi="Arial" w:cs="Arial"/>
+        </w:rPr>
+      </w:pPr>
+      <w:r>
+        <w:rPr>
+          <w:rFonts w:ascii="Arial" w:hAnsi="Arial" w:cs="Arial"/>
+        </w:rPr>
+        <w:t>Descrição</w:t>
+      </w:r>
+    </w:p>
+    <w:p>
+      <w:pPr>
+        <w:numPr>
+          <w:ilvl w:val="1"/>
+          <w:numId w:val="17"/>
+        </w:numPr>
+        <w:rPr>
+          <w:rFonts w:ascii="Arial" w:hAnsi="Arial" w:cs="Arial"/>
+        </w:rPr>
+      </w:pPr>
+      <w:r>
+        <w:rPr>
+          <w:rFonts w:ascii="Arial" w:hAnsi="Arial" w:cs="Arial"/>
+        </w:rPr>
+        <w:t>Data Inicial</w:t>
+      </w:r>
+    </w:p>
+    <w:p>
+      <w:pPr>
+        <w:numPr>
+          <w:ilvl w:val="1"/>
+          <w:numId w:val="17"/>
+        </w:numPr>
+        <w:rPr>
+          <w:rFonts w:ascii="Arial" w:hAnsi="Arial" w:cs="Arial"/>
+        </w:rPr>
+      </w:pPr>
+      <w:r>
+        <w:rPr>
+          <w:rFonts w:ascii="Arial" w:hAnsi="Arial" w:cs="Arial"/>
+        </w:rPr>
+        <w:t xml:space="preserve">Data </w:t>
+      </w:r>
+      <w:r>
+        <w:rPr>
+          <w:rFonts w:ascii="Arial" w:hAnsi="Arial" w:cs="Arial"/>
+        </w:rPr>
+        <w:t>final</w:t>
+      </w:r>
+    </w:p>
+    <w:p>
+      <w:pPr>
+        <w:numPr>
+          <w:ilvl w:val="1"/>
+          <w:numId w:val="17"/>
+        </w:numPr>
+        <w:rPr>
+          <w:rFonts w:ascii="Arial" w:hAnsi="Arial" w:cs="Arial"/>
+        </w:rPr>
+      </w:pPr>
+      <w:r>
+        <w:rPr>
+          <w:rFonts w:ascii="Arial" w:hAnsi="Arial" w:cs="Arial"/>
+        </w:rPr>
+        <w:t>Valor</w:t>
+      </w:r>
+    </w:p>
+    <w:p>
+      <w:pPr>
+        <w:numPr>
+          <w:ilvl w:val="0"/>
+          <w:numId w:val="17"/>
+        </w:numPr>
+        <w:rPr>
+          <w:rFonts w:ascii="Arial" w:hAnsi="Arial" w:cs="Arial"/>
+        </w:rPr>
+      </w:pPr>
+      <w:r>
+        <w:rPr>
+          <w:rFonts w:ascii="Arial" w:hAnsi="Arial" w:cs="Arial"/>
+        </w:rPr>
+        <w:t xml:space="preserve">Após digitar as informações, o </w:t>
+      </w:r>
+      <w:r>
+        <w:rPr>
+          <w:rFonts w:ascii="Arial" w:hAnsi="Arial" w:cs="Arial"/>
+        </w:rPr>
+        <w:t>gerente</w:t>
+      </w:r>
+      <w:r>
+        <w:rPr>
+          <w:rFonts w:ascii="Arial" w:hAnsi="Arial" w:cs="Arial"/>
+        </w:rPr>
+        <w:t xml:space="preserve"> confirma a inclusão do </w:t>
+      </w:r>
+      <w:r>
+        <w:rPr>
+          <w:rFonts w:ascii="Arial" w:hAnsi="Arial" w:cs="Arial"/>
+        </w:rPr>
+        <w:t>Plano de Pagamento</w:t>
+      </w:r>
+      <w:r>
+        <w:rPr>
+          <w:rFonts w:ascii="Arial" w:hAnsi="Arial" w:cs="Arial"/>
+        </w:rPr>
+        <w:t>. ([F</w:t>
+      </w:r>
+      <w:r>
+        <w:rPr>
+          <w:rFonts w:ascii="Arial" w:hAnsi="Arial" w:cs="Arial"/>
+        </w:rPr>
+        <w:t>AE</w:t>
+      </w:r>
+      <w:r>
+        <w:rPr>
+          <w:rFonts w:ascii="Arial" w:hAnsi="Arial" w:cs="Arial"/>
+        </w:rPr>
+        <w:t>002] Campos Obrigatórios não preenchidos).</w:t>
+      </w:r>
+    </w:p>
+    <w:p>
+      <w:pPr>
+        <w:numPr>
+          <w:ilvl w:val="0"/>
+          <w:numId w:val="17"/>
+        </w:numPr>
+        <w:rPr>
+          <w:rFonts w:ascii="Arial" w:hAnsi="Arial" w:cs="Arial"/>
+        </w:rPr>
+      </w:pPr>
+      <w:r>
+        <w:rPr>
+          <w:rFonts w:ascii="Arial" w:hAnsi="Arial" w:cs="Arial"/>
+        </w:rPr>
+        <w:t xml:space="preserve">O sistema exibe uma mensagem “A operação foi realizada com sucesso”. O sistema retorna ao </w:t>
+      </w:r>
+      <w:r>
+        <w:rPr>
+          <w:rFonts w:ascii="Arial" w:hAnsi="Arial" w:cs="Arial"/>
+          <w:b/>
+        </w:rPr>
+        <w:t>Fluxo Básico</w:t>
+      </w:r>
+      <w:r>
+        <w:rPr>
+          <w:rFonts w:ascii="Arial" w:hAnsi="Arial" w:cs="Arial"/>
+        </w:rPr>
+        <w:t>.</w:t>
+      </w:r>
+    </w:p>
+    <w:p>
+      <w:pPr>
+        <w:pStyle w:val="Ttulo4"/>
+        <w:numPr>
+          <w:ilvl w:val="0"/>
+          <w:numId w:val="0"/>
+        </w:numPr>
+        <w:shd w:val="clear" w:color="auto" w:fill="9CC2E5" w:themeFill="accent1" w:themeFillTint="99"/>
+        <w:ind w:left="1008" w:hanging="1008"/>
+        <w:rPr>
+          <w:rFonts w:ascii="Arial" w:hAnsi="Arial" w:cs="Arial"/>
+          <w:b/>
+        </w:rPr>
+      </w:pPr>
+      <w:r>
+        <w:rPr>
+          <w:rFonts w:ascii="Arial" w:hAnsi="Arial" w:cs="Arial"/>
+          <w:b/>
+        </w:rPr>
+        <w:t>SUB</w:t>
+      </w:r>
+      <w:r>
+        <w:rPr>
+          <w:rFonts w:ascii="Arial" w:hAnsi="Arial" w:cs="Arial"/>
+          <w:b/>
+        </w:rPr>
+        <w:t xml:space="preserve">002 </w:t>
+      </w:r>
+      <w:r>
+        <w:rPr>
+          <w:rFonts w:ascii="Arial" w:hAnsi="Arial" w:cs="Arial"/>
+          <w:b/>
+        </w:rPr>
+        <w:t xml:space="preserve">– Alterar </w:t>
+      </w:r>
+      <w:r>
+        <w:rPr>
+          <w:rFonts w:ascii="Arial" w:hAnsi="Arial" w:cs="Arial"/>
+          <w:b/>
+        </w:rPr>
+        <w:t>Plano de Pagamento</w:t>
+      </w:r>
+    </w:p>
+    <w:p>
+      <w:pPr>
+        <w:numPr>
+          <w:ilvl w:val="0"/>
+          <w:numId w:val="23"/>
+        </w:numPr>
+        <w:rPr>
+          <w:rFonts w:ascii="Arial" w:hAnsi="Arial" w:cs="Arial"/>
+        </w:rPr>
+      </w:pPr>
+      <w:r>
+        <w:rPr>
+          <w:rFonts w:ascii="Arial" w:hAnsi="Arial" w:cs="Arial"/>
+        </w:rPr>
+        <w:t xml:space="preserve">Após selecionar um item para alteração, o sistema apresenta para alteração do </w:t>
+      </w:r>
+      <w:r>
+        <w:rPr>
+          <w:rFonts w:ascii="Arial" w:hAnsi="Arial" w:cs="Arial"/>
+        </w:rPr>
+        <w:t>Plano de Pagamento</w:t>
+      </w:r>
+      <w:r>
+        <w:rPr>
+          <w:rFonts w:ascii="Arial" w:hAnsi="Arial" w:cs="Arial"/>
+        </w:rPr>
+        <w:t xml:space="preserve"> os mesmos campos apresentados no subfluxo ([SB001] – Incluir </w:t>
+      </w:r>
+      <w:r>
+        <w:rPr>
+          <w:rFonts w:ascii="Arial" w:hAnsi="Arial" w:cs="Arial"/>
+        </w:rPr>
+        <w:t>Plano de Pagamento</w:t>
+      </w:r>
+      <w:r>
+        <w:rPr>
+          <w:rFonts w:ascii="Arial" w:hAnsi="Arial" w:cs="Arial"/>
+        </w:rPr>
+        <w:t>).</w:t>
+      </w:r>
+    </w:p>
+    <w:p>
+      <w:pPr>
+        <w:numPr>
+          <w:ilvl w:val="0"/>
+          <w:numId w:val="23"/>
+        </w:numPr>
+        <w:rPr>
+          <w:rFonts w:ascii="Arial" w:hAnsi="Arial" w:cs="Arial"/>
+        </w:rPr>
+      </w:pPr>
+      <w:r>
+        <w:rPr>
+          <w:rFonts w:ascii="Arial" w:hAnsi="Arial" w:cs="Arial"/>
+        </w:rPr>
+        <w:t>O</w:t>
+      </w:r>
+      <w:r>
+        <w:rPr>
+          <w:rFonts w:ascii="Arial" w:hAnsi="Arial" w:cs="Arial"/>
+        </w:rPr>
+        <w:t xml:space="preserve"> gerente confirma </w:t>
+      </w:r>
+      <w:r>
+        <w:rPr>
+          <w:rFonts w:ascii="Arial" w:hAnsi="Arial" w:cs="Arial"/>
+        </w:rPr>
+        <w:t>([F</w:t>
+      </w:r>
+      <w:r>
+        <w:rPr>
+          <w:rFonts w:ascii="Arial" w:hAnsi="Arial" w:cs="Arial"/>
+        </w:rPr>
+        <w:t>AE</w:t>
+      </w:r>
+      <w:r>
+        <w:rPr>
+          <w:rFonts w:ascii="Arial" w:hAnsi="Arial" w:cs="Arial"/>
+        </w:rPr>
+        <w:t>002] Campos Obrigatórios não preenchidos)</w:t>
+      </w:r>
+      <w:r>
+        <w:rPr>
+          <w:rFonts w:ascii="Arial" w:hAnsi="Arial" w:cs="Arial"/>
+        </w:rPr>
+        <w:t xml:space="preserve"> ou cancela ([FAE001] Cancelar modificações) as alterações</w:t>
+      </w:r>
+      <w:r>
+        <w:rPr>
+          <w:rFonts w:ascii="Arial" w:hAnsi="Arial" w:cs="Arial"/>
+        </w:rPr>
+        <w:t>.</w:t>
+      </w:r>
+    </w:p>
+    <w:p>
+      <w:pPr>
+        <w:numPr>
+          <w:ilvl w:val="0"/>
+          <w:numId w:val="23"/>
+        </w:numPr>
+        <w:rPr>
+          <w:rFonts w:ascii="Arial" w:hAnsi="Arial" w:cs="Arial"/>
+        </w:rPr>
+      </w:pPr>
+      <w:r>
+        <w:rPr>
+          <w:rFonts w:ascii="Arial" w:hAnsi="Arial" w:cs="Arial"/>
+        </w:rPr>
+        <w:t xml:space="preserve">O sistema </w:t>
+      </w:r>
+      <w:r>
+        <w:rPr>
+          <w:rFonts w:ascii="Arial" w:hAnsi="Arial" w:cs="Arial"/>
+        </w:rPr>
+        <w:t>emite a mensagem “A oper</w:t>
+      </w:r>
+      <w:r>
+        <w:rPr>
+          <w:rFonts w:ascii="Arial" w:hAnsi="Arial" w:cs="Arial"/>
+        </w:rPr>
+        <w:t xml:space="preserve">ação foi realizada com sucesso” e retorna ao </w:t>
+      </w:r>
+      <w:r>
+        <w:rPr>
+          <w:rFonts w:ascii="Arial" w:hAnsi="Arial" w:cs="Arial"/>
+          <w:b/>
+        </w:rPr>
+        <w:t>Fluxo Básico</w:t>
+      </w:r>
+      <w:r>
+        <w:rPr>
+          <w:rFonts w:ascii="Arial" w:hAnsi="Arial" w:cs="Arial"/>
+        </w:rPr>
+        <w:t>.</w:t>
+      </w:r>
+    </w:p>
+    <w:p>
+      <w:pPr>
+        <w:pStyle w:val="Ttulo4"/>
+        <w:numPr>
+          <w:ilvl w:val="0"/>
+          <w:numId w:val="0"/>
+        </w:numPr>
+        <w:shd w:val="clear" w:color="auto" w:fill="9CC2E5" w:themeFill="accent1" w:themeFillTint="99"/>
+        <w:rPr>
+          <w:rFonts w:ascii="Arial" w:hAnsi="Arial" w:cs="Arial"/>
+          <w:b/>
+        </w:rPr>
+      </w:pPr>
+      <w:r>
+        <w:rPr>
+          <w:rFonts w:ascii="Arial" w:hAnsi="Arial" w:cs="Arial"/>
+          <w:b/>
+        </w:rPr>
+        <w:t xml:space="preserve">SUB003 </w:t>
+      </w:r>
+      <w:r>
+        <w:rPr>
+          <w:rFonts w:ascii="Arial" w:hAnsi="Arial" w:cs="Arial"/>
+          <w:b/>
+        </w:rPr>
+        <w:t>–</w:t>
+      </w:r>
+      <w:r>
+        <w:rPr>
+          <w:rFonts w:ascii="Arial" w:hAnsi="Arial" w:cs="Arial"/>
+          <w:b/>
+        </w:rPr>
+        <w:t xml:space="preserve"> Excluir </w:t>
+      </w:r>
+      <w:r>
+        <w:rPr>
+          <w:rFonts w:ascii="Arial" w:hAnsi="Arial" w:cs="Arial"/>
+          <w:b/>
+        </w:rPr>
+        <w:t>Plano de Pagamento</w:t>
+      </w:r>
+    </w:p>
+    <w:p>
+      <w:pPr>
+        <w:numPr>
+          <w:ilvl w:val="0"/>
+          <w:numId w:val="25"/>
+        </w:numPr>
+        <w:rPr>
+          <w:rFonts w:ascii="Arial" w:hAnsi="Arial" w:cs="Arial"/>
+        </w:rPr>
+      </w:pPr>
+      <w:r>
+        <w:rPr>
+          <w:rFonts w:ascii="Arial" w:hAnsi="Arial" w:cs="Arial"/>
+        </w:rPr>
+        <w:t xml:space="preserve">O sistema verifica se o </w:t>
+      </w:r>
+      <w:r>
+        <w:rPr>
+          <w:rFonts w:ascii="Arial" w:hAnsi="Arial" w:cs="Arial"/>
+        </w:rPr>
+        <w:t>Plano de Pagamento</w:t>
+      </w:r>
+      <w:r>
+        <w:rPr>
+          <w:rFonts w:ascii="Arial" w:hAnsi="Arial" w:cs="Arial"/>
+        </w:rPr>
+        <w:t xml:space="preserve"> está cadastrado. ([FAE003] o sistema não encontrou registros).</w:t>
+      </w:r>
+    </w:p>
+    <w:p>
+      <w:pPr>
+        <w:numPr>
+          <w:ilvl w:val="0"/>
+          <w:numId w:val="25"/>
+        </w:numPr>
+        <w:rPr>
+          <w:rFonts w:ascii="Arial" w:hAnsi="Arial" w:cs="Arial"/>
+        </w:rPr>
+      </w:pPr>
+      <w:r>
+        <w:rPr>
+          <w:rFonts w:ascii="Arial" w:hAnsi="Arial" w:cs="Arial"/>
+        </w:rPr>
+        <w:t>O sistema exibe uma mensagem solicitando uma confirmação do gerente;</w:t>
+      </w:r>
+    </w:p>
+    <w:p>
+      <w:pPr>
+        <w:numPr>
+          <w:ilvl w:val="0"/>
+          <w:numId w:val="25"/>
+        </w:numPr>
+        <w:rPr>
+          <w:rFonts w:ascii="Arial" w:hAnsi="Arial" w:cs="Arial"/>
+        </w:rPr>
+      </w:pPr>
+      <w:r>
+        <w:rPr>
+          <w:rFonts w:ascii="Arial" w:hAnsi="Arial" w:cs="Arial"/>
+        </w:rPr>
+        <w:t>O gerente confirma ou cancela ([FAE001] Cancelar modificações).</w:t>
+      </w:r>
+    </w:p>
+    <w:p>
+      <w:pPr>
+        <w:numPr>
+          <w:ilvl w:val="0"/>
+          <w:numId w:val="25"/>
+        </w:numPr>
+        <w:rPr>
+          <w:rFonts w:ascii="Arial" w:hAnsi="Arial" w:cs="Arial"/>
+        </w:rPr>
+      </w:pPr>
+      <w:r>
+        <w:rPr>
+          <w:rFonts w:ascii="Arial" w:hAnsi="Arial" w:cs="Arial"/>
+        </w:rPr>
+        <w:t xml:space="preserve">O sistema exclui o </w:t>
+      </w:r>
+      <w:r>
+        <w:rPr>
+          <w:rFonts w:ascii="Arial" w:hAnsi="Arial" w:cs="Arial"/>
+        </w:rPr>
+        <w:t>Plano de Pagamento</w:t>
+      </w:r>
+      <w:r>
+        <w:rPr>
+          <w:rFonts w:ascii="Arial" w:hAnsi="Arial" w:cs="Arial"/>
+        </w:rPr>
+        <w:t xml:space="preserve"> e emite a mensagem “A operação foi realizada com sucesso”</w:t>
+      </w:r>
+      <w:r>
+        <w:rPr>
+          <w:rFonts w:ascii="Arial" w:hAnsi="Arial" w:cs="Arial"/>
+        </w:rPr>
+        <w:t xml:space="preserve"> e retorna ao </w:t>
+      </w:r>
+      <w:r>
+        <w:rPr>
+          <w:rFonts w:ascii="Arial" w:hAnsi="Arial" w:cs="Arial"/>
+          <w:b/>
+        </w:rPr>
+        <w:t>Fluxo Básico</w:t>
+      </w:r>
+      <w:r>
+        <w:rPr>
+          <w:rFonts w:ascii="Arial" w:hAnsi="Arial" w:cs="Arial"/>
+        </w:rPr>
+        <w:t>.</w:t>
+      </w:r>
+    </w:p>
+    <w:p>
+      <w:pPr>
+        <w:ind w:left="360"/>
+        <w:rPr>
+          <w:rFonts w:ascii="Arial" w:hAnsi="Arial" w:cs="Arial"/>
+        </w:rPr>
+      </w:pPr>
+    </w:p>
+    <w:p>
+      <w:pPr>
+        <w:pStyle w:val="Ttulo4"/>
+        <w:numPr>
+          <w:ilvl w:val="0"/>
+          <w:numId w:val="0"/>
+        </w:numPr>
+        <w:shd w:val="clear" w:color="auto" w:fill="9CC2E5" w:themeFill="accent1" w:themeFillTint="99"/>
+        <w:rPr>
+          <w:rFonts w:ascii="Arial" w:hAnsi="Arial" w:cs="Arial"/>
+          <w:b/>
+        </w:rPr>
+      </w:pPr>
+      <w:r>
+        <w:rPr>
+          <w:rFonts w:ascii="Arial" w:hAnsi="Arial" w:cs="Arial"/>
+          <w:b/>
+        </w:rPr>
+        <w:t>SUB004</w:t>
+      </w:r>
+      <w:r>
+        <w:rPr>
+          <w:rFonts w:ascii="Arial" w:hAnsi="Arial" w:cs="Arial"/>
+          <w:b/>
+        </w:rPr>
+        <w:t xml:space="preserve"> </w:t>
+      </w:r>
+      <w:r>
+        <w:rPr>
+          <w:rFonts w:ascii="Arial" w:hAnsi="Arial" w:cs="Arial"/>
+          <w:b/>
+        </w:rPr>
+        <w:t>–</w:t>
+      </w:r>
+      <w:r>
+        <w:rPr>
+          <w:rFonts w:ascii="Arial" w:hAnsi="Arial" w:cs="Arial"/>
+          <w:b/>
+        </w:rPr>
+        <w:t xml:space="preserve"> </w:t>
+      </w:r>
+      <w:r>
+        <w:rPr>
+          <w:rFonts w:ascii="Arial" w:hAnsi="Arial" w:cs="Arial"/>
+          <w:b/>
+        </w:rPr>
+        <w:t>Desativar/Ativar</w:t>
+      </w:r>
+      <w:r>
+        <w:rPr>
+          <w:rFonts w:ascii="Arial" w:hAnsi="Arial" w:cs="Arial"/>
+          <w:b/>
+        </w:rPr>
+        <w:t xml:space="preserve"> </w:t>
+      </w:r>
+      <w:r>
+        <w:rPr>
+          <w:rFonts w:ascii="Arial" w:hAnsi="Arial" w:cs="Arial"/>
+          <w:b/>
+        </w:rPr>
+        <w:t>Plano de Pagamento</w:t>
+      </w:r>
+    </w:p>
+    <w:p>
+      <w:pPr>
+        <w:numPr>
+          <w:ilvl w:val="0"/>
+          <w:numId w:val="40"/>
+        </w:numPr>
+        <w:rPr>
+          <w:rFonts w:ascii="Arial" w:hAnsi="Arial" w:cs="Arial"/>
+        </w:rPr>
+      </w:pPr>
+      <w:r>
+        <w:rPr>
+          <w:rFonts w:ascii="Arial" w:hAnsi="Arial" w:cs="Arial"/>
+        </w:rPr>
+        <w:t>O gerente seleciona um item da lista.</w:t>
+      </w:r>
+    </w:p>
+    <w:p>
+      <w:pPr>
+        <w:numPr>
+          <w:ilvl w:val="0"/>
+          <w:numId w:val="40"/>
+        </w:numPr>
+        <w:rPr>
+          <w:rFonts w:ascii="Arial" w:hAnsi="Arial" w:cs="Arial"/>
+        </w:rPr>
+      </w:pPr>
+      <w:r>
+        <w:rPr>
+          <w:rFonts w:ascii="Arial" w:hAnsi="Arial" w:cs="Arial"/>
+        </w:rPr>
+        <w:t xml:space="preserve">O sistema exibe um botão desativar caso o item esteja </w:t>
+      </w:r>
+      <w:r>
+        <w:rPr>
+          <w:rFonts w:ascii="Arial" w:hAnsi="Arial" w:cs="Arial"/>
+          <w:color w:val="00B050"/>
+        </w:rPr>
+        <w:t xml:space="preserve">ativo </w:t>
+      </w:r>
+      <w:r>
+        <w:rPr>
+          <w:rFonts w:ascii="Arial" w:hAnsi="Arial" w:cs="Arial"/>
+        </w:rPr>
+        <w:t xml:space="preserve">ou um botão ativar caso o item selecionado esteja </w:t>
+      </w:r>
+      <w:r>
+        <w:rPr>
+          <w:rFonts w:ascii="Arial" w:hAnsi="Arial" w:cs="Arial"/>
+          <w:color w:val="FF0000"/>
+        </w:rPr>
+        <w:t>desativado</w:t>
+      </w:r>
+      <w:r>
+        <w:rPr>
+          <w:rFonts w:ascii="Arial" w:hAnsi="Arial" w:cs="Arial"/>
+        </w:rPr>
+        <w:t>.</w:t>
+      </w:r>
+    </w:p>
+    <w:p>
+      <w:pPr>
+        <w:numPr>
+          <w:ilvl w:val="0"/>
+          <w:numId w:val="40"/>
+        </w:numPr>
+        <w:rPr>
+          <w:rFonts w:ascii="Arial" w:hAnsi="Arial" w:cs="Arial"/>
+        </w:rPr>
+      </w:pPr>
+      <w:r>
+        <w:rPr>
+          <w:rFonts w:ascii="Arial" w:hAnsi="Arial" w:cs="Arial"/>
+        </w:rPr>
+        <w:t>O gerente clica no botão “Ativar/Desativar”.</w:t>
+      </w:r>
+    </w:p>
+    <w:p>
+      <w:pPr>
+        <w:numPr>
+          <w:ilvl w:val="0"/>
+          <w:numId w:val="40"/>
+        </w:numPr>
+        <w:rPr>
+          <w:rFonts w:ascii="Arial" w:hAnsi="Arial" w:cs="Arial"/>
+        </w:rPr>
+      </w:pPr>
+      <w:r>
+        <w:rPr>
+          <w:rFonts w:ascii="Arial" w:hAnsi="Arial" w:cs="Arial"/>
+        </w:rPr>
+        <w:t>O sistema solicita uma confirmação do gerente.</w:t>
+      </w:r>
+    </w:p>
+    <w:p>
+      <w:pPr>
+        <w:numPr>
+          <w:ilvl w:val="0"/>
+          <w:numId w:val="40"/>
+        </w:numPr>
+        <w:rPr>
+          <w:rFonts w:ascii="Arial" w:hAnsi="Arial" w:cs="Arial"/>
+        </w:rPr>
+      </w:pPr>
+      <w:r>
+        <w:rPr>
+          <w:rFonts w:ascii="Arial" w:hAnsi="Arial" w:cs="Arial"/>
+        </w:rPr>
+        <w:t>O gerente confirma ou cancela ([FAE001] Cancelar modificações).</w:t>
+      </w:r>
+    </w:p>
+    <w:p>
+      <w:pPr>
+        <w:rPr>
+          <w:rFonts w:ascii="Arial" w:hAnsi="Arial" w:cs="Arial"/>
+        </w:rPr>
+      </w:pPr>
+      <w:r>
+        <w:rPr>
+          <w:rFonts w:ascii="Arial" w:hAnsi="Arial" w:cs="Arial"/>
+        </w:rPr>
+        <w:t xml:space="preserve">O sistema </w:t>
+      </w:r>
+      <w:r>
+        <w:rPr>
+          <w:rFonts w:ascii="Arial" w:hAnsi="Arial" w:cs="Arial"/>
+          <w:color w:val="00B050"/>
+        </w:rPr>
+        <w:t>ativa</w:t>
+      </w:r>
+      <w:r>
+        <w:rPr>
+          <w:rFonts w:ascii="Arial" w:hAnsi="Arial" w:cs="Arial"/>
+        </w:rPr>
+        <w:t xml:space="preserve"> o item selecionado caso o mesmo esteja desativado ou </w:t>
+      </w:r>
+      <w:r>
+        <w:rPr>
+          <w:rFonts w:ascii="Arial" w:hAnsi="Arial" w:cs="Arial"/>
+          <w:color w:val="FF0000"/>
+        </w:rPr>
+        <w:t>desativa</w:t>
+      </w:r>
+      <w:r>
+        <w:rPr>
+          <w:rFonts w:ascii="Arial" w:hAnsi="Arial" w:cs="Arial"/>
+        </w:rPr>
+        <w:t xml:space="preserve"> caso o mesmo esteja ativo e</w:t>
+      </w:r>
+      <w:r>
+        <w:rPr>
+          <w:rFonts w:ascii="Arial" w:hAnsi="Arial" w:cs="Arial"/>
+        </w:rPr>
+        <w:t xml:space="preserve"> exibe</w:t>
+      </w:r>
+      <w:r>
+        <w:rPr>
+          <w:rFonts w:ascii="Arial" w:hAnsi="Arial" w:cs="Arial"/>
+        </w:rPr>
+        <w:t xml:space="preserve"> a mensagem “A operação foi realizada com sucesso”</w:t>
+      </w:r>
+      <w:r>
+        <w:rPr>
+          <w:rFonts w:ascii="Arial" w:hAnsi="Arial" w:cs="Arial"/>
+        </w:rPr>
+        <w:t xml:space="preserve"> e retorna ao </w:t>
+      </w:r>
+      <w:r>
+        <w:rPr>
+          <w:rFonts w:ascii="Arial" w:hAnsi="Arial" w:cs="Arial"/>
+          <w:b/>
+        </w:rPr>
+        <w:t>Fluxo Básico</w:t>
+      </w:r>
+      <w:r>
+        <w:rPr>
+          <w:rFonts w:ascii="Arial" w:hAnsi="Arial" w:cs="Arial"/>
+        </w:rPr>
+        <w:t>.</w:t>
+      </w:r>
+    </w:p>
+    <w:p>
+      <w:pPr>
+        <w:pStyle w:val="PargrafodaLista"/>
+        <w:rPr>
+          <w:rFonts w:ascii="Arial" w:hAnsi="Arial" w:cs="Arial"/>
+        </w:rPr>
+      </w:pPr>
+    </w:p>
+    <w:p>
+      <w:pPr>
+        <w:pStyle w:val="Ttulo3"/>
+        <w:numPr>
+          <w:ilvl w:val="0"/>
+          <w:numId w:val="0"/>
+        </w:numPr>
+        <w:shd w:val="clear" w:color="auto" w:fill="AEAAAA" w:themeFill="background2" w:themeFillShade="BF"/>
+        <w:rPr>
+          <w:rFonts w:ascii="Arial" w:hAnsi="Arial" w:cs="Arial"/>
+          <w:b w:val="0"/>
+          <w:sz w:val="24"/>
+        </w:rPr>
+      </w:pPr>
+      <w:r>
+        <w:rPr>
+          <w:rFonts w:ascii="Arial" w:hAnsi="Arial" w:cs="Arial"/>
+          <w:sz w:val="24"/>
+        </w:rPr>
+        <w:lastRenderedPageBreak/>
+        <w:t>Fluxos Alternativos e de Exceções</w:t>
+      </w:r>
+    </w:p>
+    <w:p>
+      <w:pPr>
+        <w:pStyle w:val="Ttulo4"/>
+        <w:numPr>
+          <w:ilvl w:val="0"/>
+          <w:numId w:val="0"/>
+        </w:numPr>
+        <w:rPr>
+          <w:rFonts w:ascii="Arial" w:hAnsi="Arial" w:cs="Arial"/>
+          <w:b/>
+        </w:rPr>
+      </w:pPr>
+      <w:r>
+        <w:rPr>
+          <w:rFonts w:ascii="Arial" w:hAnsi="Arial" w:cs="Arial"/>
+          <w:b/>
+        </w:rPr>
+        <w:t>FAE</w:t>
+      </w:r>
+      <w:r>
+        <w:rPr>
+          <w:rFonts w:ascii="Arial" w:hAnsi="Arial" w:cs="Arial"/>
+          <w:b/>
+        </w:rPr>
+        <w:t xml:space="preserve">001 </w:t>
+      </w:r>
+      <w:r>
+        <w:rPr>
+          <w:rFonts w:ascii="Arial" w:hAnsi="Arial" w:cs="Arial"/>
+          <w:b/>
+        </w:rPr>
+        <w:t>– Cancelar modificações (incluir/alterar/excluir)</w:t>
+      </w:r>
+    </w:p>
+    <w:p>
+      <w:pPr>
+        <w:numPr>
+          <w:ilvl w:val="0"/>
+          <w:numId w:val="20"/>
+        </w:numPr>
+      </w:pPr>
+      <w:r>
+        <w:t xml:space="preserve">O usuário informa que deseja cancelar as modificações em andamento. </w:t>
+      </w:r>
+    </w:p>
+    <w:p>
+      <w:pPr>
+        <w:numPr>
+          <w:ilvl w:val="0"/>
+          <w:numId w:val="20"/>
+        </w:numPr>
+      </w:pPr>
+      <w:r>
+        <w:t xml:space="preserve">O sistema volta ao </w:t>
+      </w:r>
+      <w:r>
+        <w:rPr>
+          <w:b/>
+        </w:rPr>
+        <w:t>Fluxo Básico</w:t>
+      </w:r>
+      <w:r>
+        <w:t>.</w:t>
+      </w:r>
+    </w:p>
+    <w:p>
+      <w:pPr>
+        <w:pStyle w:val="Ttulo4"/>
+        <w:numPr>
+          <w:ilvl w:val="0"/>
+          <w:numId w:val="0"/>
+        </w:numPr>
+        <w:rPr>
+          <w:rFonts w:ascii="Arial" w:hAnsi="Arial" w:cs="Arial"/>
+          <w:b/>
+        </w:rPr>
+      </w:pPr>
+      <w:r>
+        <w:rPr>
+          <w:rFonts w:ascii="Arial" w:hAnsi="Arial" w:cs="Arial"/>
+          <w:b/>
+        </w:rPr>
+        <w:t>FAE002 – Campos Obrigatórios não preenchidos</w:t>
+      </w:r>
+    </w:p>
+    <w:p>
+      <w:pPr>
+        <w:numPr>
+          <w:ilvl w:val="0"/>
+          <w:numId w:val="21"/>
+        </w:numPr>
+      </w:pPr>
+      <w:r>
+        <w:t>O sistema verifica se os campos obrigatórios foram preenchidos</w:t>
+      </w:r>
+      <w:r>
+        <w:t xml:space="preserve">, caso </w:t>
+      </w:r>
+      <w:r>
+        <w:t>não tenham sido preenchidos</w:t>
+      </w:r>
+      <w:r>
+        <w:t xml:space="preserve"> o sistema emite uma mensagem “</w:t>
+      </w:r>
+      <w:r>
+        <w:t>Campos obrigatórios não foram preenchidos”</w:t>
+      </w:r>
+      <w:r>
+        <w:t>.</w:t>
+      </w:r>
+    </w:p>
+    <w:p>
+      <w:pPr>
+        <w:rPr>
+          <w:rFonts w:ascii="Arial" w:hAnsi="Arial" w:cs="Arial"/>
+          <w:b/>
+        </w:rPr>
+      </w:pPr>
+      <w:r>
+        <w:rPr>
+          <w:rFonts w:ascii="Arial" w:hAnsi="Arial" w:cs="Arial"/>
+          <w:b/>
+        </w:rPr>
+        <w:t>FAE003</w:t>
+      </w:r>
+      <w:r>
+        <w:rPr>
+          <w:rFonts w:ascii="Arial" w:hAnsi="Arial" w:cs="Arial"/>
+          <w:b/>
+        </w:rPr>
+        <w:t xml:space="preserve"> </w:t>
+      </w:r>
+      <w:r>
+        <w:rPr>
+          <w:rFonts w:ascii="Arial" w:hAnsi="Arial" w:cs="Arial"/>
+          <w:b/>
+        </w:rPr>
+        <w:t>– O sistema não encontrou registros</w:t>
+      </w:r>
+    </w:p>
+    <w:p>
+      <w:pPr>
+        <w:pStyle w:val="PargrafodaLista"/>
+        <w:numPr>
+          <w:ilvl w:val="0"/>
+          <w:numId w:val="37"/>
+        </w:numPr>
+      </w:pPr>
+      <w:r>
+        <w:t xml:space="preserve">Se a pesquisa não encontrar registros, no lugar da lista a ser exibida o sistema apresenta a mensagem “A pesquisa não encontrou registros”. </w:t>
+      </w:r>
+    </w:p>
+    <w:p>
+      <w:pPr>
+        <w:pStyle w:val="PargrafodaLista"/>
+      </w:pPr>
+    </w:p>
+    <w:p>
+      <w:pPr>
+        <w:pStyle w:val="PargrafodaLista"/>
+      </w:pPr>
+    </w:p>
+    <w:p>
+      <w:pPr>
+        <w:pStyle w:val="PargrafodaLista"/>
+      </w:pPr>
+    </w:p>
+    <w:p>
+      <w:pPr>
+        <w:pStyle w:val="PargrafodaLista"/>
+      </w:pPr>
       <w:bookmarkStart w:id="22" w:name="_GoBack"/>
       <w:bookmarkEnd w:id="22"/>
     </w:p>
-    <w:p/>
     <w:p/>
     <w:sectPr>
       <w:headerReference w:type="default" r:id="rId13"/>
@@ -7760,24 +10767,13 @@
             </w:rPr>
             <w:fldChar w:fldCharType="end"/>
           </w:r>
-          <w:proofErr w:type="gramStart"/>
           <w:r>
             <w:rPr>
               <w:rFonts w:ascii="Verdana" w:hAnsi="Verdana"/>
               <w:sz w:val="16"/>
             </w:rPr>
-            <w:t>.</w:t>
+            <w:t>.doc</w:t>
           </w:r>
-          <w:proofErr w:type="spellStart"/>
-          <w:proofErr w:type="gramEnd"/>
-          <w:r>
-            <w:rPr>
-              <w:rFonts w:ascii="Verdana" w:hAnsi="Verdana"/>
-              <w:sz w:val="16"/>
-            </w:rPr>
-            <w:t>doc</w:t>
-          </w:r>
-          <w:proofErr w:type="spellEnd"/>
         </w:p>
       </w:tc>
       <w:tc>
@@ -7791,21 +10787,12 @@
               <w:sz w:val="16"/>
             </w:rPr>
           </w:pPr>
-          <w:proofErr w:type="spellStart"/>
           <w:r>
             <w:rPr>
               <w:rFonts w:ascii="Verdana" w:hAnsi="Verdana"/>
               <w:sz w:val="16"/>
             </w:rPr>
-            <w:t>Pág</w:t>
-          </w:r>
-          <w:proofErr w:type="spellEnd"/>
-          <w:r>
-            <w:rPr>
-              <w:rFonts w:ascii="Verdana" w:hAnsi="Verdana"/>
-              <w:sz w:val="16"/>
-            </w:rPr>
-            <w:t xml:space="preserve"> </w:t>
+            <w:t xml:space="preserve">Pág </w:t>
           </w:r>
           <w:r>
             <w:rPr>
@@ -9161,6 +12148,95 @@
     </w:lvl>
   </w:abstractNum>
   <w:abstractNum w:abstractNumId="8">
+    <w:nsid w:val="1D4A65C9"/>
+    <w:multiLevelType w:val="hybridMultilevel"/>
+    <w:tmpl w:val="7082AC9E"/>
+    <w:lvl w:ilvl="0" w:tplc="0409000F">
+      <w:start w:val="1"/>
+      <w:numFmt w:val="decimal"/>
+      <w:lvlText w:val="%1."/>
+      <w:lvlJc w:val="left"/>
+      <w:pPr>
+        <w:ind w:left="720" w:hanging="360"/>
+      </w:pPr>
+      <w:rPr>
+        <w:rFonts w:hint="default"/>
+      </w:rPr>
+    </w:lvl>
+    <w:lvl w:ilvl="1" w:tplc="04090019" w:tentative="1">
+      <w:start w:val="1"/>
+      <w:numFmt w:val="lowerLetter"/>
+      <w:lvlText w:val="%2."/>
+      <w:lvlJc w:val="left"/>
+      <w:pPr>
+        <w:ind w:left="1440" w:hanging="360"/>
+      </w:pPr>
+    </w:lvl>
+    <w:lvl w:ilvl="2" w:tplc="0409001B" w:tentative="1">
+      <w:start w:val="1"/>
+      <w:numFmt w:val="lowerRoman"/>
+      <w:lvlText w:val="%3."/>
+      <w:lvlJc w:val="right"/>
+      <w:pPr>
+        <w:ind w:left="2160" w:hanging="180"/>
+      </w:pPr>
+    </w:lvl>
+    <w:lvl w:ilvl="3" w:tplc="0409000F" w:tentative="1">
+      <w:start w:val="1"/>
+      <w:numFmt w:val="decimal"/>
+      <w:lvlText w:val="%4."/>
+      <w:lvlJc w:val="left"/>
+      <w:pPr>
+        <w:ind w:left="2880" w:hanging="360"/>
+      </w:pPr>
+    </w:lvl>
+    <w:lvl w:ilvl="4" w:tplc="04090019" w:tentative="1">
+      <w:start w:val="1"/>
+      <w:numFmt w:val="lowerLetter"/>
+      <w:lvlText w:val="%5."/>
+      <w:lvlJc w:val="left"/>
+      <w:pPr>
+        <w:ind w:left="3600" w:hanging="360"/>
+      </w:pPr>
+    </w:lvl>
+    <w:lvl w:ilvl="5" w:tplc="0409001B" w:tentative="1">
+      <w:start w:val="1"/>
+      <w:numFmt w:val="lowerRoman"/>
+      <w:lvlText w:val="%6."/>
+      <w:lvlJc w:val="right"/>
+      <w:pPr>
+        <w:ind w:left="4320" w:hanging="180"/>
+      </w:pPr>
+    </w:lvl>
+    <w:lvl w:ilvl="6" w:tplc="0409000F" w:tentative="1">
+      <w:start w:val="1"/>
+      <w:numFmt w:val="decimal"/>
+      <w:lvlText w:val="%7."/>
+      <w:lvlJc w:val="left"/>
+      <w:pPr>
+        <w:ind w:left="5040" w:hanging="360"/>
+      </w:pPr>
+    </w:lvl>
+    <w:lvl w:ilvl="7" w:tplc="04090019" w:tentative="1">
+      <w:start w:val="1"/>
+      <w:numFmt w:val="lowerLetter"/>
+      <w:lvlText w:val="%8."/>
+      <w:lvlJc w:val="left"/>
+      <w:pPr>
+        <w:ind w:left="5760" w:hanging="360"/>
+      </w:pPr>
+    </w:lvl>
+    <w:lvl w:ilvl="8" w:tplc="0409001B" w:tentative="1">
+      <w:start w:val="1"/>
+      <w:numFmt w:val="lowerRoman"/>
+      <w:lvlText w:val="%9."/>
+      <w:lvlJc w:val="right"/>
+      <w:pPr>
+        <w:ind w:left="6480" w:hanging="180"/>
+      </w:pPr>
+    </w:lvl>
+  </w:abstractNum>
+  <w:abstractNum w:abstractNumId="9">
     <w:nsid w:val="22107DD4"/>
     <w:multiLevelType w:val="multilevel"/>
     <w:tmpl w:val="B984B1CA"/>
@@ -9300,7 +12376,7 @@
       </w:rPr>
     </w:lvl>
   </w:abstractNum>
-  <w:abstractNum w:abstractNumId="9">
+  <w:abstractNum w:abstractNumId="10">
     <w:nsid w:val="25FD06A0"/>
     <w:multiLevelType w:val="hybridMultilevel"/>
     <w:tmpl w:val="90DCE6E2"/>
@@ -9390,7 +12466,7 @@
       </w:pPr>
     </w:lvl>
   </w:abstractNum>
-  <w:abstractNum w:abstractNumId="10">
+  <w:abstractNum w:abstractNumId="11">
     <w:nsid w:val="28DB1F68"/>
     <w:multiLevelType w:val="hybridMultilevel"/>
     <w:tmpl w:val="0DAA85E0"/>
@@ -9503,7 +12579,7 @@
       </w:pPr>
     </w:lvl>
   </w:abstractNum>
-  <w:abstractNum w:abstractNumId="11">
+  <w:abstractNum w:abstractNumId="12">
     <w:nsid w:val="302066C7"/>
     <w:multiLevelType w:val="multilevel"/>
     <w:tmpl w:val="0416001F"/>
@@ -9616,7 +12692,7 @@
       </w:pPr>
     </w:lvl>
   </w:abstractNum>
-  <w:abstractNum w:abstractNumId="12">
+  <w:abstractNum w:abstractNumId="13">
     <w:nsid w:val="3183310C"/>
     <w:multiLevelType w:val="hybridMultilevel"/>
     <w:tmpl w:val="922AD58A"/>
@@ -9729,7 +12805,7 @@
       </w:pPr>
     </w:lvl>
   </w:abstractNum>
-  <w:abstractNum w:abstractNumId="13">
+  <w:abstractNum w:abstractNumId="14">
     <w:nsid w:val="37073CDC"/>
     <w:multiLevelType w:val="multilevel"/>
     <w:tmpl w:val="B984B1CA"/>
@@ -9869,7 +12945,7 @@
       </w:rPr>
     </w:lvl>
   </w:abstractNum>
-  <w:abstractNum w:abstractNumId="14">
+  <w:abstractNum w:abstractNumId="15">
     <w:nsid w:val="380425A3"/>
     <w:multiLevelType w:val="multilevel"/>
     <w:tmpl w:val="A3BE4EB4"/>
@@ -9990,7 +13066,7 @@
       </w:rPr>
     </w:lvl>
   </w:abstractNum>
-  <w:abstractNum w:abstractNumId="15">
+  <w:abstractNum w:abstractNumId="16">
     <w:nsid w:val="455F15F4"/>
     <w:multiLevelType w:val="hybridMultilevel"/>
     <w:tmpl w:val="E05A6EEA"/>
@@ -10103,7 +13179,7 @@
       </w:pPr>
     </w:lvl>
   </w:abstractNum>
-  <w:abstractNum w:abstractNumId="16">
+  <w:abstractNum w:abstractNumId="17">
     <w:nsid w:val="466B45EB"/>
     <w:multiLevelType w:val="hybridMultilevel"/>
     <w:tmpl w:val="2F3EDA8C"/>
@@ -10223,7 +13299,209 @@
       </w:pPr>
     </w:lvl>
   </w:abstractNum>
-  <w:abstractNum w:abstractNumId="17">
+  <w:abstractNum w:abstractNumId="18">
+    <w:nsid w:val="469D471A"/>
+    <w:multiLevelType w:val="hybridMultilevel"/>
+    <w:tmpl w:val="A18031A6"/>
+    <w:lvl w:ilvl="0" w:tplc="0416000F">
+      <w:start w:val="1"/>
+      <w:numFmt w:val="decimal"/>
+      <w:lvlText w:val="%1."/>
+      <w:lvlJc w:val="left"/>
+      <w:pPr>
+        <w:ind w:left="720" w:hanging="360"/>
+      </w:pPr>
+      <w:rPr>
+        <w:rFonts w:hint="default"/>
+      </w:rPr>
+    </w:lvl>
+    <w:lvl w:ilvl="1" w:tplc="04160019" w:tentative="1">
+      <w:start w:val="1"/>
+      <w:numFmt w:val="lowerLetter"/>
+      <w:lvlText w:val="%2."/>
+      <w:lvlJc w:val="left"/>
+      <w:pPr>
+        <w:ind w:left="1440" w:hanging="360"/>
+      </w:pPr>
+    </w:lvl>
+    <w:lvl w:ilvl="2" w:tplc="0416001B" w:tentative="1">
+      <w:start w:val="1"/>
+      <w:numFmt w:val="lowerRoman"/>
+      <w:lvlText w:val="%3."/>
+      <w:lvlJc w:val="right"/>
+      <w:pPr>
+        <w:ind w:left="2160" w:hanging="180"/>
+      </w:pPr>
+    </w:lvl>
+    <w:lvl w:ilvl="3" w:tplc="0416000F" w:tentative="1">
+      <w:start w:val="1"/>
+      <w:numFmt w:val="decimal"/>
+      <w:lvlText w:val="%4."/>
+      <w:lvlJc w:val="left"/>
+      <w:pPr>
+        <w:ind w:left="2880" w:hanging="360"/>
+      </w:pPr>
+    </w:lvl>
+    <w:lvl w:ilvl="4" w:tplc="04160019" w:tentative="1">
+      <w:start w:val="1"/>
+      <w:numFmt w:val="lowerLetter"/>
+      <w:lvlText w:val="%5."/>
+      <w:lvlJc w:val="left"/>
+      <w:pPr>
+        <w:ind w:left="3600" w:hanging="360"/>
+      </w:pPr>
+    </w:lvl>
+    <w:lvl w:ilvl="5" w:tplc="0416001B" w:tentative="1">
+      <w:start w:val="1"/>
+      <w:numFmt w:val="lowerRoman"/>
+      <w:lvlText w:val="%6."/>
+      <w:lvlJc w:val="right"/>
+      <w:pPr>
+        <w:ind w:left="4320" w:hanging="180"/>
+      </w:pPr>
+    </w:lvl>
+    <w:lvl w:ilvl="6" w:tplc="0416000F" w:tentative="1">
+      <w:start w:val="1"/>
+      <w:numFmt w:val="decimal"/>
+      <w:lvlText w:val="%7."/>
+      <w:lvlJc w:val="left"/>
+      <w:pPr>
+        <w:ind w:left="5040" w:hanging="360"/>
+      </w:pPr>
+    </w:lvl>
+    <w:lvl w:ilvl="7" w:tplc="04160019" w:tentative="1">
+      <w:start w:val="1"/>
+      <w:numFmt w:val="lowerLetter"/>
+      <w:lvlText w:val="%8."/>
+      <w:lvlJc w:val="left"/>
+      <w:pPr>
+        <w:ind w:left="5760" w:hanging="360"/>
+      </w:pPr>
+    </w:lvl>
+    <w:lvl w:ilvl="8" w:tplc="0416001B" w:tentative="1">
+      <w:start w:val="1"/>
+      <w:numFmt w:val="lowerRoman"/>
+      <w:lvlText w:val="%9."/>
+      <w:lvlJc w:val="right"/>
+      <w:pPr>
+        <w:ind w:left="6480" w:hanging="180"/>
+      </w:pPr>
+    </w:lvl>
+  </w:abstractNum>
+  <w:abstractNum w:abstractNumId="19">
+    <w:nsid w:val="47F701B0"/>
+    <w:multiLevelType w:val="hybridMultilevel"/>
+    <w:tmpl w:val="0DAA85E0"/>
+    <w:lvl w:ilvl="0" w:tplc="0409000F">
+      <w:start w:val="1"/>
+      <w:numFmt w:val="decimal"/>
+      <w:lvlText w:val="%1."/>
+      <w:lvlJc w:val="left"/>
+      <w:pPr>
+        <w:tabs>
+          <w:tab w:val="num" w:pos="360"/>
+        </w:tabs>
+        <w:ind w:left="360" w:hanging="360"/>
+      </w:pPr>
+    </w:lvl>
+    <w:lvl w:ilvl="1" w:tplc="04090019" w:tentative="1">
+      <w:start w:val="1"/>
+      <w:numFmt w:val="lowerLetter"/>
+      <w:lvlText w:val="%2."/>
+      <w:lvlJc w:val="left"/>
+      <w:pPr>
+        <w:tabs>
+          <w:tab w:val="num" w:pos="1080"/>
+        </w:tabs>
+        <w:ind w:left="1080" w:hanging="360"/>
+      </w:pPr>
+    </w:lvl>
+    <w:lvl w:ilvl="2" w:tplc="0409001B" w:tentative="1">
+      <w:start w:val="1"/>
+      <w:numFmt w:val="lowerRoman"/>
+      <w:lvlText w:val="%3."/>
+      <w:lvlJc w:val="right"/>
+      <w:pPr>
+        <w:tabs>
+          <w:tab w:val="num" w:pos="1800"/>
+        </w:tabs>
+        <w:ind w:left="1800" w:hanging="180"/>
+      </w:pPr>
+    </w:lvl>
+    <w:lvl w:ilvl="3" w:tplc="0409000F" w:tentative="1">
+      <w:start w:val="1"/>
+      <w:numFmt w:val="decimal"/>
+      <w:lvlText w:val="%4."/>
+      <w:lvlJc w:val="left"/>
+      <w:pPr>
+        <w:tabs>
+          <w:tab w:val="num" w:pos="2520"/>
+        </w:tabs>
+        <w:ind w:left="2520" w:hanging="360"/>
+      </w:pPr>
+    </w:lvl>
+    <w:lvl w:ilvl="4" w:tplc="04090019" w:tentative="1">
+      <w:start w:val="1"/>
+      <w:numFmt w:val="lowerLetter"/>
+      <w:lvlText w:val="%5."/>
+      <w:lvlJc w:val="left"/>
+      <w:pPr>
+        <w:tabs>
+          <w:tab w:val="num" w:pos="3240"/>
+        </w:tabs>
+        <w:ind w:left="3240" w:hanging="360"/>
+      </w:pPr>
+    </w:lvl>
+    <w:lvl w:ilvl="5" w:tplc="0409001B" w:tentative="1">
+      <w:start w:val="1"/>
+      <w:numFmt w:val="lowerRoman"/>
+      <w:lvlText w:val="%6."/>
+      <w:lvlJc w:val="right"/>
+      <w:pPr>
+        <w:tabs>
+          <w:tab w:val="num" w:pos="3960"/>
+        </w:tabs>
+        <w:ind w:left="3960" w:hanging="180"/>
+      </w:pPr>
+    </w:lvl>
+    <w:lvl w:ilvl="6" w:tplc="0409000F" w:tentative="1">
+      <w:start w:val="1"/>
+      <w:numFmt w:val="decimal"/>
+      <w:lvlText w:val="%7."/>
+      <w:lvlJc w:val="left"/>
+      <w:pPr>
+        <w:tabs>
+          <w:tab w:val="num" w:pos="4680"/>
+        </w:tabs>
+        <w:ind w:left="4680" w:hanging="360"/>
+      </w:pPr>
+    </w:lvl>
+    <w:lvl w:ilvl="7" w:tplc="04090019" w:tentative="1">
+      <w:start w:val="1"/>
+      <w:numFmt w:val="lowerLetter"/>
+      <w:lvlText w:val="%8."/>
+      <w:lvlJc w:val="left"/>
+      <w:pPr>
+        <w:tabs>
+          <w:tab w:val="num" w:pos="5400"/>
+        </w:tabs>
+        <w:ind w:left="5400" w:hanging="360"/>
+      </w:pPr>
+    </w:lvl>
+    <w:lvl w:ilvl="8" w:tplc="0409001B" w:tentative="1">
+      <w:start w:val="1"/>
+      <w:numFmt w:val="lowerRoman"/>
+      <w:lvlText w:val="%9."/>
+      <w:lvlJc w:val="right"/>
+      <w:pPr>
+        <w:tabs>
+          <w:tab w:val="num" w:pos="6120"/>
+        </w:tabs>
+        <w:ind w:left="6120" w:hanging="180"/>
+      </w:pPr>
+    </w:lvl>
+  </w:abstractNum>
+  <w:abstractNum w:abstractNumId="20">
     <w:nsid w:val="485D54AB"/>
     <w:multiLevelType w:val="hybridMultilevel"/>
     <w:tmpl w:val="5A0E58AE"/>
@@ -10312,7 +13590,7 @@
       </w:pPr>
     </w:lvl>
   </w:abstractNum>
-  <w:abstractNum w:abstractNumId="18">
+  <w:abstractNum w:abstractNumId="21">
     <w:nsid w:val="4C302280"/>
     <w:multiLevelType w:val="multilevel"/>
     <w:tmpl w:val="0416001F"/>
@@ -10425,7 +13703,7 @@
       </w:pPr>
     </w:lvl>
   </w:abstractNum>
-  <w:abstractNum w:abstractNumId="19">
+  <w:abstractNum w:abstractNumId="22">
     <w:nsid w:val="50BE521F"/>
     <w:multiLevelType w:val="hybridMultilevel"/>
     <w:tmpl w:val="878C8846"/>
@@ -10514,7 +13792,7 @@
       </w:pPr>
     </w:lvl>
   </w:abstractNum>
-  <w:abstractNum w:abstractNumId="20">
+  <w:abstractNum w:abstractNumId="23">
     <w:nsid w:val="52666006"/>
     <w:multiLevelType w:val="hybridMultilevel"/>
     <w:tmpl w:val="2E306F00"/>
@@ -10603,7 +13881,7 @@
       </w:pPr>
     </w:lvl>
   </w:abstractNum>
-  <w:abstractNum w:abstractNumId="21">
+  <w:abstractNum w:abstractNumId="24">
     <w:nsid w:val="564F68B5"/>
     <w:multiLevelType w:val="hybridMultilevel"/>
     <w:tmpl w:val="571AE01E"/>
@@ -10716,7 +13994,7 @@
       </w:pPr>
     </w:lvl>
   </w:abstractNum>
-  <w:abstractNum w:abstractNumId="22">
+  <w:abstractNum w:abstractNumId="25">
     <w:nsid w:val="599865C1"/>
     <w:multiLevelType w:val="hybridMultilevel"/>
     <w:tmpl w:val="E15AFDCA"/>
@@ -10829,7 +14107,96 @@
       </w:pPr>
     </w:lvl>
   </w:abstractNum>
-  <w:abstractNum w:abstractNumId="23">
+  <w:abstractNum w:abstractNumId="26">
+    <w:nsid w:val="641E0D00"/>
+    <w:multiLevelType w:val="hybridMultilevel"/>
+    <w:tmpl w:val="D422A482"/>
+    <w:lvl w:ilvl="0" w:tplc="0416000F">
+      <w:start w:val="1"/>
+      <w:numFmt w:val="decimal"/>
+      <w:lvlText w:val="%1."/>
+      <w:lvlJc w:val="left"/>
+      <w:pPr>
+        <w:ind w:left="720" w:hanging="360"/>
+      </w:pPr>
+      <w:rPr>
+        <w:rFonts w:hint="default"/>
+      </w:rPr>
+    </w:lvl>
+    <w:lvl w:ilvl="1" w:tplc="04160019" w:tentative="1">
+      <w:start w:val="1"/>
+      <w:numFmt w:val="lowerLetter"/>
+      <w:lvlText w:val="%2."/>
+      <w:lvlJc w:val="left"/>
+      <w:pPr>
+        <w:ind w:left="1440" w:hanging="360"/>
+      </w:pPr>
+    </w:lvl>
+    <w:lvl w:ilvl="2" w:tplc="0416001B" w:tentative="1">
+      <w:start w:val="1"/>
+      <w:numFmt w:val="lowerRoman"/>
+      <w:lvlText w:val="%3."/>
+      <w:lvlJc w:val="right"/>
+      <w:pPr>
+        <w:ind w:left="2160" w:hanging="180"/>
+      </w:pPr>
+    </w:lvl>
+    <w:lvl w:ilvl="3" w:tplc="0416000F" w:tentative="1">
+      <w:start w:val="1"/>
+      <w:numFmt w:val="decimal"/>
+      <w:lvlText w:val="%4."/>
+      <w:lvlJc w:val="left"/>
+      <w:pPr>
+        <w:ind w:left="2880" w:hanging="360"/>
+      </w:pPr>
+    </w:lvl>
+    <w:lvl w:ilvl="4" w:tplc="04160019" w:tentative="1">
+      <w:start w:val="1"/>
+      <w:numFmt w:val="lowerLetter"/>
+      <w:lvlText w:val="%5."/>
+      <w:lvlJc w:val="left"/>
+      <w:pPr>
+        <w:ind w:left="3600" w:hanging="360"/>
+      </w:pPr>
+    </w:lvl>
+    <w:lvl w:ilvl="5" w:tplc="0416001B" w:tentative="1">
+      <w:start w:val="1"/>
+      <w:numFmt w:val="lowerRoman"/>
+      <w:lvlText w:val="%6."/>
+      <w:lvlJc w:val="right"/>
+      <w:pPr>
+        <w:ind w:left="4320" w:hanging="180"/>
+      </w:pPr>
+    </w:lvl>
+    <w:lvl w:ilvl="6" w:tplc="0416000F" w:tentative="1">
+      <w:start w:val="1"/>
+      <w:numFmt w:val="decimal"/>
+      <w:lvlText w:val="%7."/>
+      <w:lvlJc w:val="left"/>
+      <w:pPr>
+        <w:ind w:left="5040" w:hanging="360"/>
+      </w:pPr>
+    </w:lvl>
+    <w:lvl w:ilvl="7" w:tplc="04160019" w:tentative="1">
+      <w:start w:val="1"/>
+      <w:numFmt w:val="lowerLetter"/>
+      <w:lvlText w:val="%8."/>
+      <w:lvlJc w:val="left"/>
+      <w:pPr>
+        <w:ind w:left="5760" w:hanging="360"/>
+      </w:pPr>
+    </w:lvl>
+    <w:lvl w:ilvl="8" w:tplc="0416001B" w:tentative="1">
+      <w:start w:val="1"/>
+      <w:numFmt w:val="lowerRoman"/>
+      <w:lvlText w:val="%9."/>
+      <w:lvlJc w:val="right"/>
+      <w:pPr>
+        <w:ind w:left="6480" w:hanging="180"/>
+      </w:pPr>
+    </w:lvl>
+  </w:abstractNum>
+  <w:abstractNum w:abstractNumId="27">
     <w:nsid w:val="689204FE"/>
     <w:multiLevelType w:val="hybridMultilevel"/>
     <w:tmpl w:val="7082AC9E"/>
@@ -10918,7 +14285,7 @@
       </w:pPr>
     </w:lvl>
   </w:abstractNum>
-  <w:abstractNum w:abstractNumId="24">
+  <w:abstractNum w:abstractNumId="28">
     <w:nsid w:val="6FCD67FE"/>
     <w:multiLevelType w:val="hybridMultilevel"/>
     <w:tmpl w:val="A866CC06"/>
@@ -11031,7 +14398,7 @@
       </w:pPr>
     </w:lvl>
   </w:abstractNum>
-  <w:abstractNum w:abstractNumId="25">
+  <w:abstractNum w:abstractNumId="29">
     <w:nsid w:val="76C417A1"/>
     <w:multiLevelType w:val="multilevel"/>
     <w:tmpl w:val="E05A6EEA"/>
@@ -11175,22 +14542,22 @@
     <w:abstractNumId w:val="3"/>
   </w:num>
   <w:num w:numId="11">
-    <w:abstractNumId w:val="16"/>
+    <w:abstractNumId w:val="17"/>
   </w:num>
   <w:num w:numId="12">
-    <w:abstractNumId w:val="8"/>
+    <w:abstractNumId w:val="9"/>
   </w:num>
   <w:num w:numId="13">
-    <w:abstractNumId w:val="12"/>
+    <w:abstractNumId w:val="13"/>
   </w:num>
   <w:num w:numId="14">
-    <w:abstractNumId w:val="24"/>
+    <w:abstractNumId w:val="28"/>
   </w:num>
   <w:num w:numId="15">
-    <w:abstractNumId w:val="22"/>
+    <w:abstractNumId w:val="25"/>
   </w:num>
   <w:num w:numId="16">
-    <w:abstractNumId w:val="21"/>
+    <w:abstractNumId w:val="24"/>
   </w:num>
   <w:num w:numId="17">
     <w:abstractNumId w:val="1"/>
@@ -11199,10 +14566,10 @@
     <w:abstractNumId w:val="4"/>
   </w:num>
   <w:num w:numId="19">
-    <w:abstractNumId w:val="11"/>
+    <w:abstractNumId w:val="12"/>
   </w:num>
   <w:num w:numId="20">
-    <w:abstractNumId w:val="18"/>
+    <w:abstractNumId w:val="21"/>
   </w:num>
   <w:num w:numId="21">
     <w:abstractNumId w:val="0"/>
@@ -11211,19 +14578,19 @@
     <w:abstractNumId w:val="6"/>
   </w:num>
   <w:num w:numId="23">
-    <w:abstractNumId w:val="15"/>
+    <w:abstractNumId w:val="16"/>
   </w:num>
   <w:num w:numId="24">
-    <w:abstractNumId w:val="25"/>
+    <w:abstractNumId w:val="29"/>
   </w:num>
   <w:num w:numId="25">
-    <w:abstractNumId w:val="10"/>
+    <w:abstractNumId w:val="11"/>
   </w:num>
   <w:num w:numId="26">
     <w:abstractNumId w:val="7"/>
   </w:num>
   <w:num w:numId="27">
-    <w:abstractNumId w:val="13"/>
+    <w:abstractNumId w:val="14"/>
   </w:num>
   <w:num w:numId="28">
     <w:abstractNumId w:val="5"/>
@@ -11232,25 +14599,37 @@
     <w:abstractNumId w:val="7"/>
   </w:num>
   <w:num w:numId="30">
-    <w:abstractNumId w:val="19"/>
+    <w:abstractNumId w:val="22"/>
   </w:num>
   <w:num w:numId="31">
-    <w:abstractNumId w:val="14"/>
+    <w:abstractNumId w:val="15"/>
   </w:num>
   <w:num w:numId="32">
     <w:abstractNumId w:val="2"/>
   </w:num>
   <w:num w:numId="33">
+    <w:abstractNumId w:val="23"/>
+  </w:num>
+  <w:num w:numId="34">
+    <w:abstractNumId w:val="27"/>
+  </w:num>
+  <w:num w:numId="35">
     <w:abstractNumId w:val="20"/>
   </w:num>
-  <w:num w:numId="34">
-    <w:abstractNumId w:val="23"/>
+  <w:num w:numId="36">
+    <w:abstractNumId w:val="10"/>
   </w:num>
-  <w:num w:numId="35">
-    <w:abstractNumId w:val="17"/>
+  <w:num w:numId="37">
+    <w:abstractNumId w:val="8"/>
   </w:num>
-  <w:num w:numId="36">
-    <w:abstractNumId w:val="9"/>
+  <w:num w:numId="38">
+    <w:abstractNumId w:val="26"/>
+  </w:num>
+  <w:num w:numId="39">
+    <w:abstractNumId w:val="18"/>
+  </w:num>
+  <w:num w:numId="40">
+    <w:abstractNumId w:val="19"/>
   </w:num>
   <w:numIdMacAtCleanup w:val="16"/>
 </w:numbering>
@@ -13079,7 +16458,7 @@
   <a:extraClrSchemeLst/>
   <a:extLst>
     <a:ext uri="{05A4C25C-085E-4340-85A3-A5531E510DB2}">
-      <thm15:themeFamily xmlns="" xmlns:thm15="http://schemas.microsoft.com/office/thememl/2012/main" name="Office Theme" id="{62F939B6-93AF-4DB8-9C6B-D6C7DFDC589F}" vid="{4A3C46E8-61CC-4603-A589-7422A47A8E4A}"/>
+      <thm15:themeFamily xmlns:thm15="http://schemas.microsoft.com/office/thememl/2012/main" xmlns="" name="Office Theme" id="{62F939B6-93AF-4DB8-9C6B-D6C7DFDC589F}" vid="{4A3C46E8-61CC-4603-A589-7422A47A8E4A}"/>
     </a:ext>
   </a:extLst>
 </a:theme>
@@ -13090,7 +16469,7 @@
 </file>
 
 <file path=customXml/itemProps1.xml><?xml version="1.0" encoding="utf-8"?>
-<ds:datastoreItem xmlns:ds="http://schemas.openxmlformats.org/officeDocument/2006/customXml" ds:itemID="{309EF8BD-87CB-49F3-994B-66694B167151}">
+<ds:datastoreItem xmlns:ds="http://schemas.openxmlformats.org/officeDocument/2006/customXml" ds:itemID="{BE63FE35-F116-468B-AEE4-99E44B627F9E}">
   <ds:schemaRefs>
     <ds:schemaRef ds:uri="http://schemas.openxmlformats.org/officeDocument/2006/bibliography"/>
   </ds:schemaRefs>

--- a/APS/APS_Fitness Academia-Especificação de Caso de Uso_Alcidelio.docx
+++ b/APS/APS_Fitness Academia-Especificação de Caso de Uso_Alcidelio.docx
@@ -1,6 +1,6 @@
 
 <file path=word/document.xml><?xml version="1.0" encoding="utf-8"?>
-<w:document xmlns:wpc="http://schemas.microsoft.com/office/word/2010/wordprocessingCanvas" xmlns:mc="http://schemas.openxmlformats.org/markup-compatibility/2006" xmlns:o="urn:schemas-microsoft-com:office:office" xmlns:r="http://schemas.openxmlformats.org/officeDocument/2006/relationships" xmlns:m="http://schemas.openxmlformats.org/officeDocument/2006/math" xmlns:v="urn:schemas-microsoft-com:vml" xmlns:wp14="http://schemas.microsoft.com/office/word/2010/wordprocessingDrawing" xmlns:wp="http://schemas.openxmlformats.org/drawingml/2006/wordprocessingDrawing" xmlns:w10="urn:schemas-microsoft-com:office:word" xmlns:w="http://schemas.openxmlformats.org/wordprocessingml/2006/main" xmlns:w14="http://schemas.microsoft.com/office/word/2010/wordml" xmlns:w15="http://schemas.microsoft.com/office/word/2012/wordml" xmlns:wpg="http://schemas.microsoft.com/office/word/2010/wordprocessingGroup" xmlns:wpi="http://schemas.microsoft.com/office/word/2010/wordprocessingInk" xmlns:wne="http://schemas.microsoft.com/office/word/2006/wordml" xmlns:wps="http://schemas.microsoft.com/office/word/2010/wordprocessingShape" mc:Ignorable="w14 w15 wp14">
+<w:document xmlns:wpc="http://schemas.microsoft.com/office/word/2010/wordprocessingCanvas" xmlns:mc="http://schemas.openxmlformats.org/markup-compatibility/2006" xmlns:o="urn:schemas-microsoft-com:office:office" xmlns:r="http://schemas.openxmlformats.org/officeDocument/2006/relationships" xmlns:m="http://schemas.openxmlformats.org/officeDocument/2006/math" xmlns:v="urn:schemas-microsoft-com:vml" xmlns:wp14="http://schemas.microsoft.com/office/word/2010/wordprocessingDrawing" xmlns:wp="http://schemas.openxmlformats.org/drawingml/2006/wordprocessingDrawing" xmlns:w10="urn:schemas-microsoft-com:office:word" xmlns:w="http://schemas.openxmlformats.org/wordprocessingml/2006/main" xmlns:w14="http://schemas.microsoft.com/office/word/2010/wordml" xmlns:wpg="http://schemas.microsoft.com/office/word/2010/wordprocessingGroup" xmlns:wpi="http://schemas.microsoft.com/office/word/2010/wordprocessingInk" xmlns:wne="http://schemas.microsoft.com/office/word/2006/wordml" xmlns:wps="http://schemas.microsoft.com/office/word/2010/wordprocessingShape" mc:Ignorable="w14 wp14">
   <w:body>
     <w:p>
       <w:pPr>
@@ -13,6 +13,8 @@
           <w:rFonts w:ascii="Arial" w:hAnsi="Arial" w:cs="Arial"/>
         </w:rPr>
       </w:pPr>
+      <w:bookmarkStart w:id="0" w:name="_GoBack"/>
+      <w:bookmarkEnd w:id="0"/>
     </w:p>
     <w:p>
       <w:pPr>
@@ -125,12 +127,12 @@
           <w:rFonts w:ascii="Arial" w:hAnsi="Arial" w:cs="Arial"/>
         </w:rPr>
       </w:pPr>
-      <w:bookmarkStart w:id="0" w:name="_Toc146549548"/>
-      <w:bookmarkStart w:id="1" w:name="_Toc146549600"/>
-      <w:bookmarkStart w:id="2" w:name="_Toc146549644"/>
-      <w:bookmarkStart w:id="3" w:name="_Toc146549663"/>
-      <w:bookmarkStart w:id="4" w:name="_Toc178404348"/>
-      <w:bookmarkStart w:id="5" w:name="_Toc355811508"/>
+      <w:bookmarkStart w:id="1" w:name="_Toc146549548"/>
+      <w:bookmarkStart w:id="2" w:name="_Toc146549600"/>
+      <w:bookmarkStart w:id="3" w:name="_Toc146549644"/>
+      <w:bookmarkStart w:id="4" w:name="_Toc146549663"/>
+      <w:bookmarkStart w:id="5" w:name="_Toc178404348"/>
+      <w:bookmarkStart w:id="6" w:name="_Toc355811508"/>
       <w:r>
         <w:rPr>
           <w:rFonts w:ascii="Arial" w:hAnsi="Arial" w:cs="Arial"/>
@@ -162,7 +164,7 @@
                     </pic:cNvPicPr>
                   </pic:nvPicPr>
                   <pic:blipFill>
-                    <a:blip r:embed="rId8">
+                    <a:blip r:embed="rId9">
                       <a:extLst>
                         <a:ext uri="{28A0092B-C50C-407E-A947-70E740481C1C}">
                           <a14:useLocalDpi xmlns:a14="http://schemas.microsoft.com/office/drawing/2010/main" val="0"/>
@@ -199,12 +201,12 @@
           </wp:anchor>
         </w:drawing>
       </w:r>
-      <w:bookmarkEnd w:id="0"/>
       <w:bookmarkEnd w:id="1"/>
       <w:bookmarkEnd w:id="2"/>
       <w:bookmarkEnd w:id="3"/>
       <w:bookmarkEnd w:id="4"/>
       <w:bookmarkEnd w:id="5"/>
+      <w:bookmarkEnd w:id="6"/>
     </w:p>
     <w:p>
       <w:pPr>
@@ -325,9 +327,9 @@
           <w:rFonts w:ascii="Arial" w:hAnsi="Arial" w:cs="Arial"/>
         </w:rPr>
         <w:sectPr>
-          <w:headerReference w:type="even" r:id="rId9"/>
-          <w:headerReference w:type="default" r:id="rId10"/>
-          <w:footerReference w:type="default" r:id="rId11"/>
+          <w:headerReference w:type="even" r:id="rId10"/>
+          <w:headerReference w:type="default" r:id="rId11"/>
+          <w:footerReference w:type="default" r:id="rId12"/>
           <w:pgSz w:w="11907" w:h="16840" w:code="9"/>
           <w:pgMar w:top="1701" w:right="1151" w:bottom="1140" w:left="1151" w:header="561" w:footer="561" w:gutter="561"/>
           <w:cols w:space="720"/>
@@ -556,8 +558,6 @@
         </w:rPr>
         <w:br w:type="page"/>
       </w:r>
-      <w:bookmarkStart w:id="6" w:name="_GoBack"/>
-      <w:bookmarkEnd w:id="6"/>
       <w:r>
         <w:rPr>
           <w:rFonts w:ascii="Arial" w:hAnsi="Arial" w:cs="Arial"/>
@@ -582,7 +582,6 @@
           <w:tab w:val="right" w:leader="dot" w:pos="9060"/>
         </w:tabs>
         <w:rPr>
-          <w:ins w:id="7" w:author="AndreLuiz" w:date="2013-05-08T21:23:00Z"/>
           <w:rFonts w:asciiTheme="minorHAnsi" w:eastAsiaTheme="minorEastAsia" w:hAnsiTheme="minorHAnsi" w:cstheme="minorBidi"/>
           <w:b w:val="0"/>
           <w:bCs w:val="0"/>
@@ -610,47 +609,7 @@
         </w:rPr>
         <w:fldChar w:fldCharType="separate"/>
       </w:r>
-      <w:ins w:id="8" w:author="AndreLuiz" w:date="2013-05-08T21:23:00Z">
-        <w:r>
-          <w:rPr>
-            <w:rStyle w:val="Hyperlink"/>
-            <w:noProof/>
-          </w:rPr>
-          <w:fldChar w:fldCharType="begin"/>
-        </w:r>
-        <w:r>
-          <w:rPr>
-            <w:rStyle w:val="Hyperlink"/>
-            <w:noProof/>
-          </w:rPr>
-          <w:instrText xml:space="preserve"> </w:instrText>
-        </w:r>
-        <w:r>
-          <w:rPr>
-            <w:noProof/>
-          </w:rPr>
-          <w:instrText>HYPERLINK \l "_Toc355811508"</w:instrText>
-        </w:r>
-        <w:r>
-          <w:rPr>
-            <w:rStyle w:val="Hyperlink"/>
-            <w:noProof/>
-          </w:rPr>
-          <w:instrText xml:space="preserve"> </w:instrText>
-        </w:r>
-        <w:r>
-          <w:rPr>
-            <w:rStyle w:val="Hyperlink"/>
-            <w:noProof/>
-          </w:rPr>
-        </w:r>
-        <w:r>
-          <w:rPr>
-            <w:rStyle w:val="Hyperlink"/>
-            <w:noProof/>
-          </w:rPr>
-          <w:fldChar w:fldCharType="separate"/>
-        </w:r>
+      <w:hyperlink w:anchor="_Toc355811508" w:history="1">
         <w:r>
           <w:rPr>
             <w:noProof/>
@@ -678,15 +637,13 @@
             <w:webHidden/>
           </w:rPr>
         </w:r>
-      </w:ins>
-      <w:r>
-        <w:rPr>
-          <w:noProof/>
-          <w:webHidden/>
-        </w:rPr>
-        <w:fldChar w:fldCharType="separate"/>
-      </w:r>
-      <w:ins w:id="9" w:author="AndreLuiz" w:date="2013-05-08T21:23:00Z">
+        <w:r>
+          <w:rPr>
+            <w:noProof/>
+            <w:webHidden/>
+          </w:rPr>
+          <w:fldChar w:fldCharType="separate"/>
+        </w:r>
         <w:r>
           <w:rPr>
             <w:noProof/>
@@ -701,14 +658,7 @@
           </w:rPr>
           <w:fldChar w:fldCharType="end"/>
         </w:r>
-        <w:r>
-          <w:rPr>
-            <w:rStyle w:val="Hyperlink"/>
-            <w:noProof/>
-          </w:rPr>
-          <w:fldChar w:fldCharType="end"/>
-        </w:r>
-      </w:ins>
+      </w:hyperlink>
     </w:p>
     <w:p>
       <w:pPr>
@@ -718,7 +668,6 @@
           <w:tab w:val="right" w:leader="dot" w:pos="9060"/>
         </w:tabs>
         <w:rPr>
-          <w:ins w:id="10" w:author="AndreLuiz" w:date="2013-05-08T21:23:00Z"/>
           <w:rFonts w:asciiTheme="minorHAnsi" w:eastAsiaTheme="minorEastAsia" w:hAnsiTheme="minorHAnsi" w:cstheme="minorBidi"/>
           <w:b w:val="0"/>
           <w:bCs w:val="0"/>
@@ -728,47 +677,7 @@
           <w:szCs w:val="22"/>
         </w:rPr>
       </w:pPr>
-      <w:ins w:id="11" w:author="AndreLuiz" w:date="2013-05-08T21:23:00Z">
-        <w:r>
-          <w:rPr>
-            <w:rStyle w:val="Hyperlink"/>
-            <w:noProof/>
-          </w:rPr>
-          <w:fldChar w:fldCharType="begin"/>
-        </w:r>
-        <w:r>
-          <w:rPr>
-            <w:rStyle w:val="Hyperlink"/>
-            <w:noProof/>
-          </w:rPr>
-          <w:instrText xml:space="preserve"> </w:instrText>
-        </w:r>
-        <w:r>
-          <w:rPr>
-            <w:noProof/>
-          </w:rPr>
-          <w:instrText>HYPERLINK \l "_Toc355811509"</w:instrText>
-        </w:r>
-        <w:r>
-          <w:rPr>
-            <w:rStyle w:val="Hyperlink"/>
-            <w:noProof/>
-          </w:rPr>
-          <w:instrText xml:space="preserve"> </w:instrText>
-        </w:r>
-        <w:r>
-          <w:rPr>
-            <w:rStyle w:val="Hyperlink"/>
-            <w:noProof/>
-          </w:rPr>
-        </w:r>
-        <w:r>
-          <w:rPr>
-            <w:rStyle w:val="Hyperlink"/>
-            <w:noProof/>
-          </w:rPr>
-          <w:fldChar w:fldCharType="separate"/>
-        </w:r>
+      <w:hyperlink w:anchor="_Toc355811509" w:history="1">
         <w:r>
           <w:rPr>
             <w:rStyle w:val="Hyperlink"/>
@@ -822,15 +731,13 @@
             <w:webHidden/>
           </w:rPr>
         </w:r>
-      </w:ins>
-      <w:r>
-        <w:rPr>
-          <w:noProof/>
-          <w:webHidden/>
-        </w:rPr>
-        <w:fldChar w:fldCharType="separate"/>
-      </w:r>
-      <w:ins w:id="12" w:author="AndreLuiz" w:date="2013-05-08T21:23:00Z">
+        <w:r>
+          <w:rPr>
+            <w:noProof/>
+            <w:webHidden/>
+          </w:rPr>
+          <w:fldChar w:fldCharType="separate"/>
+        </w:r>
         <w:r>
           <w:rPr>
             <w:noProof/>
@@ -845,14 +752,7 @@
           </w:rPr>
           <w:fldChar w:fldCharType="end"/>
         </w:r>
-        <w:r>
-          <w:rPr>
-            <w:rStyle w:val="Hyperlink"/>
-            <w:noProof/>
-          </w:rPr>
-          <w:fldChar w:fldCharType="end"/>
-        </w:r>
-      </w:ins>
+      </w:hyperlink>
     </w:p>
     <w:p>
       <w:pPr>
@@ -861,7 +761,6 @@
           <w:tab w:val="right" w:leader="dot" w:pos="9060"/>
         </w:tabs>
         <w:rPr>
-          <w:ins w:id="13" w:author="AndreLuiz" w:date="2013-05-08T21:23:00Z"/>
           <w:rFonts w:asciiTheme="minorHAnsi" w:eastAsiaTheme="minorEastAsia" w:hAnsiTheme="minorHAnsi" w:cstheme="minorBidi"/>
           <w:smallCaps w:val="0"/>
           <w:noProof/>
@@ -869,47 +768,7 @@
           <w:szCs w:val="22"/>
         </w:rPr>
       </w:pPr>
-      <w:ins w:id="14" w:author="AndreLuiz" w:date="2013-05-08T21:23:00Z">
-        <w:r>
-          <w:rPr>
-            <w:rStyle w:val="Hyperlink"/>
-            <w:noProof/>
-          </w:rPr>
-          <w:fldChar w:fldCharType="begin"/>
-        </w:r>
-        <w:r>
-          <w:rPr>
-            <w:rStyle w:val="Hyperlink"/>
-            <w:noProof/>
-          </w:rPr>
-          <w:instrText xml:space="preserve"> </w:instrText>
-        </w:r>
-        <w:r>
-          <w:rPr>
-            <w:noProof/>
-          </w:rPr>
-          <w:instrText>HYPERLINK \l "_Toc355811510"</w:instrText>
-        </w:r>
-        <w:r>
-          <w:rPr>
-            <w:rStyle w:val="Hyperlink"/>
-            <w:noProof/>
-          </w:rPr>
-          <w:instrText xml:space="preserve"> </w:instrText>
-        </w:r>
-        <w:r>
-          <w:rPr>
-            <w:rStyle w:val="Hyperlink"/>
-            <w:noProof/>
-          </w:rPr>
-        </w:r>
-        <w:r>
-          <w:rPr>
-            <w:rStyle w:val="Hyperlink"/>
-            <w:noProof/>
-          </w:rPr>
-          <w:fldChar w:fldCharType="separate"/>
-        </w:r>
+      <w:hyperlink w:anchor="_Toc355811510" w:history="1">
         <w:r>
           <w:rPr>
             <w:rStyle w:val="Hyperlink"/>
@@ -944,15 +803,13 @@
             <w:webHidden/>
           </w:rPr>
         </w:r>
-      </w:ins>
-      <w:r>
-        <w:rPr>
-          <w:noProof/>
-          <w:webHidden/>
-        </w:rPr>
-        <w:fldChar w:fldCharType="separate"/>
-      </w:r>
-      <w:ins w:id="15" w:author="AndreLuiz" w:date="2013-05-08T21:23:00Z">
+        <w:r>
+          <w:rPr>
+            <w:noProof/>
+            <w:webHidden/>
+          </w:rPr>
+          <w:fldChar w:fldCharType="separate"/>
+        </w:r>
         <w:r>
           <w:rPr>
             <w:noProof/>
@@ -967,14 +824,7 @@
           </w:rPr>
           <w:fldChar w:fldCharType="end"/>
         </w:r>
-        <w:r>
-          <w:rPr>
-            <w:rStyle w:val="Hyperlink"/>
-            <w:noProof/>
-          </w:rPr>
-          <w:fldChar w:fldCharType="end"/>
-        </w:r>
-      </w:ins>
+      </w:hyperlink>
     </w:p>
     <w:p>
       <w:pPr>
@@ -983,7 +833,6 @@
           <w:tab w:val="right" w:leader="dot" w:pos="9060"/>
         </w:tabs>
         <w:rPr>
-          <w:ins w:id="16" w:author="AndreLuiz" w:date="2013-05-08T21:23:00Z"/>
           <w:rFonts w:asciiTheme="minorHAnsi" w:eastAsiaTheme="minorEastAsia" w:hAnsiTheme="minorHAnsi" w:cstheme="minorBidi"/>
           <w:i w:val="0"/>
           <w:iCs w:val="0"/>
@@ -992,47 +841,7 @@
           <w:szCs w:val="22"/>
         </w:rPr>
       </w:pPr>
-      <w:ins w:id="17" w:author="AndreLuiz" w:date="2013-05-08T21:23:00Z">
-        <w:r>
-          <w:rPr>
-            <w:rStyle w:val="Hyperlink"/>
-            <w:noProof/>
-          </w:rPr>
-          <w:fldChar w:fldCharType="begin"/>
-        </w:r>
-        <w:r>
-          <w:rPr>
-            <w:rStyle w:val="Hyperlink"/>
-            <w:noProof/>
-          </w:rPr>
-          <w:instrText xml:space="preserve"> </w:instrText>
-        </w:r>
-        <w:r>
-          <w:rPr>
-            <w:noProof/>
-          </w:rPr>
-          <w:instrText>HYPERLINK \l "_Toc355811511"</w:instrText>
-        </w:r>
-        <w:r>
-          <w:rPr>
-            <w:rStyle w:val="Hyperlink"/>
-            <w:noProof/>
-          </w:rPr>
-          <w:instrText xml:space="preserve"> </w:instrText>
-        </w:r>
-        <w:r>
-          <w:rPr>
-            <w:rStyle w:val="Hyperlink"/>
-            <w:noProof/>
-          </w:rPr>
-        </w:r>
-        <w:r>
-          <w:rPr>
-            <w:rStyle w:val="Hyperlink"/>
-            <w:noProof/>
-          </w:rPr>
-          <w:fldChar w:fldCharType="separate"/>
-        </w:r>
+      <w:hyperlink w:anchor="_Toc355811511" w:history="1">
         <w:r>
           <w:rPr>
             <w:rStyle w:val="Hyperlink"/>
@@ -1068,15 +877,13 @@
             <w:webHidden/>
           </w:rPr>
         </w:r>
-      </w:ins>
-      <w:r>
-        <w:rPr>
-          <w:noProof/>
-          <w:webHidden/>
-        </w:rPr>
-        <w:fldChar w:fldCharType="separate"/>
-      </w:r>
-      <w:ins w:id="18" w:author="AndreLuiz" w:date="2013-05-08T21:23:00Z">
+        <w:r>
+          <w:rPr>
+            <w:noProof/>
+            <w:webHidden/>
+          </w:rPr>
+          <w:fldChar w:fldCharType="separate"/>
+        </w:r>
         <w:r>
           <w:rPr>
             <w:noProof/>
@@ -1091,14 +898,7 @@
           </w:rPr>
           <w:fldChar w:fldCharType="end"/>
         </w:r>
-        <w:r>
-          <w:rPr>
-            <w:rStyle w:val="Hyperlink"/>
-            <w:noProof/>
-          </w:rPr>
-          <w:fldChar w:fldCharType="end"/>
-        </w:r>
-      </w:ins>
+      </w:hyperlink>
     </w:p>
     <w:p>
       <w:pPr>
@@ -1107,7 +907,6 @@
           <w:tab w:val="right" w:leader="dot" w:pos="9060"/>
         </w:tabs>
         <w:rPr>
-          <w:ins w:id="19" w:author="AndreLuiz" w:date="2013-05-08T21:23:00Z"/>
           <w:rFonts w:asciiTheme="minorHAnsi" w:eastAsiaTheme="minorEastAsia" w:hAnsiTheme="minorHAnsi" w:cstheme="minorBidi"/>
           <w:i w:val="0"/>
           <w:iCs w:val="0"/>
@@ -1116,47 +915,7 @@
           <w:szCs w:val="22"/>
         </w:rPr>
       </w:pPr>
-      <w:ins w:id="20" w:author="AndreLuiz" w:date="2013-05-08T21:23:00Z">
-        <w:r>
-          <w:rPr>
-            <w:rStyle w:val="Hyperlink"/>
-            <w:noProof/>
-          </w:rPr>
-          <w:fldChar w:fldCharType="begin"/>
-        </w:r>
-        <w:r>
-          <w:rPr>
-            <w:rStyle w:val="Hyperlink"/>
-            <w:noProof/>
-          </w:rPr>
-          <w:instrText xml:space="preserve"> </w:instrText>
-        </w:r>
-        <w:r>
-          <w:rPr>
-            <w:noProof/>
-          </w:rPr>
-          <w:instrText>HYPERLINK \l "_Toc355811512"</w:instrText>
-        </w:r>
-        <w:r>
-          <w:rPr>
-            <w:rStyle w:val="Hyperlink"/>
-            <w:noProof/>
-          </w:rPr>
-          <w:instrText xml:space="preserve"> </w:instrText>
-        </w:r>
-        <w:r>
-          <w:rPr>
-            <w:rStyle w:val="Hyperlink"/>
-            <w:noProof/>
-          </w:rPr>
-        </w:r>
-        <w:r>
-          <w:rPr>
-            <w:rStyle w:val="Hyperlink"/>
-            <w:noProof/>
-          </w:rPr>
-          <w:fldChar w:fldCharType="separate"/>
-        </w:r>
+      <w:hyperlink w:anchor="_Toc355811512" w:history="1">
         <w:r>
           <w:rPr>
             <w:rStyle w:val="Hyperlink"/>
@@ -1192,15 +951,13 @@
             <w:webHidden/>
           </w:rPr>
         </w:r>
-      </w:ins>
-      <w:r>
-        <w:rPr>
-          <w:noProof/>
-          <w:webHidden/>
-        </w:rPr>
-        <w:fldChar w:fldCharType="separate"/>
-      </w:r>
-      <w:ins w:id="21" w:author="AndreLuiz" w:date="2013-05-08T21:23:00Z">
+        <w:r>
+          <w:rPr>
+            <w:noProof/>
+            <w:webHidden/>
+          </w:rPr>
+          <w:fldChar w:fldCharType="separate"/>
+        </w:r>
         <w:r>
           <w:rPr>
             <w:noProof/>
@@ -1215,14 +972,7 @@
           </w:rPr>
           <w:fldChar w:fldCharType="end"/>
         </w:r>
-        <w:r>
-          <w:rPr>
-            <w:rStyle w:val="Hyperlink"/>
-            <w:noProof/>
-          </w:rPr>
-          <w:fldChar w:fldCharType="end"/>
-        </w:r>
-      </w:ins>
+      </w:hyperlink>
     </w:p>
     <w:p>
       <w:pPr>
@@ -1231,7 +981,6 @@
           <w:tab w:val="right" w:leader="dot" w:pos="9060"/>
         </w:tabs>
         <w:rPr>
-          <w:ins w:id="22" w:author="AndreLuiz" w:date="2013-05-08T21:23:00Z"/>
           <w:rFonts w:asciiTheme="minorHAnsi" w:eastAsiaTheme="minorEastAsia" w:hAnsiTheme="minorHAnsi" w:cstheme="minorBidi"/>
           <w:smallCaps w:val="0"/>
           <w:noProof/>
@@ -1239,47 +988,7 @@
           <w:szCs w:val="22"/>
         </w:rPr>
       </w:pPr>
-      <w:ins w:id="23" w:author="AndreLuiz" w:date="2013-05-08T21:23:00Z">
-        <w:r>
-          <w:rPr>
-            <w:rStyle w:val="Hyperlink"/>
-            <w:noProof/>
-          </w:rPr>
-          <w:fldChar w:fldCharType="begin"/>
-        </w:r>
-        <w:r>
-          <w:rPr>
-            <w:rStyle w:val="Hyperlink"/>
-            <w:noProof/>
-          </w:rPr>
-          <w:instrText xml:space="preserve"> </w:instrText>
-        </w:r>
-        <w:r>
-          <w:rPr>
-            <w:noProof/>
-          </w:rPr>
-          <w:instrText>HYPERLINK \l "_Toc355811513"</w:instrText>
-        </w:r>
-        <w:r>
-          <w:rPr>
-            <w:rStyle w:val="Hyperlink"/>
-            <w:noProof/>
-          </w:rPr>
-          <w:instrText xml:space="preserve"> </w:instrText>
-        </w:r>
-        <w:r>
-          <w:rPr>
-            <w:rStyle w:val="Hyperlink"/>
-            <w:noProof/>
-          </w:rPr>
-        </w:r>
-        <w:r>
-          <w:rPr>
-            <w:rStyle w:val="Hyperlink"/>
-            <w:noProof/>
-          </w:rPr>
-          <w:fldChar w:fldCharType="separate"/>
-        </w:r>
+      <w:hyperlink w:anchor="_Toc355811513" w:history="1">
         <w:r>
           <w:rPr>
             <w:rStyle w:val="Hyperlink"/>
@@ -1315,15 +1024,13 @@
             <w:webHidden/>
           </w:rPr>
         </w:r>
-      </w:ins>
-      <w:r>
-        <w:rPr>
-          <w:noProof/>
-          <w:webHidden/>
-        </w:rPr>
-        <w:fldChar w:fldCharType="separate"/>
-      </w:r>
-      <w:ins w:id="24" w:author="AndreLuiz" w:date="2013-05-08T21:23:00Z">
+        <w:r>
+          <w:rPr>
+            <w:noProof/>
+            <w:webHidden/>
+          </w:rPr>
+          <w:fldChar w:fldCharType="separate"/>
+        </w:r>
         <w:r>
           <w:rPr>
             <w:noProof/>
@@ -1338,14 +1045,7 @@
           </w:rPr>
           <w:fldChar w:fldCharType="end"/>
         </w:r>
-        <w:r>
-          <w:rPr>
-            <w:rStyle w:val="Hyperlink"/>
-            <w:noProof/>
-          </w:rPr>
-          <w:fldChar w:fldCharType="end"/>
-        </w:r>
-      </w:ins>
+      </w:hyperlink>
     </w:p>
     <w:p>
       <w:pPr>
@@ -1354,7 +1054,6 @@
           <w:tab w:val="right" w:leader="dot" w:pos="9060"/>
         </w:tabs>
         <w:rPr>
-          <w:ins w:id="25" w:author="AndreLuiz" w:date="2013-05-08T21:23:00Z"/>
           <w:rFonts w:asciiTheme="minorHAnsi" w:eastAsiaTheme="minorEastAsia" w:hAnsiTheme="minorHAnsi" w:cstheme="minorBidi"/>
           <w:smallCaps w:val="0"/>
           <w:noProof/>
@@ -1362,47 +1061,7 @@
           <w:szCs w:val="22"/>
         </w:rPr>
       </w:pPr>
-      <w:ins w:id="26" w:author="AndreLuiz" w:date="2013-05-08T21:23:00Z">
-        <w:r>
-          <w:rPr>
-            <w:rStyle w:val="Hyperlink"/>
-            <w:noProof/>
-          </w:rPr>
-          <w:fldChar w:fldCharType="begin"/>
-        </w:r>
-        <w:r>
-          <w:rPr>
-            <w:rStyle w:val="Hyperlink"/>
-            <w:noProof/>
-          </w:rPr>
-          <w:instrText xml:space="preserve"> </w:instrText>
-        </w:r>
-        <w:r>
-          <w:rPr>
-            <w:noProof/>
-          </w:rPr>
-          <w:instrText>HYPERLINK \l "_Toc355811514"</w:instrText>
-        </w:r>
-        <w:r>
-          <w:rPr>
-            <w:rStyle w:val="Hyperlink"/>
-            <w:noProof/>
-          </w:rPr>
-          <w:instrText xml:space="preserve"> </w:instrText>
-        </w:r>
-        <w:r>
-          <w:rPr>
-            <w:rStyle w:val="Hyperlink"/>
-            <w:noProof/>
-          </w:rPr>
-        </w:r>
-        <w:r>
-          <w:rPr>
-            <w:rStyle w:val="Hyperlink"/>
-            <w:noProof/>
-          </w:rPr>
-          <w:fldChar w:fldCharType="separate"/>
-        </w:r>
+      <w:hyperlink w:anchor="_Toc355811514" w:history="1">
         <w:r>
           <w:rPr>
             <w:rStyle w:val="Hyperlink"/>
@@ -1438,15 +1097,13 @@
             <w:webHidden/>
           </w:rPr>
         </w:r>
-      </w:ins>
-      <w:r>
-        <w:rPr>
-          <w:noProof/>
-          <w:webHidden/>
-        </w:rPr>
-        <w:fldChar w:fldCharType="separate"/>
-      </w:r>
-      <w:ins w:id="27" w:author="AndreLuiz" w:date="2013-05-08T21:23:00Z">
+        <w:r>
+          <w:rPr>
+            <w:noProof/>
+            <w:webHidden/>
+          </w:rPr>
+          <w:fldChar w:fldCharType="separate"/>
+        </w:r>
         <w:r>
           <w:rPr>
             <w:noProof/>
@@ -1461,14 +1118,7 @@
           </w:rPr>
           <w:fldChar w:fldCharType="end"/>
         </w:r>
-        <w:r>
-          <w:rPr>
-            <w:rStyle w:val="Hyperlink"/>
-            <w:noProof/>
-          </w:rPr>
-          <w:fldChar w:fldCharType="end"/>
-        </w:r>
-      </w:ins>
+      </w:hyperlink>
     </w:p>
     <w:p>
       <w:pPr>
@@ -1477,7 +1127,6 @@
           <w:tab w:val="right" w:leader="dot" w:pos="9060"/>
         </w:tabs>
         <w:rPr>
-          <w:ins w:id="28" w:author="AndreLuiz" w:date="2013-05-08T21:23:00Z"/>
           <w:rFonts w:asciiTheme="minorHAnsi" w:eastAsiaTheme="minorEastAsia" w:hAnsiTheme="minorHAnsi" w:cstheme="minorBidi"/>
           <w:smallCaps w:val="0"/>
           <w:noProof/>
@@ -1485,47 +1134,7 @@
           <w:szCs w:val="22"/>
         </w:rPr>
       </w:pPr>
-      <w:ins w:id="29" w:author="AndreLuiz" w:date="2013-05-08T21:23:00Z">
-        <w:r>
-          <w:rPr>
-            <w:rStyle w:val="Hyperlink"/>
-            <w:noProof/>
-          </w:rPr>
-          <w:fldChar w:fldCharType="begin"/>
-        </w:r>
-        <w:r>
-          <w:rPr>
-            <w:rStyle w:val="Hyperlink"/>
-            <w:noProof/>
-          </w:rPr>
-          <w:instrText xml:space="preserve"> </w:instrText>
-        </w:r>
-        <w:r>
-          <w:rPr>
-            <w:noProof/>
-          </w:rPr>
-          <w:instrText>HYPERLINK \l "_Toc355811515"</w:instrText>
-        </w:r>
-        <w:r>
-          <w:rPr>
-            <w:rStyle w:val="Hyperlink"/>
-            <w:noProof/>
-          </w:rPr>
-          <w:instrText xml:space="preserve"> </w:instrText>
-        </w:r>
-        <w:r>
-          <w:rPr>
-            <w:rStyle w:val="Hyperlink"/>
-            <w:noProof/>
-          </w:rPr>
-        </w:r>
-        <w:r>
-          <w:rPr>
-            <w:rStyle w:val="Hyperlink"/>
-            <w:noProof/>
-          </w:rPr>
-          <w:fldChar w:fldCharType="separate"/>
-        </w:r>
+      <w:hyperlink w:anchor="_Toc355811515" w:history="1">
         <w:r>
           <w:rPr>
             <w:rStyle w:val="Hyperlink"/>
@@ -1561,15 +1170,13 @@
             <w:webHidden/>
           </w:rPr>
         </w:r>
-      </w:ins>
-      <w:r>
-        <w:rPr>
-          <w:noProof/>
-          <w:webHidden/>
-        </w:rPr>
-        <w:fldChar w:fldCharType="separate"/>
-      </w:r>
-      <w:ins w:id="30" w:author="AndreLuiz" w:date="2013-05-08T21:23:00Z">
+        <w:r>
+          <w:rPr>
+            <w:noProof/>
+            <w:webHidden/>
+          </w:rPr>
+          <w:fldChar w:fldCharType="separate"/>
+        </w:r>
         <w:r>
           <w:rPr>
             <w:noProof/>
@@ -1584,14 +1191,7 @@
           </w:rPr>
           <w:fldChar w:fldCharType="end"/>
         </w:r>
-        <w:r>
-          <w:rPr>
-            <w:rStyle w:val="Hyperlink"/>
-            <w:noProof/>
-          </w:rPr>
-          <w:fldChar w:fldCharType="end"/>
-        </w:r>
-      </w:ins>
+      </w:hyperlink>
     </w:p>
     <w:p>
       <w:pPr>
@@ -1600,7 +1200,6 @@
           <w:tab w:val="right" w:leader="dot" w:pos="9060"/>
         </w:tabs>
         <w:rPr>
-          <w:ins w:id="31" w:author="AndreLuiz" w:date="2013-05-08T21:23:00Z"/>
           <w:rFonts w:asciiTheme="minorHAnsi" w:eastAsiaTheme="minorEastAsia" w:hAnsiTheme="minorHAnsi" w:cstheme="minorBidi"/>
           <w:smallCaps w:val="0"/>
           <w:noProof/>
@@ -1608,47 +1207,7 @@
           <w:szCs w:val="22"/>
         </w:rPr>
       </w:pPr>
-      <w:ins w:id="32" w:author="AndreLuiz" w:date="2013-05-08T21:23:00Z">
-        <w:r>
-          <w:rPr>
-            <w:rStyle w:val="Hyperlink"/>
-            <w:noProof/>
-          </w:rPr>
-          <w:fldChar w:fldCharType="begin"/>
-        </w:r>
-        <w:r>
-          <w:rPr>
-            <w:rStyle w:val="Hyperlink"/>
-            <w:noProof/>
-          </w:rPr>
-          <w:instrText xml:space="preserve"> </w:instrText>
-        </w:r>
-        <w:r>
-          <w:rPr>
-            <w:noProof/>
-          </w:rPr>
-          <w:instrText>HYPERLINK \l "_Toc355811516"</w:instrText>
-        </w:r>
-        <w:r>
-          <w:rPr>
-            <w:rStyle w:val="Hyperlink"/>
-            <w:noProof/>
-          </w:rPr>
-          <w:instrText xml:space="preserve"> </w:instrText>
-        </w:r>
-        <w:r>
-          <w:rPr>
-            <w:rStyle w:val="Hyperlink"/>
-            <w:noProof/>
-          </w:rPr>
-        </w:r>
-        <w:r>
-          <w:rPr>
-            <w:rStyle w:val="Hyperlink"/>
-            <w:noProof/>
-          </w:rPr>
-          <w:fldChar w:fldCharType="separate"/>
-        </w:r>
+      <w:hyperlink w:anchor="_Toc355811516" w:history="1">
         <w:r>
           <w:rPr>
             <w:rStyle w:val="Hyperlink"/>
@@ -1684,15 +1243,13 @@
             <w:webHidden/>
           </w:rPr>
         </w:r>
-      </w:ins>
-      <w:r>
-        <w:rPr>
-          <w:noProof/>
-          <w:webHidden/>
-        </w:rPr>
-        <w:fldChar w:fldCharType="separate"/>
-      </w:r>
-      <w:ins w:id="33" w:author="AndreLuiz" w:date="2013-05-08T21:23:00Z">
+        <w:r>
+          <w:rPr>
+            <w:noProof/>
+            <w:webHidden/>
+          </w:rPr>
+          <w:fldChar w:fldCharType="separate"/>
+        </w:r>
         <w:r>
           <w:rPr>
             <w:noProof/>
@@ -1707,14 +1264,7 @@
           </w:rPr>
           <w:fldChar w:fldCharType="end"/>
         </w:r>
-        <w:r>
-          <w:rPr>
-            <w:rStyle w:val="Hyperlink"/>
-            <w:noProof/>
-          </w:rPr>
-          <w:fldChar w:fldCharType="end"/>
-        </w:r>
-      </w:ins>
+      </w:hyperlink>
     </w:p>
     <w:p>
       <w:pPr>
@@ -1723,7 +1273,6 @@
           <w:tab w:val="right" w:leader="dot" w:pos="9060"/>
         </w:tabs>
         <w:rPr>
-          <w:ins w:id="34" w:author="AndreLuiz" w:date="2013-05-08T21:23:00Z"/>
           <w:rFonts w:asciiTheme="minorHAnsi" w:eastAsiaTheme="minorEastAsia" w:hAnsiTheme="minorHAnsi" w:cstheme="minorBidi"/>
           <w:smallCaps w:val="0"/>
           <w:noProof/>
@@ -1731,47 +1280,7 @@
           <w:szCs w:val="22"/>
         </w:rPr>
       </w:pPr>
-      <w:ins w:id="35" w:author="AndreLuiz" w:date="2013-05-08T21:23:00Z">
-        <w:r>
-          <w:rPr>
-            <w:rStyle w:val="Hyperlink"/>
-            <w:noProof/>
-          </w:rPr>
-          <w:fldChar w:fldCharType="begin"/>
-        </w:r>
-        <w:r>
-          <w:rPr>
-            <w:rStyle w:val="Hyperlink"/>
-            <w:noProof/>
-          </w:rPr>
-          <w:instrText xml:space="preserve"> </w:instrText>
-        </w:r>
-        <w:r>
-          <w:rPr>
-            <w:noProof/>
-          </w:rPr>
-          <w:instrText>HYPERLINK \l "_Toc355811517"</w:instrText>
-        </w:r>
-        <w:r>
-          <w:rPr>
-            <w:rStyle w:val="Hyperlink"/>
-            <w:noProof/>
-          </w:rPr>
-          <w:instrText xml:space="preserve"> </w:instrText>
-        </w:r>
-        <w:r>
-          <w:rPr>
-            <w:rStyle w:val="Hyperlink"/>
-            <w:noProof/>
-          </w:rPr>
-        </w:r>
-        <w:r>
-          <w:rPr>
-            <w:rStyle w:val="Hyperlink"/>
-            <w:noProof/>
-          </w:rPr>
-          <w:fldChar w:fldCharType="separate"/>
-        </w:r>
+      <w:hyperlink w:anchor="_Toc355811517" w:history="1">
         <w:r>
           <w:rPr>
             <w:rStyle w:val="Hyperlink"/>
@@ -1806,15 +1315,13 @@
             <w:webHidden/>
           </w:rPr>
         </w:r>
-      </w:ins>
-      <w:r>
-        <w:rPr>
-          <w:noProof/>
-          <w:webHidden/>
-        </w:rPr>
-        <w:fldChar w:fldCharType="separate"/>
-      </w:r>
-      <w:ins w:id="36" w:author="AndreLuiz" w:date="2013-05-08T21:23:00Z">
+        <w:r>
+          <w:rPr>
+            <w:noProof/>
+            <w:webHidden/>
+          </w:rPr>
+          <w:fldChar w:fldCharType="separate"/>
+        </w:r>
         <w:r>
           <w:rPr>
             <w:noProof/>
@@ -1829,14 +1336,7 @@
           </w:rPr>
           <w:fldChar w:fldCharType="end"/>
         </w:r>
-        <w:r>
-          <w:rPr>
-            <w:rStyle w:val="Hyperlink"/>
-            <w:noProof/>
-          </w:rPr>
-          <w:fldChar w:fldCharType="end"/>
-        </w:r>
-      </w:ins>
+      </w:hyperlink>
     </w:p>
     <w:p>
       <w:pPr>
@@ -1845,7 +1345,6 @@
           <w:tab w:val="right" w:leader="dot" w:pos="9060"/>
         </w:tabs>
         <w:rPr>
-          <w:ins w:id="37" w:author="AndreLuiz" w:date="2013-05-08T21:23:00Z"/>
           <w:rFonts w:asciiTheme="minorHAnsi" w:eastAsiaTheme="minorEastAsia" w:hAnsiTheme="minorHAnsi" w:cstheme="minorBidi"/>
           <w:i w:val="0"/>
           <w:iCs w:val="0"/>
@@ -1854,47 +1353,7 @@
           <w:szCs w:val="22"/>
         </w:rPr>
       </w:pPr>
-      <w:ins w:id="38" w:author="AndreLuiz" w:date="2013-05-08T21:23:00Z">
-        <w:r>
-          <w:rPr>
-            <w:rStyle w:val="Hyperlink"/>
-            <w:noProof/>
-          </w:rPr>
-          <w:fldChar w:fldCharType="begin"/>
-        </w:r>
-        <w:r>
-          <w:rPr>
-            <w:rStyle w:val="Hyperlink"/>
-            <w:noProof/>
-          </w:rPr>
-          <w:instrText xml:space="preserve"> </w:instrText>
-        </w:r>
-        <w:r>
-          <w:rPr>
-            <w:noProof/>
-          </w:rPr>
-          <w:instrText>HYPERLINK \l "_Toc355811518"</w:instrText>
-        </w:r>
-        <w:r>
-          <w:rPr>
-            <w:rStyle w:val="Hyperlink"/>
-            <w:noProof/>
-          </w:rPr>
-          <w:instrText xml:space="preserve"> </w:instrText>
-        </w:r>
-        <w:r>
-          <w:rPr>
-            <w:rStyle w:val="Hyperlink"/>
-            <w:noProof/>
-          </w:rPr>
-        </w:r>
-        <w:r>
-          <w:rPr>
-            <w:rStyle w:val="Hyperlink"/>
-            <w:noProof/>
-          </w:rPr>
-          <w:fldChar w:fldCharType="separate"/>
-        </w:r>
+      <w:hyperlink w:anchor="_Toc355811518" w:history="1">
         <w:r>
           <w:rPr>
             <w:rStyle w:val="Hyperlink"/>
@@ -1930,15 +1389,13 @@
             <w:webHidden/>
           </w:rPr>
         </w:r>
-      </w:ins>
-      <w:r>
-        <w:rPr>
-          <w:noProof/>
-          <w:webHidden/>
-        </w:rPr>
-        <w:fldChar w:fldCharType="separate"/>
-      </w:r>
-      <w:ins w:id="39" w:author="AndreLuiz" w:date="2013-05-08T21:23:00Z">
+        <w:r>
+          <w:rPr>
+            <w:noProof/>
+            <w:webHidden/>
+          </w:rPr>
+          <w:fldChar w:fldCharType="separate"/>
+        </w:r>
         <w:r>
           <w:rPr>
             <w:noProof/>
@@ -1953,14 +1410,7 @@
           </w:rPr>
           <w:fldChar w:fldCharType="end"/>
         </w:r>
-        <w:r>
-          <w:rPr>
-            <w:rStyle w:val="Hyperlink"/>
-            <w:noProof/>
-          </w:rPr>
-          <w:fldChar w:fldCharType="end"/>
-        </w:r>
-      </w:ins>
+      </w:hyperlink>
     </w:p>
     <w:p>
       <w:pPr>
@@ -1969,7 +1419,6 @@
           <w:tab w:val="right" w:leader="dot" w:pos="9060"/>
         </w:tabs>
         <w:rPr>
-          <w:ins w:id="40" w:author="AndreLuiz" w:date="2013-05-08T21:23:00Z"/>
           <w:rFonts w:asciiTheme="minorHAnsi" w:eastAsiaTheme="minorEastAsia" w:hAnsiTheme="minorHAnsi" w:cstheme="minorBidi"/>
           <w:i w:val="0"/>
           <w:iCs w:val="0"/>
@@ -1978,47 +1427,7 @@
           <w:szCs w:val="22"/>
         </w:rPr>
       </w:pPr>
-      <w:ins w:id="41" w:author="AndreLuiz" w:date="2013-05-08T21:23:00Z">
-        <w:r>
-          <w:rPr>
-            <w:rStyle w:val="Hyperlink"/>
-            <w:noProof/>
-          </w:rPr>
-          <w:fldChar w:fldCharType="begin"/>
-        </w:r>
-        <w:r>
-          <w:rPr>
-            <w:rStyle w:val="Hyperlink"/>
-            <w:noProof/>
-          </w:rPr>
-          <w:instrText xml:space="preserve"> </w:instrText>
-        </w:r>
-        <w:r>
-          <w:rPr>
-            <w:noProof/>
-          </w:rPr>
-          <w:instrText>HYPERLINK \l "_Toc355811519"</w:instrText>
-        </w:r>
-        <w:r>
-          <w:rPr>
-            <w:rStyle w:val="Hyperlink"/>
-            <w:noProof/>
-          </w:rPr>
-          <w:instrText xml:space="preserve"> </w:instrText>
-        </w:r>
-        <w:r>
-          <w:rPr>
-            <w:rStyle w:val="Hyperlink"/>
-            <w:noProof/>
-          </w:rPr>
-        </w:r>
-        <w:r>
-          <w:rPr>
-            <w:rStyle w:val="Hyperlink"/>
-            <w:noProof/>
-          </w:rPr>
-          <w:fldChar w:fldCharType="separate"/>
-        </w:r>
+      <w:hyperlink w:anchor="_Toc355811519" w:history="1">
         <w:r>
           <w:rPr>
             <w:rStyle w:val="Hyperlink"/>
@@ -2054,15 +1463,13 @@
             <w:webHidden/>
           </w:rPr>
         </w:r>
-      </w:ins>
-      <w:r>
-        <w:rPr>
-          <w:noProof/>
-          <w:webHidden/>
-        </w:rPr>
-        <w:fldChar w:fldCharType="separate"/>
-      </w:r>
-      <w:ins w:id="42" w:author="AndreLuiz" w:date="2013-05-08T21:23:00Z">
+        <w:r>
+          <w:rPr>
+            <w:noProof/>
+            <w:webHidden/>
+          </w:rPr>
+          <w:fldChar w:fldCharType="separate"/>
+        </w:r>
         <w:r>
           <w:rPr>
             <w:noProof/>
@@ -2077,14 +1484,7 @@
           </w:rPr>
           <w:fldChar w:fldCharType="end"/>
         </w:r>
-        <w:r>
-          <w:rPr>
-            <w:rStyle w:val="Hyperlink"/>
-            <w:noProof/>
-          </w:rPr>
-          <w:fldChar w:fldCharType="end"/>
-        </w:r>
-      </w:ins>
+      </w:hyperlink>
     </w:p>
     <w:p>
       <w:pPr>
@@ -2093,7 +1493,6 @@
           <w:tab w:val="right" w:leader="dot" w:pos="9060"/>
         </w:tabs>
         <w:rPr>
-          <w:ins w:id="43" w:author="AndreLuiz" w:date="2013-05-08T21:23:00Z"/>
           <w:rFonts w:asciiTheme="minorHAnsi" w:eastAsiaTheme="minorEastAsia" w:hAnsiTheme="minorHAnsi" w:cstheme="minorBidi"/>
           <w:smallCaps w:val="0"/>
           <w:noProof/>
@@ -2101,47 +1500,7 @@
           <w:szCs w:val="22"/>
         </w:rPr>
       </w:pPr>
-      <w:ins w:id="44" w:author="AndreLuiz" w:date="2013-05-08T21:23:00Z">
-        <w:r>
-          <w:rPr>
-            <w:rStyle w:val="Hyperlink"/>
-            <w:noProof/>
-          </w:rPr>
-          <w:fldChar w:fldCharType="begin"/>
-        </w:r>
-        <w:r>
-          <w:rPr>
-            <w:rStyle w:val="Hyperlink"/>
-            <w:noProof/>
-          </w:rPr>
-          <w:instrText xml:space="preserve"> </w:instrText>
-        </w:r>
-        <w:r>
-          <w:rPr>
-            <w:noProof/>
-          </w:rPr>
-          <w:instrText>HYPERLINK \l "_Toc355811520"</w:instrText>
-        </w:r>
-        <w:r>
-          <w:rPr>
-            <w:rStyle w:val="Hyperlink"/>
-            <w:noProof/>
-          </w:rPr>
-          <w:instrText xml:space="preserve"> </w:instrText>
-        </w:r>
-        <w:r>
-          <w:rPr>
-            <w:rStyle w:val="Hyperlink"/>
-            <w:noProof/>
-          </w:rPr>
-        </w:r>
-        <w:r>
-          <w:rPr>
-            <w:rStyle w:val="Hyperlink"/>
-            <w:noProof/>
-          </w:rPr>
-          <w:fldChar w:fldCharType="separate"/>
-        </w:r>
+      <w:hyperlink w:anchor="_Toc355811520" w:history="1">
         <w:r>
           <w:rPr>
             <w:rStyle w:val="Hyperlink"/>
@@ -2176,15 +1535,13 @@
             <w:webHidden/>
           </w:rPr>
         </w:r>
-      </w:ins>
-      <w:r>
-        <w:rPr>
-          <w:noProof/>
-          <w:webHidden/>
-        </w:rPr>
-        <w:fldChar w:fldCharType="separate"/>
-      </w:r>
-      <w:ins w:id="45" w:author="AndreLuiz" w:date="2013-05-08T21:23:00Z">
+        <w:r>
+          <w:rPr>
+            <w:noProof/>
+            <w:webHidden/>
+          </w:rPr>
+          <w:fldChar w:fldCharType="separate"/>
+        </w:r>
         <w:r>
           <w:rPr>
             <w:noProof/>
@@ -2199,14 +1556,7 @@
           </w:rPr>
           <w:fldChar w:fldCharType="end"/>
         </w:r>
-        <w:r>
-          <w:rPr>
-            <w:rStyle w:val="Hyperlink"/>
-            <w:noProof/>
-          </w:rPr>
-          <w:fldChar w:fldCharType="end"/>
-        </w:r>
-      </w:ins>
+      </w:hyperlink>
     </w:p>
     <w:p>
       <w:pPr>
@@ -2215,7 +1565,6 @@
           <w:tab w:val="right" w:leader="dot" w:pos="9060"/>
         </w:tabs>
         <w:rPr>
-          <w:ins w:id="46" w:author="AndreLuiz" w:date="2013-05-08T21:23:00Z"/>
           <w:rFonts w:asciiTheme="minorHAnsi" w:eastAsiaTheme="minorEastAsia" w:hAnsiTheme="minorHAnsi" w:cstheme="minorBidi"/>
           <w:i w:val="0"/>
           <w:iCs w:val="0"/>
@@ -2224,47 +1573,7 @@
           <w:szCs w:val="22"/>
         </w:rPr>
       </w:pPr>
-      <w:ins w:id="47" w:author="AndreLuiz" w:date="2013-05-08T21:23:00Z">
-        <w:r>
-          <w:rPr>
-            <w:rStyle w:val="Hyperlink"/>
-            <w:noProof/>
-          </w:rPr>
-          <w:fldChar w:fldCharType="begin"/>
-        </w:r>
-        <w:r>
-          <w:rPr>
-            <w:rStyle w:val="Hyperlink"/>
-            <w:noProof/>
-          </w:rPr>
-          <w:instrText xml:space="preserve"> </w:instrText>
-        </w:r>
-        <w:r>
-          <w:rPr>
-            <w:noProof/>
-          </w:rPr>
-          <w:instrText>HYPERLINK \l "_Toc355811521"</w:instrText>
-        </w:r>
-        <w:r>
-          <w:rPr>
-            <w:rStyle w:val="Hyperlink"/>
-            <w:noProof/>
-          </w:rPr>
-          <w:instrText xml:space="preserve"> </w:instrText>
-        </w:r>
-        <w:r>
-          <w:rPr>
-            <w:rStyle w:val="Hyperlink"/>
-            <w:noProof/>
-          </w:rPr>
-        </w:r>
-        <w:r>
-          <w:rPr>
-            <w:rStyle w:val="Hyperlink"/>
-            <w:noProof/>
-          </w:rPr>
-          <w:fldChar w:fldCharType="separate"/>
-        </w:r>
+      <w:hyperlink w:anchor="_Toc355811521" w:history="1">
         <w:r>
           <w:rPr>
             <w:rStyle w:val="Hyperlink"/>
@@ -2300,15 +1609,13 @@
             <w:webHidden/>
           </w:rPr>
         </w:r>
-      </w:ins>
-      <w:r>
-        <w:rPr>
-          <w:noProof/>
-          <w:webHidden/>
-        </w:rPr>
-        <w:fldChar w:fldCharType="separate"/>
-      </w:r>
-      <w:ins w:id="48" w:author="AndreLuiz" w:date="2013-05-08T21:23:00Z">
+        <w:r>
+          <w:rPr>
+            <w:noProof/>
+            <w:webHidden/>
+          </w:rPr>
+          <w:fldChar w:fldCharType="separate"/>
+        </w:r>
         <w:r>
           <w:rPr>
             <w:noProof/>
@@ -2323,14 +1630,7 @@
           </w:rPr>
           <w:fldChar w:fldCharType="end"/>
         </w:r>
-        <w:r>
-          <w:rPr>
-            <w:rStyle w:val="Hyperlink"/>
-            <w:noProof/>
-          </w:rPr>
-          <w:fldChar w:fldCharType="end"/>
-        </w:r>
-      </w:ins>
+      </w:hyperlink>
     </w:p>
     <w:p>
       <w:pPr>
@@ -2339,7 +1639,6 @@
           <w:tab w:val="right" w:leader="dot" w:pos="9060"/>
         </w:tabs>
         <w:rPr>
-          <w:ins w:id="49" w:author="AndreLuiz" w:date="2013-05-08T21:23:00Z"/>
           <w:rFonts w:asciiTheme="minorHAnsi" w:eastAsiaTheme="minorEastAsia" w:hAnsiTheme="minorHAnsi" w:cstheme="minorBidi"/>
           <w:i w:val="0"/>
           <w:iCs w:val="0"/>
@@ -2348,47 +1647,7 @@
           <w:szCs w:val="22"/>
         </w:rPr>
       </w:pPr>
-      <w:ins w:id="50" w:author="AndreLuiz" w:date="2013-05-08T21:23:00Z">
-        <w:r>
-          <w:rPr>
-            <w:rStyle w:val="Hyperlink"/>
-            <w:noProof/>
-          </w:rPr>
-          <w:fldChar w:fldCharType="begin"/>
-        </w:r>
-        <w:r>
-          <w:rPr>
-            <w:rStyle w:val="Hyperlink"/>
-            <w:noProof/>
-          </w:rPr>
-          <w:instrText xml:space="preserve"> </w:instrText>
-        </w:r>
-        <w:r>
-          <w:rPr>
-            <w:noProof/>
-          </w:rPr>
-          <w:instrText>HYPERLINK \l "_Toc355811522"</w:instrText>
-        </w:r>
-        <w:r>
-          <w:rPr>
-            <w:rStyle w:val="Hyperlink"/>
-            <w:noProof/>
-          </w:rPr>
-          <w:instrText xml:space="preserve"> </w:instrText>
-        </w:r>
-        <w:r>
-          <w:rPr>
-            <w:rStyle w:val="Hyperlink"/>
-            <w:noProof/>
-          </w:rPr>
-        </w:r>
-        <w:r>
-          <w:rPr>
-            <w:rStyle w:val="Hyperlink"/>
-            <w:noProof/>
-          </w:rPr>
-          <w:fldChar w:fldCharType="separate"/>
-        </w:r>
+      <w:hyperlink w:anchor="_Toc355811522" w:history="1">
         <w:r>
           <w:rPr>
             <w:rStyle w:val="Hyperlink"/>
@@ -2424,15 +1683,13 @@
             <w:webHidden/>
           </w:rPr>
         </w:r>
-      </w:ins>
-      <w:r>
-        <w:rPr>
-          <w:noProof/>
-          <w:webHidden/>
-        </w:rPr>
-        <w:fldChar w:fldCharType="separate"/>
-      </w:r>
-      <w:ins w:id="51" w:author="AndreLuiz" w:date="2013-05-08T21:23:00Z">
+        <w:r>
+          <w:rPr>
+            <w:noProof/>
+            <w:webHidden/>
+          </w:rPr>
+          <w:fldChar w:fldCharType="separate"/>
+        </w:r>
         <w:r>
           <w:rPr>
             <w:noProof/>
@@ -2447,230 +1704,7 @@
           </w:rPr>
           <w:fldChar w:fldCharType="end"/>
         </w:r>
-        <w:r>
-          <w:rPr>
-            <w:rStyle w:val="Hyperlink"/>
-            <w:noProof/>
-          </w:rPr>
-          <w:fldChar w:fldCharType="end"/>
-        </w:r>
-      </w:ins>
-    </w:p>
-    <w:p>
-      <w:pPr>
-        <w:pStyle w:val="Sumrio1"/>
-        <w:tabs>
-          <w:tab w:val="right" w:leader="dot" w:pos="9060"/>
-        </w:tabs>
-        <w:rPr>
-          <w:del w:id="52" w:author="AndreLuiz" w:date="2013-05-08T21:23:00Z"/>
-          <w:rFonts w:asciiTheme="minorHAnsi" w:eastAsiaTheme="minorEastAsia" w:hAnsiTheme="minorHAnsi" w:cstheme="minorBidi"/>
-          <w:b w:val="0"/>
-          <w:bCs w:val="0"/>
-          <w:caps w:val="0"/>
-          <w:noProof/>
-          <w:sz w:val="22"/>
-          <w:szCs w:val="22"/>
-          <w:lang w:val="en-US" w:eastAsia="en-US"/>
-        </w:rPr>
-      </w:pPr>
-      <w:del w:id="53" w:author="AndreLuiz" w:date="2013-05-08T21:23:00Z">
-        <w:r>
-          <w:rPr>
-            <w:noProof/>
-            <w:webHidden/>
-          </w:rPr>
-          <w:tab/>
-          <w:delText>1</w:delText>
-        </w:r>
-      </w:del>
-    </w:p>
-    <w:p>
-      <w:pPr>
-        <w:pStyle w:val="Sumrio1"/>
-        <w:tabs>
-          <w:tab w:val="left" w:pos="440"/>
-          <w:tab w:val="right" w:leader="dot" w:pos="9060"/>
-        </w:tabs>
-        <w:rPr>
-          <w:del w:id="54" w:author="AndreLuiz" w:date="2013-05-08T21:23:00Z"/>
-          <w:rFonts w:asciiTheme="minorHAnsi" w:eastAsiaTheme="minorEastAsia" w:hAnsiTheme="minorHAnsi" w:cstheme="minorBidi"/>
-          <w:b w:val="0"/>
-          <w:bCs w:val="0"/>
-          <w:caps w:val="0"/>
-          <w:noProof/>
-          <w:sz w:val="22"/>
-          <w:szCs w:val="22"/>
-          <w:lang w:val="en-US" w:eastAsia="en-US"/>
-        </w:rPr>
-      </w:pPr>
-      <w:del w:id="55" w:author="AndreLuiz" w:date="2013-05-08T21:23:00Z">
-        <w:r>
-          <w:rPr>
-            <w:noProof/>
-            <w:rPrChange w:id="56" w:author="AndreLuiz" w:date="2013-05-08T21:23:00Z">
-              <w:rPr>
-                <w:rStyle w:val="Hyperlink"/>
-                <w:noProof/>
-              </w:rPr>
-            </w:rPrChange>
-          </w:rPr>
-          <w:delText>1.</w:delText>
-        </w:r>
-        <w:r>
-          <w:rPr>
-            <w:rFonts w:asciiTheme="minorHAnsi" w:eastAsiaTheme="minorEastAsia" w:hAnsiTheme="minorHAnsi" w:cstheme="minorBidi"/>
-            <w:b w:val="0"/>
-            <w:bCs w:val="0"/>
-            <w:caps w:val="0"/>
-            <w:noProof/>
-            <w:sz w:val="22"/>
-            <w:szCs w:val="22"/>
-            <w:lang w:val="en-US" w:eastAsia="en-US"/>
-          </w:rPr>
-          <w:tab/>
-        </w:r>
-        <w:r>
-          <w:rPr>
-            <w:noProof/>
-            <w:rPrChange w:id="57" w:author="AndreLuiz" w:date="2013-05-08T21:23:00Z">
-              <w:rPr>
-                <w:rStyle w:val="Hyperlink"/>
-                <w:noProof/>
-              </w:rPr>
-            </w:rPrChange>
-          </w:rPr>
-          <w:delText>Casos de Uso</w:delText>
-        </w:r>
-        <w:r>
-          <w:rPr>
-            <w:noProof/>
-            <w:webHidden/>
-          </w:rPr>
-          <w:tab/>
-          <w:delText>4</w:delText>
-        </w:r>
-      </w:del>
-    </w:p>
-    <w:p>
-      <w:pPr>
-        <w:pStyle w:val="Sumrio2"/>
-        <w:tabs>
-          <w:tab w:val="right" w:leader="dot" w:pos="9060"/>
-        </w:tabs>
-        <w:rPr>
-          <w:del w:id="58" w:author="AndreLuiz" w:date="2013-05-08T21:23:00Z"/>
-          <w:rFonts w:asciiTheme="minorHAnsi" w:eastAsiaTheme="minorEastAsia" w:hAnsiTheme="minorHAnsi" w:cstheme="minorBidi"/>
-          <w:smallCaps w:val="0"/>
-          <w:noProof/>
-          <w:sz w:val="22"/>
-          <w:szCs w:val="22"/>
-          <w:lang w:val="en-US" w:eastAsia="en-US"/>
-        </w:rPr>
-      </w:pPr>
-      <w:del w:id="59" w:author="AndreLuiz" w:date="2013-05-08T21:23:00Z">
-        <w:r>
-          <w:rPr>
-            <w:noProof/>
-            <w:rPrChange w:id="60" w:author="AndreLuiz" w:date="2013-05-08T21:23:00Z">
-              <w:rPr>
-                <w:rStyle w:val="Hyperlink"/>
-                <w:noProof/>
-              </w:rPr>
-            </w:rPrChange>
-          </w:rPr>
-          <w:delText>Caso de Uso 001 – Manter Cliente</w:delText>
-        </w:r>
-        <w:r>
-          <w:rPr>
-            <w:noProof/>
-            <w:webHidden/>
-          </w:rPr>
-          <w:tab/>
-          <w:delText>4</w:delText>
-        </w:r>
-      </w:del>
-    </w:p>
-    <w:p>
-      <w:pPr>
-        <w:pStyle w:val="Sumrio2"/>
-        <w:tabs>
-          <w:tab w:val="right" w:leader="dot" w:pos="9060"/>
-        </w:tabs>
-        <w:rPr>
-          <w:del w:id="61" w:author="AndreLuiz" w:date="2013-05-08T21:23:00Z"/>
-          <w:rFonts w:asciiTheme="minorHAnsi" w:eastAsiaTheme="minorEastAsia" w:hAnsiTheme="minorHAnsi" w:cstheme="minorBidi"/>
-          <w:smallCaps w:val="0"/>
-          <w:noProof/>
-          <w:sz w:val="22"/>
-          <w:szCs w:val="22"/>
-          <w:lang w:val="en-US" w:eastAsia="en-US"/>
-        </w:rPr>
-      </w:pPr>
-      <w:del w:id="62" w:author="AndreLuiz" w:date="2013-05-08T21:23:00Z">
-        <w:r>
-          <w:rPr>
-            <w:b/>
-            <w:noProof/>
-            <w:rPrChange w:id="63" w:author="AndreLuiz" w:date="2013-05-08T21:23:00Z">
-              <w:rPr>
-                <w:rStyle w:val="Hyperlink"/>
-                <w:b/>
-                <w:noProof/>
-              </w:rPr>
-            </w:rPrChange>
-          </w:rPr>
-          <w:delText>Caso de Uso 006</w:delText>
-        </w:r>
-        <w:r>
-          <w:rPr>
-            <w:noProof/>
-            <w:rPrChange w:id="64" w:author="AndreLuiz" w:date="2013-05-08T21:23:00Z">
-              <w:rPr>
-                <w:rStyle w:val="Hyperlink"/>
-                <w:noProof/>
-              </w:rPr>
-            </w:rPrChange>
-          </w:rPr>
-          <w:delText xml:space="preserve"> – </w:delText>
-        </w:r>
-        <w:r>
-          <w:rPr>
-            <w:b/>
-            <w:noProof/>
-            <w:rPrChange w:id="65" w:author="AndreLuiz" w:date="2013-05-08T21:23:00Z">
-              <w:rPr>
-                <w:rStyle w:val="Hyperlink"/>
-                <w:b/>
-                <w:noProof/>
-              </w:rPr>
-            </w:rPrChange>
-          </w:rPr>
-          <w:delText>M</w:delText>
-        </w:r>
-        <w:r>
-          <w:rPr>
-            <w:b/>
-            <w:noProof/>
-            <w:rPrChange w:id="66" w:author="AndreLuiz" w:date="2013-05-08T21:23:00Z">
-              <w:rPr>
-                <w:rStyle w:val="Hyperlink"/>
-                <w:b/>
-                <w:noProof/>
-              </w:rPr>
-            </w:rPrChange>
-          </w:rPr>
-          <w:delText>anter Plano de Treinamento</w:delText>
-        </w:r>
-        <w:r>
-          <w:rPr>
-            <w:noProof/>
-            <w:webHidden/>
-          </w:rPr>
-          <w:tab/>
-          <w:delText>5</w:delText>
-        </w:r>
-      </w:del>
+      </w:hyperlink>
     </w:p>
     <w:p>
       <w:pPr>
@@ -2700,30 +1734,30 @@
         </w:rPr>
         <w:br w:type="page"/>
       </w:r>
-      <w:bookmarkStart w:id="67" w:name="_Toc475509011"/>
-      <w:bookmarkStart w:id="68" w:name="_Toc487603962"/>
-      <w:bookmarkStart w:id="69" w:name="_Ref471394537"/>
-      <w:bookmarkStart w:id="70" w:name="_Toc467473442"/>
-      <w:bookmarkStart w:id="71" w:name="_Toc467473974"/>
-      <w:bookmarkStart w:id="72" w:name="_Toc467477713"/>
-      <w:bookmarkStart w:id="73" w:name="_Toc467494867"/>
-      <w:bookmarkStart w:id="74" w:name="_Toc467495237"/>
-      <w:bookmarkStart w:id="75" w:name="_Toc468086045"/>
-      <w:bookmarkStart w:id="76" w:name="_Toc475507696"/>
-      <w:bookmarkStart w:id="77" w:name="_Toc487017267"/>
+      <w:bookmarkStart w:id="7" w:name="_Toc475509011"/>
+      <w:bookmarkStart w:id="8" w:name="_Toc487603962"/>
+      <w:bookmarkStart w:id="9" w:name="_Ref471394537"/>
+      <w:bookmarkStart w:id="10" w:name="_Toc467473442"/>
+      <w:bookmarkStart w:id="11" w:name="_Toc467473974"/>
+      <w:bookmarkStart w:id="12" w:name="_Toc467477713"/>
+      <w:bookmarkStart w:id="13" w:name="_Toc467494867"/>
+      <w:bookmarkStart w:id="14" w:name="_Toc467495237"/>
+      <w:bookmarkStart w:id="15" w:name="_Toc468086045"/>
+      <w:bookmarkStart w:id="16" w:name="_Toc475507696"/>
+      <w:bookmarkStart w:id="17" w:name="_Toc487017267"/>
     </w:p>
     <w:p>
       <w:pPr>
         <w:pStyle w:val="Ttulo1"/>
       </w:pPr>
-      <w:bookmarkStart w:id="78" w:name="_Toc354598462"/>
-      <w:bookmarkStart w:id="79" w:name="_Toc355811509"/>
+      <w:bookmarkStart w:id="18" w:name="_Toc354598462"/>
+      <w:bookmarkStart w:id="19" w:name="_Toc355811509"/>
       <w:r>
         <w:lastRenderedPageBreak/>
         <w:t>Casos de Uso</w:t>
       </w:r>
-      <w:bookmarkEnd w:id="78"/>
-      <w:bookmarkEnd w:id="79"/>
+      <w:bookmarkEnd w:id="18"/>
+      <w:bookmarkEnd w:id="19"/>
     </w:p>
     <w:p/>
     <w:p>
@@ -2741,8 +1775,8 @@
           <w:u w:val="single"/>
         </w:rPr>
       </w:pPr>
-      <w:bookmarkStart w:id="80" w:name="_Toc354598463"/>
-      <w:bookmarkStart w:id="81" w:name="_Toc355811510"/>
+      <w:bookmarkStart w:id="20" w:name="_Toc354598463"/>
+      <w:bookmarkStart w:id="21" w:name="_Toc355811510"/>
       <w:r>
         <w:rPr>
           <w:sz w:val="28"/>
@@ -2759,8 +1793,8 @@
         </w:rPr>
         <w:t>001 – Manter Cliente</w:t>
       </w:r>
-      <w:bookmarkEnd w:id="80"/>
-      <w:bookmarkEnd w:id="81"/>
+      <w:bookmarkEnd w:id="20"/>
+      <w:bookmarkEnd w:id="21"/>
     </w:p>
     <w:p>
       <w:pPr>
@@ -2855,8 +1889,8 @@
           <w:sz w:val="24"/>
         </w:rPr>
       </w:pPr>
-      <w:bookmarkStart w:id="82" w:name="_Toc354598464"/>
-      <w:bookmarkStart w:id="83" w:name="_Toc355811511"/>
+      <w:bookmarkStart w:id="22" w:name="_Toc354598464"/>
+      <w:bookmarkStart w:id="23" w:name="_Toc355811511"/>
       <w:r>
         <w:rPr>
           <w:rFonts w:ascii="Arial" w:hAnsi="Arial" w:cs="Arial"/>
@@ -2864,8 +1898,8 @@
         </w:rPr>
         <w:t>Fluxo Básico</w:t>
       </w:r>
-      <w:bookmarkEnd w:id="82"/>
-      <w:bookmarkEnd w:id="83"/>
+      <w:bookmarkEnd w:id="22"/>
+      <w:bookmarkEnd w:id="23"/>
     </w:p>
     <w:p>
       <w:pPr>
@@ -3850,8 +2884,8 @@
           <w:sz w:val="24"/>
         </w:rPr>
       </w:pPr>
-      <w:bookmarkStart w:id="84" w:name="_Toc354598465"/>
-      <w:bookmarkStart w:id="85" w:name="_Toc355811512"/>
+      <w:bookmarkStart w:id="24" w:name="_Toc354598465"/>
+      <w:bookmarkStart w:id="25" w:name="_Toc355811512"/>
       <w:r>
         <w:rPr>
           <w:rFonts w:ascii="Arial" w:hAnsi="Arial" w:cs="Arial"/>
@@ -3859,8 +2893,8 @@
         </w:rPr>
         <w:t>Fluxos Alternativos e de Exceções</w:t>
       </w:r>
-      <w:bookmarkEnd w:id="84"/>
-      <w:bookmarkEnd w:id="85"/>
+      <w:bookmarkEnd w:id="24"/>
+      <w:bookmarkEnd w:id="25"/>
     </w:p>
     <w:p>
       <w:pPr>
@@ -4062,18 +3096,18 @@
           <w:u w:val="single"/>
         </w:rPr>
       </w:pPr>
-      <w:bookmarkStart w:id="86" w:name="_Toc355811513"/>
-      <w:bookmarkEnd w:id="67"/>
-      <w:bookmarkEnd w:id="68"/>
-      <w:bookmarkEnd w:id="69"/>
-      <w:bookmarkEnd w:id="70"/>
-      <w:bookmarkEnd w:id="71"/>
-      <w:bookmarkEnd w:id="72"/>
-      <w:bookmarkEnd w:id="73"/>
-      <w:bookmarkEnd w:id="74"/>
-      <w:bookmarkEnd w:id="75"/>
-      <w:bookmarkEnd w:id="76"/>
-      <w:bookmarkEnd w:id="77"/>
+      <w:bookmarkStart w:id="26" w:name="_Toc355811513"/>
+      <w:bookmarkEnd w:id="7"/>
+      <w:bookmarkEnd w:id="8"/>
+      <w:bookmarkEnd w:id="9"/>
+      <w:bookmarkEnd w:id="10"/>
+      <w:bookmarkEnd w:id="11"/>
+      <w:bookmarkEnd w:id="12"/>
+      <w:bookmarkEnd w:id="13"/>
+      <w:bookmarkEnd w:id="14"/>
+      <w:bookmarkEnd w:id="15"/>
+      <w:bookmarkEnd w:id="16"/>
+      <w:bookmarkEnd w:id="17"/>
       <w:r>
         <w:rPr>
           <w:highlight w:val="darkGray"/>
@@ -4123,7 +3157,7 @@
         </w:rPr>
         <w:t>Funcionário</w:t>
       </w:r>
-      <w:bookmarkEnd w:id="86"/>
+      <w:bookmarkEnd w:id="26"/>
     </w:p>
     <w:p>
       <w:pPr>
@@ -5401,18 +4435,15 @@
           <w:numId w:val="33"/>
         </w:numPr>
         <w:rPr>
-          <w:ins w:id="87" w:author="AndreLuiz" w:date="2013-05-08T21:06:00Z"/>
-          <w:rFonts w:ascii="Arial" w:hAnsi="Arial" w:cs="Arial"/>
-        </w:rPr>
-      </w:pPr>
-      <w:ins w:id="88" w:author="AndreLuiz" w:date="2013-05-08T21:06:00Z">
-        <w:r>
-          <w:rPr>
-            <w:rFonts w:ascii="Arial" w:hAnsi="Arial" w:cs="Arial"/>
-          </w:rPr>
-          <w:t>O usuário seleciona um item da lista e clica no botão excluir.</w:t>
-        </w:r>
-      </w:ins>
+          <w:rFonts w:ascii="Arial" w:hAnsi="Arial" w:cs="Arial"/>
+        </w:rPr>
+      </w:pPr>
+      <w:r>
+        <w:rPr>
+          <w:rFonts w:ascii="Arial" w:hAnsi="Arial" w:cs="Arial"/>
+        </w:rPr>
+        <w:t>O usuário seleciona um item da lista e clica no botão excluir.</w:t>
+      </w:r>
     </w:p>
     <w:p>
       <w:pPr>
@@ -5424,23 +4455,9 @@
         <w:ind w:left="1004"/>
         <w:outlineLvl w:val="9"/>
         <w:rPr>
-          <w:ins w:id="89" w:author="AndreLuiz" w:date="2013-05-08T21:06:00Z"/>
           <w:rFonts w:ascii="Arial" w:hAnsi="Arial" w:cs="Arial"/>
           <w:highlight w:val="yellow"/>
         </w:rPr>
-        <w:pPrChange w:id="90" w:author="AndreLuiz" w:date="2013-05-08T21:06:00Z">
-          <w:pPr>
-            <w:pStyle w:val="PSCReferencia"/>
-            <w:numPr>
-              <w:numId w:val="33"/>
-            </w:numPr>
-            <w:tabs>
-              <w:tab w:val="clear" w:pos="360"/>
-            </w:tabs>
-            <w:ind w:left="1004"/>
-            <w:outlineLvl w:val="9"/>
-          </w:pPr>
-        </w:pPrChange>
       </w:pPr>
     </w:p>
     <w:p>
@@ -5453,98 +4470,53 @@
         <w:outlineLvl w:val="9"/>
         <w:rPr>
           <w:rFonts w:ascii="Arial" w:hAnsi="Arial" w:cs="Arial"/>
-          <w:rPrChange w:id="91" w:author="AndreLuiz" w:date="2013-05-08T21:06:00Z">
-            <w:rPr>
-              <w:rFonts w:ascii="Arial" w:hAnsi="Arial" w:cs="Arial"/>
-            </w:rPr>
-          </w:rPrChange>
-        </w:rPr>
-      </w:pPr>
-      <w:r>
-        <w:rPr>
-          <w:rFonts w:ascii="Arial" w:hAnsi="Arial" w:cs="Arial"/>
-          <w:rPrChange w:id="92" w:author="AndreLuiz" w:date="2013-05-08T21:06:00Z">
-            <w:rPr>
-              <w:rFonts w:ascii="Arial" w:hAnsi="Arial" w:cs="Arial"/>
-            </w:rPr>
-          </w:rPrChange>
+        </w:rPr>
+      </w:pPr>
+      <w:r>
+        <w:rPr>
+          <w:rFonts w:ascii="Arial" w:hAnsi="Arial" w:cs="Arial"/>
         </w:rPr>
         <w:t xml:space="preserve">O sistema verifica se o </w:t>
       </w:r>
       <w:r>
         <w:rPr>
           <w:rFonts w:ascii="Arial" w:hAnsi="Arial" w:cs="Arial"/>
-          <w:rPrChange w:id="93" w:author="AndreLuiz" w:date="2013-05-08T21:06:00Z">
-            <w:rPr>
-              <w:rFonts w:ascii="Arial" w:hAnsi="Arial" w:cs="Arial"/>
-            </w:rPr>
-          </w:rPrChange>
         </w:rPr>
         <w:t>Funcionário</w:t>
       </w:r>
       <w:r>
         <w:rPr>
           <w:rFonts w:ascii="Arial" w:hAnsi="Arial" w:cs="Arial"/>
-          <w:rPrChange w:id="94" w:author="AndreLuiz" w:date="2013-05-08T21:06:00Z">
-            <w:rPr>
-              <w:rFonts w:ascii="Arial" w:hAnsi="Arial" w:cs="Arial"/>
-            </w:rPr>
-          </w:rPrChange>
         </w:rPr>
         <w:t xml:space="preserve"> está cadastrado ([</w:t>
       </w:r>
       <w:r>
         <w:rPr>
           <w:rFonts w:ascii="Arial" w:hAnsi="Arial" w:cs="Arial"/>
-          <w:rPrChange w:id="95" w:author="AndreLuiz" w:date="2013-05-08T21:06:00Z">
-            <w:rPr>
-              <w:rFonts w:ascii="Arial" w:hAnsi="Arial" w:cs="Arial"/>
-            </w:rPr>
-          </w:rPrChange>
         </w:rPr>
         <w:t>FAE003</w:t>
       </w:r>
       <w:r>
         <w:rPr>
           <w:rFonts w:ascii="Arial" w:hAnsi="Arial" w:cs="Arial"/>
-          <w:rPrChange w:id="96" w:author="AndreLuiz" w:date="2013-05-08T21:06:00Z">
-            <w:rPr>
-              <w:rFonts w:ascii="Arial" w:hAnsi="Arial" w:cs="Arial"/>
-            </w:rPr>
-          </w:rPrChange>
         </w:rPr>
         <w:t>]</w:t>
       </w:r>
       <w:r>
         <w:rPr>
           <w:rFonts w:ascii="Arial" w:hAnsi="Arial" w:cs="Arial"/>
-          <w:rPrChange w:id="97" w:author="AndreLuiz" w:date="2013-05-08T21:06:00Z">
-            <w:rPr>
-              <w:rFonts w:ascii="Arial" w:hAnsi="Arial" w:cs="Arial"/>
-            </w:rPr>
-          </w:rPrChange>
         </w:rPr>
         <w:t xml:space="preserve"> O sistema não encontrou registros</w:t>
       </w:r>
       <w:r>
         <w:rPr>
           <w:rFonts w:ascii="Arial" w:hAnsi="Arial" w:cs="Arial"/>
-          <w:rPrChange w:id="98" w:author="AndreLuiz" w:date="2013-05-08T21:06:00Z">
-            <w:rPr>
-              <w:rFonts w:ascii="Arial" w:hAnsi="Arial" w:cs="Arial"/>
-            </w:rPr>
-          </w:rPrChange>
         </w:rPr>
         <w:t>)</w:t>
       </w:r>
       <w:r>
         <w:rPr>
           <w:rFonts w:ascii="Arial" w:hAnsi="Arial" w:cs="Arial"/>
-          <w:rPrChange w:id="99" w:author="AndreLuiz" w:date="2013-05-08T21:06:00Z">
-            <w:rPr>
-              <w:rFonts w:ascii="Arial" w:hAnsi="Arial" w:cs="Arial"/>
-            </w:rPr>
-          </w:rPrChange>
         </w:rPr>
         <w:t>;</w:t>
       </w:r>
@@ -5875,7 +4847,7 @@
           <w:u w:val="single"/>
         </w:rPr>
       </w:pPr>
-      <w:bookmarkStart w:id="100" w:name="_Toc355811514"/>
+      <w:bookmarkStart w:id="27" w:name="_Toc355811514"/>
       <w:r>
         <w:rPr>
           <w:highlight w:val="darkGray"/>
@@ -5904,7 +4876,7 @@
         </w:rPr>
         <w:t>ção</w:t>
       </w:r>
-      <w:bookmarkEnd w:id="100"/>
+      <w:bookmarkEnd w:id="27"/>
     </w:p>
     <w:p>
       <w:pPr>
@@ -6033,20 +5005,6 @@
         <w:rPr>
           <w:rFonts w:ascii="Arial" w:hAnsi="Arial" w:cs="Arial"/>
         </w:rPr>
-        <w:pPrChange w:id="101" w:author="AndreLuiz" w:date="2013-05-08T21:22:00Z">
-          <w:pPr>
-            <w:pStyle w:val="PSCReferencia"/>
-            <w:numPr>
-              <w:numId w:val="28"/>
-            </w:numPr>
-            <w:tabs>
-              <w:tab w:val="clear" w:pos="360"/>
-              <w:tab w:val="num" w:pos="644"/>
-            </w:tabs>
-            <w:ind w:left="644"/>
-            <w:outlineLvl w:val="9"/>
-          </w:pPr>
-        </w:pPrChange>
       </w:pPr>
       <w:r>
         <w:rPr>
@@ -6066,21 +5024,6 @@
         <w:rPr>
           <w:rFonts w:ascii="Arial" w:hAnsi="Arial" w:cs="Arial"/>
         </w:rPr>
-        <w:pPrChange w:id="102" w:author="AndreLuiz" w:date="2013-05-08T21:22:00Z">
-          <w:pPr>
-            <w:pStyle w:val="PSCReferencia"/>
-            <w:numPr>
-              <w:ilvl w:val="1"/>
-              <w:numId w:val="28"/>
-            </w:numPr>
-            <w:tabs>
-              <w:tab w:val="clear" w:pos="360"/>
-              <w:tab w:val="num" w:pos="1440"/>
-            </w:tabs>
-            <w:ind w:left="1440"/>
-            <w:outlineLvl w:val="9"/>
-          </w:pPr>
-        </w:pPrChange>
       </w:pPr>
       <w:r>
         <w:rPr>
@@ -6088,14 +5031,6 @@
         </w:rPr>
         <w:t>Código</w:t>
       </w:r>
-      <w:del w:id="103" w:author="AndreLuiz" w:date="2013-05-08T19:12:00Z">
-        <w:r>
-          <w:rPr>
-            <w:rFonts w:ascii="Arial" w:hAnsi="Arial" w:cs="Arial"/>
-          </w:rPr>
-          <w:delText xml:space="preserve"> da Função</w:delText>
-        </w:r>
-      </w:del>
     </w:p>
     <w:p>
       <w:pPr>
@@ -6106,77 +5041,15 @@
         </w:numPr>
         <w:outlineLvl w:val="9"/>
         <w:rPr>
-          <w:del w:id="104" w:author="AndreLuiz" w:date="2013-05-08T19:12:00Z"/>
-          <w:rFonts w:ascii="Arial" w:hAnsi="Arial" w:cs="Arial"/>
-        </w:rPr>
-        <w:pPrChange w:id="105" w:author="AndreLuiz" w:date="2013-05-08T21:22:00Z">
-          <w:pPr>
-            <w:pStyle w:val="PSCReferencia"/>
-            <w:numPr>
-              <w:ilvl w:val="1"/>
-              <w:numId w:val="28"/>
-            </w:numPr>
-            <w:tabs>
-              <w:tab w:val="clear" w:pos="360"/>
-              <w:tab w:val="num" w:pos="1440"/>
-            </w:tabs>
-            <w:ind w:left="1440"/>
-            <w:outlineLvl w:val="9"/>
-          </w:pPr>
-        </w:pPrChange>
-      </w:pPr>
-      <w:del w:id="106" w:author="AndreLuiz" w:date="2013-05-08T19:12:00Z">
-        <w:r>
-          <w:rPr>
-            <w:rFonts w:ascii="Arial" w:hAnsi="Arial" w:cs="Arial"/>
-          </w:rPr>
-          <w:delText>Nível</w:delText>
-        </w:r>
-      </w:del>
-    </w:p>
-    <w:p>
-      <w:pPr>
-        <w:pStyle w:val="PSCReferencia"/>
-        <w:numPr>
-          <w:ilvl w:val="1"/>
-          <w:numId w:val="75"/>
-        </w:numPr>
-        <w:outlineLvl w:val="9"/>
-        <w:rPr>
-          <w:rFonts w:ascii="Arial" w:hAnsi="Arial" w:cs="Arial"/>
-        </w:rPr>
-        <w:pPrChange w:id="107" w:author="AndreLuiz" w:date="2013-05-08T21:22:00Z">
-          <w:pPr>
-            <w:pStyle w:val="PSCReferencia"/>
-            <w:numPr>
-              <w:ilvl w:val="1"/>
-              <w:numId w:val="28"/>
-            </w:numPr>
-            <w:tabs>
-              <w:tab w:val="clear" w:pos="360"/>
-              <w:tab w:val="num" w:pos="1440"/>
-            </w:tabs>
-            <w:ind w:left="1440"/>
-            <w:outlineLvl w:val="9"/>
-          </w:pPr>
-        </w:pPrChange>
-      </w:pPr>
-      <w:del w:id="108" w:author="AndreLuiz" w:date="2013-05-08T19:12:00Z">
-        <w:r>
-          <w:rPr>
-            <w:rFonts w:ascii="Arial" w:hAnsi="Arial" w:cs="Arial"/>
-          </w:rPr>
-          <w:delText>Tipo</w:delText>
-        </w:r>
-      </w:del>
-      <w:ins w:id="109" w:author="AndreLuiz" w:date="2013-05-08T19:12:00Z">
-        <w:r>
-          <w:rPr>
-            <w:rFonts w:ascii="Arial" w:hAnsi="Arial" w:cs="Arial"/>
-          </w:rPr>
-          <w:t>Nome</w:t>
-        </w:r>
-      </w:ins>
+          <w:rFonts w:ascii="Arial" w:hAnsi="Arial" w:cs="Arial"/>
+        </w:rPr>
+      </w:pPr>
+      <w:r>
+        <w:rPr>
+          <w:rFonts w:ascii="Arial" w:hAnsi="Arial" w:cs="Arial"/>
+        </w:rPr>
+        <w:t>Nome</w:t>
+      </w:r>
     </w:p>
     <w:p>
       <w:pPr>
@@ -6189,20 +5062,6 @@
         <w:rPr>
           <w:rFonts w:ascii="Arial" w:hAnsi="Arial" w:cs="Arial"/>
         </w:rPr>
-        <w:pPrChange w:id="110" w:author="AndreLuiz" w:date="2013-05-08T21:22:00Z">
-          <w:pPr>
-            <w:pStyle w:val="PSCReferencia"/>
-            <w:numPr>
-              <w:numId w:val="28"/>
-            </w:numPr>
-            <w:tabs>
-              <w:tab w:val="clear" w:pos="360"/>
-              <w:tab w:val="num" w:pos="644"/>
-            </w:tabs>
-            <w:ind w:left="644"/>
-            <w:outlineLvl w:val="9"/>
-          </w:pPr>
-        </w:pPrChange>
       </w:pPr>
       <w:r>
         <w:rPr>
@@ -6222,20 +5081,6 @@
         <w:rPr>
           <w:rFonts w:ascii="Arial" w:hAnsi="Arial" w:cs="Arial"/>
         </w:rPr>
-        <w:pPrChange w:id="111" w:author="AndreLuiz" w:date="2013-05-08T21:22:00Z">
-          <w:pPr>
-            <w:pStyle w:val="PSCReferencia"/>
-            <w:numPr>
-              <w:numId w:val="28"/>
-            </w:numPr>
-            <w:tabs>
-              <w:tab w:val="clear" w:pos="360"/>
-              <w:tab w:val="num" w:pos="644"/>
-            </w:tabs>
-            <w:ind w:left="644"/>
-            <w:outlineLvl w:val="9"/>
-          </w:pPr>
-        </w:pPrChange>
       </w:pPr>
       <w:r>
         <w:rPr>
@@ -6267,20 +5112,6 @@
         <w:rPr>
           <w:rFonts w:ascii="Arial" w:hAnsi="Arial" w:cs="Arial"/>
         </w:rPr>
-        <w:pPrChange w:id="112" w:author="AndreLuiz" w:date="2013-05-08T21:22:00Z">
-          <w:pPr>
-            <w:pStyle w:val="PSCReferencia"/>
-            <w:numPr>
-              <w:numId w:val="28"/>
-            </w:numPr>
-            <w:tabs>
-              <w:tab w:val="clear" w:pos="360"/>
-              <w:tab w:val="num" w:pos="644"/>
-            </w:tabs>
-            <w:ind w:left="644"/>
-            <w:outlineLvl w:val="9"/>
-          </w:pPr>
-        </w:pPrChange>
       </w:pPr>
       <w:r>
         <w:rPr>
@@ -6366,19 +5197,6 @@
         <w:rPr>
           <w:rFonts w:ascii="Arial" w:hAnsi="Arial" w:cs="Arial"/>
         </w:rPr>
-        <w:pPrChange w:id="113" w:author="AndreLuiz" w:date="2013-05-08T21:22:00Z">
-          <w:pPr>
-            <w:pStyle w:val="PSCReferencia"/>
-            <w:numPr>
-              <w:numId w:val="31"/>
-            </w:numPr>
-            <w:tabs>
-              <w:tab w:val="clear" w:pos="360"/>
-            </w:tabs>
-            <w:ind w:left="1004"/>
-            <w:outlineLvl w:val="9"/>
-          </w:pPr>
-        </w:pPrChange>
       </w:pPr>
       <w:r>
         <w:rPr>
@@ -6398,20 +5216,6 @@
         <w:rPr>
           <w:rFonts w:ascii="Arial" w:hAnsi="Arial" w:cs="Arial"/>
         </w:rPr>
-        <w:pPrChange w:id="114" w:author="AndreLuiz" w:date="2013-05-08T21:22:00Z">
-          <w:pPr>
-            <w:pStyle w:val="PSCReferencia"/>
-            <w:numPr>
-              <w:ilvl w:val="1"/>
-              <w:numId w:val="31"/>
-            </w:numPr>
-            <w:tabs>
-              <w:tab w:val="clear" w:pos="360"/>
-            </w:tabs>
-            <w:ind w:left="1364"/>
-            <w:outlineLvl w:val="9"/>
-          </w:pPr>
-        </w:pPrChange>
       </w:pPr>
       <w:r>
         <w:rPr>
@@ -6420,14 +5224,6 @@
         <w:lastRenderedPageBreak/>
         <w:t>Código</w:t>
       </w:r>
-      <w:del w:id="115" w:author="AndreLuiz" w:date="2013-05-08T19:12:00Z">
-        <w:r>
-          <w:rPr>
-            <w:rFonts w:ascii="Arial" w:hAnsi="Arial" w:cs="Arial"/>
-          </w:rPr>
-          <w:delText xml:space="preserve"> da Função</w:delText>
-        </w:r>
-      </w:del>
     </w:p>
     <w:p>
       <w:pPr>
@@ -6438,75 +5234,15 @@
         </w:numPr>
         <w:outlineLvl w:val="9"/>
         <w:rPr>
-          <w:del w:id="116" w:author="AndreLuiz" w:date="2013-05-08T19:12:00Z"/>
-          <w:rFonts w:ascii="Arial" w:hAnsi="Arial" w:cs="Arial"/>
-        </w:rPr>
-        <w:pPrChange w:id="117" w:author="AndreLuiz" w:date="2013-05-08T21:22:00Z">
-          <w:pPr>
-            <w:pStyle w:val="PSCReferencia"/>
-            <w:numPr>
-              <w:ilvl w:val="1"/>
-              <w:numId w:val="31"/>
-            </w:numPr>
-            <w:tabs>
-              <w:tab w:val="clear" w:pos="360"/>
-            </w:tabs>
-            <w:ind w:left="1364"/>
-            <w:outlineLvl w:val="9"/>
-          </w:pPr>
-        </w:pPrChange>
-      </w:pPr>
-      <w:del w:id="118" w:author="AndreLuiz" w:date="2013-05-08T19:12:00Z">
-        <w:r>
-          <w:rPr>
-            <w:rFonts w:ascii="Arial" w:hAnsi="Arial" w:cs="Arial"/>
-          </w:rPr>
-          <w:delText>Nível</w:delText>
-        </w:r>
-      </w:del>
-    </w:p>
-    <w:p>
-      <w:pPr>
-        <w:pStyle w:val="PSCReferencia"/>
-        <w:numPr>
-          <w:ilvl w:val="1"/>
-          <w:numId w:val="73"/>
-        </w:numPr>
-        <w:outlineLvl w:val="9"/>
-        <w:rPr>
-          <w:rFonts w:ascii="Arial" w:hAnsi="Arial" w:cs="Arial"/>
-        </w:rPr>
-        <w:pPrChange w:id="119" w:author="AndreLuiz" w:date="2013-05-08T21:22:00Z">
-          <w:pPr>
-            <w:pStyle w:val="PSCReferencia"/>
-            <w:numPr>
-              <w:ilvl w:val="1"/>
-              <w:numId w:val="31"/>
-            </w:numPr>
-            <w:tabs>
-              <w:tab w:val="clear" w:pos="360"/>
-            </w:tabs>
-            <w:ind w:left="1364"/>
-            <w:outlineLvl w:val="9"/>
-          </w:pPr>
-        </w:pPrChange>
-      </w:pPr>
-      <w:del w:id="120" w:author="AndreLuiz" w:date="2013-05-08T19:12:00Z">
-        <w:r>
-          <w:rPr>
-            <w:rFonts w:ascii="Arial" w:hAnsi="Arial" w:cs="Arial"/>
-          </w:rPr>
-          <w:delText>Tipo</w:delText>
-        </w:r>
-      </w:del>
-      <w:ins w:id="121" w:author="AndreLuiz" w:date="2013-05-08T19:12:00Z">
-        <w:r>
-          <w:rPr>
-            <w:rFonts w:ascii="Arial" w:hAnsi="Arial" w:cs="Arial"/>
-          </w:rPr>
-          <w:t>Nome</w:t>
-        </w:r>
-      </w:ins>
+          <w:rFonts w:ascii="Arial" w:hAnsi="Arial" w:cs="Arial"/>
+        </w:rPr>
+      </w:pPr>
+      <w:r>
+        <w:rPr>
+          <w:rFonts w:ascii="Arial" w:hAnsi="Arial" w:cs="Arial"/>
+        </w:rPr>
+        <w:t>Nome</w:t>
+      </w:r>
     </w:p>
     <w:p>
       <w:pPr>
@@ -6519,19 +5255,6 @@
         <w:rPr>
           <w:rFonts w:ascii="Arial" w:hAnsi="Arial" w:cs="Arial"/>
         </w:rPr>
-        <w:pPrChange w:id="122" w:author="AndreLuiz" w:date="2013-05-08T21:22:00Z">
-          <w:pPr>
-            <w:pStyle w:val="PSCReferencia"/>
-            <w:numPr>
-              <w:numId w:val="31"/>
-            </w:numPr>
-            <w:tabs>
-              <w:tab w:val="clear" w:pos="360"/>
-            </w:tabs>
-            <w:ind w:left="1004"/>
-            <w:outlineLvl w:val="9"/>
-          </w:pPr>
-        </w:pPrChange>
       </w:pPr>
       <w:r>
         <w:rPr>
@@ -6575,19 +5298,6 @@
         <w:rPr>
           <w:rFonts w:ascii="Arial" w:hAnsi="Arial" w:cs="Arial"/>
         </w:rPr>
-        <w:pPrChange w:id="123" w:author="AndreLuiz" w:date="2013-05-08T21:22:00Z">
-          <w:pPr>
-            <w:pStyle w:val="PSCReferencia"/>
-            <w:numPr>
-              <w:numId w:val="31"/>
-            </w:numPr>
-            <w:tabs>
-              <w:tab w:val="clear" w:pos="360"/>
-            </w:tabs>
-            <w:ind w:left="1004"/>
-            <w:outlineLvl w:val="9"/>
-          </w:pPr>
-        </w:pPrChange>
       </w:pPr>
       <w:r>
         <w:rPr>
@@ -6655,19 +5365,6 @@
         <w:rPr>
           <w:rFonts w:ascii="Arial" w:hAnsi="Arial" w:cs="Arial"/>
         </w:rPr>
-        <w:pPrChange w:id="124" w:author="AndreLuiz" w:date="2013-05-08T21:22:00Z">
-          <w:pPr>
-            <w:pStyle w:val="PSCReferencia"/>
-            <w:numPr>
-              <w:numId w:val="32"/>
-            </w:numPr>
-            <w:tabs>
-              <w:tab w:val="clear" w:pos="360"/>
-            </w:tabs>
-            <w:ind w:left="1004"/>
-            <w:outlineLvl w:val="9"/>
-          </w:pPr>
-        </w:pPrChange>
       </w:pPr>
       <w:r>
         <w:rPr>
@@ -6737,19 +5434,6 @@
         <w:rPr>
           <w:rFonts w:ascii="Arial" w:hAnsi="Arial" w:cs="Arial"/>
         </w:rPr>
-        <w:pPrChange w:id="125" w:author="AndreLuiz" w:date="2013-05-08T21:22:00Z">
-          <w:pPr>
-            <w:pStyle w:val="PSCReferencia"/>
-            <w:numPr>
-              <w:numId w:val="32"/>
-            </w:numPr>
-            <w:tabs>
-              <w:tab w:val="clear" w:pos="360"/>
-            </w:tabs>
-            <w:ind w:left="1004"/>
-            <w:outlineLvl w:val="9"/>
-          </w:pPr>
-        </w:pPrChange>
       </w:pPr>
       <w:r>
         <w:rPr>
@@ -6769,19 +5453,6 @@
         <w:rPr>
           <w:rFonts w:ascii="Arial" w:hAnsi="Arial" w:cs="Arial"/>
         </w:rPr>
-        <w:pPrChange w:id="126" w:author="AndreLuiz" w:date="2013-05-08T21:22:00Z">
-          <w:pPr>
-            <w:pStyle w:val="PSCReferencia"/>
-            <w:numPr>
-              <w:numId w:val="32"/>
-            </w:numPr>
-            <w:tabs>
-              <w:tab w:val="clear" w:pos="360"/>
-            </w:tabs>
-            <w:ind w:left="1004"/>
-            <w:outlineLvl w:val="9"/>
-          </w:pPr>
-        </w:pPrChange>
       </w:pPr>
       <w:r>
         <w:rPr>
@@ -6841,50 +5512,27 @@
         </w:numPr>
         <w:outlineLvl w:val="9"/>
         <w:rPr>
-          <w:ins w:id="127" w:author="AndreLuiz" w:date="2013-05-08T21:21:00Z"/>
-          <w:rFonts w:ascii="Arial" w:hAnsi="Arial" w:cs="Arial"/>
-          <w:rPrChange w:id="128" w:author="AndreLuiz" w:date="2013-05-08T21:21:00Z">
-            <w:rPr>
-              <w:ins w:id="129" w:author="AndreLuiz" w:date="2013-05-08T21:21:00Z"/>
-              <w:rFonts w:ascii="Arial" w:hAnsi="Arial" w:cs="Arial"/>
-              <w:highlight w:val="yellow"/>
-            </w:rPr>
-          </w:rPrChange>
-        </w:rPr>
-        <w:pPrChange w:id="130" w:author="AndreLuiz" w:date="2013-05-08T21:21:00Z">
-          <w:pPr>
-            <w:pStyle w:val="PSCReferencia"/>
-            <w:numPr>
-              <w:numId w:val="33"/>
-            </w:numPr>
-            <w:tabs>
-              <w:tab w:val="clear" w:pos="360"/>
-            </w:tabs>
-            <w:ind w:left="1004"/>
-            <w:outlineLvl w:val="9"/>
-          </w:pPr>
-        </w:pPrChange>
-      </w:pPr>
-      <w:ins w:id="131" w:author="AndreLuiz" w:date="2013-05-08T21:21:00Z">
-        <w:r>
-          <w:rPr>
-            <w:rFonts w:ascii="Arial" w:hAnsi="Arial" w:cs="Arial"/>
-          </w:rPr>
-          <w:t>O usuário seleciona um item da lista e clica no botão ex</w:t>
-        </w:r>
-        <w:r>
-          <w:rPr>
-            <w:rFonts w:ascii="Arial" w:hAnsi="Arial" w:cs="Arial"/>
-          </w:rPr>
-          <w:t>c</w:t>
-        </w:r>
-        <w:r>
-          <w:rPr>
-            <w:rFonts w:ascii="Arial" w:hAnsi="Arial" w:cs="Arial"/>
-          </w:rPr>
-          <w:t>luir.</w:t>
-        </w:r>
-      </w:ins>
+          <w:rFonts w:ascii="Arial" w:hAnsi="Arial" w:cs="Arial"/>
+        </w:rPr>
+      </w:pPr>
+      <w:r>
+        <w:rPr>
+          <w:rFonts w:ascii="Arial" w:hAnsi="Arial" w:cs="Arial"/>
+        </w:rPr>
+        <w:t>O usuário seleciona um item da lista e clica no botão ex</w:t>
+      </w:r>
+      <w:r>
+        <w:rPr>
+          <w:rFonts w:ascii="Arial" w:hAnsi="Arial" w:cs="Arial"/>
+        </w:rPr>
+        <w:t>c</w:t>
+      </w:r>
+      <w:r>
+        <w:rPr>
+          <w:rFonts w:ascii="Arial" w:hAnsi="Arial" w:cs="Arial"/>
+        </w:rPr>
+        <w:t>luir.</w:t>
+      </w:r>
     </w:p>
     <w:p>
       <w:pPr>
@@ -6896,89 +5544,41 @@
         <w:outlineLvl w:val="9"/>
         <w:rPr>
           <w:rFonts w:ascii="Arial" w:hAnsi="Arial" w:cs="Arial"/>
-          <w:rPrChange w:id="132" w:author="AndreLuiz" w:date="2013-05-08T21:21:00Z">
-            <w:rPr>
-              <w:rFonts w:ascii="Arial" w:hAnsi="Arial" w:cs="Arial"/>
-            </w:rPr>
-          </w:rPrChange>
-        </w:rPr>
-        <w:pPrChange w:id="133" w:author="AndreLuiz" w:date="2013-05-08T21:21:00Z">
-          <w:pPr>
-            <w:pStyle w:val="PSCReferencia"/>
-            <w:numPr>
-              <w:numId w:val="33"/>
-            </w:numPr>
-            <w:tabs>
-              <w:tab w:val="clear" w:pos="360"/>
-            </w:tabs>
-            <w:ind w:left="1004"/>
-            <w:outlineLvl w:val="9"/>
-          </w:pPr>
-        </w:pPrChange>
-      </w:pPr>
-      <w:r>
-        <w:rPr>
-          <w:rFonts w:ascii="Arial" w:hAnsi="Arial" w:cs="Arial"/>
-          <w:rPrChange w:id="134" w:author="AndreLuiz" w:date="2013-05-08T21:21:00Z">
-            <w:rPr>
-              <w:rFonts w:ascii="Arial" w:hAnsi="Arial" w:cs="Arial"/>
-            </w:rPr>
-          </w:rPrChange>
+        </w:rPr>
+      </w:pPr>
+      <w:r>
+        <w:rPr>
+          <w:rFonts w:ascii="Arial" w:hAnsi="Arial" w:cs="Arial"/>
         </w:rPr>
         <w:t>O sistema verifica se a</w:t>
       </w:r>
       <w:r>
         <w:rPr>
           <w:rFonts w:ascii="Arial" w:hAnsi="Arial" w:cs="Arial"/>
-          <w:rPrChange w:id="135" w:author="AndreLuiz" w:date="2013-05-08T21:21:00Z">
-            <w:rPr>
-              <w:rFonts w:ascii="Arial" w:hAnsi="Arial" w:cs="Arial"/>
-            </w:rPr>
-          </w:rPrChange>
         </w:rPr>
         <w:t xml:space="preserve"> Fun</w:t>
       </w:r>
       <w:r>
         <w:rPr>
           <w:rFonts w:ascii="Arial" w:hAnsi="Arial" w:cs="Arial"/>
-          <w:rPrChange w:id="136" w:author="AndreLuiz" w:date="2013-05-08T21:21:00Z">
-            <w:rPr>
-              <w:rFonts w:ascii="Arial" w:hAnsi="Arial" w:cs="Arial"/>
-            </w:rPr>
-          </w:rPrChange>
         </w:rPr>
         <w:t>ção</w:t>
       </w:r>
       <w:r>
         <w:rPr>
           <w:rFonts w:ascii="Arial" w:hAnsi="Arial" w:cs="Arial"/>
-          <w:rPrChange w:id="137" w:author="AndreLuiz" w:date="2013-05-08T21:21:00Z">
-            <w:rPr>
-              <w:rFonts w:ascii="Arial" w:hAnsi="Arial" w:cs="Arial"/>
-            </w:rPr>
-          </w:rPrChange>
         </w:rPr>
         <w:t xml:space="preserve"> está cadastrad</w:t>
       </w:r>
       <w:r>
         <w:rPr>
           <w:rFonts w:ascii="Arial" w:hAnsi="Arial" w:cs="Arial"/>
-          <w:rPrChange w:id="138" w:author="AndreLuiz" w:date="2013-05-08T21:21:00Z">
-            <w:rPr>
-              <w:rFonts w:ascii="Arial" w:hAnsi="Arial" w:cs="Arial"/>
-            </w:rPr>
-          </w:rPrChange>
         </w:rPr>
         <w:t>a</w:t>
       </w:r>
       <w:r>
         <w:rPr>
           <w:rFonts w:ascii="Arial" w:hAnsi="Arial" w:cs="Arial"/>
-          <w:rPrChange w:id="139" w:author="AndreLuiz" w:date="2013-05-08T21:21:00Z">
-            <w:rPr>
-              <w:rFonts w:ascii="Arial" w:hAnsi="Arial" w:cs="Arial"/>
-            </w:rPr>
-          </w:rPrChange>
         </w:rPr>
         <w:t xml:space="preserve"> ([FAE003] O sistema não encontrou registros);</w:t>
       </w:r>
@@ -6994,19 +5594,6 @@
         <w:rPr>
           <w:rFonts w:ascii="Arial" w:hAnsi="Arial" w:cs="Arial"/>
         </w:rPr>
-        <w:pPrChange w:id="140" w:author="AndreLuiz" w:date="2013-05-08T21:21:00Z">
-          <w:pPr>
-            <w:pStyle w:val="PSCReferencia"/>
-            <w:numPr>
-              <w:numId w:val="33"/>
-            </w:numPr>
-            <w:tabs>
-              <w:tab w:val="clear" w:pos="360"/>
-            </w:tabs>
-            <w:ind w:left="1004"/>
-            <w:outlineLvl w:val="9"/>
-          </w:pPr>
-        </w:pPrChange>
       </w:pPr>
       <w:r>
         <w:rPr>
@@ -7026,19 +5613,6 @@
         <w:rPr>
           <w:rFonts w:ascii="Arial" w:hAnsi="Arial" w:cs="Arial"/>
         </w:rPr>
-        <w:pPrChange w:id="141" w:author="AndreLuiz" w:date="2013-05-08T21:21:00Z">
-          <w:pPr>
-            <w:pStyle w:val="PSCReferencia"/>
-            <w:numPr>
-              <w:numId w:val="33"/>
-            </w:numPr>
-            <w:tabs>
-              <w:tab w:val="clear" w:pos="360"/>
-            </w:tabs>
-            <w:ind w:left="1004"/>
-            <w:outlineLvl w:val="9"/>
-          </w:pPr>
-        </w:pPrChange>
       </w:pPr>
       <w:r>
         <w:rPr>
@@ -7058,19 +5632,6 @@
         <w:rPr>
           <w:rFonts w:ascii="Arial" w:hAnsi="Arial" w:cs="Arial"/>
         </w:rPr>
-        <w:pPrChange w:id="142" w:author="AndreLuiz" w:date="2013-05-08T21:21:00Z">
-          <w:pPr>
-            <w:pStyle w:val="PSCReferencia"/>
-            <w:numPr>
-              <w:numId w:val="33"/>
-            </w:numPr>
-            <w:tabs>
-              <w:tab w:val="clear" w:pos="360"/>
-            </w:tabs>
-            <w:ind w:left="1004"/>
-            <w:outlineLvl w:val="9"/>
-          </w:pPr>
-        </w:pPrChange>
       </w:pPr>
       <w:r>
         <w:rPr>
@@ -7174,15 +5735,6 @@
           <w:ilvl w:val="0"/>
           <w:numId w:val="71"/>
         </w:numPr>
-        <w:pPrChange w:id="143" w:author="AndreLuiz" w:date="2013-05-08T21:21:00Z">
-          <w:pPr>
-            <w:pStyle w:val="PargrafodaLista"/>
-            <w:numPr>
-              <w:numId w:val="36"/>
-            </w:numPr>
-            <w:ind w:hanging="360"/>
-          </w:pPr>
-        </w:pPrChange>
       </w:pPr>
       <w:r>
         <w:t>O Gerente informa que deseja cancelar as modificações em andamento;</w:t>
@@ -7195,15 +5747,6 @@
           <w:ilvl w:val="0"/>
           <w:numId w:val="71"/>
         </w:numPr>
-        <w:pPrChange w:id="144" w:author="AndreLuiz" w:date="2013-05-08T21:21:00Z">
-          <w:pPr>
-            <w:pStyle w:val="PargrafodaLista"/>
-            <w:numPr>
-              <w:numId w:val="36"/>
-            </w:numPr>
-            <w:ind w:hanging="360"/>
-          </w:pPr>
-        </w:pPrChange>
       </w:pPr>
       <w:r>
         <w:t xml:space="preserve">O sistema volta ao </w:t>
@@ -7245,15 +5788,6 @@
           <w:ilvl w:val="0"/>
           <w:numId w:val="70"/>
         </w:numPr>
-        <w:pPrChange w:id="145" w:author="AndreLuiz" w:date="2013-05-08T21:21:00Z">
-          <w:pPr>
-            <w:pStyle w:val="PargrafodaLista"/>
-            <w:numPr>
-              <w:numId w:val="35"/>
-            </w:numPr>
-            <w:ind w:hanging="360"/>
-          </w:pPr>
-        </w:pPrChange>
       </w:pPr>
       <w:r>
         <w:t>O sistema verifica se os campos obrigatórios foram preenchidos</w:t>
@@ -7319,15 +5853,6 @@
           <w:ilvl w:val="0"/>
           <w:numId w:val="69"/>
         </w:numPr>
-        <w:pPrChange w:id="146" w:author="AndreLuiz" w:date="2013-05-08T21:20:00Z">
-          <w:pPr>
-            <w:pStyle w:val="PargrafodaLista"/>
-            <w:numPr>
-              <w:numId w:val="34"/>
-            </w:numPr>
-            <w:ind w:hanging="360"/>
-          </w:pPr>
-        </w:pPrChange>
       </w:pPr>
       <w:r>
         <w:t xml:space="preserve">Se a pesquisa não encontrar registros, no lugar da lista a ser exibida o sistema apresenta a mensagem “A pesquisa não encontrou registros”. </w:t>
@@ -7347,7 +5872,7 @@
           <w:u w:val="single"/>
         </w:rPr>
       </w:pPr>
-      <w:bookmarkStart w:id="147" w:name="_Toc355811515"/>
+      <w:bookmarkStart w:id="28" w:name="_Toc355811515"/>
       <w:r>
         <w:rPr>
           <w:highlight w:val="darkGray"/>
@@ -7376,7 +5901,7 @@
         </w:rPr>
         <w:t>Exercício</w:t>
       </w:r>
-      <w:bookmarkEnd w:id="147"/>
+      <w:bookmarkEnd w:id="28"/>
     </w:p>
     <w:p>
       <w:pPr>
@@ -7549,20 +6074,6 @@
         <w:rPr>
           <w:rFonts w:ascii="Arial" w:hAnsi="Arial" w:cs="Arial"/>
         </w:rPr>
-        <w:pPrChange w:id="148" w:author="AndreLuiz" w:date="2013-05-08T21:20:00Z">
-          <w:pPr>
-            <w:pStyle w:val="PSCReferencia"/>
-            <w:numPr>
-              <w:numId w:val="28"/>
-            </w:numPr>
-            <w:tabs>
-              <w:tab w:val="clear" w:pos="360"/>
-              <w:tab w:val="num" w:pos="644"/>
-            </w:tabs>
-            <w:ind w:left="644"/>
-            <w:outlineLvl w:val="9"/>
-          </w:pPr>
-        </w:pPrChange>
       </w:pPr>
       <w:r>
         <w:rPr>
@@ -7606,20 +6117,6 @@
         <w:rPr>
           <w:rFonts w:ascii="Arial" w:hAnsi="Arial" w:cs="Arial"/>
         </w:rPr>
-        <w:pPrChange w:id="149" w:author="AndreLuiz" w:date="2013-05-08T21:20:00Z">
-          <w:pPr>
-            <w:pStyle w:val="PSCReferencia"/>
-            <w:numPr>
-              <w:numId w:val="28"/>
-            </w:numPr>
-            <w:tabs>
-              <w:tab w:val="clear" w:pos="360"/>
-              <w:tab w:val="num" w:pos="644"/>
-            </w:tabs>
-            <w:ind w:left="644"/>
-            <w:outlineLvl w:val="9"/>
-          </w:pPr>
-        </w:pPrChange>
       </w:pPr>
       <w:r>
         <w:rPr>
@@ -7736,21 +6233,6 @@
         <w:rPr>
           <w:rFonts w:ascii="Arial" w:hAnsi="Arial" w:cs="Arial"/>
         </w:rPr>
-        <w:pPrChange w:id="150" w:author="AndreLuiz" w:date="2013-05-08T21:20:00Z">
-          <w:pPr>
-            <w:pStyle w:val="PSCReferencia"/>
-            <w:numPr>
-              <w:ilvl w:val="1"/>
-              <w:numId w:val="28"/>
-            </w:numPr>
-            <w:tabs>
-              <w:tab w:val="clear" w:pos="360"/>
-              <w:tab w:val="num" w:pos="1440"/>
-            </w:tabs>
-            <w:ind w:left="1440"/>
-            <w:outlineLvl w:val="9"/>
-          </w:pPr>
-        </w:pPrChange>
       </w:pPr>
       <w:r>
         <w:rPr>
@@ -7770,21 +6252,6 @@
         <w:rPr>
           <w:rFonts w:ascii="Arial" w:hAnsi="Arial" w:cs="Arial"/>
         </w:rPr>
-        <w:pPrChange w:id="151" w:author="AndreLuiz" w:date="2013-05-08T21:20:00Z">
-          <w:pPr>
-            <w:pStyle w:val="PSCReferencia"/>
-            <w:numPr>
-              <w:ilvl w:val="1"/>
-              <w:numId w:val="28"/>
-            </w:numPr>
-            <w:tabs>
-              <w:tab w:val="clear" w:pos="360"/>
-              <w:tab w:val="num" w:pos="1440"/>
-            </w:tabs>
-            <w:ind w:left="1440"/>
-            <w:outlineLvl w:val="9"/>
-          </w:pPr>
-        </w:pPrChange>
       </w:pPr>
       <w:r>
         <w:rPr>
@@ -7804,20 +6271,6 @@
         <w:rPr>
           <w:rFonts w:ascii="Arial" w:hAnsi="Arial" w:cs="Arial"/>
         </w:rPr>
-        <w:pPrChange w:id="152" w:author="AndreLuiz" w:date="2013-05-08T21:20:00Z">
-          <w:pPr>
-            <w:pStyle w:val="PSCReferencia"/>
-            <w:numPr>
-              <w:numId w:val="28"/>
-            </w:numPr>
-            <w:tabs>
-              <w:tab w:val="clear" w:pos="360"/>
-              <w:tab w:val="num" w:pos="644"/>
-            </w:tabs>
-            <w:ind w:left="644"/>
-            <w:outlineLvl w:val="9"/>
-          </w:pPr>
-        </w:pPrChange>
       </w:pPr>
       <w:r>
         <w:rPr>
@@ -7849,20 +6302,6 @@
         <w:rPr>
           <w:rFonts w:ascii="Arial" w:hAnsi="Arial" w:cs="Arial"/>
         </w:rPr>
-        <w:pPrChange w:id="153" w:author="AndreLuiz" w:date="2013-05-08T21:20:00Z">
-          <w:pPr>
-            <w:pStyle w:val="PSCReferencia"/>
-            <w:numPr>
-              <w:numId w:val="28"/>
-            </w:numPr>
-            <w:tabs>
-              <w:tab w:val="clear" w:pos="360"/>
-              <w:tab w:val="num" w:pos="644"/>
-            </w:tabs>
-            <w:ind w:left="644"/>
-            <w:outlineLvl w:val="9"/>
-          </w:pPr>
-        </w:pPrChange>
       </w:pPr>
       <w:r>
         <w:rPr>
@@ -7918,20 +6357,6 @@
         <w:rPr>
           <w:rFonts w:ascii="Arial" w:hAnsi="Arial" w:cs="Arial"/>
         </w:rPr>
-        <w:pPrChange w:id="154" w:author="AndreLuiz" w:date="2013-05-08T21:20:00Z">
-          <w:pPr>
-            <w:pStyle w:val="PSCReferencia"/>
-            <w:numPr>
-              <w:numId w:val="28"/>
-            </w:numPr>
-            <w:tabs>
-              <w:tab w:val="clear" w:pos="360"/>
-              <w:tab w:val="num" w:pos="644"/>
-            </w:tabs>
-            <w:ind w:left="644"/>
-            <w:outlineLvl w:val="9"/>
-          </w:pPr>
-        </w:pPrChange>
       </w:pPr>
       <w:r>
         <w:rPr>
@@ -8029,19 +6454,6 @@
         <w:rPr>
           <w:rFonts w:ascii="Arial" w:hAnsi="Arial" w:cs="Arial"/>
         </w:rPr>
-        <w:pPrChange w:id="155" w:author="AndreLuiz" w:date="2013-05-08T21:20:00Z">
-          <w:pPr>
-            <w:pStyle w:val="PSCReferencia"/>
-            <w:numPr>
-              <w:numId w:val="31"/>
-            </w:numPr>
-            <w:tabs>
-              <w:tab w:val="clear" w:pos="360"/>
-            </w:tabs>
-            <w:ind w:left="1004"/>
-            <w:outlineLvl w:val="9"/>
-          </w:pPr>
-        </w:pPrChange>
       </w:pPr>
       <w:r>
         <w:rPr>
@@ -8061,20 +6473,6 @@
         <w:rPr>
           <w:rFonts w:ascii="Arial" w:hAnsi="Arial" w:cs="Arial"/>
         </w:rPr>
-        <w:pPrChange w:id="156" w:author="AndreLuiz" w:date="2013-05-08T21:20:00Z">
-          <w:pPr>
-            <w:pStyle w:val="PSCReferencia"/>
-            <w:numPr>
-              <w:ilvl w:val="1"/>
-              <w:numId w:val="31"/>
-            </w:numPr>
-            <w:tabs>
-              <w:tab w:val="clear" w:pos="360"/>
-            </w:tabs>
-            <w:ind w:left="1364"/>
-            <w:outlineLvl w:val="9"/>
-          </w:pPr>
-        </w:pPrChange>
       </w:pPr>
       <w:r>
         <w:rPr>
@@ -8100,20 +6498,6 @@
         <w:rPr>
           <w:rFonts w:ascii="Arial" w:hAnsi="Arial" w:cs="Arial"/>
         </w:rPr>
-        <w:pPrChange w:id="157" w:author="AndreLuiz" w:date="2013-05-08T21:20:00Z">
-          <w:pPr>
-            <w:pStyle w:val="PSCReferencia"/>
-            <w:numPr>
-              <w:ilvl w:val="1"/>
-              <w:numId w:val="31"/>
-            </w:numPr>
-            <w:tabs>
-              <w:tab w:val="clear" w:pos="360"/>
-            </w:tabs>
-            <w:ind w:left="1364"/>
-            <w:outlineLvl w:val="9"/>
-          </w:pPr>
-        </w:pPrChange>
       </w:pPr>
       <w:r>
         <w:rPr>
@@ -8133,19 +6517,6 @@
         <w:rPr>
           <w:rFonts w:ascii="Arial" w:hAnsi="Arial" w:cs="Arial"/>
         </w:rPr>
-        <w:pPrChange w:id="158" w:author="AndreLuiz" w:date="2013-05-08T21:20:00Z">
-          <w:pPr>
-            <w:pStyle w:val="PSCReferencia"/>
-            <w:numPr>
-              <w:numId w:val="31"/>
-            </w:numPr>
-            <w:tabs>
-              <w:tab w:val="clear" w:pos="360"/>
-            </w:tabs>
-            <w:ind w:left="1004"/>
-            <w:outlineLvl w:val="9"/>
-          </w:pPr>
-        </w:pPrChange>
       </w:pPr>
       <w:r>
         <w:rPr>
@@ -8201,19 +6572,6 @@
         <w:rPr>
           <w:rFonts w:ascii="Arial" w:hAnsi="Arial" w:cs="Arial"/>
         </w:rPr>
-        <w:pPrChange w:id="159" w:author="AndreLuiz" w:date="2013-05-08T21:20:00Z">
-          <w:pPr>
-            <w:pStyle w:val="PSCReferencia"/>
-            <w:numPr>
-              <w:numId w:val="31"/>
-            </w:numPr>
-            <w:tabs>
-              <w:tab w:val="clear" w:pos="360"/>
-            </w:tabs>
-            <w:ind w:left="1004"/>
-            <w:outlineLvl w:val="9"/>
-          </w:pPr>
-        </w:pPrChange>
       </w:pPr>
       <w:r>
         <w:rPr>
@@ -8274,19 +6632,6 @@
         <w:rPr>
           <w:rFonts w:ascii="Arial" w:hAnsi="Arial" w:cs="Arial"/>
         </w:rPr>
-        <w:pPrChange w:id="160" w:author="AndreLuiz" w:date="2013-05-08T21:20:00Z">
-          <w:pPr>
-            <w:pStyle w:val="PSCReferencia"/>
-            <w:numPr>
-              <w:numId w:val="32"/>
-            </w:numPr>
-            <w:tabs>
-              <w:tab w:val="clear" w:pos="360"/>
-            </w:tabs>
-            <w:ind w:left="1004"/>
-            <w:outlineLvl w:val="9"/>
-          </w:pPr>
-        </w:pPrChange>
       </w:pPr>
       <w:r>
         <w:rPr>
@@ -8356,19 +6701,6 @@
         <w:rPr>
           <w:rFonts w:ascii="Arial" w:hAnsi="Arial" w:cs="Arial"/>
         </w:rPr>
-        <w:pPrChange w:id="161" w:author="AndreLuiz" w:date="2013-05-08T21:20:00Z">
-          <w:pPr>
-            <w:pStyle w:val="PSCReferencia"/>
-            <w:numPr>
-              <w:numId w:val="32"/>
-            </w:numPr>
-            <w:tabs>
-              <w:tab w:val="clear" w:pos="360"/>
-            </w:tabs>
-            <w:ind w:left="1004"/>
-            <w:outlineLvl w:val="9"/>
-          </w:pPr>
-        </w:pPrChange>
       </w:pPr>
       <w:r>
         <w:rPr>
@@ -8400,19 +6732,6 @@
         <w:rPr>
           <w:rFonts w:ascii="Arial" w:hAnsi="Arial" w:cs="Arial"/>
         </w:rPr>
-        <w:pPrChange w:id="162" w:author="AndreLuiz" w:date="2013-05-08T21:20:00Z">
-          <w:pPr>
-            <w:pStyle w:val="PSCReferencia"/>
-            <w:numPr>
-              <w:numId w:val="32"/>
-            </w:numPr>
-            <w:tabs>
-              <w:tab w:val="clear" w:pos="360"/>
-            </w:tabs>
-            <w:ind w:left="1004"/>
-            <w:outlineLvl w:val="9"/>
-          </w:pPr>
-        </w:pPrChange>
       </w:pPr>
       <w:r>
         <w:rPr>
@@ -8465,80 +6784,27 @@
         </w:numPr>
         <w:outlineLvl w:val="9"/>
         <w:rPr>
-          <w:ins w:id="163" w:author="AndreLuiz" w:date="2013-05-08T21:19:00Z"/>
-          <w:rFonts w:ascii="Arial" w:hAnsi="Arial" w:cs="Arial"/>
-          <w:rPrChange w:id="164" w:author="AndreLuiz" w:date="2013-05-08T21:20:00Z">
-            <w:rPr>
-              <w:ins w:id="165" w:author="AndreLuiz" w:date="2013-05-08T21:19:00Z"/>
-              <w:rFonts w:ascii="Arial" w:hAnsi="Arial" w:cs="Arial"/>
-              <w:highlight w:val="yellow"/>
-            </w:rPr>
-          </w:rPrChange>
-        </w:rPr>
-        <w:pPrChange w:id="166" w:author="AndreLuiz" w:date="2013-05-08T21:20:00Z">
-          <w:pPr>
-            <w:pStyle w:val="PSCReferencia"/>
-            <w:numPr>
-              <w:numId w:val="33"/>
-            </w:numPr>
-            <w:tabs>
-              <w:tab w:val="clear" w:pos="360"/>
-            </w:tabs>
-            <w:ind w:left="1004"/>
-            <w:outlineLvl w:val="9"/>
-          </w:pPr>
-        </w:pPrChange>
-      </w:pPr>
-      <w:ins w:id="167" w:author="AndreLuiz" w:date="2013-05-08T21:19:00Z">
-        <w:r>
-          <w:rPr>
-            <w:rFonts w:ascii="Arial" w:hAnsi="Arial" w:cs="Arial"/>
-            <w:rPrChange w:id="168" w:author="AndreLuiz" w:date="2013-05-08T21:20:00Z">
-              <w:rPr>
-                <w:rFonts w:ascii="Arial" w:hAnsi="Arial" w:cs="Arial"/>
-                <w:highlight w:val="yellow"/>
-              </w:rPr>
-            </w:rPrChange>
-          </w:rPr>
-          <w:t>O usuário seleciona um item da lista e clica no bot</w:t>
-        </w:r>
-      </w:ins>
-      <w:ins w:id="169" w:author="AndreLuiz" w:date="2013-05-08T21:20:00Z">
-        <w:r>
-          <w:rPr>
-            <w:rFonts w:ascii="Arial" w:hAnsi="Arial" w:cs="Arial"/>
-            <w:rPrChange w:id="170" w:author="AndreLuiz" w:date="2013-05-08T21:20:00Z">
-              <w:rPr>
-                <w:rFonts w:ascii="Arial" w:hAnsi="Arial" w:cs="Arial"/>
-                <w:highlight w:val="yellow"/>
-              </w:rPr>
-            </w:rPrChange>
-          </w:rPr>
-          <w:t>ão ex</w:t>
-        </w:r>
-      </w:ins>
-      <w:ins w:id="171" w:author="AndreLuiz" w:date="2013-05-08T21:21:00Z">
-        <w:r>
-          <w:rPr>
-            <w:rFonts w:ascii="Arial" w:hAnsi="Arial" w:cs="Arial"/>
-          </w:rPr>
-          <w:t>c</w:t>
-        </w:r>
-      </w:ins>
-      <w:ins w:id="172" w:author="AndreLuiz" w:date="2013-05-08T21:20:00Z">
-        <w:r>
-          <w:rPr>
-            <w:rFonts w:ascii="Arial" w:hAnsi="Arial" w:cs="Arial"/>
-            <w:rPrChange w:id="173" w:author="AndreLuiz" w:date="2013-05-08T21:20:00Z">
-              <w:rPr>
-                <w:rFonts w:ascii="Arial" w:hAnsi="Arial" w:cs="Arial"/>
-                <w:highlight w:val="yellow"/>
-              </w:rPr>
-            </w:rPrChange>
-          </w:rPr>
-          <w:t>luir.</w:t>
-        </w:r>
-      </w:ins>
+          <w:rFonts w:ascii="Arial" w:hAnsi="Arial" w:cs="Arial"/>
+        </w:rPr>
+      </w:pPr>
+      <w:r>
+        <w:rPr>
+          <w:rFonts w:ascii="Arial" w:hAnsi="Arial" w:cs="Arial"/>
+        </w:rPr>
+        <w:t>O usuário seleciona um item da lista e clica no botão ex</w:t>
+      </w:r>
+      <w:r>
+        <w:rPr>
+          <w:rFonts w:ascii="Arial" w:hAnsi="Arial" w:cs="Arial"/>
+        </w:rPr>
+        <w:t>c</w:t>
+      </w:r>
+      <w:r>
+        <w:rPr>
+          <w:rFonts w:ascii="Arial" w:hAnsi="Arial" w:cs="Arial"/>
+        </w:rPr>
+        <w:t>luir.</w:t>
+      </w:r>
     </w:p>
     <w:p>
       <w:pPr>
@@ -8550,100 +6816,47 @@
         <w:outlineLvl w:val="9"/>
         <w:rPr>
           <w:rFonts w:ascii="Arial" w:hAnsi="Arial" w:cs="Arial"/>
-          <w:rPrChange w:id="174" w:author="AndreLuiz" w:date="2013-05-08T21:20:00Z">
-            <w:rPr>
-              <w:rFonts w:ascii="Arial" w:hAnsi="Arial" w:cs="Arial"/>
-            </w:rPr>
-          </w:rPrChange>
-        </w:rPr>
-        <w:pPrChange w:id="175" w:author="AndreLuiz" w:date="2013-05-08T21:20:00Z">
-          <w:pPr>
-            <w:pStyle w:val="PSCReferencia"/>
-            <w:numPr>
-              <w:numId w:val="33"/>
-            </w:numPr>
-            <w:tabs>
-              <w:tab w:val="clear" w:pos="360"/>
-            </w:tabs>
-            <w:ind w:left="1004"/>
-            <w:outlineLvl w:val="9"/>
-          </w:pPr>
-        </w:pPrChange>
-      </w:pPr>
-      <w:r>
-        <w:rPr>
-          <w:rFonts w:ascii="Arial" w:hAnsi="Arial" w:cs="Arial"/>
-          <w:rPrChange w:id="176" w:author="AndreLuiz" w:date="2013-05-08T21:20:00Z">
-            <w:rPr>
-              <w:rFonts w:ascii="Arial" w:hAnsi="Arial" w:cs="Arial"/>
-            </w:rPr>
-          </w:rPrChange>
+        </w:rPr>
+      </w:pPr>
+      <w:r>
+        <w:rPr>
+          <w:rFonts w:ascii="Arial" w:hAnsi="Arial" w:cs="Arial"/>
         </w:rPr>
         <w:t xml:space="preserve">O sistema verifica se </w:t>
       </w:r>
       <w:r>
         <w:rPr>
           <w:rFonts w:ascii="Arial" w:hAnsi="Arial" w:cs="Arial"/>
-          <w:rPrChange w:id="177" w:author="AndreLuiz" w:date="2013-05-08T21:20:00Z">
-            <w:rPr>
-              <w:rFonts w:ascii="Arial" w:hAnsi="Arial" w:cs="Arial"/>
-            </w:rPr>
-          </w:rPrChange>
         </w:rPr>
         <w:t>o</w:t>
       </w:r>
       <w:r>
         <w:rPr>
           <w:rFonts w:ascii="Arial" w:hAnsi="Arial" w:cs="Arial"/>
-          <w:rPrChange w:id="178" w:author="AndreLuiz" w:date="2013-05-08T21:20:00Z">
-            <w:rPr>
-              <w:rFonts w:ascii="Arial" w:hAnsi="Arial" w:cs="Arial"/>
-            </w:rPr>
-          </w:rPrChange>
         </w:rPr>
         <w:t xml:space="preserve"> </w:t>
       </w:r>
       <w:r>
         <w:rPr>
           <w:rFonts w:ascii="Arial" w:hAnsi="Arial" w:cs="Arial"/>
-          <w:rPrChange w:id="179" w:author="AndreLuiz" w:date="2013-05-08T21:20:00Z">
-            <w:rPr>
-              <w:rFonts w:ascii="Arial" w:hAnsi="Arial" w:cs="Arial"/>
-            </w:rPr>
-          </w:rPrChange>
         </w:rPr>
         <w:t>Exercício</w:t>
       </w:r>
       <w:r>
         <w:rPr>
           <w:rFonts w:ascii="Arial" w:hAnsi="Arial" w:cs="Arial"/>
-          <w:rPrChange w:id="180" w:author="AndreLuiz" w:date="2013-05-08T21:20:00Z">
-            <w:rPr>
-              <w:rFonts w:ascii="Arial" w:hAnsi="Arial" w:cs="Arial"/>
-            </w:rPr>
-          </w:rPrChange>
         </w:rPr>
         <w:t xml:space="preserve"> está cadastrad</w:t>
       </w:r>
       <w:r>
         <w:rPr>
           <w:rFonts w:ascii="Arial" w:hAnsi="Arial" w:cs="Arial"/>
-          <w:rPrChange w:id="181" w:author="AndreLuiz" w:date="2013-05-08T21:20:00Z">
-            <w:rPr>
-              <w:rFonts w:ascii="Arial" w:hAnsi="Arial" w:cs="Arial"/>
-            </w:rPr>
-          </w:rPrChange>
         </w:rPr>
         <w:t>o</w:t>
       </w:r>
       <w:r>
         <w:rPr>
           <w:rFonts w:ascii="Arial" w:hAnsi="Arial" w:cs="Arial"/>
-          <w:rPrChange w:id="182" w:author="AndreLuiz" w:date="2013-05-08T21:20:00Z">
-            <w:rPr>
-              <w:rFonts w:ascii="Arial" w:hAnsi="Arial" w:cs="Arial"/>
-            </w:rPr>
-          </w:rPrChange>
         </w:rPr>
         <w:t xml:space="preserve"> ([FAE003] O sistema não encontrou registros);</w:t>
       </w:r>
@@ -8659,19 +6872,6 @@
         <w:rPr>
           <w:rFonts w:ascii="Arial" w:hAnsi="Arial" w:cs="Arial"/>
         </w:rPr>
-        <w:pPrChange w:id="183" w:author="AndreLuiz" w:date="2013-05-08T21:20:00Z">
-          <w:pPr>
-            <w:pStyle w:val="PSCReferencia"/>
-            <w:numPr>
-              <w:numId w:val="33"/>
-            </w:numPr>
-            <w:tabs>
-              <w:tab w:val="clear" w:pos="360"/>
-            </w:tabs>
-            <w:ind w:left="1004"/>
-            <w:outlineLvl w:val="9"/>
-          </w:pPr>
-        </w:pPrChange>
       </w:pPr>
       <w:r>
         <w:rPr>
@@ -8703,19 +6903,6 @@
         <w:rPr>
           <w:rFonts w:ascii="Arial" w:hAnsi="Arial" w:cs="Arial"/>
         </w:rPr>
-        <w:pPrChange w:id="184" w:author="AndreLuiz" w:date="2013-05-08T21:20:00Z">
-          <w:pPr>
-            <w:pStyle w:val="PSCReferencia"/>
-            <w:numPr>
-              <w:numId w:val="33"/>
-            </w:numPr>
-            <w:tabs>
-              <w:tab w:val="clear" w:pos="360"/>
-            </w:tabs>
-            <w:ind w:left="1004"/>
-            <w:outlineLvl w:val="9"/>
-          </w:pPr>
-        </w:pPrChange>
       </w:pPr>
       <w:r>
         <w:rPr>
@@ -8747,19 +6934,6 @@
         <w:rPr>
           <w:rFonts w:ascii="Arial" w:hAnsi="Arial" w:cs="Arial"/>
         </w:rPr>
-        <w:pPrChange w:id="185" w:author="AndreLuiz" w:date="2013-05-08T21:20:00Z">
-          <w:pPr>
-            <w:pStyle w:val="PSCReferencia"/>
-            <w:numPr>
-              <w:numId w:val="33"/>
-            </w:numPr>
-            <w:tabs>
-              <w:tab w:val="clear" w:pos="360"/>
-            </w:tabs>
-            <w:ind w:left="1004"/>
-            <w:outlineLvl w:val="9"/>
-          </w:pPr>
-        </w:pPrChange>
       </w:pPr>
       <w:r>
         <w:rPr>
@@ -8869,15 +7043,6 @@
           <w:ilvl w:val="0"/>
           <w:numId w:val="66"/>
         </w:numPr>
-        <w:pPrChange w:id="186" w:author="AndreLuiz" w:date="2013-05-08T21:20:00Z">
-          <w:pPr>
-            <w:pStyle w:val="PargrafodaLista"/>
-            <w:numPr>
-              <w:numId w:val="36"/>
-            </w:numPr>
-            <w:ind w:hanging="360"/>
-          </w:pPr>
-        </w:pPrChange>
       </w:pPr>
       <w:r>
         <w:t>O Gerente informa que deseja cancelar as modificações em andamento;</w:t>
@@ -8890,15 +7055,6 @@
           <w:ilvl w:val="0"/>
           <w:numId w:val="66"/>
         </w:numPr>
-        <w:pPrChange w:id="187" w:author="AndreLuiz" w:date="2013-05-08T21:20:00Z">
-          <w:pPr>
-            <w:pStyle w:val="PargrafodaLista"/>
-            <w:numPr>
-              <w:numId w:val="36"/>
-            </w:numPr>
-            <w:ind w:hanging="360"/>
-          </w:pPr>
-        </w:pPrChange>
       </w:pPr>
       <w:r>
         <w:t xml:space="preserve">O sistema volta ao </w:t>
@@ -8940,15 +7096,6 @@
           <w:ilvl w:val="0"/>
           <w:numId w:val="67"/>
         </w:numPr>
-        <w:pPrChange w:id="188" w:author="AndreLuiz" w:date="2013-05-08T21:20:00Z">
-          <w:pPr>
-            <w:pStyle w:val="PargrafodaLista"/>
-            <w:numPr>
-              <w:numId w:val="35"/>
-            </w:numPr>
-            <w:ind w:hanging="360"/>
-          </w:pPr>
-        </w:pPrChange>
       </w:pPr>
       <w:r>
         <w:lastRenderedPageBreak/>
@@ -9015,15 +7162,6 @@
           <w:ilvl w:val="0"/>
           <w:numId w:val="69"/>
         </w:numPr>
-        <w:pPrChange w:id="189" w:author="AndreLuiz" w:date="2013-05-08T21:20:00Z">
-          <w:pPr>
-            <w:pStyle w:val="PargrafodaLista"/>
-            <w:numPr>
-              <w:numId w:val="34"/>
-            </w:numPr>
-            <w:ind w:hanging="360"/>
-          </w:pPr>
-        </w:pPrChange>
       </w:pPr>
       <w:r>
         <w:t xml:space="preserve">Se a pesquisa não encontrar registros, no lugar da lista a ser exibida o sistema apresenta a mensagem “A pesquisa não encontrou registros”. </w:t>
@@ -9044,7 +7182,7 @@
           <w:u w:val="single"/>
         </w:rPr>
       </w:pPr>
-      <w:bookmarkStart w:id="190" w:name="_Toc355811516"/>
+      <w:bookmarkStart w:id="29" w:name="_Toc355811516"/>
       <w:r>
         <w:rPr>
           <w:highlight w:val="darkGray"/>
@@ -9073,7 +7211,7 @@
         </w:rPr>
         <w:t>Objetivo</w:t>
       </w:r>
-      <w:bookmarkEnd w:id="190"/>
+      <w:bookmarkEnd w:id="29"/>
     </w:p>
     <w:p>
       <w:pPr>
@@ -9211,20 +7349,6 @@
         <w:rPr>
           <w:rFonts w:ascii="Arial" w:hAnsi="Arial" w:cs="Arial"/>
         </w:rPr>
-        <w:pPrChange w:id="191" w:author="AndreLuiz" w:date="2013-05-08T21:15:00Z">
-          <w:pPr>
-            <w:pStyle w:val="PSCReferencia"/>
-            <w:numPr>
-              <w:numId w:val="28"/>
-            </w:numPr>
-            <w:tabs>
-              <w:tab w:val="clear" w:pos="360"/>
-              <w:tab w:val="num" w:pos="644"/>
-            </w:tabs>
-            <w:ind w:left="644"/>
-            <w:outlineLvl w:val="9"/>
-          </w:pPr>
-        </w:pPrChange>
       </w:pPr>
       <w:r>
         <w:rPr>
@@ -9256,20 +7380,6 @@
         <w:rPr>
           <w:rFonts w:ascii="Arial" w:hAnsi="Arial" w:cs="Arial"/>
         </w:rPr>
-        <w:pPrChange w:id="192" w:author="AndreLuiz" w:date="2013-05-08T21:15:00Z">
-          <w:pPr>
-            <w:pStyle w:val="PSCReferencia"/>
-            <w:numPr>
-              <w:numId w:val="28"/>
-            </w:numPr>
-            <w:tabs>
-              <w:tab w:val="clear" w:pos="360"/>
-              <w:tab w:val="num" w:pos="644"/>
-            </w:tabs>
-            <w:ind w:left="644"/>
-            <w:outlineLvl w:val="9"/>
-          </w:pPr>
-        </w:pPrChange>
       </w:pPr>
       <w:r>
         <w:rPr>
@@ -9337,21 +7447,6 @@
         <w:rPr>
           <w:rFonts w:ascii="Arial" w:hAnsi="Arial" w:cs="Arial"/>
         </w:rPr>
-        <w:pPrChange w:id="193" w:author="AndreLuiz" w:date="2013-05-08T21:15:00Z">
-          <w:pPr>
-            <w:pStyle w:val="PSCReferencia"/>
-            <w:numPr>
-              <w:ilvl w:val="1"/>
-              <w:numId w:val="28"/>
-            </w:numPr>
-            <w:tabs>
-              <w:tab w:val="clear" w:pos="360"/>
-              <w:tab w:val="num" w:pos="1440"/>
-            </w:tabs>
-            <w:ind w:left="1440"/>
-            <w:outlineLvl w:val="9"/>
-          </w:pPr>
-        </w:pPrChange>
       </w:pPr>
       <w:r>
         <w:rPr>
@@ -9371,21 +7466,6 @@
         <w:rPr>
           <w:rFonts w:ascii="Arial" w:hAnsi="Arial" w:cs="Arial"/>
         </w:rPr>
-        <w:pPrChange w:id="194" w:author="AndreLuiz" w:date="2013-05-08T21:15:00Z">
-          <w:pPr>
-            <w:pStyle w:val="PSCReferencia"/>
-            <w:numPr>
-              <w:ilvl w:val="1"/>
-              <w:numId w:val="28"/>
-            </w:numPr>
-            <w:tabs>
-              <w:tab w:val="clear" w:pos="360"/>
-              <w:tab w:val="num" w:pos="1440"/>
-            </w:tabs>
-            <w:ind w:left="1440"/>
-            <w:outlineLvl w:val="9"/>
-          </w:pPr>
-        </w:pPrChange>
       </w:pPr>
       <w:r>
         <w:rPr>
@@ -9405,20 +7485,6 @@
         <w:rPr>
           <w:rFonts w:ascii="Arial" w:hAnsi="Arial" w:cs="Arial"/>
         </w:rPr>
-        <w:pPrChange w:id="195" w:author="AndreLuiz" w:date="2013-05-08T21:15:00Z">
-          <w:pPr>
-            <w:pStyle w:val="PSCReferencia"/>
-            <w:numPr>
-              <w:numId w:val="28"/>
-            </w:numPr>
-            <w:tabs>
-              <w:tab w:val="clear" w:pos="360"/>
-              <w:tab w:val="num" w:pos="644"/>
-            </w:tabs>
-            <w:ind w:left="644"/>
-            <w:outlineLvl w:val="9"/>
-          </w:pPr>
-        </w:pPrChange>
       </w:pPr>
       <w:r>
         <w:rPr>
@@ -9438,20 +7504,6 @@
         <w:rPr>
           <w:rFonts w:ascii="Arial" w:hAnsi="Arial" w:cs="Arial"/>
         </w:rPr>
-        <w:pPrChange w:id="196" w:author="AndreLuiz" w:date="2013-05-08T21:15:00Z">
-          <w:pPr>
-            <w:pStyle w:val="PSCReferencia"/>
-            <w:numPr>
-              <w:numId w:val="28"/>
-            </w:numPr>
-            <w:tabs>
-              <w:tab w:val="clear" w:pos="360"/>
-              <w:tab w:val="num" w:pos="644"/>
-            </w:tabs>
-            <w:ind w:left="644"/>
-            <w:outlineLvl w:val="9"/>
-          </w:pPr>
-        </w:pPrChange>
       </w:pPr>
       <w:r>
         <w:rPr>
@@ -9507,20 +7559,6 @@
         <w:rPr>
           <w:rFonts w:ascii="Arial" w:hAnsi="Arial" w:cs="Arial"/>
         </w:rPr>
-        <w:pPrChange w:id="197" w:author="AndreLuiz" w:date="2013-05-08T21:15:00Z">
-          <w:pPr>
-            <w:pStyle w:val="PSCReferencia"/>
-            <w:numPr>
-              <w:numId w:val="28"/>
-            </w:numPr>
-            <w:tabs>
-              <w:tab w:val="clear" w:pos="360"/>
-              <w:tab w:val="num" w:pos="644"/>
-            </w:tabs>
-            <w:ind w:left="644"/>
-            <w:outlineLvl w:val="9"/>
-          </w:pPr>
-        </w:pPrChange>
       </w:pPr>
       <w:r>
         <w:rPr>
@@ -9606,19 +7644,6 @@
         <w:rPr>
           <w:rFonts w:ascii="Arial" w:hAnsi="Arial" w:cs="Arial"/>
         </w:rPr>
-        <w:pPrChange w:id="198" w:author="AndreLuiz" w:date="2013-05-08T21:16:00Z">
-          <w:pPr>
-            <w:pStyle w:val="PSCReferencia"/>
-            <w:numPr>
-              <w:numId w:val="31"/>
-            </w:numPr>
-            <w:tabs>
-              <w:tab w:val="clear" w:pos="360"/>
-            </w:tabs>
-            <w:ind w:left="1004"/>
-            <w:outlineLvl w:val="9"/>
-          </w:pPr>
-        </w:pPrChange>
       </w:pPr>
       <w:r>
         <w:rPr>
@@ -9638,20 +7663,6 @@
         <w:rPr>
           <w:rFonts w:ascii="Arial" w:hAnsi="Arial" w:cs="Arial"/>
         </w:rPr>
-        <w:pPrChange w:id="199" w:author="AndreLuiz" w:date="2013-05-08T21:16:00Z">
-          <w:pPr>
-            <w:pStyle w:val="PSCReferencia"/>
-            <w:numPr>
-              <w:ilvl w:val="1"/>
-              <w:numId w:val="31"/>
-            </w:numPr>
-            <w:tabs>
-              <w:tab w:val="clear" w:pos="360"/>
-            </w:tabs>
-            <w:ind w:left="1364"/>
-            <w:outlineLvl w:val="9"/>
-          </w:pPr>
-        </w:pPrChange>
       </w:pPr>
       <w:r>
         <w:rPr>
@@ -9671,20 +7682,6 @@
         <w:rPr>
           <w:rFonts w:ascii="Arial" w:hAnsi="Arial" w:cs="Arial"/>
         </w:rPr>
-        <w:pPrChange w:id="200" w:author="AndreLuiz" w:date="2013-05-08T21:16:00Z">
-          <w:pPr>
-            <w:pStyle w:val="PSCReferencia"/>
-            <w:numPr>
-              <w:ilvl w:val="1"/>
-              <w:numId w:val="31"/>
-            </w:numPr>
-            <w:tabs>
-              <w:tab w:val="clear" w:pos="360"/>
-            </w:tabs>
-            <w:ind w:left="1364"/>
-            <w:outlineLvl w:val="9"/>
-          </w:pPr>
-        </w:pPrChange>
       </w:pPr>
       <w:r>
         <w:rPr>
@@ -9704,19 +7701,6 @@
         <w:rPr>
           <w:rFonts w:ascii="Arial" w:hAnsi="Arial" w:cs="Arial"/>
         </w:rPr>
-        <w:pPrChange w:id="201" w:author="AndreLuiz" w:date="2013-05-08T21:16:00Z">
-          <w:pPr>
-            <w:pStyle w:val="PSCReferencia"/>
-            <w:numPr>
-              <w:numId w:val="31"/>
-            </w:numPr>
-            <w:tabs>
-              <w:tab w:val="clear" w:pos="360"/>
-            </w:tabs>
-            <w:ind w:left="1004"/>
-            <w:outlineLvl w:val="9"/>
-          </w:pPr>
-        </w:pPrChange>
       </w:pPr>
       <w:r>
         <w:rPr>
@@ -9748,19 +7732,6 @@
         <w:rPr>
           <w:rFonts w:ascii="Arial" w:hAnsi="Arial" w:cs="Arial"/>
         </w:rPr>
-        <w:pPrChange w:id="202" w:author="AndreLuiz" w:date="2013-05-08T21:16:00Z">
-          <w:pPr>
-            <w:pStyle w:val="PSCReferencia"/>
-            <w:numPr>
-              <w:numId w:val="31"/>
-            </w:numPr>
-            <w:tabs>
-              <w:tab w:val="clear" w:pos="360"/>
-            </w:tabs>
-            <w:ind w:left="1004"/>
-            <w:outlineLvl w:val="9"/>
-          </w:pPr>
-        </w:pPrChange>
       </w:pPr>
       <w:r>
         <w:rPr>
@@ -9821,19 +7792,6 @@
         <w:rPr>
           <w:rFonts w:ascii="Arial" w:hAnsi="Arial" w:cs="Arial"/>
         </w:rPr>
-        <w:pPrChange w:id="203" w:author="AndreLuiz" w:date="2013-05-08T21:16:00Z">
-          <w:pPr>
-            <w:pStyle w:val="PSCReferencia"/>
-            <w:numPr>
-              <w:numId w:val="32"/>
-            </w:numPr>
-            <w:tabs>
-              <w:tab w:val="clear" w:pos="360"/>
-            </w:tabs>
-            <w:ind w:left="1004"/>
-            <w:outlineLvl w:val="9"/>
-          </w:pPr>
-        </w:pPrChange>
       </w:pPr>
       <w:r>
         <w:rPr>
@@ -9891,19 +7849,6 @@
         <w:rPr>
           <w:rFonts w:ascii="Arial" w:hAnsi="Arial" w:cs="Arial"/>
         </w:rPr>
-        <w:pPrChange w:id="204" w:author="AndreLuiz" w:date="2013-05-08T21:16:00Z">
-          <w:pPr>
-            <w:pStyle w:val="PSCReferencia"/>
-            <w:numPr>
-              <w:numId w:val="32"/>
-            </w:numPr>
-            <w:tabs>
-              <w:tab w:val="clear" w:pos="360"/>
-            </w:tabs>
-            <w:ind w:left="1004"/>
-            <w:outlineLvl w:val="9"/>
-          </w:pPr>
-        </w:pPrChange>
       </w:pPr>
       <w:r>
         <w:rPr>
@@ -9923,19 +7868,6 @@
         <w:rPr>
           <w:rFonts w:ascii="Arial" w:hAnsi="Arial" w:cs="Arial"/>
         </w:rPr>
-        <w:pPrChange w:id="205" w:author="AndreLuiz" w:date="2013-05-08T21:16:00Z">
-          <w:pPr>
-            <w:pStyle w:val="PSCReferencia"/>
-            <w:numPr>
-              <w:numId w:val="32"/>
-            </w:numPr>
-            <w:tabs>
-              <w:tab w:val="clear" w:pos="360"/>
-            </w:tabs>
-            <w:ind w:left="1004"/>
-            <w:outlineLvl w:val="9"/>
-          </w:pPr>
-        </w:pPrChange>
       </w:pPr>
       <w:r>
         <w:rPr>
@@ -9991,19 +7923,6 @@
         <w:rPr>
           <w:rFonts w:ascii="Arial" w:hAnsi="Arial" w:cs="Arial"/>
         </w:rPr>
-        <w:pPrChange w:id="206" w:author="AndreLuiz" w:date="2013-05-08T21:16:00Z">
-          <w:pPr>
-            <w:pStyle w:val="PSCReferencia"/>
-            <w:numPr>
-              <w:numId w:val="33"/>
-            </w:numPr>
-            <w:tabs>
-              <w:tab w:val="clear" w:pos="360"/>
-            </w:tabs>
-            <w:ind w:left="1004"/>
-            <w:outlineLvl w:val="9"/>
-          </w:pPr>
-        </w:pPrChange>
       </w:pPr>
       <w:r>
         <w:rPr>
@@ -10035,19 +7954,6 @@
         <w:rPr>
           <w:rFonts w:ascii="Arial" w:hAnsi="Arial" w:cs="Arial"/>
         </w:rPr>
-        <w:pPrChange w:id="207" w:author="AndreLuiz" w:date="2013-05-08T21:16:00Z">
-          <w:pPr>
-            <w:pStyle w:val="PSCReferencia"/>
-            <w:numPr>
-              <w:numId w:val="33"/>
-            </w:numPr>
-            <w:tabs>
-              <w:tab w:val="clear" w:pos="360"/>
-            </w:tabs>
-            <w:ind w:left="1004"/>
-            <w:outlineLvl w:val="9"/>
-          </w:pPr>
-        </w:pPrChange>
       </w:pPr>
       <w:r>
         <w:rPr>
@@ -10067,19 +7973,6 @@
         <w:rPr>
           <w:rFonts w:ascii="Arial" w:hAnsi="Arial" w:cs="Arial"/>
         </w:rPr>
-        <w:pPrChange w:id="208" w:author="AndreLuiz" w:date="2013-05-08T21:16:00Z">
-          <w:pPr>
-            <w:pStyle w:val="PSCReferencia"/>
-            <w:numPr>
-              <w:numId w:val="33"/>
-            </w:numPr>
-            <w:tabs>
-              <w:tab w:val="clear" w:pos="360"/>
-            </w:tabs>
-            <w:ind w:left="1004"/>
-            <w:outlineLvl w:val="9"/>
-          </w:pPr>
-        </w:pPrChange>
       </w:pPr>
       <w:r>
         <w:rPr>
@@ -10099,19 +7992,6 @@
         <w:rPr>
           <w:rFonts w:ascii="Arial" w:hAnsi="Arial" w:cs="Arial"/>
         </w:rPr>
-        <w:pPrChange w:id="209" w:author="AndreLuiz" w:date="2013-05-08T21:16:00Z">
-          <w:pPr>
-            <w:pStyle w:val="PSCReferencia"/>
-            <w:numPr>
-              <w:numId w:val="33"/>
-            </w:numPr>
-            <w:tabs>
-              <w:tab w:val="clear" w:pos="360"/>
-            </w:tabs>
-            <w:ind w:left="1004"/>
-            <w:outlineLvl w:val="9"/>
-          </w:pPr>
-        </w:pPrChange>
       </w:pPr>
       <w:r>
         <w:rPr>
@@ -10209,15 +8089,6 @@
           <w:ilvl w:val="0"/>
           <w:numId w:val="42"/>
         </w:numPr>
-        <w:pPrChange w:id="210" w:author="AndreLuiz" w:date="2013-05-08T21:14:00Z">
-          <w:pPr>
-            <w:pStyle w:val="PargrafodaLista"/>
-            <w:numPr>
-              <w:numId w:val="36"/>
-            </w:numPr>
-            <w:ind w:hanging="360"/>
-          </w:pPr>
-        </w:pPrChange>
       </w:pPr>
       <w:r>
         <w:t>O Gerente informa que deseja cancelar as modificações em andamento;</w:t>
@@ -10230,15 +8101,6 @@
           <w:ilvl w:val="0"/>
           <w:numId w:val="42"/>
         </w:numPr>
-        <w:pPrChange w:id="211" w:author="AndreLuiz" w:date="2013-05-08T21:14:00Z">
-          <w:pPr>
-            <w:pStyle w:val="PargrafodaLista"/>
-            <w:numPr>
-              <w:numId w:val="36"/>
-            </w:numPr>
-            <w:ind w:hanging="360"/>
-          </w:pPr>
-        </w:pPrChange>
       </w:pPr>
       <w:r>
         <w:t xml:space="preserve">O sistema volta ao </w:t>
@@ -10280,15 +8142,6 @@
           <w:ilvl w:val="0"/>
           <w:numId w:val="43"/>
         </w:numPr>
-        <w:pPrChange w:id="212" w:author="AndreLuiz" w:date="2013-05-08T21:14:00Z">
-          <w:pPr>
-            <w:pStyle w:val="PargrafodaLista"/>
-            <w:numPr>
-              <w:numId w:val="35"/>
-            </w:numPr>
-            <w:ind w:hanging="360"/>
-          </w:pPr>
-        </w:pPrChange>
       </w:pPr>
       <w:r>
         <w:t>O sistema verifica se os campos obrigatórios foram preenchidos</w:t>
@@ -10354,15 +8207,6 @@
           <w:ilvl w:val="0"/>
           <w:numId w:val="44"/>
         </w:numPr>
-        <w:pPrChange w:id="213" w:author="AndreLuiz" w:date="2013-05-08T21:14:00Z">
-          <w:pPr>
-            <w:pStyle w:val="PargrafodaLista"/>
-            <w:numPr>
-              <w:numId w:val="34"/>
-            </w:numPr>
-            <w:ind w:hanging="360"/>
-          </w:pPr>
-        </w:pPrChange>
       </w:pPr>
       <w:r>
         <w:t xml:space="preserve">Se a pesquisa não encontrar registros, no lugar da lista a ser exibida o sistema apresenta a mensagem “A pesquisa não encontrou registros”. </w:t>
@@ -10375,15 +8219,6 @@
           <w:ilvl w:val="0"/>
           <w:numId w:val="44"/>
         </w:numPr>
-        <w:pPrChange w:id="214" w:author="AndreLuiz" w:date="2013-05-08T21:14:00Z">
-          <w:pPr>
-            <w:pStyle w:val="PargrafodaLista"/>
-            <w:numPr>
-              <w:numId w:val="34"/>
-            </w:numPr>
-            <w:ind w:hanging="360"/>
-          </w:pPr>
-        </w:pPrChange>
       </w:pPr>
     </w:p>
     <w:p/>
@@ -10403,7 +8238,7 @@
           <w:u w:val="single"/>
         </w:rPr>
       </w:pPr>
-      <w:bookmarkStart w:id="215" w:name="_Toc355811517"/>
+      <w:bookmarkStart w:id="30" w:name="_Toc355811517"/>
       <w:r>
         <w:rPr>
           <w:sz w:val="28"/>
@@ -10444,7 +8279,7 @@
         </w:rPr>
         <w:t>Usuário</w:t>
       </w:r>
-      <w:bookmarkEnd w:id="215"/>
+      <w:bookmarkEnd w:id="30"/>
     </w:p>
     <w:p>
       <w:pPr>
@@ -10539,7 +8374,7 @@
           <w:sz w:val="24"/>
         </w:rPr>
       </w:pPr>
-      <w:bookmarkStart w:id="216" w:name="_Toc355811518"/>
+      <w:bookmarkStart w:id="31" w:name="_Toc355811518"/>
       <w:r>
         <w:rPr>
           <w:rFonts w:ascii="Arial" w:hAnsi="Arial" w:cs="Arial"/>
@@ -10547,7 +8382,7 @@
         </w:rPr>
         <w:t>Fluxo Básico</w:t>
       </w:r>
-      <w:bookmarkEnd w:id="216"/>
+      <w:bookmarkEnd w:id="31"/>
     </w:p>
     <w:p>
       <w:pPr>
@@ -10560,15 +8395,6 @@
         <w:rPr>
           <w:rFonts w:ascii="Arial" w:hAnsi="Arial" w:cs="Arial"/>
         </w:rPr>
-        <w:pPrChange w:id="217" w:author="AndreLuiz" w:date="2013-05-08T21:14:00Z">
-          <w:pPr>
-            <w:pStyle w:val="PSCReferencia"/>
-            <w:numPr>
-              <w:numId w:val="12"/>
-            </w:numPr>
-            <w:outlineLvl w:val="9"/>
-          </w:pPr>
-        </w:pPrChange>
       </w:pPr>
       <w:r>
         <w:rPr>
@@ -10588,21 +8414,6 @@
         <w:rPr>
           <w:rFonts w:ascii="Arial" w:hAnsi="Arial" w:cs="Arial"/>
         </w:rPr>
-        <w:pPrChange w:id="218" w:author="AndreLuiz" w:date="2013-05-08T21:14:00Z">
-          <w:pPr>
-            <w:pStyle w:val="PSCReferencia"/>
-            <w:numPr>
-              <w:ilvl w:val="1"/>
-              <w:numId w:val="12"/>
-            </w:numPr>
-            <w:tabs>
-              <w:tab w:val="clear" w:pos="360"/>
-              <w:tab w:val="num" w:pos="792"/>
-            </w:tabs>
-            <w:ind w:left="792" w:hanging="432"/>
-            <w:outlineLvl w:val="9"/>
-          </w:pPr>
-        </w:pPrChange>
       </w:pPr>
       <w:r>
         <w:rPr>
@@ -10688,21 +8499,6 @@
         <w:rPr>
           <w:rFonts w:ascii="Arial" w:hAnsi="Arial" w:cs="Arial"/>
         </w:rPr>
-        <w:pPrChange w:id="219" w:author="AndreLuiz" w:date="2013-05-08T21:14:00Z">
-          <w:pPr>
-            <w:pStyle w:val="PSCReferencia"/>
-            <w:numPr>
-              <w:ilvl w:val="1"/>
-              <w:numId w:val="12"/>
-            </w:numPr>
-            <w:tabs>
-              <w:tab w:val="clear" w:pos="360"/>
-              <w:tab w:val="num" w:pos="792"/>
-            </w:tabs>
-            <w:ind w:left="792" w:hanging="432"/>
-            <w:outlineLvl w:val="9"/>
-          </w:pPr>
-        </w:pPrChange>
       </w:pPr>
       <w:r>
         <w:rPr>
@@ -10720,17 +8516,6 @@
         <w:rPr>
           <w:rFonts w:ascii="Arial" w:hAnsi="Arial" w:cs="Arial"/>
         </w:rPr>
-        <w:pPrChange w:id="220" w:author="AndreLuiz" w:date="2013-05-08T21:14:00Z">
-          <w:pPr>
-            <w:numPr>
-              <w:numId w:val="12"/>
-            </w:numPr>
-            <w:tabs>
-              <w:tab w:val="num" w:pos="360"/>
-            </w:tabs>
-            <w:ind w:left="360" w:hanging="360"/>
-          </w:pPr>
-        </w:pPrChange>
       </w:pPr>
       <w:r>
         <w:rPr>
@@ -10754,17 +8539,6 @@
         <w:rPr>
           <w:rFonts w:ascii="Arial" w:hAnsi="Arial" w:cs="Arial"/>
         </w:rPr>
-        <w:pPrChange w:id="221" w:author="AndreLuiz" w:date="2013-05-08T21:14:00Z">
-          <w:pPr>
-            <w:numPr>
-              <w:numId w:val="12"/>
-            </w:numPr>
-            <w:tabs>
-              <w:tab w:val="num" w:pos="360"/>
-            </w:tabs>
-            <w:ind w:left="360" w:hanging="360"/>
-          </w:pPr>
-        </w:pPrChange>
       </w:pPr>
       <w:r>
         <w:rPr>
@@ -10824,17 +8598,6 @@
         <w:rPr>
           <w:rFonts w:ascii="Arial" w:hAnsi="Arial" w:cs="Arial"/>
         </w:rPr>
-        <w:pPrChange w:id="222" w:author="AndreLuiz" w:date="2013-05-08T21:14:00Z">
-          <w:pPr>
-            <w:numPr>
-              <w:numId w:val="12"/>
-            </w:numPr>
-            <w:tabs>
-              <w:tab w:val="num" w:pos="360"/>
-            </w:tabs>
-            <w:ind w:left="360" w:hanging="360"/>
-          </w:pPr>
-        </w:pPrChange>
       </w:pPr>
       <w:r>
         <w:rPr>
@@ -10912,17 +8675,6 @@
         <w:rPr>
           <w:rFonts w:ascii="Arial" w:hAnsi="Arial" w:cs="Arial"/>
         </w:rPr>
-        <w:pPrChange w:id="223" w:author="AndreLuiz" w:date="2013-05-08T21:14:00Z">
-          <w:pPr>
-            <w:numPr>
-              <w:numId w:val="12"/>
-            </w:numPr>
-            <w:tabs>
-              <w:tab w:val="num" w:pos="360"/>
-            </w:tabs>
-            <w:ind w:left="360" w:hanging="360"/>
-          </w:pPr>
-        </w:pPrChange>
       </w:pPr>
     </w:p>
     <w:p>
@@ -10984,17 +8736,6 @@
         <w:rPr>
           <w:rFonts w:ascii="Arial" w:hAnsi="Arial" w:cs="Arial"/>
         </w:rPr>
-        <w:pPrChange w:id="224" w:author="AndreLuiz" w:date="2013-05-08T21:14:00Z">
-          <w:pPr>
-            <w:numPr>
-              <w:numId w:val="17"/>
-            </w:numPr>
-            <w:tabs>
-              <w:tab w:val="num" w:pos="360"/>
-            </w:tabs>
-            <w:ind w:left="360" w:hanging="360"/>
-          </w:pPr>
-        </w:pPrChange>
       </w:pPr>
       <w:r>
         <w:rPr>
@@ -11012,41 +8753,13 @@
         <w:rPr>
           <w:rFonts w:ascii="Arial" w:hAnsi="Arial" w:cs="Arial"/>
         </w:rPr>
-        <w:pPrChange w:id="225" w:author="AndreLuiz" w:date="2013-05-08T21:14:00Z">
-          <w:pPr>
-            <w:numPr>
-              <w:ilvl w:val="1"/>
-              <w:numId w:val="17"/>
-            </w:numPr>
-            <w:tabs>
-              <w:tab w:val="num" w:pos="792"/>
-            </w:tabs>
-            <w:ind w:left="792" w:hanging="432"/>
-          </w:pPr>
-        </w:pPrChange>
-      </w:pPr>
-      <w:del w:id="226" w:author="AndreLuiz" w:date="2013-05-08T19:18:00Z">
-        <w:r>
-          <w:rPr>
-            <w:rFonts w:ascii="Arial" w:hAnsi="Arial" w:cs="Arial"/>
-          </w:rPr>
-          <w:delText>Nome</w:delText>
-        </w:r>
-        <w:r>
-          <w:rPr>
-            <w:rFonts w:ascii="Arial" w:hAnsi="Arial" w:cs="Arial"/>
-          </w:rPr>
-          <w:delText xml:space="preserve"> completo</w:delText>
-        </w:r>
-      </w:del>
-      <w:ins w:id="227" w:author="AndreLuiz" w:date="2013-05-08T19:18:00Z">
-        <w:r>
-          <w:rPr>
-            <w:rFonts w:ascii="Arial" w:hAnsi="Arial" w:cs="Arial"/>
-          </w:rPr>
-          <w:t>Código</w:t>
-        </w:r>
-      </w:ins>
+      </w:pPr>
+      <w:r>
+        <w:rPr>
+          <w:rFonts w:ascii="Arial" w:hAnsi="Arial" w:cs="Arial"/>
+        </w:rPr>
+        <w:t>Código</w:t>
+      </w:r>
     </w:p>
     <w:p>
       <w:pPr>
@@ -11057,35 +8770,13 @@
         <w:rPr>
           <w:rFonts w:ascii="Arial" w:hAnsi="Arial" w:cs="Arial"/>
         </w:rPr>
-        <w:pPrChange w:id="228" w:author="AndreLuiz" w:date="2013-05-08T21:14:00Z">
-          <w:pPr>
-            <w:numPr>
-              <w:ilvl w:val="1"/>
-              <w:numId w:val="17"/>
-            </w:numPr>
-            <w:tabs>
-              <w:tab w:val="num" w:pos="792"/>
-            </w:tabs>
-            <w:ind w:left="792" w:hanging="432"/>
-          </w:pPr>
-        </w:pPrChange>
-      </w:pPr>
-      <w:del w:id="229" w:author="AndreLuiz" w:date="2013-05-08T19:18:00Z">
-        <w:r>
-          <w:rPr>
-            <w:rFonts w:ascii="Arial" w:hAnsi="Arial" w:cs="Arial"/>
-          </w:rPr>
-          <w:delText>CPF</w:delText>
-        </w:r>
-      </w:del>
-      <w:ins w:id="230" w:author="AndreLuiz" w:date="2013-05-08T19:18:00Z">
-        <w:r>
-          <w:rPr>
-            <w:rFonts w:ascii="Arial" w:hAnsi="Arial" w:cs="Arial"/>
-          </w:rPr>
-          <w:t>Nome</w:t>
-        </w:r>
-      </w:ins>
+      </w:pPr>
+      <w:r>
+        <w:rPr>
+          <w:rFonts w:ascii="Arial" w:hAnsi="Arial" w:cs="Arial"/>
+        </w:rPr>
+        <w:t>Nome</w:t>
+      </w:r>
     </w:p>
     <w:p>
       <w:pPr>
@@ -11096,515 +8787,13 @@
         <w:rPr>
           <w:rFonts w:ascii="Arial" w:hAnsi="Arial" w:cs="Arial"/>
         </w:rPr>
-        <w:pPrChange w:id="231" w:author="AndreLuiz" w:date="2013-05-08T21:14:00Z">
-          <w:pPr>
-            <w:numPr>
-              <w:ilvl w:val="1"/>
-              <w:numId w:val="17"/>
-            </w:numPr>
-            <w:tabs>
-              <w:tab w:val="num" w:pos="792"/>
-            </w:tabs>
-            <w:ind w:left="792" w:hanging="432"/>
-          </w:pPr>
-        </w:pPrChange>
-      </w:pPr>
-      <w:del w:id="232" w:author="AndreLuiz" w:date="2013-05-08T19:18:00Z">
-        <w:r>
-          <w:rPr>
-            <w:rFonts w:ascii="Arial" w:hAnsi="Arial" w:cs="Arial"/>
-          </w:rPr>
-          <w:delText>RG</w:delText>
-        </w:r>
-      </w:del>
-      <w:ins w:id="233" w:author="AndreLuiz" w:date="2013-05-08T19:18:00Z">
-        <w:r>
-          <w:rPr>
-            <w:rFonts w:ascii="Arial" w:hAnsi="Arial" w:cs="Arial"/>
-          </w:rPr>
-          <w:t>Senha</w:t>
-        </w:r>
-      </w:ins>
-    </w:p>
-    <w:p>
-      <w:pPr>
-        <w:numPr>
-          <w:ilvl w:val="1"/>
-          <w:numId w:val="46"/>
-        </w:numPr>
-        <w:rPr>
-          <w:del w:id="234" w:author="AndreLuiz" w:date="2013-05-08T19:19:00Z"/>
-          <w:rFonts w:ascii="Arial" w:hAnsi="Arial" w:cs="Arial"/>
-        </w:rPr>
-        <w:pPrChange w:id="235" w:author="AndreLuiz" w:date="2013-05-08T21:14:00Z">
-          <w:pPr>
-            <w:numPr>
-              <w:ilvl w:val="1"/>
-              <w:numId w:val="17"/>
-            </w:numPr>
-            <w:tabs>
-              <w:tab w:val="num" w:pos="792"/>
-            </w:tabs>
-            <w:ind w:left="792" w:hanging="432"/>
-          </w:pPr>
-        </w:pPrChange>
-      </w:pPr>
-      <w:del w:id="236" w:author="AndreLuiz" w:date="2013-05-08T19:19:00Z">
-        <w:r>
-          <w:rPr>
-            <w:rFonts w:ascii="Arial" w:hAnsi="Arial" w:cs="Arial"/>
-          </w:rPr>
-          <w:delText>Data de nascimento</w:delText>
-        </w:r>
-      </w:del>
-    </w:p>
-    <w:p>
-      <w:pPr>
-        <w:numPr>
-          <w:ilvl w:val="1"/>
-          <w:numId w:val="46"/>
-        </w:numPr>
-        <w:rPr>
-          <w:del w:id="237" w:author="AndreLuiz" w:date="2013-05-08T19:19:00Z"/>
-          <w:rFonts w:ascii="Arial" w:hAnsi="Arial" w:cs="Arial"/>
-        </w:rPr>
-        <w:pPrChange w:id="238" w:author="AndreLuiz" w:date="2013-05-08T21:14:00Z">
-          <w:pPr>
-            <w:numPr>
-              <w:ilvl w:val="1"/>
-              <w:numId w:val="17"/>
-            </w:numPr>
-            <w:tabs>
-              <w:tab w:val="num" w:pos="792"/>
-            </w:tabs>
-            <w:ind w:left="792" w:hanging="432"/>
-          </w:pPr>
-        </w:pPrChange>
-      </w:pPr>
-      <w:del w:id="239" w:author="AndreLuiz" w:date="2013-05-08T19:19:00Z">
-        <w:r>
-          <w:rPr>
-            <w:rFonts w:ascii="Arial" w:hAnsi="Arial" w:cs="Arial"/>
-          </w:rPr>
-          <w:delText>Logradouro</w:delText>
-        </w:r>
-      </w:del>
-    </w:p>
-    <w:p>
-      <w:pPr>
-        <w:numPr>
-          <w:ilvl w:val="1"/>
-          <w:numId w:val="46"/>
-        </w:numPr>
-        <w:rPr>
-          <w:del w:id="240" w:author="AndreLuiz" w:date="2013-05-08T19:19:00Z"/>
-          <w:rFonts w:ascii="Arial" w:hAnsi="Arial" w:cs="Arial"/>
-        </w:rPr>
-        <w:pPrChange w:id="241" w:author="AndreLuiz" w:date="2013-05-08T21:14:00Z">
-          <w:pPr>
-            <w:numPr>
-              <w:ilvl w:val="1"/>
-              <w:numId w:val="17"/>
-            </w:numPr>
-            <w:tabs>
-              <w:tab w:val="num" w:pos="792"/>
-            </w:tabs>
-            <w:ind w:left="792" w:hanging="432"/>
-          </w:pPr>
-        </w:pPrChange>
-      </w:pPr>
-      <w:del w:id="242" w:author="AndreLuiz" w:date="2013-05-08T19:19:00Z">
-        <w:r>
-          <w:rPr>
-            <w:rFonts w:ascii="Arial" w:hAnsi="Arial" w:cs="Arial"/>
-          </w:rPr>
-          <w:delText>Número</w:delText>
-        </w:r>
-      </w:del>
-    </w:p>
-    <w:p>
-      <w:pPr>
-        <w:numPr>
-          <w:ilvl w:val="1"/>
-          <w:numId w:val="46"/>
-        </w:numPr>
-        <w:rPr>
-          <w:del w:id="243" w:author="AndreLuiz" w:date="2013-05-08T19:19:00Z"/>
-          <w:rFonts w:ascii="Arial" w:hAnsi="Arial" w:cs="Arial"/>
-        </w:rPr>
-        <w:pPrChange w:id="244" w:author="AndreLuiz" w:date="2013-05-08T21:14:00Z">
-          <w:pPr>
-            <w:numPr>
-              <w:ilvl w:val="1"/>
-              <w:numId w:val="17"/>
-            </w:numPr>
-            <w:tabs>
-              <w:tab w:val="num" w:pos="792"/>
-            </w:tabs>
-            <w:ind w:left="792" w:hanging="432"/>
-          </w:pPr>
-        </w:pPrChange>
-      </w:pPr>
-      <w:del w:id="245" w:author="AndreLuiz" w:date="2013-05-08T19:19:00Z">
-        <w:r>
-          <w:rPr>
-            <w:rFonts w:ascii="Arial" w:hAnsi="Arial" w:cs="Arial"/>
-          </w:rPr>
-          <w:delText>Complemento</w:delText>
-        </w:r>
-      </w:del>
-    </w:p>
-    <w:p>
-      <w:pPr>
-        <w:numPr>
-          <w:ilvl w:val="1"/>
-          <w:numId w:val="46"/>
-        </w:numPr>
-        <w:rPr>
-          <w:del w:id="246" w:author="AndreLuiz" w:date="2013-05-08T19:19:00Z"/>
-          <w:rFonts w:ascii="Arial" w:hAnsi="Arial" w:cs="Arial"/>
-        </w:rPr>
-        <w:pPrChange w:id="247" w:author="AndreLuiz" w:date="2013-05-08T21:14:00Z">
-          <w:pPr>
-            <w:numPr>
-              <w:ilvl w:val="1"/>
-              <w:numId w:val="17"/>
-            </w:numPr>
-            <w:tabs>
-              <w:tab w:val="num" w:pos="792"/>
-            </w:tabs>
-            <w:ind w:left="792" w:hanging="432"/>
-          </w:pPr>
-        </w:pPrChange>
-      </w:pPr>
-      <w:del w:id="248" w:author="AndreLuiz" w:date="2013-05-08T19:19:00Z">
-        <w:r>
-          <w:rPr>
-            <w:rFonts w:ascii="Arial" w:hAnsi="Arial" w:cs="Arial"/>
-          </w:rPr>
-          <w:delText>Bairro</w:delText>
-        </w:r>
-      </w:del>
-    </w:p>
-    <w:p>
-      <w:pPr>
-        <w:numPr>
-          <w:ilvl w:val="1"/>
-          <w:numId w:val="46"/>
-        </w:numPr>
-        <w:rPr>
-          <w:del w:id="249" w:author="AndreLuiz" w:date="2013-05-08T19:19:00Z"/>
-          <w:rFonts w:ascii="Arial" w:hAnsi="Arial" w:cs="Arial"/>
-        </w:rPr>
-        <w:pPrChange w:id="250" w:author="AndreLuiz" w:date="2013-05-08T21:14:00Z">
-          <w:pPr>
-            <w:numPr>
-              <w:ilvl w:val="1"/>
-              <w:numId w:val="17"/>
-            </w:numPr>
-            <w:tabs>
-              <w:tab w:val="num" w:pos="792"/>
-            </w:tabs>
-            <w:ind w:left="792" w:hanging="432"/>
-          </w:pPr>
-        </w:pPrChange>
-      </w:pPr>
-      <w:del w:id="251" w:author="AndreLuiz" w:date="2013-05-08T19:19:00Z">
-        <w:r>
-          <w:rPr>
-            <w:rFonts w:ascii="Arial" w:hAnsi="Arial" w:cs="Arial"/>
-          </w:rPr>
-          <w:delText>Cidade</w:delText>
-        </w:r>
-      </w:del>
-    </w:p>
-    <w:p>
-      <w:pPr>
-        <w:numPr>
-          <w:ilvl w:val="1"/>
-          <w:numId w:val="46"/>
-        </w:numPr>
-        <w:rPr>
-          <w:del w:id="252" w:author="AndreLuiz" w:date="2013-05-08T19:19:00Z"/>
-          <w:rFonts w:ascii="Arial" w:hAnsi="Arial" w:cs="Arial"/>
-        </w:rPr>
-        <w:pPrChange w:id="253" w:author="AndreLuiz" w:date="2013-05-08T21:14:00Z">
-          <w:pPr>
-            <w:numPr>
-              <w:ilvl w:val="1"/>
-              <w:numId w:val="17"/>
-            </w:numPr>
-            <w:tabs>
-              <w:tab w:val="num" w:pos="792"/>
-            </w:tabs>
-            <w:ind w:left="792" w:hanging="432"/>
-          </w:pPr>
-        </w:pPrChange>
-      </w:pPr>
-      <w:del w:id="254" w:author="AndreLuiz" w:date="2013-05-08T19:19:00Z">
-        <w:r>
-          <w:rPr>
-            <w:rFonts w:ascii="Arial" w:hAnsi="Arial" w:cs="Arial"/>
-          </w:rPr>
-          <w:delText>UF</w:delText>
-        </w:r>
-      </w:del>
-    </w:p>
-    <w:p>
-      <w:pPr>
-        <w:numPr>
-          <w:ilvl w:val="1"/>
-          <w:numId w:val="46"/>
-        </w:numPr>
-        <w:rPr>
-          <w:del w:id="255" w:author="AndreLuiz" w:date="2013-05-08T19:19:00Z"/>
-          <w:rFonts w:ascii="Arial" w:hAnsi="Arial" w:cs="Arial"/>
-        </w:rPr>
-        <w:pPrChange w:id="256" w:author="AndreLuiz" w:date="2013-05-08T21:14:00Z">
-          <w:pPr>
-            <w:numPr>
-              <w:ilvl w:val="1"/>
-              <w:numId w:val="17"/>
-            </w:numPr>
-            <w:tabs>
-              <w:tab w:val="num" w:pos="792"/>
-            </w:tabs>
-            <w:ind w:left="792" w:hanging="432"/>
-          </w:pPr>
-        </w:pPrChange>
-      </w:pPr>
-      <w:del w:id="257" w:author="AndreLuiz" w:date="2013-05-08T19:19:00Z">
-        <w:r>
-          <w:rPr>
-            <w:rFonts w:ascii="Arial" w:hAnsi="Arial" w:cs="Arial"/>
-          </w:rPr>
-          <w:delText>CEP</w:delText>
-        </w:r>
-      </w:del>
-    </w:p>
-    <w:p>
-      <w:pPr>
-        <w:numPr>
-          <w:ilvl w:val="1"/>
-          <w:numId w:val="46"/>
-        </w:numPr>
-        <w:rPr>
-          <w:del w:id="258" w:author="AndreLuiz" w:date="2013-05-08T19:19:00Z"/>
-          <w:rFonts w:ascii="Arial" w:hAnsi="Arial" w:cs="Arial"/>
-        </w:rPr>
-        <w:pPrChange w:id="259" w:author="AndreLuiz" w:date="2013-05-08T21:14:00Z">
-          <w:pPr>
-            <w:numPr>
-              <w:ilvl w:val="1"/>
-              <w:numId w:val="17"/>
-            </w:numPr>
-            <w:tabs>
-              <w:tab w:val="num" w:pos="792"/>
-            </w:tabs>
-            <w:ind w:left="792" w:hanging="432"/>
-          </w:pPr>
-        </w:pPrChange>
-      </w:pPr>
-      <w:del w:id="260" w:author="AndreLuiz" w:date="2013-05-08T19:19:00Z">
-        <w:r>
-          <w:rPr>
-            <w:rFonts w:ascii="Arial" w:hAnsi="Arial" w:cs="Arial"/>
-          </w:rPr>
-          <w:delText>Estado civil</w:delText>
-        </w:r>
-      </w:del>
-    </w:p>
-    <w:p>
-      <w:pPr>
-        <w:numPr>
-          <w:ilvl w:val="1"/>
-          <w:numId w:val="46"/>
-        </w:numPr>
-        <w:rPr>
-          <w:del w:id="261" w:author="AndreLuiz" w:date="2013-05-08T19:19:00Z"/>
-          <w:rFonts w:ascii="Arial" w:hAnsi="Arial" w:cs="Arial"/>
-        </w:rPr>
-        <w:pPrChange w:id="262" w:author="AndreLuiz" w:date="2013-05-08T21:14:00Z">
-          <w:pPr>
-            <w:numPr>
-              <w:ilvl w:val="1"/>
-              <w:numId w:val="17"/>
-            </w:numPr>
-            <w:tabs>
-              <w:tab w:val="num" w:pos="792"/>
-            </w:tabs>
-            <w:ind w:left="792" w:hanging="432"/>
-          </w:pPr>
-        </w:pPrChange>
-      </w:pPr>
-      <w:del w:id="263" w:author="AndreLuiz" w:date="2013-05-08T19:19:00Z">
-        <w:r>
-          <w:rPr>
-            <w:rFonts w:ascii="Arial" w:hAnsi="Arial" w:cs="Arial"/>
-          </w:rPr>
-          <w:delText>Sexo</w:delText>
-        </w:r>
-      </w:del>
-    </w:p>
-    <w:p>
-      <w:pPr>
-        <w:numPr>
-          <w:ilvl w:val="1"/>
-          <w:numId w:val="46"/>
-        </w:numPr>
-        <w:rPr>
-          <w:del w:id="264" w:author="AndreLuiz" w:date="2013-05-08T19:19:00Z"/>
-          <w:rFonts w:ascii="Arial" w:hAnsi="Arial" w:cs="Arial"/>
-        </w:rPr>
-        <w:pPrChange w:id="265" w:author="AndreLuiz" w:date="2013-05-08T21:14:00Z">
-          <w:pPr>
-            <w:numPr>
-              <w:ilvl w:val="1"/>
-              <w:numId w:val="17"/>
-            </w:numPr>
-            <w:tabs>
-              <w:tab w:val="num" w:pos="792"/>
-            </w:tabs>
-            <w:ind w:left="792" w:hanging="432"/>
-          </w:pPr>
-        </w:pPrChange>
-      </w:pPr>
-      <w:del w:id="266" w:author="AndreLuiz" w:date="2013-05-08T19:19:00Z">
-        <w:r>
-          <w:rPr>
-            <w:rFonts w:ascii="Arial" w:hAnsi="Arial" w:cs="Arial"/>
-          </w:rPr>
-          <w:delText>Validade do exame médico</w:delText>
-        </w:r>
-      </w:del>
-    </w:p>
-    <w:p>
-      <w:pPr>
-        <w:numPr>
-          <w:ilvl w:val="1"/>
-          <w:numId w:val="46"/>
-        </w:numPr>
-        <w:rPr>
-          <w:del w:id="267" w:author="AndreLuiz" w:date="2013-05-08T19:19:00Z"/>
-          <w:rFonts w:ascii="Arial" w:hAnsi="Arial" w:cs="Arial"/>
-        </w:rPr>
-        <w:pPrChange w:id="268" w:author="AndreLuiz" w:date="2013-05-08T21:14:00Z">
-          <w:pPr>
-            <w:numPr>
-              <w:ilvl w:val="1"/>
-              <w:numId w:val="17"/>
-            </w:numPr>
-            <w:tabs>
-              <w:tab w:val="num" w:pos="792"/>
-            </w:tabs>
-            <w:ind w:left="792" w:hanging="432"/>
-          </w:pPr>
-        </w:pPrChange>
-      </w:pPr>
-      <w:del w:id="269" w:author="AndreLuiz" w:date="2013-05-08T19:19:00Z">
-        <w:r>
-          <w:rPr>
-            <w:rFonts w:ascii="Arial" w:hAnsi="Arial" w:cs="Arial"/>
-          </w:rPr>
-          <w:delText>Telefone residencial</w:delText>
-        </w:r>
-      </w:del>
-    </w:p>
-    <w:p>
-      <w:pPr>
-        <w:numPr>
-          <w:ilvl w:val="1"/>
-          <w:numId w:val="46"/>
-        </w:numPr>
-        <w:rPr>
-          <w:del w:id="270" w:author="AndreLuiz" w:date="2013-05-08T19:19:00Z"/>
-          <w:rFonts w:ascii="Arial" w:hAnsi="Arial" w:cs="Arial"/>
-        </w:rPr>
-        <w:pPrChange w:id="271" w:author="AndreLuiz" w:date="2013-05-08T21:14:00Z">
-          <w:pPr>
-            <w:numPr>
-              <w:ilvl w:val="1"/>
-              <w:numId w:val="17"/>
-            </w:numPr>
-            <w:tabs>
-              <w:tab w:val="num" w:pos="792"/>
-            </w:tabs>
-            <w:ind w:left="792" w:hanging="432"/>
-          </w:pPr>
-        </w:pPrChange>
-      </w:pPr>
-      <w:del w:id="272" w:author="AndreLuiz" w:date="2013-05-08T19:19:00Z">
-        <w:r>
-          <w:rPr>
-            <w:rFonts w:ascii="Arial" w:hAnsi="Arial" w:cs="Arial"/>
-          </w:rPr>
-          <w:delText>Celular</w:delText>
-        </w:r>
-      </w:del>
-    </w:p>
-    <w:p>
-      <w:pPr>
-        <w:numPr>
-          <w:ilvl w:val="1"/>
-          <w:numId w:val="46"/>
-        </w:numPr>
-        <w:rPr>
-          <w:del w:id="273" w:author="AndreLuiz" w:date="2013-05-08T19:19:00Z"/>
-          <w:rFonts w:ascii="Arial" w:hAnsi="Arial" w:cs="Arial"/>
-        </w:rPr>
-        <w:pPrChange w:id="274" w:author="AndreLuiz" w:date="2013-05-08T21:14:00Z">
-          <w:pPr>
-            <w:numPr>
-              <w:ilvl w:val="1"/>
-              <w:numId w:val="17"/>
-            </w:numPr>
-            <w:tabs>
-              <w:tab w:val="num" w:pos="792"/>
-            </w:tabs>
-            <w:ind w:left="792" w:hanging="432"/>
-          </w:pPr>
-        </w:pPrChange>
-      </w:pPr>
-      <w:del w:id="275" w:author="AndreLuiz" w:date="2013-05-08T19:19:00Z">
-        <w:r>
-          <w:rPr>
-            <w:rFonts w:ascii="Arial" w:hAnsi="Arial" w:cs="Arial"/>
-          </w:rPr>
-          <w:delText>E-mail</w:delText>
-        </w:r>
-      </w:del>
-    </w:p>
-    <w:p>
-      <w:pPr>
-        <w:numPr>
-          <w:ilvl w:val="1"/>
-          <w:numId w:val="46"/>
-        </w:numPr>
-        <w:rPr>
-          <w:del w:id="276" w:author="AndreLuiz" w:date="2013-05-08T19:19:00Z"/>
-          <w:rFonts w:ascii="Arial" w:hAnsi="Arial" w:cs="Arial"/>
-        </w:rPr>
-        <w:pPrChange w:id="277" w:author="AndreLuiz" w:date="2013-05-08T21:14:00Z">
-          <w:pPr>
-            <w:numPr>
-              <w:ilvl w:val="1"/>
-              <w:numId w:val="17"/>
-            </w:numPr>
-            <w:tabs>
-              <w:tab w:val="num" w:pos="792"/>
-            </w:tabs>
-            <w:ind w:left="792" w:hanging="432"/>
-          </w:pPr>
-        </w:pPrChange>
-      </w:pPr>
-      <w:del w:id="278" w:author="AndreLuiz" w:date="2013-05-08T19:19:00Z">
-        <w:r>
-          <w:rPr>
-            <w:rFonts w:ascii="Arial" w:hAnsi="Arial" w:cs="Arial"/>
-          </w:rPr>
-          <w:delText>Idade</w:delText>
-        </w:r>
-      </w:del>
+      </w:pPr>
+      <w:r>
+        <w:rPr>
+          <w:rFonts w:ascii="Arial" w:hAnsi="Arial" w:cs="Arial"/>
+        </w:rPr>
+        <w:t>Senha</w:t>
+      </w:r>
     </w:p>
     <w:p>
       <w:pPr>
@@ -11615,17 +8804,6 @@
         <w:rPr>
           <w:rFonts w:ascii="Arial" w:hAnsi="Arial" w:cs="Arial"/>
         </w:rPr>
-        <w:pPrChange w:id="279" w:author="AndreLuiz" w:date="2013-05-08T21:14:00Z">
-          <w:pPr>
-            <w:numPr>
-              <w:numId w:val="17"/>
-            </w:numPr>
-            <w:tabs>
-              <w:tab w:val="num" w:pos="360"/>
-            </w:tabs>
-            <w:ind w:left="360" w:hanging="360"/>
-          </w:pPr>
-        </w:pPrChange>
       </w:pPr>
       <w:r>
         <w:rPr>
@@ -11679,17 +8857,6 @@
         <w:rPr>
           <w:rFonts w:ascii="Arial" w:hAnsi="Arial" w:cs="Arial"/>
         </w:rPr>
-        <w:pPrChange w:id="280" w:author="AndreLuiz" w:date="2013-05-08T21:14:00Z">
-          <w:pPr>
-            <w:numPr>
-              <w:numId w:val="17"/>
-            </w:numPr>
-            <w:tabs>
-              <w:tab w:val="num" w:pos="360"/>
-            </w:tabs>
-            <w:ind w:left="360" w:hanging="360"/>
-          </w:pPr>
-        </w:pPrChange>
       </w:pPr>
       <w:r>
         <w:rPr>
@@ -11763,17 +8930,6 @@
         <w:rPr>
           <w:rFonts w:ascii="Arial" w:hAnsi="Arial" w:cs="Arial"/>
         </w:rPr>
-        <w:pPrChange w:id="281" w:author="AndreLuiz" w:date="2013-05-08T21:16:00Z">
-          <w:pPr>
-            <w:numPr>
-              <w:numId w:val="23"/>
-            </w:numPr>
-            <w:tabs>
-              <w:tab w:val="num" w:pos="360"/>
-            </w:tabs>
-            <w:ind w:left="360" w:hanging="360"/>
-          </w:pPr>
-        </w:pPrChange>
       </w:pPr>
       <w:r>
         <w:rPr>
@@ -11829,17 +8985,6 @@
         <w:rPr>
           <w:rFonts w:ascii="Arial" w:hAnsi="Arial" w:cs="Arial"/>
         </w:rPr>
-        <w:pPrChange w:id="282" w:author="AndreLuiz" w:date="2013-05-08T21:16:00Z">
-          <w:pPr>
-            <w:numPr>
-              <w:numId w:val="23"/>
-            </w:numPr>
-            <w:tabs>
-              <w:tab w:val="num" w:pos="360"/>
-            </w:tabs>
-            <w:ind w:left="360" w:hanging="360"/>
-          </w:pPr>
-        </w:pPrChange>
       </w:pPr>
       <w:r>
         <w:rPr>
@@ -11905,17 +9050,6 @@
         <w:rPr>
           <w:rFonts w:ascii="Arial" w:hAnsi="Arial" w:cs="Arial"/>
         </w:rPr>
-        <w:pPrChange w:id="283" w:author="AndreLuiz" w:date="2013-05-08T21:16:00Z">
-          <w:pPr>
-            <w:numPr>
-              <w:numId w:val="23"/>
-            </w:numPr>
-            <w:tabs>
-              <w:tab w:val="num" w:pos="360"/>
-            </w:tabs>
-            <w:ind w:left="360" w:hanging="360"/>
-          </w:pPr>
-        </w:pPrChange>
       </w:pPr>
       <w:r>
         <w:rPr>
@@ -11998,35 +9132,15 @@
           <w:numId w:val="52"/>
         </w:numPr>
         <w:rPr>
-          <w:ins w:id="284" w:author="AndreLuiz" w:date="2013-05-08T21:13:00Z"/>
-          <w:rFonts w:ascii="Arial" w:hAnsi="Arial" w:cs="Arial"/>
-          <w:rPrChange w:id="285" w:author="AndreLuiz" w:date="2013-05-08T21:13:00Z">
-            <w:rPr>
-              <w:ins w:id="286" w:author="AndreLuiz" w:date="2013-05-08T21:13:00Z"/>
-              <w:rFonts w:ascii="Arial" w:hAnsi="Arial" w:cs="Arial"/>
-            </w:rPr>
-          </w:rPrChange>
-        </w:rPr>
-        <w:pPrChange w:id="287" w:author="AndreLuiz" w:date="2013-05-08T21:16:00Z">
-          <w:pPr>
-            <w:numPr>
-              <w:numId w:val="25"/>
-            </w:numPr>
-            <w:tabs>
-              <w:tab w:val="num" w:pos="360"/>
-            </w:tabs>
-            <w:ind w:left="360" w:hanging="360"/>
-          </w:pPr>
-        </w:pPrChange>
-      </w:pPr>
-      <w:ins w:id="288" w:author="AndreLuiz" w:date="2013-05-08T21:13:00Z">
-        <w:r>
-          <w:rPr>
-            <w:rFonts w:ascii="Arial" w:hAnsi="Arial" w:cs="Arial"/>
-          </w:rPr>
-          <w:t>O usuário seleciona um item da lista e clica no botão excluir.</w:t>
-        </w:r>
-      </w:ins>
+          <w:rFonts w:ascii="Arial" w:hAnsi="Arial" w:cs="Arial"/>
+        </w:rPr>
+      </w:pPr>
+      <w:r>
+        <w:rPr>
+          <w:rFonts w:ascii="Arial" w:hAnsi="Arial" w:cs="Arial"/>
+        </w:rPr>
+        <w:t>O usuário seleciona um item da lista e clica no botão excluir.</w:t>
+      </w:r>
     </w:p>
     <w:p>
       <w:pPr>
@@ -12037,17 +9151,6 @@
         <w:rPr>
           <w:rFonts w:ascii="Arial" w:hAnsi="Arial" w:cs="Arial"/>
         </w:rPr>
-        <w:pPrChange w:id="289" w:author="AndreLuiz" w:date="2013-05-08T21:16:00Z">
-          <w:pPr>
-            <w:numPr>
-              <w:numId w:val="25"/>
-            </w:numPr>
-            <w:tabs>
-              <w:tab w:val="num" w:pos="360"/>
-            </w:tabs>
-            <w:ind w:left="360" w:hanging="360"/>
-          </w:pPr>
-        </w:pPrChange>
       </w:pPr>
       <w:r>
         <w:rPr>
@@ -12101,17 +9204,6 @@
         <w:rPr>
           <w:rFonts w:ascii="Arial" w:hAnsi="Arial" w:cs="Arial"/>
         </w:rPr>
-        <w:pPrChange w:id="290" w:author="AndreLuiz" w:date="2013-05-08T21:16:00Z">
-          <w:pPr>
-            <w:numPr>
-              <w:numId w:val="25"/>
-            </w:numPr>
-            <w:tabs>
-              <w:tab w:val="num" w:pos="360"/>
-            </w:tabs>
-            <w:ind w:left="360" w:hanging="360"/>
-          </w:pPr>
-        </w:pPrChange>
       </w:pPr>
       <w:r>
         <w:rPr>
@@ -12141,17 +9233,6 @@
         <w:rPr>
           <w:rFonts w:ascii="Arial" w:hAnsi="Arial" w:cs="Arial"/>
         </w:rPr>
-        <w:pPrChange w:id="291" w:author="AndreLuiz" w:date="2013-05-08T21:16:00Z">
-          <w:pPr>
-            <w:numPr>
-              <w:numId w:val="25"/>
-            </w:numPr>
-            <w:tabs>
-              <w:tab w:val="num" w:pos="360"/>
-            </w:tabs>
-            <w:ind w:left="360" w:hanging="360"/>
-          </w:pPr>
-        </w:pPrChange>
       </w:pPr>
       <w:r>
         <w:rPr>
@@ -12181,17 +9262,6 @@
         <w:rPr>
           <w:rFonts w:ascii="Arial" w:hAnsi="Arial" w:cs="Arial"/>
         </w:rPr>
-        <w:pPrChange w:id="292" w:author="AndreLuiz" w:date="2013-05-08T21:16:00Z">
-          <w:pPr>
-            <w:numPr>
-              <w:numId w:val="25"/>
-            </w:numPr>
-            <w:tabs>
-              <w:tab w:val="num" w:pos="360"/>
-            </w:tabs>
-            <w:ind w:left="360" w:hanging="360"/>
-          </w:pPr>
-        </w:pPrChange>
       </w:pPr>
       <w:r>
         <w:rPr>
@@ -12403,7 +9473,6 @@
           <w:numId w:val="40"/>
         </w:numPr>
         <w:rPr>
-          <w:ins w:id="293" w:author="AndreLuiz" w:date="2013-05-08T21:17:00Z"/>
           <w:rFonts w:ascii="Arial" w:hAnsi="Arial" w:cs="Arial"/>
         </w:rPr>
       </w:pPr>
@@ -12421,154 +9490,68 @@
           <w:numId w:val="40"/>
         </w:numPr>
         <w:rPr>
-          <w:ins w:id="294" w:author="AndreLuiz" w:date="2013-05-08T21:17:00Z"/>
-          <w:rFonts w:ascii="Arial" w:hAnsi="Arial" w:cs="Arial"/>
-        </w:rPr>
-      </w:pPr>
-      <w:ins w:id="295" w:author="AndreLuiz" w:date="2013-05-08T21:17:00Z">
-        <w:r>
-          <w:rPr>
-            <w:rFonts w:ascii="Arial" w:hAnsi="Arial" w:cs="Arial"/>
-          </w:rPr>
-          <w:t xml:space="preserve">O sistema </w:t>
-        </w:r>
-        <w:r>
-          <w:rPr>
-            <w:rFonts w:ascii="Arial" w:hAnsi="Arial" w:cs="Arial"/>
-            <w:color w:val="00B050"/>
-          </w:rPr>
-          <w:t>ativa</w:t>
-        </w:r>
-        <w:r>
-          <w:rPr>
-            <w:rFonts w:ascii="Arial" w:hAnsi="Arial" w:cs="Arial"/>
-          </w:rPr>
-          <w:t xml:space="preserve"> o item selecionado caso o mesmo esteja desativado ou </w:t>
-        </w:r>
-        <w:r>
-          <w:rPr>
-            <w:rFonts w:ascii="Arial" w:hAnsi="Arial" w:cs="Arial"/>
-            <w:color w:val="FF0000"/>
-          </w:rPr>
-          <w:t>desativa</w:t>
-        </w:r>
-        <w:r>
-          <w:rPr>
-            <w:rFonts w:ascii="Arial" w:hAnsi="Arial" w:cs="Arial"/>
-          </w:rPr>
-          <w:t xml:space="preserve"> caso o mesmo esteja ativo e exibe</w:t>
-        </w:r>
-        <w:r>
-          <w:rPr>
-            <w:rFonts w:ascii="Arial" w:hAnsi="Arial" w:cs="Arial"/>
-          </w:rPr>
-          <w:t xml:space="preserve"> a mensagem “A operação foi realizada com sucesso”</w:t>
-        </w:r>
-        <w:r>
-          <w:rPr>
-            <w:rFonts w:ascii="Arial" w:hAnsi="Arial" w:cs="Arial"/>
-          </w:rPr>
-          <w:t xml:space="preserve"> e retorna ao </w:t>
-        </w:r>
-        <w:r>
-          <w:rPr>
-            <w:rFonts w:ascii="Arial" w:hAnsi="Arial" w:cs="Arial"/>
-            <w:b/>
-          </w:rPr>
-          <w:t>Fluxo Básico</w:t>
-        </w:r>
-        <w:r>
-          <w:rPr>
-            <w:rFonts w:ascii="Arial" w:hAnsi="Arial" w:cs="Arial"/>
-          </w:rPr>
-          <w:t>.</w:t>
-        </w:r>
-      </w:ins>
-    </w:p>
-    <w:p>
-      <w:pPr>
-        <w:rPr>
-          <w:del w:id="296" w:author="AndreLuiz" w:date="2013-05-08T21:17:00Z"/>
-          <w:rFonts w:ascii="Arial" w:hAnsi="Arial" w:cs="Arial"/>
-          <w:rPrChange w:id="297" w:author="AndreLuiz" w:date="2013-05-08T21:17:00Z">
-            <w:rPr>
-              <w:del w:id="298" w:author="AndreLuiz" w:date="2013-05-08T21:17:00Z"/>
-            </w:rPr>
-          </w:rPrChange>
-        </w:rPr>
-        <w:pPrChange w:id="299" w:author="AndreLuiz" w:date="2013-05-08T21:17:00Z">
-          <w:pPr>
-            <w:numPr>
-              <w:numId w:val="40"/>
-            </w:numPr>
-            <w:tabs>
-              <w:tab w:val="num" w:pos="360"/>
-            </w:tabs>
-            <w:ind w:left="360" w:hanging="360"/>
-          </w:pPr>
-        </w:pPrChange>
-      </w:pPr>
-    </w:p>
-    <w:p>
-      <w:pPr>
-        <w:rPr>
-          <w:del w:id="300" w:author="AndreLuiz" w:date="2013-05-08T21:17:00Z"/>
-        </w:rPr>
-        <w:pPrChange w:id="301" w:author="AndreLuiz" w:date="2013-05-08T21:17:00Z">
-          <w:pPr/>
-        </w:pPrChange>
-      </w:pPr>
-      <w:del w:id="302" w:author="AndreLuiz" w:date="2013-05-08T21:17:00Z">
-        <w:r>
-          <w:delText xml:space="preserve">O sistema </w:delText>
-        </w:r>
-        <w:r>
-          <w:rPr>
-            <w:color w:val="00B050"/>
-          </w:rPr>
-          <w:delText>ativa</w:delText>
-        </w:r>
-        <w:r>
-          <w:delText xml:space="preserve"> o item selecionado caso o mesmo esteja desativado ou </w:delText>
-        </w:r>
-        <w:r>
-          <w:rPr>
-            <w:color w:val="FF0000"/>
-          </w:rPr>
-          <w:delText>desativa</w:delText>
-        </w:r>
-        <w:r>
-          <w:delText xml:space="preserve"> caso o mesmo esteja ativo e</w:delText>
-        </w:r>
-        <w:r>
-          <w:delText xml:space="preserve"> exibe</w:delText>
-        </w:r>
-        <w:r>
-          <w:delText xml:space="preserve"> a mensagem “A operação foi realizada com sucesso”</w:delText>
-        </w:r>
-        <w:r>
-          <w:delText xml:space="preserve"> e retorna ao </w:delText>
-        </w:r>
-        <w:r>
-          <w:rPr>
-            <w:b/>
-          </w:rPr>
-          <w:delText>Fluxo Básico</w:delText>
-        </w:r>
-        <w:r>
-          <w:delText>.</w:delText>
-        </w:r>
-      </w:del>
-    </w:p>
-    <w:p>
-      <w:pPr>
-        <w:pPrChange w:id="303" w:author="AndreLuiz" w:date="2013-05-08T21:17:00Z">
-          <w:pPr>
-            <w:pStyle w:val="PargrafodaLista"/>
-          </w:pPr>
-        </w:pPrChange>
-      </w:pPr>
-    </w:p>
+          <w:rFonts w:ascii="Arial" w:hAnsi="Arial" w:cs="Arial"/>
+        </w:rPr>
+      </w:pPr>
+      <w:r>
+        <w:rPr>
+          <w:rFonts w:ascii="Arial" w:hAnsi="Arial" w:cs="Arial"/>
+        </w:rPr>
+        <w:t xml:space="preserve">O sistema </w:t>
+      </w:r>
+      <w:r>
+        <w:rPr>
+          <w:rFonts w:ascii="Arial" w:hAnsi="Arial" w:cs="Arial"/>
+          <w:color w:val="00B050"/>
+        </w:rPr>
+        <w:t>ativa</w:t>
+      </w:r>
+      <w:r>
+        <w:rPr>
+          <w:rFonts w:ascii="Arial" w:hAnsi="Arial" w:cs="Arial"/>
+        </w:rPr>
+        <w:t xml:space="preserve"> o item selecionado caso o mesmo esteja desativado ou </w:t>
+      </w:r>
+      <w:r>
+        <w:rPr>
+          <w:rFonts w:ascii="Arial" w:hAnsi="Arial" w:cs="Arial"/>
+          <w:color w:val="FF0000"/>
+        </w:rPr>
+        <w:t>desativa</w:t>
+      </w:r>
+      <w:r>
+        <w:rPr>
+          <w:rFonts w:ascii="Arial" w:hAnsi="Arial" w:cs="Arial"/>
+        </w:rPr>
+        <w:t xml:space="preserve"> caso o mesmo esteja ativo e exibe</w:t>
+      </w:r>
+      <w:r>
+        <w:rPr>
+          <w:rFonts w:ascii="Arial" w:hAnsi="Arial" w:cs="Arial"/>
+        </w:rPr>
+        <w:t xml:space="preserve"> a mensagem “A operação foi realizada com sucesso”</w:t>
+      </w:r>
+      <w:r>
+        <w:rPr>
+          <w:rFonts w:ascii="Arial" w:hAnsi="Arial" w:cs="Arial"/>
+        </w:rPr>
+        <w:t xml:space="preserve"> e retorna ao </w:t>
+      </w:r>
+      <w:r>
+        <w:rPr>
+          <w:rFonts w:ascii="Arial" w:hAnsi="Arial" w:cs="Arial"/>
+          <w:b/>
+        </w:rPr>
+        <w:t>Fluxo Básico</w:t>
+      </w:r>
+      <w:r>
+        <w:rPr>
+          <w:rFonts w:ascii="Arial" w:hAnsi="Arial" w:cs="Arial"/>
+        </w:rPr>
+        <w:t>.</w:t>
+      </w:r>
+    </w:p>
+    <w:p/>
     <w:p>
       <w:pPr>
         <w:pStyle w:val="Ttulo3"/>
@@ -12583,7 +9566,7 @@
           <w:sz w:val="24"/>
         </w:rPr>
       </w:pPr>
-      <w:bookmarkStart w:id="304" w:name="_Toc355811519"/>
+      <w:bookmarkStart w:id="32" w:name="_Toc355811519"/>
       <w:r>
         <w:rPr>
           <w:rFonts w:ascii="Arial" w:hAnsi="Arial" w:cs="Arial"/>
@@ -12591,7 +9574,7 @@
         </w:rPr>
         <w:t>Fluxos Alternativos e de Exceções</w:t>
       </w:r>
-      <w:bookmarkEnd w:id="304"/>
+      <w:bookmarkEnd w:id="32"/>
     </w:p>
     <w:p>
       <w:pPr>
@@ -12633,17 +9616,6 @@
           <w:ilvl w:val="0"/>
           <w:numId w:val="53"/>
         </w:numPr>
-        <w:pPrChange w:id="305" w:author="AndreLuiz" w:date="2013-05-08T21:17:00Z">
-          <w:pPr>
-            <w:numPr>
-              <w:numId w:val="20"/>
-            </w:numPr>
-            <w:tabs>
-              <w:tab w:val="num" w:pos="360"/>
-            </w:tabs>
-            <w:ind w:left="360" w:hanging="360"/>
-          </w:pPr>
-        </w:pPrChange>
       </w:pPr>
       <w:r>
         <w:t xml:space="preserve">O usuário informa que deseja cancelar as modificações em andamento. </w:t>
@@ -12655,17 +9627,6 @@
           <w:ilvl w:val="0"/>
           <w:numId w:val="53"/>
         </w:numPr>
-        <w:pPrChange w:id="306" w:author="AndreLuiz" w:date="2013-05-08T21:17:00Z">
-          <w:pPr>
-            <w:numPr>
-              <w:numId w:val="20"/>
-            </w:numPr>
-            <w:tabs>
-              <w:tab w:val="num" w:pos="360"/>
-            </w:tabs>
-            <w:ind w:left="360" w:hanging="360"/>
-          </w:pPr>
-        </w:pPrChange>
       </w:pPr>
       <w:r>
         <w:t xml:space="preserve">O sistema volta ao </w:t>
@@ -12707,17 +9668,6 @@
           <w:ilvl w:val="0"/>
           <w:numId w:val="54"/>
         </w:numPr>
-        <w:pPrChange w:id="307" w:author="AndreLuiz" w:date="2013-05-08T21:17:00Z">
-          <w:pPr>
-            <w:numPr>
-              <w:numId w:val="21"/>
-            </w:numPr>
-            <w:tabs>
-              <w:tab w:val="num" w:pos="360"/>
-            </w:tabs>
-            <w:ind w:left="360" w:hanging="360"/>
-          </w:pPr>
-        </w:pPrChange>
       </w:pPr>
       <w:r>
         <w:t>O sistema verifica se os campos obrigatórios foram preenchidos</w:t>
@@ -12805,7 +9755,7 @@
           <w:u w:val="single"/>
         </w:rPr>
       </w:pPr>
-      <w:bookmarkStart w:id="308" w:name="_Toc355811520"/>
+      <w:bookmarkStart w:id="33" w:name="_Toc355811520"/>
       <w:r>
         <w:rPr>
           <w:sz w:val="28"/>
@@ -12846,7 +9796,7 @@
         </w:rPr>
         <w:t>Plano de Pagamento</w:t>
       </w:r>
-      <w:bookmarkEnd w:id="308"/>
+      <w:bookmarkEnd w:id="33"/>
     </w:p>
     <w:p>
       <w:pPr>
@@ -12962,7 +9912,7 @@
           <w:sz w:val="24"/>
         </w:rPr>
       </w:pPr>
-      <w:bookmarkStart w:id="309" w:name="_Toc355811521"/>
+      <w:bookmarkStart w:id="34" w:name="_Toc355811521"/>
       <w:r>
         <w:rPr>
           <w:rFonts w:ascii="Arial" w:hAnsi="Arial" w:cs="Arial"/>
@@ -12970,7 +9920,7 @@
         </w:rPr>
         <w:t>Fluxo Básico</w:t>
       </w:r>
-      <w:bookmarkEnd w:id="309"/>
+      <w:bookmarkEnd w:id="34"/>
     </w:p>
     <w:p>
       <w:pPr>
@@ -12983,15 +9933,6 @@
         <w:rPr>
           <w:rFonts w:ascii="Arial" w:hAnsi="Arial" w:cs="Arial"/>
         </w:rPr>
-        <w:pPrChange w:id="310" w:author="AndreLuiz" w:date="2013-05-08T21:18:00Z">
-          <w:pPr>
-            <w:pStyle w:val="PSCReferencia"/>
-            <w:numPr>
-              <w:numId w:val="12"/>
-            </w:numPr>
-            <w:outlineLvl w:val="9"/>
-          </w:pPr>
-        </w:pPrChange>
       </w:pPr>
       <w:r>
         <w:rPr>
@@ -13023,21 +9964,6 @@
         <w:rPr>
           <w:rFonts w:ascii="Arial" w:hAnsi="Arial" w:cs="Arial"/>
         </w:rPr>
-        <w:pPrChange w:id="311" w:author="AndreLuiz" w:date="2013-05-08T21:18:00Z">
-          <w:pPr>
-            <w:pStyle w:val="PSCReferencia"/>
-            <w:numPr>
-              <w:ilvl w:val="1"/>
-              <w:numId w:val="12"/>
-            </w:numPr>
-            <w:tabs>
-              <w:tab w:val="clear" w:pos="360"/>
-              <w:tab w:val="num" w:pos="792"/>
-            </w:tabs>
-            <w:ind w:left="792" w:hanging="432"/>
-            <w:outlineLvl w:val="9"/>
-          </w:pPr>
-        </w:pPrChange>
       </w:pPr>
       <w:r>
         <w:rPr>
@@ -13117,21 +10043,6 @@
         <w:rPr>
           <w:rFonts w:ascii="Arial" w:hAnsi="Arial" w:cs="Arial"/>
         </w:rPr>
-        <w:pPrChange w:id="312" w:author="AndreLuiz" w:date="2013-05-08T21:18:00Z">
-          <w:pPr>
-            <w:pStyle w:val="PSCReferencia"/>
-            <w:numPr>
-              <w:ilvl w:val="1"/>
-              <w:numId w:val="12"/>
-            </w:numPr>
-            <w:tabs>
-              <w:tab w:val="clear" w:pos="360"/>
-              <w:tab w:val="num" w:pos="792"/>
-            </w:tabs>
-            <w:ind w:left="792" w:hanging="432"/>
-            <w:outlineLvl w:val="9"/>
-          </w:pPr>
-        </w:pPrChange>
       </w:pPr>
       <w:r>
         <w:rPr>
@@ -13149,17 +10060,6 @@
         <w:rPr>
           <w:rFonts w:ascii="Arial" w:hAnsi="Arial" w:cs="Arial"/>
         </w:rPr>
-        <w:pPrChange w:id="313" w:author="AndreLuiz" w:date="2013-05-08T21:18:00Z">
-          <w:pPr>
-            <w:numPr>
-              <w:numId w:val="12"/>
-            </w:numPr>
-            <w:tabs>
-              <w:tab w:val="num" w:pos="360"/>
-            </w:tabs>
-            <w:ind w:left="360" w:hanging="360"/>
-          </w:pPr>
-        </w:pPrChange>
       </w:pPr>
       <w:r>
         <w:rPr>
@@ -13177,17 +10077,6 @@
         <w:rPr>
           <w:rFonts w:ascii="Arial" w:hAnsi="Arial" w:cs="Arial"/>
         </w:rPr>
-        <w:pPrChange w:id="314" w:author="AndreLuiz" w:date="2013-05-08T21:18:00Z">
-          <w:pPr>
-            <w:numPr>
-              <w:numId w:val="12"/>
-            </w:numPr>
-            <w:tabs>
-              <w:tab w:val="num" w:pos="360"/>
-            </w:tabs>
-            <w:ind w:left="360" w:hanging="360"/>
-          </w:pPr>
-        </w:pPrChange>
       </w:pPr>
       <w:r>
         <w:rPr>
@@ -13253,17 +10142,6 @@
         <w:rPr>
           <w:rFonts w:ascii="Arial" w:hAnsi="Arial" w:cs="Arial"/>
         </w:rPr>
-        <w:pPrChange w:id="315" w:author="AndreLuiz" w:date="2013-05-08T21:18:00Z">
-          <w:pPr>
-            <w:numPr>
-              <w:numId w:val="12"/>
-            </w:numPr>
-            <w:tabs>
-              <w:tab w:val="num" w:pos="360"/>
-            </w:tabs>
-            <w:ind w:left="360" w:hanging="360"/>
-          </w:pPr>
-        </w:pPrChange>
       </w:pPr>
       <w:r>
         <w:rPr>
@@ -13341,17 +10219,6 @@
         <w:rPr>
           <w:rFonts w:ascii="Arial" w:hAnsi="Arial" w:cs="Arial"/>
         </w:rPr>
-        <w:pPrChange w:id="316" w:author="AndreLuiz" w:date="2013-05-08T21:18:00Z">
-          <w:pPr>
-            <w:numPr>
-              <w:numId w:val="12"/>
-            </w:numPr>
-            <w:tabs>
-              <w:tab w:val="num" w:pos="360"/>
-            </w:tabs>
-            <w:ind w:left="360" w:hanging="360"/>
-          </w:pPr>
-        </w:pPrChange>
       </w:pPr>
     </w:p>
     <w:p>
@@ -13413,17 +10280,6 @@
         <w:rPr>
           <w:rFonts w:ascii="Arial" w:hAnsi="Arial" w:cs="Arial"/>
         </w:rPr>
-        <w:pPrChange w:id="317" w:author="AndreLuiz" w:date="2013-05-08T21:18:00Z">
-          <w:pPr>
-            <w:numPr>
-              <w:numId w:val="17"/>
-            </w:numPr>
-            <w:tabs>
-              <w:tab w:val="num" w:pos="360"/>
-            </w:tabs>
-            <w:ind w:left="360" w:hanging="360"/>
-          </w:pPr>
-        </w:pPrChange>
       </w:pPr>
       <w:r>
         <w:rPr>
@@ -13441,18 +10297,6 @@
         <w:rPr>
           <w:rFonts w:ascii="Arial" w:hAnsi="Arial" w:cs="Arial"/>
         </w:rPr>
-        <w:pPrChange w:id="318" w:author="AndreLuiz" w:date="2013-05-08T21:18:00Z">
-          <w:pPr>
-            <w:numPr>
-              <w:ilvl w:val="1"/>
-              <w:numId w:val="17"/>
-            </w:numPr>
-            <w:tabs>
-              <w:tab w:val="num" w:pos="792"/>
-            </w:tabs>
-            <w:ind w:left="792" w:hanging="432"/>
-          </w:pPr>
-        </w:pPrChange>
       </w:pPr>
       <w:r>
         <w:rPr>
@@ -13470,18 +10314,6 @@
         <w:rPr>
           <w:rFonts w:ascii="Arial" w:hAnsi="Arial" w:cs="Arial"/>
         </w:rPr>
-        <w:pPrChange w:id="319" w:author="AndreLuiz" w:date="2013-05-08T21:18:00Z">
-          <w:pPr>
-            <w:numPr>
-              <w:ilvl w:val="1"/>
-              <w:numId w:val="17"/>
-            </w:numPr>
-            <w:tabs>
-              <w:tab w:val="num" w:pos="792"/>
-            </w:tabs>
-            <w:ind w:left="792" w:hanging="432"/>
-          </w:pPr>
-        </w:pPrChange>
       </w:pPr>
       <w:r>
         <w:rPr>
@@ -13499,18 +10331,6 @@
         <w:rPr>
           <w:rFonts w:ascii="Arial" w:hAnsi="Arial" w:cs="Arial"/>
         </w:rPr>
-        <w:pPrChange w:id="320" w:author="AndreLuiz" w:date="2013-05-08T21:18:00Z">
-          <w:pPr>
-            <w:numPr>
-              <w:ilvl w:val="1"/>
-              <w:numId w:val="17"/>
-            </w:numPr>
-            <w:tabs>
-              <w:tab w:val="num" w:pos="792"/>
-            </w:tabs>
-            <w:ind w:left="792" w:hanging="432"/>
-          </w:pPr>
-        </w:pPrChange>
       </w:pPr>
       <w:r>
         <w:rPr>
@@ -13528,18 +10348,6 @@
         <w:rPr>
           <w:rFonts w:ascii="Arial" w:hAnsi="Arial" w:cs="Arial"/>
         </w:rPr>
-        <w:pPrChange w:id="321" w:author="AndreLuiz" w:date="2013-05-08T21:18:00Z">
-          <w:pPr>
-            <w:numPr>
-              <w:ilvl w:val="1"/>
-              <w:numId w:val="17"/>
-            </w:numPr>
-            <w:tabs>
-              <w:tab w:val="num" w:pos="792"/>
-            </w:tabs>
-            <w:ind w:left="792" w:hanging="432"/>
-          </w:pPr>
-        </w:pPrChange>
       </w:pPr>
       <w:r>
         <w:rPr>
@@ -13563,18 +10371,6 @@
         <w:rPr>
           <w:rFonts w:ascii="Arial" w:hAnsi="Arial" w:cs="Arial"/>
         </w:rPr>
-        <w:pPrChange w:id="322" w:author="AndreLuiz" w:date="2013-05-08T21:18:00Z">
-          <w:pPr>
-            <w:numPr>
-              <w:ilvl w:val="1"/>
-              <w:numId w:val="17"/>
-            </w:numPr>
-            <w:tabs>
-              <w:tab w:val="num" w:pos="792"/>
-            </w:tabs>
-            <w:ind w:left="792" w:hanging="432"/>
-          </w:pPr>
-        </w:pPrChange>
       </w:pPr>
       <w:r>
         <w:rPr>
@@ -13592,17 +10388,6 @@
         <w:rPr>
           <w:rFonts w:ascii="Arial" w:hAnsi="Arial" w:cs="Arial"/>
         </w:rPr>
-        <w:pPrChange w:id="323" w:author="AndreLuiz" w:date="2013-05-08T21:18:00Z">
-          <w:pPr>
-            <w:numPr>
-              <w:numId w:val="17"/>
-            </w:numPr>
-            <w:tabs>
-              <w:tab w:val="num" w:pos="360"/>
-            </w:tabs>
-            <w:ind w:left="360" w:hanging="360"/>
-          </w:pPr>
-        </w:pPrChange>
       </w:pPr>
       <w:r>
         <w:rPr>
@@ -13656,17 +10441,6 @@
         <w:rPr>
           <w:rFonts w:ascii="Arial" w:hAnsi="Arial" w:cs="Arial"/>
         </w:rPr>
-        <w:pPrChange w:id="324" w:author="AndreLuiz" w:date="2013-05-08T21:18:00Z">
-          <w:pPr>
-            <w:numPr>
-              <w:numId w:val="17"/>
-            </w:numPr>
-            <w:tabs>
-              <w:tab w:val="num" w:pos="360"/>
-            </w:tabs>
-            <w:ind w:left="360" w:hanging="360"/>
-          </w:pPr>
-        </w:pPrChange>
       </w:pPr>
       <w:r>
         <w:rPr>
@@ -13741,17 +10515,6 @@
         <w:rPr>
           <w:rFonts w:ascii="Arial" w:hAnsi="Arial" w:cs="Arial"/>
         </w:rPr>
-        <w:pPrChange w:id="325" w:author="AndreLuiz" w:date="2013-05-08T21:18:00Z">
-          <w:pPr>
-            <w:numPr>
-              <w:numId w:val="23"/>
-            </w:numPr>
-            <w:tabs>
-              <w:tab w:val="num" w:pos="360"/>
-            </w:tabs>
-            <w:ind w:left="360" w:hanging="360"/>
-          </w:pPr>
-        </w:pPrChange>
       </w:pPr>
       <w:r>
         <w:rPr>
@@ -13807,17 +10570,6 @@
         <w:rPr>
           <w:rFonts w:ascii="Arial" w:hAnsi="Arial" w:cs="Arial"/>
         </w:rPr>
-        <w:pPrChange w:id="326" w:author="AndreLuiz" w:date="2013-05-08T21:18:00Z">
-          <w:pPr>
-            <w:numPr>
-              <w:numId w:val="23"/>
-            </w:numPr>
-            <w:tabs>
-              <w:tab w:val="num" w:pos="360"/>
-            </w:tabs>
-            <w:ind w:left="360" w:hanging="360"/>
-          </w:pPr>
-        </w:pPrChange>
       </w:pPr>
       <w:r>
         <w:rPr>
@@ -13871,17 +10623,6 @@
         <w:rPr>
           <w:rFonts w:ascii="Arial" w:hAnsi="Arial" w:cs="Arial"/>
         </w:rPr>
-        <w:pPrChange w:id="327" w:author="AndreLuiz" w:date="2013-05-08T21:18:00Z">
-          <w:pPr>
-            <w:numPr>
-              <w:numId w:val="23"/>
-            </w:numPr>
-            <w:tabs>
-              <w:tab w:val="num" w:pos="360"/>
-            </w:tabs>
-            <w:ind w:left="360" w:hanging="360"/>
-          </w:pPr>
-        </w:pPrChange>
       </w:pPr>
       <w:r>
         <w:rPr>
@@ -13966,17 +10707,6 @@
         <w:rPr>
           <w:rFonts w:ascii="Arial" w:hAnsi="Arial" w:cs="Arial"/>
         </w:rPr>
-        <w:pPrChange w:id="328" w:author="AndreLuiz" w:date="2013-05-08T21:18:00Z">
-          <w:pPr>
-            <w:numPr>
-              <w:numId w:val="25"/>
-            </w:numPr>
-            <w:tabs>
-              <w:tab w:val="num" w:pos="360"/>
-            </w:tabs>
-            <w:ind w:left="360" w:hanging="360"/>
-          </w:pPr>
-        </w:pPrChange>
       </w:pPr>
       <w:r>
         <w:rPr>
@@ -14006,17 +10736,6 @@
         <w:rPr>
           <w:rFonts w:ascii="Arial" w:hAnsi="Arial" w:cs="Arial"/>
         </w:rPr>
-        <w:pPrChange w:id="329" w:author="AndreLuiz" w:date="2013-05-08T21:18:00Z">
-          <w:pPr>
-            <w:numPr>
-              <w:numId w:val="25"/>
-            </w:numPr>
-            <w:tabs>
-              <w:tab w:val="num" w:pos="360"/>
-            </w:tabs>
-            <w:ind w:left="360" w:hanging="360"/>
-          </w:pPr>
-        </w:pPrChange>
       </w:pPr>
       <w:r>
         <w:rPr>
@@ -14034,17 +10753,6 @@
         <w:rPr>
           <w:rFonts w:ascii="Arial" w:hAnsi="Arial" w:cs="Arial"/>
         </w:rPr>
-        <w:pPrChange w:id="330" w:author="AndreLuiz" w:date="2013-05-08T21:18:00Z">
-          <w:pPr>
-            <w:numPr>
-              <w:numId w:val="25"/>
-            </w:numPr>
-            <w:tabs>
-              <w:tab w:val="num" w:pos="360"/>
-            </w:tabs>
-            <w:ind w:left="360" w:hanging="360"/>
-          </w:pPr>
-        </w:pPrChange>
       </w:pPr>
       <w:r>
         <w:rPr>
@@ -14062,17 +10770,6 @@
         <w:rPr>
           <w:rFonts w:ascii="Arial" w:hAnsi="Arial" w:cs="Arial"/>
         </w:rPr>
-        <w:pPrChange w:id="331" w:author="AndreLuiz" w:date="2013-05-08T21:18:00Z">
-          <w:pPr>
-            <w:numPr>
-              <w:numId w:val="25"/>
-            </w:numPr>
-            <w:tabs>
-              <w:tab w:val="num" w:pos="360"/>
-            </w:tabs>
-            <w:ind w:left="360" w:hanging="360"/>
-          </w:pPr>
-        </w:pPrChange>
       </w:pPr>
       <w:r>
         <w:rPr>
@@ -14192,17 +10889,6 @@
         <w:rPr>
           <w:rFonts w:ascii="Arial" w:hAnsi="Arial" w:cs="Arial"/>
         </w:rPr>
-        <w:pPrChange w:id="332" w:author="AndreLuiz" w:date="2013-05-08T21:18:00Z">
-          <w:pPr>
-            <w:numPr>
-              <w:numId w:val="40"/>
-            </w:numPr>
-            <w:tabs>
-              <w:tab w:val="num" w:pos="360"/>
-            </w:tabs>
-            <w:ind w:left="360" w:hanging="360"/>
-          </w:pPr>
-        </w:pPrChange>
       </w:pPr>
       <w:r>
         <w:rPr>
@@ -14220,17 +10906,6 @@
         <w:rPr>
           <w:rFonts w:ascii="Arial" w:hAnsi="Arial" w:cs="Arial"/>
         </w:rPr>
-        <w:pPrChange w:id="333" w:author="AndreLuiz" w:date="2013-05-08T21:18:00Z">
-          <w:pPr>
-            <w:numPr>
-              <w:numId w:val="40"/>
-            </w:numPr>
-            <w:tabs>
-              <w:tab w:val="num" w:pos="360"/>
-            </w:tabs>
-            <w:ind w:left="360" w:hanging="360"/>
-          </w:pPr>
-        </w:pPrChange>
       </w:pPr>
       <w:r>
         <w:rPr>
@@ -14274,17 +10949,6 @@
         <w:rPr>
           <w:rFonts w:ascii="Arial" w:hAnsi="Arial" w:cs="Arial"/>
         </w:rPr>
-        <w:pPrChange w:id="334" w:author="AndreLuiz" w:date="2013-05-08T21:18:00Z">
-          <w:pPr>
-            <w:numPr>
-              <w:numId w:val="40"/>
-            </w:numPr>
-            <w:tabs>
-              <w:tab w:val="num" w:pos="360"/>
-            </w:tabs>
-            <w:ind w:left="360" w:hanging="360"/>
-          </w:pPr>
-        </w:pPrChange>
       </w:pPr>
       <w:r>
         <w:rPr>
@@ -14302,17 +10966,6 @@
         <w:rPr>
           <w:rFonts w:ascii="Arial" w:hAnsi="Arial" w:cs="Arial"/>
         </w:rPr>
-        <w:pPrChange w:id="335" w:author="AndreLuiz" w:date="2013-05-08T21:18:00Z">
-          <w:pPr>
-            <w:numPr>
-              <w:numId w:val="40"/>
-            </w:numPr>
-            <w:tabs>
-              <w:tab w:val="num" w:pos="360"/>
-            </w:tabs>
-            <w:ind w:left="360" w:hanging="360"/>
-          </w:pPr>
-        </w:pPrChange>
       </w:pPr>
       <w:r>
         <w:rPr>
@@ -14330,17 +10983,6 @@
         <w:rPr>
           <w:rFonts w:ascii="Arial" w:hAnsi="Arial" w:cs="Arial"/>
         </w:rPr>
-        <w:pPrChange w:id="336" w:author="AndreLuiz" w:date="2013-05-08T21:18:00Z">
-          <w:pPr>
-            <w:numPr>
-              <w:numId w:val="40"/>
-            </w:numPr>
-            <w:tabs>
-              <w:tab w:val="num" w:pos="360"/>
-            </w:tabs>
-            <w:ind w:left="360" w:hanging="360"/>
-          </w:pPr>
-        </w:pPrChange>
       </w:pPr>
       <w:r>
         <w:rPr>
@@ -14441,7 +11083,7 @@
           <w:sz w:val="24"/>
         </w:rPr>
       </w:pPr>
-      <w:bookmarkStart w:id="337" w:name="_Toc355811522"/>
+      <w:bookmarkStart w:id="35" w:name="_Toc355811522"/>
       <w:r>
         <w:rPr>
           <w:rFonts w:ascii="Arial" w:hAnsi="Arial" w:cs="Arial"/>
@@ -14449,7 +11091,7 @@
         </w:rPr>
         <w:t>Fluxos Alternativos e de Exceções</w:t>
       </w:r>
-      <w:bookmarkEnd w:id="337"/>
+      <w:bookmarkEnd w:id="35"/>
     </w:p>
     <w:p>
       <w:pPr>
@@ -14491,17 +11133,6 @@
           <w:ilvl w:val="0"/>
           <w:numId w:val="60"/>
         </w:numPr>
-        <w:pPrChange w:id="338" w:author="AndreLuiz" w:date="2013-05-08T21:19:00Z">
-          <w:pPr>
-            <w:numPr>
-              <w:numId w:val="20"/>
-            </w:numPr>
-            <w:tabs>
-              <w:tab w:val="num" w:pos="360"/>
-            </w:tabs>
-            <w:ind w:left="360" w:hanging="360"/>
-          </w:pPr>
-        </w:pPrChange>
       </w:pPr>
       <w:r>
         <w:t xml:space="preserve">O usuário informa que deseja cancelar as modificações em andamento. </w:t>
@@ -14513,17 +11144,6 @@
           <w:ilvl w:val="0"/>
           <w:numId w:val="60"/>
         </w:numPr>
-        <w:pPrChange w:id="339" w:author="AndreLuiz" w:date="2013-05-08T21:19:00Z">
-          <w:pPr>
-            <w:numPr>
-              <w:numId w:val="20"/>
-            </w:numPr>
-            <w:tabs>
-              <w:tab w:val="num" w:pos="360"/>
-            </w:tabs>
-            <w:ind w:left="360" w:hanging="360"/>
-          </w:pPr>
-        </w:pPrChange>
       </w:pPr>
       <w:r>
         <w:t xml:space="preserve">O sistema volta ao </w:t>
@@ -14564,17 +11184,6 @@
           <w:ilvl w:val="0"/>
           <w:numId w:val="61"/>
         </w:numPr>
-        <w:pPrChange w:id="340" w:author="AndreLuiz" w:date="2013-05-08T21:19:00Z">
-          <w:pPr>
-            <w:numPr>
-              <w:numId w:val="21"/>
-            </w:numPr>
-            <w:tabs>
-              <w:tab w:val="num" w:pos="360"/>
-            </w:tabs>
-            <w:ind w:left="360" w:hanging="360"/>
-          </w:pPr>
-        </w:pPrChange>
       </w:pPr>
       <w:r>
         <w:t>O sistema verifica se os campos obrigatórios foram preenchidos</w:t>
@@ -14631,15 +11240,6 @@
           <w:ilvl w:val="0"/>
           <w:numId w:val="62"/>
         </w:numPr>
-        <w:pPrChange w:id="341" w:author="AndreLuiz" w:date="2013-05-08T21:19:00Z">
-          <w:pPr>
-            <w:pStyle w:val="PargrafodaLista"/>
-            <w:numPr>
-              <w:numId w:val="37"/>
-            </w:numPr>
-            <w:ind w:hanging="360"/>
-          </w:pPr>
-        </w:pPrChange>
       </w:pPr>
       <w:r>
         <w:t xml:space="preserve">Se a pesquisa não encontrar registros, no lugar da lista a ser exibida o sistema apresenta a mensagem “A pesquisa não encontrou registros”. </w:t>
@@ -14667,8 +11267,8 @@
     </w:p>
     <w:p/>
     <w:sectPr>
-      <w:headerReference w:type="default" r:id="rId12"/>
-      <w:footerReference w:type="default" r:id="rId13"/>
+      <w:headerReference w:type="default" r:id="rId13"/>
+      <w:footerReference w:type="default" r:id="rId14"/>
       <w:pgSz w:w="11906" w:h="16838" w:code="9"/>
       <w:pgMar w:top="1701" w:right="1418" w:bottom="1899" w:left="1418" w:header="680" w:footer="680" w:gutter="0"/>
       <w:lnNumType w:countBy="1"/>
@@ -14679,7 +11279,7 @@
 </file>
 
 <file path=word/endnotes.xml><?xml version="1.0" encoding="utf-8"?>
-<w:endnotes xmlns:wpc="http://schemas.microsoft.com/office/word/2010/wordprocessingCanvas" xmlns:mc="http://schemas.openxmlformats.org/markup-compatibility/2006" xmlns:o="urn:schemas-microsoft-com:office:office" xmlns:r="http://schemas.openxmlformats.org/officeDocument/2006/relationships" xmlns:m="http://schemas.openxmlformats.org/officeDocument/2006/math" xmlns:v="urn:schemas-microsoft-com:vml" xmlns:wp14="http://schemas.microsoft.com/office/word/2010/wordprocessingDrawing" xmlns:wp="http://schemas.openxmlformats.org/drawingml/2006/wordprocessingDrawing" xmlns:w10="urn:schemas-microsoft-com:office:word" xmlns:w="http://schemas.openxmlformats.org/wordprocessingml/2006/main" xmlns:w14="http://schemas.microsoft.com/office/word/2010/wordml" xmlns:w15="http://schemas.microsoft.com/office/word/2012/wordml" xmlns:wpg="http://schemas.microsoft.com/office/word/2010/wordprocessingGroup" xmlns:wpi="http://schemas.microsoft.com/office/word/2010/wordprocessingInk" xmlns:wne="http://schemas.microsoft.com/office/word/2006/wordml" xmlns:wps="http://schemas.microsoft.com/office/word/2010/wordprocessingShape" mc:Ignorable="w14 w15 wp14">
+<w:endnotes xmlns:wpc="http://schemas.microsoft.com/office/word/2010/wordprocessingCanvas" xmlns:mc="http://schemas.openxmlformats.org/markup-compatibility/2006" xmlns:o="urn:schemas-microsoft-com:office:office" xmlns:r="http://schemas.openxmlformats.org/officeDocument/2006/relationships" xmlns:m="http://schemas.openxmlformats.org/officeDocument/2006/math" xmlns:v="urn:schemas-microsoft-com:vml" xmlns:wp14="http://schemas.microsoft.com/office/word/2010/wordprocessingDrawing" xmlns:wp="http://schemas.openxmlformats.org/drawingml/2006/wordprocessingDrawing" xmlns:w10="urn:schemas-microsoft-com:office:word" xmlns:w="http://schemas.openxmlformats.org/wordprocessingml/2006/main" xmlns:w14="http://schemas.microsoft.com/office/word/2010/wordml" xmlns:wpg="http://schemas.microsoft.com/office/word/2010/wordprocessingGroup" xmlns:wpi="http://schemas.microsoft.com/office/word/2010/wordprocessingInk" xmlns:wne="http://schemas.microsoft.com/office/word/2006/wordml" xmlns:wps="http://schemas.microsoft.com/office/word/2010/wordprocessingShape" mc:Ignorable="w14 wp14">
   <w:endnote w:type="separator" w:id="-1">
     <w:p>
       <w:r>
@@ -14698,7 +11298,7 @@
 </file>
 
 <file path=word/footer1.xml><?xml version="1.0" encoding="utf-8"?>
-<w:ftr xmlns:wpc="http://schemas.microsoft.com/office/word/2010/wordprocessingCanvas" xmlns:mc="http://schemas.openxmlformats.org/markup-compatibility/2006" xmlns:o="urn:schemas-microsoft-com:office:office" xmlns:r="http://schemas.openxmlformats.org/officeDocument/2006/relationships" xmlns:m="http://schemas.openxmlformats.org/officeDocument/2006/math" xmlns:v="urn:schemas-microsoft-com:vml" xmlns:wp14="http://schemas.microsoft.com/office/word/2010/wordprocessingDrawing" xmlns:wp="http://schemas.openxmlformats.org/drawingml/2006/wordprocessingDrawing" xmlns:w10="urn:schemas-microsoft-com:office:word" xmlns:w="http://schemas.openxmlformats.org/wordprocessingml/2006/main" xmlns:w14="http://schemas.microsoft.com/office/word/2010/wordml" xmlns:w15="http://schemas.microsoft.com/office/word/2012/wordml" xmlns:wpg="http://schemas.microsoft.com/office/word/2010/wordprocessingGroup" xmlns:wpi="http://schemas.microsoft.com/office/word/2010/wordprocessingInk" xmlns:wne="http://schemas.microsoft.com/office/word/2006/wordml" xmlns:wps="http://schemas.microsoft.com/office/word/2010/wordprocessingShape" mc:Ignorable="w14 w15 wp14">
+<w:ftr xmlns:wpc="http://schemas.microsoft.com/office/word/2010/wordprocessingCanvas" xmlns:mc="http://schemas.openxmlformats.org/markup-compatibility/2006" xmlns:o="urn:schemas-microsoft-com:office:office" xmlns:r="http://schemas.openxmlformats.org/officeDocument/2006/relationships" xmlns:m="http://schemas.openxmlformats.org/officeDocument/2006/math" xmlns:v="urn:schemas-microsoft-com:vml" xmlns:wp14="http://schemas.microsoft.com/office/word/2010/wordprocessingDrawing" xmlns:wp="http://schemas.openxmlformats.org/drawingml/2006/wordprocessingDrawing" xmlns:w10="urn:schemas-microsoft-com:office:word" xmlns:w="http://schemas.openxmlformats.org/wordprocessingml/2006/main" xmlns:w14="http://schemas.microsoft.com/office/word/2010/wordml" xmlns:wpg="http://schemas.microsoft.com/office/word/2010/wordprocessingGroup" xmlns:wpi="http://schemas.microsoft.com/office/word/2010/wordprocessingInk" xmlns:wne="http://schemas.microsoft.com/office/word/2006/wordml" xmlns:wps="http://schemas.microsoft.com/office/word/2010/wordprocessingShape" mc:Ignorable="w14 wp14">
   <w:tbl>
     <w:tblPr>
       <w:tblW w:w="0" w:type="auto"/>
@@ -14964,7 +11564,7 @@
 </file>
 
 <file path=word/footer2.xml><?xml version="1.0" encoding="utf-8"?>
-<w:ftr xmlns:wpc="http://schemas.microsoft.com/office/word/2010/wordprocessingCanvas" xmlns:mc="http://schemas.openxmlformats.org/markup-compatibility/2006" xmlns:o="urn:schemas-microsoft-com:office:office" xmlns:r="http://schemas.openxmlformats.org/officeDocument/2006/relationships" xmlns:m="http://schemas.openxmlformats.org/officeDocument/2006/math" xmlns:v="urn:schemas-microsoft-com:vml" xmlns:wp14="http://schemas.microsoft.com/office/word/2010/wordprocessingDrawing" xmlns:wp="http://schemas.openxmlformats.org/drawingml/2006/wordprocessingDrawing" xmlns:w10="urn:schemas-microsoft-com:office:word" xmlns:w="http://schemas.openxmlformats.org/wordprocessingml/2006/main" xmlns:w14="http://schemas.microsoft.com/office/word/2010/wordml" xmlns:w15="http://schemas.microsoft.com/office/word/2012/wordml" xmlns:wpg="http://schemas.microsoft.com/office/word/2010/wordprocessingGroup" xmlns:wpi="http://schemas.microsoft.com/office/word/2010/wordprocessingInk" xmlns:wne="http://schemas.microsoft.com/office/word/2006/wordml" xmlns:wps="http://schemas.microsoft.com/office/word/2010/wordprocessingShape" mc:Ignorable="w14 w15 wp14">
+<w:ftr xmlns:wpc="http://schemas.microsoft.com/office/word/2010/wordprocessingCanvas" xmlns:mc="http://schemas.openxmlformats.org/markup-compatibility/2006" xmlns:o="urn:schemas-microsoft-com:office:office" xmlns:r="http://schemas.openxmlformats.org/officeDocument/2006/relationships" xmlns:m="http://schemas.openxmlformats.org/officeDocument/2006/math" xmlns:v="urn:schemas-microsoft-com:vml" xmlns:wp14="http://schemas.microsoft.com/office/word/2010/wordprocessingDrawing" xmlns:wp="http://schemas.openxmlformats.org/drawingml/2006/wordprocessingDrawing" xmlns:w10="urn:schemas-microsoft-com:office:word" xmlns:w="http://schemas.openxmlformats.org/wordprocessingml/2006/main" xmlns:w14="http://schemas.microsoft.com/office/word/2010/wordml" xmlns:wpg="http://schemas.microsoft.com/office/word/2010/wordprocessingGroup" xmlns:wpi="http://schemas.microsoft.com/office/word/2010/wordprocessingInk" xmlns:wne="http://schemas.microsoft.com/office/word/2006/wordml" xmlns:wps="http://schemas.microsoft.com/office/word/2010/wordprocessingShape" mc:Ignorable="w14 wp14">
   <w:p>
     <w:pPr>
       <w:rPr>
@@ -14976,7 +11576,7 @@
 </file>
 
 <file path=word/footnotes.xml><?xml version="1.0" encoding="utf-8"?>
-<w:footnotes xmlns:wpc="http://schemas.microsoft.com/office/word/2010/wordprocessingCanvas" xmlns:mc="http://schemas.openxmlformats.org/markup-compatibility/2006" xmlns:o="urn:schemas-microsoft-com:office:office" xmlns:r="http://schemas.openxmlformats.org/officeDocument/2006/relationships" xmlns:m="http://schemas.openxmlformats.org/officeDocument/2006/math" xmlns:v="urn:schemas-microsoft-com:vml" xmlns:wp14="http://schemas.microsoft.com/office/word/2010/wordprocessingDrawing" xmlns:wp="http://schemas.openxmlformats.org/drawingml/2006/wordprocessingDrawing" xmlns:w10="urn:schemas-microsoft-com:office:word" xmlns:w="http://schemas.openxmlformats.org/wordprocessingml/2006/main" xmlns:w14="http://schemas.microsoft.com/office/word/2010/wordml" xmlns:w15="http://schemas.microsoft.com/office/word/2012/wordml" xmlns:wpg="http://schemas.microsoft.com/office/word/2010/wordprocessingGroup" xmlns:wpi="http://schemas.microsoft.com/office/word/2010/wordprocessingInk" xmlns:wne="http://schemas.microsoft.com/office/word/2006/wordml" xmlns:wps="http://schemas.microsoft.com/office/word/2010/wordprocessingShape" mc:Ignorable="w14 w15 wp14">
+<w:footnotes xmlns:wpc="http://schemas.microsoft.com/office/word/2010/wordprocessingCanvas" xmlns:mc="http://schemas.openxmlformats.org/markup-compatibility/2006" xmlns:o="urn:schemas-microsoft-com:office:office" xmlns:r="http://schemas.openxmlformats.org/officeDocument/2006/relationships" xmlns:m="http://schemas.openxmlformats.org/officeDocument/2006/math" xmlns:v="urn:schemas-microsoft-com:vml" xmlns:wp14="http://schemas.microsoft.com/office/word/2010/wordprocessingDrawing" xmlns:wp="http://schemas.openxmlformats.org/drawingml/2006/wordprocessingDrawing" xmlns:w10="urn:schemas-microsoft-com:office:word" xmlns:w="http://schemas.openxmlformats.org/wordprocessingml/2006/main" xmlns:w14="http://schemas.microsoft.com/office/word/2010/wordml" xmlns:wpg="http://schemas.microsoft.com/office/word/2010/wordprocessingGroup" xmlns:wpi="http://schemas.microsoft.com/office/word/2010/wordprocessingInk" xmlns:wne="http://schemas.microsoft.com/office/word/2006/wordml" xmlns:wps="http://schemas.microsoft.com/office/word/2010/wordprocessingShape" mc:Ignorable="w14 wp14">
   <w:footnote w:type="separator" w:id="-1">
     <w:p>
       <w:r>
@@ -14995,7 +11595,7 @@
 </file>
 
 <file path=word/header1.xml><?xml version="1.0" encoding="utf-8"?>
-<w:hdr xmlns:wpc="http://schemas.microsoft.com/office/word/2010/wordprocessingCanvas" xmlns:mc="http://schemas.openxmlformats.org/markup-compatibility/2006" xmlns:o="urn:schemas-microsoft-com:office:office" xmlns:r="http://schemas.openxmlformats.org/officeDocument/2006/relationships" xmlns:m="http://schemas.openxmlformats.org/officeDocument/2006/math" xmlns:v="urn:schemas-microsoft-com:vml" xmlns:wp14="http://schemas.microsoft.com/office/word/2010/wordprocessingDrawing" xmlns:wp="http://schemas.openxmlformats.org/drawingml/2006/wordprocessingDrawing" xmlns:w10="urn:schemas-microsoft-com:office:word" xmlns:w="http://schemas.openxmlformats.org/wordprocessingml/2006/main" xmlns:w14="http://schemas.microsoft.com/office/word/2010/wordml" xmlns:w15="http://schemas.microsoft.com/office/word/2012/wordml" xmlns:wpg="http://schemas.microsoft.com/office/word/2010/wordprocessingGroup" xmlns:wpi="http://schemas.microsoft.com/office/word/2010/wordprocessingInk" xmlns:wne="http://schemas.microsoft.com/office/word/2006/wordml" xmlns:wps="http://schemas.microsoft.com/office/word/2010/wordprocessingShape" mc:Ignorable="w14 w15 wp14">
+<w:hdr xmlns:wpc="http://schemas.microsoft.com/office/word/2010/wordprocessingCanvas" xmlns:mc="http://schemas.openxmlformats.org/markup-compatibility/2006" xmlns:o="urn:schemas-microsoft-com:office:office" xmlns:r="http://schemas.openxmlformats.org/officeDocument/2006/relationships" xmlns:m="http://schemas.openxmlformats.org/officeDocument/2006/math" xmlns:v="urn:schemas-microsoft-com:vml" xmlns:wp14="http://schemas.microsoft.com/office/word/2010/wordprocessingDrawing" xmlns:wp="http://schemas.openxmlformats.org/drawingml/2006/wordprocessingDrawing" xmlns:w10="urn:schemas-microsoft-com:office:word" xmlns:w="http://schemas.openxmlformats.org/wordprocessingml/2006/main" xmlns:w14="http://schemas.microsoft.com/office/word/2010/wordml" xmlns:wpg="http://schemas.microsoft.com/office/word/2010/wordprocessingGroup" xmlns:wpi="http://schemas.microsoft.com/office/word/2010/wordprocessingInk" xmlns:wne="http://schemas.microsoft.com/office/word/2006/wordml" xmlns:wps="http://schemas.microsoft.com/office/word/2010/wordprocessingShape" mc:Ignorable="w14 wp14">
   <w:p>
     <w:r>
       <w:rPr>
@@ -15069,7 +11669,7 @@
 </file>
 
 <file path=word/header2.xml><?xml version="1.0" encoding="utf-8"?>
-<w:hdr xmlns:wpc="http://schemas.microsoft.com/office/word/2010/wordprocessingCanvas" xmlns:mc="http://schemas.openxmlformats.org/markup-compatibility/2006" xmlns:o="urn:schemas-microsoft-com:office:office" xmlns:r="http://schemas.openxmlformats.org/officeDocument/2006/relationships" xmlns:m="http://schemas.openxmlformats.org/officeDocument/2006/math" xmlns:v="urn:schemas-microsoft-com:vml" xmlns:wp14="http://schemas.microsoft.com/office/word/2010/wordprocessingDrawing" xmlns:wp="http://schemas.openxmlformats.org/drawingml/2006/wordprocessingDrawing" xmlns:w10="urn:schemas-microsoft-com:office:word" xmlns:w="http://schemas.openxmlformats.org/wordprocessingml/2006/main" xmlns:w14="http://schemas.microsoft.com/office/word/2010/wordml" xmlns:w15="http://schemas.microsoft.com/office/word/2012/wordml" xmlns:wpg="http://schemas.microsoft.com/office/word/2010/wordprocessingGroup" xmlns:wpi="http://schemas.microsoft.com/office/word/2010/wordprocessingInk" xmlns:wne="http://schemas.microsoft.com/office/word/2006/wordml" xmlns:wps="http://schemas.microsoft.com/office/word/2010/wordprocessingShape" mc:Ignorable="w14 w15 wp14">
+<w:hdr xmlns:wpc="http://schemas.microsoft.com/office/word/2010/wordprocessingCanvas" xmlns:mc="http://schemas.openxmlformats.org/markup-compatibility/2006" xmlns:o="urn:schemas-microsoft-com:office:office" xmlns:r="http://schemas.openxmlformats.org/officeDocument/2006/relationships" xmlns:m="http://schemas.openxmlformats.org/officeDocument/2006/math" xmlns:v="urn:schemas-microsoft-com:vml" xmlns:wp14="http://schemas.microsoft.com/office/word/2010/wordprocessingDrawing" xmlns:wp="http://schemas.openxmlformats.org/drawingml/2006/wordprocessingDrawing" xmlns:w10="urn:schemas-microsoft-com:office:word" xmlns:w="http://schemas.openxmlformats.org/wordprocessingml/2006/main" xmlns:w14="http://schemas.microsoft.com/office/word/2010/wordml" xmlns:wpg="http://schemas.microsoft.com/office/word/2010/wordprocessingGroup" xmlns:wpi="http://schemas.microsoft.com/office/word/2010/wordprocessingInk" xmlns:wne="http://schemas.microsoft.com/office/word/2006/wordml" xmlns:wps="http://schemas.microsoft.com/office/word/2010/wordprocessingShape" mc:Ignorable="w14 wp14">
   <w:p>
     <w:pPr>
       <w:pBdr>
@@ -15215,7 +11815,7 @@
 </file>
 
 <file path=word/header3.xml><?xml version="1.0" encoding="utf-8"?>
-<w:hdr xmlns:wpc="http://schemas.microsoft.com/office/word/2010/wordprocessingCanvas" xmlns:mc="http://schemas.openxmlformats.org/markup-compatibility/2006" xmlns:o="urn:schemas-microsoft-com:office:office" xmlns:r="http://schemas.openxmlformats.org/officeDocument/2006/relationships" xmlns:m="http://schemas.openxmlformats.org/officeDocument/2006/math" xmlns:v="urn:schemas-microsoft-com:vml" xmlns:wp14="http://schemas.microsoft.com/office/word/2010/wordprocessingDrawing" xmlns:wp="http://schemas.openxmlformats.org/drawingml/2006/wordprocessingDrawing" xmlns:w10="urn:schemas-microsoft-com:office:word" xmlns:w="http://schemas.openxmlformats.org/wordprocessingml/2006/main" xmlns:w14="http://schemas.microsoft.com/office/word/2010/wordml" xmlns:w15="http://schemas.microsoft.com/office/word/2012/wordml" xmlns:wpg="http://schemas.microsoft.com/office/word/2010/wordprocessingGroup" xmlns:wpi="http://schemas.microsoft.com/office/word/2010/wordprocessingInk" xmlns:wne="http://schemas.microsoft.com/office/word/2006/wordml" xmlns:wps="http://schemas.microsoft.com/office/word/2010/wordprocessingShape" mc:Ignorable="w14 w15 wp14">
+<w:hdr xmlns:wpc="http://schemas.microsoft.com/office/word/2010/wordprocessingCanvas" xmlns:mc="http://schemas.openxmlformats.org/markup-compatibility/2006" xmlns:o="urn:schemas-microsoft-com:office:office" xmlns:r="http://schemas.openxmlformats.org/officeDocument/2006/relationships" xmlns:m="http://schemas.openxmlformats.org/officeDocument/2006/math" xmlns:v="urn:schemas-microsoft-com:vml" xmlns:wp14="http://schemas.microsoft.com/office/word/2010/wordprocessingDrawing" xmlns:wp="http://schemas.openxmlformats.org/drawingml/2006/wordprocessingDrawing" xmlns:w10="urn:schemas-microsoft-com:office:word" xmlns:w="http://schemas.openxmlformats.org/wordprocessingml/2006/main" xmlns:w14="http://schemas.microsoft.com/office/word/2010/wordml" xmlns:wpg="http://schemas.microsoft.com/office/word/2010/wordprocessingGroup" xmlns:wpi="http://schemas.microsoft.com/office/word/2010/wordprocessingInk" xmlns:wne="http://schemas.microsoft.com/office/word/2006/wordml" xmlns:wps="http://schemas.microsoft.com/office/word/2010/wordprocessingShape" mc:Ignorable="w14 wp14">
   <w:p>
     <w:pPr>
       <w:jc w:val="right"/>
@@ -15292,7 +11892,7 @@
 </file>
 
 <file path=word/numbering.xml><?xml version="1.0" encoding="utf-8"?>
-<w:numbering xmlns:wpc="http://schemas.microsoft.com/office/word/2010/wordprocessingCanvas" xmlns:mc="http://schemas.openxmlformats.org/markup-compatibility/2006" xmlns:o="urn:schemas-microsoft-com:office:office" xmlns:r="http://schemas.openxmlformats.org/officeDocument/2006/relationships" xmlns:m="http://schemas.openxmlformats.org/officeDocument/2006/math" xmlns:v="urn:schemas-microsoft-com:vml" xmlns:wp14="http://schemas.microsoft.com/office/word/2010/wordprocessingDrawing" xmlns:wp="http://schemas.openxmlformats.org/drawingml/2006/wordprocessingDrawing" xmlns:w10="urn:schemas-microsoft-com:office:word" xmlns:w="http://schemas.openxmlformats.org/wordprocessingml/2006/main" xmlns:w14="http://schemas.microsoft.com/office/word/2010/wordml" xmlns:w15="http://schemas.microsoft.com/office/word/2012/wordml" xmlns:wpg="http://schemas.microsoft.com/office/word/2010/wordprocessingGroup" xmlns:wpi="http://schemas.microsoft.com/office/word/2010/wordprocessingInk" xmlns:wne="http://schemas.microsoft.com/office/word/2006/wordml" xmlns:wps="http://schemas.microsoft.com/office/word/2010/wordprocessingShape" mc:Ignorable="w14 w15 wp14">
+<w:numbering xmlns:wpc="http://schemas.microsoft.com/office/word/2010/wordprocessingCanvas" xmlns:mc="http://schemas.openxmlformats.org/markup-compatibility/2006" xmlns:o="urn:schemas-microsoft-com:office:office" xmlns:r="http://schemas.openxmlformats.org/officeDocument/2006/relationships" xmlns:m="http://schemas.openxmlformats.org/officeDocument/2006/math" xmlns:v="urn:schemas-microsoft-com:vml" xmlns:wp14="http://schemas.microsoft.com/office/word/2010/wordprocessingDrawing" xmlns:wp="http://schemas.openxmlformats.org/drawingml/2006/wordprocessingDrawing" xmlns:w10="urn:schemas-microsoft-com:office:word" xmlns:w="http://schemas.openxmlformats.org/wordprocessingml/2006/main" xmlns:w14="http://schemas.microsoft.com/office/word/2010/wordml" xmlns:wpg="http://schemas.microsoft.com/office/word/2010/wordprocessingGroup" xmlns:wpi="http://schemas.microsoft.com/office/word/2010/wordprocessingInk" xmlns:wne="http://schemas.microsoft.com/office/word/2006/wordml" xmlns:wps="http://schemas.microsoft.com/office/word/2010/wordprocessingShape" mc:Ignorable="w14 wp14">
   <w:abstractNum w:abstractNumId="0">
     <w:nsid w:val="00D64A0E"/>
     <w:multiLevelType w:val="multilevel"/>
@@ -22491,7 +19091,7 @@
 </file>
 
 <file path=word/styles.xml><?xml version="1.0" encoding="utf-8"?>
-<w:styles xmlns:mc="http://schemas.openxmlformats.org/markup-compatibility/2006" xmlns:r="http://schemas.openxmlformats.org/officeDocument/2006/relationships" xmlns:w="http://schemas.openxmlformats.org/wordprocessingml/2006/main" xmlns:w14="http://schemas.microsoft.com/office/word/2010/wordml" xmlns:w15="http://schemas.microsoft.com/office/word/2012/wordml" mc:Ignorable="w14 w15">
+<w:styles xmlns:mc="http://schemas.openxmlformats.org/markup-compatibility/2006" xmlns:r="http://schemas.openxmlformats.org/officeDocument/2006/relationships" xmlns:w="http://schemas.openxmlformats.org/wordprocessingml/2006/main" xmlns:w14="http://schemas.microsoft.com/office/word/2010/wordml" mc:Ignorable="w14">
   <w:docDefaults>
     <w:rPrDefault>
       <w:rPr>
@@ -22501,371 +19101,144 @@
     </w:rPrDefault>
     <w:pPrDefault/>
   </w:docDefaults>
-  <w:latentStyles w:defLockedState="0" w:defUIPriority="0" w:defSemiHidden="0" w:defUnhideWhenUsed="0" w:defQFormat="0" w:count="371">
-    <w:lsdException w:name="Normal" w:qFormat="1"/>
-    <w:lsdException w:name="heading 1" w:qFormat="1"/>
-    <w:lsdException w:name="heading 2" w:qFormat="1"/>
-    <w:lsdException w:name="heading 3" w:qFormat="1"/>
-    <w:lsdException w:name="heading 4" w:qFormat="1"/>
-    <w:lsdException w:name="heading 5" w:qFormat="1"/>
-    <w:lsdException w:name="heading 6" w:qFormat="1"/>
-    <w:lsdException w:name="heading 7" w:semiHidden="1" w:unhideWhenUsed="1" w:qFormat="1"/>
-    <w:lsdException w:name="heading 8" w:semiHidden="1" w:unhideWhenUsed="1" w:qFormat="1"/>
-    <w:lsdException w:name="heading 9" w:semiHidden="1" w:unhideWhenUsed="1" w:qFormat="1"/>
-    <w:lsdException w:name="index 1" w:semiHidden="1" w:unhideWhenUsed="1"/>
-    <w:lsdException w:name="index 2" w:semiHidden="1" w:unhideWhenUsed="1"/>
-    <w:lsdException w:name="index 3" w:semiHidden="1" w:unhideWhenUsed="1"/>
-    <w:lsdException w:name="index 4" w:semiHidden="1" w:unhideWhenUsed="1"/>
-    <w:lsdException w:name="index 5" w:semiHidden="1" w:unhideWhenUsed="1"/>
-    <w:lsdException w:name="index 6" w:semiHidden="1" w:unhideWhenUsed="1"/>
-    <w:lsdException w:name="index 7" w:semiHidden="1" w:unhideWhenUsed="1"/>
-    <w:lsdException w:name="index 8" w:semiHidden="1" w:unhideWhenUsed="1"/>
-    <w:lsdException w:name="index 9" w:semiHidden="1" w:unhideWhenUsed="1"/>
-    <w:lsdException w:name="toc 1" w:semiHidden="1" w:uiPriority="39" w:unhideWhenUsed="1"/>
-    <w:lsdException w:name="toc 2" w:semiHidden="1" w:uiPriority="39" w:unhideWhenUsed="1"/>
-    <w:lsdException w:name="toc 3" w:semiHidden="1" w:uiPriority="39" w:unhideWhenUsed="1"/>
-    <w:lsdException w:name="toc 4" w:semiHidden="1" w:unhideWhenUsed="1"/>
-    <w:lsdException w:name="toc 5" w:semiHidden="1" w:unhideWhenUsed="1"/>
-    <w:lsdException w:name="toc 6" w:semiHidden="1" w:unhideWhenUsed="1"/>
-    <w:lsdException w:name="toc 7" w:semiHidden="1" w:unhideWhenUsed="1"/>
-    <w:lsdException w:name="toc 8" w:semiHidden="1" w:unhideWhenUsed="1"/>
-    <w:lsdException w:name="toc 9" w:semiHidden="1" w:unhideWhenUsed="1"/>
-    <w:lsdException w:name="Normal Indent" w:semiHidden="1" w:unhideWhenUsed="1"/>
-    <w:lsdException w:name="footnote text" w:semiHidden="1" w:unhideWhenUsed="1"/>
-    <w:lsdException w:name="annotation text" w:semiHidden="1" w:unhideWhenUsed="1"/>
-    <w:lsdException w:name="header" w:semiHidden="1" w:unhideWhenUsed="1"/>
-    <w:lsdException w:name="footer" w:semiHidden="1" w:unhideWhenUsed="1"/>
-    <w:lsdException w:name="index heading" w:semiHidden="1" w:unhideWhenUsed="1"/>
-    <w:lsdException w:name="caption" w:semiHidden="1" w:unhideWhenUsed="1" w:qFormat="1"/>
-    <w:lsdException w:name="table of figures" w:semiHidden="1" w:unhideWhenUsed="1"/>
-    <w:lsdException w:name="envelope address" w:semiHidden="1" w:unhideWhenUsed="1"/>
-    <w:lsdException w:name="envelope return" w:semiHidden="1" w:unhideWhenUsed="1"/>
-    <w:lsdException w:name="footnote reference" w:semiHidden="1" w:unhideWhenUsed="1"/>
-    <w:lsdException w:name="annotation reference" w:semiHidden="1" w:unhideWhenUsed="1"/>
-    <w:lsdException w:name="line number" w:semiHidden="1" w:unhideWhenUsed="1"/>
-    <w:lsdException w:name="page number" w:semiHidden="1" w:unhideWhenUsed="1"/>
-    <w:lsdException w:name="endnote reference" w:semiHidden="1" w:unhideWhenUsed="1"/>
-    <w:lsdException w:name="endnote text" w:semiHidden="1" w:unhideWhenUsed="1"/>
-    <w:lsdException w:name="table of authorities" w:semiHidden="1" w:unhideWhenUsed="1"/>
-    <w:lsdException w:name="macro" w:semiHidden="1" w:unhideWhenUsed="1"/>
-    <w:lsdException w:name="toa heading" w:semiHidden="1" w:unhideWhenUsed="1"/>
-    <w:lsdException w:name="List" w:semiHidden="1" w:unhideWhenUsed="1"/>
-    <w:lsdException w:name="List Bullet" w:semiHidden="1" w:unhideWhenUsed="1"/>
-    <w:lsdException w:name="List 2" w:semiHidden="1" w:unhideWhenUsed="1"/>
-    <w:lsdException w:name="List 3" w:semiHidden="1" w:unhideWhenUsed="1"/>
-    <w:lsdException w:name="List Bullet 2" w:semiHidden="1" w:unhideWhenUsed="1"/>
-    <w:lsdException w:name="List Bullet 3" w:semiHidden="1" w:unhideWhenUsed="1"/>
-    <w:lsdException w:name="List Bullet 4" w:semiHidden="1" w:unhideWhenUsed="1"/>
-    <w:lsdException w:name="List Bullet 5" w:semiHidden="1" w:unhideWhenUsed="1"/>
-    <w:lsdException w:name="List Number 2" w:semiHidden="1" w:unhideWhenUsed="1"/>
-    <w:lsdException w:name="List Number 3" w:semiHidden="1" w:unhideWhenUsed="1"/>
-    <w:lsdException w:name="List Number 4" w:semiHidden="1" w:unhideWhenUsed="1"/>
-    <w:lsdException w:name="List Number 5" w:semiHidden="1" w:unhideWhenUsed="1"/>
-    <w:lsdException w:name="Title" w:qFormat="1"/>
-    <w:lsdException w:name="Closing" w:semiHidden="1" w:unhideWhenUsed="1"/>
-    <w:lsdException w:name="Signature" w:semiHidden="1" w:unhideWhenUsed="1"/>
-    <w:lsdException w:name="Default Paragraph Font" w:semiHidden="1" w:unhideWhenUsed="1"/>
-    <w:lsdException w:name="Body Text" w:semiHidden="1" w:unhideWhenUsed="1"/>
-    <w:lsdException w:name="Body Text Indent" w:semiHidden="1" w:unhideWhenUsed="1"/>
-    <w:lsdException w:name="List Continue" w:semiHidden="1" w:unhideWhenUsed="1"/>
-    <w:lsdException w:name="List Continue 2" w:semiHidden="1" w:unhideWhenUsed="1"/>
-    <w:lsdException w:name="List Continue 3" w:semiHidden="1" w:unhideWhenUsed="1"/>
-    <w:lsdException w:name="List Continue 4" w:semiHidden="1" w:unhideWhenUsed="1"/>
-    <w:lsdException w:name="List Continue 5" w:semiHidden="1" w:unhideWhenUsed="1"/>
-    <w:lsdException w:name="Message Header" w:semiHidden="1" w:unhideWhenUsed="1"/>
-    <w:lsdException w:name="Subtitle" w:qFormat="1"/>
-    <w:lsdException w:name="Body Text First Indent 2" w:semiHidden="1" w:unhideWhenUsed="1"/>
-    <w:lsdException w:name="Note Heading" w:semiHidden="1" w:unhideWhenUsed="1"/>
-    <w:lsdException w:name="Body Text 2" w:semiHidden="1" w:unhideWhenUsed="1"/>
-    <w:lsdException w:name="Body Text 3" w:semiHidden="1" w:unhideWhenUsed="1"/>
-    <w:lsdException w:name="Body Text Indent 2" w:semiHidden="1" w:unhideWhenUsed="1"/>
-    <w:lsdException w:name="Body Text Indent 3" w:semiHidden="1" w:unhideWhenUsed="1"/>
-    <w:lsdException w:name="Block Text" w:semiHidden="1" w:unhideWhenUsed="1"/>
-    <w:lsdException w:name="Hyperlink" w:semiHidden="1" w:uiPriority="99" w:unhideWhenUsed="1"/>
-    <w:lsdException w:name="FollowedHyperlink" w:semiHidden="1" w:unhideWhenUsed="1"/>
-    <w:lsdException w:name="Strong" w:qFormat="1"/>
-    <w:lsdException w:name="Emphasis" w:qFormat="1"/>
-    <w:lsdException w:name="Document Map" w:semiHidden="1" w:unhideWhenUsed="1"/>
-    <w:lsdException w:name="Plain Text" w:semiHidden="1" w:unhideWhenUsed="1"/>
-    <w:lsdException w:name="E-mail Signature" w:semiHidden="1" w:unhideWhenUsed="1"/>
-    <w:lsdException w:name="HTML Top of Form" w:semiHidden="1" w:unhideWhenUsed="1"/>
-    <w:lsdException w:name="HTML Bottom of Form" w:semiHidden="1" w:unhideWhenUsed="1"/>
-    <w:lsdException w:name="Normal (Web)" w:semiHidden="1" w:unhideWhenUsed="1"/>
-    <w:lsdException w:name="HTML Acronym" w:semiHidden="1" w:unhideWhenUsed="1"/>
-    <w:lsdException w:name="HTML Address" w:semiHidden="1" w:unhideWhenUsed="1"/>
-    <w:lsdException w:name="HTML Cite" w:semiHidden="1" w:unhideWhenUsed="1"/>
-    <w:lsdException w:name="HTML Code" w:semiHidden="1" w:unhideWhenUsed="1"/>
-    <w:lsdException w:name="HTML Definition" w:semiHidden="1" w:unhideWhenUsed="1"/>
-    <w:lsdException w:name="HTML Keyboard" w:semiHidden="1" w:unhideWhenUsed="1"/>
-    <w:lsdException w:name="HTML Preformatted" w:semiHidden="1" w:unhideWhenUsed="1"/>
-    <w:lsdException w:name="HTML Sample" w:semiHidden="1" w:unhideWhenUsed="1"/>
-    <w:lsdException w:name="HTML Typewriter" w:semiHidden="1" w:unhideWhenUsed="1"/>
-    <w:lsdException w:name="HTML Variable" w:semiHidden="1" w:unhideWhenUsed="1"/>
-    <w:lsdException w:name="Normal Table" w:semiHidden="1" w:unhideWhenUsed="1"/>
-    <w:lsdException w:name="annotation subject" w:semiHidden="1" w:unhideWhenUsed="1"/>
-    <w:lsdException w:name="No List" w:semiHidden="1" w:unhideWhenUsed="1"/>
-    <w:lsdException w:name="Outline List 1" w:semiHidden="1" w:unhideWhenUsed="1"/>
-    <w:lsdException w:name="Outline List 2" w:semiHidden="1" w:unhideWhenUsed="1"/>
-    <w:lsdException w:name="Outline List 3" w:semiHidden="1" w:unhideWhenUsed="1"/>
-    <w:lsdException w:name="Table Simple 1" w:semiHidden="1" w:unhideWhenUsed="1"/>
-    <w:lsdException w:name="Table Simple 2" w:semiHidden="1" w:unhideWhenUsed="1"/>
-    <w:lsdException w:name="Table Simple 3" w:semiHidden="1" w:unhideWhenUsed="1"/>
-    <w:lsdException w:name="Table Classic 1" w:semiHidden="1" w:unhideWhenUsed="1"/>
-    <w:lsdException w:name="Table Classic 2" w:semiHidden="1" w:unhideWhenUsed="1"/>
-    <w:lsdException w:name="Table Classic 3" w:semiHidden="1" w:unhideWhenUsed="1"/>
-    <w:lsdException w:name="Table Classic 4" w:semiHidden="1" w:unhideWhenUsed="1"/>
-    <w:lsdException w:name="Table Colorful 1" w:semiHidden="1" w:unhideWhenUsed="1"/>
-    <w:lsdException w:name="Table Colorful 2" w:semiHidden="1" w:unhideWhenUsed="1"/>
-    <w:lsdException w:name="Table Colorful 3" w:semiHidden="1" w:unhideWhenUsed="1"/>
-    <w:lsdException w:name="Table Columns 1" w:semiHidden="1" w:unhideWhenUsed="1"/>
-    <w:lsdException w:name="Table Columns 2" w:semiHidden="1" w:unhideWhenUsed="1"/>
-    <w:lsdException w:name="Table Columns 3" w:semiHidden="1" w:unhideWhenUsed="1"/>
-    <w:lsdException w:name="Table Columns 4" w:semiHidden="1" w:unhideWhenUsed="1"/>
-    <w:lsdException w:name="Table Columns 5" w:semiHidden="1" w:unhideWhenUsed="1"/>
-    <w:lsdException w:name="Table Grid 1" w:semiHidden="1" w:unhideWhenUsed="1"/>
-    <w:lsdException w:name="Table Grid 2" w:semiHidden="1" w:unhideWhenUsed="1"/>
-    <w:lsdException w:name="Table Grid 3" w:semiHidden="1" w:unhideWhenUsed="1"/>
-    <w:lsdException w:name="Table Grid 4" w:semiHidden="1" w:unhideWhenUsed="1"/>
-    <w:lsdException w:name="Table Grid 5" w:semiHidden="1" w:unhideWhenUsed="1"/>
-    <w:lsdException w:name="Table Grid 6" w:semiHidden="1" w:unhideWhenUsed="1"/>
-    <w:lsdException w:name="Table Grid 7" w:semiHidden="1" w:unhideWhenUsed="1"/>
-    <w:lsdException w:name="Table Grid 8" w:semiHidden="1" w:unhideWhenUsed="1"/>
-    <w:lsdException w:name="Table List 1" w:semiHidden="1" w:unhideWhenUsed="1"/>
-    <w:lsdException w:name="Table List 2" w:semiHidden="1" w:unhideWhenUsed="1"/>
-    <w:lsdException w:name="Table List 3" w:semiHidden="1" w:unhideWhenUsed="1"/>
-    <w:lsdException w:name="Table List 4" w:semiHidden="1" w:unhideWhenUsed="1"/>
-    <w:lsdException w:name="Table List 5" w:semiHidden="1" w:unhideWhenUsed="1"/>
-    <w:lsdException w:name="Table List 6" w:semiHidden="1" w:unhideWhenUsed="1"/>
-    <w:lsdException w:name="Table List 7" w:semiHidden="1" w:unhideWhenUsed="1"/>
-    <w:lsdException w:name="Table List 8" w:semiHidden="1" w:unhideWhenUsed="1"/>
-    <w:lsdException w:name="Table 3D effects 1" w:semiHidden="1" w:unhideWhenUsed="1"/>
-    <w:lsdException w:name="Table 3D effects 2" w:semiHidden="1" w:unhideWhenUsed="1"/>
-    <w:lsdException w:name="Table 3D effects 3" w:semiHidden="1" w:unhideWhenUsed="1"/>
-    <w:lsdException w:name="Table Contemporary" w:semiHidden="1" w:unhideWhenUsed="1"/>
-    <w:lsdException w:name="Table Elegant" w:semiHidden="1" w:unhideWhenUsed="1"/>
-    <w:lsdException w:name="Table Professional" w:semiHidden="1" w:unhideWhenUsed="1"/>
-    <w:lsdException w:name="Table Subtle 1" w:semiHidden="1" w:unhideWhenUsed="1"/>
-    <w:lsdException w:name="Table Subtle 2" w:semiHidden="1" w:unhideWhenUsed="1"/>
-    <w:lsdException w:name="Table Web 1" w:semiHidden="1" w:unhideWhenUsed="1"/>
-    <w:lsdException w:name="Table Web 2" w:semiHidden="1" w:unhideWhenUsed="1"/>
-    <w:lsdException w:name="Table Web 3" w:semiHidden="1" w:unhideWhenUsed="1"/>
-    <w:lsdException w:name="Balloon Text" w:semiHidden="1" w:unhideWhenUsed="1"/>
-    <w:lsdException w:name="Table Theme" w:semiHidden="1" w:unhideWhenUsed="1"/>
-    <w:lsdException w:name="Placeholder Text" w:semiHidden="1" w:uiPriority="99"/>
-    <w:lsdException w:name="No Spacing" w:uiPriority="1" w:qFormat="1"/>
-    <w:lsdException w:name="Light Shading" w:uiPriority="60"/>
-    <w:lsdException w:name="Light List" w:uiPriority="61"/>
-    <w:lsdException w:name="Light Grid" w:uiPriority="62"/>
-    <w:lsdException w:name="Medium Shading 1" w:uiPriority="63"/>
-    <w:lsdException w:name="Medium Shading 2" w:uiPriority="64"/>
-    <w:lsdException w:name="Medium List 1" w:uiPriority="65"/>
-    <w:lsdException w:name="Medium List 2" w:uiPriority="66"/>
-    <w:lsdException w:name="Medium Grid 1" w:uiPriority="67"/>
-    <w:lsdException w:name="Medium Grid 2" w:uiPriority="68"/>
-    <w:lsdException w:name="Medium Grid 3" w:uiPriority="69"/>
-    <w:lsdException w:name="Dark List" w:uiPriority="70"/>
-    <w:lsdException w:name="Colorful Shading" w:uiPriority="71"/>
-    <w:lsdException w:name="Colorful List" w:uiPriority="72"/>
-    <w:lsdException w:name="Colorful Grid" w:uiPriority="73"/>
-    <w:lsdException w:name="Light Shading Accent 1" w:uiPriority="60"/>
-    <w:lsdException w:name="Light List Accent 1" w:uiPriority="61"/>
-    <w:lsdException w:name="Light Grid Accent 1" w:uiPriority="62"/>
-    <w:lsdException w:name="Medium Shading 1 Accent 1" w:uiPriority="63"/>
-    <w:lsdException w:name="Medium Shading 2 Accent 1" w:uiPriority="64"/>
-    <w:lsdException w:name="Medium List 1 Accent 1" w:uiPriority="65"/>
-    <w:lsdException w:name="Revision" w:semiHidden="1" w:uiPriority="99"/>
-    <w:lsdException w:name="List Paragraph" w:uiPriority="34" w:qFormat="1"/>
-    <w:lsdException w:name="Quote" w:uiPriority="29" w:qFormat="1"/>
-    <w:lsdException w:name="Intense Quote" w:uiPriority="30" w:qFormat="1"/>
-    <w:lsdException w:name="Medium List 2 Accent 1" w:uiPriority="66"/>
-    <w:lsdException w:name="Medium Grid 1 Accent 1" w:uiPriority="67"/>
-    <w:lsdException w:name="Medium Grid 2 Accent 1" w:uiPriority="68"/>
-    <w:lsdException w:name="Medium Grid 3 Accent 1" w:uiPriority="69"/>
-    <w:lsdException w:name="Dark List Accent 1" w:uiPriority="70"/>
-    <w:lsdException w:name="Colorful Shading Accent 1" w:uiPriority="71"/>
-    <w:lsdException w:name="Colorful List Accent 1" w:uiPriority="72"/>
-    <w:lsdException w:name="Colorful Grid Accent 1" w:uiPriority="73"/>
-    <w:lsdException w:name="Light Shading Accent 2" w:uiPriority="60"/>
-    <w:lsdException w:name="Light List Accent 2" w:uiPriority="61"/>
-    <w:lsdException w:name="Light Grid Accent 2" w:uiPriority="62"/>
-    <w:lsdException w:name="Medium Shading 1 Accent 2" w:uiPriority="63"/>
-    <w:lsdException w:name="Medium Shading 2 Accent 2" w:uiPriority="64"/>
-    <w:lsdException w:name="Medium List 1 Accent 2" w:uiPriority="65"/>
-    <w:lsdException w:name="Medium List 2 Accent 2" w:uiPriority="66"/>
-    <w:lsdException w:name="Medium Grid 1 Accent 2" w:uiPriority="67"/>
-    <w:lsdException w:name="Medium Grid 2 Accent 2" w:uiPriority="68"/>
-    <w:lsdException w:name="Medium Grid 3 Accent 2" w:uiPriority="69"/>
-    <w:lsdException w:name="Dark List Accent 2" w:uiPriority="70"/>
-    <w:lsdException w:name="Colorful Shading Accent 2" w:uiPriority="71"/>
-    <w:lsdException w:name="Colorful List Accent 2" w:uiPriority="72"/>
-    <w:lsdException w:name="Colorful Grid Accent 2" w:uiPriority="73"/>
-    <w:lsdException w:name="Light Shading Accent 3" w:uiPriority="60"/>
-    <w:lsdException w:name="Light List Accent 3" w:uiPriority="61"/>
-    <w:lsdException w:name="Light Grid Accent 3" w:uiPriority="62"/>
-    <w:lsdException w:name="Medium Shading 1 Accent 3" w:uiPriority="63"/>
-    <w:lsdException w:name="Medium Shading 2 Accent 3" w:uiPriority="64"/>
-    <w:lsdException w:name="Medium List 1 Accent 3" w:uiPriority="65"/>
-    <w:lsdException w:name="Medium List 2 Accent 3" w:uiPriority="66"/>
-    <w:lsdException w:name="Medium Grid 1 Accent 3" w:uiPriority="67"/>
-    <w:lsdException w:name="Medium Grid 2 Accent 3" w:uiPriority="68"/>
-    <w:lsdException w:name="Medium Grid 3 Accent 3" w:uiPriority="69"/>
-    <w:lsdException w:name="Dark List Accent 3" w:uiPriority="70"/>
-    <w:lsdException w:name="Colorful Shading Accent 3" w:uiPriority="71"/>
-    <w:lsdException w:name="Colorful List Accent 3" w:uiPriority="72"/>
-    <w:lsdException w:name="Colorful Grid Accent 3" w:uiPriority="73"/>
-    <w:lsdException w:name="Light Shading Accent 4" w:uiPriority="60"/>
-    <w:lsdException w:name="Light List Accent 4" w:uiPriority="61"/>
-    <w:lsdException w:name="Light Grid Accent 4" w:uiPriority="62"/>
-    <w:lsdException w:name="Medium Shading 1 Accent 4" w:uiPriority="63"/>
-    <w:lsdException w:name="Medium Shading 2 Accent 4" w:uiPriority="64"/>
-    <w:lsdException w:name="Medium List 1 Accent 4" w:uiPriority="65"/>
-    <w:lsdException w:name="Medium List 2 Accent 4" w:uiPriority="66"/>
-    <w:lsdException w:name="Medium Grid 1 Accent 4" w:uiPriority="67"/>
-    <w:lsdException w:name="Medium Grid 2 Accent 4" w:uiPriority="68"/>
-    <w:lsdException w:name="Medium Grid 3 Accent 4" w:uiPriority="69"/>
-    <w:lsdException w:name="Dark List Accent 4" w:uiPriority="70"/>
-    <w:lsdException w:name="Colorful Shading Accent 4" w:uiPriority="71"/>
-    <w:lsdException w:name="Colorful List Accent 4" w:uiPriority="72"/>
-    <w:lsdException w:name="Colorful Grid Accent 4" w:uiPriority="73"/>
-    <w:lsdException w:name="Light Shading Accent 5" w:uiPriority="60"/>
-    <w:lsdException w:name="Light List Accent 5" w:uiPriority="61"/>
-    <w:lsdException w:name="Light Grid Accent 5" w:uiPriority="62"/>
-    <w:lsdException w:name="Medium Shading 1 Accent 5" w:uiPriority="63"/>
-    <w:lsdException w:name="Medium Shading 2 Accent 5" w:uiPriority="64"/>
-    <w:lsdException w:name="Medium List 1 Accent 5" w:uiPriority="65"/>
-    <w:lsdException w:name="Medium List 2 Accent 5" w:uiPriority="66"/>
-    <w:lsdException w:name="Medium Grid 1 Accent 5" w:uiPriority="67"/>
-    <w:lsdException w:name="Medium Grid 2 Accent 5" w:uiPriority="68"/>
-    <w:lsdException w:name="Medium Grid 3 Accent 5" w:uiPriority="69"/>
-    <w:lsdException w:name="Dark List Accent 5" w:uiPriority="70"/>
-    <w:lsdException w:name="Colorful Shading Accent 5" w:uiPriority="71"/>
-    <w:lsdException w:name="Colorful List Accent 5" w:uiPriority="72"/>
-    <w:lsdException w:name="Colorful Grid Accent 5" w:uiPriority="73"/>
-    <w:lsdException w:name="Light Shading Accent 6" w:uiPriority="60"/>
-    <w:lsdException w:name="Light List Accent 6" w:uiPriority="61"/>
-    <w:lsdException w:name="Light Grid Accent 6" w:uiPriority="62"/>
-    <w:lsdException w:name="Medium Shading 1 Accent 6" w:uiPriority="63"/>
-    <w:lsdException w:name="Medium Shading 2 Accent 6" w:uiPriority="64"/>
-    <w:lsdException w:name="Medium List 1 Accent 6" w:uiPriority="65"/>
-    <w:lsdException w:name="Medium List 2 Accent 6" w:uiPriority="66"/>
-    <w:lsdException w:name="Medium Grid 1 Accent 6" w:uiPriority="67"/>
-    <w:lsdException w:name="Medium Grid 2 Accent 6" w:uiPriority="68"/>
-    <w:lsdException w:name="Medium Grid 3 Accent 6" w:uiPriority="69"/>
-    <w:lsdException w:name="Dark List Accent 6" w:uiPriority="70"/>
-    <w:lsdException w:name="Colorful Shading Accent 6" w:uiPriority="71"/>
-    <w:lsdException w:name="Colorful List Accent 6" w:uiPriority="72"/>
-    <w:lsdException w:name="Colorful Grid Accent 6" w:uiPriority="73"/>
-    <w:lsdException w:name="Subtle Emphasis" w:uiPriority="19" w:qFormat="1"/>
-    <w:lsdException w:name="Intense Emphasis" w:uiPriority="21" w:qFormat="1"/>
-    <w:lsdException w:name="Subtle Reference" w:uiPriority="31" w:qFormat="1"/>
-    <w:lsdException w:name="Intense Reference" w:uiPriority="32" w:qFormat="1"/>
-    <w:lsdException w:name="Book Title" w:uiPriority="33" w:qFormat="1"/>
-    <w:lsdException w:name="Bibliography" w:semiHidden="1" w:uiPriority="37" w:unhideWhenUsed="1"/>
-    <w:lsdException w:name="TOC Heading" w:semiHidden="1" w:uiPriority="39" w:unhideWhenUsed="1" w:qFormat="1"/>
-    <w:lsdException w:name="Plain Table 1" w:uiPriority="41"/>
-    <w:lsdException w:name="Plain Table 2" w:uiPriority="42"/>
-    <w:lsdException w:name="Plain Table 3" w:uiPriority="43"/>
-    <w:lsdException w:name="Plain Table 4" w:uiPriority="44"/>
-    <w:lsdException w:name="Plain Table 5" w:uiPriority="45"/>
-    <w:lsdException w:name="Grid Table Light" w:uiPriority="40"/>
-    <w:lsdException w:name="Grid Table 1 Light" w:uiPriority="46"/>
-    <w:lsdException w:name="Grid Table 2" w:uiPriority="47"/>
-    <w:lsdException w:name="Grid Table 3" w:uiPriority="48"/>
-    <w:lsdException w:name="Grid Table 4" w:uiPriority="49"/>
-    <w:lsdException w:name="Grid Table 5 Dark" w:uiPriority="50"/>
-    <w:lsdException w:name="Grid Table 6 Colorful" w:uiPriority="51"/>
-    <w:lsdException w:name="Grid Table 7 Colorful" w:uiPriority="52"/>
-    <w:lsdException w:name="Grid Table 1 Light Accent 1" w:uiPriority="46"/>
-    <w:lsdException w:name="Grid Table 2 Accent 1" w:uiPriority="47"/>
-    <w:lsdException w:name="Grid Table 3 Accent 1" w:uiPriority="48"/>
-    <w:lsdException w:name="Grid Table 4 Accent 1" w:uiPriority="49"/>
-    <w:lsdException w:name="Grid Table 5 Dark Accent 1" w:uiPriority="50"/>
-    <w:lsdException w:name="Grid Table 6 Colorful Accent 1" w:uiPriority="51"/>
-    <w:lsdException w:name="Grid Table 7 Colorful Accent 1" w:uiPriority="52"/>
-    <w:lsdException w:name="Grid Table 1 Light Accent 2" w:uiPriority="46"/>
-    <w:lsdException w:name="Grid Table 2 Accent 2" w:uiPriority="47"/>
-    <w:lsdException w:name="Grid Table 3 Accent 2" w:uiPriority="48"/>
-    <w:lsdException w:name="Grid Table 4 Accent 2" w:uiPriority="49"/>
-    <w:lsdException w:name="Grid Table 5 Dark Accent 2" w:uiPriority="50"/>
-    <w:lsdException w:name="Grid Table 6 Colorful Accent 2" w:uiPriority="51"/>
-    <w:lsdException w:name="Grid Table 7 Colorful Accent 2" w:uiPriority="52"/>
-    <w:lsdException w:name="Grid Table 1 Light Accent 3" w:uiPriority="46"/>
-    <w:lsdException w:name="Grid Table 2 Accent 3" w:uiPriority="47"/>
-    <w:lsdException w:name="Grid Table 3 Accent 3" w:uiPriority="48"/>
-    <w:lsdException w:name="Grid Table 4 Accent 3" w:uiPriority="49"/>
-    <w:lsdException w:name="Grid Table 5 Dark Accent 3" w:uiPriority="50"/>
-    <w:lsdException w:name="Grid Table 6 Colorful Accent 3" w:uiPriority="51"/>
-    <w:lsdException w:name="Grid Table 7 Colorful Accent 3" w:uiPriority="52"/>
-    <w:lsdException w:name="Grid Table 1 Light Accent 4" w:uiPriority="46"/>
-    <w:lsdException w:name="Grid Table 2 Accent 4" w:uiPriority="47"/>
-    <w:lsdException w:name="Grid Table 3 Accent 4" w:uiPriority="48"/>
-    <w:lsdException w:name="Grid Table 4 Accent 4" w:uiPriority="49"/>
-    <w:lsdException w:name="Grid Table 5 Dark Accent 4" w:uiPriority="50"/>
-    <w:lsdException w:name="Grid Table 6 Colorful Accent 4" w:uiPriority="51"/>
-    <w:lsdException w:name="Grid Table 7 Colorful Accent 4" w:uiPriority="52"/>
-    <w:lsdException w:name="Grid Table 1 Light Accent 5" w:uiPriority="46"/>
-    <w:lsdException w:name="Grid Table 2 Accent 5" w:uiPriority="47"/>
-    <w:lsdException w:name="Grid Table 3 Accent 5" w:uiPriority="48"/>
-    <w:lsdException w:name="Grid Table 4 Accent 5" w:uiPriority="49"/>
-    <w:lsdException w:name="Grid Table 5 Dark Accent 5" w:uiPriority="50"/>
-    <w:lsdException w:name="Grid Table 6 Colorful Accent 5" w:uiPriority="51"/>
-    <w:lsdException w:name="Grid Table 7 Colorful Accent 5" w:uiPriority="52"/>
-    <w:lsdException w:name="Grid Table 1 Light Accent 6" w:uiPriority="46"/>
-    <w:lsdException w:name="Grid Table 2 Accent 6" w:uiPriority="47"/>
-    <w:lsdException w:name="Grid Table 3 Accent 6" w:uiPriority="48"/>
-    <w:lsdException w:name="Grid Table 4 Accent 6" w:uiPriority="49"/>
-    <w:lsdException w:name="Grid Table 5 Dark Accent 6" w:uiPriority="50"/>
-    <w:lsdException w:name="Grid Table 6 Colorful Accent 6" w:uiPriority="51"/>
-    <w:lsdException w:name="Grid Table 7 Colorful Accent 6" w:uiPriority="52"/>
-    <w:lsdException w:name="List Table 1 Light" w:uiPriority="46"/>
-    <w:lsdException w:name="List Table 2" w:uiPriority="47"/>
-    <w:lsdException w:name="List Table 3" w:uiPriority="48"/>
-    <w:lsdException w:name="List Table 4" w:uiPriority="49"/>
-    <w:lsdException w:name="List Table 5 Dark" w:uiPriority="50"/>
-    <w:lsdException w:name="List Table 6 Colorful" w:uiPriority="51"/>
-    <w:lsdException w:name="List Table 7 Colorful" w:uiPriority="52"/>
-    <w:lsdException w:name="List Table 1 Light Accent 1" w:uiPriority="46"/>
-    <w:lsdException w:name="List Table 2 Accent 1" w:uiPriority="47"/>
-    <w:lsdException w:name="List Table 3 Accent 1" w:uiPriority="48"/>
-    <w:lsdException w:name="List Table 4 Accent 1" w:uiPriority="49"/>
-    <w:lsdException w:name="List Table 5 Dark Accent 1" w:uiPriority="50"/>
-    <w:lsdException w:name="List Table 6 Colorful Accent 1" w:uiPriority="51"/>
-    <w:lsdException w:name="List Table 7 Colorful Accent 1" w:uiPriority="52"/>
-    <w:lsdException w:name="List Table 1 Light Accent 2" w:uiPriority="46"/>
-    <w:lsdException w:name="List Table 2 Accent 2" w:uiPriority="47"/>
-    <w:lsdException w:name="List Table 3 Accent 2" w:uiPriority="48"/>
-    <w:lsdException w:name="List Table 4 Accent 2" w:uiPriority="49"/>
-    <w:lsdException w:name="List Table 5 Dark Accent 2" w:uiPriority="50"/>
-    <w:lsdException w:name="List Table 6 Colorful Accent 2" w:uiPriority="51"/>
-    <w:lsdException w:name="List Table 7 Colorful Accent 2" w:uiPriority="52"/>
-    <w:lsdException w:name="List Table 1 Light Accent 3" w:uiPriority="46"/>
-    <w:lsdException w:name="List Table 2 Accent 3" w:uiPriority="47"/>
-    <w:lsdException w:name="List Table 3 Accent 3" w:uiPriority="48"/>
-    <w:lsdException w:name="List Table 4 Accent 3" w:uiPriority="49"/>
-    <w:lsdException w:name="List Table 5 Dark Accent 3" w:uiPriority="50"/>
-    <w:lsdException w:name="List Table 6 Colorful Accent 3" w:uiPriority="51"/>
-    <w:lsdException w:name="List Table 7 Colorful Accent 3" w:uiPriority="52"/>
-    <w:lsdException w:name="List Table 1 Light Accent 4" w:uiPriority="46"/>
-    <w:lsdException w:name="List Table 2 Accent 4" w:uiPriority="47"/>
-    <w:lsdException w:name="List Table 3 Accent 4" w:uiPriority="48"/>
-    <w:lsdException w:name="List Table 4 Accent 4" w:uiPriority="49"/>
-    <w:lsdException w:name="List Table 5 Dark Accent 4" w:uiPriority="50"/>
-    <w:lsdException w:name="List Table 6 Colorful Accent 4" w:uiPriority="51"/>
-    <w:lsdException w:name="List Table 7 Colorful Accent 4" w:uiPriority="52"/>
-    <w:lsdException w:name="List Table 1 Light Accent 5" w:uiPriority="46"/>
-    <w:lsdException w:name="List Table 2 Accent 5" w:uiPriority="47"/>
-    <w:lsdException w:name="List Table 3 Accent 5" w:uiPriority="48"/>
-    <w:lsdException w:name="List Table 4 Accent 5" w:uiPriority="49"/>
-    <w:lsdException w:name="List Table 5 Dark Accent 5" w:uiPriority="50"/>
-    <w:lsdException w:name="List Table 6 Colorful Accent 5" w:uiPriority="51"/>
-    <w:lsdException w:name="List Table 7 Colorful Accent 5" w:uiPriority="52"/>
-    <w:lsdException w:name="List Table 1 Light Accent 6" w:uiPriority="46"/>
-    <w:lsdException w:name="List Table 2 Accent 6" w:uiPriority="47"/>
-    <w:lsdException w:name="List Table 3 Accent 6" w:uiPriority="48"/>
-    <w:lsdException w:name="List Table 4 Accent 6" w:uiPriority="49"/>
-    <w:lsdException w:name="List Table 5 Dark Accent 6" w:uiPriority="50"/>
-    <w:lsdException w:name="List Table 6 Colorful Accent 6" w:uiPriority="51"/>
-    <w:lsdException w:name="List Table 7 Colorful Accent 6" w:uiPriority="52"/>
+  <w:latentStyles w:defLockedState="0" w:defUIPriority="0" w:defSemiHidden="1" w:defUnhideWhenUsed="1" w:defQFormat="0" w:count="267">
+    <w:lsdException w:name="Normal" w:semiHidden="0" w:unhideWhenUsed="0" w:qFormat="1"/>
+    <w:lsdException w:name="heading 1" w:semiHidden="0" w:unhideWhenUsed="0" w:qFormat="1"/>
+    <w:lsdException w:name="heading 2" w:semiHidden="0" w:unhideWhenUsed="0" w:qFormat="1"/>
+    <w:lsdException w:name="heading 3" w:semiHidden="0" w:unhideWhenUsed="0" w:qFormat="1"/>
+    <w:lsdException w:name="heading 4" w:semiHidden="0" w:unhideWhenUsed="0" w:qFormat="1"/>
+    <w:lsdException w:name="heading 5" w:semiHidden="0" w:unhideWhenUsed="0" w:qFormat="1"/>
+    <w:lsdException w:name="heading 6" w:semiHidden="0" w:unhideWhenUsed="0" w:qFormat="1"/>
+    <w:lsdException w:name="heading 7" w:qFormat="1"/>
+    <w:lsdException w:name="heading 8" w:qFormat="1"/>
+    <w:lsdException w:name="heading 9" w:qFormat="1"/>
+    <w:lsdException w:name="toc 1" w:uiPriority="39"/>
+    <w:lsdException w:name="toc 2" w:uiPriority="39"/>
+    <w:lsdException w:name="toc 3" w:uiPriority="39"/>
+    <w:lsdException w:name="caption" w:qFormat="1"/>
+    <w:lsdException w:name="List Number" w:semiHidden="0" w:unhideWhenUsed="0"/>
+    <w:lsdException w:name="List 4" w:semiHidden="0" w:unhideWhenUsed="0"/>
+    <w:lsdException w:name="List 5" w:semiHidden="0" w:unhideWhenUsed="0"/>
+    <w:lsdException w:name="Title" w:semiHidden="0" w:unhideWhenUsed="0" w:qFormat="1"/>
+    <w:lsdException w:name="Subtitle" w:semiHidden="0" w:unhideWhenUsed="0" w:qFormat="1"/>
+    <w:lsdException w:name="Salutation" w:semiHidden="0" w:unhideWhenUsed="0"/>
+    <w:lsdException w:name="Date" w:semiHidden="0" w:unhideWhenUsed="0"/>
+    <w:lsdException w:name="Body Text First Indent" w:semiHidden="0" w:unhideWhenUsed="0"/>
+    <w:lsdException w:name="Hyperlink" w:uiPriority="99"/>
+    <w:lsdException w:name="Strong" w:semiHidden="0" w:unhideWhenUsed="0" w:qFormat="1"/>
+    <w:lsdException w:name="Emphasis" w:semiHidden="0" w:unhideWhenUsed="0" w:qFormat="1"/>
+    <w:lsdException w:name="Table Grid" w:semiHidden="0" w:unhideWhenUsed="0"/>
+    <w:lsdException w:name="Placeholder Text" w:uiPriority="99" w:unhideWhenUsed="0"/>
+    <w:lsdException w:name="No Spacing" w:semiHidden="0" w:uiPriority="1" w:unhideWhenUsed="0" w:qFormat="1"/>
+    <w:lsdException w:name="Light Shading" w:semiHidden="0" w:uiPriority="60" w:unhideWhenUsed="0"/>
+    <w:lsdException w:name="Light List" w:semiHidden="0" w:uiPriority="61" w:unhideWhenUsed="0"/>
+    <w:lsdException w:name="Light Grid" w:semiHidden="0" w:uiPriority="62" w:unhideWhenUsed="0"/>
+    <w:lsdException w:name="Medium Shading 1" w:semiHidden="0" w:uiPriority="63" w:unhideWhenUsed="0"/>
+    <w:lsdException w:name="Medium Shading 2" w:semiHidden="0" w:uiPriority="64" w:unhideWhenUsed="0"/>
+    <w:lsdException w:name="Medium List 1" w:semiHidden="0" w:uiPriority="65" w:unhideWhenUsed="0"/>
+    <w:lsdException w:name="Medium List 2" w:semiHidden="0" w:uiPriority="66" w:unhideWhenUsed="0"/>
+    <w:lsdException w:name="Medium Grid 1" w:semiHidden="0" w:uiPriority="67" w:unhideWhenUsed="0"/>
+    <w:lsdException w:name="Medium Grid 2" w:semiHidden="0" w:uiPriority="68" w:unhideWhenUsed="0"/>
+    <w:lsdException w:name="Medium Grid 3" w:semiHidden="0" w:uiPriority="69" w:unhideWhenUsed="0"/>
+    <w:lsdException w:name="Dark List" w:semiHidden="0" w:uiPriority="70" w:unhideWhenUsed="0"/>
+    <w:lsdException w:name="Colorful Shading" w:semiHidden="0" w:uiPriority="71" w:unhideWhenUsed="0"/>
+    <w:lsdException w:name="Colorful List" w:semiHidden="0" w:uiPriority="72" w:unhideWhenUsed="0"/>
+    <w:lsdException w:name="Colorful Grid" w:semiHidden="0" w:uiPriority="73" w:unhideWhenUsed="0"/>
+    <w:lsdException w:name="Light Shading Accent 1" w:semiHidden="0" w:uiPriority="60" w:unhideWhenUsed="0"/>
+    <w:lsdException w:name="Light List Accent 1" w:semiHidden="0" w:uiPriority="61" w:unhideWhenUsed="0"/>
+    <w:lsdException w:name="Light Grid Accent 1" w:semiHidden="0" w:uiPriority="62" w:unhideWhenUsed="0"/>
+    <w:lsdException w:name="Medium Shading 1 Accent 1" w:semiHidden="0" w:uiPriority="63" w:unhideWhenUsed="0"/>
+    <w:lsdException w:name="Medium Shading 2 Accent 1" w:semiHidden="0" w:uiPriority="64" w:unhideWhenUsed="0"/>
+    <w:lsdException w:name="Medium List 1 Accent 1" w:semiHidden="0" w:uiPriority="65" w:unhideWhenUsed="0"/>
+    <w:lsdException w:name="Revision" w:uiPriority="99" w:unhideWhenUsed="0"/>
+    <w:lsdException w:name="List Paragraph" w:semiHidden="0" w:uiPriority="34" w:unhideWhenUsed="0" w:qFormat="1"/>
+    <w:lsdException w:name="Quote" w:semiHidden="0" w:uiPriority="29" w:unhideWhenUsed="0" w:qFormat="1"/>
+    <w:lsdException w:name="Intense Quote" w:semiHidden="0" w:uiPriority="30" w:unhideWhenUsed="0" w:qFormat="1"/>
+    <w:lsdException w:name="Medium List 2 Accent 1" w:semiHidden="0" w:uiPriority="66" w:unhideWhenUsed="0"/>
+    <w:lsdException w:name="Medium Grid 1 Accent 1" w:semiHidden="0" w:uiPriority="67" w:unhideWhenUsed="0"/>
+    <w:lsdException w:name="Medium Grid 2 Accent 1" w:semiHidden="0" w:uiPriority="68" w:unhideWhenUsed="0"/>
+    <w:lsdException w:name="Medium Grid 3 Accent 1" w:semiHidden="0" w:uiPriority="69" w:unhideWhenUsed="0"/>
+    <w:lsdException w:name="Dark List Accent 1" w:semiHidden="0" w:uiPriority="70" w:unhideWhenUsed="0"/>
+    <w:lsdException w:name="Colorful Shading Accent 1" w:semiHidden="0" w:uiPriority="71" w:unhideWhenUsed="0"/>
+    <w:lsdException w:name="Colorful List Accent 1" w:semiHidden="0" w:uiPriority="72" w:unhideWhenUsed="0"/>
+    <w:lsdException w:name="Colorful Grid Accent 1" w:semiHidden="0" w:uiPriority="73" w:unhideWhenUsed="0"/>
+    <w:lsdException w:name="Light Shading Accent 2" w:semiHidden="0" w:uiPriority="60" w:unhideWhenUsed="0"/>
+    <w:lsdException w:name="Light List Accent 2" w:semiHidden="0" w:uiPriority="61" w:unhideWhenUsed="0"/>
+    <w:lsdException w:name="Light Grid Accent 2" w:semiHidden="0" w:uiPriority="62" w:unhideWhenUsed="0"/>
+    <w:lsdException w:name="Medium Shading 1 Accent 2" w:semiHidden="0" w:uiPriority="63" w:unhideWhenUsed="0"/>
+    <w:lsdException w:name="Medium Shading 2 Accent 2" w:semiHidden="0" w:uiPriority="64" w:unhideWhenUsed="0"/>
+    <w:lsdException w:name="Medium List 1 Accent 2" w:semiHidden="0" w:uiPriority="65" w:unhideWhenUsed="0"/>
+    <w:lsdException w:name="Medium List 2 Accent 2" w:semiHidden="0" w:uiPriority="66" w:unhideWhenUsed="0"/>
+    <w:lsdException w:name="Medium Grid 1 Accent 2" w:semiHidden="0" w:uiPriority="67" w:unhideWhenUsed="0"/>
+    <w:lsdException w:name="Medium Grid 2 Accent 2" w:semiHidden="0" w:uiPriority="68" w:unhideWhenUsed="0"/>
+    <w:lsdException w:name="Medium Grid 3 Accent 2" w:semiHidden="0" w:uiPriority="69" w:unhideWhenUsed="0"/>
+    <w:lsdException w:name="Dark List Accent 2" w:semiHidden="0" w:uiPriority="70" w:unhideWhenUsed="0"/>
+    <w:lsdException w:name="Colorful Shading Accent 2" w:semiHidden="0" w:uiPriority="71" w:unhideWhenUsed="0"/>
+    <w:lsdException w:name="Colorful List Accent 2" w:semiHidden="0" w:uiPriority="72" w:unhideWhenUsed="0"/>
+    <w:lsdException w:name="Colorful Grid Accent 2" w:semiHidden="0" w:uiPriority="73" w:unhideWhenUsed="0"/>
+    <w:lsdException w:name="Light Shading Accent 3" w:semiHidden="0" w:uiPriority="60" w:unhideWhenUsed="0"/>
+    <w:lsdException w:name="Light List Accent 3" w:semiHidden="0" w:uiPriority="61" w:unhideWhenUsed="0"/>
+    <w:lsdException w:name="Light Grid Accent 3" w:semiHidden="0" w:uiPriority="62" w:unhideWhenUsed="0"/>
+    <w:lsdException w:name="Medium Shading 1 Accent 3" w:semiHidden="0" w:uiPriority="63" w:unhideWhenUsed="0"/>
+    <w:lsdException w:name="Medium Shading 2 Accent 3" w:semiHidden="0" w:uiPriority="64" w:unhideWhenUsed="0"/>
+    <w:lsdException w:name="Medium List 1 Accent 3" w:semiHidden="0" w:uiPriority="65" w:unhideWhenUsed="0"/>
+    <w:lsdException w:name="Medium List 2 Accent 3" w:semiHidden="0" w:uiPriority="66" w:unhideWhenUsed="0"/>
+    <w:lsdException w:name="Medium Grid 1 Accent 3" w:semiHidden="0" w:uiPriority="67" w:unhideWhenUsed="0"/>
+    <w:lsdException w:name="Medium Grid 2 Accent 3" w:semiHidden="0" w:uiPriority="68" w:unhideWhenUsed="0"/>
+    <w:lsdException w:name="Medium Grid 3 Accent 3" w:semiHidden="0" w:uiPriority="69" w:unhideWhenUsed="0"/>
+    <w:lsdException w:name="Dark List Accent 3" w:semiHidden="0" w:uiPriority="70" w:unhideWhenUsed="0"/>
+    <w:lsdException w:name="Colorful Shading Accent 3" w:semiHidden="0" w:uiPriority="71" w:unhideWhenUsed="0"/>
+    <w:lsdException w:name="Colorful List Accent 3" w:semiHidden="0" w:uiPriority="72" w:unhideWhenUsed="0"/>
+    <w:lsdException w:name="Colorful Grid Accent 3" w:semiHidden="0" w:uiPriority="73" w:unhideWhenUsed="0"/>
+    <w:lsdException w:name="Light Shading Accent 4" w:semiHidden="0" w:uiPriority="60" w:unhideWhenUsed="0"/>
+    <w:lsdException w:name="Light List Accent 4" w:semiHidden="0" w:uiPriority="61" w:unhideWhenUsed="0"/>
+    <w:lsdException w:name="Light Grid Accent 4" w:semiHidden="0" w:uiPriority="62" w:unhideWhenUsed="0"/>
+    <w:lsdException w:name="Medium Shading 1 Accent 4" w:semiHidden="0" w:uiPriority="63" w:unhideWhenUsed="0"/>
+    <w:lsdException w:name="Medium Shading 2 Accent 4" w:semiHidden="0" w:uiPriority="64" w:unhideWhenUsed="0"/>
+    <w:lsdException w:name="Medium List 1 Accent 4" w:semiHidden="0" w:uiPriority="65" w:unhideWhenUsed="0"/>
+    <w:lsdException w:name="Medium List 2 Accent 4" w:semiHidden="0" w:uiPriority="66" w:unhideWhenUsed="0"/>
+    <w:lsdException w:name="Medium Grid 1 Accent 4" w:semiHidden="0" w:uiPriority="67" w:unhideWhenUsed="0"/>
+    <w:lsdException w:name="Medium Grid 2 Accent 4" w:semiHidden="0" w:uiPriority="68" w:unhideWhenUsed="0"/>
+    <w:lsdException w:name="Medium Grid 3 Accent 4" w:semiHidden="0" w:uiPriority="69" w:unhideWhenUsed="0"/>
+    <w:lsdException w:name="Dark List Accent 4" w:semiHidden="0" w:uiPriority="70" w:unhideWhenUsed="0"/>
+    <w:lsdException w:name="Colorful Shading Accent 4" w:semiHidden="0" w:uiPriority="71" w:unhideWhenUsed="0"/>
+    <w:lsdException w:name="Colorful List Accent 4" w:semiHidden="0" w:uiPriority="72" w:unhideWhenUsed="0"/>
+    <w:lsdException w:name="Colorful Grid Accent 4" w:semiHidden="0" w:uiPriority="73" w:unhideWhenUsed="0"/>
+    <w:lsdException w:name="Light Shading Accent 5" w:semiHidden="0" w:uiPriority="60" w:unhideWhenUsed="0"/>
+    <w:lsdException w:name="Light List Accent 5" w:semiHidden="0" w:uiPriority="61" w:unhideWhenUsed="0"/>
+    <w:lsdException w:name="Light Grid Accent 5" w:semiHidden="0" w:uiPriority="62" w:unhideWhenUsed="0"/>
+    <w:lsdException w:name="Medium Shading 1 Accent 5" w:semiHidden="0" w:uiPriority="63" w:unhideWhenUsed="0"/>
+    <w:lsdException w:name="Medium Shading 2 Accent 5" w:semiHidden="0" w:uiPriority="64" w:unhideWhenUsed="0"/>
+    <w:lsdException w:name="Medium List 1 Accent 5" w:semiHidden="0" w:uiPriority="65" w:unhideWhenUsed="0"/>
+    <w:lsdException w:name="Medium List 2 Accent 5" w:semiHidden="0" w:uiPriority="66" w:unhideWhenUsed="0"/>
+    <w:lsdException w:name="Medium Grid 1 Accent 5" w:semiHidden="0" w:uiPriority="67" w:unhideWhenUsed="0"/>
+    <w:lsdException w:name="Medium Grid 2 Accent 5" w:semiHidden="0" w:uiPriority="68" w:unhideWhenUsed="0"/>
+    <w:lsdException w:name="Medium Grid 3 Accent 5" w:semiHidden="0" w:uiPriority="69" w:unhideWhenUsed="0"/>
+    <w:lsdException w:name="Dark List Accent 5" w:semiHidden="0" w:uiPriority="70" w:unhideWhenUsed="0"/>
+    <w:lsdException w:name="Colorful Shading Accent 5" w:semiHidden="0" w:uiPriority="71" w:unhideWhenUsed="0"/>
+    <w:lsdException w:name="Colorful List Accent 5" w:semiHidden="0" w:uiPriority="72" w:unhideWhenUsed="0"/>
+    <w:lsdException w:name="Colorful Grid Accent 5" w:semiHidden="0" w:uiPriority="73" w:unhideWhenUsed="0"/>
+    <w:lsdException w:name="Light Shading Accent 6" w:semiHidden="0" w:uiPriority="60" w:unhideWhenUsed="0"/>
+    <w:lsdException w:name="Light List Accent 6" w:semiHidden="0" w:uiPriority="61" w:unhideWhenUsed="0"/>
+    <w:lsdException w:name="Light Grid Accent 6" w:semiHidden="0" w:uiPriority="62" w:unhideWhenUsed="0"/>
+    <w:lsdException w:name="Medium Shading 1 Accent 6" w:semiHidden="0" w:uiPriority="63" w:unhideWhenUsed="0"/>
+    <w:lsdException w:name="Medium Shading 2 Accent 6" w:semiHidden="0" w:uiPriority="64" w:unhideWhenUsed="0"/>
+    <w:lsdException w:name="Medium List 1 Accent 6" w:semiHidden="0" w:uiPriority="65" w:unhideWhenUsed="0"/>
+    <w:lsdException w:name="Medium List 2 Accent 6" w:semiHidden="0" w:uiPriority="66" w:unhideWhenUsed="0"/>
+    <w:lsdException w:name="Medium Grid 1 Accent 6" w:semiHidden="0" w:uiPriority="67" w:unhideWhenUsed="0"/>
+    <w:lsdException w:name="Medium Grid 2 Accent 6" w:semiHidden="0" w:uiPriority="68" w:unhideWhenUsed="0"/>
+    <w:lsdException w:name="Medium Grid 3 Accent 6" w:semiHidden="0" w:uiPriority="69" w:unhideWhenUsed="0"/>
+    <w:lsdException w:name="Dark List Accent 6" w:semiHidden="0" w:uiPriority="70" w:unhideWhenUsed="0"/>
+    <w:lsdException w:name="Colorful Shading Accent 6" w:semiHidden="0" w:uiPriority="71" w:unhideWhenUsed="0"/>
+    <w:lsdException w:name="Colorful List Accent 6" w:semiHidden="0" w:uiPriority="72" w:unhideWhenUsed="0"/>
+    <w:lsdException w:name="Colorful Grid Accent 6" w:semiHidden="0" w:uiPriority="73" w:unhideWhenUsed="0"/>
+    <w:lsdException w:name="Subtle Emphasis" w:semiHidden="0" w:uiPriority="19" w:unhideWhenUsed="0" w:qFormat="1"/>
+    <w:lsdException w:name="Intense Emphasis" w:semiHidden="0" w:uiPriority="21" w:unhideWhenUsed="0" w:qFormat="1"/>
+    <w:lsdException w:name="Subtle Reference" w:semiHidden="0" w:uiPriority="31" w:unhideWhenUsed="0" w:qFormat="1"/>
+    <w:lsdException w:name="Intense Reference" w:semiHidden="0" w:uiPriority="32" w:unhideWhenUsed="0" w:qFormat="1"/>
+    <w:lsdException w:name="Book Title" w:semiHidden="0" w:uiPriority="33" w:unhideWhenUsed="0" w:qFormat="1"/>
+    <w:lsdException w:name="Bibliography" w:uiPriority="37"/>
+    <w:lsdException w:name="TOC Heading" w:uiPriority="39" w:qFormat="1"/>
   </w:latentStyles>
   <w:style w:type="paragraph" w:default="1" w:styleId="Normal">
     <w:name w:val="Normal"/>
@@ -23506,6 +19879,854 @@
       <w:sz w:val="22"/>
     </w:rPr>
   </w:style>
+  <w:style w:type="paragraph" w:styleId="Textodebalo">
+    <w:name w:val="Balloon Text"/>
+    <w:basedOn w:val="Normal"/>
+    <w:link w:val="TextodebaloChar"/>
+    <w:semiHidden/>
+    <w:unhideWhenUsed/>
+    <w:rsid w:val="00C91AE9"/>
+    <w:pPr>
+      <w:spacing w:before="0" w:after="0"/>
+    </w:pPr>
+    <w:rPr>
+      <w:rFonts w:ascii="Tahoma" w:hAnsi="Tahoma" w:cs="Tahoma"/>
+      <w:sz w:val="16"/>
+      <w:szCs w:val="16"/>
+    </w:rPr>
+  </w:style>
+  <w:style w:type="character" w:customStyle="1" w:styleId="TextodebaloChar">
+    <w:name w:val="Texto de balão Char"/>
+    <w:basedOn w:val="Fontepargpadro"/>
+    <w:link w:val="Textodebalo"/>
+    <w:semiHidden/>
+    <w:rsid w:val="00C91AE9"/>
+    <w:rPr>
+      <w:rFonts w:ascii="Tahoma" w:hAnsi="Tahoma" w:cs="Tahoma"/>
+      <w:sz w:val="16"/>
+      <w:szCs w:val="16"/>
+    </w:rPr>
+  </w:style>
+</w:styles>
+</file>
+
+<file path=word/stylesWithEffects.xml><?xml version="1.0" encoding="utf-8"?>
+<w:styles xmlns:wpc="http://schemas.microsoft.com/office/word/2010/wordprocessingCanvas" xmlns:mc="http://schemas.openxmlformats.org/markup-compatibility/2006" xmlns:o="urn:schemas-microsoft-com:office:office" xmlns:r="http://schemas.openxmlformats.org/officeDocument/2006/relationships" xmlns:m="http://schemas.openxmlformats.org/officeDocument/2006/math" xmlns:v="urn:schemas-microsoft-com:vml" xmlns:wp14="http://schemas.microsoft.com/office/word/2010/wordprocessingDrawing" xmlns:wp="http://schemas.openxmlformats.org/drawingml/2006/wordprocessingDrawing" xmlns:w10="urn:schemas-microsoft-com:office:word" xmlns:w="http://schemas.openxmlformats.org/wordprocessingml/2006/main" xmlns:w14="http://schemas.microsoft.com/office/word/2010/wordml" xmlns:wpg="http://schemas.microsoft.com/office/word/2010/wordprocessingGroup" xmlns:wpi="http://schemas.microsoft.com/office/word/2010/wordprocessingInk" xmlns:wne="http://schemas.microsoft.com/office/word/2006/wordml" xmlns:wps="http://schemas.microsoft.com/office/word/2010/wordprocessingShape" mc:Ignorable="w14 wp14">
+  <w:docDefaults>
+    <w:rPrDefault>
+      <w:rPr>
+        <w:rFonts w:ascii="Times New Roman" w:eastAsia="Times New Roman" w:hAnsi="Times New Roman" w:cs="Times New Roman"/>
+        <w:lang w:val="pt-BR" w:eastAsia="pt-BR" w:bidi="ar-SA"/>
+      </w:rPr>
+    </w:rPrDefault>
+    <w:pPrDefault/>
+  </w:docDefaults>
+  <w:latentStyles w:defLockedState="0" w:defUIPriority="0" w:defSemiHidden="1" w:defUnhideWhenUsed="1" w:defQFormat="0" w:count="267">
+    <w:lsdException w:name="Normal" w:semiHidden="0" w:unhideWhenUsed="0" w:qFormat="1"/>
+    <w:lsdException w:name="heading 1" w:semiHidden="0" w:unhideWhenUsed="0" w:qFormat="1"/>
+    <w:lsdException w:name="heading 2" w:semiHidden="0" w:unhideWhenUsed="0" w:qFormat="1"/>
+    <w:lsdException w:name="heading 3" w:semiHidden="0" w:unhideWhenUsed="0" w:qFormat="1"/>
+    <w:lsdException w:name="heading 4" w:semiHidden="0" w:unhideWhenUsed="0" w:qFormat="1"/>
+    <w:lsdException w:name="heading 5" w:semiHidden="0" w:unhideWhenUsed="0" w:qFormat="1"/>
+    <w:lsdException w:name="heading 6" w:semiHidden="0" w:unhideWhenUsed="0" w:qFormat="1"/>
+    <w:lsdException w:name="heading 7" w:qFormat="1"/>
+    <w:lsdException w:name="heading 8" w:qFormat="1"/>
+    <w:lsdException w:name="heading 9" w:qFormat="1"/>
+    <w:lsdException w:name="toc 1" w:uiPriority="39"/>
+    <w:lsdException w:name="toc 2" w:uiPriority="39"/>
+    <w:lsdException w:name="toc 3" w:uiPriority="39"/>
+    <w:lsdException w:name="caption" w:qFormat="1"/>
+    <w:lsdException w:name="List Number" w:semiHidden="0" w:unhideWhenUsed="0"/>
+    <w:lsdException w:name="List 4" w:semiHidden="0" w:unhideWhenUsed="0"/>
+    <w:lsdException w:name="List 5" w:semiHidden="0" w:unhideWhenUsed="0"/>
+    <w:lsdException w:name="Title" w:semiHidden="0" w:unhideWhenUsed="0" w:qFormat="1"/>
+    <w:lsdException w:name="Subtitle" w:semiHidden="0" w:unhideWhenUsed="0" w:qFormat="1"/>
+    <w:lsdException w:name="Salutation" w:semiHidden="0" w:unhideWhenUsed="0"/>
+    <w:lsdException w:name="Date" w:semiHidden="0" w:unhideWhenUsed="0"/>
+    <w:lsdException w:name="Body Text First Indent" w:semiHidden="0" w:unhideWhenUsed="0"/>
+    <w:lsdException w:name="Hyperlink" w:uiPriority="99"/>
+    <w:lsdException w:name="Strong" w:semiHidden="0" w:unhideWhenUsed="0" w:qFormat="1"/>
+    <w:lsdException w:name="Emphasis" w:semiHidden="0" w:unhideWhenUsed="0" w:qFormat="1"/>
+    <w:lsdException w:name="Table Grid" w:semiHidden="0" w:unhideWhenUsed="0"/>
+    <w:lsdException w:name="Placeholder Text" w:uiPriority="99" w:unhideWhenUsed="0"/>
+    <w:lsdException w:name="No Spacing" w:semiHidden="0" w:uiPriority="1" w:unhideWhenUsed="0" w:qFormat="1"/>
+    <w:lsdException w:name="Light Shading" w:semiHidden="0" w:uiPriority="60" w:unhideWhenUsed="0"/>
+    <w:lsdException w:name="Light List" w:semiHidden="0" w:uiPriority="61" w:unhideWhenUsed="0"/>
+    <w:lsdException w:name="Light Grid" w:semiHidden="0" w:uiPriority="62" w:unhideWhenUsed="0"/>
+    <w:lsdException w:name="Medium Shading 1" w:semiHidden="0" w:uiPriority="63" w:unhideWhenUsed="0"/>
+    <w:lsdException w:name="Medium Shading 2" w:semiHidden="0" w:uiPriority="64" w:unhideWhenUsed="0"/>
+    <w:lsdException w:name="Medium List 1" w:semiHidden="0" w:uiPriority="65" w:unhideWhenUsed="0"/>
+    <w:lsdException w:name="Medium List 2" w:semiHidden="0" w:uiPriority="66" w:unhideWhenUsed="0"/>
+    <w:lsdException w:name="Medium Grid 1" w:semiHidden="0" w:uiPriority="67" w:unhideWhenUsed="0"/>
+    <w:lsdException w:name="Medium Grid 2" w:semiHidden="0" w:uiPriority="68" w:unhideWhenUsed="0"/>
+    <w:lsdException w:name="Medium Grid 3" w:semiHidden="0" w:uiPriority="69" w:unhideWhenUsed="0"/>
+    <w:lsdException w:name="Dark List" w:semiHidden="0" w:uiPriority="70" w:unhideWhenUsed="0"/>
+    <w:lsdException w:name="Colorful Shading" w:semiHidden="0" w:uiPriority="71" w:unhideWhenUsed="0"/>
+    <w:lsdException w:name="Colorful List" w:semiHidden="0" w:uiPriority="72" w:unhideWhenUsed="0"/>
+    <w:lsdException w:name="Colorful Grid" w:semiHidden="0" w:uiPriority="73" w:unhideWhenUsed="0"/>
+    <w:lsdException w:name="Light Shading Accent 1" w:semiHidden="0" w:uiPriority="60" w:unhideWhenUsed="0"/>
+    <w:lsdException w:name="Light List Accent 1" w:semiHidden="0" w:uiPriority="61" w:unhideWhenUsed="0"/>
+    <w:lsdException w:name="Light Grid Accent 1" w:semiHidden="0" w:uiPriority="62" w:unhideWhenUsed="0"/>
+    <w:lsdException w:name="Medium Shading 1 Accent 1" w:semiHidden="0" w:uiPriority="63" w:unhideWhenUsed="0"/>
+    <w:lsdException w:name="Medium Shading 2 Accent 1" w:semiHidden="0" w:uiPriority="64" w:unhideWhenUsed="0"/>
+    <w:lsdException w:name="Medium List 1 Accent 1" w:semiHidden="0" w:uiPriority="65" w:unhideWhenUsed="0"/>
+    <w:lsdException w:name="Revision" w:uiPriority="99" w:unhideWhenUsed="0"/>
+    <w:lsdException w:name="List Paragraph" w:semiHidden="0" w:uiPriority="34" w:unhideWhenUsed="0" w:qFormat="1"/>
+    <w:lsdException w:name="Quote" w:semiHidden="0" w:uiPriority="29" w:unhideWhenUsed="0" w:qFormat="1"/>
+    <w:lsdException w:name="Intense Quote" w:semiHidden="0" w:uiPriority="30" w:unhideWhenUsed="0" w:qFormat="1"/>
+    <w:lsdException w:name="Medium List 2 Accent 1" w:semiHidden="0" w:uiPriority="66" w:unhideWhenUsed="0"/>
+    <w:lsdException w:name="Medium Grid 1 Accent 1" w:semiHidden="0" w:uiPriority="67" w:unhideWhenUsed="0"/>
+    <w:lsdException w:name="Medium Grid 2 Accent 1" w:semiHidden="0" w:uiPriority="68" w:unhideWhenUsed="0"/>
+    <w:lsdException w:name="Medium Grid 3 Accent 1" w:semiHidden="0" w:uiPriority="69" w:unhideWhenUsed="0"/>
+    <w:lsdException w:name="Dark List Accent 1" w:semiHidden="0" w:uiPriority="70" w:unhideWhenUsed="0"/>
+    <w:lsdException w:name="Colorful Shading Accent 1" w:semiHidden="0" w:uiPriority="71" w:unhideWhenUsed="0"/>
+    <w:lsdException w:name="Colorful List Accent 1" w:semiHidden="0" w:uiPriority="72" w:unhideWhenUsed="0"/>
+    <w:lsdException w:name="Colorful Grid Accent 1" w:semiHidden="0" w:uiPriority="73" w:unhideWhenUsed="0"/>
+    <w:lsdException w:name="Light Shading Accent 2" w:semiHidden="0" w:uiPriority="60" w:unhideWhenUsed="0"/>
+    <w:lsdException w:name="Light List Accent 2" w:semiHidden="0" w:uiPriority="61" w:unhideWhenUsed="0"/>
+    <w:lsdException w:name="Light Grid Accent 2" w:semiHidden="0" w:uiPriority="62" w:unhideWhenUsed="0"/>
+    <w:lsdException w:name="Medium Shading 1 Accent 2" w:semiHidden="0" w:uiPriority="63" w:unhideWhenUsed="0"/>
+    <w:lsdException w:name="Medium Shading 2 Accent 2" w:semiHidden="0" w:uiPriority="64" w:unhideWhenUsed="0"/>
+    <w:lsdException w:name="Medium List 1 Accent 2" w:semiHidden="0" w:uiPriority="65" w:unhideWhenUsed="0"/>
+    <w:lsdException w:name="Medium List 2 Accent 2" w:semiHidden="0" w:uiPriority="66" w:unhideWhenUsed="0"/>
+    <w:lsdException w:name="Medium Grid 1 Accent 2" w:semiHidden="0" w:uiPriority="67" w:unhideWhenUsed="0"/>
+    <w:lsdException w:name="Medium Grid 2 Accent 2" w:semiHidden="0" w:uiPriority="68" w:unhideWhenUsed="0"/>
+    <w:lsdException w:name="Medium Grid 3 Accent 2" w:semiHidden="0" w:uiPriority="69" w:unhideWhenUsed="0"/>
+    <w:lsdException w:name="Dark List Accent 2" w:semiHidden="0" w:uiPriority="70" w:unhideWhenUsed="0"/>
+    <w:lsdException w:name="Colorful Shading Accent 2" w:semiHidden="0" w:uiPriority="71" w:unhideWhenUsed="0"/>
+    <w:lsdException w:name="Colorful List Accent 2" w:semiHidden="0" w:uiPriority="72" w:unhideWhenUsed="0"/>
+    <w:lsdException w:name="Colorful Grid Accent 2" w:semiHidden="0" w:uiPriority="73" w:unhideWhenUsed="0"/>
+    <w:lsdException w:name="Light Shading Accent 3" w:semiHidden="0" w:uiPriority="60" w:unhideWhenUsed="0"/>
+    <w:lsdException w:name="Light List Accent 3" w:semiHidden="0" w:uiPriority="61" w:unhideWhenUsed="0"/>
+    <w:lsdException w:name="Light Grid Accent 3" w:semiHidden="0" w:uiPriority="62" w:unhideWhenUsed="0"/>
+    <w:lsdException w:name="Medium Shading 1 Accent 3" w:semiHidden="0" w:uiPriority="63" w:unhideWhenUsed="0"/>
+    <w:lsdException w:name="Medium Shading 2 Accent 3" w:semiHidden="0" w:uiPriority="64" w:unhideWhenUsed="0"/>
+    <w:lsdException w:name="Medium List 1 Accent 3" w:semiHidden="0" w:uiPriority="65" w:unhideWhenUsed="0"/>
+    <w:lsdException w:name="Medium List 2 Accent 3" w:semiHidden="0" w:uiPriority="66" w:unhideWhenUsed="0"/>
+    <w:lsdException w:name="Medium Grid 1 Accent 3" w:semiHidden="0" w:uiPriority="67" w:unhideWhenUsed="0"/>
+    <w:lsdException w:name="Medium Grid 2 Accent 3" w:semiHidden="0" w:uiPriority="68" w:unhideWhenUsed="0"/>
+    <w:lsdException w:name="Medium Grid 3 Accent 3" w:semiHidden="0" w:uiPriority="69" w:unhideWhenUsed="0"/>
+    <w:lsdException w:name="Dark List Accent 3" w:semiHidden="0" w:uiPriority="70" w:unhideWhenUsed="0"/>
+    <w:lsdException w:name="Colorful Shading Accent 3" w:semiHidden="0" w:uiPriority="71" w:unhideWhenUsed="0"/>
+    <w:lsdException w:name="Colorful List Accent 3" w:semiHidden="0" w:uiPriority="72" w:unhideWhenUsed="0"/>
+    <w:lsdException w:name="Colorful Grid Accent 3" w:semiHidden="0" w:uiPriority="73" w:unhideWhenUsed="0"/>
+    <w:lsdException w:name="Light Shading Accent 4" w:semiHidden="0" w:uiPriority="60" w:unhideWhenUsed="0"/>
+    <w:lsdException w:name="Light List Accent 4" w:semiHidden="0" w:uiPriority="61" w:unhideWhenUsed="0"/>
+    <w:lsdException w:name="Light Grid Accent 4" w:semiHidden="0" w:uiPriority="62" w:unhideWhenUsed="0"/>
+    <w:lsdException w:name="Medium Shading 1 Accent 4" w:semiHidden="0" w:uiPriority="63" w:unhideWhenUsed="0"/>
+    <w:lsdException w:name="Medium Shading 2 Accent 4" w:semiHidden="0" w:uiPriority="64" w:unhideWhenUsed="0"/>
+    <w:lsdException w:name="Medium List 1 Accent 4" w:semiHidden="0" w:uiPriority="65" w:unhideWhenUsed="0"/>
+    <w:lsdException w:name="Medium List 2 Accent 4" w:semiHidden="0" w:uiPriority="66" w:unhideWhenUsed="0"/>
+    <w:lsdException w:name="Medium Grid 1 Accent 4" w:semiHidden="0" w:uiPriority="67" w:unhideWhenUsed="0"/>
+    <w:lsdException w:name="Medium Grid 2 Accent 4" w:semiHidden="0" w:uiPriority="68" w:unhideWhenUsed="0"/>
+    <w:lsdException w:name="Medium Grid 3 Accent 4" w:semiHidden="0" w:uiPriority="69" w:unhideWhenUsed="0"/>
+    <w:lsdException w:name="Dark List Accent 4" w:semiHidden="0" w:uiPriority="70" w:unhideWhenUsed="0"/>
+    <w:lsdException w:name="Colorful Shading Accent 4" w:semiHidden="0" w:uiPriority="71" w:unhideWhenUsed="0"/>
+    <w:lsdException w:name="Colorful List Accent 4" w:semiHidden="0" w:uiPriority="72" w:unhideWhenUsed="0"/>
+    <w:lsdException w:name="Colorful Grid Accent 4" w:semiHidden="0" w:uiPriority="73" w:unhideWhenUsed="0"/>
+    <w:lsdException w:name="Light Shading Accent 5" w:semiHidden="0" w:uiPriority="60" w:unhideWhenUsed="0"/>
+    <w:lsdException w:name="Light List Accent 5" w:semiHidden="0" w:uiPriority="61" w:unhideWhenUsed="0"/>
+    <w:lsdException w:name="Light Grid Accent 5" w:semiHidden="0" w:uiPriority="62" w:unhideWhenUsed="0"/>
+    <w:lsdException w:name="Medium Shading 1 Accent 5" w:semiHidden="0" w:uiPriority="63" w:unhideWhenUsed="0"/>
+    <w:lsdException w:name="Medium Shading 2 Accent 5" w:semiHidden="0" w:uiPriority="64" w:unhideWhenUsed="0"/>
+    <w:lsdException w:name="Medium List 1 Accent 5" w:semiHidden="0" w:uiPriority="65" w:unhideWhenUsed="0"/>
+    <w:lsdException w:name="Medium List 2 Accent 5" w:semiHidden="0" w:uiPriority="66" w:unhideWhenUsed="0"/>
+    <w:lsdException w:name="Medium Grid 1 Accent 5" w:semiHidden="0" w:uiPriority="67" w:unhideWhenUsed="0"/>
+    <w:lsdException w:name="Medium Grid 2 Accent 5" w:semiHidden="0" w:uiPriority="68" w:unhideWhenUsed="0"/>
+    <w:lsdException w:name="Medium Grid 3 Accent 5" w:semiHidden="0" w:uiPriority="69" w:unhideWhenUsed="0"/>
+    <w:lsdException w:name="Dark List Accent 5" w:semiHidden="0" w:uiPriority="70" w:unhideWhenUsed="0"/>
+    <w:lsdException w:name="Colorful Shading Accent 5" w:semiHidden="0" w:uiPriority="71" w:unhideWhenUsed="0"/>
+    <w:lsdException w:name="Colorful List Accent 5" w:semiHidden="0" w:uiPriority="72" w:unhideWhenUsed="0"/>
+    <w:lsdException w:name="Colorful Grid Accent 5" w:semiHidden="0" w:uiPriority="73" w:unhideWhenUsed="0"/>
+    <w:lsdException w:name="Light Shading Accent 6" w:semiHidden="0" w:uiPriority="60" w:unhideWhenUsed="0"/>
+    <w:lsdException w:name="Light List Accent 6" w:semiHidden="0" w:uiPriority="61" w:unhideWhenUsed="0"/>
+    <w:lsdException w:name="Light Grid Accent 6" w:semiHidden="0" w:uiPriority="62" w:unhideWhenUsed="0"/>
+    <w:lsdException w:name="Medium Shading 1 Accent 6" w:semiHidden="0" w:uiPriority="63" w:unhideWhenUsed="0"/>
+    <w:lsdException w:name="Medium Shading 2 Accent 6" w:semiHidden="0" w:uiPriority="64" w:unhideWhenUsed="0"/>
+    <w:lsdException w:name="Medium List 1 Accent 6" w:semiHidden="0" w:uiPriority="65" w:unhideWhenUsed="0"/>
+    <w:lsdException w:name="Medium List 2 Accent 6" w:semiHidden="0" w:uiPriority="66" w:unhideWhenUsed="0"/>
+    <w:lsdException w:name="Medium Grid 1 Accent 6" w:semiHidden="0" w:uiPriority="67" w:unhideWhenUsed="0"/>
+    <w:lsdException w:name="Medium Grid 2 Accent 6" w:semiHidden="0" w:uiPriority="68" w:unhideWhenUsed="0"/>
+    <w:lsdException w:name="Medium Grid 3 Accent 6" w:semiHidden="0" w:uiPriority="69" w:unhideWhenUsed="0"/>
+    <w:lsdException w:name="Dark List Accent 6" w:semiHidden="0" w:uiPriority="70" w:unhideWhenUsed="0"/>
+    <w:lsdException w:name="Colorful Shading Accent 6" w:semiHidden="0" w:uiPriority="71" w:unhideWhenUsed="0"/>
+    <w:lsdException w:name="Colorful List Accent 6" w:semiHidden="0" w:uiPriority="72" w:unhideWhenUsed="0"/>
+    <w:lsdException w:name="Colorful Grid Accent 6" w:semiHidden="0" w:uiPriority="73" w:unhideWhenUsed="0"/>
+    <w:lsdException w:name="Subtle Emphasis" w:semiHidden="0" w:uiPriority="19" w:unhideWhenUsed="0" w:qFormat="1"/>
+    <w:lsdException w:name="Intense Emphasis" w:semiHidden="0" w:uiPriority="21" w:unhideWhenUsed="0" w:qFormat="1"/>
+    <w:lsdException w:name="Subtle Reference" w:semiHidden="0" w:uiPriority="31" w:unhideWhenUsed="0" w:qFormat="1"/>
+    <w:lsdException w:name="Intense Reference" w:semiHidden="0" w:uiPriority="32" w:unhideWhenUsed="0" w:qFormat="1"/>
+    <w:lsdException w:name="Book Title" w:semiHidden="0" w:uiPriority="33" w:unhideWhenUsed="0" w:qFormat="1"/>
+    <w:lsdException w:name="Bibliography" w:uiPriority="37"/>
+    <w:lsdException w:name="TOC Heading" w:uiPriority="39" w:qFormat="1"/>
+  </w:latentStyles>
+  <w:style w:type="paragraph" w:default="1" w:styleId="Normal">
+    <w:name w:val="Normal"/>
+    <w:aliases w:val="PSC_Normal"/>
+    <w:qFormat/>
+    <w:rsid w:val="005E772C"/>
+    <w:pPr>
+      <w:spacing w:before="60" w:after="60"/>
+      <w:jc w:val="both"/>
+    </w:pPr>
+    <w:rPr>
+      <w:rFonts w:ascii="Times" w:hAnsi="Times"/>
+      <w:sz w:val="22"/>
+    </w:rPr>
+  </w:style>
+  <w:style w:type="paragraph" w:styleId="Ttulo1">
+    <w:name w:val="heading 1"/>
+    <w:aliases w:val="PSC_Titulo_1"/>
+    <w:basedOn w:val="Normal"/>
+    <w:next w:val="Normal"/>
+    <w:link w:val="Ttulo1Char"/>
+    <w:qFormat/>
+    <w:pPr>
+      <w:keepNext/>
+      <w:numPr>
+        <w:numId w:val="2"/>
+      </w:numPr>
+      <w:pBdr>
+        <w:bottom w:val="single" w:sz="4" w:space="1" w:color="auto"/>
+      </w:pBdr>
+      <w:shd w:val="clear" w:color="auto" w:fill="FFFFFF"/>
+      <w:spacing w:before="500" w:after="120"/>
+      <w:ind w:left="431" w:hanging="431"/>
+      <w:outlineLvl w:val="0"/>
+    </w:pPr>
+    <w:rPr>
+      <w:rFonts w:ascii="Verdana" w:hAnsi="Verdana"/>
+      <w:b/>
+      <w:kern w:val="28"/>
+      <w:sz w:val="24"/>
+    </w:rPr>
+  </w:style>
+  <w:style w:type="paragraph" w:styleId="Ttulo2">
+    <w:name w:val="heading 2"/>
+    <w:aliases w:val="PSC_Titulo_2"/>
+    <w:basedOn w:val="Normal"/>
+    <w:next w:val="Normal"/>
+    <w:link w:val="Ttulo2Char"/>
+    <w:qFormat/>
+    <w:pPr>
+      <w:keepNext/>
+      <w:numPr>
+        <w:ilvl w:val="1"/>
+        <w:numId w:val="3"/>
+      </w:numPr>
+      <w:spacing w:before="240"/>
+      <w:outlineLvl w:val="1"/>
+    </w:pPr>
+    <w:rPr>
+      <w:b/>
+      <w:sz w:val="24"/>
+    </w:rPr>
+  </w:style>
+  <w:style w:type="paragraph" w:styleId="Ttulo3">
+    <w:name w:val="heading 3"/>
+    <w:aliases w:val="PSC_Titulo_3"/>
+    <w:basedOn w:val="Normal"/>
+    <w:next w:val="Normal"/>
+    <w:link w:val="Ttulo3Char"/>
+    <w:qFormat/>
+    <w:pPr>
+      <w:keepNext/>
+      <w:numPr>
+        <w:ilvl w:val="2"/>
+        <w:numId w:val="4"/>
+      </w:numPr>
+      <w:spacing w:before="240"/>
+      <w:outlineLvl w:val="2"/>
+    </w:pPr>
+    <w:rPr>
+      <w:rFonts w:ascii="Times New Roman" w:hAnsi="Times New Roman"/>
+      <w:b/>
+    </w:rPr>
+  </w:style>
+  <w:style w:type="paragraph" w:styleId="Ttulo4">
+    <w:name w:val="heading 4"/>
+    <w:aliases w:val="PSC_Titulo_4"/>
+    <w:basedOn w:val="Normal"/>
+    <w:next w:val="Normal"/>
+    <w:link w:val="Ttulo4Char"/>
+    <w:qFormat/>
+    <w:pPr>
+      <w:keepNext/>
+      <w:numPr>
+        <w:ilvl w:val="3"/>
+        <w:numId w:val="5"/>
+      </w:numPr>
+      <w:spacing w:before="240"/>
+      <w:outlineLvl w:val="3"/>
+    </w:pPr>
+    <w:rPr>
+      <w:rFonts w:ascii="Times New Roman" w:hAnsi="Times New Roman"/>
+    </w:rPr>
+  </w:style>
+  <w:style w:type="paragraph" w:styleId="Ttulo5">
+    <w:name w:val="heading 5"/>
+    <w:basedOn w:val="Normal"/>
+    <w:next w:val="Normal"/>
+    <w:qFormat/>
+    <w:pPr>
+      <w:numPr>
+        <w:ilvl w:val="4"/>
+        <w:numId w:val="6"/>
+      </w:numPr>
+      <w:spacing w:before="240"/>
+      <w:outlineLvl w:val="4"/>
+    </w:pPr>
+    <w:rPr>
+      <w:rFonts w:ascii="Arial" w:hAnsi="Arial"/>
+    </w:rPr>
+  </w:style>
+  <w:style w:type="paragraph" w:styleId="Ttulo6">
+    <w:name w:val="heading 6"/>
+    <w:basedOn w:val="Normal"/>
+    <w:next w:val="Normal"/>
+    <w:qFormat/>
+    <w:pPr>
+      <w:numPr>
+        <w:ilvl w:val="5"/>
+        <w:numId w:val="7"/>
+      </w:numPr>
+      <w:spacing w:before="240"/>
+      <w:outlineLvl w:val="5"/>
+    </w:pPr>
+    <w:rPr>
+      <w:rFonts w:ascii="Arial" w:hAnsi="Arial"/>
+    </w:rPr>
+  </w:style>
+  <w:style w:type="paragraph" w:styleId="Ttulo7">
+    <w:name w:val="heading 7"/>
+    <w:basedOn w:val="Normal"/>
+    <w:next w:val="Normal"/>
+    <w:qFormat/>
+    <w:pPr>
+      <w:numPr>
+        <w:ilvl w:val="6"/>
+        <w:numId w:val="8"/>
+      </w:numPr>
+      <w:spacing w:before="240"/>
+      <w:outlineLvl w:val="6"/>
+    </w:pPr>
+    <w:rPr>
+      <w:rFonts w:ascii="Arial" w:hAnsi="Arial"/>
+    </w:rPr>
+  </w:style>
+  <w:style w:type="paragraph" w:styleId="Ttulo8">
+    <w:name w:val="heading 8"/>
+    <w:basedOn w:val="Normal"/>
+    <w:next w:val="Normal"/>
+    <w:qFormat/>
+    <w:pPr>
+      <w:numPr>
+        <w:ilvl w:val="7"/>
+        <w:numId w:val="9"/>
+      </w:numPr>
+      <w:spacing w:before="240"/>
+      <w:outlineLvl w:val="7"/>
+    </w:pPr>
+    <w:rPr>
+      <w:rFonts w:ascii="Arial" w:hAnsi="Arial"/>
+      <w:sz w:val="20"/>
+    </w:rPr>
+  </w:style>
+  <w:style w:type="paragraph" w:styleId="Ttulo9">
+    <w:name w:val="heading 9"/>
+    <w:basedOn w:val="Normal"/>
+    <w:next w:val="Normal"/>
+    <w:qFormat/>
+    <w:pPr>
+      <w:numPr>
+        <w:ilvl w:val="8"/>
+        <w:numId w:val="10"/>
+      </w:numPr>
+      <w:spacing w:before="240"/>
+      <w:outlineLvl w:val="8"/>
+    </w:pPr>
+    <w:rPr>
+      <w:rFonts w:ascii="Arial" w:hAnsi="Arial"/>
+      <w:sz w:val="20"/>
+    </w:rPr>
+  </w:style>
+  <w:style w:type="character" w:default="1" w:styleId="Fontepargpadro">
+    <w:name w:val="Default Paragraph Font"/>
+    <w:uiPriority w:val="1"/>
+    <w:semiHidden/>
+    <w:unhideWhenUsed/>
+  </w:style>
+  <w:style w:type="table" w:default="1" w:styleId="Tabelanormal">
+    <w:name w:val="Normal Table"/>
+    <w:uiPriority w:val="99"/>
+    <w:semiHidden/>
+    <w:unhideWhenUsed/>
+    <w:tblPr>
+      <w:tblInd w:w="0" w:type="dxa"/>
+      <w:tblCellMar>
+        <w:top w:w="0" w:type="dxa"/>
+        <w:left w:w="108" w:type="dxa"/>
+        <w:bottom w:w="0" w:type="dxa"/>
+        <w:right w:w="108" w:type="dxa"/>
+      </w:tblCellMar>
+    </w:tblPr>
+  </w:style>
+  <w:style w:type="numbering" w:default="1" w:styleId="Semlista">
+    <w:name w:val="No List"/>
+    <w:uiPriority w:val="99"/>
+    <w:semiHidden/>
+    <w:unhideWhenUsed/>
+  </w:style>
+  <w:style w:type="paragraph" w:styleId="Sumrio1">
+    <w:name w:val="toc 1"/>
+    <w:basedOn w:val="Normal"/>
+    <w:next w:val="Normal"/>
+    <w:autoRedefine/>
+    <w:uiPriority w:val="39"/>
+    <w:pPr>
+      <w:spacing w:before="120" w:after="120"/>
+      <w:jc w:val="left"/>
+    </w:pPr>
+    <w:rPr>
+      <w:rFonts w:ascii="Times New Roman" w:hAnsi="Times New Roman"/>
+      <w:b/>
+      <w:bCs/>
+      <w:caps/>
+      <w:sz w:val="20"/>
+    </w:rPr>
+  </w:style>
+  <w:style w:type="paragraph" w:styleId="Sumrio2">
+    <w:name w:val="toc 2"/>
+    <w:basedOn w:val="Normal"/>
+    <w:next w:val="Normal"/>
+    <w:autoRedefine/>
+    <w:uiPriority w:val="39"/>
+    <w:pPr>
+      <w:spacing w:before="0" w:after="0"/>
+      <w:ind w:left="220"/>
+      <w:jc w:val="left"/>
+    </w:pPr>
+    <w:rPr>
+      <w:rFonts w:ascii="Times New Roman" w:hAnsi="Times New Roman"/>
+      <w:smallCaps/>
+      <w:sz w:val="20"/>
+    </w:rPr>
+  </w:style>
+  <w:style w:type="paragraph" w:styleId="Sumrio3">
+    <w:name w:val="toc 3"/>
+    <w:basedOn w:val="Normal"/>
+    <w:next w:val="Normal"/>
+    <w:autoRedefine/>
+    <w:uiPriority w:val="39"/>
+    <w:pPr>
+      <w:spacing w:before="0" w:after="0"/>
+      <w:ind w:left="440"/>
+      <w:jc w:val="left"/>
+    </w:pPr>
+    <w:rPr>
+      <w:rFonts w:ascii="Times New Roman" w:hAnsi="Times New Roman"/>
+      <w:i/>
+      <w:iCs/>
+      <w:sz w:val="20"/>
+    </w:rPr>
+  </w:style>
+  <w:style w:type="paragraph" w:styleId="Sumrio4">
+    <w:name w:val="toc 4"/>
+    <w:basedOn w:val="Normal"/>
+    <w:next w:val="Normal"/>
+    <w:autoRedefine/>
+    <w:semiHidden/>
+    <w:pPr>
+      <w:spacing w:before="0" w:after="0"/>
+      <w:ind w:left="660"/>
+      <w:jc w:val="left"/>
+    </w:pPr>
+    <w:rPr>
+      <w:rFonts w:ascii="Times New Roman" w:hAnsi="Times New Roman"/>
+      <w:sz w:val="18"/>
+      <w:szCs w:val="18"/>
+    </w:rPr>
+  </w:style>
+  <w:style w:type="paragraph" w:styleId="Sumrio5">
+    <w:name w:val="toc 5"/>
+    <w:basedOn w:val="Normal"/>
+    <w:next w:val="Normal"/>
+    <w:autoRedefine/>
+    <w:semiHidden/>
+    <w:pPr>
+      <w:spacing w:before="0" w:after="0"/>
+      <w:ind w:left="880"/>
+      <w:jc w:val="left"/>
+    </w:pPr>
+    <w:rPr>
+      <w:rFonts w:ascii="Times New Roman" w:hAnsi="Times New Roman"/>
+      <w:sz w:val="18"/>
+      <w:szCs w:val="18"/>
+    </w:rPr>
+  </w:style>
+  <w:style w:type="paragraph" w:styleId="Sumrio6">
+    <w:name w:val="toc 6"/>
+    <w:basedOn w:val="Normal"/>
+    <w:next w:val="Normal"/>
+    <w:autoRedefine/>
+    <w:semiHidden/>
+    <w:pPr>
+      <w:spacing w:before="0" w:after="0"/>
+      <w:ind w:left="1100"/>
+      <w:jc w:val="left"/>
+    </w:pPr>
+    <w:rPr>
+      <w:rFonts w:ascii="Times New Roman" w:hAnsi="Times New Roman"/>
+      <w:sz w:val="18"/>
+      <w:szCs w:val="18"/>
+    </w:rPr>
+  </w:style>
+  <w:style w:type="paragraph" w:styleId="Sumrio7">
+    <w:name w:val="toc 7"/>
+    <w:basedOn w:val="Normal"/>
+    <w:next w:val="Normal"/>
+    <w:autoRedefine/>
+    <w:semiHidden/>
+    <w:pPr>
+      <w:spacing w:before="0" w:after="0"/>
+      <w:ind w:left="1320"/>
+      <w:jc w:val="left"/>
+    </w:pPr>
+    <w:rPr>
+      <w:rFonts w:ascii="Times New Roman" w:hAnsi="Times New Roman"/>
+      <w:sz w:val="18"/>
+      <w:szCs w:val="18"/>
+    </w:rPr>
+  </w:style>
+  <w:style w:type="paragraph" w:styleId="Sumrio8">
+    <w:name w:val="toc 8"/>
+    <w:basedOn w:val="Normal"/>
+    <w:next w:val="Normal"/>
+    <w:autoRedefine/>
+    <w:semiHidden/>
+    <w:pPr>
+      <w:spacing w:before="0" w:after="0"/>
+      <w:ind w:left="1540"/>
+      <w:jc w:val="left"/>
+    </w:pPr>
+    <w:rPr>
+      <w:rFonts w:ascii="Times New Roman" w:hAnsi="Times New Roman"/>
+      <w:sz w:val="18"/>
+      <w:szCs w:val="18"/>
+    </w:rPr>
+  </w:style>
+  <w:style w:type="paragraph" w:styleId="Sumrio9">
+    <w:name w:val="toc 9"/>
+    <w:basedOn w:val="Normal"/>
+    <w:next w:val="Normal"/>
+    <w:autoRedefine/>
+    <w:semiHidden/>
+    <w:pPr>
+      <w:spacing w:before="0" w:after="0"/>
+      <w:ind w:left="1760"/>
+      <w:jc w:val="left"/>
+    </w:pPr>
+    <w:rPr>
+      <w:rFonts w:ascii="Times New Roman" w:hAnsi="Times New Roman"/>
+      <w:sz w:val="18"/>
+      <w:szCs w:val="18"/>
+    </w:rPr>
+  </w:style>
+  <w:style w:type="paragraph" w:styleId="Cabealho">
+    <w:name w:val="header"/>
+    <w:basedOn w:val="Normal"/>
+    <w:pPr>
+      <w:tabs>
+        <w:tab w:val="center" w:pos="4320"/>
+        <w:tab w:val="right" w:pos="8640"/>
+      </w:tabs>
+    </w:pPr>
+  </w:style>
+  <w:style w:type="character" w:styleId="Hyperlink">
+    <w:name w:val="Hyperlink"/>
+    <w:aliases w:val="PSC_Hyperlink"/>
+    <w:basedOn w:val="Fontepargpadro"/>
+    <w:uiPriority w:val="99"/>
+    <w:rPr>
+      <w:color w:val="0000FF"/>
+      <w:u w:val="single"/>
+    </w:rPr>
+  </w:style>
+  <w:style w:type="character" w:styleId="Nmerodepgina">
+    <w:name w:val="page number"/>
+    <w:basedOn w:val="Fontepargpadro"/>
+  </w:style>
+  <w:style w:type="paragraph" w:customStyle="1" w:styleId="PSCComentarioTemplate">
+    <w:name w:val="PSC_Comentario_Template"/>
+    <w:basedOn w:val="Normal"/>
+    <w:rPr>
+      <w:i/>
+    </w:rPr>
+  </w:style>
+  <w:style w:type="paragraph" w:customStyle="1" w:styleId="PSCLegenda">
+    <w:name w:val="PSC_Legenda"/>
+    <w:basedOn w:val="Normal"/>
+    <w:pPr>
+      <w:jc w:val="center"/>
+    </w:pPr>
+    <w:rPr>
+      <w:rFonts w:ascii="Times New Roman" w:hAnsi="Times New Roman"/>
+      <w:b/>
+    </w:rPr>
+  </w:style>
+  <w:style w:type="paragraph" w:customStyle="1" w:styleId="PSCReferencia">
+    <w:name w:val="PSC_Referencia"/>
+    <w:basedOn w:val="Normal"/>
+    <w:pPr>
+      <w:numPr>
+        <w:numId w:val="1"/>
+      </w:numPr>
+      <w:outlineLvl w:val="0"/>
+    </w:pPr>
+  </w:style>
+  <w:style w:type="paragraph" w:customStyle="1" w:styleId="PSCTabelaCabecalho">
+    <w:name w:val="PSC_Tabela_Cabecalho"/>
+    <w:basedOn w:val="Normal"/>
+    <w:autoRedefine/>
+    <w:pPr>
+      <w:jc w:val="left"/>
+    </w:pPr>
+    <w:rPr>
+      <w:rFonts w:ascii="Verdana" w:hAnsi="Verdana"/>
+      <w:b/>
+      <w:sz w:val="20"/>
+    </w:rPr>
+  </w:style>
+  <w:style w:type="paragraph" w:styleId="Rodap">
+    <w:name w:val="footer"/>
+    <w:aliases w:val="PSC_Rodapé"/>
+    <w:basedOn w:val="Normal"/>
+    <w:pPr>
+      <w:tabs>
+        <w:tab w:val="center" w:pos="4153"/>
+        <w:tab w:val="right" w:pos="8306"/>
+      </w:tabs>
+      <w:spacing w:after="0"/>
+    </w:pPr>
+    <w:rPr>
+      <w:rFonts w:ascii="Arial" w:hAnsi="Arial"/>
+      <w:sz w:val="16"/>
+    </w:rPr>
+  </w:style>
+  <w:style w:type="paragraph" w:customStyle="1" w:styleId="titulocapa">
+    <w:name w:val="titulo_capa"/>
+    <w:pPr>
+      <w:ind w:hanging="547"/>
+      <w:jc w:val="center"/>
+    </w:pPr>
+    <w:rPr>
+      <w:rFonts w:ascii="Verdana" w:hAnsi="Verdana"/>
+      <w:b/>
+      <w:noProof/>
+      <w:sz w:val="28"/>
+    </w:rPr>
+  </w:style>
+  <w:style w:type="paragraph" w:customStyle="1" w:styleId="titulocapaprojeto">
+    <w:name w:val="titulo_capa_projeto"/>
+    <w:basedOn w:val="Normal"/>
+    <w:pPr>
+      <w:ind w:hanging="547"/>
+      <w:jc w:val="center"/>
+    </w:pPr>
+    <w:rPr>
+      <w:rFonts w:ascii="Verdana" w:hAnsi="Verdana"/>
+      <w:color w:val="000000"/>
+      <w:sz w:val="24"/>
+    </w:rPr>
+  </w:style>
+  <w:style w:type="paragraph" w:customStyle="1" w:styleId="titulocapa2">
+    <w:name w:val="titulo_capa2"/>
+    <w:pPr>
+      <w:ind w:hanging="547"/>
+      <w:jc w:val="center"/>
+    </w:pPr>
+    <w:rPr>
+      <w:rFonts w:ascii="Verdana" w:hAnsi="Verdana"/>
+      <w:noProof/>
+      <w:sz w:val="22"/>
+    </w:rPr>
+  </w:style>
+  <w:style w:type="paragraph" w:customStyle="1" w:styleId="PSCRequisito">
+    <w:name w:val="PSC_Requisito"/>
+    <w:basedOn w:val="Normal"/>
+    <w:pPr>
+      <w:pBdr>
+        <w:top w:val="single" w:sz="4" w:space="1" w:color="auto"/>
+        <w:bottom w:val="single" w:sz="4" w:space="1" w:color="auto"/>
+      </w:pBdr>
+      <w:jc w:val="center"/>
+    </w:pPr>
+    <w:rPr>
+      <w:rFonts w:ascii="Verdana" w:hAnsi="Verdana"/>
+      <w:b/>
+      <w:bCs/>
+      <w:sz w:val="20"/>
+    </w:rPr>
+  </w:style>
+  <w:style w:type="paragraph" w:customStyle="1" w:styleId="PSCFluxoCasoUso">
+    <w:name w:val="PSC_Fluxo_Caso_Uso"/>
+    <w:basedOn w:val="Normal"/>
+    <w:pPr>
+      <w:outlineLvl w:val="0"/>
+    </w:pPr>
+    <w:rPr>
+      <w:rFonts w:ascii="Verdana" w:hAnsi="Verdana"/>
+      <w:b/>
+      <w:bCs/>
+      <w:sz w:val="20"/>
+    </w:rPr>
+  </w:style>
+  <w:style w:type="character" w:styleId="Refdecomentrio">
+    <w:name w:val="annotation reference"/>
+    <w:basedOn w:val="Fontepargpadro"/>
+    <w:semiHidden/>
+    <w:rPr>
+      <w:sz w:val="16"/>
+      <w:szCs w:val="16"/>
+    </w:rPr>
+  </w:style>
+  <w:style w:type="paragraph" w:styleId="Textodecomentrio">
+    <w:name w:val="annotation text"/>
+    <w:basedOn w:val="Normal"/>
+    <w:semiHidden/>
+    <w:rPr>
+      <w:sz w:val="20"/>
+    </w:rPr>
+  </w:style>
+  <w:style w:type="paragraph" w:customStyle="1" w:styleId="Item1">
+    <w:name w:val="Item1"/>
+    <w:basedOn w:val="Normal"/>
+  </w:style>
+  <w:style w:type="paragraph" w:customStyle="1" w:styleId="Passo">
+    <w:name w:val="Passo"/>
+    <w:basedOn w:val="Normal"/>
+  </w:style>
+  <w:style w:type="paragraph" w:customStyle="1" w:styleId="Subitem">
+    <w:name w:val="Subitem"/>
+    <w:basedOn w:val="Normal"/>
+    <w:pPr>
+      <w:numPr>
+        <w:numId w:val="11"/>
+      </w:numPr>
+    </w:pPr>
+  </w:style>
+  <w:style w:type="character" w:styleId="HiperlinkVisitado">
+    <w:name w:val="FollowedHyperlink"/>
+    <w:basedOn w:val="Fontepargpadro"/>
+    <w:rPr>
+      <w:color w:val="800080"/>
+      <w:u w:val="single"/>
+    </w:rPr>
+  </w:style>
+  <w:style w:type="character" w:styleId="Nmerodelinha">
+    <w:name w:val="line number"/>
+    <w:basedOn w:val="Fontepargpadro"/>
+  </w:style>
+  <w:style w:type="paragraph" w:customStyle="1" w:styleId="PSCUCNOVO">
+    <w:name w:val="PSC_UC_NOVO"/>
+    <w:basedOn w:val="Normal"/>
+    <w:rsid w:val="003F6900"/>
+    <w:pPr>
+      <w:jc w:val="center"/>
+    </w:pPr>
+    <w:rPr>
+      <w:rFonts w:ascii="Arial" w:hAnsi="Arial"/>
+      <w:b/>
+      <w:sz w:val="24"/>
+      <w:u w:val="single"/>
+    </w:rPr>
+  </w:style>
+  <w:style w:type="paragraph" w:styleId="PargrafodaLista">
+    <w:name w:val="List Paragraph"/>
+    <w:basedOn w:val="Normal"/>
+    <w:uiPriority w:val="34"/>
+    <w:qFormat/>
+    <w:rsid w:val="00BC7BCB"/>
+    <w:pPr>
+      <w:ind w:left="720"/>
+      <w:contextualSpacing/>
+    </w:pPr>
+  </w:style>
+  <w:style w:type="character" w:customStyle="1" w:styleId="Ttulo1Char">
+    <w:name w:val="Título 1 Char"/>
+    <w:aliases w:val="PSC_Titulo_1 Char"/>
+    <w:basedOn w:val="Fontepargpadro"/>
+    <w:link w:val="Ttulo1"/>
+    <w:rsid w:val="00503718"/>
+    <w:rPr>
+      <w:rFonts w:ascii="Verdana" w:hAnsi="Verdana"/>
+      <w:b/>
+      <w:kern w:val="28"/>
+      <w:sz w:val="24"/>
+      <w:shd w:val="clear" w:color="auto" w:fill="FFFFFF"/>
+    </w:rPr>
+  </w:style>
+  <w:style w:type="character" w:customStyle="1" w:styleId="Ttulo2Char">
+    <w:name w:val="Título 2 Char"/>
+    <w:aliases w:val="PSC_Titulo_2 Char"/>
+    <w:basedOn w:val="Fontepargpadro"/>
+    <w:link w:val="Ttulo2"/>
+    <w:rsid w:val="00503718"/>
+    <w:rPr>
+      <w:rFonts w:ascii="Times" w:hAnsi="Times"/>
+      <w:b/>
+      <w:sz w:val="24"/>
+    </w:rPr>
+  </w:style>
+  <w:style w:type="character" w:customStyle="1" w:styleId="Ttulo3Char">
+    <w:name w:val="Título 3 Char"/>
+    <w:aliases w:val="PSC_Titulo_3 Char"/>
+    <w:basedOn w:val="Fontepargpadro"/>
+    <w:link w:val="Ttulo3"/>
+    <w:rsid w:val="00503718"/>
+    <w:rPr>
+      <w:b/>
+      <w:sz w:val="22"/>
+    </w:rPr>
+  </w:style>
+  <w:style w:type="character" w:customStyle="1" w:styleId="Ttulo4Char">
+    <w:name w:val="Título 4 Char"/>
+    <w:aliases w:val="PSC_Titulo_4 Char"/>
+    <w:basedOn w:val="Fontepargpadro"/>
+    <w:link w:val="Ttulo4"/>
+    <w:rsid w:val="00503718"/>
+    <w:rPr>
+      <w:sz w:val="22"/>
+    </w:rPr>
+  </w:style>
+  <w:style w:type="paragraph" w:styleId="Textodebalo">
+    <w:name w:val="Balloon Text"/>
+    <w:basedOn w:val="Normal"/>
+    <w:link w:val="TextodebaloChar"/>
+    <w:semiHidden/>
+    <w:unhideWhenUsed/>
+    <w:rsid w:val="00C91AE9"/>
+    <w:pPr>
+      <w:spacing w:before="0" w:after="0"/>
+    </w:pPr>
+    <w:rPr>
+      <w:rFonts w:ascii="Tahoma" w:hAnsi="Tahoma" w:cs="Tahoma"/>
+      <w:sz w:val="16"/>
+      <w:szCs w:val="16"/>
+    </w:rPr>
+  </w:style>
+  <w:style w:type="character" w:customStyle="1" w:styleId="TextodebaloChar">
+    <w:name w:val="Texto de balão Char"/>
+    <w:basedOn w:val="Fontepargpadro"/>
+    <w:link w:val="Textodebalo"/>
+    <w:semiHidden/>
+    <w:rsid w:val="00C91AE9"/>
+    <w:rPr>
+      <w:rFonts w:ascii="Tahoma" w:hAnsi="Tahoma" w:cs="Tahoma"/>
+      <w:sz w:val="16"/>
+      <w:szCs w:val="16"/>
+    </w:rPr>
+  </w:style>
 </w:styles>
 </file>
 
@@ -23764,7 +20985,7 @@
   <a:extraClrSchemeLst/>
   <a:extLst>
     <a:ext uri="{05A4C25C-085E-4340-85A3-A5531E510DB2}">
-      <thm15:themeFamily xmlns:thm15="http://schemas.microsoft.com/office/thememl/2012/main" name="Office Theme" id="{62F939B6-93AF-4DB8-9C6B-D6C7DFDC589F}" vid="{4A3C46E8-61CC-4603-A589-7422A47A8E4A}"/>
+      <thm15:themeFamily xmlns:thm15="http://schemas.microsoft.com/office/thememl/2012/main" xmlns="" name="Office Theme" id="{62F939B6-93AF-4DB8-9C6B-D6C7DFDC589F}" vid="{4A3C46E8-61CC-4603-A589-7422A47A8E4A}"/>
     </a:ext>
   </a:extLst>
 </a:theme>
@@ -23775,7 +20996,7 @@
 </file>
 
 <file path=customXml/itemProps1.xml><?xml version="1.0" encoding="utf-8"?>
-<ds:datastoreItem xmlns:ds="http://schemas.openxmlformats.org/officeDocument/2006/customXml" ds:itemID="{D9A310FB-65A4-4399-9118-6F8B8700B56F}">
+<ds:datastoreItem xmlns:ds="http://schemas.openxmlformats.org/officeDocument/2006/customXml" ds:itemID="{9609B9D9-ADFB-4B4A-85A1-1F30567D49FC}">
   <ds:schemaRefs>
     <ds:schemaRef ds:uri="http://schemas.openxmlformats.org/officeDocument/2006/bibliography"/>
   </ds:schemaRefs>
